--- a/1125/Cascading detection model for apnea-hypopnea events based on nasal flow and arterial blood oxygen saturation.docx
+++ b/1125/Cascading detection model for apnea-hypopnea events based on nasal flow and arterial blood oxygen saturation.docx
@@ -378,21 +378,47 @@
         <w:t xml:space="preserve">by </w:t>
       </w:r>
       <w:r>
-        <w:t xml:space="preserve">using a limited number of physiological signals. Electrocardiogram (ECG) was firstly taken into study, </w:t>
-      </w:r>
-      <w:proofErr w:type="spellStart"/>
-      <w:r>
-        <w:t>McNames</w:t>
-      </w:r>
-      <w:proofErr w:type="spellEnd"/>
+        <w:t>using a limited number of physiological signals. Electrocardiogram (ECG) was firstly taken into study, McNames et al.</w:t>
+      </w:r>
+      <w:r>
+        <w:fldChar w:fldCharType="begin"/>
+      </w:r>
+      <w:r>
+        <w:instrText xml:space="preserve"> ADDIN EN.CITE &lt;EndNote&gt;&lt;Cite&gt;&lt;Author&gt;McNames&lt;/Author&gt;&lt;Year&gt;2000&lt;/Year&gt;&lt;RecNum&gt;20&lt;/RecNum&gt;&lt;DisplayText&gt;&lt;style face="superscript"&gt;[1]&lt;/style&gt;&lt;/DisplayText&gt;&lt;record&gt;&lt;rec-number&gt;20&lt;/rec-number&gt;&lt;foreign-keys&gt;&lt;key app="EN" db-id="5zp0rzevixdad7eps2dpfwx9vfwwaafzs5ts" timestamp="1545054807"&gt;20&lt;/key&gt;&lt;/foreign-keys&gt;&lt;ref-type name="Book Section"&gt;5&lt;/ref-type&gt;&lt;contributors&gt;&lt;authors&gt;&lt;author&gt;McNames, J. N.&lt;/author&gt;&lt;author&gt;Fraser, A. M.&lt;/author&gt;&lt;author&gt;Ieee, Ieee&lt;/author&gt;&lt;/authors&gt;&lt;/contributors&gt;&lt;titles&gt;&lt;title&gt;Obstructive sleep apnea classification based on spectrogram patterns in the electrocardiogram&lt;/title&gt;&lt;secondary-title&gt;Computers in Cardiology 2000, Vol 27&lt;/secondary-title&gt;&lt;tertiary-title&gt;Computers in Cardiology&lt;/tertiary-title&gt;&lt;/titles&gt;&lt;pages&gt;749-752&lt;/pages&gt;&lt;volume&gt;27&lt;/volume&gt;&lt;dates&gt;&lt;year&gt;2000&lt;/year&gt;&lt;/dates&gt;&lt;isbn&gt;0-7803-6557-7&lt;/isbn&gt;&lt;accession-num&gt;WOS:000167110800193&lt;/accession-num&gt;&lt;urls&gt;&lt;related-urls&gt;&lt;url&gt;&amp;lt;Go to ISI&amp;gt;://WOS:000167110800193&lt;/url&gt;&lt;/related-urls&gt;&lt;/urls&gt;&lt;electronic-resource-num&gt;10.1109/cic.2000.898633&lt;/electronic-resource-num&gt;&lt;/record&gt;&lt;/Cite&gt;&lt;/EndNote&gt;</w:instrText>
+      </w:r>
+      <w:r>
+        <w:fldChar w:fldCharType="separate"/>
+      </w:r>
+      <w:r>
+        <w:rPr>
+          <w:noProof/>
+          <w:vertAlign w:val="superscript"/>
+        </w:rPr>
+        <w:t>[1]</w:t>
+      </w:r>
+      <w:r>
+        <w:fldChar w:fldCharType="end"/>
+      </w:r>
+      <w:r>
+        <w:t xml:space="preserve"> found that heart rate, S-pulse amplitude and pulse energy are correlated with SAHS. </w:t>
+      </w:r>
+      <w:r>
+        <w:rPr>
+          <w:rFonts w:hint="eastAsia"/>
+        </w:rPr>
+        <w:t>Bsoul</w:t>
+      </w:r>
       <w:r>
         <w:t xml:space="preserve"> et al.</w:t>
       </w:r>
       <w:r>
+        <w:t xml:space="preserve"> </w:t>
+      </w:r>
+      <w:r>
         <w:fldChar w:fldCharType="begin"/>
       </w:r>
       <w:r>
-        <w:instrText xml:space="preserve"> ADDIN EN.CITE &lt;EndNote&gt;&lt;Cite&gt;&lt;Author&gt;McNames&lt;/Author&gt;&lt;Year&gt;2000&lt;/Year&gt;&lt;RecNum&gt;20&lt;/RecNum&gt;&lt;DisplayText&gt;[1]&lt;/DisplayText&gt;&lt;record&gt;&lt;rec-number&gt;20&lt;/rec-number&gt;&lt;foreign-keys&gt;&lt;key app="EN" db-id="5zp0rzevixdad7eps2dpfwx9vfwwaafzs5ts" timestamp="1545054807"&gt;20&lt;/key&gt;&lt;/foreign-keys&gt;&lt;ref-type name="Book Section"&gt;5&lt;/ref-type&gt;&lt;contributors&gt;&lt;authors&gt;&lt;author&gt;McNames, J. N.&lt;/author&gt;&lt;author&gt;Fraser, A. M.&lt;/author&gt;&lt;author&gt;Ieee, Ieee&lt;/author&gt;&lt;/authors&gt;&lt;/contributors&gt;&lt;titles&gt;&lt;title&gt;Obstructive sleep apnea classification based on spectrogram patterns in the electrocardiogram&lt;/title&gt;&lt;secondary-title&gt;Computers in Cardiology 2000, Vol 27&lt;/secondary-title&gt;&lt;tertiary-title&gt;Computers in Cardiology&lt;/tertiary-title&gt;&lt;/titles&gt;&lt;pages&gt;749-752&lt;/pages&gt;&lt;volume&gt;27&lt;/volume&gt;&lt;dates&gt;&lt;year&gt;2000&lt;/year&gt;&lt;/dates&gt;&lt;isbn&gt;0-7803-6557-7&lt;/isbn&gt;&lt;accession-num&gt;WOS:000167110800193&lt;/accession-num&gt;&lt;urls&gt;&lt;related-urls&gt;&lt;url&gt;&amp;lt;Go to ISI&amp;gt;://WOS:000167110800193&lt;/url&gt;&lt;/related-urls&gt;&lt;/urls&gt;&lt;electronic-resource-num&gt;10.1109/cic.2000.898633&lt;/electronic-resource-num&gt;&lt;/record&gt;&lt;/Cite&gt;&lt;/EndNote&gt;</w:instrText>
+        <w:instrText xml:space="preserve"> ADDIN EN.CITE &lt;EndNote&gt;&lt;Cite&gt;&lt;Author&gt;Bsoul&lt;/Author&gt;&lt;Year&gt;2011&lt;/Year&gt;&lt;RecNum&gt;14&lt;/RecNum&gt;&lt;DisplayText&gt;&lt;style face="superscript"&gt;[2]&lt;/style&gt;&lt;/DisplayText&gt;&lt;record&gt;&lt;rec-number&gt;14&lt;/rec-number&gt;&lt;foreign-keys&gt;&lt;key app="EN" db-id="5zp0rzevixdad7eps2dpfwx9vfwwaafzs5ts" timestamp="1545053016"&gt;14&lt;/key&gt;&lt;/foreign-keys&gt;&lt;ref-type name="Journal Article"&gt;17&lt;/ref-type&gt;&lt;contributors&gt;&lt;authors&gt;&lt;author&gt;Bsoul, Majdi&lt;/author&gt;&lt;author&gt;Minn, Hlaing&lt;/author&gt;&lt;author&gt;Tamil, Lakshman&lt;/author&gt;&lt;/authors&gt;&lt;/contributors&gt;&lt;titles&gt;&lt;title&gt;Apnea MedAssist: Real-time Sleep Apnea Monitor Using Single-Lead ECG&lt;/title&gt;&lt;secondary-title&gt;Ieee Transactions on Information Technology in Biomedicine&lt;/secondary-title&gt;&lt;/titles&gt;&lt;periodical&gt;&lt;full-title&gt;IEEE Transactions on Information Technology in Biomedicine&lt;/full-title&gt;&lt;/periodical&gt;&lt;pages&gt;416-427&lt;/pages&gt;&lt;volume&gt;15&lt;/volume&gt;&lt;number&gt;3&lt;/number&gt;&lt;dates&gt;&lt;year&gt;2011&lt;/year&gt;&lt;pub-dates&gt;&lt;date&gt;May&lt;/date&gt;&lt;/pub-dates&gt;&lt;/dates&gt;&lt;isbn&gt;1089-7771&lt;/isbn&gt;&lt;accession-num&gt;WOS:000290170300009&lt;/accession-num&gt;&lt;urls&gt;&lt;related-urls&gt;&lt;url&gt;&amp;lt;Go to ISI&amp;gt;://WOS:000290170300009&lt;/url&gt;&lt;/related-urls&gt;&lt;/urls&gt;&lt;electronic-resource-num&gt;10.1109/titb.2010.2087386&lt;/electronic-resource-num&gt;&lt;/record&gt;&lt;/Cite&gt;&lt;/EndNote&gt;</w:instrText>
       </w:r>
       <w:r>
         <w:fldChar w:fldCharType="separate"/>
@@ -400,41 +426,7 @@
       <w:r>
         <w:rPr>
           <w:noProof/>
-        </w:rPr>
-        <w:t>[1]</w:t>
-      </w:r>
-      <w:r>
-        <w:fldChar w:fldCharType="end"/>
-      </w:r>
-      <w:r>
-        <w:t xml:space="preserve"> found that heart rate, S-pulse amplitude and pulse energy are correlated with SAHS. </w:t>
-      </w:r>
-      <w:proofErr w:type="spellStart"/>
-      <w:r>
-        <w:rPr>
-          <w:rFonts w:hint="eastAsia"/>
-        </w:rPr>
-        <w:t>Bsoul</w:t>
-      </w:r>
-      <w:proofErr w:type="spellEnd"/>
-      <w:r>
-        <w:t xml:space="preserve"> et al.</w:t>
-      </w:r>
-      <w:r>
-        <w:t xml:space="preserve"> </w:t>
-      </w:r>
-      <w:r>
-        <w:fldChar w:fldCharType="begin"/>
-      </w:r>
-      <w:r>
-        <w:instrText xml:space="preserve"> ADDIN EN.CITE &lt;EndNote&gt;&lt;Cite&gt;&lt;Author&gt;Bsoul&lt;/Author&gt;&lt;Year&gt;2011&lt;/Year&gt;&lt;RecNum&gt;14&lt;/RecNum&gt;&lt;DisplayText&gt;[2]&lt;/DisplayText&gt;&lt;record&gt;&lt;rec-number&gt;14&lt;/rec-number&gt;&lt;foreign-keys&gt;&lt;key app="EN" db-id="5zp0rzevixdad7eps2dpfwx9vfwwaafzs5ts" timestamp="1545053016"&gt;14&lt;/key&gt;&lt;/foreign-keys&gt;&lt;ref-type name="Journal Article"&gt;17&lt;/ref-type&gt;&lt;contributors&gt;&lt;authors&gt;&lt;author&gt;Bsoul, Majdi&lt;/author&gt;&lt;author&gt;Minn, Hlaing&lt;/author&gt;&lt;author&gt;Tamil, Lakshman&lt;/author&gt;&lt;/authors&gt;&lt;/contributors&gt;&lt;titles&gt;&lt;title&gt;Apnea MedAssist: Real-time Sleep Apnea Monitor Using Single-Lead ECG&lt;/title&gt;&lt;secondary-title&gt;Ieee Transactions on Information Technology in Biomedicine&lt;/secondary-title&gt;&lt;/titles&gt;&lt;periodical&gt;&lt;full-title&gt;IEEE Transactions on Information Technology in Biomedicine&lt;/full-title&gt;&lt;/periodical&gt;&lt;pages&gt;416-427&lt;/pages&gt;&lt;volume&gt;15&lt;/volume&gt;&lt;number&gt;3&lt;/number&gt;&lt;dates&gt;&lt;year&gt;2011&lt;/year&gt;&lt;pub-dates&gt;&lt;date&gt;May&lt;/date&gt;&lt;/pub-dates&gt;&lt;/dates&gt;&lt;isbn&gt;1089-7771&lt;/isbn&gt;&lt;accession-num&gt;WOS:000290170300009&lt;/accession-num&gt;&lt;urls&gt;&lt;related-urls&gt;&lt;url&gt;&amp;lt;Go to ISI&amp;gt;://WOS:000290170300009&lt;/url&gt;&lt;/related-urls&gt;&lt;/urls&gt;&lt;electronic-resource-num&gt;10.1109/titb.2010.2087386&lt;/electronic-resource-num&gt;&lt;/record&gt;&lt;/Cite&gt;&lt;/EndNote&gt;</w:instrText>
-      </w:r>
-      <w:r>
-        <w:fldChar w:fldCharType="separate"/>
-      </w:r>
-      <w:r>
-        <w:rPr>
-          <w:noProof/>
+          <w:vertAlign w:val="superscript"/>
         </w:rPr>
         <w:t>[2]</w:t>
       </w:r>
@@ -468,111 +460,1886 @@
       <w:r>
         <w:fldChar w:fldCharType="begin">
           <w:fldData xml:space="preserve">PEVuZE5vdGU+PENpdGU+PEF1dGhvcj5DaG9pPC9BdXRob3I+PFllYXI+MjAxODwvWWVhcj48UmVj
-TnVtPjI8L1JlY051bT48RGlzcGxheVRleHQ+WzMtNl08L0Rpc3BsYXlUZXh0PjxyZWNvcmQ+PHJl
-Yy1udW1iZXI+MjwvcmVjLW51bWJlcj48Zm9yZWlnbi1rZXlzPjxrZXkgYXBwPSJFTiIgZGItaWQ9
-IjV6cDByemV2aXhkYWQ3ZXBzMmRwZnd4OXZmd3dhYWZ6czV0cyIgdGltZXN0YW1wPSIxNTQxOTg2
-OTUxIj4yPC9rZXk+PC9mb3JlaWduLWtleXM+PHJlZi10eXBlIG5hbWU9IkpvdXJuYWwgQXJ0aWNs
-ZSI+MTc8L3JlZi10eXBlPjxjb250cmlidXRvcnM+PGF1dGhvcnM+PGF1dGhvcj5DaG9pLCBTYW5n
-IEhvPC9hdXRob3I+PGF1dGhvcj5Zb29uLCBIZWVuYW08L2F1dGhvcj48YXV0aG9yPktpbSwgSHl1
-biBTZW9rPC9hdXRob3I+PGF1dGhvcj5LaW0sIEhhbiBCeXVsPC9hdXRob3I+PGF1dGhvcj5Ld29u
-LCBIeXVuIEJpbjwvYXV0aG9yPjxhdXRob3I+T2gsIFN1bmcgTWluPC9hdXRob3I+PGF1dGhvcj5M
-ZWUsIFl1IEppbjwvYXV0aG9yPjxhdXRob3I+UGFyaywgS3dhbmcgU3VrPC9hdXRob3I+PC9hdXRo
-b3JzPjwvY29udHJpYnV0b3JzPjx0aXRsZXM+PHRpdGxlPlJlYWwtdGltZSBhcG5lYS1oeXBvcG5l
-YSBldmVudCBkZXRlY3Rpb24gZHVyaW5nIHNsZWVwIGJ5IGNvbnZvbHV0aW9uYWwgbmV1cmFsIG5l
-dHdvcmtzPC90aXRsZT48c2Vjb25kYXJ5LXRpdGxlPkNvbXB1dGVycyBpbiBCaW9sb2d5IGFuZCBN
-ZWRpY2luZTwvc2Vjb25kYXJ5LXRpdGxlPjwvdGl0bGVzPjxwZXJpb2RpY2FsPjxmdWxsLXRpdGxl
-PkNvbXB1dGVycyBpbiBCaW9sb2d5IGFuZCBNZWRpY2luZTwvZnVsbC10aXRsZT48L3BlcmlvZGlj
-YWw+PHBhZ2VzPjEyMy0xMzE8L3BhZ2VzPjx2b2x1bWU+MTAwPC92b2x1bWU+PGtleXdvcmRzPjxr
-ZXl3b3JkPkFwbmVhLWh5cG9wbmVhIGV2ZW50IGRldGVjdGlvbjwva2V5d29yZD48a2V5d29yZD5D
-b252b2x1dGlvbmFsIG5ldXJhbCBuZXR3b3Jrczwva2V5d29yZD48a2V5d29yZD5SZWFsLXRpbWUg
-bW9uaXRvcmluZzwva2V5d29yZD48a2V5d29yZD5TbGVlcCBhcG5lYSBhbmQgaHlwb3BuZWEgc3lu
-ZHJvbWUgZGlhZ25vc2lzPC9rZXl3b3JkPjxrZXl3b3JkPk5hc2FsIHByZXNzdXJlIHNpZ25hbDwv
-a2V5d29yZD48L2tleXdvcmRzPjxkYXRlcz48eWVhcj4yMDE4PC95ZWFyPjxwdWItZGF0ZXM+PGRh
-dGU+MjAxOC8wOS8wMS88L2RhdGU+PC9wdWItZGF0ZXM+PC9kYXRlcz48aXNibj4wMDEwLTQ4MjU8
-L2lzYm4+PHVybHM+PHJlbGF0ZWQtdXJscz48dXJsPmh0dHA6Ly93d3cuc2NpZW5jZWRpcmVjdC5j
-b20vc2NpZW5jZS9hcnRpY2xlL3BpaS9TMDAxMDQ4MjUxODMwMTc2ODwvdXJsPjwvcmVsYXRlZC11
-cmxzPjwvdXJscz48ZWxlY3Ryb25pYy1yZXNvdXJjZS1udW0+aHR0cHM6Ly9kb2kub3JnLzEwLjEw
-MTYvai5jb21wYmlvbWVkLjIwMTguMDYuMDI4PC9lbGVjdHJvbmljLXJlc291cmNlLW51bT48L3Jl
-Y29yZD48L0NpdGU+PENpdGU+PEF1dGhvcj5HdXRpZXJyZXotVG9iYWw8L0F1dGhvcj48WWVhcj4y
-MDE2PC9ZZWFyPjxSZWNOdW0+NjwvUmVjTnVtPjxyZWNvcmQ+PHJlYy1udW1iZXI+NjwvcmVjLW51
+TnVtPjI8L1JlY051bT48RGlzcGxheVRleHQ+PHN0eWxlIGZhY2U9InN1cGVyc2NyaXB0Ij5bMy02
+XTwvc3R5bGU+PC9EaXNwbGF5VGV4dD48cmVjb3JkPjxyZWMtbnVtYmVyPjI8L3JlYy1udW1iZXI+
+PGZvcmVpZ24ta2V5cz48a2V5IGFwcD0iRU4iIGRiLWlkPSI1enAwcnpldml4ZGFkN2VwczJkcGZ3
+eDl2Znd3YWFmenM1dHMiIHRpbWVzdGFtcD0iMTU0MTk4Njk1MSI+Mjwva2V5PjwvZm9yZWlnbi1r
+ZXlzPjxyZWYtdHlwZSBuYW1lPSJKb3VybmFsIEFydGljbGUiPjE3PC9yZWYtdHlwZT48Y29udHJp
+YnV0b3JzPjxhdXRob3JzPjxhdXRob3I+Q2hvaSwgU2FuZyBIbzwvYXV0aG9yPjxhdXRob3I+WW9v
+biwgSGVlbmFtPC9hdXRob3I+PGF1dGhvcj5LaW0sIEh5dW4gU2VvazwvYXV0aG9yPjxhdXRob3I+
+S2ltLCBIYW4gQnl1bDwvYXV0aG9yPjxhdXRob3I+S3dvbiwgSHl1biBCaW48L2F1dGhvcj48YXV0
+aG9yPk9oLCBTdW5nIE1pbjwvYXV0aG9yPjxhdXRob3I+TGVlLCBZdSBKaW48L2F1dGhvcj48YXV0
+aG9yPlBhcmssIEt3YW5nIFN1azwvYXV0aG9yPjwvYXV0aG9ycz48L2NvbnRyaWJ1dG9ycz48dGl0
+bGVzPjx0aXRsZT5SZWFsLXRpbWUgYXBuZWEtaHlwb3BuZWEgZXZlbnQgZGV0ZWN0aW9uIGR1cmlu
+ZyBzbGVlcCBieSBjb252b2x1dGlvbmFsIG5ldXJhbCBuZXR3b3JrczwvdGl0bGU+PHNlY29uZGFy
+eS10aXRsZT5Db21wdXRlcnMgaW4gQmlvbG9neSBhbmQgTWVkaWNpbmU8L3NlY29uZGFyeS10aXRs
+ZT48L3RpdGxlcz48cGVyaW9kaWNhbD48ZnVsbC10aXRsZT5Db21wdXRlcnMgaW4gQmlvbG9neSBh
+bmQgTWVkaWNpbmU8L2Z1bGwtdGl0bGU+PC9wZXJpb2RpY2FsPjxwYWdlcz4xMjMtMTMxPC9wYWdl
+cz48dm9sdW1lPjEwMDwvdm9sdW1lPjxrZXl3b3Jkcz48a2V5d29yZD5BcG5lYS1oeXBvcG5lYSBl
+dmVudCBkZXRlY3Rpb248L2tleXdvcmQ+PGtleXdvcmQ+Q29udm9sdXRpb25hbCBuZXVyYWwgbmV0
+d29ya3M8L2tleXdvcmQ+PGtleXdvcmQ+UmVhbC10aW1lIG1vbml0b3Jpbmc8L2tleXdvcmQ+PGtl
+eXdvcmQ+U2xlZXAgYXBuZWEgYW5kIGh5cG9wbmVhIHN5bmRyb21lIGRpYWdub3Npczwva2V5d29y
+ZD48a2V5d29yZD5OYXNhbCBwcmVzc3VyZSBzaWduYWw8L2tleXdvcmQ+PC9rZXl3b3Jkcz48ZGF0
+ZXM+PHllYXI+MjAxODwveWVhcj48cHViLWRhdGVzPjxkYXRlPjIwMTgvMDkvMDEvPC9kYXRlPjwv
+cHViLWRhdGVzPjwvZGF0ZXM+PGlzYm4+MDAxMC00ODI1PC9pc2JuPjx1cmxzPjxyZWxhdGVkLXVy
+bHM+PHVybD5odHRwOi8vd3d3LnNjaWVuY2VkaXJlY3QuY29tL3NjaWVuY2UvYXJ0aWNsZS9waWkv
+UzAwMTA0ODI1MTgzMDE3Njg8L3VybD48L3JlbGF0ZWQtdXJscz48L3VybHM+PGVsZWN0cm9uaWMt
+cmVzb3VyY2UtbnVtPmh0dHBzOi8vZG9pLm9yZy8xMC4xMDE2L2ouY29tcGJpb21lZC4yMDE4LjA2
+LjAyODwvZWxlY3Ryb25pYy1yZXNvdXJjZS1udW0+PC9yZWNvcmQ+PC9DaXRlPjxDaXRlPjxBdXRo
+b3I+R3V0aWVycmV6LVRvYmFsPC9BdXRob3I+PFllYXI+MjAxNjwvWWVhcj48UmVjTnVtPjY8L1Jl
+Y051bT48cmVjb3JkPjxyZWMtbnVtYmVyPjY8L3JlYy1udW1iZXI+PGZvcmVpZ24ta2V5cz48a2V5
+IGFwcD0iRU4iIGRiLWlkPSI1enAwcnpldml4ZGFkN2VwczJkcGZ3eDl2Znd3YWFmenM1dHMiIHRp
+bWVzdGFtcD0iMTU0NDYyNDE3NyI+Njwva2V5PjwvZm9yZWlnbi1rZXlzPjxyZWYtdHlwZSBuYW1l
+PSJKb3VybmFsIEFydGljbGUiPjE3PC9yZWYtdHlwZT48Y29udHJpYnV0b3JzPjxhdXRob3JzPjxh
+dXRob3I+R3V0aWVycmV6LVRvYmFsLCBHLiBDLjwvYXV0aG9yPjxhdXRob3I+QWx2YXJleiwgRC48
+L2F1dGhvcj48YXV0aG9yPmRlbCBDYW1wbywgRi48L2F1dGhvcj48YXV0aG9yPkhvcm5lcm8sIFIu
+PC9hdXRob3I+PC9hdXRob3JzPjwvY29udHJpYnV0b3JzPjxhdXRoLWFkZHJlc3M+W0d1dGllcnJl
+ei1Ub2JhbCwgR29uemFsbyBDLjsgQWx2YXJleiwgRGFuaWVsOyBIb3JuZXJvLCBSb2JlcnRvXSBV
+bml2IFZhbGxhZG9saWQsIEJpb21lZCBFbmduIEdycCwgRS00NzAwMiBWYWxsYWRvbGlkLCBTcGFp
+bi4gW2RlbCBDYW1wbywgRmVsaXhdIEhvc3AgVW5pdiBSaW8gSG9ydGVnYSwgU2xlZXAgVW5pdCwg
+VmFsbGFkb2xpZCwgU3BhaW4uJiN4RDtHdXRpZXJyZXotVG9iYWwsIEdDIChyZXByaW50IGF1dGhv
+ciksIFVuaXYgVmFsbGFkb2xpZCwgQmlvbWVkIEVuZ24gR3JwLCBFLTQ3MDAyIFZhbGxhZG9saWQs
+IFNwYWluLiYjeEQ7Z29uemFsby5ndXRpZXJyZXpAZ2liLnRlbC51dmEuZXM8L2F1dGgtYWRkcmVz
+cz48dGl0bGVzPjx0aXRsZT5VdGlsaXR5IG9mIEFkYUJvb3N0IHRvIERldGVjdCBTbGVlcCBBcG5l
+YS1IeXBvcG5lYSBTeW5kcm9tZSBGcm9tIFNpbmdsZS1DaGFubmVsIEFpcmZsb3c8L3RpdGxlPjxz
+ZWNvbmRhcnktdGl0bGU+SWVlZSBUcmFuc2FjdGlvbnMgb24gQmlvbWVkaWNhbCBFbmdpbmVlcmlu
+Zzwvc2Vjb25kYXJ5LXRpdGxlPjxhbHQtdGl0bGU+SUVFRSBUcmFucy4gQmlvbWVkLiBFbmcuPC9h
+bHQtdGl0bGU+PC90aXRsZXM+PHBlcmlvZGljYWw+PGZ1bGwtdGl0bGU+SWVlZSBUcmFuc2FjdGlv
+bnMgb24gQmlvbWVkaWNhbCBFbmdpbmVlcmluZzwvZnVsbC10aXRsZT48YWJici0xPklFRUUgVHJh
+bnMuIEJpb21lZC4gRW5nLjwvYWJici0xPjwvcGVyaW9kaWNhbD48YWx0LXBlcmlvZGljYWw+PGZ1
+bGwtdGl0bGU+SWVlZSBUcmFuc2FjdGlvbnMgb24gQmlvbWVkaWNhbCBFbmdpbmVlcmluZzwvZnVs
+bC10aXRsZT48YWJici0xPklFRUUgVHJhbnMuIEJpb21lZC4gRW5nLjwvYWJici0xPjwvYWx0LXBl
+cmlvZGljYWw+PHBhZ2VzPjYzNi02NDY8L3BhZ2VzPjx2b2x1bWU+NjM8L3ZvbHVtZT48bnVtYmVy
+PjM8L251bWJlcj48a2V5d29yZHM+PGtleXdvcmQ+QWRhQm9vc3QgKEFCKTwva2V5d29yZD48a2V5
+d29yZD5haXJmbG93IChBRik8L2tleXdvcmQ+PGtleXdvcmQ+c2xlZXAgYXBuZWFoeXBvcG5lYSBz
+eW5kcm9tZSAoU0FIUyk8L2tleXdvcmQ+PGtleXdvcmQ+c3BlY3RyYWwgYW5hbHlzaXM8L2tleXdv
+cmQ+PGtleXdvcmQ+bm9ubGluZWFyIGFuYWx5c2lzPC9rZXl3b3JkPjxrZXl3b3JkPmFsemhlaW1l
+cnMtZGlzZWFzZSBwYXRpZW50czwva2V5d29yZD48a2V5d29yZD5lZWcgYmFja2dyb3VuZCBhY3Rp
+dml0eTwva2V5d29yZD48a2V5d29yZD5wYXR0ZXJuLXJlY29nbml0aW9uPC9rZXl3b3JkPjxrZXl3
+b3JkPnN5bmRyb21lIGRpYWdub3Npczwva2V5d29yZD48a2V5d29yZD5mZWF0dXJlLXNlbGVjdGlv
+bjwva2V5d29yZD48a2V5d29yZD5yZWNvcmRpbmdzPC9rZXl3b3JkPjxrZXl3b3JkPmNvbXBsZXhp
+dHk8L2tleXdvcmQ+PGtleXdvcmQ+cGF0aG9waHlzaW9sb2d5PC9rZXl3b3JkPjxrZXl3b3JkPnJl
+ZHVuZGFuY3k8L2tleXdvcmQ+PGtleXdvcmQ+cmVsZXZhbmNlPC9rZXl3b3JkPjxrZXl3b3JkPkVu
+Z2luZWVyaW5nPC9rZXl3b3JkPjwva2V5d29yZHM+PGRhdGVzPjx5ZWFyPjIwMTY8L3llYXI+PHB1
+Yi1kYXRlcz48ZGF0ZT5NYXI8L2RhdGU+PC9wdWItZGF0ZXM+PC9kYXRlcz48aXNibj4wMDE4LTky
+OTQ8L2lzYm4+PGFjY2Vzc2lvbi1udW0+V09TOjAwMDM3MTkzMzgwMDAxOTwvYWNjZXNzaW9uLW51
+bT48d29yay10eXBlPkFydGljbGU8L3dvcmstdHlwZT48dXJscz48cmVsYXRlZC11cmxzPjx1cmw+
+Jmx0O0dvIHRvIElTSSZndDs6Ly9XT1M6MDAwMzcxOTMzODAwMDE5PC91cmw+PC9yZWxhdGVkLXVy
+bHM+PC91cmxzPjxlbGVjdHJvbmljLXJlc291cmNlLW51bT4xMC4xMTA5L3RibWUuMjAxNS4yNDY3
+MTg4PC9lbGVjdHJvbmljLXJlc291cmNlLW51bT48bGFuZ3VhZ2U+RW5nbGlzaDwvbGFuZ3VhZ2U+
+PC9yZWNvcmQ+PC9DaXRlPjxDaXRlPjxBdXRob3I+TGVlPC9BdXRob3I+PFllYXI+MjAxNjwvWWVh
+cj48UmVjTnVtPjE1PC9SZWNOdW0+PHJlY29yZD48cmVjLW51bWJlcj4xNTwvcmVjLW51bWJlcj48
+Zm9yZWlnbi1rZXlzPjxrZXkgYXBwPSJFTiIgZGItaWQ9IjV6cDByemV2aXhkYWQ3ZXBzMmRwZnd4
+OXZmd3dhYWZ6czV0cyIgdGltZXN0YW1wPSIxNTQ1MDUzMDY0Ij4xNTwva2V5PjwvZm9yZWlnbi1r
+ZXlzPjxyZWYtdHlwZSBuYW1lPSJKb3VybmFsIEFydGljbGUiPjE3PC9yZWYtdHlwZT48Y29udHJp
+YnV0b3JzPjxhdXRob3JzPjxhdXRob3I+TGVlLCBIeW9raTwvYXV0aG9yPjxhdXRob3I+UGFyaywg
+Sm9uZ3VrPC9hdXRob3I+PGF1dGhvcj5LaW0sIEhvam9vbmc8L2F1dGhvcj48YXV0aG9yPkxlZSwg
+S3lvdW5nLUpvdW5nPC9hdXRob3I+PC9hdXRob3JzPjwvY29udHJpYnV0b3JzPjx0aXRsZXM+PHRp
+dGxlPk5ldyBSdWxlLUJhc2VkIEFsZ29yaXRobSBmb3IgUmVhbC1UaW1lIERldGVjdGluZyBTbGVl
+cCBBcG5lYSBhbmQgSHlwb3BuZWEgRXZlbnRzIFVzaW5nIGEgTmFzYWwgUHJlc3N1cmUgU2lnbmFs
+PC90aXRsZT48c2Vjb25kYXJ5LXRpdGxlPkpvdXJuYWwgb2YgTWVkaWNhbCBTeXN0ZW1zPC9zZWNv
+bmRhcnktdGl0bGU+PC90aXRsZXM+PHBlcmlvZGljYWw+PGZ1bGwtdGl0bGU+Sm91cm5hbCBvZiBN
+ZWRpY2FsIFN5c3RlbXM8L2Z1bGwtdGl0bGU+PC9wZXJpb2RpY2FsPjx2b2x1bWU+NDA8L3ZvbHVt
+ZT48bnVtYmVyPjEyPC9udW1iZXI+PGRhdGVzPjx5ZWFyPjIwMTY8L3llYXI+PHB1Yi1kYXRlcz48
+ZGF0ZT5EZWM8L2RhdGU+PC9wdWItZGF0ZXM+PC9kYXRlcz48aXNibj4wMTQ4LTU1OTg8L2lzYm4+
+PGFjY2Vzc2lvbi1udW0+V09TOjAwMDM4ODYzMzAwMDAzMjwvYWNjZXNzaW9uLW51bT48dXJscz48
+cmVsYXRlZC11cmxzPjx1cmw+Jmx0O0dvIHRvIElTSSZndDs6Ly9XT1M6MDAwMzg4NjMzMDAwMDMy
+PC91cmw+PC9yZWxhdGVkLXVybHM+PC91cmxzPjxjdXN0b203PjI4MjwvY3VzdG9tNz48ZWxlY3Ry
+b25pYy1yZXNvdXJjZS1udW0+MTAuMTAwNy9zMTA5MTYtMDE2LTA2MzctODwvZWxlY3Ryb25pYy1y
+ZXNvdXJjZS1udW0+PC9yZWNvcmQ+PC9DaXRlPjxDaXRlPjxBdXRob3I+TmFrYW5vPC9BdXRob3I+
+PFllYXI+MjAwNzwvWWVhcj48UmVjTnVtPjE3PC9SZWNOdW0+PHJlY29yZD48cmVjLW51bWJlcj4x
+NzwvcmVjLW51bWJlcj48Zm9yZWlnbi1rZXlzPjxrZXkgYXBwPSJFTiIgZGItaWQ9IjV6cDByemV2
+aXhkYWQ3ZXBzMmRwZnd4OXZmd3dhYWZ6czV0cyIgdGltZXN0YW1wPSIxNTQ1MDUzNjE2Ij4xNzwv
+a2V5PjwvZm9yZWlnbi1rZXlzPjxyZWYtdHlwZSBuYW1lPSJKb3VybmFsIEFydGljbGUiPjE3PC9y
+ZWYtdHlwZT48Y29udHJpYnV0b3JzPjxhdXRob3JzPjxhdXRob3I+TmFrYW5vLCBILjwvYXV0aG9y
+PjxhdXRob3I+VGFuaWdhd2FvLCBULjwvYXV0aG9yPjxhdXRob3I+RnVydWthd2EsIFQuPC9hdXRo
+b3I+PGF1dGhvcj5OaXNoaW1hLCBTLjwvYXV0aG9yPjwvYXV0aG9ycz48L2NvbnRyaWJ1dG9ycz48
+dGl0bGVzPjx0aXRsZT5BdXRvbWF0aWMgZGV0ZWN0aW9uIG9mIHNsZWVwLWRpc29yZGVyZWQgYnJl
+YXRoaW5nIGZyb20gYSBzaW5nbGUtY2hhbm5lbCBhaXJmbG93IHJlY29yZDwvdGl0bGU+PHNlY29u
+ZGFyeS10aXRsZT5FdXJvcGVhbiBSZXNwaXJhdG9yeSBKb3VybmFsPC9zZWNvbmRhcnktdGl0bGU+
+PC90aXRsZXM+PHBlcmlvZGljYWw+PGZ1bGwtdGl0bGU+RXVyb3BlYW4gUmVzcGlyYXRvcnkgSm91
+cm5hbDwvZnVsbC10aXRsZT48L3BlcmlvZGljYWw+PHBhZ2VzPjcyOC03MzY8L3BhZ2VzPjx2b2x1
+bWU+Mjk8L3ZvbHVtZT48bnVtYmVyPjQ8L251bWJlcj48ZGF0ZXM+PHllYXI+MjAwNzwveWVhcj48
+cHViLWRhdGVzPjxkYXRlPkFwcjwvZGF0ZT48L3B1Yi1kYXRlcz48L2RhdGVzPjxpc2JuPjA5MDMt
+MTkzNjwvaXNibj48YWNjZXNzaW9uLW51bT5XT1M6MDAwMjQ1NjYzMTAwMDE3PC9hY2Nlc3Npb24t
+bnVtPjx1cmxzPjxyZWxhdGVkLXVybHM+PHVybD4mbHQ7R28gdG8gSVNJJmd0OzovL1dPUzowMDAy
+NDU2NjMxMDAwMTc8L3VybD48L3JlbGF0ZWQtdXJscz48L3VybHM+PGVsZWN0cm9uaWMtcmVzb3Vy
+Y2UtbnVtPjEwLjExODMvMDkwMzE5MzYuMDAwOTEyMDY8L2VsZWN0cm9uaWMtcmVzb3VyY2UtbnVt
+PjwvcmVjb3JkPjwvQ2l0ZT48L0VuZE5vdGU+AG==
+</w:fldData>
+        </w:fldChar>
+      </w:r>
+      <w:r>
+        <w:instrText xml:space="preserve"> ADDIN EN.CITE </w:instrText>
+      </w:r>
+      <w:r>
+        <w:fldChar w:fldCharType="begin">
+          <w:fldData xml:space="preserve">PEVuZE5vdGU+PENpdGU+PEF1dGhvcj5DaG9pPC9BdXRob3I+PFllYXI+MjAxODwvWWVhcj48UmVj
+TnVtPjI8L1JlY051bT48RGlzcGxheVRleHQ+PHN0eWxlIGZhY2U9InN1cGVyc2NyaXB0Ij5bMy02
+XTwvc3R5bGU+PC9EaXNwbGF5VGV4dD48cmVjb3JkPjxyZWMtbnVtYmVyPjI8L3JlYy1udW1iZXI+
+PGZvcmVpZ24ta2V5cz48a2V5IGFwcD0iRU4iIGRiLWlkPSI1enAwcnpldml4ZGFkN2VwczJkcGZ3
+eDl2Znd3YWFmenM1dHMiIHRpbWVzdGFtcD0iMTU0MTk4Njk1MSI+Mjwva2V5PjwvZm9yZWlnbi1r
+ZXlzPjxyZWYtdHlwZSBuYW1lPSJKb3VybmFsIEFydGljbGUiPjE3PC9yZWYtdHlwZT48Y29udHJp
+YnV0b3JzPjxhdXRob3JzPjxhdXRob3I+Q2hvaSwgU2FuZyBIbzwvYXV0aG9yPjxhdXRob3I+WW9v
+biwgSGVlbmFtPC9hdXRob3I+PGF1dGhvcj5LaW0sIEh5dW4gU2VvazwvYXV0aG9yPjxhdXRob3I+
+S2ltLCBIYW4gQnl1bDwvYXV0aG9yPjxhdXRob3I+S3dvbiwgSHl1biBCaW48L2F1dGhvcj48YXV0
+aG9yPk9oLCBTdW5nIE1pbjwvYXV0aG9yPjxhdXRob3I+TGVlLCBZdSBKaW48L2F1dGhvcj48YXV0
+aG9yPlBhcmssIEt3YW5nIFN1azwvYXV0aG9yPjwvYXV0aG9ycz48L2NvbnRyaWJ1dG9ycz48dGl0
+bGVzPjx0aXRsZT5SZWFsLXRpbWUgYXBuZWEtaHlwb3BuZWEgZXZlbnQgZGV0ZWN0aW9uIGR1cmlu
+ZyBzbGVlcCBieSBjb252b2x1dGlvbmFsIG5ldXJhbCBuZXR3b3JrczwvdGl0bGU+PHNlY29uZGFy
+eS10aXRsZT5Db21wdXRlcnMgaW4gQmlvbG9neSBhbmQgTWVkaWNpbmU8L3NlY29uZGFyeS10aXRs
+ZT48L3RpdGxlcz48cGVyaW9kaWNhbD48ZnVsbC10aXRsZT5Db21wdXRlcnMgaW4gQmlvbG9neSBh
+bmQgTWVkaWNpbmU8L2Z1bGwtdGl0bGU+PC9wZXJpb2RpY2FsPjxwYWdlcz4xMjMtMTMxPC9wYWdl
+cz48dm9sdW1lPjEwMDwvdm9sdW1lPjxrZXl3b3Jkcz48a2V5d29yZD5BcG5lYS1oeXBvcG5lYSBl
+dmVudCBkZXRlY3Rpb248L2tleXdvcmQ+PGtleXdvcmQ+Q29udm9sdXRpb25hbCBuZXVyYWwgbmV0
+d29ya3M8L2tleXdvcmQ+PGtleXdvcmQ+UmVhbC10aW1lIG1vbml0b3Jpbmc8L2tleXdvcmQ+PGtl
+eXdvcmQ+U2xlZXAgYXBuZWEgYW5kIGh5cG9wbmVhIHN5bmRyb21lIGRpYWdub3Npczwva2V5d29y
+ZD48a2V5d29yZD5OYXNhbCBwcmVzc3VyZSBzaWduYWw8L2tleXdvcmQ+PC9rZXl3b3Jkcz48ZGF0
+ZXM+PHllYXI+MjAxODwveWVhcj48cHViLWRhdGVzPjxkYXRlPjIwMTgvMDkvMDEvPC9kYXRlPjwv
+cHViLWRhdGVzPjwvZGF0ZXM+PGlzYm4+MDAxMC00ODI1PC9pc2JuPjx1cmxzPjxyZWxhdGVkLXVy
+bHM+PHVybD5odHRwOi8vd3d3LnNjaWVuY2VkaXJlY3QuY29tL3NjaWVuY2UvYXJ0aWNsZS9waWkv
+UzAwMTA0ODI1MTgzMDE3Njg8L3VybD48L3JlbGF0ZWQtdXJscz48L3VybHM+PGVsZWN0cm9uaWMt
+cmVzb3VyY2UtbnVtPmh0dHBzOi8vZG9pLm9yZy8xMC4xMDE2L2ouY29tcGJpb21lZC4yMDE4LjA2
+LjAyODwvZWxlY3Ryb25pYy1yZXNvdXJjZS1udW0+PC9yZWNvcmQ+PC9DaXRlPjxDaXRlPjxBdXRo
+b3I+R3V0aWVycmV6LVRvYmFsPC9BdXRob3I+PFllYXI+MjAxNjwvWWVhcj48UmVjTnVtPjY8L1Jl
+Y051bT48cmVjb3JkPjxyZWMtbnVtYmVyPjY8L3JlYy1udW1iZXI+PGZvcmVpZ24ta2V5cz48a2V5
+IGFwcD0iRU4iIGRiLWlkPSI1enAwcnpldml4ZGFkN2VwczJkcGZ3eDl2Znd3YWFmenM1dHMiIHRp
+bWVzdGFtcD0iMTU0NDYyNDE3NyI+Njwva2V5PjwvZm9yZWlnbi1rZXlzPjxyZWYtdHlwZSBuYW1l
+PSJKb3VybmFsIEFydGljbGUiPjE3PC9yZWYtdHlwZT48Y29udHJpYnV0b3JzPjxhdXRob3JzPjxh
+dXRob3I+R3V0aWVycmV6LVRvYmFsLCBHLiBDLjwvYXV0aG9yPjxhdXRob3I+QWx2YXJleiwgRC48
+L2F1dGhvcj48YXV0aG9yPmRlbCBDYW1wbywgRi48L2F1dGhvcj48YXV0aG9yPkhvcm5lcm8sIFIu
+PC9hdXRob3I+PC9hdXRob3JzPjwvY29udHJpYnV0b3JzPjxhdXRoLWFkZHJlc3M+W0d1dGllcnJl
+ei1Ub2JhbCwgR29uemFsbyBDLjsgQWx2YXJleiwgRGFuaWVsOyBIb3JuZXJvLCBSb2JlcnRvXSBV
+bml2IFZhbGxhZG9saWQsIEJpb21lZCBFbmduIEdycCwgRS00NzAwMiBWYWxsYWRvbGlkLCBTcGFp
+bi4gW2RlbCBDYW1wbywgRmVsaXhdIEhvc3AgVW5pdiBSaW8gSG9ydGVnYSwgU2xlZXAgVW5pdCwg
+VmFsbGFkb2xpZCwgU3BhaW4uJiN4RDtHdXRpZXJyZXotVG9iYWwsIEdDIChyZXByaW50IGF1dGhv
+ciksIFVuaXYgVmFsbGFkb2xpZCwgQmlvbWVkIEVuZ24gR3JwLCBFLTQ3MDAyIFZhbGxhZG9saWQs
+IFNwYWluLiYjeEQ7Z29uemFsby5ndXRpZXJyZXpAZ2liLnRlbC51dmEuZXM8L2F1dGgtYWRkcmVz
+cz48dGl0bGVzPjx0aXRsZT5VdGlsaXR5IG9mIEFkYUJvb3N0IHRvIERldGVjdCBTbGVlcCBBcG5l
+YS1IeXBvcG5lYSBTeW5kcm9tZSBGcm9tIFNpbmdsZS1DaGFubmVsIEFpcmZsb3c8L3RpdGxlPjxz
+ZWNvbmRhcnktdGl0bGU+SWVlZSBUcmFuc2FjdGlvbnMgb24gQmlvbWVkaWNhbCBFbmdpbmVlcmlu
+Zzwvc2Vjb25kYXJ5LXRpdGxlPjxhbHQtdGl0bGU+SUVFRSBUcmFucy4gQmlvbWVkLiBFbmcuPC9h
+bHQtdGl0bGU+PC90aXRsZXM+PHBlcmlvZGljYWw+PGZ1bGwtdGl0bGU+SWVlZSBUcmFuc2FjdGlv
+bnMgb24gQmlvbWVkaWNhbCBFbmdpbmVlcmluZzwvZnVsbC10aXRsZT48YWJici0xPklFRUUgVHJh
+bnMuIEJpb21lZC4gRW5nLjwvYWJici0xPjwvcGVyaW9kaWNhbD48YWx0LXBlcmlvZGljYWw+PGZ1
+bGwtdGl0bGU+SWVlZSBUcmFuc2FjdGlvbnMgb24gQmlvbWVkaWNhbCBFbmdpbmVlcmluZzwvZnVs
+bC10aXRsZT48YWJici0xPklFRUUgVHJhbnMuIEJpb21lZC4gRW5nLjwvYWJici0xPjwvYWx0LXBl
+cmlvZGljYWw+PHBhZ2VzPjYzNi02NDY8L3BhZ2VzPjx2b2x1bWU+NjM8L3ZvbHVtZT48bnVtYmVy
+PjM8L251bWJlcj48a2V5d29yZHM+PGtleXdvcmQ+QWRhQm9vc3QgKEFCKTwva2V5d29yZD48a2V5
+d29yZD5haXJmbG93IChBRik8L2tleXdvcmQ+PGtleXdvcmQ+c2xlZXAgYXBuZWFoeXBvcG5lYSBz
+eW5kcm9tZSAoU0FIUyk8L2tleXdvcmQ+PGtleXdvcmQ+c3BlY3RyYWwgYW5hbHlzaXM8L2tleXdv
+cmQ+PGtleXdvcmQ+bm9ubGluZWFyIGFuYWx5c2lzPC9rZXl3b3JkPjxrZXl3b3JkPmFsemhlaW1l
+cnMtZGlzZWFzZSBwYXRpZW50czwva2V5d29yZD48a2V5d29yZD5lZWcgYmFja2dyb3VuZCBhY3Rp
+dml0eTwva2V5d29yZD48a2V5d29yZD5wYXR0ZXJuLXJlY29nbml0aW9uPC9rZXl3b3JkPjxrZXl3
+b3JkPnN5bmRyb21lIGRpYWdub3Npczwva2V5d29yZD48a2V5d29yZD5mZWF0dXJlLXNlbGVjdGlv
+bjwva2V5d29yZD48a2V5d29yZD5yZWNvcmRpbmdzPC9rZXl3b3JkPjxrZXl3b3JkPmNvbXBsZXhp
+dHk8L2tleXdvcmQ+PGtleXdvcmQ+cGF0aG9waHlzaW9sb2d5PC9rZXl3b3JkPjxrZXl3b3JkPnJl
+ZHVuZGFuY3k8L2tleXdvcmQ+PGtleXdvcmQ+cmVsZXZhbmNlPC9rZXl3b3JkPjxrZXl3b3JkPkVu
+Z2luZWVyaW5nPC9rZXl3b3JkPjwva2V5d29yZHM+PGRhdGVzPjx5ZWFyPjIwMTY8L3llYXI+PHB1
+Yi1kYXRlcz48ZGF0ZT5NYXI8L2RhdGU+PC9wdWItZGF0ZXM+PC9kYXRlcz48aXNibj4wMDE4LTky
+OTQ8L2lzYm4+PGFjY2Vzc2lvbi1udW0+V09TOjAwMDM3MTkzMzgwMDAxOTwvYWNjZXNzaW9uLW51
+bT48d29yay10eXBlPkFydGljbGU8L3dvcmstdHlwZT48dXJscz48cmVsYXRlZC11cmxzPjx1cmw+
+Jmx0O0dvIHRvIElTSSZndDs6Ly9XT1M6MDAwMzcxOTMzODAwMDE5PC91cmw+PC9yZWxhdGVkLXVy
+bHM+PC91cmxzPjxlbGVjdHJvbmljLXJlc291cmNlLW51bT4xMC4xMTA5L3RibWUuMjAxNS4yNDY3
+MTg4PC9lbGVjdHJvbmljLXJlc291cmNlLW51bT48bGFuZ3VhZ2U+RW5nbGlzaDwvbGFuZ3VhZ2U+
+PC9yZWNvcmQ+PC9DaXRlPjxDaXRlPjxBdXRob3I+TGVlPC9BdXRob3I+PFllYXI+MjAxNjwvWWVh
+cj48UmVjTnVtPjE1PC9SZWNOdW0+PHJlY29yZD48cmVjLW51bWJlcj4xNTwvcmVjLW51bWJlcj48
+Zm9yZWlnbi1rZXlzPjxrZXkgYXBwPSJFTiIgZGItaWQ9IjV6cDByemV2aXhkYWQ3ZXBzMmRwZnd4
+OXZmd3dhYWZ6czV0cyIgdGltZXN0YW1wPSIxNTQ1MDUzMDY0Ij4xNTwva2V5PjwvZm9yZWlnbi1r
+ZXlzPjxyZWYtdHlwZSBuYW1lPSJKb3VybmFsIEFydGljbGUiPjE3PC9yZWYtdHlwZT48Y29udHJp
+YnV0b3JzPjxhdXRob3JzPjxhdXRob3I+TGVlLCBIeW9raTwvYXV0aG9yPjxhdXRob3I+UGFyaywg
+Sm9uZ3VrPC9hdXRob3I+PGF1dGhvcj5LaW0sIEhvam9vbmc8L2F1dGhvcj48YXV0aG9yPkxlZSwg
+S3lvdW5nLUpvdW5nPC9hdXRob3I+PC9hdXRob3JzPjwvY29udHJpYnV0b3JzPjx0aXRsZXM+PHRp
+dGxlPk5ldyBSdWxlLUJhc2VkIEFsZ29yaXRobSBmb3IgUmVhbC1UaW1lIERldGVjdGluZyBTbGVl
+cCBBcG5lYSBhbmQgSHlwb3BuZWEgRXZlbnRzIFVzaW5nIGEgTmFzYWwgUHJlc3N1cmUgU2lnbmFs
+PC90aXRsZT48c2Vjb25kYXJ5LXRpdGxlPkpvdXJuYWwgb2YgTWVkaWNhbCBTeXN0ZW1zPC9zZWNv
+bmRhcnktdGl0bGU+PC90aXRsZXM+PHBlcmlvZGljYWw+PGZ1bGwtdGl0bGU+Sm91cm5hbCBvZiBN
+ZWRpY2FsIFN5c3RlbXM8L2Z1bGwtdGl0bGU+PC9wZXJpb2RpY2FsPjx2b2x1bWU+NDA8L3ZvbHVt
+ZT48bnVtYmVyPjEyPC9udW1iZXI+PGRhdGVzPjx5ZWFyPjIwMTY8L3llYXI+PHB1Yi1kYXRlcz48
+ZGF0ZT5EZWM8L2RhdGU+PC9wdWItZGF0ZXM+PC9kYXRlcz48aXNibj4wMTQ4LTU1OTg8L2lzYm4+
+PGFjY2Vzc2lvbi1udW0+V09TOjAwMDM4ODYzMzAwMDAzMjwvYWNjZXNzaW9uLW51bT48dXJscz48
+cmVsYXRlZC11cmxzPjx1cmw+Jmx0O0dvIHRvIElTSSZndDs6Ly9XT1M6MDAwMzg4NjMzMDAwMDMy
+PC91cmw+PC9yZWxhdGVkLXVybHM+PC91cmxzPjxjdXN0b203PjI4MjwvY3VzdG9tNz48ZWxlY3Ry
+b25pYy1yZXNvdXJjZS1udW0+MTAuMTAwNy9zMTA5MTYtMDE2LTA2MzctODwvZWxlY3Ryb25pYy1y
+ZXNvdXJjZS1udW0+PC9yZWNvcmQ+PC9DaXRlPjxDaXRlPjxBdXRob3I+TmFrYW5vPC9BdXRob3I+
+PFllYXI+MjAwNzwvWWVhcj48UmVjTnVtPjE3PC9SZWNOdW0+PHJlY29yZD48cmVjLW51bWJlcj4x
+NzwvcmVjLW51bWJlcj48Zm9yZWlnbi1rZXlzPjxrZXkgYXBwPSJFTiIgZGItaWQ9IjV6cDByemV2
+aXhkYWQ3ZXBzMmRwZnd4OXZmd3dhYWZ6czV0cyIgdGltZXN0YW1wPSIxNTQ1MDUzNjE2Ij4xNzwv
+a2V5PjwvZm9yZWlnbi1rZXlzPjxyZWYtdHlwZSBuYW1lPSJKb3VybmFsIEFydGljbGUiPjE3PC9y
+ZWYtdHlwZT48Y29udHJpYnV0b3JzPjxhdXRob3JzPjxhdXRob3I+TmFrYW5vLCBILjwvYXV0aG9y
+PjxhdXRob3I+VGFuaWdhd2FvLCBULjwvYXV0aG9yPjxhdXRob3I+RnVydWthd2EsIFQuPC9hdXRo
+b3I+PGF1dGhvcj5OaXNoaW1hLCBTLjwvYXV0aG9yPjwvYXV0aG9ycz48L2NvbnRyaWJ1dG9ycz48
+dGl0bGVzPjx0aXRsZT5BdXRvbWF0aWMgZGV0ZWN0aW9uIG9mIHNsZWVwLWRpc29yZGVyZWQgYnJl
+YXRoaW5nIGZyb20gYSBzaW5nbGUtY2hhbm5lbCBhaXJmbG93IHJlY29yZDwvdGl0bGU+PHNlY29u
+ZGFyeS10aXRsZT5FdXJvcGVhbiBSZXNwaXJhdG9yeSBKb3VybmFsPC9zZWNvbmRhcnktdGl0bGU+
+PC90aXRsZXM+PHBlcmlvZGljYWw+PGZ1bGwtdGl0bGU+RXVyb3BlYW4gUmVzcGlyYXRvcnkgSm91
+cm5hbDwvZnVsbC10aXRsZT48L3BlcmlvZGljYWw+PHBhZ2VzPjcyOC03MzY8L3BhZ2VzPjx2b2x1
+bWU+Mjk8L3ZvbHVtZT48bnVtYmVyPjQ8L251bWJlcj48ZGF0ZXM+PHllYXI+MjAwNzwveWVhcj48
+cHViLWRhdGVzPjxkYXRlPkFwcjwvZGF0ZT48L3B1Yi1kYXRlcz48L2RhdGVzPjxpc2JuPjA5MDMt
+MTkzNjwvaXNibj48YWNjZXNzaW9uLW51bT5XT1M6MDAwMjQ1NjYzMTAwMDE3PC9hY2Nlc3Npb24t
+bnVtPjx1cmxzPjxyZWxhdGVkLXVybHM+PHVybD4mbHQ7R28gdG8gSVNJJmd0OzovL1dPUzowMDAy
+NDU2NjMxMDAwMTc8L3VybD48L3JlbGF0ZWQtdXJscz48L3VybHM+PGVsZWN0cm9uaWMtcmVzb3Vy
+Y2UtbnVtPjEwLjExODMvMDkwMzE5MzYuMDAwOTEyMDY8L2VsZWN0cm9uaWMtcmVzb3VyY2UtbnVt
+PjwvcmVjb3JkPjwvQ2l0ZT48L0VuZE5vdGU+AG==
+</w:fldData>
+        </w:fldChar>
+      </w:r>
+      <w:r>
+        <w:instrText xml:space="preserve"> ADDIN EN.CITE.DATA </w:instrText>
+      </w:r>
+      <w:r>
+        <w:fldChar w:fldCharType="end"/>
+      </w:r>
+      <w:r>
+        <w:fldChar w:fldCharType="separate"/>
+      </w:r>
+      <w:r>
+        <w:rPr>
+          <w:noProof/>
+          <w:vertAlign w:val="superscript"/>
+        </w:rPr>
+        <w:t>[3-6]</w:t>
+      </w:r>
+      <w:r>
+        <w:fldChar w:fldCharType="end"/>
+      </w:r>
+      <w:r>
+        <w:t>, arterial blood oxygen saturation (SpO</w:t>
+      </w:r>
+      <w:r>
+        <w:rPr>
+          <w:vertAlign w:val="subscript"/>
+        </w:rPr>
+        <w:t>2</w:t>
+      </w:r>
+      <w:r>
+        <w:t>)</w:t>
+      </w:r>
+      <w:r>
+        <w:rPr>
+          <w:noProof/>
+          <w:vertAlign w:val="superscript"/>
+        </w:rPr>
+        <w:t xml:space="preserve"> </w:t>
+      </w:r>
+      <w:r>
+        <w:fldChar w:fldCharType="begin">
+          <w:fldData xml:space="preserve">PEVuZE5vdGU+PENpdGU+PEF1dGhvcj5KdW5nPC9BdXRob3I+PFllYXI+MjAxODwvWWVhcj48UmVj
+TnVtPjU8L1JlY051bT48RGlzcGxheVRleHQ+PHN0eWxlIGZhY2U9InN1cGVyc2NyaXB0Ij5bN108
+L3N0eWxlPjwvRGlzcGxheVRleHQ+PHJlY29yZD48cmVjLW51bWJlcj41PC9yZWMtbnVtYmVyPjxm
+b3JlaWduLWtleXM+PGtleSBhcHA9IkVOIiBkYi1pZD0iNXpwMHJ6ZXZpeGRhZDdlcHMyZHBmd3g5
+dmZ3d2FhZnpzNXRzIiB0aW1lc3RhbXA9IjE1NDQ2MjQxMjgiPjU8L2tleT48L2ZvcmVpZ24ta2V5
+cz48cmVmLXR5cGUgbmFtZT0iSm91cm5hbCBBcnRpY2xlIj4xNzwvcmVmLXR5cGU+PGNvbnRyaWJ1
+dG9ycz48YXV0aG9ycz48YXV0aG9yPkp1bmcsIEQuIFcuPC9hdXRob3I+PGF1dGhvcj5Id2FuZywg
+Uy4gSC48L2F1dGhvcj48YXV0aG9yPkNobywgSi4gRy48L2F1dGhvcj48YXV0aG9yPkNob2ksIEIu
+IEguPC9hdXRob3I+PGF1dGhvcj5CYWVrLCBILiBKLjwvYXV0aG9yPjxhdXRob3I+TGVlLCBZLiBK
+LjwvYXV0aG9yPjxhdXRob3I+SmVvbmcsIEQuIFUuPC9hdXRob3I+PGF1dGhvcj5QYXJrLCBLLiBT
+LjwvYXV0aG9yPjwvYXV0aG9ycz48L2NvbnRyaWJ1dG9ycz48YXV0aC1hZGRyZXNzPltQYXJrLCBL
+d2FuZyBTdWtdIFNlb3VsIE5hdGwgVW5pdiwgQ29sbCBNZWQsIERlcHQgQmlvbWVkIEVuZ24sIFNl
+b3VsIDExMDc5OSwgU291dGggS29yZWEuIFtKdW5nLCBEYSBXb29uOyBId2FuZywgU3UgSHdhbl0g
+U2VvdWwgTmF0bCBVbml2LCBHcmFkIFNjaG9vbCwgSW50ZXJkaXNjaXBsaW5hcnkgUHJvZ3JhbSBC
+aW9lbmduLCBTZW91bCwgU291dGggS29yZWEuIFtDaG8sIEphZSBHZW9sOyBDaG9pLCBCeXVuZyBI
+dW47IEJhZWssIEh5dW4gSmFlXSBTYW1zdW5nIEVsZWN0IENvIEx0ZCwgTW9iaWxlIENvbW11biBC
+dXNpbmVzcywgU3V3b24sIFNvdXRoIEtvcmVhLiBbTGVlLCBZdSBKaW47IEplb25nLCBEby1Vbl0g
+U2VvdWwgTmF0bCBVbml2LCBDb2xsIE1lZCwgRGVwdCBQc3ljaGlhdCAmYW1wOyBCZWhhdiBTY2ks
+IFNlb3VsLCBTb3V0aCBLb3JlYS4gW0xlZSwgWXUgSmluOyBKZW9uZywgRG8tVW5dIFNlb3VsIE5h
+dGwgVW5pdiBIb3NwLCBDdHIgU2xlZXAgJmFtcDsgQ2hyb25vYmlvbCwgU2VvdWwsIFNvdXRoIEtv
+cmVhLiYjeEQ7UGFyaywgS1MgKHJlcHJpbnQgYXV0aG9yKSwgU2VvdWwgTmF0bCBVbml2LCBDb2xs
+IE1lZCwgRGVwdCBCaW9tZWQgRW5nbiwgU2VvdWwgMTEwNzk5LCBTb3V0aCBLb3JlYS4mI3hEO3Br
+c0BibXNpbC5zbnUuYWMua3I8L2F1dGgtYWRkcmVzcz48dGl0bGVzPjx0aXRsZT5SZWFsLVRpbWUg
+QXV0b21hdGljIEFwbmVpYyBFdmVudCBEZXRlY3Rpb24gVXNpbmcgTm9jdHVybmFsIFB1bHNlIE94
+aW1ldHJ5PC90aXRsZT48c2Vjb25kYXJ5LXRpdGxlPkllZWUgVHJhbnNhY3Rpb25zIG9uIEJpb21l
+ZGljYWwgRW5naW5lZXJpbmc8L3NlY29uZGFyeS10aXRsZT48YWx0LXRpdGxlPklFRUUgVHJhbnMu
+IEJpb21lZC4gRW5nLjwvYWx0LXRpdGxlPjwvdGl0bGVzPjxwZXJpb2RpY2FsPjxmdWxsLXRpdGxl
+PkllZWUgVHJhbnNhY3Rpb25zIG9uIEJpb21lZGljYWwgRW5naW5lZXJpbmc8L2Z1bGwtdGl0bGU+
+PGFiYnItMT5JRUVFIFRyYW5zLiBCaW9tZWQuIEVuZy48L2FiYnItMT48L3BlcmlvZGljYWw+PGFs
+dC1wZXJpb2RpY2FsPjxmdWxsLXRpdGxlPkllZWUgVHJhbnNhY3Rpb25zIG9uIEJpb21lZGljYWwg
+RW5naW5lZXJpbmc8L2Z1bGwtdGl0bGU+PGFiYnItMT5JRUVFIFRyYW5zLiBCaW9tZWQuIEVuZy48
+L2FiYnItMT48L2FsdC1wZXJpb2RpY2FsPjxwYWdlcz43MDYtNzEyPC9wYWdlcz48dm9sdW1lPjY1
+PC92b2x1bWU+PG51bWJlcj4zPC9udW1iZXI+PGtleXdvcmRzPjxrZXl3b3JkPkFwbmVhLWh5cG9w
+bmVhIGluZGV4PC9rZXl3b3JkPjxrZXl3b3JkPmJsb29kIG94eWdlbiBzYXR1cmF0aW9uPC9rZXl3
+b3JkPjxrZXl3b3JkPm92ZXJuaWdodCBwdWxzZSBveGltZXRyeTwva2V5d29yZD48a2V5d29yZD5z
+bGVlcCBhcG5lYTwva2V5d29yZD48a2V5d29yZD5vYnN0cnVjdGl2ZSBzbGVlcC1hcG5lYTwva2V5
+d29yZD48a2V5d29yZD5ibG9vZC1veHlnZW4gc2F0dXJhdGlvbjwva2V5d29yZD48a2V5d29yZD5o
+eXBvcG5lYSBzeW5kcm9tZTwva2V5d29yZD48a2V5d29yZD5veHloZW1vZ2xvYmluIHNhdHVyYXRp
+b248L2tleXdvcmQ+PGtleXdvcmQ+YnJlYXRoaW5nIGRpc29yZGVyPC9rZXl3b3JkPjxrZXl3b3Jk
+PnNwZWN0cmFsLWFuYWx5c2lzPC9rZXl3b3JkPjxrZXl3b3JkPmhvbWU8L2tleXdvcmQ+PGtleXdv
+cmQ+b3hpbWV0cnk8L2tleXdvcmQ+PGtleXdvcmQ+ZGlhZ25vc2lzPC9rZXl3b3JkPjxrZXl3b3Jk
+PnV0aWxpdHk8L2tleXdvcmQ+PGtleXdvcmQ+Y2xhc3NpZmljYXRpb248L2tleXdvcmQ+PGtleXdv
+cmQ+RW5naW5lZXJpbmc8L2tleXdvcmQ+PC9rZXl3b3Jkcz48ZGF0ZXM+PHllYXI+MjAxODwveWVh
+cj48cHViLWRhdGVzPjxkYXRlPk1hcjwvZGF0ZT48L3B1Yi1kYXRlcz48L2RhdGVzPjxpc2JuPjAw
+MTgtOTI5NDwvaXNibj48YWNjZXNzaW9uLW51bT5XT1M6MDAwNDI1NjY0NTAwMDI0PC9hY2Nlc3Np
+b24tbnVtPjx3b3JrLXR5cGU+QXJ0aWNsZTwvd29yay10eXBlPjx1cmxzPjxyZWxhdGVkLXVybHM+
+PHVybD4mbHQ7R28gdG8gSVNJJmd0OzovL1dPUzowMDA0MjU2NjQ1MDAwMjQ8L3VybD48L3JlbGF0
+ZWQtdXJscz48L3VybHM+PGVsZWN0cm9uaWMtcmVzb3VyY2UtbnVtPjEwLjExMDkvdGJtZS4yMDE3
+LjI3MTU0MDU8L2VsZWN0cm9uaWMtcmVzb3VyY2UtbnVtPjxsYW5ndWFnZT5FbmdsaXNoPC9sYW5n
+dWFnZT48L3JlY29yZD48L0NpdGU+PC9FbmROb3RlPn==
+</w:fldData>
+        </w:fldChar>
+      </w:r>
+      <w:r>
+        <w:instrText xml:space="preserve"> ADDIN EN.CITE </w:instrText>
+      </w:r>
+      <w:r>
+        <w:fldChar w:fldCharType="begin">
+          <w:fldData xml:space="preserve">PEVuZE5vdGU+PENpdGU+PEF1dGhvcj5KdW5nPC9BdXRob3I+PFllYXI+MjAxODwvWWVhcj48UmVj
+TnVtPjU8L1JlY051bT48RGlzcGxheVRleHQ+PHN0eWxlIGZhY2U9InN1cGVyc2NyaXB0Ij5bN108
+L3N0eWxlPjwvRGlzcGxheVRleHQ+PHJlY29yZD48cmVjLW51bWJlcj41PC9yZWMtbnVtYmVyPjxm
+b3JlaWduLWtleXM+PGtleSBhcHA9IkVOIiBkYi1pZD0iNXpwMHJ6ZXZpeGRhZDdlcHMyZHBmd3g5
+dmZ3d2FhZnpzNXRzIiB0aW1lc3RhbXA9IjE1NDQ2MjQxMjgiPjU8L2tleT48L2ZvcmVpZ24ta2V5
+cz48cmVmLXR5cGUgbmFtZT0iSm91cm5hbCBBcnRpY2xlIj4xNzwvcmVmLXR5cGU+PGNvbnRyaWJ1
+dG9ycz48YXV0aG9ycz48YXV0aG9yPkp1bmcsIEQuIFcuPC9hdXRob3I+PGF1dGhvcj5Id2FuZywg
+Uy4gSC48L2F1dGhvcj48YXV0aG9yPkNobywgSi4gRy48L2F1dGhvcj48YXV0aG9yPkNob2ksIEIu
+IEguPC9hdXRob3I+PGF1dGhvcj5CYWVrLCBILiBKLjwvYXV0aG9yPjxhdXRob3I+TGVlLCBZLiBK
+LjwvYXV0aG9yPjxhdXRob3I+SmVvbmcsIEQuIFUuPC9hdXRob3I+PGF1dGhvcj5QYXJrLCBLLiBT
+LjwvYXV0aG9yPjwvYXV0aG9ycz48L2NvbnRyaWJ1dG9ycz48YXV0aC1hZGRyZXNzPltQYXJrLCBL
+d2FuZyBTdWtdIFNlb3VsIE5hdGwgVW5pdiwgQ29sbCBNZWQsIERlcHQgQmlvbWVkIEVuZ24sIFNl
+b3VsIDExMDc5OSwgU291dGggS29yZWEuIFtKdW5nLCBEYSBXb29uOyBId2FuZywgU3UgSHdhbl0g
+U2VvdWwgTmF0bCBVbml2LCBHcmFkIFNjaG9vbCwgSW50ZXJkaXNjaXBsaW5hcnkgUHJvZ3JhbSBC
+aW9lbmduLCBTZW91bCwgU291dGggS29yZWEuIFtDaG8sIEphZSBHZW9sOyBDaG9pLCBCeXVuZyBI
+dW47IEJhZWssIEh5dW4gSmFlXSBTYW1zdW5nIEVsZWN0IENvIEx0ZCwgTW9iaWxlIENvbW11biBC
+dXNpbmVzcywgU3V3b24sIFNvdXRoIEtvcmVhLiBbTGVlLCBZdSBKaW47IEplb25nLCBEby1Vbl0g
+U2VvdWwgTmF0bCBVbml2LCBDb2xsIE1lZCwgRGVwdCBQc3ljaGlhdCAmYW1wOyBCZWhhdiBTY2ks
+IFNlb3VsLCBTb3V0aCBLb3JlYS4gW0xlZSwgWXUgSmluOyBKZW9uZywgRG8tVW5dIFNlb3VsIE5h
+dGwgVW5pdiBIb3NwLCBDdHIgU2xlZXAgJmFtcDsgQ2hyb25vYmlvbCwgU2VvdWwsIFNvdXRoIEtv
+cmVhLiYjeEQ7UGFyaywgS1MgKHJlcHJpbnQgYXV0aG9yKSwgU2VvdWwgTmF0bCBVbml2LCBDb2xs
+IE1lZCwgRGVwdCBCaW9tZWQgRW5nbiwgU2VvdWwgMTEwNzk5LCBTb3V0aCBLb3JlYS4mI3hEO3Br
+c0BibXNpbC5zbnUuYWMua3I8L2F1dGgtYWRkcmVzcz48dGl0bGVzPjx0aXRsZT5SZWFsLVRpbWUg
+QXV0b21hdGljIEFwbmVpYyBFdmVudCBEZXRlY3Rpb24gVXNpbmcgTm9jdHVybmFsIFB1bHNlIE94
+aW1ldHJ5PC90aXRsZT48c2Vjb25kYXJ5LXRpdGxlPkllZWUgVHJhbnNhY3Rpb25zIG9uIEJpb21l
+ZGljYWwgRW5naW5lZXJpbmc8L3NlY29uZGFyeS10aXRsZT48YWx0LXRpdGxlPklFRUUgVHJhbnMu
+IEJpb21lZC4gRW5nLjwvYWx0LXRpdGxlPjwvdGl0bGVzPjxwZXJpb2RpY2FsPjxmdWxsLXRpdGxl
+PkllZWUgVHJhbnNhY3Rpb25zIG9uIEJpb21lZGljYWwgRW5naW5lZXJpbmc8L2Z1bGwtdGl0bGU+
+PGFiYnItMT5JRUVFIFRyYW5zLiBCaW9tZWQuIEVuZy48L2FiYnItMT48L3BlcmlvZGljYWw+PGFs
+dC1wZXJpb2RpY2FsPjxmdWxsLXRpdGxlPkllZWUgVHJhbnNhY3Rpb25zIG9uIEJpb21lZGljYWwg
+RW5naW5lZXJpbmc8L2Z1bGwtdGl0bGU+PGFiYnItMT5JRUVFIFRyYW5zLiBCaW9tZWQuIEVuZy48
+L2FiYnItMT48L2FsdC1wZXJpb2RpY2FsPjxwYWdlcz43MDYtNzEyPC9wYWdlcz48dm9sdW1lPjY1
+PC92b2x1bWU+PG51bWJlcj4zPC9udW1iZXI+PGtleXdvcmRzPjxrZXl3b3JkPkFwbmVhLWh5cG9w
+bmVhIGluZGV4PC9rZXl3b3JkPjxrZXl3b3JkPmJsb29kIG94eWdlbiBzYXR1cmF0aW9uPC9rZXl3
+b3JkPjxrZXl3b3JkPm92ZXJuaWdodCBwdWxzZSBveGltZXRyeTwva2V5d29yZD48a2V5d29yZD5z
+bGVlcCBhcG5lYTwva2V5d29yZD48a2V5d29yZD5vYnN0cnVjdGl2ZSBzbGVlcC1hcG5lYTwva2V5
+d29yZD48a2V5d29yZD5ibG9vZC1veHlnZW4gc2F0dXJhdGlvbjwva2V5d29yZD48a2V5d29yZD5o
+eXBvcG5lYSBzeW5kcm9tZTwva2V5d29yZD48a2V5d29yZD5veHloZW1vZ2xvYmluIHNhdHVyYXRp
+b248L2tleXdvcmQ+PGtleXdvcmQ+YnJlYXRoaW5nIGRpc29yZGVyPC9rZXl3b3JkPjxrZXl3b3Jk
+PnNwZWN0cmFsLWFuYWx5c2lzPC9rZXl3b3JkPjxrZXl3b3JkPmhvbWU8L2tleXdvcmQ+PGtleXdv
+cmQ+b3hpbWV0cnk8L2tleXdvcmQ+PGtleXdvcmQ+ZGlhZ25vc2lzPC9rZXl3b3JkPjxrZXl3b3Jk
+PnV0aWxpdHk8L2tleXdvcmQ+PGtleXdvcmQ+Y2xhc3NpZmljYXRpb248L2tleXdvcmQ+PGtleXdv
+cmQ+RW5naW5lZXJpbmc8L2tleXdvcmQ+PC9rZXl3b3Jkcz48ZGF0ZXM+PHllYXI+MjAxODwveWVh
+cj48cHViLWRhdGVzPjxkYXRlPk1hcjwvZGF0ZT48L3B1Yi1kYXRlcz48L2RhdGVzPjxpc2JuPjAw
+MTgtOTI5NDwvaXNibj48YWNjZXNzaW9uLW51bT5XT1M6MDAwNDI1NjY0NTAwMDI0PC9hY2Nlc3Np
+b24tbnVtPjx3b3JrLXR5cGU+QXJ0aWNsZTwvd29yay10eXBlPjx1cmxzPjxyZWxhdGVkLXVybHM+
+PHVybD4mbHQ7R28gdG8gSVNJJmd0OzovL1dPUzowMDA0MjU2NjQ1MDAwMjQ8L3VybD48L3JlbGF0
+ZWQtdXJscz48L3VybHM+PGVsZWN0cm9uaWMtcmVzb3VyY2UtbnVtPjEwLjExMDkvdGJtZS4yMDE3
+LjI3MTU0MDU8L2VsZWN0cm9uaWMtcmVzb3VyY2UtbnVtPjxsYW5ndWFnZT5FbmdsaXNoPC9sYW5n
+dWFnZT48L3JlY29yZD48L0NpdGU+PC9FbmROb3RlPn==
+</w:fldData>
+        </w:fldChar>
+      </w:r>
+      <w:r>
+        <w:instrText xml:space="preserve"> ADDIN EN.CITE.DATA </w:instrText>
+      </w:r>
+      <w:r>
+        <w:fldChar w:fldCharType="end"/>
+      </w:r>
+      <w:r>
+        <w:fldChar w:fldCharType="separate"/>
+      </w:r>
+      <w:r>
+        <w:rPr>
+          <w:noProof/>
+          <w:vertAlign w:val="superscript"/>
+        </w:rPr>
+        <w:t>[7]</w:t>
+      </w:r>
+      <w:r>
+        <w:fldChar w:fldCharType="end"/>
+      </w:r>
+      <w:r>
+        <w:rPr>
+          <w:noProof/>
+          <w:vertAlign w:val="superscript"/>
+        </w:rPr>
+        <w:t xml:space="preserve"> </w:t>
+      </w:r>
+      <w:r>
+        <w:rPr>
+          <w:rFonts w:hint="eastAsia"/>
+        </w:rPr>
+        <w:t>,</w:t>
+      </w:r>
+      <w:r>
+        <w:t xml:space="preserve"> snoring</w:t>
+      </w:r>
+      <w:r>
+        <w:fldChar w:fldCharType="begin"/>
+      </w:r>
+      <w:r>
+        <w:instrText xml:space="preserve"> ADDIN EN.CITE &lt;EndNote&gt;&lt;Cite&gt;&lt;Author&gt;Sola-Soler&lt;/Author&gt;&lt;Year&gt;2012&lt;/Year&gt;&lt;RecNum&gt;19&lt;/RecNum&gt;&lt;DisplayText&gt;&lt;style face="superscript"&gt;[8]&lt;/style&gt;&lt;/DisplayText&gt;&lt;record&gt;&lt;rec-number&gt;19&lt;/rec-number&gt;&lt;foreign-keys&gt;&lt;key app="EN" db-id="5zp0rzevixdad7eps2dpfwx9vfwwaafzs5ts" timestamp="1545053705"&gt;19&lt;/key&gt;&lt;/foreign-keys&gt;&lt;ref-type name="Journal Article"&gt;17&lt;/ref-type&gt;&lt;contributors&gt;&lt;authors&gt;&lt;author&gt;Sola-Soler, Jordi&lt;/author&gt;&lt;author&gt;Antonio Fiz, Jose&lt;/author&gt;&lt;author&gt;Morera, Jose&lt;/author&gt;&lt;author&gt;Jane, Raimon&lt;/author&gt;&lt;/authors&gt;&lt;/contributors&gt;&lt;titles&gt;&lt;title&gt;Multiclass classification of subjects with sleep apnoea-hypopnoea syndrome through snoring analysis&lt;/title&gt;&lt;secondary-title&gt;Medical Engineering &amp;amp; Physics&lt;/secondary-title&gt;&lt;/titles&gt;&lt;periodical&gt;&lt;full-title&gt;Medical Engineering &amp;amp; Physics&lt;/full-title&gt;&lt;/periodical&gt;&lt;pages&gt;1213-1220&lt;/pages&gt;&lt;volume&gt;34&lt;/volume&gt;&lt;number&gt;9&lt;/number&gt;&lt;dates&gt;&lt;year&gt;2012&lt;/year&gt;&lt;pub-dates&gt;&lt;date&gt;Nov&lt;/date&gt;&lt;/pub-dates&gt;&lt;/dates&gt;&lt;isbn&gt;1350-4533&lt;/isbn&gt;&lt;accession-num&gt;WOS:000310423300001&lt;/accession-num&gt;&lt;urls&gt;&lt;related-urls&gt;&lt;url&gt;&amp;lt;Go to ISI&amp;gt;://WOS:000310423300001&lt;/url&gt;&lt;/related-urls&gt;&lt;/urls&gt;&lt;electronic-resource-num&gt;10.1016/j.medengphy.2011.12.008&lt;/electronic-resource-num&gt;&lt;/record&gt;&lt;/Cite&gt;&lt;/EndNote&gt;</w:instrText>
+      </w:r>
+      <w:r>
+        <w:fldChar w:fldCharType="separate"/>
+      </w:r>
+      <w:r>
+        <w:rPr>
+          <w:noProof/>
+          <w:vertAlign w:val="superscript"/>
+        </w:rPr>
+        <w:t>[8]</w:t>
+      </w:r>
+      <w:r>
+        <w:fldChar w:fldCharType="end"/>
+      </w:r>
+      <w:r>
+        <w:t xml:space="preserve"> or a combination of these signals</w:t>
+      </w:r>
+      <w:r>
+        <w:rPr>
+          <w:rFonts w:hint="eastAsia"/>
+        </w:rPr>
+        <w:fldChar w:fldCharType="begin">
+          <w:fldData xml:space="preserve">PEVuZE5vdGU+PENpdGU+PEF1dGhvcj5IdWFuZzwvQXV0aG9yPjxZZWFyPjIwMTc8L1llYXI+PFJl
+Y051bT4xMjwvUmVjTnVtPjxEaXNwbGF5VGV4dD48c3R5bGUgZmFjZT0ic3VwZXJzY3JpcHQiPls5
+LCAxMF08L3N0eWxlPjwvRGlzcGxheVRleHQ+PHJlY29yZD48cmVjLW51bWJlcj4xMjwvcmVjLW51
 bWJlcj48Zm9yZWlnbi1rZXlzPjxrZXkgYXBwPSJFTiIgZGItaWQ9IjV6cDByemV2aXhkYWQ3ZXBz
-MmRwZnd4OXZmd3dhYWZ6czV0cyIgdGltZXN0YW1wPSIxNTQ0NjI0MTc3Ij42PC9rZXk+PC9mb3Jl
+MmRwZnd4OXZmd3dhYWZ6czV0cyIgdGltZXN0YW1wPSIxNTQ1MDUyODUyIj4xMjwva2V5PjwvZm9y
+ZWlnbi1rZXlzPjxyZWYtdHlwZSBuYW1lPSJKb3VybmFsIEFydGljbGUiPjE3PC9yZWYtdHlwZT48
+Y29udHJpYnV0b3JzPjxhdXRob3JzPjxhdXRob3I+SHVhbmcsIFd1PC9hdXRob3I+PGF1dGhvcj5H
+dW8sIEJpbmc8L2F1dGhvcj48YXV0aG9yPlNoZW4sIFlhbjwvYXV0aG9yPjxhdXRob3I+VGFuZywg
+WGlhbmdkb25nPC9hdXRob3I+PC9hdXRob3JzPjwvY29udHJpYnV0b3JzPjx0aXRsZXM+PHRpdGxl
+PkEgbm92ZWwgbWV0aG9kIHRvIHByZWNpc2VseSBkZXRlY3QgYXBuZWEgYW5kIGh5cG9wbmVhIGV2
+ZW50cyBieSBhaXJmbG93IGFuZCBveGltZXRyeSBzaWduYWxzPC90aXRsZT48c2Vjb25kYXJ5LXRp
+dGxlPkNvbXB1dGVycyBpbiBCaW9sb2d5IGFuZCBNZWRpY2luZTwvc2Vjb25kYXJ5LXRpdGxlPjwv
+dGl0bGVzPjxwZXJpb2RpY2FsPjxmdWxsLXRpdGxlPkNvbXB1dGVycyBpbiBCaW9sb2d5IGFuZCBN
+ZWRpY2luZTwvZnVsbC10aXRsZT48L3BlcmlvZGljYWw+PHBhZ2VzPjMyLTQwPC9wYWdlcz48dm9s
+dW1lPjg4PC92b2x1bWU+PGRhdGVzPjx5ZWFyPjIwMTc8L3llYXI+PHB1Yi1kYXRlcz48ZGF0ZT5T
+ZXAgMTwvZGF0ZT48L3B1Yi1kYXRlcz48L2RhdGVzPjxpc2JuPjAwMTAtNDgyNTwvaXNibj48YWNj
+ZXNzaW9uLW51bT5XT1M6MDAwNDEwMDE2MzAwMDA0PC9hY2Nlc3Npb24tbnVtPjx1cmxzPjxyZWxh
+dGVkLXVybHM+PHVybD4mbHQ7R28gdG8gSVNJJmd0OzovL1dPUzowMDA0MTAwMTYzMDAwMDQ8L3Vy
+bD48L3JlbGF0ZWQtdXJscz48L3VybHM+PGVsZWN0cm9uaWMtcmVzb3VyY2UtbnVtPjEwLjEwMTYv
+ai5jb21wYmlvbWVkLjIwMTcuMDYuMDE1PC9lbGVjdHJvbmljLXJlc291cmNlLW51bT48L3JlY29y
+ZD48L0NpdGU+PENpdGU+PEF1dGhvcj5YaWU8L0F1dGhvcj48WWVhcj4yMDEyPC9ZZWFyPjxSZWNO
+dW0+MTwvUmVjTnVtPjxyZWNvcmQ+PHJlYy1udW1iZXI+MTwvcmVjLW51bWJlcj48Zm9yZWlnbi1r
+ZXlzPjxrZXkgYXBwPSJFTiIgZGItaWQ9IjV6cDByemV2aXhkYWQ3ZXBzMmRwZnd4OXZmd3dhYWZ6
+czV0cyIgdGltZXN0YW1wPSIxNTQxOTg2NTg1Ij4xPC9rZXk+PC9mb3JlaWduLWtleXM+PHJlZi10
+eXBlIG5hbWU9IkpvdXJuYWwgQXJ0aWNsZSI+MTc8L3JlZi10eXBlPjxjb250cmlidXRvcnM+PGF1
+dGhvcnM+PGF1dGhvcj5CLiBYaWU8L2F1dGhvcj48YXV0aG9yPkguIE1pbm48L2F1dGhvcj48L2F1
+dGhvcnM+PC9jb250cmlidXRvcnM+PHRpdGxlcz48dGl0bGU+UmVhbC1UaW1lIFNsZWVwIEFwbmVh
+IERldGVjdGlvbiBieSBDbGFzc2lmaWVyIENvbWJpbmF0aW9uPC90aXRsZT48c2Vjb25kYXJ5LXRp
+dGxlPklFRUUgVHJhbnNhY3Rpb25zIG9uIEluZm9ybWF0aW9uIFRlY2hub2xvZ3kgaW4gQmlvbWVk
+aWNpbmU8L3NlY29uZGFyeS10aXRsZT48L3RpdGxlcz48cGVyaW9kaWNhbD48ZnVsbC10aXRsZT5J
+RUVFIFRyYW5zYWN0aW9ucyBvbiBJbmZvcm1hdGlvbiBUZWNobm9sb2d5IGluIEJpb21lZGljaW5l
+PC9mdWxsLXRpdGxlPjwvcGVyaW9kaWNhbD48cGFnZXM+NDY5LTQ3NzwvcGFnZXM+PHZvbHVtZT4x
+Njwvdm9sdW1lPjxudW1iZXI+MzwvbnVtYmVyPjxrZXl3b3Jkcz48a2V5d29yZD5lbGVjdHJvY2Fy
+ZGlvZ3JhcGh5PC9rZXl3b3JkPjxrZXl3b3JkPmZlYXR1cmUgZXh0cmFjdGlvbjwva2V5d29yZD48
+a2V5d29yZD5sZWFybmluZyAoYXJ0aWZpY2lhbCBpbnRlbGxpZ2VuY2UpPC9rZXl3b3JkPjxrZXl3
+b3JkPm1lZGljYWwgZGlzb3JkZXJzPC9rZXl3b3JkPjxrZXl3b3JkPm1lZGljYWwgc2lnbmFsIHBy
+b2Nlc3Npbmc8L2tleXdvcmQ+PGtleXdvcmQ+cG5ldW1vZHluYW1pY3M8L2tleXdvcmQ+PGtleXdv
+cmQ+c2xlZXA8L2tleXdvcmQ+PGtleXdvcmQ+cmVhbC10aW1lIHNsZWVwIGFwbmVhIGRldGVjdGlv
+bjwva2V5d29yZD48a2V5d29yZD5jbGFzc2lmaWVyIGNvbWJpbmF0aW9uPC9rZXl3b3JkPjxrZXl3
+b3JkPnBvbHlzb21ub2dyYXBoeTwva2V5d29yZD48a2V5d29yZD5oeXBvcG5lYSBzeW5kcm9tZSBk
+ZXRlY3Rpb248L2tleXdvcmQ+PGtleXdvcmQ+cGVyaXBoZXJhbCBveHlnZW4gc2lnbmFsczwva2V5
+d29yZD48a2V5d29yZD5tYWNoaW5lLWxlYXJuaW5nIGFsZ29yaXRobXM8L2tleXdvcmQ+PGtleXdv
+cmQ+RUNHIGZlYXR1cmVzPC9rZXl3b3JkPjxrZXl3b3JkPlJFUFRyZWU8L2tleXdvcmQ+PGtleXdv
+cmQ+bWludXRlLWJhc2VkIHJlYWwtdGltZSBTQUhTIGRldGVjdGlvbjwva2V5d29yZD48a2V5d29y
+ZD5zbGVlcC1kaXNvcmRlcmVkLWJyZWF0aGluZyBzdXNwZWN0czwva2V5d29yZD48a2V5d29yZD5B
+ZGFCb29zdDwva2V5d29yZD48a2V5d29yZD5kZWNpc2lvbiBzdHVtcDwva2V5d29yZD48a2V5d29y
+ZD5TZW5zaXRpdml0eTwva2V5d29yZD48a2V5d29yZD5JbmRleGVzPC9rZXl3b3JkPjxrZXl3b3Jk
+PkFjY3VyYWN5PC9rZXl3b3JkPjxrZXl3b3JkPlJlYWwgdGltZSBzeXN0ZW1zPC9rZXl3b3JkPjxr
+ZXl3b3JkPmVsZWN0cm9jYXJkaW9ncmFwaCAoRUNHKTwva2V5d29yZD48a2V5d29yZD5mZWF0dXJl
+IHNlbGVjdGlvbjwva2V5d29yZD48a2V5d29yZD5oeXBvcG5lYTwva2V5d29yZD48a2V5d29yZD5t
+YWNoaW5lIGxlYXJuaW5nPC9rZXl3b3JkPjxrZXl3b3JkPnNhdHVyYXRpb24gb2YgcGVyaXBoZXJh
+bCBveHlnZW4gKFNwTyZsdDtmb3JtdWxhIGZvcm11bGF0eXBlPSZxdW90O2lubGluZSZxdW90OyZn
+dDsmbHQ7dGV4IE5vdGF0aW9uPSZxdW90O1RlWCZxdW90OyZndDskXzIkICZsdDsvdGV4Jmd0OyZs
+dDsvZm9ybXVsYSZndDspPC9rZXl3b3JkPjxrZXl3b3JkPnNsZWVwIGFwbmVhPC9rZXl3b3JkPjxr
+ZXl3b3JkPkFkdWx0PC9rZXl3b3JkPjxrZXl3b3JkPkFnZWQ8L2tleXdvcmQ+PGtleXdvcmQ+QXJ0
+aWZpY2lhbCBJbnRlbGxpZ2VuY2U8L2tleXdvcmQ+PGtleXdvcmQ+Q29tcHV0ZXIgU3lzdGVtczwv
+a2V5d29yZD48a2V5d29yZD5GZW1hbGU8L2tleXdvcmQ+PGtleXdvcmQ+SHVtYW5zPC9rZXl3b3Jk
+PjxrZXl3b3JkPk1hbGU8L2tleXdvcmQ+PGtleXdvcmQ+TWlkZGxlIEFnZWQ8L2tleXdvcmQ+PGtl
+eXdvcmQ+TW9uaXRvcmluZywgUGh5c2lvbG9naWM8L2tleXdvcmQ+PGtleXdvcmQ+T3hpbWV0cnk8
+L2tleXdvcmQ+PGtleXdvcmQ+U2lnbmFsIFByb2Nlc3NpbmcsIENvbXB1dGVyLUFzc2lzdGVkPC9r
+ZXl3b3JkPjxrZXl3b3JkPlNsZWVwIEFwbmVhIFN5bmRyb21lczwva2V5d29yZD48L2tleXdvcmRz
+PjxkYXRlcz48eWVhcj4yMDEyPC95ZWFyPjwvZGF0ZXM+PGlzYm4+MTA4OS03NzcxPC9pc2JuPjx1
+cmxzPjwvdXJscz48ZWxlY3Ryb25pYy1yZXNvdXJjZS1udW0+MTAuMTEwOS9USVRCLjIwMTIuMjE4
+ODI5OTwvZWxlY3Ryb25pYy1yZXNvdXJjZS1udW0+PC9yZWNvcmQ+PC9DaXRlPjwvRW5kTm90ZT4A
+</w:fldData>
+        </w:fldChar>
+      </w:r>
+      <w:r>
+        <w:instrText xml:space="preserve"> ADDIN EN.CITE </w:instrText>
+      </w:r>
+      <w:r>
+        <w:fldChar w:fldCharType="begin">
+          <w:fldData xml:space="preserve">PEVuZE5vdGU+PENpdGU+PEF1dGhvcj5IdWFuZzwvQXV0aG9yPjxZZWFyPjIwMTc8L1llYXI+PFJl
+Y051bT4xMjwvUmVjTnVtPjxEaXNwbGF5VGV4dD48c3R5bGUgZmFjZT0ic3VwZXJzY3JpcHQiPls5
+LCAxMF08L3N0eWxlPjwvRGlzcGxheVRleHQ+PHJlY29yZD48cmVjLW51bWJlcj4xMjwvcmVjLW51
+bWJlcj48Zm9yZWlnbi1rZXlzPjxrZXkgYXBwPSJFTiIgZGItaWQ9IjV6cDByemV2aXhkYWQ3ZXBz
+MmRwZnd4OXZmd3dhYWZ6czV0cyIgdGltZXN0YW1wPSIxNTQ1MDUyODUyIj4xMjwva2V5PjwvZm9y
+ZWlnbi1rZXlzPjxyZWYtdHlwZSBuYW1lPSJKb3VybmFsIEFydGljbGUiPjE3PC9yZWYtdHlwZT48
+Y29udHJpYnV0b3JzPjxhdXRob3JzPjxhdXRob3I+SHVhbmcsIFd1PC9hdXRob3I+PGF1dGhvcj5H
+dW8sIEJpbmc8L2F1dGhvcj48YXV0aG9yPlNoZW4sIFlhbjwvYXV0aG9yPjxhdXRob3I+VGFuZywg
+WGlhbmdkb25nPC9hdXRob3I+PC9hdXRob3JzPjwvY29udHJpYnV0b3JzPjx0aXRsZXM+PHRpdGxl
+PkEgbm92ZWwgbWV0aG9kIHRvIHByZWNpc2VseSBkZXRlY3QgYXBuZWEgYW5kIGh5cG9wbmVhIGV2
+ZW50cyBieSBhaXJmbG93IGFuZCBveGltZXRyeSBzaWduYWxzPC90aXRsZT48c2Vjb25kYXJ5LXRp
+dGxlPkNvbXB1dGVycyBpbiBCaW9sb2d5IGFuZCBNZWRpY2luZTwvc2Vjb25kYXJ5LXRpdGxlPjwv
+dGl0bGVzPjxwZXJpb2RpY2FsPjxmdWxsLXRpdGxlPkNvbXB1dGVycyBpbiBCaW9sb2d5IGFuZCBN
+ZWRpY2luZTwvZnVsbC10aXRsZT48L3BlcmlvZGljYWw+PHBhZ2VzPjMyLTQwPC9wYWdlcz48dm9s
+dW1lPjg4PC92b2x1bWU+PGRhdGVzPjx5ZWFyPjIwMTc8L3llYXI+PHB1Yi1kYXRlcz48ZGF0ZT5T
+ZXAgMTwvZGF0ZT48L3B1Yi1kYXRlcz48L2RhdGVzPjxpc2JuPjAwMTAtNDgyNTwvaXNibj48YWNj
+ZXNzaW9uLW51bT5XT1M6MDAwNDEwMDE2MzAwMDA0PC9hY2Nlc3Npb24tbnVtPjx1cmxzPjxyZWxh
+dGVkLXVybHM+PHVybD4mbHQ7R28gdG8gSVNJJmd0OzovL1dPUzowMDA0MTAwMTYzMDAwMDQ8L3Vy
+bD48L3JlbGF0ZWQtdXJscz48L3VybHM+PGVsZWN0cm9uaWMtcmVzb3VyY2UtbnVtPjEwLjEwMTYv
+ai5jb21wYmlvbWVkLjIwMTcuMDYuMDE1PC9lbGVjdHJvbmljLXJlc291cmNlLW51bT48L3JlY29y
+ZD48L0NpdGU+PENpdGU+PEF1dGhvcj5YaWU8L0F1dGhvcj48WWVhcj4yMDEyPC9ZZWFyPjxSZWNO
+dW0+MTwvUmVjTnVtPjxyZWNvcmQ+PHJlYy1udW1iZXI+MTwvcmVjLW51bWJlcj48Zm9yZWlnbi1r
+ZXlzPjxrZXkgYXBwPSJFTiIgZGItaWQ9IjV6cDByemV2aXhkYWQ3ZXBzMmRwZnd4OXZmd3dhYWZ6
+czV0cyIgdGltZXN0YW1wPSIxNTQxOTg2NTg1Ij4xPC9rZXk+PC9mb3JlaWduLWtleXM+PHJlZi10
+eXBlIG5hbWU9IkpvdXJuYWwgQXJ0aWNsZSI+MTc8L3JlZi10eXBlPjxjb250cmlidXRvcnM+PGF1
+dGhvcnM+PGF1dGhvcj5CLiBYaWU8L2F1dGhvcj48YXV0aG9yPkguIE1pbm48L2F1dGhvcj48L2F1
+dGhvcnM+PC9jb250cmlidXRvcnM+PHRpdGxlcz48dGl0bGU+UmVhbC1UaW1lIFNsZWVwIEFwbmVh
+IERldGVjdGlvbiBieSBDbGFzc2lmaWVyIENvbWJpbmF0aW9uPC90aXRsZT48c2Vjb25kYXJ5LXRp
+dGxlPklFRUUgVHJhbnNhY3Rpb25zIG9uIEluZm9ybWF0aW9uIFRlY2hub2xvZ3kgaW4gQmlvbWVk
+aWNpbmU8L3NlY29uZGFyeS10aXRsZT48L3RpdGxlcz48cGVyaW9kaWNhbD48ZnVsbC10aXRsZT5J
+RUVFIFRyYW5zYWN0aW9ucyBvbiBJbmZvcm1hdGlvbiBUZWNobm9sb2d5IGluIEJpb21lZGljaW5l
+PC9mdWxsLXRpdGxlPjwvcGVyaW9kaWNhbD48cGFnZXM+NDY5LTQ3NzwvcGFnZXM+PHZvbHVtZT4x
+Njwvdm9sdW1lPjxudW1iZXI+MzwvbnVtYmVyPjxrZXl3b3Jkcz48a2V5d29yZD5lbGVjdHJvY2Fy
+ZGlvZ3JhcGh5PC9rZXl3b3JkPjxrZXl3b3JkPmZlYXR1cmUgZXh0cmFjdGlvbjwva2V5d29yZD48
+a2V5d29yZD5sZWFybmluZyAoYXJ0aWZpY2lhbCBpbnRlbGxpZ2VuY2UpPC9rZXl3b3JkPjxrZXl3
+b3JkPm1lZGljYWwgZGlzb3JkZXJzPC9rZXl3b3JkPjxrZXl3b3JkPm1lZGljYWwgc2lnbmFsIHBy
+b2Nlc3Npbmc8L2tleXdvcmQ+PGtleXdvcmQ+cG5ldW1vZHluYW1pY3M8L2tleXdvcmQ+PGtleXdv
+cmQ+c2xlZXA8L2tleXdvcmQ+PGtleXdvcmQ+cmVhbC10aW1lIHNsZWVwIGFwbmVhIGRldGVjdGlv
+bjwva2V5d29yZD48a2V5d29yZD5jbGFzc2lmaWVyIGNvbWJpbmF0aW9uPC9rZXl3b3JkPjxrZXl3
+b3JkPnBvbHlzb21ub2dyYXBoeTwva2V5d29yZD48a2V5d29yZD5oeXBvcG5lYSBzeW5kcm9tZSBk
+ZXRlY3Rpb248L2tleXdvcmQ+PGtleXdvcmQ+cGVyaXBoZXJhbCBveHlnZW4gc2lnbmFsczwva2V5
+d29yZD48a2V5d29yZD5tYWNoaW5lLWxlYXJuaW5nIGFsZ29yaXRobXM8L2tleXdvcmQ+PGtleXdv
+cmQ+RUNHIGZlYXR1cmVzPC9rZXl3b3JkPjxrZXl3b3JkPlJFUFRyZWU8L2tleXdvcmQ+PGtleXdv
+cmQ+bWludXRlLWJhc2VkIHJlYWwtdGltZSBTQUhTIGRldGVjdGlvbjwva2V5d29yZD48a2V5d29y
+ZD5zbGVlcC1kaXNvcmRlcmVkLWJyZWF0aGluZyBzdXNwZWN0czwva2V5d29yZD48a2V5d29yZD5B
+ZGFCb29zdDwva2V5d29yZD48a2V5d29yZD5kZWNpc2lvbiBzdHVtcDwva2V5d29yZD48a2V5d29y
+ZD5TZW5zaXRpdml0eTwva2V5d29yZD48a2V5d29yZD5JbmRleGVzPC9rZXl3b3JkPjxrZXl3b3Jk
+PkFjY3VyYWN5PC9rZXl3b3JkPjxrZXl3b3JkPlJlYWwgdGltZSBzeXN0ZW1zPC9rZXl3b3JkPjxr
+ZXl3b3JkPmVsZWN0cm9jYXJkaW9ncmFwaCAoRUNHKTwva2V5d29yZD48a2V5d29yZD5mZWF0dXJl
+IHNlbGVjdGlvbjwva2V5d29yZD48a2V5d29yZD5oeXBvcG5lYTwva2V5d29yZD48a2V5d29yZD5t
+YWNoaW5lIGxlYXJuaW5nPC9rZXl3b3JkPjxrZXl3b3JkPnNhdHVyYXRpb24gb2YgcGVyaXBoZXJh
+bCBveHlnZW4gKFNwTyZsdDtmb3JtdWxhIGZvcm11bGF0eXBlPSZxdW90O2lubGluZSZxdW90OyZn
+dDsmbHQ7dGV4IE5vdGF0aW9uPSZxdW90O1RlWCZxdW90OyZndDskXzIkICZsdDsvdGV4Jmd0OyZs
+dDsvZm9ybXVsYSZndDspPC9rZXl3b3JkPjxrZXl3b3JkPnNsZWVwIGFwbmVhPC9rZXl3b3JkPjxr
+ZXl3b3JkPkFkdWx0PC9rZXl3b3JkPjxrZXl3b3JkPkFnZWQ8L2tleXdvcmQ+PGtleXdvcmQ+QXJ0
+aWZpY2lhbCBJbnRlbGxpZ2VuY2U8L2tleXdvcmQ+PGtleXdvcmQ+Q29tcHV0ZXIgU3lzdGVtczwv
+a2V5d29yZD48a2V5d29yZD5GZW1hbGU8L2tleXdvcmQ+PGtleXdvcmQ+SHVtYW5zPC9rZXl3b3Jk
+PjxrZXl3b3JkPk1hbGU8L2tleXdvcmQ+PGtleXdvcmQ+TWlkZGxlIEFnZWQ8L2tleXdvcmQ+PGtl
+eXdvcmQ+TW9uaXRvcmluZywgUGh5c2lvbG9naWM8L2tleXdvcmQ+PGtleXdvcmQ+T3hpbWV0cnk8
+L2tleXdvcmQ+PGtleXdvcmQ+U2lnbmFsIFByb2Nlc3NpbmcsIENvbXB1dGVyLUFzc2lzdGVkPC9r
+ZXl3b3JkPjxrZXl3b3JkPlNsZWVwIEFwbmVhIFN5bmRyb21lczwva2V5d29yZD48L2tleXdvcmRz
+PjxkYXRlcz48eWVhcj4yMDEyPC95ZWFyPjwvZGF0ZXM+PGlzYm4+MTA4OS03NzcxPC9pc2JuPjx1
+cmxzPjwvdXJscz48ZWxlY3Ryb25pYy1yZXNvdXJjZS1udW0+MTAuMTEwOS9USVRCLjIwMTIuMjE4
+ODI5OTwvZWxlY3Ryb25pYy1yZXNvdXJjZS1udW0+PC9yZWNvcmQ+PC9DaXRlPjwvRW5kTm90ZT4A
+</w:fldData>
+        </w:fldChar>
+      </w:r>
+      <w:r>
+        <w:instrText xml:space="preserve"> ADDIN EN.CITE.DATA </w:instrText>
+      </w:r>
+      <w:r>
+        <w:fldChar w:fldCharType="end"/>
+      </w:r>
+      <w:r>
+        <w:rPr>
+          <w:rFonts w:hint="eastAsia"/>
+        </w:rPr>
+        <w:fldChar w:fldCharType="separate"/>
+      </w:r>
+      <w:r>
+        <w:rPr>
+          <w:noProof/>
+          <w:vertAlign w:val="superscript"/>
+        </w:rPr>
+        <w:t>[9, 10]</w:t>
+      </w:r>
+      <w:r>
+        <w:rPr>
+          <w:rFonts w:hint="eastAsia"/>
+        </w:rPr>
+        <w:fldChar w:fldCharType="end"/>
+      </w:r>
+      <w:r>
+        <w:t xml:space="preserve"> have been </w:t>
+      </w:r>
+      <w:r>
+        <w:t>adopted lately</w:t>
+      </w:r>
+      <w:r>
+        <w:t xml:space="preserve">. </w:t>
+      </w:r>
+      <w:r>
+        <w:rPr>
+          <w:rFonts w:hint="eastAsia"/>
+        </w:rPr>
+        <w:t>Gutierrez</w:t>
+      </w:r>
+      <w:r>
+        <w:t xml:space="preserve"> et al.</w:t>
+      </w:r>
+      <w:r>
+        <w:fldChar w:fldCharType="begin">
+          <w:fldData xml:space="preserve">PEVuZE5vdGU+PENpdGU+PEF1dGhvcj5HdXRpZXJyZXotVG9iYWw8L0F1dGhvcj48WWVhcj4yMDE2
+PC9ZZWFyPjxSZWNOdW0+NjwvUmVjTnVtPjxEaXNwbGF5VGV4dD48c3R5bGUgZmFjZT0ic3VwZXJz
+Y3JpcHQiPls0XTwvc3R5bGU+PC9EaXNwbGF5VGV4dD48cmVjb3JkPjxyZWMtbnVtYmVyPjY8L3Jl
+Yy1udW1iZXI+PGZvcmVpZ24ta2V5cz48a2V5IGFwcD0iRU4iIGRiLWlkPSI1enAwcnpldml4ZGFk
+N2VwczJkcGZ3eDl2Znd3YWFmenM1dHMiIHRpbWVzdGFtcD0iMTU0NDYyNDE3NyI+Njwva2V5Pjwv
+Zm9yZWlnbi1rZXlzPjxyZWYtdHlwZSBuYW1lPSJKb3VybmFsIEFydGljbGUiPjE3PC9yZWYtdHlw
+ZT48Y29udHJpYnV0b3JzPjxhdXRob3JzPjxhdXRob3I+R3V0aWVycmV6LVRvYmFsLCBHLiBDLjwv
+YXV0aG9yPjxhdXRob3I+QWx2YXJleiwgRC48L2F1dGhvcj48YXV0aG9yPmRlbCBDYW1wbywgRi48
+L2F1dGhvcj48YXV0aG9yPkhvcm5lcm8sIFIuPC9hdXRob3I+PC9hdXRob3JzPjwvY29udHJpYnV0
+b3JzPjxhdXRoLWFkZHJlc3M+W0d1dGllcnJlei1Ub2JhbCwgR29uemFsbyBDLjsgQWx2YXJleiwg
+RGFuaWVsOyBIb3JuZXJvLCBSb2JlcnRvXSBVbml2IFZhbGxhZG9saWQsIEJpb21lZCBFbmduIEdy
+cCwgRS00NzAwMiBWYWxsYWRvbGlkLCBTcGFpbi4gW2RlbCBDYW1wbywgRmVsaXhdIEhvc3AgVW5p
+diBSaW8gSG9ydGVnYSwgU2xlZXAgVW5pdCwgVmFsbGFkb2xpZCwgU3BhaW4uJiN4RDtHdXRpZXJy
+ZXotVG9iYWwsIEdDIChyZXByaW50IGF1dGhvciksIFVuaXYgVmFsbGFkb2xpZCwgQmlvbWVkIEVu
+Z24gR3JwLCBFLTQ3MDAyIFZhbGxhZG9saWQsIFNwYWluLiYjeEQ7Z29uemFsby5ndXRpZXJyZXpA
+Z2liLnRlbC51dmEuZXM8L2F1dGgtYWRkcmVzcz48dGl0bGVzPjx0aXRsZT5VdGlsaXR5IG9mIEFk
+YUJvb3N0IHRvIERldGVjdCBTbGVlcCBBcG5lYS1IeXBvcG5lYSBTeW5kcm9tZSBGcm9tIFNpbmds
+ZS1DaGFubmVsIEFpcmZsb3c8L3RpdGxlPjxzZWNvbmRhcnktdGl0bGU+SWVlZSBUcmFuc2FjdGlv
+bnMgb24gQmlvbWVkaWNhbCBFbmdpbmVlcmluZzwvc2Vjb25kYXJ5LXRpdGxlPjxhbHQtdGl0bGU+
+SUVFRSBUcmFucy4gQmlvbWVkLiBFbmcuPC9hbHQtdGl0bGU+PC90aXRsZXM+PHBlcmlvZGljYWw+
+PGZ1bGwtdGl0bGU+SWVlZSBUcmFuc2FjdGlvbnMgb24gQmlvbWVkaWNhbCBFbmdpbmVlcmluZzwv
+ZnVsbC10aXRsZT48YWJici0xPklFRUUgVHJhbnMuIEJpb21lZC4gRW5nLjwvYWJici0xPjwvcGVy
+aW9kaWNhbD48YWx0LXBlcmlvZGljYWw+PGZ1bGwtdGl0bGU+SWVlZSBUcmFuc2FjdGlvbnMgb24g
+QmlvbWVkaWNhbCBFbmdpbmVlcmluZzwvZnVsbC10aXRsZT48YWJici0xPklFRUUgVHJhbnMuIEJp
+b21lZC4gRW5nLjwvYWJici0xPjwvYWx0LXBlcmlvZGljYWw+PHBhZ2VzPjYzNi02NDY8L3BhZ2Vz
+Pjx2b2x1bWU+NjM8L3ZvbHVtZT48bnVtYmVyPjM8L251bWJlcj48a2V5d29yZHM+PGtleXdvcmQ+
+QWRhQm9vc3QgKEFCKTwva2V5d29yZD48a2V5d29yZD5haXJmbG93IChBRik8L2tleXdvcmQ+PGtl
+eXdvcmQ+c2xlZXAgYXBuZWFoeXBvcG5lYSBzeW5kcm9tZSAoU0FIUyk8L2tleXdvcmQ+PGtleXdv
+cmQ+c3BlY3RyYWwgYW5hbHlzaXM8L2tleXdvcmQ+PGtleXdvcmQ+bm9ubGluZWFyIGFuYWx5c2lz
+PC9rZXl3b3JkPjxrZXl3b3JkPmFsemhlaW1lcnMtZGlzZWFzZSBwYXRpZW50czwva2V5d29yZD48
+a2V5d29yZD5lZWcgYmFja2dyb3VuZCBhY3Rpdml0eTwva2V5d29yZD48a2V5d29yZD5wYXR0ZXJu
+LXJlY29nbml0aW9uPC9rZXl3b3JkPjxrZXl3b3JkPnN5bmRyb21lIGRpYWdub3Npczwva2V5d29y
+ZD48a2V5d29yZD5mZWF0dXJlLXNlbGVjdGlvbjwva2V5d29yZD48a2V5d29yZD5yZWNvcmRpbmdz
+PC9rZXl3b3JkPjxrZXl3b3JkPmNvbXBsZXhpdHk8L2tleXdvcmQ+PGtleXdvcmQ+cGF0aG9waHlz
+aW9sb2d5PC9rZXl3b3JkPjxrZXl3b3JkPnJlZHVuZGFuY3k8L2tleXdvcmQ+PGtleXdvcmQ+cmVs
+ZXZhbmNlPC9rZXl3b3JkPjxrZXl3b3JkPkVuZ2luZWVyaW5nPC9rZXl3b3JkPjwva2V5d29yZHM+
+PGRhdGVzPjx5ZWFyPjIwMTY8L3llYXI+PHB1Yi1kYXRlcz48ZGF0ZT5NYXI8L2RhdGU+PC9wdWIt
+ZGF0ZXM+PC9kYXRlcz48aXNibj4wMDE4LTkyOTQ8L2lzYm4+PGFjY2Vzc2lvbi1udW0+V09TOjAw
+MDM3MTkzMzgwMDAxOTwvYWNjZXNzaW9uLW51bT48d29yay10eXBlPkFydGljbGU8L3dvcmstdHlw
+ZT48dXJscz48cmVsYXRlZC11cmxzPjx1cmw+Jmx0O0dvIHRvIElTSSZndDs6Ly9XT1M6MDAwMzcx
+OTMzODAwMDE5PC91cmw+PC9yZWxhdGVkLXVybHM+PC91cmxzPjxlbGVjdHJvbmljLXJlc291cmNl
+LW51bT4xMC4xMTA5L3RibWUuMjAxNS4yNDY3MTg4PC9lbGVjdHJvbmljLXJlc291cmNlLW51bT48
+bGFuZ3VhZ2U+RW5nbGlzaDwvbGFuZ3VhZ2U+PC9yZWNvcmQ+PC9DaXRlPjwvRW5kTm90ZT4A
+</w:fldData>
+        </w:fldChar>
+      </w:r>
+      <w:r>
+        <w:instrText xml:space="preserve"> ADDIN EN.CITE </w:instrText>
+      </w:r>
+      <w:r>
+        <w:fldChar w:fldCharType="begin">
+          <w:fldData xml:space="preserve">PEVuZE5vdGU+PENpdGU+PEF1dGhvcj5HdXRpZXJyZXotVG9iYWw8L0F1dGhvcj48WWVhcj4yMDE2
+PC9ZZWFyPjxSZWNOdW0+NjwvUmVjTnVtPjxEaXNwbGF5VGV4dD48c3R5bGUgZmFjZT0ic3VwZXJz
+Y3JpcHQiPls0XTwvc3R5bGU+PC9EaXNwbGF5VGV4dD48cmVjb3JkPjxyZWMtbnVtYmVyPjY8L3Jl
+Yy1udW1iZXI+PGZvcmVpZ24ta2V5cz48a2V5IGFwcD0iRU4iIGRiLWlkPSI1enAwcnpldml4ZGFk
+N2VwczJkcGZ3eDl2Znd3YWFmenM1dHMiIHRpbWVzdGFtcD0iMTU0NDYyNDE3NyI+Njwva2V5Pjwv
+Zm9yZWlnbi1rZXlzPjxyZWYtdHlwZSBuYW1lPSJKb3VybmFsIEFydGljbGUiPjE3PC9yZWYtdHlw
+ZT48Y29udHJpYnV0b3JzPjxhdXRob3JzPjxhdXRob3I+R3V0aWVycmV6LVRvYmFsLCBHLiBDLjwv
+YXV0aG9yPjxhdXRob3I+QWx2YXJleiwgRC48L2F1dGhvcj48YXV0aG9yPmRlbCBDYW1wbywgRi48
+L2F1dGhvcj48YXV0aG9yPkhvcm5lcm8sIFIuPC9hdXRob3I+PC9hdXRob3JzPjwvY29udHJpYnV0
+b3JzPjxhdXRoLWFkZHJlc3M+W0d1dGllcnJlei1Ub2JhbCwgR29uemFsbyBDLjsgQWx2YXJleiwg
+RGFuaWVsOyBIb3JuZXJvLCBSb2JlcnRvXSBVbml2IFZhbGxhZG9saWQsIEJpb21lZCBFbmduIEdy
+cCwgRS00NzAwMiBWYWxsYWRvbGlkLCBTcGFpbi4gW2RlbCBDYW1wbywgRmVsaXhdIEhvc3AgVW5p
+diBSaW8gSG9ydGVnYSwgU2xlZXAgVW5pdCwgVmFsbGFkb2xpZCwgU3BhaW4uJiN4RDtHdXRpZXJy
+ZXotVG9iYWwsIEdDIChyZXByaW50IGF1dGhvciksIFVuaXYgVmFsbGFkb2xpZCwgQmlvbWVkIEVu
+Z24gR3JwLCBFLTQ3MDAyIFZhbGxhZG9saWQsIFNwYWluLiYjeEQ7Z29uemFsby5ndXRpZXJyZXpA
+Z2liLnRlbC51dmEuZXM8L2F1dGgtYWRkcmVzcz48dGl0bGVzPjx0aXRsZT5VdGlsaXR5IG9mIEFk
+YUJvb3N0IHRvIERldGVjdCBTbGVlcCBBcG5lYS1IeXBvcG5lYSBTeW5kcm9tZSBGcm9tIFNpbmds
+ZS1DaGFubmVsIEFpcmZsb3c8L3RpdGxlPjxzZWNvbmRhcnktdGl0bGU+SWVlZSBUcmFuc2FjdGlv
+bnMgb24gQmlvbWVkaWNhbCBFbmdpbmVlcmluZzwvc2Vjb25kYXJ5LXRpdGxlPjxhbHQtdGl0bGU+
+SUVFRSBUcmFucy4gQmlvbWVkLiBFbmcuPC9hbHQtdGl0bGU+PC90aXRsZXM+PHBlcmlvZGljYWw+
+PGZ1bGwtdGl0bGU+SWVlZSBUcmFuc2FjdGlvbnMgb24gQmlvbWVkaWNhbCBFbmdpbmVlcmluZzwv
+ZnVsbC10aXRsZT48YWJici0xPklFRUUgVHJhbnMuIEJpb21lZC4gRW5nLjwvYWJici0xPjwvcGVy
+aW9kaWNhbD48YWx0LXBlcmlvZGljYWw+PGZ1bGwtdGl0bGU+SWVlZSBUcmFuc2FjdGlvbnMgb24g
+QmlvbWVkaWNhbCBFbmdpbmVlcmluZzwvZnVsbC10aXRsZT48YWJici0xPklFRUUgVHJhbnMuIEJp
+b21lZC4gRW5nLjwvYWJici0xPjwvYWx0LXBlcmlvZGljYWw+PHBhZ2VzPjYzNi02NDY8L3BhZ2Vz
+Pjx2b2x1bWU+NjM8L3ZvbHVtZT48bnVtYmVyPjM8L251bWJlcj48a2V5d29yZHM+PGtleXdvcmQ+
+QWRhQm9vc3QgKEFCKTwva2V5d29yZD48a2V5d29yZD5haXJmbG93IChBRik8L2tleXdvcmQ+PGtl
+eXdvcmQ+c2xlZXAgYXBuZWFoeXBvcG5lYSBzeW5kcm9tZSAoU0FIUyk8L2tleXdvcmQ+PGtleXdv
+cmQ+c3BlY3RyYWwgYW5hbHlzaXM8L2tleXdvcmQ+PGtleXdvcmQ+bm9ubGluZWFyIGFuYWx5c2lz
+PC9rZXl3b3JkPjxrZXl3b3JkPmFsemhlaW1lcnMtZGlzZWFzZSBwYXRpZW50czwva2V5d29yZD48
+a2V5d29yZD5lZWcgYmFja2dyb3VuZCBhY3Rpdml0eTwva2V5d29yZD48a2V5d29yZD5wYXR0ZXJu
+LXJlY29nbml0aW9uPC9rZXl3b3JkPjxrZXl3b3JkPnN5bmRyb21lIGRpYWdub3Npczwva2V5d29y
+ZD48a2V5d29yZD5mZWF0dXJlLXNlbGVjdGlvbjwva2V5d29yZD48a2V5d29yZD5yZWNvcmRpbmdz
+PC9rZXl3b3JkPjxrZXl3b3JkPmNvbXBsZXhpdHk8L2tleXdvcmQ+PGtleXdvcmQ+cGF0aG9waHlz
+aW9sb2d5PC9rZXl3b3JkPjxrZXl3b3JkPnJlZHVuZGFuY3k8L2tleXdvcmQ+PGtleXdvcmQ+cmVs
+ZXZhbmNlPC9rZXl3b3JkPjxrZXl3b3JkPkVuZ2luZWVyaW5nPC9rZXl3b3JkPjwva2V5d29yZHM+
+PGRhdGVzPjx5ZWFyPjIwMTY8L3llYXI+PHB1Yi1kYXRlcz48ZGF0ZT5NYXI8L2RhdGU+PC9wdWIt
+ZGF0ZXM+PC9kYXRlcz48aXNibj4wMDE4LTkyOTQ8L2lzYm4+PGFjY2Vzc2lvbi1udW0+V09TOjAw
+MDM3MTkzMzgwMDAxOTwvYWNjZXNzaW9uLW51bT48d29yay10eXBlPkFydGljbGU8L3dvcmstdHlw
+ZT48dXJscz48cmVsYXRlZC11cmxzPjx1cmw+Jmx0O0dvIHRvIElTSSZndDs6Ly9XT1M6MDAwMzcx
+OTMzODAwMDE5PC91cmw+PC9yZWxhdGVkLXVybHM+PC91cmxzPjxlbGVjdHJvbmljLXJlc291cmNl
+LW51bT4xMC4xMTA5L3RibWUuMjAxNS4yNDY3MTg4PC9lbGVjdHJvbmljLXJlc291cmNlLW51bT48
+bGFuZ3VhZ2U+RW5nbGlzaDwvbGFuZ3VhZ2U+PC9yZWNvcmQ+PC9DaXRlPjwvRW5kTm90ZT4A
+</w:fldData>
+        </w:fldChar>
+      </w:r>
+      <w:r>
+        <w:instrText xml:space="preserve"> ADDIN EN.CITE.DATA </w:instrText>
+      </w:r>
+      <w:r>
+        <w:fldChar w:fldCharType="end"/>
+      </w:r>
+      <w:r>
+        <w:fldChar w:fldCharType="separate"/>
+      </w:r>
+      <w:r>
+        <w:rPr>
+          <w:noProof/>
+          <w:vertAlign w:val="superscript"/>
+        </w:rPr>
+        <w:t>[4]</w:t>
+      </w:r>
+      <w:r>
+        <w:fldChar w:fldCharType="end"/>
+      </w:r>
+      <w:r>
+        <w:t xml:space="preserve"> used </w:t>
+      </w:r>
+      <w:r>
+        <w:t xml:space="preserve">the overall features of single-channel NF for the diagnosis of SAHS severity. </w:t>
+      </w:r>
+      <w:r>
+        <w:t>B.Xie e</w:t>
+      </w:r>
+      <w:r>
+        <w:t>t</w:t>
+      </w:r>
+      <w:r>
+        <w:t xml:space="preserve"> al.</w:t>
+      </w:r>
+      <w:r>
+        <w:t xml:space="preserve"> </w:t>
+      </w:r>
+      <w:r>
+        <w:fldChar w:fldCharType="begin">
+          <w:fldData xml:space="preserve">PEVuZE5vdGU+PENpdGU+PEF1dGhvcj5YaWU8L0F1dGhvcj48WWVhcj4yMDEyPC9ZZWFyPjxSZWNO
+dW0+MTwvUmVjTnVtPjxEaXNwbGF5VGV4dD48c3R5bGUgZmFjZT0ic3VwZXJzY3JpcHQiPlsxMF08
+L3N0eWxlPjwvRGlzcGxheVRleHQ+PHJlY29yZD48cmVjLW51bWJlcj4xPC9yZWMtbnVtYmVyPjxm
+b3JlaWduLWtleXM+PGtleSBhcHA9IkVOIiBkYi1pZD0iNXpwMHJ6ZXZpeGRhZDdlcHMyZHBmd3g5
+dmZ3d2FhZnpzNXRzIiB0aW1lc3RhbXA9IjE1NDE5ODY1ODUiPjE8L2tleT48L2ZvcmVpZ24ta2V5
+cz48cmVmLXR5cGUgbmFtZT0iSm91cm5hbCBBcnRpY2xlIj4xNzwvcmVmLXR5cGU+PGNvbnRyaWJ1
+dG9ycz48YXV0aG9ycz48YXV0aG9yPkIuIFhpZTwvYXV0aG9yPjxhdXRob3I+SC4gTWlubjwvYXV0
+aG9yPjwvYXV0aG9ycz48L2NvbnRyaWJ1dG9ycz48dGl0bGVzPjx0aXRsZT5SZWFsLVRpbWUgU2xl
+ZXAgQXBuZWEgRGV0ZWN0aW9uIGJ5IENsYXNzaWZpZXIgQ29tYmluYXRpb248L3RpdGxlPjxzZWNv
+bmRhcnktdGl0bGU+SUVFRSBUcmFuc2FjdGlvbnMgb24gSW5mb3JtYXRpb24gVGVjaG5vbG9neSBp
+biBCaW9tZWRpY2luZTwvc2Vjb25kYXJ5LXRpdGxlPjwvdGl0bGVzPjxwZXJpb2RpY2FsPjxmdWxs
+LXRpdGxlPklFRUUgVHJhbnNhY3Rpb25zIG9uIEluZm9ybWF0aW9uIFRlY2hub2xvZ3kgaW4gQmlv
+bWVkaWNpbmU8L2Z1bGwtdGl0bGU+PC9wZXJpb2RpY2FsPjxwYWdlcz40NjktNDc3PC9wYWdlcz48
+dm9sdW1lPjE2PC92b2x1bWU+PG51bWJlcj4zPC9udW1iZXI+PGtleXdvcmRzPjxrZXl3b3JkPmVs
+ZWN0cm9jYXJkaW9ncmFwaHk8L2tleXdvcmQ+PGtleXdvcmQ+ZmVhdHVyZSBleHRyYWN0aW9uPC9r
+ZXl3b3JkPjxrZXl3b3JkPmxlYXJuaW5nIChhcnRpZmljaWFsIGludGVsbGlnZW5jZSk8L2tleXdv
+cmQ+PGtleXdvcmQ+bWVkaWNhbCBkaXNvcmRlcnM8L2tleXdvcmQ+PGtleXdvcmQ+bWVkaWNhbCBz
+aWduYWwgcHJvY2Vzc2luZzwva2V5d29yZD48a2V5d29yZD5wbmV1bW9keW5hbWljczwva2V5d29y
+ZD48a2V5d29yZD5zbGVlcDwva2V5d29yZD48a2V5d29yZD5yZWFsLXRpbWUgc2xlZXAgYXBuZWEg
+ZGV0ZWN0aW9uPC9rZXl3b3JkPjxrZXl3b3JkPmNsYXNzaWZpZXIgY29tYmluYXRpb248L2tleXdv
+cmQ+PGtleXdvcmQ+cG9seXNvbW5vZ3JhcGh5PC9rZXl3b3JkPjxrZXl3b3JkPmh5cG9wbmVhIHN5
+bmRyb21lIGRldGVjdGlvbjwva2V5d29yZD48a2V5d29yZD5wZXJpcGhlcmFsIG94eWdlbiBzaWdu
+YWxzPC9rZXl3b3JkPjxrZXl3b3JkPm1hY2hpbmUtbGVhcm5pbmcgYWxnb3JpdGhtczwva2V5d29y
+ZD48a2V5d29yZD5FQ0cgZmVhdHVyZXM8L2tleXdvcmQ+PGtleXdvcmQ+UkVQVHJlZTwva2V5d29y
+ZD48a2V5d29yZD5taW51dGUtYmFzZWQgcmVhbC10aW1lIFNBSFMgZGV0ZWN0aW9uPC9rZXl3b3Jk
+PjxrZXl3b3JkPnNsZWVwLWRpc29yZGVyZWQtYnJlYXRoaW5nIHN1c3BlY3RzPC9rZXl3b3JkPjxr
+ZXl3b3JkPkFkYUJvb3N0PC9rZXl3b3JkPjxrZXl3b3JkPmRlY2lzaW9uIHN0dW1wPC9rZXl3b3Jk
+PjxrZXl3b3JkPlNlbnNpdGl2aXR5PC9rZXl3b3JkPjxrZXl3b3JkPkluZGV4ZXM8L2tleXdvcmQ+
+PGtleXdvcmQ+QWNjdXJhY3k8L2tleXdvcmQ+PGtleXdvcmQ+UmVhbCB0aW1lIHN5c3RlbXM8L2tl
+eXdvcmQ+PGtleXdvcmQ+ZWxlY3Ryb2NhcmRpb2dyYXBoIChFQ0cpPC9rZXl3b3JkPjxrZXl3b3Jk
+PmZlYXR1cmUgc2VsZWN0aW9uPC9rZXl3b3JkPjxrZXl3b3JkPmh5cG9wbmVhPC9rZXl3b3JkPjxr
+ZXl3b3JkPm1hY2hpbmUgbGVhcm5pbmc8L2tleXdvcmQ+PGtleXdvcmQ+c2F0dXJhdGlvbiBvZiBw
+ZXJpcGhlcmFsIG94eWdlbiAoU3BPJmx0O2Zvcm11bGEgZm9ybXVsYXR5cGU9JnF1b3Q7aW5saW5l
+JnF1b3Q7Jmd0OyZsdDt0ZXggTm90YXRpb249JnF1b3Q7VGVYJnF1b3Q7Jmd0OyRfMiQgJmx0Oy90
+ZXgmZ3Q7Jmx0Oy9mb3JtdWxhJmd0Oyk8L2tleXdvcmQ+PGtleXdvcmQ+c2xlZXAgYXBuZWE8L2tl
+eXdvcmQ+PGtleXdvcmQ+QWR1bHQ8L2tleXdvcmQ+PGtleXdvcmQ+QWdlZDwva2V5d29yZD48a2V5
+d29yZD5BcnRpZmljaWFsIEludGVsbGlnZW5jZTwva2V5d29yZD48a2V5d29yZD5Db21wdXRlciBT
+eXN0ZW1zPC9rZXl3b3JkPjxrZXl3b3JkPkZlbWFsZTwva2V5d29yZD48a2V5d29yZD5IdW1hbnM8
+L2tleXdvcmQ+PGtleXdvcmQ+TWFsZTwva2V5d29yZD48a2V5d29yZD5NaWRkbGUgQWdlZDwva2V5
+d29yZD48a2V5d29yZD5Nb25pdG9yaW5nLCBQaHlzaW9sb2dpYzwva2V5d29yZD48a2V5d29yZD5P
+eGltZXRyeTwva2V5d29yZD48a2V5d29yZD5TaWduYWwgUHJvY2Vzc2luZywgQ29tcHV0ZXItQXNz
+aXN0ZWQ8L2tleXdvcmQ+PGtleXdvcmQ+U2xlZXAgQXBuZWEgU3luZHJvbWVzPC9rZXl3b3JkPjwv
+a2V5d29yZHM+PGRhdGVzPjx5ZWFyPjIwMTI8L3llYXI+PC9kYXRlcz48aXNibj4xMDg5LTc3NzE8
+L2lzYm4+PHVybHM+PC91cmxzPjxlbGVjdHJvbmljLXJlc291cmNlLW51bT4xMC4xMTA5L1RJVEIu
+MjAxMi4yMTg4Mjk5PC9lbGVjdHJvbmljLXJlc291cmNlLW51bT48L3JlY29yZD48L0NpdGU+PC9F
+bmROb3RlPn==
+</w:fldData>
+        </w:fldChar>
+      </w:r>
+      <w:r>
+        <w:instrText xml:space="preserve"> ADDIN EN.CITE </w:instrText>
+      </w:r>
+      <w:r>
+        <w:fldChar w:fldCharType="begin">
+          <w:fldData xml:space="preserve">PEVuZE5vdGU+PENpdGU+PEF1dGhvcj5YaWU8L0F1dGhvcj48WWVhcj4yMDEyPC9ZZWFyPjxSZWNO
+dW0+MTwvUmVjTnVtPjxEaXNwbGF5VGV4dD48c3R5bGUgZmFjZT0ic3VwZXJzY3JpcHQiPlsxMF08
+L3N0eWxlPjwvRGlzcGxheVRleHQ+PHJlY29yZD48cmVjLW51bWJlcj4xPC9yZWMtbnVtYmVyPjxm
+b3JlaWduLWtleXM+PGtleSBhcHA9IkVOIiBkYi1pZD0iNXpwMHJ6ZXZpeGRhZDdlcHMyZHBmd3g5
+dmZ3d2FhZnpzNXRzIiB0aW1lc3RhbXA9IjE1NDE5ODY1ODUiPjE8L2tleT48L2ZvcmVpZ24ta2V5
+cz48cmVmLXR5cGUgbmFtZT0iSm91cm5hbCBBcnRpY2xlIj4xNzwvcmVmLXR5cGU+PGNvbnRyaWJ1
+dG9ycz48YXV0aG9ycz48YXV0aG9yPkIuIFhpZTwvYXV0aG9yPjxhdXRob3I+SC4gTWlubjwvYXV0
+aG9yPjwvYXV0aG9ycz48L2NvbnRyaWJ1dG9ycz48dGl0bGVzPjx0aXRsZT5SZWFsLVRpbWUgU2xl
+ZXAgQXBuZWEgRGV0ZWN0aW9uIGJ5IENsYXNzaWZpZXIgQ29tYmluYXRpb248L3RpdGxlPjxzZWNv
+bmRhcnktdGl0bGU+SUVFRSBUcmFuc2FjdGlvbnMgb24gSW5mb3JtYXRpb24gVGVjaG5vbG9neSBp
+biBCaW9tZWRpY2luZTwvc2Vjb25kYXJ5LXRpdGxlPjwvdGl0bGVzPjxwZXJpb2RpY2FsPjxmdWxs
+LXRpdGxlPklFRUUgVHJhbnNhY3Rpb25zIG9uIEluZm9ybWF0aW9uIFRlY2hub2xvZ3kgaW4gQmlv
+bWVkaWNpbmU8L2Z1bGwtdGl0bGU+PC9wZXJpb2RpY2FsPjxwYWdlcz40NjktNDc3PC9wYWdlcz48
+dm9sdW1lPjE2PC92b2x1bWU+PG51bWJlcj4zPC9udW1iZXI+PGtleXdvcmRzPjxrZXl3b3JkPmVs
+ZWN0cm9jYXJkaW9ncmFwaHk8L2tleXdvcmQ+PGtleXdvcmQ+ZmVhdHVyZSBleHRyYWN0aW9uPC9r
+ZXl3b3JkPjxrZXl3b3JkPmxlYXJuaW5nIChhcnRpZmljaWFsIGludGVsbGlnZW5jZSk8L2tleXdv
+cmQ+PGtleXdvcmQ+bWVkaWNhbCBkaXNvcmRlcnM8L2tleXdvcmQ+PGtleXdvcmQ+bWVkaWNhbCBz
+aWduYWwgcHJvY2Vzc2luZzwva2V5d29yZD48a2V5d29yZD5wbmV1bW9keW5hbWljczwva2V5d29y
+ZD48a2V5d29yZD5zbGVlcDwva2V5d29yZD48a2V5d29yZD5yZWFsLXRpbWUgc2xlZXAgYXBuZWEg
+ZGV0ZWN0aW9uPC9rZXl3b3JkPjxrZXl3b3JkPmNsYXNzaWZpZXIgY29tYmluYXRpb248L2tleXdv
+cmQ+PGtleXdvcmQ+cG9seXNvbW5vZ3JhcGh5PC9rZXl3b3JkPjxrZXl3b3JkPmh5cG9wbmVhIHN5
+bmRyb21lIGRldGVjdGlvbjwva2V5d29yZD48a2V5d29yZD5wZXJpcGhlcmFsIG94eWdlbiBzaWdu
+YWxzPC9rZXl3b3JkPjxrZXl3b3JkPm1hY2hpbmUtbGVhcm5pbmcgYWxnb3JpdGhtczwva2V5d29y
+ZD48a2V5d29yZD5FQ0cgZmVhdHVyZXM8L2tleXdvcmQ+PGtleXdvcmQ+UkVQVHJlZTwva2V5d29y
+ZD48a2V5d29yZD5taW51dGUtYmFzZWQgcmVhbC10aW1lIFNBSFMgZGV0ZWN0aW9uPC9rZXl3b3Jk
+PjxrZXl3b3JkPnNsZWVwLWRpc29yZGVyZWQtYnJlYXRoaW5nIHN1c3BlY3RzPC9rZXl3b3JkPjxr
+ZXl3b3JkPkFkYUJvb3N0PC9rZXl3b3JkPjxrZXl3b3JkPmRlY2lzaW9uIHN0dW1wPC9rZXl3b3Jk
+PjxrZXl3b3JkPlNlbnNpdGl2aXR5PC9rZXl3b3JkPjxrZXl3b3JkPkluZGV4ZXM8L2tleXdvcmQ+
+PGtleXdvcmQ+QWNjdXJhY3k8L2tleXdvcmQ+PGtleXdvcmQ+UmVhbCB0aW1lIHN5c3RlbXM8L2tl
+eXdvcmQ+PGtleXdvcmQ+ZWxlY3Ryb2NhcmRpb2dyYXBoIChFQ0cpPC9rZXl3b3JkPjxrZXl3b3Jk
+PmZlYXR1cmUgc2VsZWN0aW9uPC9rZXl3b3JkPjxrZXl3b3JkPmh5cG9wbmVhPC9rZXl3b3JkPjxr
+ZXl3b3JkPm1hY2hpbmUgbGVhcm5pbmc8L2tleXdvcmQ+PGtleXdvcmQ+c2F0dXJhdGlvbiBvZiBw
+ZXJpcGhlcmFsIG94eWdlbiAoU3BPJmx0O2Zvcm11bGEgZm9ybXVsYXR5cGU9JnF1b3Q7aW5saW5l
+JnF1b3Q7Jmd0OyZsdDt0ZXggTm90YXRpb249JnF1b3Q7VGVYJnF1b3Q7Jmd0OyRfMiQgJmx0Oy90
+ZXgmZ3Q7Jmx0Oy9mb3JtdWxhJmd0Oyk8L2tleXdvcmQ+PGtleXdvcmQ+c2xlZXAgYXBuZWE8L2tl
+eXdvcmQ+PGtleXdvcmQ+QWR1bHQ8L2tleXdvcmQ+PGtleXdvcmQ+QWdlZDwva2V5d29yZD48a2V5
+d29yZD5BcnRpZmljaWFsIEludGVsbGlnZW5jZTwva2V5d29yZD48a2V5d29yZD5Db21wdXRlciBT
+eXN0ZW1zPC9rZXl3b3JkPjxrZXl3b3JkPkZlbWFsZTwva2V5d29yZD48a2V5d29yZD5IdW1hbnM8
+L2tleXdvcmQ+PGtleXdvcmQ+TWFsZTwva2V5d29yZD48a2V5d29yZD5NaWRkbGUgQWdlZDwva2V5
+d29yZD48a2V5d29yZD5Nb25pdG9yaW5nLCBQaHlzaW9sb2dpYzwva2V5d29yZD48a2V5d29yZD5P
+eGltZXRyeTwva2V5d29yZD48a2V5d29yZD5TaWduYWwgUHJvY2Vzc2luZywgQ29tcHV0ZXItQXNz
+aXN0ZWQ8L2tleXdvcmQ+PGtleXdvcmQ+U2xlZXAgQXBuZWEgU3luZHJvbWVzPC9rZXl3b3JkPjwv
+a2V5d29yZHM+PGRhdGVzPjx5ZWFyPjIwMTI8L3llYXI+PC9kYXRlcz48aXNibj4xMDg5LTc3NzE8
+L2lzYm4+PHVybHM+PC91cmxzPjxlbGVjdHJvbmljLXJlc291cmNlLW51bT4xMC4xMTA5L1RJVEIu
+MjAxMi4yMTg4Mjk5PC9lbGVjdHJvbmljLXJlc291cmNlLW51bT48L3JlY29yZD48L0NpdGU+PC9F
+bmROb3RlPn==
+</w:fldData>
+        </w:fldChar>
+      </w:r>
+      <w:r>
+        <w:instrText xml:space="preserve"> ADDIN EN.CITE.DATA </w:instrText>
+      </w:r>
+      <w:r>
+        <w:fldChar w:fldCharType="end"/>
+      </w:r>
+      <w:r>
+        <w:fldChar w:fldCharType="separate"/>
+      </w:r>
+      <w:r>
+        <w:rPr>
+          <w:noProof/>
+          <w:vertAlign w:val="superscript"/>
+        </w:rPr>
+        <w:t>[10]</w:t>
+      </w:r>
+      <w:r>
+        <w:fldChar w:fldCharType="end"/>
+      </w:r>
+      <w:r>
+        <w:t xml:space="preserve"> utilized a combination of classifiers to achieve real-time detection of SAHS based on ECG and SpO</w:t>
+      </w:r>
+      <w:r>
+        <w:rPr>
+          <w:vertAlign w:val="subscript"/>
+        </w:rPr>
+        <w:t>2</w:t>
+      </w:r>
+      <w:r>
+        <w:t>.</w:t>
+      </w:r>
+      <w:r>
+        <w:t xml:space="preserve"> All the above studies can be roughly divided into two categories. One is to predict AHI based on the detection of </w:t>
+      </w:r>
+      <w:r>
+        <w:t>AH events</w:t>
+      </w:r>
+      <w:r>
+        <w:fldChar w:fldCharType="begin">
+          <w:fldData xml:space="preserve">PEVuZE5vdGU+PENpdGU+PEF1dGhvcj5DaG9pPC9BdXRob3I+PFllYXI+MjAxODwvWWVhcj48UmVj
+TnVtPjI8L1JlY051bT48RGlzcGxheVRleHQ+PHN0eWxlIGZhY2U9InN1cGVyc2NyaXB0Ij5bMiwg
+MywgNSwgNywgOS0xMV08L3N0eWxlPjwvRGlzcGxheVRleHQ+PHJlY29yZD48cmVjLW51bWJlcj4y
+PC9yZWMtbnVtYmVyPjxmb3JlaWduLWtleXM+PGtleSBhcHA9IkVOIiBkYi1pZD0iNXpwMHJ6ZXZp
+eGRhZDdlcHMyZHBmd3g5dmZ3d2FhZnpzNXRzIiB0aW1lc3RhbXA9IjE1NDE5ODY5NTEiPjI8L2tl
+eT48L2ZvcmVpZ24ta2V5cz48cmVmLXR5cGUgbmFtZT0iSm91cm5hbCBBcnRpY2xlIj4xNzwvcmVm
+LXR5cGU+PGNvbnRyaWJ1dG9ycz48YXV0aG9ycz48YXV0aG9yPkNob2ksIFNhbmcgSG88L2F1dGhv
+cj48YXV0aG9yPllvb24sIEhlZW5hbTwvYXV0aG9yPjxhdXRob3I+S2ltLCBIeXVuIFNlb2s8L2F1
+dGhvcj48YXV0aG9yPktpbSwgSGFuIEJ5dWw8L2F1dGhvcj48YXV0aG9yPkt3b24sIEh5dW4gQmlu
+PC9hdXRob3I+PGF1dGhvcj5PaCwgU3VuZyBNaW48L2F1dGhvcj48YXV0aG9yPkxlZSwgWXUgSmlu
+PC9hdXRob3I+PGF1dGhvcj5QYXJrLCBLd2FuZyBTdWs8L2F1dGhvcj48L2F1dGhvcnM+PC9jb250
+cmlidXRvcnM+PHRpdGxlcz48dGl0bGU+UmVhbC10aW1lIGFwbmVhLWh5cG9wbmVhIGV2ZW50IGRl
+dGVjdGlvbiBkdXJpbmcgc2xlZXAgYnkgY29udm9sdXRpb25hbCBuZXVyYWwgbmV0d29ya3M8L3Rp
+dGxlPjxzZWNvbmRhcnktdGl0bGU+Q29tcHV0ZXJzIGluIEJpb2xvZ3kgYW5kIE1lZGljaW5lPC9z
+ZWNvbmRhcnktdGl0bGU+PC90aXRsZXM+PHBlcmlvZGljYWw+PGZ1bGwtdGl0bGU+Q29tcHV0ZXJz
+IGluIEJpb2xvZ3kgYW5kIE1lZGljaW5lPC9mdWxsLXRpdGxlPjwvcGVyaW9kaWNhbD48cGFnZXM+
+MTIzLTEzMTwvcGFnZXM+PHZvbHVtZT4xMDA8L3ZvbHVtZT48a2V5d29yZHM+PGtleXdvcmQ+QXBu
+ZWEtaHlwb3BuZWEgZXZlbnQgZGV0ZWN0aW9uPC9rZXl3b3JkPjxrZXl3b3JkPkNvbnZvbHV0aW9u
+YWwgbmV1cmFsIG5ldHdvcmtzPC9rZXl3b3JkPjxrZXl3b3JkPlJlYWwtdGltZSBtb25pdG9yaW5n
+PC9rZXl3b3JkPjxrZXl3b3JkPlNsZWVwIGFwbmVhIGFuZCBoeXBvcG5lYSBzeW5kcm9tZSBkaWFn
+bm9zaXM8L2tleXdvcmQ+PGtleXdvcmQ+TmFzYWwgcHJlc3N1cmUgc2lnbmFsPC9rZXl3b3JkPjwv
+a2V5d29yZHM+PGRhdGVzPjx5ZWFyPjIwMTg8L3llYXI+PHB1Yi1kYXRlcz48ZGF0ZT4yMDE4LzA5
+LzAxLzwvZGF0ZT48L3B1Yi1kYXRlcz48L2RhdGVzPjxpc2JuPjAwMTAtNDgyNTwvaXNibj48dXJs
+cz48cmVsYXRlZC11cmxzPjx1cmw+aHR0cDovL3d3dy5zY2llbmNlZGlyZWN0LmNvbS9zY2llbmNl
+L2FydGljbGUvcGlpL1MwMDEwNDgyNTE4MzAxNzY4PC91cmw+PC9yZWxhdGVkLXVybHM+PC91cmxz
+PjxlbGVjdHJvbmljLXJlc291cmNlLW51bT5odHRwczovL2RvaS5vcmcvMTAuMTAxNi9qLmNvbXBi
+aW9tZWQuMjAxOC4wNi4wMjg8L2VsZWN0cm9uaWMtcmVzb3VyY2UtbnVtPjwvcmVjb3JkPjwvQ2l0
+ZT48Q2l0ZT48QXV0aG9yPkNob2k8L0F1dGhvcj48WWVhcj4yMDE4PC9ZZWFyPjxSZWNOdW0+NDwv
+UmVjTnVtPjxyZWNvcmQ+PHJlYy1udW1iZXI+NDwvcmVjLW51bWJlcj48Zm9yZWlnbi1rZXlzPjxr
+ZXkgYXBwPSJFTiIgZGItaWQ9IjV6cDByemV2aXhkYWQ3ZXBzMmRwZnd4OXZmd3dhYWZ6czV0cyIg
+dGltZXN0YW1wPSIxNTQ0NjI0MDc5Ij40PC9rZXk+PC9mb3JlaWduLWtleXM+PHJlZi10eXBlIG5h
+bWU9IkpvdXJuYWwgQXJ0aWNsZSI+MTc8L3JlZi10eXBlPjxjb250cmlidXRvcnM+PGF1dGhvcnM+
+PGF1dGhvcj5DaG9pLCBTLiBILjwvYXV0aG9yPjxhdXRob3I+WW9vbiwgSC48L2F1dGhvcj48YXV0
+aG9yPktpbSwgSC4gUy48L2F1dGhvcj48YXV0aG9yPktpbSwgSC4gQi48L2F1dGhvcj48YXV0aG9y
+Pkt3b24sIEguIEIuPC9hdXRob3I+PGF1dGhvcj5PaCwgUy4gTS48L2F1dGhvcj48YXV0aG9yPkxl
+ZSwgWS4gSi48L2F1dGhvcj48YXV0aG9yPlBhcmssIEsuIFMuPC9hdXRob3I+PC9hdXRob3JzPjwv
+Y29udHJpYnV0b3JzPjxhdXRoLWFkZHJlc3M+W0Nob2ksIFNhbmcgSG87IFlvb24sIEhlZW5hbTsg
+S2ltLCBIeXVuIFNlb2s7IEtpbSwgSGFuIEJ5dWw7IEt3b24sIEh5dW4gQmluXSBTZW91bCBOYXRs
+IFVuaXYsIEludGVyZGlzY2lwbGluYXJ5IFByb2dyYW0gQmlvZW5nbiwgU2VvdWwsIFNvdXRoIEtv
+cmVhLiBbT2gsIFN1bmcgTWluOyBMZWUsIFl1IEppbl0gU2VvdWwgTmF0bCBVbml2IEhvc3AsIERl
+cHQgTmV1cm9wc3ljaGlhdCwgU2VvdWwsIFNvdXRoIEtvcmVhLiBbT2gsIFN1bmcgTWluOyBMZWUs
+IFl1IEppbl0gU2VvdWwgTmF0bCBVbml2IEhvc3AsIEN0ciBTbGVlcCAmYW1wOyBDaHJvbm9iaW9s
+LCBTZW91bCwgU291dGggS29yZWEuIFtQYXJrLCBLd2FuZyBTdWtdIFNlb3VsIE5hdGwgVW5pdiwg
+Q29sbCBNZWQsIERlcHQgQmlvbWVkIEVuZ24sIFNlb3VsIDAzMDgwLCBTb3V0aCBLb3JlYS4mI3hE
+O1BhcmssIEtTIChyZXByaW50IGF1dGhvciksIFNlb3VsIE5hdGwgVW5pdiwgQ29sbCBNZWQsIERl
+cHQgQmlvbWVkIEVuZ24sIFNlb3VsIDAzMDgwLCBTb3V0aCBLb3JlYS4mI3hEO3Brc0BibXNpbC5z
+bnUuYWMua3I8L2F1dGgtYWRkcmVzcz48dGl0bGVzPjx0aXRsZT5SZWFsLXRpbWUgYXBuZWEtaHlw
+b3BuZWEgZXZlbnQgZGV0ZWN0aW9uIGR1cmluZyBzbGVlcCBieSBjb252b2x1dGlvbmFsIG5ldXJh
+bCBuZXR3b3JrczwvdGl0bGU+PHNlY29uZGFyeS10aXRsZT5Db21wdXRlcnMgaW4gQmlvbG9neSBh
+bmQgTWVkaWNpbmU8L3NlY29uZGFyeS10aXRsZT48YWx0LXRpdGxlPkNvbXB1dC4gQmlvbC4gTWVk
+LjwvYWx0LXRpdGxlPjwvdGl0bGVzPjxwZXJpb2RpY2FsPjxmdWxsLXRpdGxlPkNvbXB1dGVycyBp
+biBCaW9sb2d5IGFuZCBNZWRpY2luZTwvZnVsbC10aXRsZT48L3BlcmlvZGljYWw+PHBhZ2VzPjEy
+My0xMzE8L3BhZ2VzPjx2b2x1bWU+MTAwPC92b2x1bWU+PGtleXdvcmRzPjxrZXl3b3JkPkFwbmVh
+LWh5cG9wbmVhIGV2ZW50IGRldGVjdGlvbjwva2V5d29yZD48a2V5d29yZD5Db252b2x1dGlvbmFs
+IG5ldXJhbCBuZXR3b3Jrczwva2V5d29yZD48a2V5d29yZD5SZWFsLXRpbWU8L2tleXdvcmQ+PGtl
+eXdvcmQ+bW9uaXRvcmluZzwva2V5d29yZD48a2V5d29yZD5TbGVlcCBhcG5lYSBhbmQgaHlwb3Bu
+ZWEgc3luZHJvbWUgZGlhZ25vc2lzPC9rZXl3b3JkPjxrZXl3b3JkPk5hc2FsIHByZXNzdXJlPC9r
+ZXl3b3JkPjxrZXl3b3JkPnNpZ25hbDwva2V5d29yZD48a2V5d29yZD5jaGFubmVsIGFpci1mbG93
+PC9rZXl3b3JkPjxrZXl3b3JkPmVsZWN0cm9jYXJkaW9ncmFtIHJlY29yZGluZ3M8L2tleXdvcmQ+
+PGtleXdvcmQ+ZGlhZ25vc2lzPC9rZXl3b3JkPjxrZXl3b3JkPmxlYWQ8L2tleXdvcmQ+PGtleXdv
+cmQ+ZWNnPC9rZXl3b3JkPjxrZXl3b3JkPmFzc29jaWF0aW9uPC9rZXl3b3JkPjxrZXl3b3JkPmNs
+YXNzaWZpZXI8L2tleXdvcmQ+PGtleXdvcmQ+c2lnbmFsczwva2V5d29yZD48a2V5d29yZD5MaWZl
+IFNjaWVuY2VzICZhbXA7IEJpb21lZGljaW5lIC0gT3RoZXIgVG9waWNzPC9rZXl3b3JkPjxrZXl3
+b3JkPkNvbXB1dGVyIFNjaWVuY2U8L2tleXdvcmQ+PGtleXdvcmQ+RW5naW5lZXJpbmc8L2tleXdv
+cmQ+PGtleXdvcmQ+TWF0aGVtYXRpY2FsICZhbXA7IENvbXB1dGF0aW9uYWwgQmlvbG9neTwva2V5
+d29yZD48L2tleXdvcmRzPjxkYXRlcz48eWVhcj4yMDE4PC95ZWFyPjxwdWItZGF0ZXM+PGRhdGU+
+U2VwPC9kYXRlPjwvcHViLWRhdGVzPjwvZGF0ZXM+PGlzYm4+MDAxMC00ODI1PC9pc2JuPjxhY2Nl
+c3Npb24tbnVtPldPUzowMDA0NDI3MDQzMDAwMTU8L2FjY2Vzc2lvbi1udW0+PHdvcmstdHlwZT5B
+cnRpY2xlPC93b3JrLXR5cGU+PHVybHM+PHJlbGF0ZWQtdXJscz48dXJsPiZsdDtHbyB0byBJU0km
+Z3Q7Oi8vV09TOjAwMDQ0MjcwNDMwMDAxNTwvdXJsPjwvcmVsYXRlZC11cmxzPjwvdXJscz48ZWxl
+Y3Ryb25pYy1yZXNvdXJjZS1udW0+MTAuMTAxNi9qLmNvbXBiaW9tZWQuMjAxOC4wNi4wMjg8L2Vs
+ZWN0cm9uaWMtcmVzb3VyY2UtbnVtPjxsYW5ndWFnZT5FbmdsaXNoPC9sYW5ndWFnZT48L3JlY29y
+ZD48L0NpdGU+PENpdGU+PEF1dGhvcj5KdW5nPC9BdXRob3I+PFllYXI+MjAxODwvWWVhcj48UmVj
+TnVtPjU8L1JlY051bT48cmVjb3JkPjxyZWMtbnVtYmVyPjU8L3JlYy1udW1iZXI+PGZvcmVpZ24t
+a2V5cz48a2V5IGFwcD0iRU4iIGRiLWlkPSI1enAwcnpldml4ZGFkN2VwczJkcGZ3eDl2Znd3YWFm
+enM1dHMiIHRpbWVzdGFtcD0iMTU0NDYyNDEyOCI+NTwva2V5PjwvZm9yZWlnbi1rZXlzPjxyZWYt
+dHlwZSBuYW1lPSJKb3VybmFsIEFydGljbGUiPjE3PC9yZWYtdHlwZT48Y29udHJpYnV0b3JzPjxh
+dXRob3JzPjxhdXRob3I+SnVuZywgRC4gVy48L2F1dGhvcj48YXV0aG9yPkh3YW5nLCBTLiBILjwv
+YXV0aG9yPjxhdXRob3I+Q2hvLCBKLiBHLjwvYXV0aG9yPjxhdXRob3I+Q2hvaSwgQi4gSC48L2F1
+dGhvcj48YXV0aG9yPkJhZWssIEguIEouPC9hdXRob3I+PGF1dGhvcj5MZWUsIFkuIEouPC9hdXRo
+b3I+PGF1dGhvcj5KZW9uZywgRC4gVS48L2F1dGhvcj48YXV0aG9yPlBhcmssIEsuIFMuPC9hdXRo
+b3I+PC9hdXRob3JzPjwvY29udHJpYnV0b3JzPjxhdXRoLWFkZHJlc3M+W1BhcmssIEt3YW5nIFN1
+a10gU2VvdWwgTmF0bCBVbml2LCBDb2xsIE1lZCwgRGVwdCBCaW9tZWQgRW5nbiwgU2VvdWwgMTEw
+Nzk5LCBTb3V0aCBLb3JlYS4gW0p1bmcsIERhIFdvb247IEh3YW5nLCBTdSBId2FuXSBTZW91bCBO
+YXRsIFVuaXYsIEdyYWQgU2Nob29sLCBJbnRlcmRpc2NpcGxpbmFyeSBQcm9ncmFtIEJpb2VuZ24s
+IFNlb3VsLCBTb3V0aCBLb3JlYS4gW0NobywgSmFlIEdlb2w7IENob2ksIEJ5dW5nIEh1bjsgQmFl
+aywgSHl1biBKYWVdIFNhbXN1bmcgRWxlY3QgQ28gTHRkLCBNb2JpbGUgQ29tbXVuIEJ1c2luZXNz
+LCBTdXdvbiwgU291dGggS29yZWEuIFtMZWUsIFl1IEppbjsgSmVvbmcsIERvLVVuXSBTZW91bCBO
+YXRsIFVuaXYsIENvbGwgTWVkLCBEZXB0IFBzeWNoaWF0ICZhbXA7IEJlaGF2IFNjaSwgU2VvdWws
+IFNvdXRoIEtvcmVhLiBbTGVlLCBZdSBKaW47IEplb25nLCBEby1Vbl0gU2VvdWwgTmF0bCBVbml2
+IEhvc3AsIEN0ciBTbGVlcCAmYW1wOyBDaHJvbm9iaW9sLCBTZW91bCwgU291dGggS29yZWEuJiN4
+RDtQYXJrLCBLUyAocmVwcmludCBhdXRob3IpLCBTZW91bCBOYXRsIFVuaXYsIENvbGwgTWVkLCBE
+ZXB0IEJpb21lZCBFbmduLCBTZW91bCAxMTA3OTksIFNvdXRoIEtvcmVhLiYjeEQ7cGtzQGJtc2ls
+LnNudS5hYy5rcjwvYXV0aC1hZGRyZXNzPjx0aXRsZXM+PHRpdGxlPlJlYWwtVGltZSBBdXRvbWF0
+aWMgQXBuZWljIEV2ZW50IERldGVjdGlvbiBVc2luZyBOb2N0dXJuYWwgUHVsc2UgT3hpbWV0cnk8
+L3RpdGxlPjxzZWNvbmRhcnktdGl0bGU+SWVlZSBUcmFuc2FjdGlvbnMgb24gQmlvbWVkaWNhbCBF
+bmdpbmVlcmluZzwvc2Vjb25kYXJ5LXRpdGxlPjxhbHQtdGl0bGU+SUVFRSBUcmFucy4gQmlvbWVk
+LiBFbmcuPC9hbHQtdGl0bGU+PC90aXRsZXM+PHBlcmlvZGljYWw+PGZ1bGwtdGl0bGU+SWVlZSBU
+cmFuc2FjdGlvbnMgb24gQmlvbWVkaWNhbCBFbmdpbmVlcmluZzwvZnVsbC10aXRsZT48YWJici0x
+PklFRUUgVHJhbnMuIEJpb21lZC4gRW5nLjwvYWJici0xPjwvcGVyaW9kaWNhbD48YWx0LXBlcmlv
+ZGljYWw+PGZ1bGwtdGl0bGU+SWVlZSBUcmFuc2FjdGlvbnMgb24gQmlvbWVkaWNhbCBFbmdpbmVl
+cmluZzwvZnVsbC10aXRsZT48YWJici0xPklFRUUgVHJhbnMuIEJpb21lZC4gRW5nLjwvYWJici0x
+PjwvYWx0LXBlcmlvZGljYWw+PHBhZ2VzPjcwNi03MTI8L3BhZ2VzPjx2b2x1bWU+NjU8L3ZvbHVt
+ZT48bnVtYmVyPjM8L251bWJlcj48a2V5d29yZHM+PGtleXdvcmQ+QXBuZWEtaHlwb3BuZWEgaW5k
+ZXg8L2tleXdvcmQ+PGtleXdvcmQ+Ymxvb2Qgb3h5Z2VuIHNhdHVyYXRpb248L2tleXdvcmQ+PGtl
+eXdvcmQ+b3Zlcm5pZ2h0IHB1bHNlIG94aW1ldHJ5PC9rZXl3b3JkPjxrZXl3b3JkPnNsZWVwIGFw
+bmVhPC9rZXl3b3JkPjxrZXl3b3JkPm9ic3RydWN0aXZlIHNsZWVwLWFwbmVhPC9rZXl3b3JkPjxr
+ZXl3b3JkPmJsb29kLW94eWdlbiBzYXR1cmF0aW9uPC9rZXl3b3JkPjxrZXl3b3JkPmh5cG9wbmVh
+IHN5bmRyb21lPC9rZXl3b3JkPjxrZXl3b3JkPm94eWhlbW9nbG9iaW4gc2F0dXJhdGlvbjwva2V5
+d29yZD48a2V5d29yZD5icmVhdGhpbmcgZGlzb3JkZXI8L2tleXdvcmQ+PGtleXdvcmQ+c3BlY3Ry
+YWwtYW5hbHlzaXM8L2tleXdvcmQ+PGtleXdvcmQ+aG9tZTwva2V5d29yZD48a2V5d29yZD5veGlt
+ZXRyeTwva2V5d29yZD48a2V5d29yZD5kaWFnbm9zaXM8L2tleXdvcmQ+PGtleXdvcmQ+dXRpbGl0
+eTwva2V5d29yZD48a2V5d29yZD5jbGFzc2lmaWNhdGlvbjwva2V5d29yZD48a2V5d29yZD5Fbmdp
+bmVlcmluZzwva2V5d29yZD48L2tleXdvcmRzPjxkYXRlcz48eWVhcj4yMDE4PC95ZWFyPjxwdWIt
+ZGF0ZXM+PGRhdGU+TWFyPC9kYXRlPjwvcHViLWRhdGVzPjwvZGF0ZXM+PGlzYm4+MDAxOC05Mjk0
+PC9pc2JuPjxhY2Nlc3Npb24tbnVtPldPUzowMDA0MjU2NjQ1MDAwMjQ8L2FjY2Vzc2lvbi1udW0+
+PHdvcmstdHlwZT5BcnRpY2xlPC93b3JrLXR5cGU+PHVybHM+PHJlbGF0ZWQtdXJscz48dXJsPiZs
+dDtHbyB0byBJU0kmZ3Q7Oi8vV09TOjAwMDQyNTY2NDUwMDAyNDwvdXJsPjwvcmVsYXRlZC11cmxz
+PjwvdXJscz48ZWxlY3Ryb25pYy1yZXNvdXJjZS1udW0+MTAuMTEwOS90Ym1lLjIwMTcuMjcxNTQw
+NTwvZWxlY3Ryb25pYy1yZXNvdXJjZS1udW0+PGxhbmd1YWdlPkVuZ2xpc2g8L2xhbmd1YWdlPjwv
+cmVjb3JkPjwvQ2l0ZT48Q2l0ZT48QXV0aG9yPlhpZTwvQXV0aG9yPjxZZWFyPjIwMTI8L1llYXI+
+PFJlY051bT4xPC9SZWNOdW0+PHJlY29yZD48cmVjLW51bWJlcj4xPC9yZWMtbnVtYmVyPjxmb3Jl
+aWduLWtleXM+PGtleSBhcHA9IkVOIiBkYi1pZD0iNXpwMHJ6ZXZpeGRhZDdlcHMyZHBmd3g5dmZ3
+d2FhZnpzNXRzIiB0aW1lc3RhbXA9IjE1NDE5ODY1ODUiPjE8L2tleT48L2ZvcmVpZ24ta2V5cz48
+cmVmLXR5cGUgbmFtZT0iSm91cm5hbCBBcnRpY2xlIj4xNzwvcmVmLXR5cGU+PGNvbnRyaWJ1dG9y
+cz48YXV0aG9ycz48YXV0aG9yPkIuIFhpZTwvYXV0aG9yPjxhdXRob3I+SC4gTWlubjwvYXV0aG9y
+PjwvYXV0aG9ycz48L2NvbnRyaWJ1dG9ycz48dGl0bGVzPjx0aXRsZT5SZWFsLVRpbWUgU2xlZXAg
+QXBuZWEgRGV0ZWN0aW9uIGJ5IENsYXNzaWZpZXIgQ29tYmluYXRpb248L3RpdGxlPjxzZWNvbmRh
+cnktdGl0bGU+SUVFRSBUcmFuc2FjdGlvbnMgb24gSW5mb3JtYXRpb24gVGVjaG5vbG9neSBpbiBC
+aW9tZWRpY2luZTwvc2Vjb25kYXJ5LXRpdGxlPjwvdGl0bGVzPjxwZXJpb2RpY2FsPjxmdWxsLXRp
+dGxlPklFRUUgVHJhbnNhY3Rpb25zIG9uIEluZm9ybWF0aW9uIFRlY2hub2xvZ3kgaW4gQmlvbWVk
+aWNpbmU8L2Z1bGwtdGl0bGU+PC9wZXJpb2RpY2FsPjxwYWdlcz40NjktNDc3PC9wYWdlcz48dm9s
+dW1lPjE2PC92b2x1bWU+PG51bWJlcj4zPC9udW1iZXI+PGtleXdvcmRzPjxrZXl3b3JkPmVsZWN0
+cm9jYXJkaW9ncmFwaHk8L2tleXdvcmQ+PGtleXdvcmQ+ZmVhdHVyZSBleHRyYWN0aW9uPC9rZXl3
+b3JkPjxrZXl3b3JkPmxlYXJuaW5nIChhcnRpZmljaWFsIGludGVsbGlnZW5jZSk8L2tleXdvcmQ+
+PGtleXdvcmQ+bWVkaWNhbCBkaXNvcmRlcnM8L2tleXdvcmQ+PGtleXdvcmQ+bWVkaWNhbCBzaWdu
+YWwgcHJvY2Vzc2luZzwva2V5d29yZD48a2V5d29yZD5wbmV1bW9keW5hbWljczwva2V5d29yZD48
+a2V5d29yZD5zbGVlcDwva2V5d29yZD48a2V5d29yZD5yZWFsLXRpbWUgc2xlZXAgYXBuZWEgZGV0
+ZWN0aW9uPC9rZXl3b3JkPjxrZXl3b3JkPmNsYXNzaWZpZXIgY29tYmluYXRpb248L2tleXdvcmQ+
+PGtleXdvcmQ+cG9seXNvbW5vZ3JhcGh5PC9rZXl3b3JkPjxrZXl3b3JkPmh5cG9wbmVhIHN5bmRy
+b21lIGRldGVjdGlvbjwva2V5d29yZD48a2V5d29yZD5wZXJpcGhlcmFsIG94eWdlbiBzaWduYWxz
+PC9rZXl3b3JkPjxrZXl3b3JkPm1hY2hpbmUtbGVhcm5pbmcgYWxnb3JpdGhtczwva2V5d29yZD48
+a2V5d29yZD5FQ0cgZmVhdHVyZXM8L2tleXdvcmQ+PGtleXdvcmQ+UkVQVHJlZTwva2V5d29yZD48
+a2V5d29yZD5taW51dGUtYmFzZWQgcmVhbC10aW1lIFNBSFMgZGV0ZWN0aW9uPC9rZXl3b3JkPjxr
+ZXl3b3JkPnNsZWVwLWRpc29yZGVyZWQtYnJlYXRoaW5nIHN1c3BlY3RzPC9rZXl3b3JkPjxrZXl3
+b3JkPkFkYUJvb3N0PC9rZXl3b3JkPjxrZXl3b3JkPmRlY2lzaW9uIHN0dW1wPC9rZXl3b3JkPjxr
+ZXl3b3JkPlNlbnNpdGl2aXR5PC9rZXl3b3JkPjxrZXl3b3JkPkluZGV4ZXM8L2tleXdvcmQ+PGtl
+eXdvcmQ+QWNjdXJhY3k8L2tleXdvcmQ+PGtleXdvcmQ+UmVhbCB0aW1lIHN5c3RlbXM8L2tleXdv
+cmQ+PGtleXdvcmQ+ZWxlY3Ryb2NhcmRpb2dyYXBoIChFQ0cpPC9rZXl3b3JkPjxrZXl3b3JkPmZl
+YXR1cmUgc2VsZWN0aW9uPC9rZXl3b3JkPjxrZXl3b3JkPmh5cG9wbmVhPC9rZXl3b3JkPjxrZXl3
+b3JkPm1hY2hpbmUgbGVhcm5pbmc8L2tleXdvcmQ+PGtleXdvcmQ+c2F0dXJhdGlvbiBvZiBwZXJp
+cGhlcmFsIG94eWdlbiAoU3BPJmx0O2Zvcm11bGEgZm9ybXVsYXR5cGU9JnF1b3Q7aW5saW5lJnF1
+b3Q7Jmd0OyZsdDt0ZXggTm90YXRpb249JnF1b3Q7VGVYJnF1b3Q7Jmd0OyRfMiQgJmx0Oy90ZXgm
+Z3Q7Jmx0Oy9mb3JtdWxhJmd0Oyk8L2tleXdvcmQ+PGtleXdvcmQ+c2xlZXAgYXBuZWE8L2tleXdv
+cmQ+PGtleXdvcmQ+QWR1bHQ8L2tleXdvcmQ+PGtleXdvcmQ+QWdlZDwva2V5d29yZD48a2V5d29y
+ZD5BcnRpZmljaWFsIEludGVsbGlnZW5jZTwva2V5d29yZD48a2V5d29yZD5Db21wdXRlciBTeXN0
+ZW1zPC9rZXl3b3JkPjxrZXl3b3JkPkZlbWFsZTwva2V5d29yZD48a2V5d29yZD5IdW1hbnM8L2tl
+eXdvcmQ+PGtleXdvcmQ+TWFsZTwva2V5d29yZD48a2V5d29yZD5NaWRkbGUgQWdlZDwva2V5d29y
+ZD48a2V5d29yZD5Nb25pdG9yaW5nLCBQaHlzaW9sb2dpYzwva2V5d29yZD48a2V5d29yZD5PeGlt
+ZXRyeTwva2V5d29yZD48a2V5d29yZD5TaWduYWwgUHJvY2Vzc2luZywgQ29tcHV0ZXItQXNzaXN0
+ZWQ8L2tleXdvcmQ+PGtleXdvcmQ+U2xlZXAgQXBuZWEgU3luZHJvbWVzPC9rZXl3b3JkPjwva2V5
+d29yZHM+PGRhdGVzPjx5ZWFyPjIwMTI8L3llYXI+PC9kYXRlcz48aXNibj4xMDg5LTc3NzE8L2lz
+Ym4+PHVybHM+PC91cmxzPjxlbGVjdHJvbmljLXJlc291cmNlLW51bT4xMC4xMTA5L1RJVEIuMjAx
+Mi4yMTg4Mjk5PC9lbGVjdHJvbmljLXJlc291cmNlLW51bT48L3JlY29yZD48L0NpdGU+PENpdGU+
+PEF1dGhvcj5Cc291bDwvQXV0aG9yPjxZZWFyPjIwMTE8L1llYXI+PFJlY051bT4xNDwvUmVjTnVt
+PjxyZWNvcmQ+PHJlYy1udW1iZXI+MTQ8L3JlYy1udW1iZXI+PGZvcmVpZ24ta2V5cz48a2V5IGFw
+cD0iRU4iIGRiLWlkPSI1enAwcnpldml4ZGFkN2VwczJkcGZ3eDl2Znd3YWFmenM1dHMiIHRpbWVz
+dGFtcD0iMTU0NTA1MzAxNiI+MTQ8L2tleT48L2ZvcmVpZ24ta2V5cz48cmVmLXR5cGUgbmFtZT0i
+Sm91cm5hbCBBcnRpY2xlIj4xNzwvcmVmLXR5cGU+PGNvbnRyaWJ1dG9ycz48YXV0aG9ycz48YXV0
+aG9yPkJzb3VsLCBNYWpkaTwvYXV0aG9yPjxhdXRob3I+TWlubiwgSGxhaW5nPC9hdXRob3I+PGF1
+dGhvcj5UYW1pbCwgTGFrc2htYW48L2F1dGhvcj48L2F1dGhvcnM+PC9jb250cmlidXRvcnM+PHRp
+dGxlcz48dGl0bGU+QXBuZWEgTWVkQXNzaXN0OiBSZWFsLXRpbWUgU2xlZXAgQXBuZWEgTW9uaXRv
+ciBVc2luZyBTaW5nbGUtTGVhZCBFQ0c8L3RpdGxlPjxzZWNvbmRhcnktdGl0bGU+SWVlZSBUcmFu
+c2FjdGlvbnMgb24gSW5mb3JtYXRpb24gVGVjaG5vbG9neSBpbiBCaW9tZWRpY2luZTwvc2Vjb25k
+YXJ5LXRpdGxlPjwvdGl0bGVzPjxwZXJpb2RpY2FsPjxmdWxsLXRpdGxlPklFRUUgVHJhbnNhY3Rp
+b25zIG9uIEluZm9ybWF0aW9uIFRlY2hub2xvZ3kgaW4gQmlvbWVkaWNpbmU8L2Z1bGwtdGl0bGU+
+PC9wZXJpb2RpY2FsPjxwYWdlcz40MTYtNDI3PC9wYWdlcz48dm9sdW1lPjE1PC92b2x1bWU+PG51
+bWJlcj4zPC9udW1iZXI+PGRhdGVzPjx5ZWFyPjIwMTE8L3llYXI+PHB1Yi1kYXRlcz48ZGF0ZT5N
+YXk8L2RhdGU+PC9wdWItZGF0ZXM+PC9kYXRlcz48aXNibj4xMDg5LTc3NzE8L2lzYm4+PGFjY2Vz
+c2lvbi1udW0+V09TOjAwMDI5MDE3MDMwMDAwOTwvYWNjZXNzaW9uLW51bT48dXJscz48cmVsYXRl
+ZC11cmxzPjx1cmw+Jmx0O0dvIHRvIElTSSZndDs6Ly9XT1M6MDAwMjkwMTcwMzAwMDA5PC91cmw+
+PC9yZWxhdGVkLXVybHM+PC91cmxzPjxlbGVjdHJvbmljLXJlc291cmNlLW51bT4xMC4xMTA5L3Rp
+dGIuMjAxMC4yMDg3Mzg2PC9lbGVjdHJvbmljLXJlc291cmNlLW51bT48L3JlY29yZD48L0NpdGU+
+PENpdGU+PEF1dGhvcj5MZWU8L0F1dGhvcj48WWVhcj4yMDE2PC9ZZWFyPjxSZWNOdW0+MTU8L1Jl
+Y051bT48cmVjb3JkPjxyZWMtbnVtYmVyPjE1PC9yZWMtbnVtYmVyPjxmb3JlaWduLWtleXM+PGtl
+eSBhcHA9IkVOIiBkYi1pZD0iNXpwMHJ6ZXZpeGRhZDdlcHMyZHBmd3g5dmZ3d2FhZnpzNXRzIiB0
+aW1lc3RhbXA9IjE1NDUwNTMwNjQiPjE1PC9rZXk+PC9mb3JlaWduLWtleXM+PHJlZi10eXBlIG5h
+bWU9IkpvdXJuYWwgQXJ0aWNsZSI+MTc8L3JlZi10eXBlPjxjb250cmlidXRvcnM+PGF1dGhvcnM+
+PGF1dGhvcj5MZWUsIEh5b2tpPC9hdXRob3I+PGF1dGhvcj5QYXJrLCBKb25ndWs8L2F1dGhvcj48
+YXV0aG9yPktpbSwgSG9qb29uZzwvYXV0aG9yPjxhdXRob3I+TGVlLCBLeW91bmctSm91bmc8L2F1
+dGhvcj48L2F1dGhvcnM+PC9jb250cmlidXRvcnM+PHRpdGxlcz48dGl0bGU+TmV3IFJ1bGUtQmFz
+ZWQgQWxnb3JpdGhtIGZvciBSZWFsLVRpbWUgRGV0ZWN0aW5nIFNsZWVwIEFwbmVhIGFuZCBIeXBv
+cG5lYSBFdmVudHMgVXNpbmcgYSBOYXNhbCBQcmVzc3VyZSBTaWduYWw8L3RpdGxlPjxzZWNvbmRh
+cnktdGl0bGU+Sm91cm5hbCBvZiBNZWRpY2FsIFN5c3RlbXM8L3NlY29uZGFyeS10aXRsZT48L3Rp
+dGxlcz48cGVyaW9kaWNhbD48ZnVsbC10aXRsZT5Kb3VybmFsIG9mIE1lZGljYWwgU3lzdGVtczwv
+ZnVsbC10aXRsZT48L3BlcmlvZGljYWw+PHZvbHVtZT40MDwvdm9sdW1lPjxudW1iZXI+MTI8L251
+bWJlcj48ZGF0ZXM+PHllYXI+MjAxNjwveWVhcj48cHViLWRhdGVzPjxkYXRlPkRlYzwvZGF0ZT48
+L3B1Yi1kYXRlcz48L2RhdGVzPjxpc2JuPjAxNDgtNTU5ODwvaXNibj48YWNjZXNzaW9uLW51bT5X
+T1M6MDAwMzg4NjMzMDAwMDMyPC9hY2Nlc3Npb24tbnVtPjx1cmxzPjxyZWxhdGVkLXVybHM+PHVy
+bD4mbHQ7R28gdG8gSVNJJmd0OzovL1dPUzowMDAzODg2MzMwMDAwMzI8L3VybD48L3JlbGF0ZWQt
+dXJscz48L3VybHM+PGN1c3RvbTc+MjgyPC9jdXN0b203PjxlbGVjdHJvbmljLXJlc291cmNlLW51
+bT4xMC4xMDA3L3MxMDkxNi0wMTYtMDYzNy04PC9lbGVjdHJvbmljLXJlc291cmNlLW51bT48L3Jl
+Y29yZD48L0NpdGU+PENpdGU+PEF1dGhvcj5IdWFuZzwvQXV0aG9yPjxZZWFyPjIwMTc8L1llYXI+
+PFJlY051bT4xMjwvUmVjTnVtPjxyZWNvcmQ+PHJlYy1udW1iZXI+MTI8L3JlYy1udW1iZXI+PGZv
+cmVpZ24ta2V5cz48a2V5IGFwcD0iRU4iIGRiLWlkPSI1enAwcnpldml4ZGFkN2VwczJkcGZ3eDl2
+Znd3YWFmenM1dHMiIHRpbWVzdGFtcD0iMTU0NTA1Mjg1MiI+MTI8L2tleT48L2ZvcmVpZ24ta2V5
+cz48cmVmLXR5cGUgbmFtZT0iSm91cm5hbCBBcnRpY2xlIj4xNzwvcmVmLXR5cGU+PGNvbnRyaWJ1
+dG9ycz48YXV0aG9ycz48YXV0aG9yPkh1YW5nLCBXdTwvYXV0aG9yPjxhdXRob3I+R3VvLCBCaW5n
+PC9hdXRob3I+PGF1dGhvcj5TaGVuLCBZYW48L2F1dGhvcj48YXV0aG9yPlRhbmcsIFhpYW5nZG9u
+ZzwvYXV0aG9yPjwvYXV0aG9ycz48L2NvbnRyaWJ1dG9ycz48dGl0bGVzPjx0aXRsZT5BIG5vdmVs
+IG1ldGhvZCB0byBwcmVjaXNlbHkgZGV0ZWN0IGFwbmVhIGFuZCBoeXBvcG5lYSBldmVudHMgYnkg
+YWlyZmxvdyBhbmQgb3hpbWV0cnkgc2lnbmFsczwvdGl0bGU+PHNlY29uZGFyeS10aXRsZT5Db21w
+dXRlcnMgaW4gQmlvbG9neSBhbmQgTWVkaWNpbmU8L3NlY29uZGFyeS10aXRsZT48L3RpdGxlcz48
+cGVyaW9kaWNhbD48ZnVsbC10aXRsZT5Db21wdXRlcnMgaW4gQmlvbG9neSBhbmQgTWVkaWNpbmU8
+L2Z1bGwtdGl0bGU+PC9wZXJpb2RpY2FsPjxwYWdlcz4zMi00MDwvcGFnZXM+PHZvbHVtZT44ODwv
+dm9sdW1lPjxkYXRlcz48eWVhcj4yMDE3PC95ZWFyPjxwdWItZGF0ZXM+PGRhdGU+U2VwIDE8L2Rh
+dGU+PC9wdWItZGF0ZXM+PC9kYXRlcz48aXNibj4wMDEwLTQ4MjU8L2lzYm4+PGFjY2Vzc2lvbi1u
+dW0+V09TOjAwMDQxMDAxNjMwMDAwNDwvYWNjZXNzaW9uLW51bT48dXJscz48cmVsYXRlZC11cmxz
+Pjx1cmw+Jmx0O0dvIHRvIElTSSZndDs6Ly9XT1M6MDAwNDEwMDE2MzAwMDA0PC91cmw+PC9yZWxh
+dGVkLXVybHM+PC91cmxzPjxlbGVjdHJvbmljLXJlc291cmNlLW51bT4xMC4xMDE2L2ouY29tcGJp
+b21lZC4yMDE3LjA2LjAxNTwvZWxlY3Ryb25pYy1yZXNvdXJjZS1udW0+PC9yZWNvcmQ+PC9DaXRl
+PjxDaXRlPjxBdXRob3I+SG9hIERpbmg8L0F1dGhvcj48WWVhcj4yMDE0PC9ZZWFyPjxSZWNOdW0+
+MTM8L1JlY051bT48cmVjb3JkPjxyZWMtbnVtYmVyPjEzPC9yZWMtbnVtYmVyPjxmb3JlaWduLWtl
+eXM+PGtleSBhcHA9IkVOIiBkYi1pZD0iNXpwMHJ6ZXZpeGRhZDdlcHMyZHBmd3g5dmZ3d2FhZnpz
+NXRzIiB0aW1lc3RhbXA9IjE1NDUwNTI5NTAiPjEzPC9rZXk+PC9mb3JlaWduLWtleXM+PHJlZi10
+eXBlIG5hbWU9IkpvdXJuYWwgQXJ0aWNsZSI+MTc8L3JlZi10eXBlPjxjb250cmlidXRvcnM+PGF1
+dGhvcnM+PGF1dGhvcj5Ib2EgRGluaCwgTmd1eWVuPC9hdXRob3I+PGF1dGhvcj5XaWxraW5zLCBC
+cmVrIEEuPC9hdXRob3I+PGF1dGhvcj5DaGVuZywgUWk8L2F1dGhvcj48YXV0aG9yPkJlbmphbWlu
+LCBCcnVjZSBBbGxlbjwvYXV0aG9yPjwvYXV0aG9ycz48L2NvbnRyaWJ1dG9ycz48dGl0bGVzPjx0
+aXRsZT5BbiBPbmxpbmUgU2xlZXAgQXBuZWEgRGV0ZWN0aW9uIE1ldGhvZCBCYXNlZCBvbiBSZWN1
+cnJlbmNlIFF1YW50aWZpY2F0aW9uIEFuYWx5c2lzPC90aXRsZT48c2Vjb25kYXJ5LXRpdGxlPkll
+ZWUgSm91cm5hbCBvZiBCaW9tZWRpY2FsIGFuZCBIZWFsdGggSW5mb3JtYXRpY3M8L3NlY29uZGFy
+eS10aXRsZT48L3RpdGxlcz48cGVyaW9kaWNhbD48ZnVsbC10aXRsZT5JZWVlIEpvdXJuYWwgb2Yg
+QmlvbWVkaWNhbCBhbmQgSGVhbHRoIEluZm9ybWF0aWNzPC9mdWxsLXRpdGxlPjwvcGVyaW9kaWNh
+bD48cGFnZXM+MTI4NS0xMjkzPC9wYWdlcz48dm9sdW1lPjE4PC92b2x1bWU+PG51bWJlcj40PC9u
+dW1iZXI+PGRhdGVzPjx5ZWFyPjIwMTQ8L3llYXI+PHB1Yi1kYXRlcz48ZGF0ZT5KdWw8L2RhdGU+
+PC9wdWItZGF0ZXM+PC9kYXRlcz48aXNibj4yMTY4LTIxOTQ8L2lzYm4+PGFjY2Vzc2lvbi1udW0+
+V09TOjAwMDM0MDExOTAwMDAyMDwvYWNjZXNzaW9uLW51bT48dXJscz48cmVsYXRlZC11cmxzPjx1
+cmw+Jmx0O0dvIHRvIElTSSZndDs6Ly9XT1M6MDAwMzQwMTE5MDAwMDIwPC91cmw+PC9yZWxhdGVk
+LXVybHM+PC91cmxzPjxlbGVjdHJvbmljLXJlc291cmNlLW51bT4xMC4xMTA5L2piaGkuMjAxMy4y
+MjkyOTI4PC9lbGVjdHJvbmljLXJlc291cmNlLW51bT48L3JlY29yZD48L0NpdGU+PC9FbmROb3Rl
+Pn==
+</w:fldData>
+        </w:fldChar>
+      </w:r>
+      <w:r>
+        <w:instrText xml:space="preserve"> ADDIN EN.CITE </w:instrText>
+      </w:r>
+      <w:r>
+        <w:fldChar w:fldCharType="begin">
+          <w:fldData xml:space="preserve">PEVuZE5vdGU+PENpdGU+PEF1dGhvcj5DaG9pPC9BdXRob3I+PFllYXI+MjAxODwvWWVhcj48UmVj
+TnVtPjI8L1JlY051bT48RGlzcGxheVRleHQ+PHN0eWxlIGZhY2U9InN1cGVyc2NyaXB0Ij5bMiwg
+MywgNSwgNywgOS0xMV08L3N0eWxlPjwvRGlzcGxheVRleHQ+PHJlY29yZD48cmVjLW51bWJlcj4y
+PC9yZWMtbnVtYmVyPjxmb3JlaWduLWtleXM+PGtleSBhcHA9IkVOIiBkYi1pZD0iNXpwMHJ6ZXZp
+eGRhZDdlcHMyZHBmd3g5dmZ3d2FhZnpzNXRzIiB0aW1lc3RhbXA9IjE1NDE5ODY5NTEiPjI8L2tl
+eT48L2ZvcmVpZ24ta2V5cz48cmVmLXR5cGUgbmFtZT0iSm91cm5hbCBBcnRpY2xlIj4xNzwvcmVm
+LXR5cGU+PGNvbnRyaWJ1dG9ycz48YXV0aG9ycz48YXV0aG9yPkNob2ksIFNhbmcgSG88L2F1dGhv
+cj48YXV0aG9yPllvb24sIEhlZW5hbTwvYXV0aG9yPjxhdXRob3I+S2ltLCBIeXVuIFNlb2s8L2F1
+dGhvcj48YXV0aG9yPktpbSwgSGFuIEJ5dWw8L2F1dGhvcj48YXV0aG9yPkt3b24sIEh5dW4gQmlu
+PC9hdXRob3I+PGF1dGhvcj5PaCwgU3VuZyBNaW48L2F1dGhvcj48YXV0aG9yPkxlZSwgWXUgSmlu
+PC9hdXRob3I+PGF1dGhvcj5QYXJrLCBLd2FuZyBTdWs8L2F1dGhvcj48L2F1dGhvcnM+PC9jb250
+cmlidXRvcnM+PHRpdGxlcz48dGl0bGU+UmVhbC10aW1lIGFwbmVhLWh5cG9wbmVhIGV2ZW50IGRl
+dGVjdGlvbiBkdXJpbmcgc2xlZXAgYnkgY29udm9sdXRpb25hbCBuZXVyYWwgbmV0d29ya3M8L3Rp
+dGxlPjxzZWNvbmRhcnktdGl0bGU+Q29tcHV0ZXJzIGluIEJpb2xvZ3kgYW5kIE1lZGljaW5lPC9z
+ZWNvbmRhcnktdGl0bGU+PC90aXRsZXM+PHBlcmlvZGljYWw+PGZ1bGwtdGl0bGU+Q29tcHV0ZXJz
+IGluIEJpb2xvZ3kgYW5kIE1lZGljaW5lPC9mdWxsLXRpdGxlPjwvcGVyaW9kaWNhbD48cGFnZXM+
+MTIzLTEzMTwvcGFnZXM+PHZvbHVtZT4xMDA8L3ZvbHVtZT48a2V5d29yZHM+PGtleXdvcmQ+QXBu
+ZWEtaHlwb3BuZWEgZXZlbnQgZGV0ZWN0aW9uPC9rZXl3b3JkPjxrZXl3b3JkPkNvbnZvbHV0aW9u
+YWwgbmV1cmFsIG5ldHdvcmtzPC9rZXl3b3JkPjxrZXl3b3JkPlJlYWwtdGltZSBtb25pdG9yaW5n
+PC9rZXl3b3JkPjxrZXl3b3JkPlNsZWVwIGFwbmVhIGFuZCBoeXBvcG5lYSBzeW5kcm9tZSBkaWFn
+bm9zaXM8L2tleXdvcmQ+PGtleXdvcmQ+TmFzYWwgcHJlc3N1cmUgc2lnbmFsPC9rZXl3b3JkPjwv
+a2V5d29yZHM+PGRhdGVzPjx5ZWFyPjIwMTg8L3llYXI+PHB1Yi1kYXRlcz48ZGF0ZT4yMDE4LzA5
+LzAxLzwvZGF0ZT48L3B1Yi1kYXRlcz48L2RhdGVzPjxpc2JuPjAwMTAtNDgyNTwvaXNibj48dXJs
+cz48cmVsYXRlZC11cmxzPjx1cmw+aHR0cDovL3d3dy5zY2llbmNlZGlyZWN0LmNvbS9zY2llbmNl
+L2FydGljbGUvcGlpL1MwMDEwNDgyNTE4MzAxNzY4PC91cmw+PC9yZWxhdGVkLXVybHM+PC91cmxz
+PjxlbGVjdHJvbmljLXJlc291cmNlLW51bT5odHRwczovL2RvaS5vcmcvMTAuMTAxNi9qLmNvbXBi
+aW9tZWQuMjAxOC4wNi4wMjg8L2VsZWN0cm9uaWMtcmVzb3VyY2UtbnVtPjwvcmVjb3JkPjwvQ2l0
+ZT48Q2l0ZT48QXV0aG9yPkNob2k8L0F1dGhvcj48WWVhcj4yMDE4PC9ZZWFyPjxSZWNOdW0+NDwv
+UmVjTnVtPjxyZWNvcmQ+PHJlYy1udW1iZXI+NDwvcmVjLW51bWJlcj48Zm9yZWlnbi1rZXlzPjxr
+ZXkgYXBwPSJFTiIgZGItaWQ9IjV6cDByemV2aXhkYWQ3ZXBzMmRwZnd4OXZmd3dhYWZ6czV0cyIg
+dGltZXN0YW1wPSIxNTQ0NjI0MDc5Ij40PC9rZXk+PC9mb3JlaWduLWtleXM+PHJlZi10eXBlIG5h
+bWU9IkpvdXJuYWwgQXJ0aWNsZSI+MTc8L3JlZi10eXBlPjxjb250cmlidXRvcnM+PGF1dGhvcnM+
+PGF1dGhvcj5DaG9pLCBTLiBILjwvYXV0aG9yPjxhdXRob3I+WW9vbiwgSC48L2F1dGhvcj48YXV0
+aG9yPktpbSwgSC4gUy48L2F1dGhvcj48YXV0aG9yPktpbSwgSC4gQi48L2F1dGhvcj48YXV0aG9y
+Pkt3b24sIEguIEIuPC9hdXRob3I+PGF1dGhvcj5PaCwgUy4gTS48L2F1dGhvcj48YXV0aG9yPkxl
+ZSwgWS4gSi48L2F1dGhvcj48YXV0aG9yPlBhcmssIEsuIFMuPC9hdXRob3I+PC9hdXRob3JzPjwv
+Y29udHJpYnV0b3JzPjxhdXRoLWFkZHJlc3M+W0Nob2ksIFNhbmcgSG87IFlvb24sIEhlZW5hbTsg
+S2ltLCBIeXVuIFNlb2s7IEtpbSwgSGFuIEJ5dWw7IEt3b24sIEh5dW4gQmluXSBTZW91bCBOYXRs
+IFVuaXYsIEludGVyZGlzY2lwbGluYXJ5IFByb2dyYW0gQmlvZW5nbiwgU2VvdWwsIFNvdXRoIEtv
+cmVhLiBbT2gsIFN1bmcgTWluOyBMZWUsIFl1IEppbl0gU2VvdWwgTmF0bCBVbml2IEhvc3AsIERl
+cHQgTmV1cm9wc3ljaGlhdCwgU2VvdWwsIFNvdXRoIEtvcmVhLiBbT2gsIFN1bmcgTWluOyBMZWUs
+IFl1IEppbl0gU2VvdWwgTmF0bCBVbml2IEhvc3AsIEN0ciBTbGVlcCAmYW1wOyBDaHJvbm9iaW9s
+LCBTZW91bCwgU291dGggS29yZWEuIFtQYXJrLCBLd2FuZyBTdWtdIFNlb3VsIE5hdGwgVW5pdiwg
+Q29sbCBNZWQsIERlcHQgQmlvbWVkIEVuZ24sIFNlb3VsIDAzMDgwLCBTb3V0aCBLb3JlYS4mI3hE
+O1BhcmssIEtTIChyZXByaW50IGF1dGhvciksIFNlb3VsIE5hdGwgVW5pdiwgQ29sbCBNZWQsIERl
+cHQgQmlvbWVkIEVuZ24sIFNlb3VsIDAzMDgwLCBTb3V0aCBLb3JlYS4mI3hEO3Brc0BibXNpbC5z
+bnUuYWMua3I8L2F1dGgtYWRkcmVzcz48dGl0bGVzPjx0aXRsZT5SZWFsLXRpbWUgYXBuZWEtaHlw
+b3BuZWEgZXZlbnQgZGV0ZWN0aW9uIGR1cmluZyBzbGVlcCBieSBjb252b2x1dGlvbmFsIG5ldXJh
+bCBuZXR3b3JrczwvdGl0bGU+PHNlY29uZGFyeS10aXRsZT5Db21wdXRlcnMgaW4gQmlvbG9neSBh
+bmQgTWVkaWNpbmU8L3NlY29uZGFyeS10aXRsZT48YWx0LXRpdGxlPkNvbXB1dC4gQmlvbC4gTWVk
+LjwvYWx0LXRpdGxlPjwvdGl0bGVzPjxwZXJpb2RpY2FsPjxmdWxsLXRpdGxlPkNvbXB1dGVycyBp
+biBCaW9sb2d5IGFuZCBNZWRpY2luZTwvZnVsbC10aXRsZT48L3BlcmlvZGljYWw+PHBhZ2VzPjEy
+My0xMzE8L3BhZ2VzPjx2b2x1bWU+MTAwPC92b2x1bWU+PGtleXdvcmRzPjxrZXl3b3JkPkFwbmVh
+LWh5cG9wbmVhIGV2ZW50IGRldGVjdGlvbjwva2V5d29yZD48a2V5d29yZD5Db252b2x1dGlvbmFs
+IG5ldXJhbCBuZXR3b3Jrczwva2V5d29yZD48a2V5d29yZD5SZWFsLXRpbWU8L2tleXdvcmQ+PGtl
+eXdvcmQ+bW9uaXRvcmluZzwva2V5d29yZD48a2V5d29yZD5TbGVlcCBhcG5lYSBhbmQgaHlwb3Bu
+ZWEgc3luZHJvbWUgZGlhZ25vc2lzPC9rZXl3b3JkPjxrZXl3b3JkPk5hc2FsIHByZXNzdXJlPC9r
+ZXl3b3JkPjxrZXl3b3JkPnNpZ25hbDwva2V5d29yZD48a2V5d29yZD5jaGFubmVsIGFpci1mbG93
+PC9rZXl3b3JkPjxrZXl3b3JkPmVsZWN0cm9jYXJkaW9ncmFtIHJlY29yZGluZ3M8L2tleXdvcmQ+
+PGtleXdvcmQ+ZGlhZ25vc2lzPC9rZXl3b3JkPjxrZXl3b3JkPmxlYWQ8L2tleXdvcmQ+PGtleXdv
+cmQ+ZWNnPC9rZXl3b3JkPjxrZXl3b3JkPmFzc29jaWF0aW9uPC9rZXl3b3JkPjxrZXl3b3JkPmNs
+YXNzaWZpZXI8L2tleXdvcmQ+PGtleXdvcmQ+c2lnbmFsczwva2V5d29yZD48a2V5d29yZD5MaWZl
+IFNjaWVuY2VzICZhbXA7IEJpb21lZGljaW5lIC0gT3RoZXIgVG9waWNzPC9rZXl3b3JkPjxrZXl3
+b3JkPkNvbXB1dGVyIFNjaWVuY2U8L2tleXdvcmQ+PGtleXdvcmQ+RW5naW5lZXJpbmc8L2tleXdv
+cmQ+PGtleXdvcmQ+TWF0aGVtYXRpY2FsICZhbXA7IENvbXB1dGF0aW9uYWwgQmlvbG9neTwva2V5
+d29yZD48L2tleXdvcmRzPjxkYXRlcz48eWVhcj4yMDE4PC95ZWFyPjxwdWItZGF0ZXM+PGRhdGU+
+U2VwPC9kYXRlPjwvcHViLWRhdGVzPjwvZGF0ZXM+PGlzYm4+MDAxMC00ODI1PC9pc2JuPjxhY2Nl
+c3Npb24tbnVtPldPUzowMDA0NDI3MDQzMDAwMTU8L2FjY2Vzc2lvbi1udW0+PHdvcmstdHlwZT5B
+cnRpY2xlPC93b3JrLXR5cGU+PHVybHM+PHJlbGF0ZWQtdXJscz48dXJsPiZsdDtHbyB0byBJU0km
+Z3Q7Oi8vV09TOjAwMDQ0MjcwNDMwMDAxNTwvdXJsPjwvcmVsYXRlZC11cmxzPjwvdXJscz48ZWxl
+Y3Ryb25pYy1yZXNvdXJjZS1udW0+MTAuMTAxNi9qLmNvbXBiaW9tZWQuMjAxOC4wNi4wMjg8L2Vs
+ZWN0cm9uaWMtcmVzb3VyY2UtbnVtPjxsYW5ndWFnZT5FbmdsaXNoPC9sYW5ndWFnZT48L3JlY29y
+ZD48L0NpdGU+PENpdGU+PEF1dGhvcj5KdW5nPC9BdXRob3I+PFllYXI+MjAxODwvWWVhcj48UmVj
+TnVtPjU8L1JlY051bT48cmVjb3JkPjxyZWMtbnVtYmVyPjU8L3JlYy1udW1iZXI+PGZvcmVpZ24t
+a2V5cz48a2V5IGFwcD0iRU4iIGRiLWlkPSI1enAwcnpldml4ZGFkN2VwczJkcGZ3eDl2Znd3YWFm
+enM1dHMiIHRpbWVzdGFtcD0iMTU0NDYyNDEyOCI+NTwva2V5PjwvZm9yZWlnbi1rZXlzPjxyZWYt
+dHlwZSBuYW1lPSJKb3VybmFsIEFydGljbGUiPjE3PC9yZWYtdHlwZT48Y29udHJpYnV0b3JzPjxh
+dXRob3JzPjxhdXRob3I+SnVuZywgRC4gVy48L2F1dGhvcj48YXV0aG9yPkh3YW5nLCBTLiBILjwv
+YXV0aG9yPjxhdXRob3I+Q2hvLCBKLiBHLjwvYXV0aG9yPjxhdXRob3I+Q2hvaSwgQi4gSC48L2F1
+dGhvcj48YXV0aG9yPkJhZWssIEguIEouPC9hdXRob3I+PGF1dGhvcj5MZWUsIFkuIEouPC9hdXRo
+b3I+PGF1dGhvcj5KZW9uZywgRC4gVS48L2F1dGhvcj48YXV0aG9yPlBhcmssIEsuIFMuPC9hdXRo
+b3I+PC9hdXRob3JzPjwvY29udHJpYnV0b3JzPjxhdXRoLWFkZHJlc3M+W1BhcmssIEt3YW5nIFN1
+a10gU2VvdWwgTmF0bCBVbml2LCBDb2xsIE1lZCwgRGVwdCBCaW9tZWQgRW5nbiwgU2VvdWwgMTEw
+Nzk5LCBTb3V0aCBLb3JlYS4gW0p1bmcsIERhIFdvb247IEh3YW5nLCBTdSBId2FuXSBTZW91bCBO
+YXRsIFVuaXYsIEdyYWQgU2Nob29sLCBJbnRlcmRpc2NpcGxpbmFyeSBQcm9ncmFtIEJpb2VuZ24s
+IFNlb3VsLCBTb3V0aCBLb3JlYS4gW0NobywgSmFlIEdlb2w7IENob2ksIEJ5dW5nIEh1bjsgQmFl
+aywgSHl1biBKYWVdIFNhbXN1bmcgRWxlY3QgQ28gTHRkLCBNb2JpbGUgQ29tbXVuIEJ1c2luZXNz
+LCBTdXdvbiwgU291dGggS29yZWEuIFtMZWUsIFl1IEppbjsgSmVvbmcsIERvLVVuXSBTZW91bCBO
+YXRsIFVuaXYsIENvbGwgTWVkLCBEZXB0IFBzeWNoaWF0ICZhbXA7IEJlaGF2IFNjaSwgU2VvdWws
+IFNvdXRoIEtvcmVhLiBbTGVlLCBZdSBKaW47IEplb25nLCBEby1Vbl0gU2VvdWwgTmF0bCBVbml2
+IEhvc3AsIEN0ciBTbGVlcCAmYW1wOyBDaHJvbm9iaW9sLCBTZW91bCwgU291dGggS29yZWEuJiN4
+RDtQYXJrLCBLUyAocmVwcmludCBhdXRob3IpLCBTZW91bCBOYXRsIFVuaXYsIENvbGwgTWVkLCBE
+ZXB0IEJpb21lZCBFbmduLCBTZW91bCAxMTA3OTksIFNvdXRoIEtvcmVhLiYjeEQ7cGtzQGJtc2ls
+LnNudS5hYy5rcjwvYXV0aC1hZGRyZXNzPjx0aXRsZXM+PHRpdGxlPlJlYWwtVGltZSBBdXRvbWF0
+aWMgQXBuZWljIEV2ZW50IERldGVjdGlvbiBVc2luZyBOb2N0dXJuYWwgUHVsc2UgT3hpbWV0cnk8
+L3RpdGxlPjxzZWNvbmRhcnktdGl0bGU+SWVlZSBUcmFuc2FjdGlvbnMgb24gQmlvbWVkaWNhbCBF
+bmdpbmVlcmluZzwvc2Vjb25kYXJ5LXRpdGxlPjxhbHQtdGl0bGU+SUVFRSBUcmFucy4gQmlvbWVk
+LiBFbmcuPC9hbHQtdGl0bGU+PC90aXRsZXM+PHBlcmlvZGljYWw+PGZ1bGwtdGl0bGU+SWVlZSBU
+cmFuc2FjdGlvbnMgb24gQmlvbWVkaWNhbCBFbmdpbmVlcmluZzwvZnVsbC10aXRsZT48YWJici0x
+PklFRUUgVHJhbnMuIEJpb21lZC4gRW5nLjwvYWJici0xPjwvcGVyaW9kaWNhbD48YWx0LXBlcmlv
+ZGljYWw+PGZ1bGwtdGl0bGU+SWVlZSBUcmFuc2FjdGlvbnMgb24gQmlvbWVkaWNhbCBFbmdpbmVl
+cmluZzwvZnVsbC10aXRsZT48YWJici0xPklFRUUgVHJhbnMuIEJpb21lZC4gRW5nLjwvYWJici0x
+PjwvYWx0LXBlcmlvZGljYWw+PHBhZ2VzPjcwNi03MTI8L3BhZ2VzPjx2b2x1bWU+NjU8L3ZvbHVt
+ZT48bnVtYmVyPjM8L251bWJlcj48a2V5d29yZHM+PGtleXdvcmQ+QXBuZWEtaHlwb3BuZWEgaW5k
+ZXg8L2tleXdvcmQ+PGtleXdvcmQ+Ymxvb2Qgb3h5Z2VuIHNhdHVyYXRpb248L2tleXdvcmQ+PGtl
+eXdvcmQ+b3Zlcm5pZ2h0IHB1bHNlIG94aW1ldHJ5PC9rZXl3b3JkPjxrZXl3b3JkPnNsZWVwIGFw
+bmVhPC9rZXl3b3JkPjxrZXl3b3JkPm9ic3RydWN0aXZlIHNsZWVwLWFwbmVhPC9rZXl3b3JkPjxr
+ZXl3b3JkPmJsb29kLW94eWdlbiBzYXR1cmF0aW9uPC9rZXl3b3JkPjxrZXl3b3JkPmh5cG9wbmVh
+IHN5bmRyb21lPC9rZXl3b3JkPjxrZXl3b3JkPm94eWhlbW9nbG9iaW4gc2F0dXJhdGlvbjwva2V5
+d29yZD48a2V5d29yZD5icmVhdGhpbmcgZGlzb3JkZXI8L2tleXdvcmQ+PGtleXdvcmQ+c3BlY3Ry
+YWwtYW5hbHlzaXM8L2tleXdvcmQ+PGtleXdvcmQ+aG9tZTwva2V5d29yZD48a2V5d29yZD5veGlt
+ZXRyeTwva2V5d29yZD48a2V5d29yZD5kaWFnbm9zaXM8L2tleXdvcmQ+PGtleXdvcmQ+dXRpbGl0
+eTwva2V5d29yZD48a2V5d29yZD5jbGFzc2lmaWNhdGlvbjwva2V5d29yZD48a2V5d29yZD5Fbmdp
+bmVlcmluZzwva2V5d29yZD48L2tleXdvcmRzPjxkYXRlcz48eWVhcj4yMDE4PC95ZWFyPjxwdWIt
+ZGF0ZXM+PGRhdGU+TWFyPC9kYXRlPjwvcHViLWRhdGVzPjwvZGF0ZXM+PGlzYm4+MDAxOC05Mjk0
+PC9pc2JuPjxhY2Nlc3Npb24tbnVtPldPUzowMDA0MjU2NjQ1MDAwMjQ8L2FjY2Vzc2lvbi1udW0+
+PHdvcmstdHlwZT5BcnRpY2xlPC93b3JrLXR5cGU+PHVybHM+PHJlbGF0ZWQtdXJscz48dXJsPiZs
+dDtHbyB0byBJU0kmZ3Q7Oi8vV09TOjAwMDQyNTY2NDUwMDAyNDwvdXJsPjwvcmVsYXRlZC11cmxz
+PjwvdXJscz48ZWxlY3Ryb25pYy1yZXNvdXJjZS1udW0+MTAuMTEwOS90Ym1lLjIwMTcuMjcxNTQw
+NTwvZWxlY3Ryb25pYy1yZXNvdXJjZS1udW0+PGxhbmd1YWdlPkVuZ2xpc2g8L2xhbmd1YWdlPjwv
+cmVjb3JkPjwvQ2l0ZT48Q2l0ZT48QXV0aG9yPlhpZTwvQXV0aG9yPjxZZWFyPjIwMTI8L1llYXI+
+PFJlY051bT4xPC9SZWNOdW0+PHJlY29yZD48cmVjLW51bWJlcj4xPC9yZWMtbnVtYmVyPjxmb3Jl
+aWduLWtleXM+PGtleSBhcHA9IkVOIiBkYi1pZD0iNXpwMHJ6ZXZpeGRhZDdlcHMyZHBmd3g5dmZ3
+d2FhZnpzNXRzIiB0aW1lc3RhbXA9IjE1NDE5ODY1ODUiPjE8L2tleT48L2ZvcmVpZ24ta2V5cz48
+cmVmLXR5cGUgbmFtZT0iSm91cm5hbCBBcnRpY2xlIj4xNzwvcmVmLXR5cGU+PGNvbnRyaWJ1dG9y
+cz48YXV0aG9ycz48YXV0aG9yPkIuIFhpZTwvYXV0aG9yPjxhdXRob3I+SC4gTWlubjwvYXV0aG9y
+PjwvYXV0aG9ycz48L2NvbnRyaWJ1dG9ycz48dGl0bGVzPjx0aXRsZT5SZWFsLVRpbWUgU2xlZXAg
+QXBuZWEgRGV0ZWN0aW9uIGJ5IENsYXNzaWZpZXIgQ29tYmluYXRpb248L3RpdGxlPjxzZWNvbmRh
+cnktdGl0bGU+SUVFRSBUcmFuc2FjdGlvbnMgb24gSW5mb3JtYXRpb24gVGVjaG5vbG9neSBpbiBC
+aW9tZWRpY2luZTwvc2Vjb25kYXJ5LXRpdGxlPjwvdGl0bGVzPjxwZXJpb2RpY2FsPjxmdWxsLXRp
+dGxlPklFRUUgVHJhbnNhY3Rpb25zIG9uIEluZm9ybWF0aW9uIFRlY2hub2xvZ3kgaW4gQmlvbWVk
+aWNpbmU8L2Z1bGwtdGl0bGU+PC9wZXJpb2RpY2FsPjxwYWdlcz40NjktNDc3PC9wYWdlcz48dm9s
+dW1lPjE2PC92b2x1bWU+PG51bWJlcj4zPC9udW1iZXI+PGtleXdvcmRzPjxrZXl3b3JkPmVsZWN0
+cm9jYXJkaW9ncmFwaHk8L2tleXdvcmQ+PGtleXdvcmQ+ZmVhdHVyZSBleHRyYWN0aW9uPC9rZXl3
+b3JkPjxrZXl3b3JkPmxlYXJuaW5nIChhcnRpZmljaWFsIGludGVsbGlnZW5jZSk8L2tleXdvcmQ+
+PGtleXdvcmQ+bWVkaWNhbCBkaXNvcmRlcnM8L2tleXdvcmQ+PGtleXdvcmQ+bWVkaWNhbCBzaWdu
+YWwgcHJvY2Vzc2luZzwva2V5d29yZD48a2V5d29yZD5wbmV1bW9keW5hbWljczwva2V5d29yZD48
+a2V5d29yZD5zbGVlcDwva2V5d29yZD48a2V5d29yZD5yZWFsLXRpbWUgc2xlZXAgYXBuZWEgZGV0
+ZWN0aW9uPC9rZXl3b3JkPjxrZXl3b3JkPmNsYXNzaWZpZXIgY29tYmluYXRpb248L2tleXdvcmQ+
+PGtleXdvcmQ+cG9seXNvbW5vZ3JhcGh5PC9rZXl3b3JkPjxrZXl3b3JkPmh5cG9wbmVhIHN5bmRy
+b21lIGRldGVjdGlvbjwva2V5d29yZD48a2V5d29yZD5wZXJpcGhlcmFsIG94eWdlbiBzaWduYWxz
+PC9rZXl3b3JkPjxrZXl3b3JkPm1hY2hpbmUtbGVhcm5pbmcgYWxnb3JpdGhtczwva2V5d29yZD48
+a2V5d29yZD5FQ0cgZmVhdHVyZXM8L2tleXdvcmQ+PGtleXdvcmQ+UkVQVHJlZTwva2V5d29yZD48
+a2V5d29yZD5taW51dGUtYmFzZWQgcmVhbC10aW1lIFNBSFMgZGV0ZWN0aW9uPC9rZXl3b3JkPjxr
+ZXl3b3JkPnNsZWVwLWRpc29yZGVyZWQtYnJlYXRoaW5nIHN1c3BlY3RzPC9rZXl3b3JkPjxrZXl3
+b3JkPkFkYUJvb3N0PC9rZXl3b3JkPjxrZXl3b3JkPmRlY2lzaW9uIHN0dW1wPC9rZXl3b3JkPjxr
+ZXl3b3JkPlNlbnNpdGl2aXR5PC9rZXl3b3JkPjxrZXl3b3JkPkluZGV4ZXM8L2tleXdvcmQ+PGtl
+eXdvcmQ+QWNjdXJhY3k8L2tleXdvcmQ+PGtleXdvcmQ+UmVhbCB0aW1lIHN5c3RlbXM8L2tleXdv
+cmQ+PGtleXdvcmQ+ZWxlY3Ryb2NhcmRpb2dyYXBoIChFQ0cpPC9rZXl3b3JkPjxrZXl3b3JkPmZl
+YXR1cmUgc2VsZWN0aW9uPC9rZXl3b3JkPjxrZXl3b3JkPmh5cG9wbmVhPC9rZXl3b3JkPjxrZXl3
+b3JkPm1hY2hpbmUgbGVhcm5pbmc8L2tleXdvcmQ+PGtleXdvcmQ+c2F0dXJhdGlvbiBvZiBwZXJp
+cGhlcmFsIG94eWdlbiAoU3BPJmx0O2Zvcm11bGEgZm9ybXVsYXR5cGU9JnF1b3Q7aW5saW5lJnF1
+b3Q7Jmd0OyZsdDt0ZXggTm90YXRpb249JnF1b3Q7VGVYJnF1b3Q7Jmd0OyRfMiQgJmx0Oy90ZXgm
+Z3Q7Jmx0Oy9mb3JtdWxhJmd0Oyk8L2tleXdvcmQ+PGtleXdvcmQ+c2xlZXAgYXBuZWE8L2tleXdv
+cmQ+PGtleXdvcmQ+QWR1bHQ8L2tleXdvcmQ+PGtleXdvcmQ+QWdlZDwva2V5d29yZD48a2V5d29y
+ZD5BcnRpZmljaWFsIEludGVsbGlnZW5jZTwva2V5d29yZD48a2V5d29yZD5Db21wdXRlciBTeXN0
+ZW1zPC9rZXl3b3JkPjxrZXl3b3JkPkZlbWFsZTwva2V5d29yZD48a2V5d29yZD5IdW1hbnM8L2tl
+eXdvcmQ+PGtleXdvcmQ+TWFsZTwva2V5d29yZD48a2V5d29yZD5NaWRkbGUgQWdlZDwva2V5d29y
+ZD48a2V5d29yZD5Nb25pdG9yaW5nLCBQaHlzaW9sb2dpYzwva2V5d29yZD48a2V5d29yZD5PeGlt
+ZXRyeTwva2V5d29yZD48a2V5d29yZD5TaWduYWwgUHJvY2Vzc2luZywgQ29tcHV0ZXItQXNzaXN0
+ZWQ8L2tleXdvcmQ+PGtleXdvcmQ+U2xlZXAgQXBuZWEgU3luZHJvbWVzPC9rZXl3b3JkPjwva2V5
+d29yZHM+PGRhdGVzPjx5ZWFyPjIwMTI8L3llYXI+PC9kYXRlcz48aXNibj4xMDg5LTc3NzE8L2lz
+Ym4+PHVybHM+PC91cmxzPjxlbGVjdHJvbmljLXJlc291cmNlLW51bT4xMC4xMTA5L1RJVEIuMjAx
+Mi4yMTg4Mjk5PC9lbGVjdHJvbmljLXJlc291cmNlLW51bT48L3JlY29yZD48L0NpdGU+PENpdGU+
+PEF1dGhvcj5Cc291bDwvQXV0aG9yPjxZZWFyPjIwMTE8L1llYXI+PFJlY051bT4xNDwvUmVjTnVt
+PjxyZWNvcmQ+PHJlYy1udW1iZXI+MTQ8L3JlYy1udW1iZXI+PGZvcmVpZ24ta2V5cz48a2V5IGFw
+cD0iRU4iIGRiLWlkPSI1enAwcnpldml4ZGFkN2VwczJkcGZ3eDl2Znd3YWFmenM1dHMiIHRpbWVz
+dGFtcD0iMTU0NTA1MzAxNiI+MTQ8L2tleT48L2ZvcmVpZ24ta2V5cz48cmVmLXR5cGUgbmFtZT0i
+Sm91cm5hbCBBcnRpY2xlIj4xNzwvcmVmLXR5cGU+PGNvbnRyaWJ1dG9ycz48YXV0aG9ycz48YXV0
+aG9yPkJzb3VsLCBNYWpkaTwvYXV0aG9yPjxhdXRob3I+TWlubiwgSGxhaW5nPC9hdXRob3I+PGF1
+dGhvcj5UYW1pbCwgTGFrc2htYW48L2F1dGhvcj48L2F1dGhvcnM+PC9jb250cmlidXRvcnM+PHRp
+dGxlcz48dGl0bGU+QXBuZWEgTWVkQXNzaXN0OiBSZWFsLXRpbWUgU2xlZXAgQXBuZWEgTW9uaXRv
+ciBVc2luZyBTaW5nbGUtTGVhZCBFQ0c8L3RpdGxlPjxzZWNvbmRhcnktdGl0bGU+SWVlZSBUcmFu
+c2FjdGlvbnMgb24gSW5mb3JtYXRpb24gVGVjaG5vbG9neSBpbiBCaW9tZWRpY2luZTwvc2Vjb25k
+YXJ5LXRpdGxlPjwvdGl0bGVzPjxwZXJpb2RpY2FsPjxmdWxsLXRpdGxlPklFRUUgVHJhbnNhY3Rp
+b25zIG9uIEluZm9ybWF0aW9uIFRlY2hub2xvZ3kgaW4gQmlvbWVkaWNpbmU8L2Z1bGwtdGl0bGU+
+PC9wZXJpb2RpY2FsPjxwYWdlcz40MTYtNDI3PC9wYWdlcz48dm9sdW1lPjE1PC92b2x1bWU+PG51
+bWJlcj4zPC9udW1iZXI+PGRhdGVzPjx5ZWFyPjIwMTE8L3llYXI+PHB1Yi1kYXRlcz48ZGF0ZT5N
+YXk8L2RhdGU+PC9wdWItZGF0ZXM+PC9kYXRlcz48aXNibj4xMDg5LTc3NzE8L2lzYm4+PGFjY2Vz
+c2lvbi1udW0+V09TOjAwMDI5MDE3MDMwMDAwOTwvYWNjZXNzaW9uLW51bT48dXJscz48cmVsYXRl
+ZC11cmxzPjx1cmw+Jmx0O0dvIHRvIElTSSZndDs6Ly9XT1M6MDAwMjkwMTcwMzAwMDA5PC91cmw+
+PC9yZWxhdGVkLXVybHM+PC91cmxzPjxlbGVjdHJvbmljLXJlc291cmNlLW51bT4xMC4xMTA5L3Rp
+dGIuMjAxMC4yMDg3Mzg2PC9lbGVjdHJvbmljLXJlc291cmNlLW51bT48L3JlY29yZD48L0NpdGU+
+PENpdGU+PEF1dGhvcj5MZWU8L0F1dGhvcj48WWVhcj4yMDE2PC9ZZWFyPjxSZWNOdW0+MTU8L1Jl
+Y051bT48cmVjb3JkPjxyZWMtbnVtYmVyPjE1PC9yZWMtbnVtYmVyPjxmb3JlaWduLWtleXM+PGtl
+eSBhcHA9IkVOIiBkYi1pZD0iNXpwMHJ6ZXZpeGRhZDdlcHMyZHBmd3g5dmZ3d2FhZnpzNXRzIiB0
+aW1lc3RhbXA9IjE1NDUwNTMwNjQiPjE1PC9rZXk+PC9mb3JlaWduLWtleXM+PHJlZi10eXBlIG5h
+bWU9IkpvdXJuYWwgQXJ0aWNsZSI+MTc8L3JlZi10eXBlPjxjb250cmlidXRvcnM+PGF1dGhvcnM+
+PGF1dGhvcj5MZWUsIEh5b2tpPC9hdXRob3I+PGF1dGhvcj5QYXJrLCBKb25ndWs8L2F1dGhvcj48
+YXV0aG9yPktpbSwgSG9qb29uZzwvYXV0aG9yPjxhdXRob3I+TGVlLCBLeW91bmctSm91bmc8L2F1
+dGhvcj48L2F1dGhvcnM+PC9jb250cmlidXRvcnM+PHRpdGxlcz48dGl0bGU+TmV3IFJ1bGUtQmFz
+ZWQgQWxnb3JpdGhtIGZvciBSZWFsLVRpbWUgRGV0ZWN0aW5nIFNsZWVwIEFwbmVhIGFuZCBIeXBv
+cG5lYSBFdmVudHMgVXNpbmcgYSBOYXNhbCBQcmVzc3VyZSBTaWduYWw8L3RpdGxlPjxzZWNvbmRh
+cnktdGl0bGU+Sm91cm5hbCBvZiBNZWRpY2FsIFN5c3RlbXM8L3NlY29uZGFyeS10aXRsZT48L3Rp
+dGxlcz48cGVyaW9kaWNhbD48ZnVsbC10aXRsZT5Kb3VybmFsIG9mIE1lZGljYWwgU3lzdGVtczwv
+ZnVsbC10aXRsZT48L3BlcmlvZGljYWw+PHZvbHVtZT40MDwvdm9sdW1lPjxudW1iZXI+MTI8L251
+bWJlcj48ZGF0ZXM+PHllYXI+MjAxNjwveWVhcj48cHViLWRhdGVzPjxkYXRlPkRlYzwvZGF0ZT48
+L3B1Yi1kYXRlcz48L2RhdGVzPjxpc2JuPjAxNDgtNTU5ODwvaXNibj48YWNjZXNzaW9uLW51bT5X
+T1M6MDAwMzg4NjMzMDAwMDMyPC9hY2Nlc3Npb24tbnVtPjx1cmxzPjxyZWxhdGVkLXVybHM+PHVy
+bD4mbHQ7R28gdG8gSVNJJmd0OzovL1dPUzowMDAzODg2MzMwMDAwMzI8L3VybD48L3JlbGF0ZWQt
+dXJscz48L3VybHM+PGN1c3RvbTc+MjgyPC9jdXN0b203PjxlbGVjdHJvbmljLXJlc291cmNlLW51
+bT4xMC4xMDA3L3MxMDkxNi0wMTYtMDYzNy04PC9lbGVjdHJvbmljLXJlc291cmNlLW51bT48L3Jl
+Y29yZD48L0NpdGU+PENpdGU+PEF1dGhvcj5IdWFuZzwvQXV0aG9yPjxZZWFyPjIwMTc8L1llYXI+
+PFJlY051bT4xMjwvUmVjTnVtPjxyZWNvcmQ+PHJlYy1udW1iZXI+MTI8L3JlYy1udW1iZXI+PGZv
+cmVpZ24ta2V5cz48a2V5IGFwcD0iRU4iIGRiLWlkPSI1enAwcnpldml4ZGFkN2VwczJkcGZ3eDl2
+Znd3YWFmenM1dHMiIHRpbWVzdGFtcD0iMTU0NTA1Mjg1MiI+MTI8L2tleT48L2ZvcmVpZ24ta2V5
+cz48cmVmLXR5cGUgbmFtZT0iSm91cm5hbCBBcnRpY2xlIj4xNzwvcmVmLXR5cGU+PGNvbnRyaWJ1
+dG9ycz48YXV0aG9ycz48YXV0aG9yPkh1YW5nLCBXdTwvYXV0aG9yPjxhdXRob3I+R3VvLCBCaW5n
+PC9hdXRob3I+PGF1dGhvcj5TaGVuLCBZYW48L2F1dGhvcj48YXV0aG9yPlRhbmcsIFhpYW5nZG9u
+ZzwvYXV0aG9yPjwvYXV0aG9ycz48L2NvbnRyaWJ1dG9ycz48dGl0bGVzPjx0aXRsZT5BIG5vdmVs
+IG1ldGhvZCB0byBwcmVjaXNlbHkgZGV0ZWN0IGFwbmVhIGFuZCBoeXBvcG5lYSBldmVudHMgYnkg
+YWlyZmxvdyBhbmQgb3hpbWV0cnkgc2lnbmFsczwvdGl0bGU+PHNlY29uZGFyeS10aXRsZT5Db21w
+dXRlcnMgaW4gQmlvbG9neSBhbmQgTWVkaWNpbmU8L3NlY29uZGFyeS10aXRsZT48L3RpdGxlcz48
+cGVyaW9kaWNhbD48ZnVsbC10aXRsZT5Db21wdXRlcnMgaW4gQmlvbG9neSBhbmQgTWVkaWNpbmU8
+L2Z1bGwtdGl0bGU+PC9wZXJpb2RpY2FsPjxwYWdlcz4zMi00MDwvcGFnZXM+PHZvbHVtZT44ODwv
+dm9sdW1lPjxkYXRlcz48eWVhcj4yMDE3PC95ZWFyPjxwdWItZGF0ZXM+PGRhdGU+U2VwIDE8L2Rh
+dGU+PC9wdWItZGF0ZXM+PC9kYXRlcz48aXNibj4wMDEwLTQ4MjU8L2lzYm4+PGFjY2Vzc2lvbi1u
+dW0+V09TOjAwMDQxMDAxNjMwMDAwNDwvYWNjZXNzaW9uLW51bT48dXJscz48cmVsYXRlZC11cmxz
+Pjx1cmw+Jmx0O0dvIHRvIElTSSZndDs6Ly9XT1M6MDAwNDEwMDE2MzAwMDA0PC91cmw+PC9yZWxh
+dGVkLXVybHM+PC91cmxzPjxlbGVjdHJvbmljLXJlc291cmNlLW51bT4xMC4xMDE2L2ouY29tcGJp
+b21lZC4yMDE3LjA2LjAxNTwvZWxlY3Ryb25pYy1yZXNvdXJjZS1udW0+PC9yZWNvcmQ+PC9DaXRl
+PjxDaXRlPjxBdXRob3I+SG9hIERpbmg8L0F1dGhvcj48WWVhcj4yMDE0PC9ZZWFyPjxSZWNOdW0+
+MTM8L1JlY051bT48cmVjb3JkPjxyZWMtbnVtYmVyPjEzPC9yZWMtbnVtYmVyPjxmb3JlaWduLWtl
+eXM+PGtleSBhcHA9IkVOIiBkYi1pZD0iNXpwMHJ6ZXZpeGRhZDdlcHMyZHBmd3g5dmZ3d2FhZnpz
+NXRzIiB0aW1lc3RhbXA9IjE1NDUwNTI5NTAiPjEzPC9rZXk+PC9mb3JlaWduLWtleXM+PHJlZi10
+eXBlIG5hbWU9IkpvdXJuYWwgQXJ0aWNsZSI+MTc8L3JlZi10eXBlPjxjb250cmlidXRvcnM+PGF1
+dGhvcnM+PGF1dGhvcj5Ib2EgRGluaCwgTmd1eWVuPC9hdXRob3I+PGF1dGhvcj5XaWxraW5zLCBC
+cmVrIEEuPC9hdXRob3I+PGF1dGhvcj5DaGVuZywgUWk8L2F1dGhvcj48YXV0aG9yPkJlbmphbWlu
+LCBCcnVjZSBBbGxlbjwvYXV0aG9yPjwvYXV0aG9ycz48L2NvbnRyaWJ1dG9ycz48dGl0bGVzPjx0
+aXRsZT5BbiBPbmxpbmUgU2xlZXAgQXBuZWEgRGV0ZWN0aW9uIE1ldGhvZCBCYXNlZCBvbiBSZWN1
+cnJlbmNlIFF1YW50aWZpY2F0aW9uIEFuYWx5c2lzPC90aXRsZT48c2Vjb25kYXJ5LXRpdGxlPkll
+ZWUgSm91cm5hbCBvZiBCaW9tZWRpY2FsIGFuZCBIZWFsdGggSW5mb3JtYXRpY3M8L3NlY29uZGFy
+eS10aXRsZT48L3RpdGxlcz48cGVyaW9kaWNhbD48ZnVsbC10aXRsZT5JZWVlIEpvdXJuYWwgb2Yg
+QmlvbWVkaWNhbCBhbmQgSGVhbHRoIEluZm9ybWF0aWNzPC9mdWxsLXRpdGxlPjwvcGVyaW9kaWNh
+bD48cGFnZXM+MTI4NS0xMjkzPC9wYWdlcz48dm9sdW1lPjE4PC92b2x1bWU+PG51bWJlcj40PC9u
+dW1iZXI+PGRhdGVzPjx5ZWFyPjIwMTQ8L3llYXI+PHB1Yi1kYXRlcz48ZGF0ZT5KdWw8L2RhdGU+
+PC9wdWItZGF0ZXM+PC9kYXRlcz48aXNibj4yMTY4LTIxOTQ8L2lzYm4+PGFjY2Vzc2lvbi1udW0+
+V09TOjAwMDM0MDExOTAwMDAyMDwvYWNjZXNzaW9uLW51bT48dXJscz48cmVsYXRlZC11cmxzPjx1
+cmw+Jmx0O0dvIHRvIElTSSZndDs6Ly9XT1M6MDAwMzQwMTE5MDAwMDIwPC91cmw+PC9yZWxhdGVk
+LXVybHM+PC91cmxzPjxlbGVjdHJvbmljLXJlc291cmNlLW51bT4xMC4xMTA5L2piaGkuMjAxMy4y
+MjkyOTI4PC9lbGVjdHJvbmljLXJlc291cmNlLW51bT48L3JlY29yZD48L0NpdGU+PC9FbmROb3Rl
+Pn==
+</w:fldData>
+        </w:fldChar>
+      </w:r>
+      <w:r>
+        <w:instrText xml:space="preserve"> ADDIN EN.CITE.DATA </w:instrText>
+      </w:r>
+      <w:r>
+        <w:fldChar w:fldCharType="end"/>
+      </w:r>
+      <w:r>
+        <w:fldChar w:fldCharType="separate"/>
+      </w:r>
+      <w:r>
+        <w:rPr>
+          <w:noProof/>
+          <w:vertAlign w:val="superscript"/>
+        </w:rPr>
+        <w:t>[2, 3, 5, 7, 9-11]</w:t>
+      </w:r>
+      <w:r>
+        <w:fldChar w:fldCharType="end"/>
+      </w:r>
+      <w:r>
+        <w:t xml:space="preserve">, one is to predict AHI based on the overall </w:t>
+      </w:r>
+      <w:r>
+        <w:t>signal features</w:t>
+      </w:r>
+      <w:r>
+        <w:fldChar w:fldCharType="begin">
+          <w:fldData xml:space="preserve">PEVuZE5vdGU+PENpdGU+PEF1dGhvcj5HdXRpZXJyZXotVG9iYWw8L0F1dGhvcj48WWVhcj4yMDE2
+PC9ZZWFyPjxSZWNOdW0+NjwvUmVjTnVtPjxEaXNwbGF5VGV4dD48c3R5bGUgZmFjZT0ic3VwZXJz
+Y3JpcHQiPlsxLCA0LCA2LCA4LCAxMiwgMTNdPC9zdHlsZT48L0Rpc3BsYXlUZXh0PjxyZWNvcmQ+
+PHJlYy1udW1iZXI+NjwvcmVjLW51bWJlcj48Zm9yZWlnbi1rZXlzPjxrZXkgYXBwPSJFTiIgZGIt
+aWQ9IjV6cDByemV2aXhkYWQ3ZXBzMmRwZnd4OXZmd3dhYWZ6czV0cyIgdGltZXN0YW1wPSIxNTQ0
+NjI0MTc3Ij42PC9rZXk+PC9mb3JlaWduLWtleXM+PHJlZi10eXBlIG5hbWU9IkpvdXJuYWwgQXJ0
+aWNsZSI+MTc8L3JlZi10eXBlPjxjb250cmlidXRvcnM+PGF1dGhvcnM+PGF1dGhvcj5HdXRpZXJy
+ZXotVG9iYWwsIEcuIEMuPC9hdXRob3I+PGF1dGhvcj5BbHZhcmV6LCBELjwvYXV0aG9yPjxhdXRo
+b3I+ZGVsIENhbXBvLCBGLjwvYXV0aG9yPjxhdXRob3I+SG9ybmVybywgUi48L2F1dGhvcj48L2F1
+dGhvcnM+PC9jb250cmlidXRvcnM+PGF1dGgtYWRkcmVzcz5bR3V0aWVycmV6LVRvYmFsLCBHb256
+YWxvIEMuOyBBbHZhcmV6LCBEYW5pZWw7IEhvcm5lcm8sIFJvYmVydG9dIFVuaXYgVmFsbGFkb2xp
+ZCwgQmlvbWVkIEVuZ24gR3JwLCBFLTQ3MDAyIFZhbGxhZG9saWQsIFNwYWluLiBbZGVsIENhbXBv
+LCBGZWxpeF0gSG9zcCBVbml2IFJpbyBIb3J0ZWdhLCBTbGVlcCBVbml0LCBWYWxsYWRvbGlkLCBT
+cGFpbi4mI3hEO0d1dGllcnJlei1Ub2JhbCwgR0MgKHJlcHJpbnQgYXV0aG9yKSwgVW5pdiBWYWxs
+YWRvbGlkLCBCaW9tZWQgRW5nbiBHcnAsIEUtNDcwMDIgVmFsbGFkb2xpZCwgU3BhaW4uJiN4RDtn
+b256YWxvLmd1dGllcnJlekBnaWIudGVsLnV2YS5lczwvYXV0aC1hZGRyZXNzPjx0aXRsZXM+PHRp
+dGxlPlV0aWxpdHkgb2YgQWRhQm9vc3QgdG8gRGV0ZWN0IFNsZWVwIEFwbmVhLUh5cG9wbmVhIFN5
+bmRyb21lIEZyb20gU2luZ2xlLUNoYW5uZWwgQWlyZmxvdzwvdGl0bGU+PHNlY29uZGFyeS10aXRs
+ZT5JZWVlIFRyYW5zYWN0aW9ucyBvbiBCaW9tZWRpY2FsIEVuZ2luZWVyaW5nPC9zZWNvbmRhcnkt
+dGl0bGU+PGFsdC10aXRsZT5JRUVFIFRyYW5zLiBCaW9tZWQuIEVuZy48L2FsdC10aXRsZT48L3Rp
+dGxlcz48cGVyaW9kaWNhbD48ZnVsbC10aXRsZT5JZWVlIFRyYW5zYWN0aW9ucyBvbiBCaW9tZWRp
+Y2FsIEVuZ2luZWVyaW5nPC9mdWxsLXRpdGxlPjxhYmJyLTE+SUVFRSBUcmFucy4gQmlvbWVkLiBF
+bmcuPC9hYmJyLTE+PC9wZXJpb2RpY2FsPjxhbHQtcGVyaW9kaWNhbD48ZnVsbC10aXRsZT5JZWVl
+IFRyYW5zYWN0aW9ucyBvbiBCaW9tZWRpY2FsIEVuZ2luZWVyaW5nPC9mdWxsLXRpdGxlPjxhYmJy
+LTE+SUVFRSBUcmFucy4gQmlvbWVkLiBFbmcuPC9hYmJyLTE+PC9hbHQtcGVyaW9kaWNhbD48cGFn
+ZXM+NjM2LTY0NjwvcGFnZXM+PHZvbHVtZT42Mzwvdm9sdW1lPjxudW1iZXI+MzwvbnVtYmVyPjxr
+ZXl3b3Jkcz48a2V5d29yZD5BZGFCb29zdCAoQUIpPC9rZXl3b3JkPjxrZXl3b3JkPmFpcmZsb3cg
+KEFGKTwva2V5d29yZD48a2V5d29yZD5zbGVlcCBhcG5lYWh5cG9wbmVhIHN5bmRyb21lIChTQUhT
+KTwva2V5d29yZD48a2V5d29yZD5zcGVjdHJhbCBhbmFseXNpczwva2V5d29yZD48a2V5d29yZD5u
+b25saW5lYXIgYW5hbHlzaXM8L2tleXdvcmQ+PGtleXdvcmQ+YWx6aGVpbWVycy1kaXNlYXNlIHBh
+dGllbnRzPC9rZXl3b3JkPjxrZXl3b3JkPmVlZyBiYWNrZ3JvdW5kIGFjdGl2aXR5PC9rZXl3b3Jk
+PjxrZXl3b3JkPnBhdHRlcm4tcmVjb2duaXRpb248L2tleXdvcmQ+PGtleXdvcmQ+c3luZHJvbWUg
+ZGlhZ25vc2lzPC9rZXl3b3JkPjxrZXl3b3JkPmZlYXR1cmUtc2VsZWN0aW9uPC9rZXl3b3JkPjxr
+ZXl3b3JkPnJlY29yZGluZ3M8L2tleXdvcmQ+PGtleXdvcmQ+Y29tcGxleGl0eTwva2V5d29yZD48
+a2V5d29yZD5wYXRob3BoeXNpb2xvZ3k8L2tleXdvcmQ+PGtleXdvcmQ+cmVkdW5kYW5jeTwva2V5
+d29yZD48a2V5d29yZD5yZWxldmFuY2U8L2tleXdvcmQ+PGtleXdvcmQ+RW5naW5lZXJpbmc8L2tl
+eXdvcmQ+PC9rZXl3b3Jkcz48ZGF0ZXM+PHllYXI+MjAxNjwveWVhcj48cHViLWRhdGVzPjxkYXRl
+Pk1hcjwvZGF0ZT48L3B1Yi1kYXRlcz48L2RhdGVzPjxpc2JuPjAwMTgtOTI5NDwvaXNibj48YWNj
+ZXNzaW9uLW51bT5XT1M6MDAwMzcxOTMzODAwMDE5PC9hY2Nlc3Npb24tbnVtPjx3b3JrLXR5cGU+
+QXJ0aWNsZTwvd29yay10eXBlPjx1cmxzPjxyZWxhdGVkLXVybHM+PHVybD4mbHQ7R28gdG8gSVNJ
+Jmd0OzovL1dPUzowMDAzNzE5MzM4MDAwMTk8L3VybD48L3JlbGF0ZWQtdXJscz48L3VybHM+PGVs
+ZWN0cm9uaWMtcmVzb3VyY2UtbnVtPjEwLjExMDkvdGJtZS4yMDE1LjI0NjcxODg8L2VsZWN0cm9u
+aWMtcmVzb3VyY2UtbnVtPjxsYW5ndWFnZT5FbmdsaXNoPC9sYW5ndWFnZT48L3JlY29yZD48L0Np
+dGU+PENpdGU+PEF1dGhvcj5KdW5nPC9BdXRob3I+PFllYXI+MjAxNzwvWWVhcj48UmVjTnVtPjE2
+PC9SZWNOdW0+PHJlY29yZD48cmVjLW51bWJlcj4xNjwvcmVjLW51bWJlcj48Zm9yZWlnbi1rZXlz
+PjxrZXkgYXBwPSJFTiIgZGItaWQ9IjV6cDByemV2aXhkYWQ3ZXBzMmRwZnd4OXZmd3dhYWZ6czV0
+cyIgdGltZXN0YW1wPSIxNTQ1MDUzNTYxIj4xNjwva2V5PjwvZm9yZWlnbi1rZXlzPjxyZWYtdHlw
+ZSBuYW1lPSJKb3VybmFsIEFydGljbGUiPjE3PC9yZWYtdHlwZT48Y29udHJpYnV0b3JzPjxhdXRo
+b3JzPjxhdXRob3I+SnVuZywgRGEgV29vbjwvYXV0aG9yPjxhdXRob3I+SHdhbmcsIFN1IEh3YW48
+L2F1dGhvcj48YXV0aG9yPkxlZSwgWXUgSmluPC9hdXRob3I+PGF1dGhvcj5KZW9uZywgRG8tVW48
+L2F1dGhvcj48YXV0aG9yPlBhcmssIEt3YW5nIFN1azwvYXV0aG9yPjwvYXV0aG9ycz48L2NvbnRy
+aWJ1dG9ycz48dGl0bGVzPjx0aXRsZT5BcG5lYS1IeXBvcG5lYSBJbmRleCBQcmVkaWN0aW9uIFVz
+aW5nIEVsZWN0cm9jYXJkaW9ncmFtIEFjcXVpcmVkIER1cmluZyB0aGUgU2xlZXAtT25zZXQgUGVy
+aW9kPC90aXRsZT48c2Vjb25kYXJ5LXRpdGxlPkllZWUgVHJhbnNhY3Rpb25zIG9uIEJpb21lZGlj
+YWwgRW5naW5lZXJpbmc8L3NlY29uZGFyeS10aXRsZT48L3RpdGxlcz48cGVyaW9kaWNhbD48ZnVs
+bC10aXRsZT5JZWVlIFRyYW5zYWN0aW9ucyBvbiBCaW9tZWRpY2FsIEVuZ2luZWVyaW5nPC9mdWxs
+LXRpdGxlPjxhYmJyLTE+SUVFRSBUcmFucy4gQmlvbWVkLiBFbmcuPC9hYmJyLTE+PC9wZXJpb2Rp
+Y2FsPjxwYWdlcz4yOTUtMzAxPC9wYWdlcz48dm9sdW1lPjY0PC92b2x1bWU+PG51bWJlcj4yPC9u
+dW1iZXI+PGRhdGVzPjx5ZWFyPjIwMTc8L3llYXI+PHB1Yi1kYXRlcz48ZGF0ZT5GZWI8L2RhdGU+
+PC9wdWItZGF0ZXM+PC9kYXRlcz48aXNibj4wMDE4LTkyOTQ8L2lzYm4+PGFjY2Vzc2lvbi1udW0+
+V09TOjAwMDM5NDY4NjkwMDAwNTwvYWNjZXNzaW9uLW51bT48dXJscz48cmVsYXRlZC11cmxzPjx1
+cmw+Jmx0O0dvIHRvIElTSSZndDs6Ly9XT1M6MDAwMzk0Njg2OTAwMDA1PC91cmw+PC9yZWxhdGVk
+LXVybHM+PC91cmxzPjxlbGVjdHJvbmljLXJlc291cmNlLW51bT4xMC4xMTA5L3RibWUuMjAxNi4y
+NTU0MTM4PC9lbGVjdHJvbmljLXJlc291cmNlLW51bT48L3JlY29yZD48L0NpdGU+PENpdGU+PEF1
+dGhvcj5OYWthbm88L0F1dGhvcj48WWVhcj4yMDA3PC9ZZWFyPjxSZWNOdW0+MTc8L1JlY051bT48
+cmVjb3JkPjxyZWMtbnVtYmVyPjE3PC9yZWMtbnVtYmVyPjxmb3JlaWduLWtleXM+PGtleSBhcHA9
+IkVOIiBkYi1pZD0iNXpwMHJ6ZXZpeGRhZDdlcHMyZHBmd3g5dmZ3d2FhZnpzNXRzIiB0aW1lc3Rh
+bXA9IjE1NDUwNTM2MTYiPjE3PC9rZXk+PC9mb3JlaWduLWtleXM+PHJlZi10eXBlIG5hbWU9Ikpv
+dXJuYWwgQXJ0aWNsZSI+MTc8L3JlZi10eXBlPjxjb250cmlidXRvcnM+PGF1dGhvcnM+PGF1dGhv
+cj5OYWthbm8sIEguPC9hdXRob3I+PGF1dGhvcj5UYW5pZ2F3YW8sIFQuPC9hdXRob3I+PGF1dGhv
+cj5GdXJ1a2F3YSwgVC48L2F1dGhvcj48YXV0aG9yPk5pc2hpbWEsIFMuPC9hdXRob3I+PC9hdXRo
+b3JzPjwvY29udHJpYnV0b3JzPjx0aXRsZXM+PHRpdGxlPkF1dG9tYXRpYyBkZXRlY3Rpb24gb2Yg
+c2xlZXAtZGlzb3JkZXJlZCBicmVhdGhpbmcgZnJvbSBhIHNpbmdsZS1jaGFubmVsIGFpcmZsb3cg
+cmVjb3JkPC90aXRsZT48c2Vjb25kYXJ5LXRpdGxlPkV1cm9wZWFuIFJlc3BpcmF0b3J5IEpvdXJu
+YWw8L3NlY29uZGFyeS10aXRsZT48L3RpdGxlcz48cGVyaW9kaWNhbD48ZnVsbC10aXRsZT5FdXJv
+cGVhbiBSZXNwaXJhdG9yeSBKb3VybmFsPC9mdWxsLXRpdGxlPjwvcGVyaW9kaWNhbD48cGFnZXM+
+NzI4LTczNjwvcGFnZXM+PHZvbHVtZT4yOTwvdm9sdW1lPjxudW1iZXI+NDwvbnVtYmVyPjxkYXRl
+cz48eWVhcj4yMDA3PC95ZWFyPjxwdWItZGF0ZXM+PGRhdGU+QXByPC9kYXRlPjwvcHViLWRhdGVz
+PjwvZGF0ZXM+PGlzYm4+MDkwMy0xOTM2PC9pc2JuPjxhY2Nlc3Npb24tbnVtPldPUzowMDAyNDU2
+NjMxMDAwMTc8L2FjY2Vzc2lvbi1udW0+PHVybHM+PHJlbGF0ZWQtdXJscz48dXJsPiZsdDtHbyB0
+byBJU0kmZ3Q7Oi8vV09TOjAwMDI0NTY2MzEwMDAxNzwvdXJsPjwvcmVsYXRlZC11cmxzPjwvdXJs
+cz48ZWxlY3Ryb25pYy1yZXNvdXJjZS1udW0+MTAuMTE4My8wOTAzMTkzNi4wMDA5MTIwNjwvZWxl
+Y3Ryb25pYy1yZXNvdXJjZS1udW0+PC9yZWNvcmQ+PC9DaXRlPjxDaXRlPjxBdXRob3I+VGltdXM8
+L0F1dGhvcj48WWVhcj4yMDE3PC9ZZWFyPjxSZWNOdW0+MTg8L1JlY051bT48cmVjb3JkPjxyZWMt
+bnVtYmVyPjE4PC9yZWMtbnVtYmVyPjxmb3JlaWduLWtleXM+PGtleSBhcHA9IkVOIiBkYi1pZD0i
+NXpwMHJ6ZXZpeGRhZDdlcHMyZHBmd3g5dmZ3d2FhZnpzNXRzIiB0aW1lc3RhbXA9IjE1NDUwNTM2
+NzAiPjE4PC9rZXk+PC9mb3JlaWduLWtleXM+PHJlZi10eXBlIG5hbWU9IkpvdXJuYWwgQXJ0aWNs
+ZSI+MTc8L3JlZi10eXBlPjxjb250cmlidXRvcnM+PGF1dGhvcnM+PGF1dGhvcj5UaW11cywgT2d1
+emhhbjwvYXV0aG9yPjxhdXRob3I+RG9ncnUgQm9sYXQsIEVtaW5lPC9hdXRob3I+PC9hdXRob3Jz
+PjwvY29udHJpYnV0b3JzPjx0aXRsZXM+PHRpdGxlPmstTk4tYmFzZWQgY2xhc3NpZmljYXRpb24g
+b2Ygc2xlZXAgYXBuZWEgdHlwZXMgdXNpbmcgRUNHPC90aXRsZT48c2Vjb25kYXJ5LXRpdGxlPlR1
+cmtpc2ggSm91cm5hbCBvZiBFbGVjdHJpY2FsIEVuZ2luZWVyaW5nIGFuZCBDb21wdXRlciBTY2ll
+bmNlczwvc2Vjb25kYXJ5LXRpdGxlPjwvdGl0bGVzPjxwZXJpb2RpY2FsPjxmdWxsLXRpdGxlPlR1
+cmtpc2ggSm91cm5hbCBvZiBFbGVjdHJpY2FsIEVuZ2luZWVyaW5nIGFuZCBDb21wdXRlciBTY2ll
+bmNlczwvZnVsbC10aXRsZT48L3BlcmlvZGljYWw+PHBhZ2VzPjMwMDgtMzAyMzwvcGFnZXM+PHZv
+bHVtZT4yNTwvdm9sdW1lPjxudW1iZXI+NDwvbnVtYmVyPjxkYXRlcz48eWVhcj4yMDE3PC95ZWFy
+PjxwdWItZGF0ZXM+PGRhdGU+MjAxNzwvZGF0ZT48L3B1Yi1kYXRlcz48L2RhdGVzPjxpc2JuPjEz
+MDAtMDYzMjwvaXNibj48YWNjZXNzaW9uLW51bT5XT1M6MDAwNDA2OTkzMzAwMDM4PC9hY2Nlc3Np
+b24tbnVtPjx1cmxzPjxyZWxhdGVkLXVybHM+PHVybD4mbHQ7R28gdG8gSVNJJmd0OzovL1dPUzow
+MDA0MDY5OTMzMDAwMzg8L3VybD48L3JlbGF0ZWQtdXJscz48L3VybHM+PGVsZWN0cm9uaWMtcmVz
+b3VyY2UtbnVtPjEwLjM5MDYvZWxrLTE1MTEtOTk8L2VsZWN0cm9uaWMtcmVzb3VyY2UtbnVtPjwv
+cmVjb3JkPjwvQ2l0ZT48Q2l0ZT48QXV0aG9yPlNvbGEtU29sZXI8L0F1dGhvcj48WWVhcj4yMDEy
+PC9ZZWFyPjxSZWNOdW0+MTk8L1JlY051bT48cmVjb3JkPjxyZWMtbnVtYmVyPjE5PC9yZWMtbnVt
+YmVyPjxmb3JlaWduLWtleXM+PGtleSBhcHA9IkVOIiBkYi1pZD0iNXpwMHJ6ZXZpeGRhZDdlcHMy
+ZHBmd3g5dmZ3d2FhZnpzNXRzIiB0aW1lc3RhbXA9IjE1NDUwNTM3MDUiPjE5PC9rZXk+PC9mb3Jl
 aWduLWtleXM+PHJlZi10eXBlIG5hbWU9IkpvdXJuYWwgQXJ0aWNsZSI+MTc8L3JlZi10eXBlPjxj
-b250cmlidXRvcnM+PGF1dGhvcnM+PGF1dGhvcj5HdXRpZXJyZXotVG9iYWwsIEcuIEMuPC9hdXRo
-b3I+PGF1dGhvcj5BbHZhcmV6LCBELjwvYXV0aG9yPjxhdXRob3I+ZGVsIENhbXBvLCBGLjwvYXV0
-aG9yPjxhdXRob3I+SG9ybmVybywgUi48L2F1dGhvcj48L2F1dGhvcnM+PC9jb250cmlidXRvcnM+
-PGF1dGgtYWRkcmVzcz5bR3V0aWVycmV6LVRvYmFsLCBHb256YWxvIEMuOyBBbHZhcmV6LCBEYW5p
-ZWw7IEhvcm5lcm8sIFJvYmVydG9dIFVuaXYgVmFsbGFkb2xpZCwgQmlvbWVkIEVuZ24gR3JwLCBF
-LTQ3MDAyIFZhbGxhZG9saWQsIFNwYWluLiBbZGVsIENhbXBvLCBGZWxpeF0gSG9zcCBVbml2IFJp
-byBIb3J0ZWdhLCBTbGVlcCBVbml0LCBWYWxsYWRvbGlkLCBTcGFpbi4mI3hEO0d1dGllcnJlei1U
-b2JhbCwgR0MgKHJlcHJpbnQgYXV0aG9yKSwgVW5pdiBWYWxsYWRvbGlkLCBCaW9tZWQgRW5nbiBH
-cnAsIEUtNDcwMDIgVmFsbGFkb2xpZCwgU3BhaW4uJiN4RDtnb256YWxvLmd1dGllcnJlekBnaWIu
-dGVsLnV2YS5lczwvYXV0aC1hZGRyZXNzPjx0aXRsZXM+PHRpdGxlPlV0aWxpdHkgb2YgQWRhQm9v
-c3QgdG8gRGV0ZWN0IFNsZWVwIEFwbmVhLUh5cG9wbmVhIFN5bmRyb21lIEZyb20gU2luZ2xlLUNo
-YW5uZWwgQWlyZmxvdzwvdGl0bGU+PHNlY29uZGFyeS10aXRsZT5JZWVlIFRyYW5zYWN0aW9ucyBv
+b250cmlidXRvcnM+PGF1dGhvcnM+PGF1dGhvcj5Tb2xhLVNvbGVyLCBKb3JkaTwvYXV0aG9yPjxh
+dXRob3I+QW50b25pbyBGaXosIEpvc2U8L2F1dGhvcj48YXV0aG9yPk1vcmVyYSwgSm9zZTwvYXV0
+aG9yPjxhdXRob3I+SmFuZSwgUmFpbW9uPC9hdXRob3I+PC9hdXRob3JzPjwvY29udHJpYnV0b3Jz
+Pjx0aXRsZXM+PHRpdGxlPk11bHRpY2xhc3MgY2xhc3NpZmljYXRpb24gb2Ygc3ViamVjdHMgd2l0
+aCBzbGVlcCBhcG5vZWEtaHlwb3Bub2VhIHN5bmRyb21lIHRocm91Z2ggc25vcmluZyBhbmFseXNp
+czwvdGl0bGU+PHNlY29uZGFyeS10aXRsZT5NZWRpY2FsIEVuZ2luZWVyaW5nICZhbXA7IFBoeXNp
+Y3M8L3NlY29uZGFyeS10aXRsZT48L3RpdGxlcz48cGVyaW9kaWNhbD48ZnVsbC10aXRsZT5NZWRp
+Y2FsIEVuZ2luZWVyaW5nICZhbXA7IFBoeXNpY3M8L2Z1bGwtdGl0bGU+PC9wZXJpb2RpY2FsPjxw
+YWdlcz4xMjEzLTEyMjA8L3BhZ2VzPjx2b2x1bWU+MzQ8L3ZvbHVtZT48bnVtYmVyPjk8L251bWJl
+cj48ZGF0ZXM+PHllYXI+MjAxMjwveWVhcj48cHViLWRhdGVzPjxkYXRlPk5vdjwvZGF0ZT48L3B1
+Yi1kYXRlcz48L2RhdGVzPjxpc2JuPjEzNTAtNDUzMzwvaXNibj48YWNjZXNzaW9uLW51bT5XT1M6
+MDAwMzEwNDIzMzAwMDAxPC9hY2Nlc3Npb24tbnVtPjx1cmxzPjxyZWxhdGVkLXVybHM+PHVybD4m
+bHQ7R28gdG8gSVNJJmd0OzovL1dPUzowMDAzMTA0MjMzMDAwMDE8L3VybD48L3JlbGF0ZWQtdXJs
+cz48L3VybHM+PGVsZWN0cm9uaWMtcmVzb3VyY2UtbnVtPjEwLjEwMTYvai5tZWRlbmdwaHkuMjAx
+MS4xMi4wMDg8L2VsZWN0cm9uaWMtcmVzb3VyY2UtbnVtPjwvcmVjb3JkPjwvQ2l0ZT48Q2l0ZT48
+QXV0aG9yPk1jTmFtZXM8L0F1dGhvcj48WWVhcj4yMDAwPC9ZZWFyPjxSZWNOdW0+MjA8L1JlY051
+bT48cmVjb3JkPjxyZWMtbnVtYmVyPjIwPC9yZWMtbnVtYmVyPjxmb3JlaWduLWtleXM+PGtleSBh
+cHA9IkVOIiBkYi1pZD0iNXpwMHJ6ZXZpeGRhZDdlcHMyZHBmd3g5dmZ3d2FhZnpzNXRzIiB0aW1l
+c3RhbXA9IjE1NDUwNTQ4MDciPjIwPC9rZXk+PC9mb3JlaWduLWtleXM+PHJlZi10eXBlIG5hbWU9
+IkJvb2sgU2VjdGlvbiI+NTwvcmVmLXR5cGU+PGNvbnRyaWJ1dG9ycz48YXV0aG9ycz48YXV0aG9y
+Pk1jTmFtZXMsIEouIE4uPC9hdXRob3I+PGF1dGhvcj5GcmFzZXIsIEEuIE0uPC9hdXRob3I+PGF1
+dGhvcj5JZWVlLCBJZWVlPC9hdXRob3I+PC9hdXRob3JzPjwvY29udHJpYnV0b3JzPjx0aXRsZXM+
+PHRpdGxlPk9ic3RydWN0aXZlIHNsZWVwIGFwbmVhIGNsYXNzaWZpY2F0aW9uIGJhc2VkIG9uIHNw
+ZWN0cm9ncmFtIHBhdHRlcm5zIGluIHRoZSBlbGVjdHJvY2FyZGlvZ3JhbTwvdGl0bGU+PHNlY29u
+ZGFyeS10aXRsZT5Db21wdXRlcnMgaW4gQ2FyZGlvbG9neSAyMDAwLCBWb2wgMjc8L3NlY29uZGFy
+eS10aXRsZT48dGVydGlhcnktdGl0bGU+Q29tcHV0ZXJzIGluIENhcmRpb2xvZ3k8L3RlcnRpYXJ5
+LXRpdGxlPjwvdGl0bGVzPjxwYWdlcz43NDktNzUyPC9wYWdlcz48dm9sdW1lPjI3PC92b2x1bWU+
+PGRhdGVzPjx5ZWFyPjIwMDA8L3llYXI+PC9kYXRlcz48aXNibj4wLTc4MDMtNjU1Ny03PC9pc2Ju
+PjxhY2Nlc3Npb24tbnVtPldPUzowMDAxNjcxMTA4MDAxOTM8L2FjY2Vzc2lvbi1udW0+PHVybHM+
+PHJlbGF0ZWQtdXJscz48dXJsPiZsdDtHbyB0byBJU0kmZ3Q7Oi8vV09TOjAwMDE2NzExMDgwMDE5
+MzwvdXJsPjwvcmVsYXRlZC11cmxzPjwvdXJscz48ZWxlY3Ryb25pYy1yZXNvdXJjZS1udW0+MTAu
+MTEwOS9jaWMuMjAwMC44OTg2MzM8L2VsZWN0cm9uaWMtcmVzb3VyY2UtbnVtPjwvcmVjb3JkPjwv
+Q2l0ZT48L0VuZE5vdGU+AG==
+</w:fldData>
+        </w:fldChar>
+      </w:r>
+      <w:r>
+        <w:instrText xml:space="preserve"> ADDIN EN.CITE </w:instrText>
+      </w:r>
+      <w:r>
+        <w:fldChar w:fldCharType="begin">
+          <w:fldData xml:space="preserve">PEVuZE5vdGU+PENpdGU+PEF1dGhvcj5HdXRpZXJyZXotVG9iYWw8L0F1dGhvcj48WWVhcj4yMDE2
+PC9ZZWFyPjxSZWNOdW0+NjwvUmVjTnVtPjxEaXNwbGF5VGV4dD48c3R5bGUgZmFjZT0ic3VwZXJz
+Y3JpcHQiPlsxLCA0LCA2LCA4LCAxMiwgMTNdPC9zdHlsZT48L0Rpc3BsYXlUZXh0PjxyZWNvcmQ+
+PHJlYy1udW1iZXI+NjwvcmVjLW51bWJlcj48Zm9yZWlnbi1rZXlzPjxrZXkgYXBwPSJFTiIgZGIt
+aWQ9IjV6cDByemV2aXhkYWQ3ZXBzMmRwZnd4OXZmd3dhYWZ6czV0cyIgdGltZXN0YW1wPSIxNTQ0
+NjI0MTc3Ij42PC9rZXk+PC9mb3JlaWduLWtleXM+PHJlZi10eXBlIG5hbWU9IkpvdXJuYWwgQXJ0
+aWNsZSI+MTc8L3JlZi10eXBlPjxjb250cmlidXRvcnM+PGF1dGhvcnM+PGF1dGhvcj5HdXRpZXJy
+ZXotVG9iYWwsIEcuIEMuPC9hdXRob3I+PGF1dGhvcj5BbHZhcmV6LCBELjwvYXV0aG9yPjxhdXRo
+b3I+ZGVsIENhbXBvLCBGLjwvYXV0aG9yPjxhdXRob3I+SG9ybmVybywgUi48L2F1dGhvcj48L2F1
+dGhvcnM+PC9jb250cmlidXRvcnM+PGF1dGgtYWRkcmVzcz5bR3V0aWVycmV6LVRvYmFsLCBHb256
+YWxvIEMuOyBBbHZhcmV6LCBEYW5pZWw7IEhvcm5lcm8sIFJvYmVydG9dIFVuaXYgVmFsbGFkb2xp
+ZCwgQmlvbWVkIEVuZ24gR3JwLCBFLTQ3MDAyIFZhbGxhZG9saWQsIFNwYWluLiBbZGVsIENhbXBv
+LCBGZWxpeF0gSG9zcCBVbml2IFJpbyBIb3J0ZWdhLCBTbGVlcCBVbml0LCBWYWxsYWRvbGlkLCBT
+cGFpbi4mI3hEO0d1dGllcnJlei1Ub2JhbCwgR0MgKHJlcHJpbnQgYXV0aG9yKSwgVW5pdiBWYWxs
+YWRvbGlkLCBCaW9tZWQgRW5nbiBHcnAsIEUtNDcwMDIgVmFsbGFkb2xpZCwgU3BhaW4uJiN4RDtn
+b256YWxvLmd1dGllcnJlekBnaWIudGVsLnV2YS5lczwvYXV0aC1hZGRyZXNzPjx0aXRsZXM+PHRp
+dGxlPlV0aWxpdHkgb2YgQWRhQm9vc3QgdG8gRGV0ZWN0IFNsZWVwIEFwbmVhLUh5cG9wbmVhIFN5
+bmRyb21lIEZyb20gU2luZ2xlLUNoYW5uZWwgQWlyZmxvdzwvdGl0bGU+PHNlY29uZGFyeS10aXRs
+ZT5JZWVlIFRyYW5zYWN0aW9ucyBvbiBCaW9tZWRpY2FsIEVuZ2luZWVyaW5nPC9zZWNvbmRhcnkt
+dGl0bGU+PGFsdC10aXRsZT5JRUVFIFRyYW5zLiBCaW9tZWQuIEVuZy48L2FsdC10aXRsZT48L3Rp
+dGxlcz48cGVyaW9kaWNhbD48ZnVsbC10aXRsZT5JZWVlIFRyYW5zYWN0aW9ucyBvbiBCaW9tZWRp
+Y2FsIEVuZ2luZWVyaW5nPC9mdWxsLXRpdGxlPjxhYmJyLTE+SUVFRSBUcmFucy4gQmlvbWVkLiBF
+bmcuPC9hYmJyLTE+PC9wZXJpb2RpY2FsPjxhbHQtcGVyaW9kaWNhbD48ZnVsbC10aXRsZT5JZWVl
+IFRyYW5zYWN0aW9ucyBvbiBCaW9tZWRpY2FsIEVuZ2luZWVyaW5nPC9mdWxsLXRpdGxlPjxhYmJy
+LTE+SUVFRSBUcmFucy4gQmlvbWVkLiBFbmcuPC9hYmJyLTE+PC9hbHQtcGVyaW9kaWNhbD48cGFn
+ZXM+NjM2LTY0NjwvcGFnZXM+PHZvbHVtZT42Mzwvdm9sdW1lPjxudW1iZXI+MzwvbnVtYmVyPjxr
+ZXl3b3Jkcz48a2V5d29yZD5BZGFCb29zdCAoQUIpPC9rZXl3b3JkPjxrZXl3b3JkPmFpcmZsb3cg
+KEFGKTwva2V5d29yZD48a2V5d29yZD5zbGVlcCBhcG5lYWh5cG9wbmVhIHN5bmRyb21lIChTQUhT
+KTwva2V5d29yZD48a2V5d29yZD5zcGVjdHJhbCBhbmFseXNpczwva2V5d29yZD48a2V5d29yZD5u
+b25saW5lYXIgYW5hbHlzaXM8L2tleXdvcmQ+PGtleXdvcmQ+YWx6aGVpbWVycy1kaXNlYXNlIHBh
+dGllbnRzPC9rZXl3b3JkPjxrZXl3b3JkPmVlZyBiYWNrZ3JvdW5kIGFjdGl2aXR5PC9rZXl3b3Jk
+PjxrZXl3b3JkPnBhdHRlcm4tcmVjb2duaXRpb248L2tleXdvcmQ+PGtleXdvcmQ+c3luZHJvbWUg
+ZGlhZ25vc2lzPC9rZXl3b3JkPjxrZXl3b3JkPmZlYXR1cmUtc2VsZWN0aW9uPC9rZXl3b3JkPjxr
+ZXl3b3JkPnJlY29yZGluZ3M8L2tleXdvcmQ+PGtleXdvcmQ+Y29tcGxleGl0eTwva2V5d29yZD48
+a2V5d29yZD5wYXRob3BoeXNpb2xvZ3k8L2tleXdvcmQ+PGtleXdvcmQ+cmVkdW5kYW5jeTwva2V5
+d29yZD48a2V5d29yZD5yZWxldmFuY2U8L2tleXdvcmQ+PGtleXdvcmQ+RW5naW5lZXJpbmc8L2tl
+eXdvcmQ+PC9rZXl3b3Jkcz48ZGF0ZXM+PHllYXI+MjAxNjwveWVhcj48cHViLWRhdGVzPjxkYXRl
+Pk1hcjwvZGF0ZT48L3B1Yi1kYXRlcz48L2RhdGVzPjxpc2JuPjAwMTgtOTI5NDwvaXNibj48YWNj
+ZXNzaW9uLW51bT5XT1M6MDAwMzcxOTMzODAwMDE5PC9hY2Nlc3Npb24tbnVtPjx3b3JrLXR5cGU+
+QXJ0aWNsZTwvd29yay10eXBlPjx1cmxzPjxyZWxhdGVkLXVybHM+PHVybD4mbHQ7R28gdG8gSVNJ
+Jmd0OzovL1dPUzowMDAzNzE5MzM4MDAwMTk8L3VybD48L3JlbGF0ZWQtdXJscz48L3VybHM+PGVs
+ZWN0cm9uaWMtcmVzb3VyY2UtbnVtPjEwLjExMDkvdGJtZS4yMDE1LjI0NjcxODg8L2VsZWN0cm9u
+aWMtcmVzb3VyY2UtbnVtPjxsYW5ndWFnZT5FbmdsaXNoPC9sYW5ndWFnZT48L3JlY29yZD48L0Np
+dGU+PENpdGU+PEF1dGhvcj5KdW5nPC9BdXRob3I+PFllYXI+MjAxNzwvWWVhcj48UmVjTnVtPjE2
+PC9SZWNOdW0+PHJlY29yZD48cmVjLW51bWJlcj4xNjwvcmVjLW51bWJlcj48Zm9yZWlnbi1rZXlz
+PjxrZXkgYXBwPSJFTiIgZGItaWQ9IjV6cDByemV2aXhkYWQ3ZXBzMmRwZnd4OXZmd3dhYWZ6czV0
+cyIgdGltZXN0YW1wPSIxNTQ1MDUzNTYxIj4xNjwva2V5PjwvZm9yZWlnbi1rZXlzPjxyZWYtdHlw
+ZSBuYW1lPSJKb3VybmFsIEFydGljbGUiPjE3PC9yZWYtdHlwZT48Y29udHJpYnV0b3JzPjxhdXRo
+b3JzPjxhdXRob3I+SnVuZywgRGEgV29vbjwvYXV0aG9yPjxhdXRob3I+SHdhbmcsIFN1IEh3YW48
+L2F1dGhvcj48YXV0aG9yPkxlZSwgWXUgSmluPC9hdXRob3I+PGF1dGhvcj5KZW9uZywgRG8tVW48
+L2F1dGhvcj48YXV0aG9yPlBhcmssIEt3YW5nIFN1azwvYXV0aG9yPjwvYXV0aG9ycz48L2NvbnRy
+aWJ1dG9ycz48dGl0bGVzPjx0aXRsZT5BcG5lYS1IeXBvcG5lYSBJbmRleCBQcmVkaWN0aW9uIFVz
+aW5nIEVsZWN0cm9jYXJkaW9ncmFtIEFjcXVpcmVkIER1cmluZyB0aGUgU2xlZXAtT25zZXQgUGVy
+aW9kPC90aXRsZT48c2Vjb25kYXJ5LXRpdGxlPkllZWUgVHJhbnNhY3Rpb25zIG9uIEJpb21lZGlj
+YWwgRW5naW5lZXJpbmc8L3NlY29uZGFyeS10aXRsZT48L3RpdGxlcz48cGVyaW9kaWNhbD48ZnVs
+bC10aXRsZT5JZWVlIFRyYW5zYWN0aW9ucyBvbiBCaW9tZWRpY2FsIEVuZ2luZWVyaW5nPC9mdWxs
+LXRpdGxlPjxhYmJyLTE+SUVFRSBUcmFucy4gQmlvbWVkLiBFbmcuPC9hYmJyLTE+PC9wZXJpb2Rp
+Y2FsPjxwYWdlcz4yOTUtMzAxPC9wYWdlcz48dm9sdW1lPjY0PC92b2x1bWU+PG51bWJlcj4yPC9u
+dW1iZXI+PGRhdGVzPjx5ZWFyPjIwMTc8L3llYXI+PHB1Yi1kYXRlcz48ZGF0ZT5GZWI8L2RhdGU+
+PC9wdWItZGF0ZXM+PC9kYXRlcz48aXNibj4wMDE4LTkyOTQ8L2lzYm4+PGFjY2Vzc2lvbi1udW0+
+V09TOjAwMDM5NDY4NjkwMDAwNTwvYWNjZXNzaW9uLW51bT48dXJscz48cmVsYXRlZC11cmxzPjx1
+cmw+Jmx0O0dvIHRvIElTSSZndDs6Ly9XT1M6MDAwMzk0Njg2OTAwMDA1PC91cmw+PC9yZWxhdGVk
+LXVybHM+PC91cmxzPjxlbGVjdHJvbmljLXJlc291cmNlLW51bT4xMC4xMTA5L3RibWUuMjAxNi4y
+NTU0MTM4PC9lbGVjdHJvbmljLXJlc291cmNlLW51bT48L3JlY29yZD48L0NpdGU+PENpdGU+PEF1
+dGhvcj5OYWthbm88L0F1dGhvcj48WWVhcj4yMDA3PC9ZZWFyPjxSZWNOdW0+MTc8L1JlY051bT48
+cmVjb3JkPjxyZWMtbnVtYmVyPjE3PC9yZWMtbnVtYmVyPjxmb3JlaWduLWtleXM+PGtleSBhcHA9
+IkVOIiBkYi1pZD0iNXpwMHJ6ZXZpeGRhZDdlcHMyZHBmd3g5dmZ3d2FhZnpzNXRzIiB0aW1lc3Rh
+bXA9IjE1NDUwNTM2MTYiPjE3PC9rZXk+PC9mb3JlaWduLWtleXM+PHJlZi10eXBlIG5hbWU9Ikpv
+dXJuYWwgQXJ0aWNsZSI+MTc8L3JlZi10eXBlPjxjb250cmlidXRvcnM+PGF1dGhvcnM+PGF1dGhv
+cj5OYWthbm8sIEguPC9hdXRob3I+PGF1dGhvcj5UYW5pZ2F3YW8sIFQuPC9hdXRob3I+PGF1dGhv
+cj5GdXJ1a2F3YSwgVC48L2F1dGhvcj48YXV0aG9yPk5pc2hpbWEsIFMuPC9hdXRob3I+PC9hdXRo
+b3JzPjwvY29udHJpYnV0b3JzPjx0aXRsZXM+PHRpdGxlPkF1dG9tYXRpYyBkZXRlY3Rpb24gb2Yg
+c2xlZXAtZGlzb3JkZXJlZCBicmVhdGhpbmcgZnJvbSBhIHNpbmdsZS1jaGFubmVsIGFpcmZsb3cg
+cmVjb3JkPC90aXRsZT48c2Vjb25kYXJ5LXRpdGxlPkV1cm9wZWFuIFJlc3BpcmF0b3J5IEpvdXJu
+YWw8L3NlY29uZGFyeS10aXRsZT48L3RpdGxlcz48cGVyaW9kaWNhbD48ZnVsbC10aXRsZT5FdXJv
+cGVhbiBSZXNwaXJhdG9yeSBKb3VybmFsPC9mdWxsLXRpdGxlPjwvcGVyaW9kaWNhbD48cGFnZXM+
+NzI4LTczNjwvcGFnZXM+PHZvbHVtZT4yOTwvdm9sdW1lPjxudW1iZXI+NDwvbnVtYmVyPjxkYXRl
+cz48eWVhcj4yMDA3PC95ZWFyPjxwdWItZGF0ZXM+PGRhdGU+QXByPC9kYXRlPjwvcHViLWRhdGVz
+PjwvZGF0ZXM+PGlzYm4+MDkwMy0xOTM2PC9pc2JuPjxhY2Nlc3Npb24tbnVtPldPUzowMDAyNDU2
+NjMxMDAwMTc8L2FjY2Vzc2lvbi1udW0+PHVybHM+PHJlbGF0ZWQtdXJscz48dXJsPiZsdDtHbyB0
+byBJU0kmZ3Q7Oi8vV09TOjAwMDI0NTY2MzEwMDAxNzwvdXJsPjwvcmVsYXRlZC11cmxzPjwvdXJs
+cz48ZWxlY3Ryb25pYy1yZXNvdXJjZS1udW0+MTAuMTE4My8wOTAzMTkzNi4wMDA5MTIwNjwvZWxl
+Y3Ryb25pYy1yZXNvdXJjZS1udW0+PC9yZWNvcmQ+PC9DaXRlPjxDaXRlPjxBdXRob3I+VGltdXM8
+L0F1dGhvcj48WWVhcj4yMDE3PC9ZZWFyPjxSZWNOdW0+MTg8L1JlY051bT48cmVjb3JkPjxyZWMt
+bnVtYmVyPjE4PC9yZWMtbnVtYmVyPjxmb3JlaWduLWtleXM+PGtleSBhcHA9IkVOIiBkYi1pZD0i
+NXpwMHJ6ZXZpeGRhZDdlcHMyZHBmd3g5dmZ3d2FhZnpzNXRzIiB0aW1lc3RhbXA9IjE1NDUwNTM2
+NzAiPjE4PC9rZXk+PC9mb3JlaWduLWtleXM+PHJlZi10eXBlIG5hbWU9IkpvdXJuYWwgQXJ0aWNs
+ZSI+MTc8L3JlZi10eXBlPjxjb250cmlidXRvcnM+PGF1dGhvcnM+PGF1dGhvcj5UaW11cywgT2d1
+emhhbjwvYXV0aG9yPjxhdXRob3I+RG9ncnUgQm9sYXQsIEVtaW5lPC9hdXRob3I+PC9hdXRob3Jz
+PjwvY29udHJpYnV0b3JzPjx0aXRsZXM+PHRpdGxlPmstTk4tYmFzZWQgY2xhc3NpZmljYXRpb24g
+b2Ygc2xlZXAgYXBuZWEgdHlwZXMgdXNpbmcgRUNHPC90aXRsZT48c2Vjb25kYXJ5LXRpdGxlPlR1
+cmtpc2ggSm91cm5hbCBvZiBFbGVjdHJpY2FsIEVuZ2luZWVyaW5nIGFuZCBDb21wdXRlciBTY2ll
+bmNlczwvc2Vjb25kYXJ5LXRpdGxlPjwvdGl0bGVzPjxwZXJpb2RpY2FsPjxmdWxsLXRpdGxlPlR1
+cmtpc2ggSm91cm5hbCBvZiBFbGVjdHJpY2FsIEVuZ2luZWVyaW5nIGFuZCBDb21wdXRlciBTY2ll
+bmNlczwvZnVsbC10aXRsZT48L3BlcmlvZGljYWw+PHBhZ2VzPjMwMDgtMzAyMzwvcGFnZXM+PHZv
+bHVtZT4yNTwvdm9sdW1lPjxudW1iZXI+NDwvbnVtYmVyPjxkYXRlcz48eWVhcj4yMDE3PC95ZWFy
+PjxwdWItZGF0ZXM+PGRhdGU+MjAxNzwvZGF0ZT48L3B1Yi1kYXRlcz48L2RhdGVzPjxpc2JuPjEz
+MDAtMDYzMjwvaXNibj48YWNjZXNzaW9uLW51bT5XT1M6MDAwNDA2OTkzMzAwMDM4PC9hY2Nlc3Np
+b24tbnVtPjx1cmxzPjxyZWxhdGVkLXVybHM+PHVybD4mbHQ7R28gdG8gSVNJJmd0OzovL1dPUzow
+MDA0MDY5OTMzMDAwMzg8L3VybD48L3JlbGF0ZWQtdXJscz48L3VybHM+PGVsZWN0cm9uaWMtcmVz
+b3VyY2UtbnVtPjEwLjM5MDYvZWxrLTE1MTEtOTk8L2VsZWN0cm9uaWMtcmVzb3VyY2UtbnVtPjwv
+cmVjb3JkPjwvQ2l0ZT48Q2l0ZT48QXV0aG9yPlNvbGEtU29sZXI8L0F1dGhvcj48WWVhcj4yMDEy
+PC9ZZWFyPjxSZWNOdW0+MTk8L1JlY051bT48cmVjb3JkPjxyZWMtbnVtYmVyPjE5PC9yZWMtbnVt
+YmVyPjxmb3JlaWduLWtleXM+PGtleSBhcHA9IkVOIiBkYi1pZD0iNXpwMHJ6ZXZpeGRhZDdlcHMy
+ZHBmd3g5dmZ3d2FhZnpzNXRzIiB0aW1lc3RhbXA9IjE1NDUwNTM3MDUiPjE5PC9rZXk+PC9mb3Jl
+aWduLWtleXM+PHJlZi10eXBlIG5hbWU9IkpvdXJuYWwgQXJ0aWNsZSI+MTc8L3JlZi10eXBlPjxj
+b250cmlidXRvcnM+PGF1dGhvcnM+PGF1dGhvcj5Tb2xhLVNvbGVyLCBKb3JkaTwvYXV0aG9yPjxh
+dXRob3I+QW50b25pbyBGaXosIEpvc2U8L2F1dGhvcj48YXV0aG9yPk1vcmVyYSwgSm9zZTwvYXV0
+aG9yPjxhdXRob3I+SmFuZSwgUmFpbW9uPC9hdXRob3I+PC9hdXRob3JzPjwvY29udHJpYnV0b3Jz
+Pjx0aXRsZXM+PHRpdGxlPk11bHRpY2xhc3MgY2xhc3NpZmljYXRpb24gb2Ygc3ViamVjdHMgd2l0
+aCBzbGVlcCBhcG5vZWEtaHlwb3Bub2VhIHN5bmRyb21lIHRocm91Z2ggc25vcmluZyBhbmFseXNp
+czwvdGl0bGU+PHNlY29uZGFyeS10aXRsZT5NZWRpY2FsIEVuZ2luZWVyaW5nICZhbXA7IFBoeXNp
+Y3M8L3NlY29uZGFyeS10aXRsZT48L3RpdGxlcz48cGVyaW9kaWNhbD48ZnVsbC10aXRsZT5NZWRp
+Y2FsIEVuZ2luZWVyaW5nICZhbXA7IFBoeXNpY3M8L2Z1bGwtdGl0bGU+PC9wZXJpb2RpY2FsPjxw
+YWdlcz4xMjEzLTEyMjA8L3BhZ2VzPjx2b2x1bWU+MzQ8L3ZvbHVtZT48bnVtYmVyPjk8L251bWJl
+cj48ZGF0ZXM+PHllYXI+MjAxMjwveWVhcj48cHViLWRhdGVzPjxkYXRlPk5vdjwvZGF0ZT48L3B1
+Yi1kYXRlcz48L2RhdGVzPjxpc2JuPjEzNTAtNDUzMzwvaXNibj48YWNjZXNzaW9uLW51bT5XT1M6
+MDAwMzEwNDIzMzAwMDAxPC9hY2Nlc3Npb24tbnVtPjx1cmxzPjxyZWxhdGVkLXVybHM+PHVybD4m
+bHQ7R28gdG8gSVNJJmd0OzovL1dPUzowMDAzMTA0MjMzMDAwMDE8L3VybD48L3JlbGF0ZWQtdXJs
+cz48L3VybHM+PGVsZWN0cm9uaWMtcmVzb3VyY2UtbnVtPjEwLjEwMTYvai5tZWRlbmdwaHkuMjAx
+MS4xMi4wMDg8L2VsZWN0cm9uaWMtcmVzb3VyY2UtbnVtPjwvcmVjb3JkPjwvQ2l0ZT48Q2l0ZT48
+QXV0aG9yPk1jTmFtZXM8L0F1dGhvcj48WWVhcj4yMDAwPC9ZZWFyPjxSZWNOdW0+MjA8L1JlY051
+bT48cmVjb3JkPjxyZWMtbnVtYmVyPjIwPC9yZWMtbnVtYmVyPjxmb3JlaWduLWtleXM+PGtleSBh
+cHA9IkVOIiBkYi1pZD0iNXpwMHJ6ZXZpeGRhZDdlcHMyZHBmd3g5dmZ3d2FhZnpzNXRzIiB0aW1l
+c3RhbXA9IjE1NDUwNTQ4MDciPjIwPC9rZXk+PC9mb3JlaWduLWtleXM+PHJlZi10eXBlIG5hbWU9
+IkJvb2sgU2VjdGlvbiI+NTwvcmVmLXR5cGU+PGNvbnRyaWJ1dG9ycz48YXV0aG9ycz48YXV0aG9y
+Pk1jTmFtZXMsIEouIE4uPC9hdXRob3I+PGF1dGhvcj5GcmFzZXIsIEEuIE0uPC9hdXRob3I+PGF1
+dGhvcj5JZWVlLCBJZWVlPC9hdXRob3I+PC9hdXRob3JzPjwvY29udHJpYnV0b3JzPjx0aXRsZXM+
+PHRpdGxlPk9ic3RydWN0aXZlIHNsZWVwIGFwbmVhIGNsYXNzaWZpY2F0aW9uIGJhc2VkIG9uIHNw
+ZWN0cm9ncmFtIHBhdHRlcm5zIGluIHRoZSBlbGVjdHJvY2FyZGlvZ3JhbTwvdGl0bGU+PHNlY29u
+ZGFyeS10aXRsZT5Db21wdXRlcnMgaW4gQ2FyZGlvbG9neSAyMDAwLCBWb2wgMjc8L3NlY29uZGFy
+eS10aXRsZT48dGVydGlhcnktdGl0bGU+Q29tcHV0ZXJzIGluIENhcmRpb2xvZ3k8L3RlcnRpYXJ5
+LXRpdGxlPjwvdGl0bGVzPjxwYWdlcz43NDktNzUyPC9wYWdlcz48dm9sdW1lPjI3PC92b2x1bWU+
+PGRhdGVzPjx5ZWFyPjIwMDA8L3llYXI+PC9kYXRlcz48aXNibj4wLTc4MDMtNjU1Ny03PC9pc2Ju
+PjxhY2Nlc3Npb24tbnVtPldPUzowMDAxNjcxMTA4MDAxOTM8L2FjY2Vzc2lvbi1udW0+PHVybHM+
+PHJlbGF0ZWQtdXJscz48dXJsPiZsdDtHbyB0byBJU0kmZ3Q7Oi8vV09TOjAwMDE2NzExMDgwMDE5
+MzwvdXJsPjwvcmVsYXRlZC11cmxzPjwvdXJscz48ZWxlY3Ryb25pYy1yZXNvdXJjZS1udW0+MTAu
+MTEwOS9jaWMuMjAwMC44OTg2MzM8L2VsZWN0cm9uaWMtcmVzb3VyY2UtbnVtPjwvcmVjb3JkPjwv
+Q2l0ZT48L0VuZE5vdGU+AG==
+</w:fldData>
+        </w:fldChar>
+      </w:r>
+      <w:r>
+        <w:instrText xml:space="preserve"> ADDIN EN.CITE.DATA </w:instrText>
+      </w:r>
+      <w:r>
+        <w:fldChar w:fldCharType="end"/>
+      </w:r>
+      <w:r>
+        <w:fldChar w:fldCharType="separate"/>
+      </w:r>
+      <w:r>
+        <w:rPr>
+          <w:noProof/>
+          <w:vertAlign w:val="superscript"/>
+        </w:rPr>
+        <w:t>[1, 4, 6, 8, 12, 13]</w:t>
+      </w:r>
+      <w:r>
+        <w:fldChar w:fldCharType="end"/>
+      </w:r>
+      <w:r>
+        <w:t xml:space="preserve">. The latter cannot provide time information of each </w:t>
+      </w:r>
+      <w:r>
+        <w:t>AH event</w:t>
+      </w:r>
+      <w:r>
+        <w:t xml:space="preserve">, while </w:t>
+      </w:r>
+      <w:r>
+        <w:t xml:space="preserve">most </w:t>
+      </w:r>
+      <w:r>
+        <w:lastRenderedPageBreak/>
+        <w:t>studies in the former</w:t>
+      </w:r>
+      <w:r>
+        <w:fldChar w:fldCharType="begin">
+          <w:fldData xml:space="preserve">PEVuZE5vdGU+PENpdGU+PEF1dGhvcj5Cc291bDwvQXV0aG9yPjxZZWFyPjIwMTE8L1llYXI+PFJl
+Y051bT4xNDwvUmVjTnVtPjxEaXNwbGF5VGV4dD48c3R5bGUgZmFjZT0ic3VwZXJzY3JpcHQiPlsy
+LCA3LCAxMCwgMTFdPC9zdHlsZT48L0Rpc3BsYXlUZXh0PjxyZWNvcmQ+PHJlYy1udW1iZXI+MTQ8
+L3JlYy1udW1iZXI+PGZvcmVpZ24ta2V5cz48a2V5IGFwcD0iRU4iIGRiLWlkPSI1enAwcnpldml4
+ZGFkN2VwczJkcGZ3eDl2Znd3YWFmenM1dHMiIHRpbWVzdGFtcD0iMTU0NTA1MzAxNiI+MTQ8L2tl
+eT48L2ZvcmVpZ24ta2V5cz48cmVmLXR5cGUgbmFtZT0iSm91cm5hbCBBcnRpY2xlIj4xNzwvcmVm
+LXR5cGU+PGNvbnRyaWJ1dG9ycz48YXV0aG9ycz48YXV0aG9yPkJzb3VsLCBNYWpkaTwvYXV0aG9y
+PjxhdXRob3I+TWlubiwgSGxhaW5nPC9hdXRob3I+PGF1dGhvcj5UYW1pbCwgTGFrc2htYW48L2F1
+dGhvcj48L2F1dGhvcnM+PC9jb250cmlidXRvcnM+PHRpdGxlcz48dGl0bGU+QXBuZWEgTWVkQXNz
+aXN0OiBSZWFsLXRpbWUgU2xlZXAgQXBuZWEgTW9uaXRvciBVc2luZyBTaW5nbGUtTGVhZCBFQ0c8
+L3RpdGxlPjxzZWNvbmRhcnktdGl0bGU+SWVlZSBUcmFuc2FjdGlvbnMgb24gSW5mb3JtYXRpb24g
+VGVjaG5vbG9neSBpbiBCaW9tZWRpY2luZTwvc2Vjb25kYXJ5LXRpdGxlPjwvdGl0bGVzPjxwZXJp
+b2RpY2FsPjxmdWxsLXRpdGxlPklFRUUgVHJhbnNhY3Rpb25zIG9uIEluZm9ybWF0aW9uIFRlY2hu
+b2xvZ3kgaW4gQmlvbWVkaWNpbmU8L2Z1bGwtdGl0bGU+PC9wZXJpb2RpY2FsPjxwYWdlcz40MTYt
+NDI3PC9wYWdlcz48dm9sdW1lPjE1PC92b2x1bWU+PG51bWJlcj4zPC9udW1iZXI+PGRhdGVzPjx5
+ZWFyPjIwMTE8L3llYXI+PHB1Yi1kYXRlcz48ZGF0ZT5NYXk8L2RhdGU+PC9wdWItZGF0ZXM+PC9k
+YXRlcz48aXNibj4xMDg5LTc3NzE8L2lzYm4+PGFjY2Vzc2lvbi1udW0+V09TOjAwMDI5MDE3MDMw
+MDAwOTwvYWNjZXNzaW9uLW51bT48dXJscz48cmVsYXRlZC11cmxzPjx1cmw+Jmx0O0dvIHRvIElT
+SSZndDs6Ly9XT1M6MDAwMjkwMTcwMzAwMDA5PC91cmw+PC9yZWxhdGVkLXVybHM+PC91cmxzPjxl
+bGVjdHJvbmljLXJlc291cmNlLW51bT4xMC4xMTA5L3RpdGIuMjAxMC4yMDg3Mzg2PC9lbGVjdHJv
+bmljLXJlc291cmNlLW51bT48L3JlY29yZD48L0NpdGU+PENpdGU+PEF1dGhvcj5Ib2EgRGluaDwv
+QXV0aG9yPjxZZWFyPjIwMTQ8L1llYXI+PFJlY051bT4xMzwvUmVjTnVtPjxyZWNvcmQ+PHJlYy1u
+dW1iZXI+MTM8L3JlYy1udW1iZXI+PGZvcmVpZ24ta2V5cz48a2V5IGFwcD0iRU4iIGRiLWlkPSI1
+enAwcnpldml4ZGFkN2VwczJkcGZ3eDl2Znd3YWFmenM1dHMiIHRpbWVzdGFtcD0iMTU0NTA1Mjk1
+MCI+MTM8L2tleT48L2ZvcmVpZ24ta2V5cz48cmVmLXR5cGUgbmFtZT0iSm91cm5hbCBBcnRpY2xl
+Ij4xNzwvcmVmLXR5cGU+PGNvbnRyaWJ1dG9ycz48YXV0aG9ycz48YXV0aG9yPkhvYSBEaW5oLCBO
+Z3V5ZW48L2F1dGhvcj48YXV0aG9yPldpbGtpbnMsIEJyZWsgQS48L2F1dGhvcj48YXV0aG9yPkNo
+ZW5nLCBRaTwvYXV0aG9yPjxhdXRob3I+QmVuamFtaW4sIEJydWNlIEFsbGVuPC9hdXRob3I+PC9h
+dXRob3JzPjwvY29udHJpYnV0b3JzPjx0aXRsZXM+PHRpdGxlPkFuIE9ubGluZSBTbGVlcCBBcG5l
+YSBEZXRlY3Rpb24gTWV0aG9kIEJhc2VkIG9uIFJlY3VycmVuY2UgUXVhbnRpZmljYXRpb24gQW5h
+bHlzaXM8L3RpdGxlPjxzZWNvbmRhcnktdGl0bGU+SWVlZSBKb3VybmFsIG9mIEJpb21lZGljYWwg
+YW5kIEhlYWx0aCBJbmZvcm1hdGljczwvc2Vjb25kYXJ5LXRpdGxlPjwvdGl0bGVzPjxwZXJpb2Rp
+Y2FsPjxmdWxsLXRpdGxlPkllZWUgSm91cm5hbCBvZiBCaW9tZWRpY2FsIGFuZCBIZWFsdGggSW5m
+b3JtYXRpY3M8L2Z1bGwtdGl0bGU+PC9wZXJpb2RpY2FsPjxwYWdlcz4xMjg1LTEyOTM8L3BhZ2Vz
+Pjx2b2x1bWU+MTg8L3ZvbHVtZT48bnVtYmVyPjQ8L251bWJlcj48ZGF0ZXM+PHllYXI+MjAxNDwv
+eWVhcj48cHViLWRhdGVzPjxkYXRlPkp1bDwvZGF0ZT48L3B1Yi1kYXRlcz48L2RhdGVzPjxpc2Ju
+PjIxNjgtMjE5NDwvaXNibj48YWNjZXNzaW9uLW51bT5XT1M6MDAwMzQwMTE5MDAwMDIwPC9hY2Nl
+c3Npb24tbnVtPjx1cmxzPjxyZWxhdGVkLXVybHM+PHVybD4mbHQ7R28gdG8gSVNJJmd0OzovL1dP
+UzowMDAzNDAxMTkwMDAwMjA8L3VybD48L3JlbGF0ZWQtdXJscz48L3VybHM+PGVsZWN0cm9uaWMt
+cmVzb3VyY2UtbnVtPjEwLjExMDkvamJoaS4yMDEzLjIyOTI5Mjg8L2VsZWN0cm9uaWMtcmVzb3Vy
+Y2UtbnVtPjwvcmVjb3JkPjwvQ2l0ZT48Q2l0ZT48QXV0aG9yPkp1bmc8L0F1dGhvcj48WWVhcj4y
+MDE4PC9ZZWFyPjxSZWNOdW0+NTwvUmVjTnVtPjxyZWNvcmQ+PHJlYy1udW1iZXI+NTwvcmVjLW51
+bWJlcj48Zm9yZWlnbi1rZXlzPjxrZXkgYXBwPSJFTiIgZGItaWQ9IjV6cDByemV2aXhkYWQ3ZXBz
+MmRwZnd4OXZmd3dhYWZ6czV0cyIgdGltZXN0YW1wPSIxNTQ0NjI0MTI4Ij41PC9rZXk+PC9mb3Jl
+aWduLWtleXM+PHJlZi10eXBlIG5hbWU9IkpvdXJuYWwgQXJ0aWNsZSI+MTc8L3JlZi10eXBlPjxj
+b250cmlidXRvcnM+PGF1dGhvcnM+PGF1dGhvcj5KdW5nLCBELiBXLjwvYXV0aG9yPjxhdXRob3I+
+SHdhbmcsIFMuIEguPC9hdXRob3I+PGF1dGhvcj5DaG8sIEouIEcuPC9hdXRob3I+PGF1dGhvcj5D
+aG9pLCBCLiBILjwvYXV0aG9yPjxhdXRob3I+QmFlaywgSC4gSi48L2F1dGhvcj48YXV0aG9yPkxl
+ZSwgWS4gSi48L2F1dGhvcj48YXV0aG9yPkplb25nLCBELiBVLjwvYXV0aG9yPjxhdXRob3I+UGFy
+aywgSy4gUy48L2F1dGhvcj48L2F1dGhvcnM+PC9jb250cmlidXRvcnM+PGF1dGgtYWRkcmVzcz5b
+UGFyaywgS3dhbmcgU3VrXSBTZW91bCBOYXRsIFVuaXYsIENvbGwgTWVkLCBEZXB0IEJpb21lZCBF
+bmduLCBTZW91bCAxMTA3OTksIFNvdXRoIEtvcmVhLiBbSnVuZywgRGEgV29vbjsgSHdhbmcsIFN1
+IEh3YW5dIFNlb3VsIE5hdGwgVW5pdiwgR3JhZCBTY2hvb2wsIEludGVyZGlzY2lwbGluYXJ5IFBy
+b2dyYW0gQmlvZW5nbiwgU2VvdWwsIFNvdXRoIEtvcmVhLiBbQ2hvLCBKYWUgR2VvbDsgQ2hvaSwg
+Qnl1bmcgSHVuOyBCYWVrLCBIeXVuIEphZV0gU2Ftc3VuZyBFbGVjdCBDbyBMdGQsIE1vYmlsZSBD
+b21tdW4gQnVzaW5lc3MsIFN1d29uLCBTb3V0aCBLb3JlYS4gW0xlZSwgWXUgSmluOyBKZW9uZywg
+RG8tVW5dIFNlb3VsIE5hdGwgVW5pdiwgQ29sbCBNZWQsIERlcHQgUHN5Y2hpYXQgJmFtcDsgQmVo
+YXYgU2NpLCBTZW91bCwgU291dGggS29yZWEuIFtMZWUsIFl1IEppbjsgSmVvbmcsIERvLVVuXSBT
+ZW91bCBOYXRsIFVuaXYgSG9zcCwgQ3RyIFNsZWVwICZhbXA7IENocm9ub2Jpb2wsIFNlb3VsLCBT
+b3V0aCBLb3JlYS4mI3hEO1BhcmssIEtTIChyZXByaW50IGF1dGhvciksIFNlb3VsIE5hdGwgVW5p
+diwgQ29sbCBNZWQsIERlcHQgQmlvbWVkIEVuZ24sIFNlb3VsIDExMDc5OSwgU291dGggS29yZWEu
+JiN4RDtwa3NAYm1zaWwuc251LmFjLmtyPC9hdXRoLWFkZHJlc3M+PHRpdGxlcz48dGl0bGU+UmVh
+bC1UaW1lIEF1dG9tYXRpYyBBcG5laWMgRXZlbnQgRGV0ZWN0aW9uIFVzaW5nIE5vY3R1cm5hbCBQ
+dWxzZSBPeGltZXRyeTwvdGl0bGU+PHNlY29uZGFyeS10aXRsZT5JZWVlIFRyYW5zYWN0aW9ucyBv
 biBCaW9tZWRpY2FsIEVuZ2luZWVyaW5nPC9zZWNvbmRhcnktdGl0bGU+PGFsdC10aXRsZT5JRUVF
 IFRyYW5zLiBCaW9tZWQuIEVuZy48L2FsdC10aXRsZT48L3RpdGxlcz48cGVyaW9kaWNhbD48ZnVs
 bC10aXRsZT5JZWVlIFRyYW5zYWN0aW9ucyBvbiBCaW9tZWRpY2FsIEVuZ2luZWVyaW5nPC9mdWxs
 LXRpdGxlPjxhYmJyLTE+SUVFRSBUcmFucy4gQmlvbWVkLiBFbmcuPC9hYmJyLTE+PC9wZXJpb2Rp
 Y2FsPjxhbHQtcGVyaW9kaWNhbD48ZnVsbC10aXRsZT5JZWVlIFRyYW5zYWN0aW9ucyBvbiBCaW9t
 ZWRpY2FsIEVuZ2luZWVyaW5nPC9mdWxsLXRpdGxlPjxhYmJyLTE+SUVFRSBUcmFucy4gQmlvbWVk
-LiBFbmcuPC9hYmJyLTE+PC9hbHQtcGVyaW9kaWNhbD48cGFnZXM+NjM2LTY0NjwvcGFnZXM+PHZv
-bHVtZT42Mzwvdm9sdW1lPjxudW1iZXI+MzwvbnVtYmVyPjxrZXl3b3Jkcz48a2V5d29yZD5BZGFC
-b29zdCAoQUIpPC9rZXl3b3JkPjxrZXl3b3JkPmFpcmZsb3cgKEFGKTwva2V5d29yZD48a2V5d29y
-ZD5zbGVlcCBhcG5lYWh5cG9wbmVhIHN5bmRyb21lIChTQUhTKTwva2V5d29yZD48a2V5d29yZD5z
-cGVjdHJhbCBhbmFseXNpczwva2V5d29yZD48a2V5d29yZD5ub25saW5lYXIgYW5hbHlzaXM8L2tl
-eXdvcmQ+PGtleXdvcmQ+YWx6aGVpbWVycy1kaXNlYXNlIHBhdGllbnRzPC9rZXl3b3JkPjxrZXl3
-b3JkPmVlZyBiYWNrZ3JvdW5kIGFjdGl2aXR5PC9rZXl3b3JkPjxrZXl3b3JkPnBhdHRlcm4tcmVj
-b2duaXRpb248L2tleXdvcmQ+PGtleXdvcmQ+c3luZHJvbWUgZGlhZ25vc2lzPC9rZXl3b3JkPjxr
-ZXl3b3JkPmZlYXR1cmUtc2VsZWN0aW9uPC9rZXl3b3JkPjxrZXl3b3JkPnJlY29yZGluZ3M8L2tl
-eXdvcmQ+PGtleXdvcmQ+Y29tcGxleGl0eTwva2V5d29yZD48a2V5d29yZD5wYXRob3BoeXNpb2xv
-Z3k8L2tleXdvcmQ+PGtleXdvcmQ+cmVkdW5kYW5jeTwva2V5d29yZD48a2V5d29yZD5yZWxldmFu
-Y2U8L2tleXdvcmQ+PGtleXdvcmQ+RW5naW5lZXJpbmc8L2tleXdvcmQ+PC9rZXl3b3Jkcz48ZGF0
-ZXM+PHllYXI+MjAxNjwveWVhcj48cHViLWRhdGVzPjxkYXRlPk1hcjwvZGF0ZT48L3B1Yi1kYXRl
-cz48L2RhdGVzPjxpc2JuPjAwMTgtOTI5NDwvaXNibj48YWNjZXNzaW9uLW51bT5XT1M6MDAwMzcx
-OTMzODAwMDE5PC9hY2Nlc3Npb24tbnVtPjx3b3JrLXR5cGU+QXJ0aWNsZTwvd29yay10eXBlPjx1
-cmxzPjxyZWxhdGVkLXVybHM+PHVybD4mbHQ7R28gdG8gSVNJJmd0OzovL1dPUzowMDAzNzE5MzM4
-MDAwMTk8L3VybD48L3JlbGF0ZWQtdXJscz48L3VybHM+PGVsZWN0cm9uaWMtcmVzb3VyY2UtbnVt
-PjEwLjExMDkvdGJtZS4yMDE1LjI0NjcxODg8L2VsZWN0cm9uaWMtcmVzb3VyY2UtbnVtPjxsYW5n
-dWFnZT5FbmdsaXNoPC9sYW5ndWFnZT48L3JlY29yZD48L0NpdGU+PENpdGU+PEF1dGhvcj5MZWU8
-L0F1dGhvcj48WWVhcj4yMDE2PC9ZZWFyPjxSZWNOdW0+MTU8L1JlY051bT48cmVjb3JkPjxyZWMt
-bnVtYmVyPjE1PC9yZWMtbnVtYmVyPjxmb3JlaWduLWtleXM+PGtleSBhcHA9IkVOIiBkYi1pZD0i
-NXpwMHJ6ZXZpeGRhZDdlcHMyZHBmd3g5dmZ3d2FhZnpzNXRzIiB0aW1lc3RhbXA9IjE1NDUwNTMw
-NjQiPjE1PC9rZXk+PC9mb3JlaWduLWtleXM+PHJlZi10eXBlIG5hbWU9IkpvdXJuYWwgQXJ0aWNs
-ZSI+MTc8L3JlZi10eXBlPjxjb250cmlidXRvcnM+PGF1dGhvcnM+PGF1dGhvcj5MZWUsIEh5b2tp
-PC9hdXRob3I+PGF1dGhvcj5QYXJrLCBKb25ndWs8L2F1dGhvcj48YXV0aG9yPktpbSwgSG9qb29u
-ZzwvYXV0aG9yPjxhdXRob3I+TGVlLCBLeW91bmctSm91bmc8L2F1dGhvcj48L2F1dGhvcnM+PC9j
-b250cmlidXRvcnM+PHRpdGxlcz48dGl0bGU+TmV3IFJ1bGUtQmFzZWQgQWxnb3JpdGhtIGZvciBS
-ZWFsLVRpbWUgRGV0ZWN0aW5nIFNsZWVwIEFwbmVhIGFuZCBIeXBvcG5lYSBFdmVudHMgVXNpbmcg
-YSBOYXNhbCBQcmVzc3VyZSBTaWduYWw8L3RpdGxlPjxzZWNvbmRhcnktdGl0bGU+Sm91cm5hbCBv
-ZiBNZWRpY2FsIFN5c3RlbXM8L3NlY29uZGFyeS10aXRsZT48L3RpdGxlcz48cGVyaW9kaWNhbD48
-ZnVsbC10aXRsZT5Kb3VybmFsIG9mIE1lZGljYWwgU3lzdGVtczwvZnVsbC10aXRsZT48L3Blcmlv
-ZGljYWw+PHZvbHVtZT40MDwvdm9sdW1lPjxudW1iZXI+MTI8L251bWJlcj48ZGF0ZXM+PHllYXI+
-MjAxNjwveWVhcj48cHViLWRhdGVzPjxkYXRlPkRlYzwvZGF0ZT48L3B1Yi1kYXRlcz48L2RhdGVz
-Pjxpc2JuPjAxNDgtNTU5ODwvaXNibj48YWNjZXNzaW9uLW51bT5XT1M6MDAwMzg4NjMzMDAwMDMy
-PC9hY2Nlc3Npb24tbnVtPjx1cmxzPjxyZWxhdGVkLXVybHM+PHVybD4mbHQ7R28gdG8gSVNJJmd0
-OzovL1dPUzowMDAzODg2MzMwMDAwMzI8L3VybD48L3JlbGF0ZWQtdXJscz48L3VybHM+PGN1c3Rv
-bTc+MjgyPC9jdXN0b203PjxlbGVjdHJvbmljLXJlc291cmNlLW51bT4xMC4xMDA3L3MxMDkxNi0w
-MTYtMDYzNy04PC9lbGVjdHJvbmljLXJlc291cmNlLW51bT48L3JlY29yZD48L0NpdGU+PENpdGU+
-PEF1dGhvcj5OYWthbm88L0F1dGhvcj48WWVhcj4yMDA3PC9ZZWFyPjxSZWNOdW0+MTc8L1JlY051
-bT48cmVjb3JkPjxyZWMtbnVtYmVyPjE3PC9yZWMtbnVtYmVyPjxmb3JlaWduLWtleXM+PGtleSBh
-cHA9IkVOIiBkYi1pZD0iNXpwMHJ6ZXZpeGRhZDdlcHMyZHBmd3g5dmZ3d2FhZnpzNXRzIiB0aW1l
-c3RhbXA9IjE1NDUwNTM2MTYiPjE3PC9rZXk+PC9mb3JlaWduLWtleXM+PHJlZi10eXBlIG5hbWU9
-IkpvdXJuYWwgQXJ0aWNsZSI+MTc8L3JlZi10eXBlPjxjb250cmlidXRvcnM+PGF1dGhvcnM+PGF1
-dGhvcj5OYWthbm8sIEguPC9hdXRob3I+PGF1dGhvcj5UYW5pZ2F3YW8sIFQuPC9hdXRob3I+PGF1
-dGhvcj5GdXJ1a2F3YSwgVC48L2F1dGhvcj48YXV0aG9yPk5pc2hpbWEsIFMuPC9hdXRob3I+PC9h
-dXRob3JzPjwvY29udHJpYnV0b3JzPjx0aXRsZXM+PHRpdGxlPkF1dG9tYXRpYyBkZXRlY3Rpb24g
-b2Ygc2xlZXAtZGlzb3JkZXJlZCBicmVhdGhpbmcgZnJvbSBhIHNpbmdsZS1jaGFubmVsIGFpcmZs
-b3cgcmVjb3JkPC90aXRsZT48c2Vjb25kYXJ5LXRpdGxlPkV1cm9wZWFuIFJlc3BpcmF0b3J5IEpv
-dXJuYWw8L3NlY29uZGFyeS10aXRsZT48L3RpdGxlcz48cGVyaW9kaWNhbD48ZnVsbC10aXRsZT5F
-dXJvcGVhbiBSZXNwaXJhdG9yeSBKb3VybmFsPC9mdWxsLXRpdGxlPjwvcGVyaW9kaWNhbD48cGFn
-ZXM+NzI4LTczNjwvcGFnZXM+PHZvbHVtZT4yOTwvdm9sdW1lPjxudW1iZXI+NDwvbnVtYmVyPjxk
-YXRlcz48eWVhcj4yMDA3PC95ZWFyPjxwdWItZGF0ZXM+PGRhdGU+QXByPC9kYXRlPjwvcHViLWRh
-dGVzPjwvZGF0ZXM+PGlzYm4+MDkwMy0xOTM2PC9pc2JuPjxhY2Nlc3Npb24tbnVtPldPUzowMDAy
-NDU2NjMxMDAwMTc8L2FjY2Vzc2lvbi1udW0+PHVybHM+PHJlbGF0ZWQtdXJscz48dXJsPiZsdDtH
-byB0byBJU0kmZ3Q7Oi8vV09TOjAwMDI0NTY2MzEwMDAxNzwvdXJsPjwvcmVsYXRlZC11cmxzPjwv
-dXJscz48ZWxlY3Ryb25pYy1yZXNvdXJjZS1udW0+MTAuMTE4My8wOTAzMTkzNi4wMDA5MTIwNjwv
-ZWxlY3Ryb25pYy1yZXNvdXJjZS1udW0+PC9yZWNvcmQ+PC9DaXRlPjwvRW5kTm90ZT4A
+LiBFbmcuPC9hYmJyLTE+PC9hbHQtcGVyaW9kaWNhbD48cGFnZXM+NzA2LTcxMjwvcGFnZXM+PHZv
+bHVtZT42NTwvdm9sdW1lPjxudW1iZXI+MzwvbnVtYmVyPjxrZXl3b3Jkcz48a2V5d29yZD5BcG5l
+YS1oeXBvcG5lYSBpbmRleDwva2V5d29yZD48a2V5d29yZD5ibG9vZCBveHlnZW4gc2F0dXJhdGlv
+bjwva2V5d29yZD48a2V5d29yZD5vdmVybmlnaHQgcHVsc2Ugb3hpbWV0cnk8L2tleXdvcmQ+PGtl
+eXdvcmQ+c2xlZXAgYXBuZWE8L2tleXdvcmQ+PGtleXdvcmQ+b2JzdHJ1Y3RpdmUgc2xlZXAtYXBu
+ZWE8L2tleXdvcmQ+PGtleXdvcmQ+Ymxvb2Qtb3h5Z2VuIHNhdHVyYXRpb248L2tleXdvcmQ+PGtl
+eXdvcmQ+aHlwb3BuZWEgc3luZHJvbWU8L2tleXdvcmQ+PGtleXdvcmQ+b3h5aGVtb2dsb2JpbiBz
+YXR1cmF0aW9uPC9rZXl3b3JkPjxrZXl3b3JkPmJyZWF0aGluZyBkaXNvcmRlcjwva2V5d29yZD48
+a2V5d29yZD5zcGVjdHJhbC1hbmFseXNpczwva2V5d29yZD48a2V5d29yZD5ob21lPC9rZXl3b3Jk
+PjxrZXl3b3JkPm94aW1ldHJ5PC9rZXl3b3JkPjxrZXl3b3JkPmRpYWdub3Npczwva2V5d29yZD48
+a2V5d29yZD51dGlsaXR5PC9rZXl3b3JkPjxrZXl3b3JkPmNsYXNzaWZpY2F0aW9uPC9rZXl3b3Jk
+PjxrZXl3b3JkPkVuZ2luZWVyaW5nPC9rZXl3b3JkPjwva2V5d29yZHM+PGRhdGVzPjx5ZWFyPjIw
+MTg8L3llYXI+PHB1Yi1kYXRlcz48ZGF0ZT5NYXI8L2RhdGU+PC9wdWItZGF0ZXM+PC9kYXRlcz48
+aXNibj4wMDE4LTkyOTQ8L2lzYm4+PGFjY2Vzc2lvbi1udW0+V09TOjAwMDQyNTY2NDUwMDAyNDwv
+YWNjZXNzaW9uLW51bT48d29yay10eXBlPkFydGljbGU8L3dvcmstdHlwZT48dXJscz48cmVsYXRl
+ZC11cmxzPjx1cmw+Jmx0O0dvIHRvIElTSSZndDs6Ly9XT1M6MDAwNDI1NjY0NTAwMDI0PC91cmw+
+PC9yZWxhdGVkLXVybHM+PC91cmxzPjxlbGVjdHJvbmljLXJlc291cmNlLW51bT4xMC4xMTA5L3Ri
+bWUuMjAxNy4yNzE1NDA1PC9lbGVjdHJvbmljLXJlc291cmNlLW51bT48bGFuZ3VhZ2U+RW5nbGlz
+aDwvbGFuZ3VhZ2U+PC9yZWNvcmQ+PC9DaXRlPjxDaXRlPjxBdXRob3I+WGllPC9BdXRob3I+PFll
+YXI+MjAxMjwvWWVhcj48UmVjTnVtPjE8L1JlY051bT48cmVjb3JkPjxyZWMtbnVtYmVyPjE8L3Jl
+Yy1udW1iZXI+PGZvcmVpZ24ta2V5cz48a2V5IGFwcD0iRU4iIGRiLWlkPSI1enAwcnpldml4ZGFk
+N2VwczJkcGZ3eDl2Znd3YWFmenM1dHMiIHRpbWVzdGFtcD0iMTU0MTk4NjU4NSI+MTwva2V5Pjwv
+Zm9yZWlnbi1rZXlzPjxyZWYtdHlwZSBuYW1lPSJKb3VybmFsIEFydGljbGUiPjE3PC9yZWYtdHlw
+ZT48Y29udHJpYnV0b3JzPjxhdXRob3JzPjxhdXRob3I+Qi4gWGllPC9hdXRob3I+PGF1dGhvcj5I
+LiBNaW5uPC9hdXRob3I+PC9hdXRob3JzPjwvY29udHJpYnV0b3JzPjx0aXRsZXM+PHRpdGxlPlJl
+YWwtVGltZSBTbGVlcCBBcG5lYSBEZXRlY3Rpb24gYnkgQ2xhc3NpZmllciBDb21iaW5hdGlvbjwv
+dGl0bGU+PHNlY29uZGFyeS10aXRsZT5JRUVFIFRyYW5zYWN0aW9ucyBvbiBJbmZvcm1hdGlvbiBU
+ZWNobm9sb2d5IGluIEJpb21lZGljaW5lPC9zZWNvbmRhcnktdGl0bGU+PC90aXRsZXM+PHBlcmlv
+ZGljYWw+PGZ1bGwtdGl0bGU+SUVFRSBUcmFuc2FjdGlvbnMgb24gSW5mb3JtYXRpb24gVGVjaG5v
+bG9neSBpbiBCaW9tZWRpY2luZTwvZnVsbC10aXRsZT48L3BlcmlvZGljYWw+PHBhZ2VzPjQ2OS00
+Nzc8L3BhZ2VzPjx2b2x1bWU+MTY8L3ZvbHVtZT48bnVtYmVyPjM8L251bWJlcj48a2V5d29yZHM+
+PGtleXdvcmQ+ZWxlY3Ryb2NhcmRpb2dyYXBoeTwva2V5d29yZD48a2V5d29yZD5mZWF0dXJlIGV4
+dHJhY3Rpb248L2tleXdvcmQ+PGtleXdvcmQ+bGVhcm5pbmcgKGFydGlmaWNpYWwgaW50ZWxsaWdl
+bmNlKTwva2V5d29yZD48a2V5d29yZD5tZWRpY2FsIGRpc29yZGVyczwva2V5d29yZD48a2V5d29y
+ZD5tZWRpY2FsIHNpZ25hbCBwcm9jZXNzaW5nPC9rZXl3b3JkPjxrZXl3b3JkPnBuZXVtb2R5bmFt
+aWNzPC9rZXl3b3JkPjxrZXl3b3JkPnNsZWVwPC9rZXl3b3JkPjxrZXl3b3JkPnJlYWwtdGltZSBz
+bGVlcCBhcG5lYSBkZXRlY3Rpb248L2tleXdvcmQ+PGtleXdvcmQ+Y2xhc3NpZmllciBjb21iaW5h
+dGlvbjwva2V5d29yZD48a2V5d29yZD5wb2x5c29tbm9ncmFwaHk8L2tleXdvcmQ+PGtleXdvcmQ+
+aHlwb3BuZWEgc3luZHJvbWUgZGV0ZWN0aW9uPC9rZXl3b3JkPjxrZXl3b3JkPnBlcmlwaGVyYWwg
+b3h5Z2VuIHNpZ25hbHM8L2tleXdvcmQ+PGtleXdvcmQ+bWFjaGluZS1sZWFybmluZyBhbGdvcml0
+aG1zPC9rZXl3b3JkPjxrZXl3b3JkPkVDRyBmZWF0dXJlczwva2V5d29yZD48a2V5d29yZD5SRVBU
+cmVlPC9rZXl3b3JkPjxrZXl3b3JkPm1pbnV0ZS1iYXNlZCByZWFsLXRpbWUgU0FIUyBkZXRlY3Rp
+b248L2tleXdvcmQ+PGtleXdvcmQ+c2xlZXAtZGlzb3JkZXJlZC1icmVhdGhpbmcgc3VzcGVjdHM8
+L2tleXdvcmQ+PGtleXdvcmQ+QWRhQm9vc3Q8L2tleXdvcmQ+PGtleXdvcmQ+ZGVjaXNpb24gc3R1
+bXA8L2tleXdvcmQ+PGtleXdvcmQ+U2Vuc2l0aXZpdHk8L2tleXdvcmQ+PGtleXdvcmQ+SW5kZXhl
+czwva2V5d29yZD48a2V5d29yZD5BY2N1cmFjeTwva2V5d29yZD48a2V5d29yZD5SZWFsIHRpbWUg
+c3lzdGVtczwva2V5d29yZD48a2V5d29yZD5lbGVjdHJvY2FyZGlvZ3JhcGggKEVDRyk8L2tleXdv
+cmQ+PGtleXdvcmQ+ZmVhdHVyZSBzZWxlY3Rpb248L2tleXdvcmQ+PGtleXdvcmQ+aHlwb3BuZWE8
+L2tleXdvcmQ+PGtleXdvcmQ+bWFjaGluZSBsZWFybmluZzwva2V5d29yZD48a2V5d29yZD5zYXR1
+cmF0aW9uIG9mIHBlcmlwaGVyYWwgb3h5Z2VuIChTcE8mbHQ7Zm9ybXVsYSBmb3JtdWxhdHlwZT0m
+cXVvdDtpbmxpbmUmcXVvdDsmZ3Q7Jmx0O3RleCBOb3RhdGlvbj0mcXVvdDtUZVgmcXVvdDsmZ3Q7
+JF8yJCAmbHQ7L3RleCZndDsmbHQ7L2Zvcm11bGEmZ3Q7KTwva2V5d29yZD48a2V5d29yZD5zbGVl
+cCBhcG5lYTwva2V5d29yZD48a2V5d29yZD5BZHVsdDwva2V5d29yZD48a2V5d29yZD5BZ2VkPC9r
+ZXl3b3JkPjxrZXl3b3JkPkFydGlmaWNpYWwgSW50ZWxsaWdlbmNlPC9rZXl3b3JkPjxrZXl3b3Jk
+PkNvbXB1dGVyIFN5c3RlbXM8L2tleXdvcmQ+PGtleXdvcmQ+RmVtYWxlPC9rZXl3b3JkPjxrZXl3
+b3JkPkh1bWFuczwva2V5d29yZD48a2V5d29yZD5NYWxlPC9rZXl3b3JkPjxrZXl3b3JkPk1pZGRs
+ZSBBZ2VkPC9rZXl3b3JkPjxrZXl3b3JkPk1vbml0b3JpbmcsIFBoeXNpb2xvZ2ljPC9rZXl3b3Jk
+PjxrZXl3b3JkPk94aW1ldHJ5PC9rZXl3b3JkPjxrZXl3b3JkPlNpZ25hbCBQcm9jZXNzaW5nLCBD
+b21wdXRlci1Bc3Npc3RlZDwva2V5d29yZD48a2V5d29yZD5TbGVlcCBBcG5lYSBTeW5kcm9tZXM8
+L2tleXdvcmQ+PC9rZXl3b3Jkcz48ZGF0ZXM+PHllYXI+MjAxMjwveWVhcj48L2RhdGVzPjxpc2Ju
+PjEwODktNzc3MTwvaXNibj48dXJscz48L3VybHM+PGVsZWN0cm9uaWMtcmVzb3VyY2UtbnVtPjEw
+LjExMDkvVElUQi4yMDEyLjIxODgyOTk8L2VsZWN0cm9uaWMtcmVzb3VyY2UtbnVtPjwvcmVjb3Jk
+PjwvQ2l0ZT48L0VuZE5vdGU+
 </w:fldData>
         </w:fldChar>
       </w:r>
@@ -581,112 +2348,139 @@
       </w:r>
       <w:r>
         <w:fldChar w:fldCharType="begin">
-          <w:fldData xml:space="preserve">PEVuZE5vdGU+PENpdGU+PEF1dGhvcj5DaG9pPC9BdXRob3I+PFllYXI+MjAxODwvWWVhcj48UmVj
-TnVtPjI8L1JlY051bT48RGlzcGxheVRleHQ+WzMtNl08L0Rpc3BsYXlUZXh0PjxyZWNvcmQ+PHJl
-Yy1udW1iZXI+MjwvcmVjLW51bWJlcj48Zm9yZWlnbi1rZXlzPjxrZXkgYXBwPSJFTiIgZGItaWQ9
-IjV6cDByemV2aXhkYWQ3ZXBzMmRwZnd4OXZmd3dhYWZ6czV0cyIgdGltZXN0YW1wPSIxNTQxOTg2
-OTUxIj4yPC9rZXk+PC9mb3JlaWduLWtleXM+PHJlZi10eXBlIG5hbWU9IkpvdXJuYWwgQXJ0aWNs
-ZSI+MTc8L3JlZi10eXBlPjxjb250cmlidXRvcnM+PGF1dGhvcnM+PGF1dGhvcj5DaG9pLCBTYW5n
-IEhvPC9hdXRob3I+PGF1dGhvcj5Zb29uLCBIZWVuYW08L2F1dGhvcj48YXV0aG9yPktpbSwgSHl1
-biBTZW9rPC9hdXRob3I+PGF1dGhvcj5LaW0sIEhhbiBCeXVsPC9hdXRob3I+PGF1dGhvcj5Ld29u
-LCBIeXVuIEJpbjwvYXV0aG9yPjxhdXRob3I+T2gsIFN1bmcgTWluPC9hdXRob3I+PGF1dGhvcj5M
-ZWUsIFl1IEppbjwvYXV0aG9yPjxhdXRob3I+UGFyaywgS3dhbmcgU3VrPC9hdXRob3I+PC9hdXRo
-b3JzPjwvY29udHJpYnV0b3JzPjx0aXRsZXM+PHRpdGxlPlJlYWwtdGltZSBhcG5lYS1oeXBvcG5l
-YSBldmVudCBkZXRlY3Rpb24gZHVyaW5nIHNsZWVwIGJ5IGNvbnZvbHV0aW9uYWwgbmV1cmFsIG5l
-dHdvcmtzPC90aXRsZT48c2Vjb25kYXJ5LXRpdGxlPkNvbXB1dGVycyBpbiBCaW9sb2d5IGFuZCBN
-ZWRpY2luZTwvc2Vjb25kYXJ5LXRpdGxlPjwvdGl0bGVzPjxwZXJpb2RpY2FsPjxmdWxsLXRpdGxl
-PkNvbXB1dGVycyBpbiBCaW9sb2d5IGFuZCBNZWRpY2luZTwvZnVsbC10aXRsZT48L3BlcmlvZGlj
-YWw+PHBhZ2VzPjEyMy0xMzE8L3BhZ2VzPjx2b2x1bWU+MTAwPC92b2x1bWU+PGtleXdvcmRzPjxr
-ZXl3b3JkPkFwbmVhLWh5cG9wbmVhIGV2ZW50IGRldGVjdGlvbjwva2V5d29yZD48a2V5d29yZD5D
-b252b2x1dGlvbmFsIG5ldXJhbCBuZXR3b3Jrczwva2V5d29yZD48a2V5d29yZD5SZWFsLXRpbWUg
-bW9uaXRvcmluZzwva2V5d29yZD48a2V5d29yZD5TbGVlcCBhcG5lYSBhbmQgaHlwb3BuZWEgc3lu
-ZHJvbWUgZGlhZ25vc2lzPC9rZXl3b3JkPjxrZXl3b3JkPk5hc2FsIHByZXNzdXJlIHNpZ25hbDwv
-a2V5d29yZD48L2tleXdvcmRzPjxkYXRlcz48eWVhcj4yMDE4PC95ZWFyPjxwdWItZGF0ZXM+PGRh
-dGU+MjAxOC8wOS8wMS88L2RhdGU+PC9wdWItZGF0ZXM+PC9kYXRlcz48aXNibj4wMDEwLTQ4MjU8
-L2lzYm4+PHVybHM+PHJlbGF0ZWQtdXJscz48dXJsPmh0dHA6Ly93d3cuc2NpZW5jZWRpcmVjdC5j
-b20vc2NpZW5jZS9hcnRpY2xlL3BpaS9TMDAxMDQ4MjUxODMwMTc2ODwvdXJsPjwvcmVsYXRlZC11
-cmxzPjwvdXJscz48ZWxlY3Ryb25pYy1yZXNvdXJjZS1udW0+aHR0cHM6Ly9kb2kub3JnLzEwLjEw
-MTYvai5jb21wYmlvbWVkLjIwMTguMDYuMDI4PC9lbGVjdHJvbmljLXJlc291cmNlLW51bT48L3Jl
-Y29yZD48L0NpdGU+PENpdGU+PEF1dGhvcj5HdXRpZXJyZXotVG9iYWw8L0F1dGhvcj48WWVhcj4y
-MDE2PC9ZZWFyPjxSZWNOdW0+NjwvUmVjTnVtPjxyZWNvcmQ+PHJlYy1udW1iZXI+NjwvcmVjLW51
+          <w:fldData xml:space="preserve">PEVuZE5vdGU+PENpdGU+PEF1dGhvcj5Cc291bDwvQXV0aG9yPjxZZWFyPjIwMTE8L1llYXI+PFJl
+Y051bT4xNDwvUmVjTnVtPjxEaXNwbGF5VGV4dD48c3R5bGUgZmFjZT0ic3VwZXJzY3JpcHQiPlsy
+LCA3LCAxMCwgMTFdPC9zdHlsZT48L0Rpc3BsYXlUZXh0PjxyZWNvcmQ+PHJlYy1udW1iZXI+MTQ8
+L3JlYy1udW1iZXI+PGZvcmVpZ24ta2V5cz48a2V5IGFwcD0iRU4iIGRiLWlkPSI1enAwcnpldml4
+ZGFkN2VwczJkcGZ3eDl2Znd3YWFmenM1dHMiIHRpbWVzdGFtcD0iMTU0NTA1MzAxNiI+MTQ8L2tl
+eT48L2ZvcmVpZ24ta2V5cz48cmVmLXR5cGUgbmFtZT0iSm91cm5hbCBBcnRpY2xlIj4xNzwvcmVm
+LXR5cGU+PGNvbnRyaWJ1dG9ycz48YXV0aG9ycz48YXV0aG9yPkJzb3VsLCBNYWpkaTwvYXV0aG9y
+PjxhdXRob3I+TWlubiwgSGxhaW5nPC9hdXRob3I+PGF1dGhvcj5UYW1pbCwgTGFrc2htYW48L2F1
+dGhvcj48L2F1dGhvcnM+PC9jb250cmlidXRvcnM+PHRpdGxlcz48dGl0bGU+QXBuZWEgTWVkQXNz
+aXN0OiBSZWFsLXRpbWUgU2xlZXAgQXBuZWEgTW9uaXRvciBVc2luZyBTaW5nbGUtTGVhZCBFQ0c8
+L3RpdGxlPjxzZWNvbmRhcnktdGl0bGU+SWVlZSBUcmFuc2FjdGlvbnMgb24gSW5mb3JtYXRpb24g
+VGVjaG5vbG9neSBpbiBCaW9tZWRpY2luZTwvc2Vjb25kYXJ5LXRpdGxlPjwvdGl0bGVzPjxwZXJp
+b2RpY2FsPjxmdWxsLXRpdGxlPklFRUUgVHJhbnNhY3Rpb25zIG9uIEluZm9ybWF0aW9uIFRlY2hu
+b2xvZ3kgaW4gQmlvbWVkaWNpbmU8L2Z1bGwtdGl0bGU+PC9wZXJpb2RpY2FsPjxwYWdlcz40MTYt
+NDI3PC9wYWdlcz48dm9sdW1lPjE1PC92b2x1bWU+PG51bWJlcj4zPC9udW1iZXI+PGRhdGVzPjx5
+ZWFyPjIwMTE8L3llYXI+PHB1Yi1kYXRlcz48ZGF0ZT5NYXk8L2RhdGU+PC9wdWItZGF0ZXM+PC9k
+YXRlcz48aXNibj4xMDg5LTc3NzE8L2lzYm4+PGFjY2Vzc2lvbi1udW0+V09TOjAwMDI5MDE3MDMw
+MDAwOTwvYWNjZXNzaW9uLW51bT48dXJscz48cmVsYXRlZC11cmxzPjx1cmw+Jmx0O0dvIHRvIElT
+SSZndDs6Ly9XT1M6MDAwMjkwMTcwMzAwMDA5PC91cmw+PC9yZWxhdGVkLXVybHM+PC91cmxzPjxl
+bGVjdHJvbmljLXJlc291cmNlLW51bT4xMC4xMTA5L3RpdGIuMjAxMC4yMDg3Mzg2PC9lbGVjdHJv
+bmljLXJlc291cmNlLW51bT48L3JlY29yZD48L0NpdGU+PENpdGU+PEF1dGhvcj5Ib2EgRGluaDwv
+QXV0aG9yPjxZZWFyPjIwMTQ8L1llYXI+PFJlY051bT4xMzwvUmVjTnVtPjxyZWNvcmQ+PHJlYy1u
+dW1iZXI+MTM8L3JlYy1udW1iZXI+PGZvcmVpZ24ta2V5cz48a2V5IGFwcD0iRU4iIGRiLWlkPSI1
+enAwcnpldml4ZGFkN2VwczJkcGZ3eDl2Znd3YWFmenM1dHMiIHRpbWVzdGFtcD0iMTU0NTA1Mjk1
+MCI+MTM8L2tleT48L2ZvcmVpZ24ta2V5cz48cmVmLXR5cGUgbmFtZT0iSm91cm5hbCBBcnRpY2xl
+Ij4xNzwvcmVmLXR5cGU+PGNvbnRyaWJ1dG9ycz48YXV0aG9ycz48YXV0aG9yPkhvYSBEaW5oLCBO
+Z3V5ZW48L2F1dGhvcj48YXV0aG9yPldpbGtpbnMsIEJyZWsgQS48L2F1dGhvcj48YXV0aG9yPkNo
+ZW5nLCBRaTwvYXV0aG9yPjxhdXRob3I+QmVuamFtaW4sIEJydWNlIEFsbGVuPC9hdXRob3I+PC9h
+dXRob3JzPjwvY29udHJpYnV0b3JzPjx0aXRsZXM+PHRpdGxlPkFuIE9ubGluZSBTbGVlcCBBcG5l
+YSBEZXRlY3Rpb24gTWV0aG9kIEJhc2VkIG9uIFJlY3VycmVuY2UgUXVhbnRpZmljYXRpb24gQW5h
+bHlzaXM8L3RpdGxlPjxzZWNvbmRhcnktdGl0bGU+SWVlZSBKb3VybmFsIG9mIEJpb21lZGljYWwg
+YW5kIEhlYWx0aCBJbmZvcm1hdGljczwvc2Vjb25kYXJ5LXRpdGxlPjwvdGl0bGVzPjxwZXJpb2Rp
+Y2FsPjxmdWxsLXRpdGxlPkllZWUgSm91cm5hbCBvZiBCaW9tZWRpY2FsIGFuZCBIZWFsdGggSW5m
+b3JtYXRpY3M8L2Z1bGwtdGl0bGU+PC9wZXJpb2RpY2FsPjxwYWdlcz4xMjg1LTEyOTM8L3BhZ2Vz
+Pjx2b2x1bWU+MTg8L3ZvbHVtZT48bnVtYmVyPjQ8L251bWJlcj48ZGF0ZXM+PHllYXI+MjAxNDwv
+eWVhcj48cHViLWRhdGVzPjxkYXRlPkp1bDwvZGF0ZT48L3B1Yi1kYXRlcz48L2RhdGVzPjxpc2Ju
+PjIxNjgtMjE5NDwvaXNibj48YWNjZXNzaW9uLW51bT5XT1M6MDAwMzQwMTE5MDAwMDIwPC9hY2Nl
+c3Npb24tbnVtPjx1cmxzPjxyZWxhdGVkLXVybHM+PHVybD4mbHQ7R28gdG8gSVNJJmd0OzovL1dP
+UzowMDAzNDAxMTkwMDAwMjA8L3VybD48L3JlbGF0ZWQtdXJscz48L3VybHM+PGVsZWN0cm9uaWMt
+cmVzb3VyY2UtbnVtPjEwLjExMDkvamJoaS4yMDEzLjIyOTI5Mjg8L2VsZWN0cm9uaWMtcmVzb3Vy
+Y2UtbnVtPjwvcmVjb3JkPjwvQ2l0ZT48Q2l0ZT48QXV0aG9yPkp1bmc8L0F1dGhvcj48WWVhcj4y
+MDE4PC9ZZWFyPjxSZWNOdW0+NTwvUmVjTnVtPjxyZWNvcmQ+PHJlYy1udW1iZXI+NTwvcmVjLW51
 bWJlcj48Zm9yZWlnbi1rZXlzPjxrZXkgYXBwPSJFTiIgZGItaWQ9IjV6cDByemV2aXhkYWQ3ZXBz
-MmRwZnd4OXZmd3dhYWZ6czV0cyIgdGltZXN0YW1wPSIxNTQ0NjI0MTc3Ij42PC9rZXk+PC9mb3Jl
+MmRwZnd4OXZmd3dhYWZ6czV0cyIgdGltZXN0YW1wPSIxNTQ0NjI0MTI4Ij41PC9rZXk+PC9mb3Jl
 aWduLWtleXM+PHJlZi10eXBlIG5hbWU9IkpvdXJuYWwgQXJ0aWNsZSI+MTc8L3JlZi10eXBlPjxj
-b250cmlidXRvcnM+PGF1dGhvcnM+PGF1dGhvcj5HdXRpZXJyZXotVG9iYWwsIEcuIEMuPC9hdXRo
-b3I+PGF1dGhvcj5BbHZhcmV6LCBELjwvYXV0aG9yPjxhdXRob3I+ZGVsIENhbXBvLCBGLjwvYXV0
-aG9yPjxhdXRob3I+SG9ybmVybywgUi48L2F1dGhvcj48L2F1dGhvcnM+PC9jb250cmlidXRvcnM+
-PGF1dGgtYWRkcmVzcz5bR3V0aWVycmV6LVRvYmFsLCBHb256YWxvIEMuOyBBbHZhcmV6LCBEYW5p
-ZWw7IEhvcm5lcm8sIFJvYmVydG9dIFVuaXYgVmFsbGFkb2xpZCwgQmlvbWVkIEVuZ24gR3JwLCBF
-LTQ3MDAyIFZhbGxhZG9saWQsIFNwYWluLiBbZGVsIENhbXBvLCBGZWxpeF0gSG9zcCBVbml2IFJp
-byBIb3J0ZWdhLCBTbGVlcCBVbml0LCBWYWxsYWRvbGlkLCBTcGFpbi4mI3hEO0d1dGllcnJlei1U
-b2JhbCwgR0MgKHJlcHJpbnQgYXV0aG9yKSwgVW5pdiBWYWxsYWRvbGlkLCBCaW9tZWQgRW5nbiBH
-cnAsIEUtNDcwMDIgVmFsbGFkb2xpZCwgU3BhaW4uJiN4RDtnb256YWxvLmd1dGllcnJlekBnaWIu
-dGVsLnV2YS5lczwvYXV0aC1hZGRyZXNzPjx0aXRsZXM+PHRpdGxlPlV0aWxpdHkgb2YgQWRhQm9v
-c3QgdG8gRGV0ZWN0IFNsZWVwIEFwbmVhLUh5cG9wbmVhIFN5bmRyb21lIEZyb20gU2luZ2xlLUNo
-YW5uZWwgQWlyZmxvdzwvdGl0bGU+PHNlY29uZGFyeS10aXRsZT5JZWVlIFRyYW5zYWN0aW9ucyBv
+b250cmlidXRvcnM+PGF1dGhvcnM+PGF1dGhvcj5KdW5nLCBELiBXLjwvYXV0aG9yPjxhdXRob3I+
+SHdhbmcsIFMuIEguPC9hdXRob3I+PGF1dGhvcj5DaG8sIEouIEcuPC9hdXRob3I+PGF1dGhvcj5D
+aG9pLCBCLiBILjwvYXV0aG9yPjxhdXRob3I+QmFlaywgSC4gSi48L2F1dGhvcj48YXV0aG9yPkxl
+ZSwgWS4gSi48L2F1dGhvcj48YXV0aG9yPkplb25nLCBELiBVLjwvYXV0aG9yPjxhdXRob3I+UGFy
+aywgSy4gUy48L2F1dGhvcj48L2F1dGhvcnM+PC9jb250cmlidXRvcnM+PGF1dGgtYWRkcmVzcz5b
+UGFyaywgS3dhbmcgU3VrXSBTZW91bCBOYXRsIFVuaXYsIENvbGwgTWVkLCBEZXB0IEJpb21lZCBF
+bmduLCBTZW91bCAxMTA3OTksIFNvdXRoIEtvcmVhLiBbSnVuZywgRGEgV29vbjsgSHdhbmcsIFN1
+IEh3YW5dIFNlb3VsIE5hdGwgVW5pdiwgR3JhZCBTY2hvb2wsIEludGVyZGlzY2lwbGluYXJ5IFBy
+b2dyYW0gQmlvZW5nbiwgU2VvdWwsIFNvdXRoIEtvcmVhLiBbQ2hvLCBKYWUgR2VvbDsgQ2hvaSwg
+Qnl1bmcgSHVuOyBCYWVrLCBIeXVuIEphZV0gU2Ftc3VuZyBFbGVjdCBDbyBMdGQsIE1vYmlsZSBD
+b21tdW4gQnVzaW5lc3MsIFN1d29uLCBTb3V0aCBLb3JlYS4gW0xlZSwgWXUgSmluOyBKZW9uZywg
+RG8tVW5dIFNlb3VsIE5hdGwgVW5pdiwgQ29sbCBNZWQsIERlcHQgUHN5Y2hpYXQgJmFtcDsgQmVo
+YXYgU2NpLCBTZW91bCwgU291dGggS29yZWEuIFtMZWUsIFl1IEppbjsgSmVvbmcsIERvLVVuXSBT
+ZW91bCBOYXRsIFVuaXYgSG9zcCwgQ3RyIFNsZWVwICZhbXA7IENocm9ub2Jpb2wsIFNlb3VsLCBT
+b3V0aCBLb3JlYS4mI3hEO1BhcmssIEtTIChyZXByaW50IGF1dGhvciksIFNlb3VsIE5hdGwgVW5p
+diwgQ29sbCBNZWQsIERlcHQgQmlvbWVkIEVuZ24sIFNlb3VsIDExMDc5OSwgU291dGggS29yZWEu
+JiN4RDtwa3NAYm1zaWwuc251LmFjLmtyPC9hdXRoLWFkZHJlc3M+PHRpdGxlcz48dGl0bGU+UmVh
+bC1UaW1lIEF1dG9tYXRpYyBBcG5laWMgRXZlbnQgRGV0ZWN0aW9uIFVzaW5nIE5vY3R1cm5hbCBQ
+dWxzZSBPeGltZXRyeTwvdGl0bGU+PHNlY29uZGFyeS10aXRsZT5JZWVlIFRyYW5zYWN0aW9ucyBv
 biBCaW9tZWRpY2FsIEVuZ2luZWVyaW5nPC9zZWNvbmRhcnktdGl0bGU+PGFsdC10aXRsZT5JRUVF
 IFRyYW5zLiBCaW9tZWQuIEVuZy48L2FsdC10aXRsZT48L3RpdGxlcz48cGVyaW9kaWNhbD48ZnVs
 bC10aXRsZT5JZWVlIFRyYW5zYWN0aW9ucyBvbiBCaW9tZWRpY2FsIEVuZ2luZWVyaW5nPC9mdWxs
 LXRpdGxlPjxhYmJyLTE+SUVFRSBUcmFucy4gQmlvbWVkLiBFbmcuPC9hYmJyLTE+PC9wZXJpb2Rp
 Y2FsPjxhbHQtcGVyaW9kaWNhbD48ZnVsbC10aXRsZT5JZWVlIFRyYW5zYWN0aW9ucyBvbiBCaW9t
 ZWRpY2FsIEVuZ2luZWVyaW5nPC9mdWxsLXRpdGxlPjxhYmJyLTE+SUVFRSBUcmFucy4gQmlvbWVk
-LiBFbmcuPC9hYmJyLTE+PC9hbHQtcGVyaW9kaWNhbD48cGFnZXM+NjM2LTY0NjwvcGFnZXM+PHZv
-bHVtZT42Mzwvdm9sdW1lPjxudW1iZXI+MzwvbnVtYmVyPjxrZXl3b3Jkcz48a2V5d29yZD5BZGFC
-b29zdCAoQUIpPC9rZXl3b3JkPjxrZXl3b3JkPmFpcmZsb3cgKEFGKTwva2V5d29yZD48a2V5d29y
-ZD5zbGVlcCBhcG5lYWh5cG9wbmVhIHN5bmRyb21lIChTQUhTKTwva2V5d29yZD48a2V5d29yZD5z
-cGVjdHJhbCBhbmFseXNpczwva2V5d29yZD48a2V5d29yZD5ub25saW5lYXIgYW5hbHlzaXM8L2tl
-eXdvcmQ+PGtleXdvcmQ+YWx6aGVpbWVycy1kaXNlYXNlIHBhdGllbnRzPC9rZXl3b3JkPjxrZXl3
-b3JkPmVlZyBiYWNrZ3JvdW5kIGFjdGl2aXR5PC9rZXl3b3JkPjxrZXl3b3JkPnBhdHRlcm4tcmVj
-b2duaXRpb248L2tleXdvcmQ+PGtleXdvcmQ+c3luZHJvbWUgZGlhZ25vc2lzPC9rZXl3b3JkPjxr
-ZXl3b3JkPmZlYXR1cmUtc2VsZWN0aW9uPC9rZXl3b3JkPjxrZXl3b3JkPnJlY29yZGluZ3M8L2tl
-eXdvcmQ+PGtleXdvcmQ+Y29tcGxleGl0eTwva2V5d29yZD48a2V5d29yZD5wYXRob3BoeXNpb2xv
-Z3k8L2tleXdvcmQ+PGtleXdvcmQ+cmVkdW5kYW5jeTwva2V5d29yZD48a2V5d29yZD5yZWxldmFu
-Y2U8L2tleXdvcmQ+PGtleXdvcmQ+RW5naW5lZXJpbmc8L2tleXdvcmQ+PC9rZXl3b3Jkcz48ZGF0
-ZXM+PHllYXI+MjAxNjwveWVhcj48cHViLWRhdGVzPjxkYXRlPk1hcjwvZGF0ZT48L3B1Yi1kYXRl
-cz48L2RhdGVzPjxpc2JuPjAwMTgtOTI5NDwvaXNibj48YWNjZXNzaW9uLW51bT5XT1M6MDAwMzcx
-OTMzODAwMDE5PC9hY2Nlc3Npb24tbnVtPjx3b3JrLXR5cGU+QXJ0aWNsZTwvd29yay10eXBlPjx1
-cmxzPjxyZWxhdGVkLXVybHM+PHVybD4mbHQ7R28gdG8gSVNJJmd0OzovL1dPUzowMDAzNzE5MzM4
-MDAwMTk8L3VybD48L3JlbGF0ZWQtdXJscz48L3VybHM+PGVsZWN0cm9uaWMtcmVzb3VyY2UtbnVt
-PjEwLjExMDkvdGJtZS4yMDE1LjI0NjcxODg8L2VsZWN0cm9uaWMtcmVzb3VyY2UtbnVtPjxsYW5n
-dWFnZT5FbmdsaXNoPC9sYW5ndWFnZT48L3JlY29yZD48L0NpdGU+PENpdGU+PEF1dGhvcj5MZWU8
-L0F1dGhvcj48WWVhcj4yMDE2PC9ZZWFyPjxSZWNOdW0+MTU8L1JlY051bT48cmVjb3JkPjxyZWMt
-bnVtYmVyPjE1PC9yZWMtbnVtYmVyPjxmb3JlaWduLWtleXM+PGtleSBhcHA9IkVOIiBkYi1pZD0i
-NXpwMHJ6ZXZpeGRhZDdlcHMyZHBmd3g5dmZ3d2FhZnpzNXRzIiB0aW1lc3RhbXA9IjE1NDUwNTMw
-NjQiPjE1PC9rZXk+PC9mb3JlaWduLWtleXM+PHJlZi10eXBlIG5hbWU9IkpvdXJuYWwgQXJ0aWNs
-ZSI+MTc8L3JlZi10eXBlPjxjb250cmlidXRvcnM+PGF1dGhvcnM+PGF1dGhvcj5MZWUsIEh5b2tp
-PC9hdXRob3I+PGF1dGhvcj5QYXJrLCBKb25ndWs8L2F1dGhvcj48YXV0aG9yPktpbSwgSG9qb29u
-ZzwvYXV0aG9yPjxhdXRob3I+TGVlLCBLeW91bmctSm91bmc8L2F1dGhvcj48L2F1dGhvcnM+PC9j
-b250cmlidXRvcnM+PHRpdGxlcz48dGl0bGU+TmV3IFJ1bGUtQmFzZWQgQWxnb3JpdGhtIGZvciBS
-ZWFsLVRpbWUgRGV0ZWN0aW5nIFNsZWVwIEFwbmVhIGFuZCBIeXBvcG5lYSBFdmVudHMgVXNpbmcg
-YSBOYXNhbCBQcmVzc3VyZSBTaWduYWw8L3RpdGxlPjxzZWNvbmRhcnktdGl0bGU+Sm91cm5hbCBv
-ZiBNZWRpY2FsIFN5c3RlbXM8L3NlY29uZGFyeS10aXRsZT48L3RpdGxlcz48cGVyaW9kaWNhbD48
-ZnVsbC10aXRsZT5Kb3VybmFsIG9mIE1lZGljYWwgU3lzdGVtczwvZnVsbC10aXRsZT48L3Blcmlv
-ZGljYWw+PHZvbHVtZT40MDwvdm9sdW1lPjxudW1iZXI+MTI8L251bWJlcj48ZGF0ZXM+PHllYXI+
-MjAxNjwveWVhcj48cHViLWRhdGVzPjxkYXRlPkRlYzwvZGF0ZT48L3B1Yi1kYXRlcz48L2RhdGVz
-Pjxpc2JuPjAxNDgtNTU5ODwvaXNibj48YWNjZXNzaW9uLW51bT5XT1M6MDAwMzg4NjMzMDAwMDMy
-PC9hY2Nlc3Npb24tbnVtPjx1cmxzPjxyZWxhdGVkLXVybHM+PHVybD4mbHQ7R28gdG8gSVNJJmd0
-OzovL1dPUzowMDAzODg2MzMwMDAwMzI8L3VybD48L3JlbGF0ZWQtdXJscz48L3VybHM+PGN1c3Rv
-bTc+MjgyPC9jdXN0b203PjxlbGVjdHJvbmljLXJlc291cmNlLW51bT4xMC4xMDA3L3MxMDkxNi0w
-MTYtMDYzNy04PC9lbGVjdHJvbmljLXJlc291cmNlLW51bT48L3JlY29yZD48L0NpdGU+PENpdGU+
-PEF1dGhvcj5OYWthbm88L0F1dGhvcj48WWVhcj4yMDA3PC9ZZWFyPjxSZWNOdW0+MTc8L1JlY051
-bT48cmVjb3JkPjxyZWMtbnVtYmVyPjE3PC9yZWMtbnVtYmVyPjxmb3JlaWduLWtleXM+PGtleSBh
-cHA9IkVOIiBkYi1pZD0iNXpwMHJ6ZXZpeGRhZDdlcHMyZHBmd3g5dmZ3d2FhZnpzNXRzIiB0aW1l
-c3RhbXA9IjE1NDUwNTM2MTYiPjE3PC9rZXk+PC9mb3JlaWduLWtleXM+PHJlZi10eXBlIG5hbWU9
-IkpvdXJuYWwgQXJ0aWNsZSI+MTc8L3JlZi10eXBlPjxjb250cmlidXRvcnM+PGF1dGhvcnM+PGF1
-dGhvcj5OYWthbm8sIEguPC9hdXRob3I+PGF1dGhvcj5UYW5pZ2F3YW8sIFQuPC9hdXRob3I+PGF1
-dGhvcj5GdXJ1a2F3YSwgVC48L2F1dGhvcj48YXV0aG9yPk5pc2hpbWEsIFMuPC9hdXRob3I+PC9h
-dXRob3JzPjwvY29udHJpYnV0b3JzPjx0aXRsZXM+PHRpdGxlPkF1dG9tYXRpYyBkZXRlY3Rpb24g
-b2Ygc2xlZXAtZGlzb3JkZXJlZCBicmVhdGhpbmcgZnJvbSBhIHNpbmdsZS1jaGFubmVsIGFpcmZs
-b3cgcmVjb3JkPC90aXRsZT48c2Vjb25kYXJ5LXRpdGxlPkV1cm9wZWFuIFJlc3BpcmF0b3J5IEpv
-dXJuYWw8L3NlY29uZGFyeS10aXRsZT48L3RpdGxlcz48cGVyaW9kaWNhbD48ZnVsbC10aXRsZT5F
-dXJvcGVhbiBSZXNwaXJhdG9yeSBKb3VybmFsPC9mdWxsLXRpdGxlPjwvcGVyaW9kaWNhbD48cGFn
-ZXM+NzI4LTczNjwvcGFnZXM+PHZvbHVtZT4yOTwvdm9sdW1lPjxudW1iZXI+NDwvbnVtYmVyPjxk
-YXRlcz48eWVhcj4yMDA3PC95ZWFyPjxwdWItZGF0ZXM+PGRhdGU+QXByPC9kYXRlPjwvcHViLWRh
-dGVzPjwvZGF0ZXM+PGlzYm4+MDkwMy0xOTM2PC9pc2JuPjxhY2Nlc3Npb24tbnVtPldPUzowMDAy
-NDU2NjMxMDAwMTc8L2FjY2Vzc2lvbi1udW0+PHVybHM+PHJlbGF0ZWQtdXJscz48dXJsPiZsdDtH
-byB0byBJU0kmZ3Q7Oi8vV09TOjAwMDI0NTY2MzEwMDAxNzwvdXJsPjwvcmVsYXRlZC11cmxzPjwv
-dXJscz48ZWxlY3Ryb25pYy1yZXNvdXJjZS1udW0+MTAuMTE4My8wOTAzMTkzNi4wMDA5MTIwNjwv
-ZWxlY3Ryb25pYy1yZXNvdXJjZS1udW0+PC9yZWNvcmQ+PC9DaXRlPjwvRW5kTm90ZT4A
+LiBFbmcuPC9hYmJyLTE+PC9hbHQtcGVyaW9kaWNhbD48cGFnZXM+NzA2LTcxMjwvcGFnZXM+PHZv
+bHVtZT42NTwvdm9sdW1lPjxudW1iZXI+MzwvbnVtYmVyPjxrZXl3b3Jkcz48a2V5d29yZD5BcG5l
+YS1oeXBvcG5lYSBpbmRleDwva2V5d29yZD48a2V5d29yZD5ibG9vZCBveHlnZW4gc2F0dXJhdGlv
+bjwva2V5d29yZD48a2V5d29yZD5vdmVybmlnaHQgcHVsc2Ugb3hpbWV0cnk8L2tleXdvcmQ+PGtl
+eXdvcmQ+c2xlZXAgYXBuZWE8L2tleXdvcmQ+PGtleXdvcmQ+b2JzdHJ1Y3RpdmUgc2xlZXAtYXBu
+ZWE8L2tleXdvcmQ+PGtleXdvcmQ+Ymxvb2Qtb3h5Z2VuIHNhdHVyYXRpb248L2tleXdvcmQ+PGtl
+eXdvcmQ+aHlwb3BuZWEgc3luZHJvbWU8L2tleXdvcmQ+PGtleXdvcmQ+b3h5aGVtb2dsb2JpbiBz
+YXR1cmF0aW9uPC9rZXl3b3JkPjxrZXl3b3JkPmJyZWF0aGluZyBkaXNvcmRlcjwva2V5d29yZD48
+a2V5d29yZD5zcGVjdHJhbC1hbmFseXNpczwva2V5d29yZD48a2V5d29yZD5ob21lPC9rZXl3b3Jk
+PjxrZXl3b3JkPm94aW1ldHJ5PC9rZXl3b3JkPjxrZXl3b3JkPmRpYWdub3Npczwva2V5d29yZD48
+a2V5d29yZD51dGlsaXR5PC9rZXl3b3JkPjxrZXl3b3JkPmNsYXNzaWZpY2F0aW9uPC9rZXl3b3Jk
+PjxrZXl3b3JkPkVuZ2luZWVyaW5nPC9rZXl3b3JkPjwva2V5d29yZHM+PGRhdGVzPjx5ZWFyPjIw
+MTg8L3llYXI+PHB1Yi1kYXRlcz48ZGF0ZT5NYXI8L2RhdGU+PC9wdWItZGF0ZXM+PC9kYXRlcz48
+aXNibj4wMDE4LTkyOTQ8L2lzYm4+PGFjY2Vzc2lvbi1udW0+V09TOjAwMDQyNTY2NDUwMDAyNDwv
+YWNjZXNzaW9uLW51bT48d29yay10eXBlPkFydGljbGU8L3dvcmstdHlwZT48dXJscz48cmVsYXRl
+ZC11cmxzPjx1cmw+Jmx0O0dvIHRvIElTSSZndDs6Ly9XT1M6MDAwNDI1NjY0NTAwMDI0PC91cmw+
+PC9yZWxhdGVkLXVybHM+PC91cmxzPjxlbGVjdHJvbmljLXJlc291cmNlLW51bT4xMC4xMTA5L3Ri
+bWUuMjAxNy4yNzE1NDA1PC9lbGVjdHJvbmljLXJlc291cmNlLW51bT48bGFuZ3VhZ2U+RW5nbGlz
+aDwvbGFuZ3VhZ2U+PC9yZWNvcmQ+PC9DaXRlPjxDaXRlPjxBdXRob3I+WGllPC9BdXRob3I+PFll
+YXI+MjAxMjwvWWVhcj48UmVjTnVtPjE8L1JlY051bT48cmVjb3JkPjxyZWMtbnVtYmVyPjE8L3Jl
+Yy1udW1iZXI+PGZvcmVpZ24ta2V5cz48a2V5IGFwcD0iRU4iIGRiLWlkPSI1enAwcnpldml4ZGFk
+N2VwczJkcGZ3eDl2Znd3YWFmenM1dHMiIHRpbWVzdGFtcD0iMTU0MTk4NjU4NSI+MTwva2V5Pjwv
+Zm9yZWlnbi1rZXlzPjxyZWYtdHlwZSBuYW1lPSJKb3VybmFsIEFydGljbGUiPjE3PC9yZWYtdHlw
+ZT48Y29udHJpYnV0b3JzPjxhdXRob3JzPjxhdXRob3I+Qi4gWGllPC9hdXRob3I+PGF1dGhvcj5I
+LiBNaW5uPC9hdXRob3I+PC9hdXRob3JzPjwvY29udHJpYnV0b3JzPjx0aXRsZXM+PHRpdGxlPlJl
+YWwtVGltZSBTbGVlcCBBcG5lYSBEZXRlY3Rpb24gYnkgQ2xhc3NpZmllciBDb21iaW5hdGlvbjwv
+dGl0bGU+PHNlY29uZGFyeS10aXRsZT5JRUVFIFRyYW5zYWN0aW9ucyBvbiBJbmZvcm1hdGlvbiBU
+ZWNobm9sb2d5IGluIEJpb21lZGljaW5lPC9zZWNvbmRhcnktdGl0bGU+PC90aXRsZXM+PHBlcmlv
+ZGljYWw+PGZ1bGwtdGl0bGU+SUVFRSBUcmFuc2FjdGlvbnMgb24gSW5mb3JtYXRpb24gVGVjaG5v
+bG9neSBpbiBCaW9tZWRpY2luZTwvZnVsbC10aXRsZT48L3BlcmlvZGljYWw+PHBhZ2VzPjQ2OS00
+Nzc8L3BhZ2VzPjx2b2x1bWU+MTY8L3ZvbHVtZT48bnVtYmVyPjM8L251bWJlcj48a2V5d29yZHM+
+PGtleXdvcmQ+ZWxlY3Ryb2NhcmRpb2dyYXBoeTwva2V5d29yZD48a2V5d29yZD5mZWF0dXJlIGV4
+dHJhY3Rpb248L2tleXdvcmQ+PGtleXdvcmQ+bGVhcm5pbmcgKGFydGlmaWNpYWwgaW50ZWxsaWdl
+bmNlKTwva2V5d29yZD48a2V5d29yZD5tZWRpY2FsIGRpc29yZGVyczwva2V5d29yZD48a2V5d29y
+ZD5tZWRpY2FsIHNpZ25hbCBwcm9jZXNzaW5nPC9rZXl3b3JkPjxrZXl3b3JkPnBuZXVtb2R5bmFt
+aWNzPC9rZXl3b3JkPjxrZXl3b3JkPnNsZWVwPC9rZXl3b3JkPjxrZXl3b3JkPnJlYWwtdGltZSBz
+bGVlcCBhcG5lYSBkZXRlY3Rpb248L2tleXdvcmQ+PGtleXdvcmQ+Y2xhc3NpZmllciBjb21iaW5h
+dGlvbjwva2V5d29yZD48a2V5d29yZD5wb2x5c29tbm9ncmFwaHk8L2tleXdvcmQ+PGtleXdvcmQ+
+aHlwb3BuZWEgc3luZHJvbWUgZGV0ZWN0aW9uPC9rZXl3b3JkPjxrZXl3b3JkPnBlcmlwaGVyYWwg
+b3h5Z2VuIHNpZ25hbHM8L2tleXdvcmQ+PGtleXdvcmQ+bWFjaGluZS1sZWFybmluZyBhbGdvcml0
+aG1zPC9rZXl3b3JkPjxrZXl3b3JkPkVDRyBmZWF0dXJlczwva2V5d29yZD48a2V5d29yZD5SRVBU
+cmVlPC9rZXl3b3JkPjxrZXl3b3JkPm1pbnV0ZS1iYXNlZCByZWFsLXRpbWUgU0FIUyBkZXRlY3Rp
+b248L2tleXdvcmQ+PGtleXdvcmQ+c2xlZXAtZGlzb3JkZXJlZC1icmVhdGhpbmcgc3VzcGVjdHM8
+L2tleXdvcmQ+PGtleXdvcmQ+QWRhQm9vc3Q8L2tleXdvcmQ+PGtleXdvcmQ+ZGVjaXNpb24gc3R1
+bXA8L2tleXdvcmQ+PGtleXdvcmQ+U2Vuc2l0aXZpdHk8L2tleXdvcmQ+PGtleXdvcmQ+SW5kZXhl
+czwva2V5d29yZD48a2V5d29yZD5BY2N1cmFjeTwva2V5d29yZD48a2V5d29yZD5SZWFsIHRpbWUg
+c3lzdGVtczwva2V5d29yZD48a2V5d29yZD5lbGVjdHJvY2FyZGlvZ3JhcGggKEVDRyk8L2tleXdv
+cmQ+PGtleXdvcmQ+ZmVhdHVyZSBzZWxlY3Rpb248L2tleXdvcmQ+PGtleXdvcmQ+aHlwb3BuZWE8
+L2tleXdvcmQ+PGtleXdvcmQ+bWFjaGluZSBsZWFybmluZzwva2V5d29yZD48a2V5d29yZD5zYXR1
+cmF0aW9uIG9mIHBlcmlwaGVyYWwgb3h5Z2VuIChTcE8mbHQ7Zm9ybXVsYSBmb3JtdWxhdHlwZT0m
+cXVvdDtpbmxpbmUmcXVvdDsmZ3Q7Jmx0O3RleCBOb3RhdGlvbj0mcXVvdDtUZVgmcXVvdDsmZ3Q7
+JF8yJCAmbHQ7L3RleCZndDsmbHQ7L2Zvcm11bGEmZ3Q7KTwva2V5d29yZD48a2V5d29yZD5zbGVl
+cCBhcG5lYTwva2V5d29yZD48a2V5d29yZD5BZHVsdDwva2V5d29yZD48a2V5d29yZD5BZ2VkPC9r
+ZXl3b3JkPjxrZXl3b3JkPkFydGlmaWNpYWwgSW50ZWxsaWdlbmNlPC9rZXl3b3JkPjxrZXl3b3Jk
+PkNvbXB1dGVyIFN5c3RlbXM8L2tleXdvcmQ+PGtleXdvcmQ+RmVtYWxlPC9rZXl3b3JkPjxrZXl3
+b3JkPkh1bWFuczwva2V5d29yZD48a2V5d29yZD5NYWxlPC9rZXl3b3JkPjxrZXl3b3JkPk1pZGRs
+ZSBBZ2VkPC9rZXl3b3JkPjxrZXl3b3JkPk1vbml0b3JpbmcsIFBoeXNpb2xvZ2ljPC9rZXl3b3Jk
+PjxrZXl3b3JkPk94aW1ldHJ5PC9rZXl3b3JkPjxrZXl3b3JkPlNpZ25hbCBQcm9jZXNzaW5nLCBD
+b21wdXRlci1Bc3Npc3RlZDwva2V5d29yZD48a2V5d29yZD5TbGVlcCBBcG5lYSBTeW5kcm9tZXM8
+L2tleXdvcmQ+PC9rZXl3b3Jkcz48ZGF0ZXM+PHllYXI+MjAxMjwveWVhcj48L2RhdGVzPjxpc2Ju
+PjEwODktNzc3MTwvaXNibj48dXJscz48L3VybHM+PGVsZWN0cm9uaWMtcmVzb3VyY2UtbnVtPjEw
+LjExMDkvVElUQi4yMDEyLjIxODgyOTk8L2VsZWN0cm9uaWMtcmVzb3VyY2UtbnVtPjwvcmVjb3Jk
+PjwvQ2l0ZT48L0VuZE5vdGU+
 </w:fldData>
         </w:fldChar>
       </w:r>
@@ -702,1327 +2496,129 @@
       <w:r>
         <w:rPr>
           <w:noProof/>
-        </w:rPr>
-        <w:t>[3-6]</w:t>
+          <w:vertAlign w:val="superscript"/>
+        </w:rPr>
+        <w:t>[2, 7, 10, 11]</w:t>
       </w:r>
       <w:r>
         <w:fldChar w:fldCharType="end"/>
       </w:r>
       <w:r>
-        <w:t>, arterial blood oxygen saturation (SpO</w:t>
-      </w:r>
-      <w:r>
-        <w:rPr>
-          <w:vertAlign w:val="subscript"/>
-        </w:rPr>
-        <w:t>2</w:t>
-      </w:r>
-      <w:r>
-        <w:t>)</w:t>
-      </w:r>
-      <w:r>
-        <w:rPr>
-          <w:noProof/>
-          <w:vertAlign w:val="superscript"/>
-        </w:rPr>
         <w:t xml:space="preserve"> </w:t>
       </w:r>
       <w:r>
-        <w:fldChar w:fldCharType="begin">
-          <w:fldData xml:space="preserve">PEVuZE5vdGU+PENpdGU+PEF1dGhvcj5KdW5nPC9BdXRob3I+PFllYXI+MjAxODwvWWVhcj48UmVj
-TnVtPjU8L1JlY051bT48RGlzcGxheVRleHQ+WzddPC9EaXNwbGF5VGV4dD48cmVjb3JkPjxyZWMt
-bnVtYmVyPjU8L3JlYy1udW1iZXI+PGZvcmVpZ24ta2V5cz48a2V5IGFwcD0iRU4iIGRiLWlkPSI1
-enAwcnpldml4ZGFkN2VwczJkcGZ3eDl2Znd3YWFmenM1dHMiIHRpbWVzdGFtcD0iMTU0NDYyNDEy
-OCI+NTwva2V5PjwvZm9yZWlnbi1rZXlzPjxyZWYtdHlwZSBuYW1lPSJKb3VybmFsIEFydGljbGUi
-PjE3PC9yZWYtdHlwZT48Y29udHJpYnV0b3JzPjxhdXRob3JzPjxhdXRob3I+SnVuZywgRC4gVy48
-L2F1dGhvcj48YXV0aG9yPkh3YW5nLCBTLiBILjwvYXV0aG9yPjxhdXRob3I+Q2hvLCBKLiBHLjwv
-YXV0aG9yPjxhdXRob3I+Q2hvaSwgQi4gSC48L2F1dGhvcj48YXV0aG9yPkJhZWssIEguIEouPC9h
-dXRob3I+PGF1dGhvcj5MZWUsIFkuIEouPC9hdXRob3I+PGF1dGhvcj5KZW9uZywgRC4gVS48L2F1
-dGhvcj48YXV0aG9yPlBhcmssIEsuIFMuPC9hdXRob3I+PC9hdXRob3JzPjwvY29udHJpYnV0b3Jz
-PjxhdXRoLWFkZHJlc3M+W1BhcmssIEt3YW5nIFN1a10gU2VvdWwgTmF0bCBVbml2LCBDb2xsIE1l
-ZCwgRGVwdCBCaW9tZWQgRW5nbiwgU2VvdWwgMTEwNzk5LCBTb3V0aCBLb3JlYS4gW0p1bmcsIERh
-IFdvb247IEh3YW5nLCBTdSBId2FuXSBTZW91bCBOYXRsIFVuaXYsIEdyYWQgU2Nob29sLCBJbnRl
-cmRpc2NpcGxpbmFyeSBQcm9ncmFtIEJpb2VuZ24sIFNlb3VsLCBTb3V0aCBLb3JlYS4gW0Nobywg
-SmFlIEdlb2w7IENob2ksIEJ5dW5nIEh1bjsgQmFlaywgSHl1biBKYWVdIFNhbXN1bmcgRWxlY3Qg
-Q28gTHRkLCBNb2JpbGUgQ29tbXVuIEJ1c2luZXNzLCBTdXdvbiwgU291dGggS29yZWEuIFtMZWUs
-IFl1IEppbjsgSmVvbmcsIERvLVVuXSBTZW91bCBOYXRsIFVuaXYsIENvbGwgTWVkLCBEZXB0IFBz
-eWNoaWF0ICZhbXA7IEJlaGF2IFNjaSwgU2VvdWwsIFNvdXRoIEtvcmVhLiBbTGVlLCBZdSBKaW47
-IEplb25nLCBEby1Vbl0gU2VvdWwgTmF0bCBVbml2IEhvc3AsIEN0ciBTbGVlcCAmYW1wOyBDaHJv
-bm9iaW9sLCBTZW91bCwgU291dGggS29yZWEuJiN4RDtQYXJrLCBLUyAocmVwcmludCBhdXRob3Ip
-LCBTZW91bCBOYXRsIFVuaXYsIENvbGwgTWVkLCBEZXB0IEJpb21lZCBFbmduLCBTZW91bCAxMTA3
-OTksIFNvdXRoIEtvcmVhLiYjeEQ7cGtzQGJtc2lsLnNudS5hYy5rcjwvYXV0aC1hZGRyZXNzPjx0
-aXRsZXM+PHRpdGxlPlJlYWwtVGltZSBBdXRvbWF0aWMgQXBuZWljIEV2ZW50IERldGVjdGlvbiBV
-c2luZyBOb2N0dXJuYWwgUHVsc2UgT3hpbWV0cnk8L3RpdGxlPjxzZWNvbmRhcnktdGl0bGU+SWVl
-ZSBUcmFuc2FjdGlvbnMgb24gQmlvbWVkaWNhbCBFbmdpbmVlcmluZzwvc2Vjb25kYXJ5LXRpdGxl
-PjxhbHQtdGl0bGU+SUVFRSBUcmFucy4gQmlvbWVkLiBFbmcuPC9hbHQtdGl0bGU+PC90aXRsZXM+
-PHBlcmlvZGljYWw+PGZ1bGwtdGl0bGU+SWVlZSBUcmFuc2FjdGlvbnMgb24gQmlvbWVkaWNhbCBF
-bmdpbmVlcmluZzwvZnVsbC10aXRsZT48YWJici0xPklFRUUgVHJhbnMuIEJpb21lZC4gRW5nLjwv
-YWJici0xPjwvcGVyaW9kaWNhbD48YWx0LXBlcmlvZGljYWw+PGZ1bGwtdGl0bGU+SWVlZSBUcmFu
-c2FjdGlvbnMgb24gQmlvbWVkaWNhbCBFbmdpbmVlcmluZzwvZnVsbC10aXRsZT48YWJici0xPklF
-RUUgVHJhbnMuIEJpb21lZC4gRW5nLjwvYWJici0xPjwvYWx0LXBlcmlvZGljYWw+PHBhZ2VzPjcw
-Ni03MTI8L3BhZ2VzPjx2b2x1bWU+NjU8L3ZvbHVtZT48bnVtYmVyPjM8L251bWJlcj48a2V5d29y
-ZHM+PGtleXdvcmQ+QXBuZWEtaHlwb3BuZWEgaW5kZXg8L2tleXdvcmQ+PGtleXdvcmQ+Ymxvb2Qg
-b3h5Z2VuIHNhdHVyYXRpb248L2tleXdvcmQ+PGtleXdvcmQ+b3Zlcm5pZ2h0IHB1bHNlIG94aW1l
-dHJ5PC9rZXl3b3JkPjxrZXl3b3JkPnNsZWVwIGFwbmVhPC9rZXl3b3JkPjxrZXl3b3JkPm9ic3Ry
-dWN0aXZlIHNsZWVwLWFwbmVhPC9rZXl3b3JkPjxrZXl3b3JkPmJsb29kLW94eWdlbiBzYXR1cmF0
-aW9uPC9rZXl3b3JkPjxrZXl3b3JkPmh5cG9wbmVhIHN5bmRyb21lPC9rZXl3b3JkPjxrZXl3b3Jk
-Pm94eWhlbW9nbG9iaW4gc2F0dXJhdGlvbjwva2V5d29yZD48a2V5d29yZD5icmVhdGhpbmcgZGlz
-b3JkZXI8L2tleXdvcmQ+PGtleXdvcmQ+c3BlY3RyYWwtYW5hbHlzaXM8L2tleXdvcmQ+PGtleXdv
-cmQ+aG9tZTwva2V5d29yZD48a2V5d29yZD5veGltZXRyeTwva2V5d29yZD48a2V5d29yZD5kaWFn
-bm9zaXM8L2tleXdvcmQ+PGtleXdvcmQ+dXRpbGl0eTwva2V5d29yZD48a2V5d29yZD5jbGFzc2lm
-aWNhdGlvbjwva2V5d29yZD48a2V5d29yZD5FbmdpbmVlcmluZzwva2V5d29yZD48L2tleXdvcmRz
-PjxkYXRlcz48eWVhcj4yMDE4PC95ZWFyPjxwdWItZGF0ZXM+PGRhdGU+TWFyPC9kYXRlPjwvcHVi
-LWRhdGVzPjwvZGF0ZXM+PGlzYm4+MDAxOC05Mjk0PC9pc2JuPjxhY2Nlc3Npb24tbnVtPldPUzow
-MDA0MjU2NjQ1MDAwMjQ8L2FjY2Vzc2lvbi1udW0+PHdvcmstdHlwZT5BcnRpY2xlPC93b3JrLXR5
-cGU+PHVybHM+PHJlbGF0ZWQtdXJscz48dXJsPiZsdDtHbyB0byBJU0kmZ3Q7Oi8vV09TOjAwMDQy
-NTY2NDUwMDAyNDwvdXJsPjwvcmVsYXRlZC11cmxzPjwvdXJscz48ZWxlY3Ryb25pYy1yZXNvdXJj
-ZS1udW0+MTAuMTEwOS90Ym1lLjIwMTcuMjcxNTQwNTwvZWxlY3Ryb25pYy1yZXNvdXJjZS1udW0+
-PGxhbmd1YWdlPkVuZ2xpc2g8L2xhbmd1YWdlPjwvcmVjb3JkPjwvQ2l0ZT48L0VuZE5vdGU+
-</w:fldData>
-        </w:fldChar>
-      </w:r>
-      <w:r>
-        <w:instrText xml:space="preserve"> ADDIN EN.CITE </w:instrText>
-      </w:r>
-      <w:r>
-        <w:fldChar w:fldCharType="begin">
-          <w:fldData xml:space="preserve">PEVuZE5vdGU+PENpdGU+PEF1dGhvcj5KdW5nPC9BdXRob3I+PFllYXI+MjAxODwvWWVhcj48UmVj
-TnVtPjU8L1JlY051bT48RGlzcGxheVRleHQ+WzddPC9EaXNwbGF5VGV4dD48cmVjb3JkPjxyZWMt
-bnVtYmVyPjU8L3JlYy1udW1iZXI+PGZvcmVpZ24ta2V5cz48a2V5IGFwcD0iRU4iIGRiLWlkPSI1
-enAwcnpldml4ZGFkN2VwczJkcGZ3eDl2Znd3YWFmenM1dHMiIHRpbWVzdGFtcD0iMTU0NDYyNDEy
-OCI+NTwva2V5PjwvZm9yZWlnbi1rZXlzPjxyZWYtdHlwZSBuYW1lPSJKb3VybmFsIEFydGljbGUi
-PjE3PC9yZWYtdHlwZT48Y29udHJpYnV0b3JzPjxhdXRob3JzPjxhdXRob3I+SnVuZywgRC4gVy48
-L2F1dGhvcj48YXV0aG9yPkh3YW5nLCBTLiBILjwvYXV0aG9yPjxhdXRob3I+Q2hvLCBKLiBHLjwv
-YXV0aG9yPjxhdXRob3I+Q2hvaSwgQi4gSC48L2F1dGhvcj48YXV0aG9yPkJhZWssIEguIEouPC9h
-dXRob3I+PGF1dGhvcj5MZWUsIFkuIEouPC9hdXRob3I+PGF1dGhvcj5KZW9uZywgRC4gVS48L2F1
-dGhvcj48YXV0aG9yPlBhcmssIEsuIFMuPC9hdXRob3I+PC9hdXRob3JzPjwvY29udHJpYnV0b3Jz
-PjxhdXRoLWFkZHJlc3M+W1BhcmssIEt3YW5nIFN1a10gU2VvdWwgTmF0bCBVbml2LCBDb2xsIE1l
-ZCwgRGVwdCBCaW9tZWQgRW5nbiwgU2VvdWwgMTEwNzk5LCBTb3V0aCBLb3JlYS4gW0p1bmcsIERh
-IFdvb247IEh3YW5nLCBTdSBId2FuXSBTZW91bCBOYXRsIFVuaXYsIEdyYWQgU2Nob29sLCBJbnRl
-cmRpc2NpcGxpbmFyeSBQcm9ncmFtIEJpb2VuZ24sIFNlb3VsLCBTb3V0aCBLb3JlYS4gW0Nobywg
-SmFlIEdlb2w7IENob2ksIEJ5dW5nIEh1bjsgQmFlaywgSHl1biBKYWVdIFNhbXN1bmcgRWxlY3Qg
-Q28gTHRkLCBNb2JpbGUgQ29tbXVuIEJ1c2luZXNzLCBTdXdvbiwgU291dGggS29yZWEuIFtMZWUs
-IFl1IEppbjsgSmVvbmcsIERvLVVuXSBTZW91bCBOYXRsIFVuaXYsIENvbGwgTWVkLCBEZXB0IFBz
-eWNoaWF0ICZhbXA7IEJlaGF2IFNjaSwgU2VvdWwsIFNvdXRoIEtvcmVhLiBbTGVlLCBZdSBKaW47
-IEplb25nLCBEby1Vbl0gU2VvdWwgTmF0bCBVbml2IEhvc3AsIEN0ciBTbGVlcCAmYW1wOyBDaHJv
-bm9iaW9sLCBTZW91bCwgU291dGggS29yZWEuJiN4RDtQYXJrLCBLUyAocmVwcmludCBhdXRob3Ip
-LCBTZW91bCBOYXRsIFVuaXYsIENvbGwgTWVkLCBEZXB0IEJpb21lZCBFbmduLCBTZW91bCAxMTA3
-OTksIFNvdXRoIEtvcmVhLiYjeEQ7cGtzQGJtc2lsLnNudS5hYy5rcjwvYXV0aC1hZGRyZXNzPjx0
-aXRsZXM+PHRpdGxlPlJlYWwtVGltZSBBdXRvbWF0aWMgQXBuZWljIEV2ZW50IERldGVjdGlvbiBV
-c2luZyBOb2N0dXJuYWwgUHVsc2UgT3hpbWV0cnk8L3RpdGxlPjxzZWNvbmRhcnktdGl0bGU+SWVl
-ZSBUcmFuc2FjdGlvbnMgb24gQmlvbWVkaWNhbCBFbmdpbmVlcmluZzwvc2Vjb25kYXJ5LXRpdGxl
-PjxhbHQtdGl0bGU+SUVFRSBUcmFucy4gQmlvbWVkLiBFbmcuPC9hbHQtdGl0bGU+PC90aXRsZXM+
-PHBlcmlvZGljYWw+PGZ1bGwtdGl0bGU+SWVlZSBUcmFuc2FjdGlvbnMgb24gQmlvbWVkaWNhbCBF
-bmdpbmVlcmluZzwvZnVsbC10aXRsZT48YWJici0xPklFRUUgVHJhbnMuIEJpb21lZC4gRW5nLjwv
-YWJici0xPjwvcGVyaW9kaWNhbD48YWx0LXBlcmlvZGljYWw+PGZ1bGwtdGl0bGU+SWVlZSBUcmFu
-c2FjdGlvbnMgb24gQmlvbWVkaWNhbCBFbmdpbmVlcmluZzwvZnVsbC10aXRsZT48YWJici0xPklF
-RUUgVHJhbnMuIEJpb21lZC4gRW5nLjwvYWJici0xPjwvYWx0LXBlcmlvZGljYWw+PHBhZ2VzPjcw
-Ni03MTI8L3BhZ2VzPjx2b2x1bWU+NjU8L3ZvbHVtZT48bnVtYmVyPjM8L251bWJlcj48a2V5d29y
-ZHM+PGtleXdvcmQ+QXBuZWEtaHlwb3BuZWEgaW5kZXg8L2tleXdvcmQ+PGtleXdvcmQ+Ymxvb2Qg
-b3h5Z2VuIHNhdHVyYXRpb248L2tleXdvcmQ+PGtleXdvcmQ+b3Zlcm5pZ2h0IHB1bHNlIG94aW1l
-dHJ5PC9rZXl3b3JkPjxrZXl3b3JkPnNsZWVwIGFwbmVhPC9rZXl3b3JkPjxrZXl3b3JkPm9ic3Ry
-dWN0aXZlIHNsZWVwLWFwbmVhPC9rZXl3b3JkPjxrZXl3b3JkPmJsb29kLW94eWdlbiBzYXR1cmF0
-aW9uPC9rZXl3b3JkPjxrZXl3b3JkPmh5cG9wbmVhIHN5bmRyb21lPC9rZXl3b3JkPjxrZXl3b3Jk
-Pm94eWhlbW9nbG9iaW4gc2F0dXJhdGlvbjwva2V5d29yZD48a2V5d29yZD5icmVhdGhpbmcgZGlz
-b3JkZXI8L2tleXdvcmQ+PGtleXdvcmQ+c3BlY3RyYWwtYW5hbHlzaXM8L2tleXdvcmQ+PGtleXdv
-cmQ+aG9tZTwva2V5d29yZD48a2V5d29yZD5veGltZXRyeTwva2V5d29yZD48a2V5d29yZD5kaWFn
-bm9zaXM8L2tleXdvcmQ+PGtleXdvcmQ+dXRpbGl0eTwva2V5d29yZD48a2V5d29yZD5jbGFzc2lm
-aWNhdGlvbjwva2V5d29yZD48a2V5d29yZD5FbmdpbmVlcmluZzwva2V5d29yZD48L2tleXdvcmRz
-PjxkYXRlcz48eWVhcj4yMDE4PC95ZWFyPjxwdWItZGF0ZXM+PGRhdGU+TWFyPC9kYXRlPjwvcHVi
-LWRhdGVzPjwvZGF0ZXM+PGlzYm4+MDAxOC05Mjk0PC9pc2JuPjxhY2Nlc3Npb24tbnVtPldPUzow
-MDA0MjU2NjQ1MDAwMjQ8L2FjY2Vzc2lvbi1udW0+PHdvcmstdHlwZT5BcnRpY2xlPC93b3JrLXR5
-cGU+PHVybHM+PHJlbGF0ZWQtdXJscz48dXJsPiZsdDtHbyB0byBJU0kmZ3Q7Oi8vV09TOjAwMDQy
-NTY2NDUwMDAyNDwvdXJsPjwvcmVsYXRlZC11cmxzPjwvdXJscz48ZWxlY3Ryb25pYy1yZXNvdXJj
-ZS1udW0+MTAuMTEwOS90Ym1lLjIwMTcuMjcxNTQwNTwvZWxlY3Ryb25pYy1yZXNvdXJjZS1udW0+
-PGxhbmd1YWdlPkVuZ2xpc2g8L2xhbmd1YWdlPjwvcmVjb3JkPjwvQ2l0ZT48L0VuZE5vdGU+
-</w:fldData>
-        </w:fldChar>
-      </w:r>
-      <w:r>
-        <w:instrText xml:space="preserve"> ADDIN EN.CITE.DATA </w:instrText>
-      </w:r>
-      <w:r>
-        <w:fldChar w:fldCharType="end"/>
-      </w:r>
-      <w:r>
-        <w:fldChar w:fldCharType="separate"/>
-      </w:r>
-      <w:r>
-        <w:rPr>
-          <w:noProof/>
-        </w:rPr>
-        <w:t>[7]</w:t>
-      </w:r>
-      <w:r>
-        <w:fldChar w:fldCharType="end"/>
-      </w:r>
-      <w:r>
-        <w:rPr>
-          <w:noProof/>
-          <w:vertAlign w:val="superscript"/>
-        </w:rPr>
+        <w:t xml:space="preserve">are only for </w:t>
+      </w:r>
+      <w:r>
+        <w:t>60s</w:t>
+      </w:r>
+      <w:r>
+        <w:t xml:space="preserve"> segment identification which may lead to </w:t>
+      </w:r>
+      <w:r>
+        <w:t xml:space="preserve">an </w:t>
+      </w:r>
+      <w:r>
+        <w:t xml:space="preserve">error in the estimation of AHI. On the other side, the methods used </w:t>
+      </w:r>
+      <w:r>
+        <w:t>above</w:t>
+      </w:r>
+      <w:r>
         <w:t xml:space="preserve"> </w:t>
       </w:r>
       <w:r>
-        <w:rPr>
-          <w:rFonts w:hint="eastAsia"/>
-        </w:rPr>
-        <w:t>,</w:t>
-      </w:r>
-      <w:r>
-        <w:t xml:space="preserve"> snoring</w:t>
-      </w:r>
-      <w:r>
-        <w:fldChar w:fldCharType="begin"/>
-      </w:r>
-      <w:r>
-        <w:instrText xml:space="preserve"> ADDIN EN.CITE &lt;EndNote&gt;&lt;Cite&gt;&lt;Author&gt;Sola-Soler&lt;/Author&gt;&lt;Year&gt;2012&lt;/Year&gt;&lt;RecNum&gt;19&lt;/RecNum&gt;&lt;DisplayText&gt;[8]&lt;/DisplayText&gt;&lt;record&gt;&lt;rec-number&gt;19&lt;/rec-number&gt;&lt;foreign-keys&gt;&lt;key app="EN" db-id="5zp0rzevixdad7eps2dpfwx9vfwwaafzs5ts" timestamp="1545053705"&gt;19&lt;/key&gt;&lt;/foreign-keys&gt;&lt;ref-type name="Journal Article"&gt;17&lt;/ref-type&gt;&lt;contributors&gt;&lt;authors&gt;&lt;author&gt;Sola-Soler, Jordi&lt;/author&gt;&lt;author&gt;Antonio Fiz, Jose&lt;/author&gt;&lt;author&gt;Morera, Jose&lt;/author&gt;&lt;author&gt;Jane, Raimon&lt;/author&gt;&lt;/authors&gt;&lt;/contributors&gt;&lt;titles&gt;&lt;title&gt;Multiclass classification of subjects with sleep apnoea-hypopnoea syndrome through snoring analysis&lt;/title&gt;&lt;secondary-title&gt;Medical Engineering &amp;amp; Physics&lt;/secondary-title&gt;&lt;/titles&gt;&lt;periodical&gt;&lt;full-title&gt;Medical Engineering &amp;amp; Physics&lt;/full-title&gt;&lt;/periodical&gt;&lt;pages&gt;1213-1220&lt;/pages&gt;&lt;volume&gt;34&lt;/volume&gt;&lt;number&gt;9&lt;/number&gt;&lt;dates&gt;&lt;year&gt;2012&lt;/year&gt;&lt;pub-dates&gt;&lt;date&gt;Nov&lt;/date&gt;&lt;/pub-dates&gt;&lt;/dates&gt;&lt;isbn&gt;1350-4533&lt;/isbn&gt;&lt;accession-num&gt;WOS:000310423300001&lt;/accession-num&gt;&lt;urls&gt;&lt;related-urls&gt;&lt;url&gt;&amp;lt;Go to ISI&amp;gt;://WOS:000310423300001&lt;/url&gt;&lt;/related-urls&gt;&lt;/urls&gt;&lt;electronic-resource-num&gt;10.1016/j.medengphy.2011.12.008&lt;/electronic-resource-num&gt;&lt;/record&gt;&lt;/Cite&gt;&lt;/EndNote&gt;</w:instrText>
-      </w:r>
-      <w:r>
-        <w:fldChar w:fldCharType="separate"/>
-      </w:r>
-      <w:r>
-        <w:rPr>
-          <w:noProof/>
-        </w:rPr>
-        <w:t>[8]</w:t>
-      </w:r>
-      <w:r>
-        <w:fldChar w:fldCharType="end"/>
-      </w:r>
-      <w:r>
-        <w:t xml:space="preserve"> or a combination of these signals</w:t>
-      </w:r>
-      <w:r>
-        <w:rPr>
-          <w:rFonts w:hint="eastAsia"/>
-        </w:rPr>
+        <w:t>include threshold</w:t>
+      </w:r>
+      <w:r>
         <w:fldChar w:fldCharType="begin">
           <w:fldData xml:space="preserve">PEVuZE5vdGU+PENpdGU+PEF1dGhvcj5IdWFuZzwvQXV0aG9yPjxZZWFyPjIwMTc8L1llYXI+PFJl
-Y051bT4xMjwvUmVjTnVtPjxEaXNwbGF5VGV4dD5bOSwgMTBdPC9EaXNwbGF5VGV4dD48cmVjb3Jk
-PjxyZWMtbnVtYmVyPjEyPC9yZWMtbnVtYmVyPjxmb3JlaWduLWtleXM+PGtleSBhcHA9IkVOIiBk
-Yi1pZD0iNXpwMHJ6ZXZpeGRhZDdlcHMyZHBmd3g5dmZ3d2FhZnpzNXRzIiB0aW1lc3RhbXA9IjE1
-NDUwNTI4NTIiPjEyPC9rZXk+PC9mb3JlaWduLWtleXM+PHJlZi10eXBlIG5hbWU9IkpvdXJuYWwg
-QXJ0aWNsZSI+MTc8L3JlZi10eXBlPjxjb250cmlidXRvcnM+PGF1dGhvcnM+PGF1dGhvcj5IdWFu
-ZywgV3U8L2F1dGhvcj48YXV0aG9yPkd1bywgQmluZzwvYXV0aG9yPjxhdXRob3I+U2hlbiwgWWFu
-PC9hdXRob3I+PGF1dGhvcj5UYW5nLCBYaWFuZ2Rvbmc8L2F1dGhvcj48L2F1dGhvcnM+PC9jb250
-cmlidXRvcnM+PHRpdGxlcz48dGl0bGU+QSBub3ZlbCBtZXRob2QgdG8gcHJlY2lzZWx5IGRldGVj
-dCBhcG5lYSBhbmQgaHlwb3BuZWEgZXZlbnRzIGJ5IGFpcmZsb3cgYW5kIG94aW1ldHJ5IHNpZ25h
-bHM8L3RpdGxlPjxzZWNvbmRhcnktdGl0bGU+Q29tcHV0ZXJzIGluIEJpb2xvZ3kgYW5kIE1lZGlj
-aW5lPC9zZWNvbmRhcnktdGl0bGU+PC90aXRsZXM+PHBlcmlvZGljYWw+PGZ1bGwtdGl0bGU+Q29t
-cHV0ZXJzIGluIEJpb2xvZ3kgYW5kIE1lZGljaW5lPC9mdWxsLXRpdGxlPjwvcGVyaW9kaWNhbD48
-cGFnZXM+MzItNDA8L3BhZ2VzPjx2b2x1bWU+ODg8L3ZvbHVtZT48ZGF0ZXM+PHllYXI+MjAxNzwv
-eWVhcj48cHViLWRhdGVzPjxkYXRlPlNlcCAxPC9kYXRlPjwvcHViLWRhdGVzPjwvZGF0ZXM+PGlz
-Ym4+MDAxMC00ODI1PC9pc2JuPjxhY2Nlc3Npb24tbnVtPldPUzowMDA0MTAwMTYzMDAwMDQ8L2Fj
-Y2Vzc2lvbi1udW0+PHVybHM+PHJlbGF0ZWQtdXJscz48dXJsPiZsdDtHbyB0byBJU0kmZ3Q7Oi8v
-V09TOjAwMDQxMDAxNjMwMDAwNDwvdXJsPjwvcmVsYXRlZC11cmxzPjwvdXJscz48ZWxlY3Ryb25p
-Yy1yZXNvdXJjZS1udW0+MTAuMTAxNi9qLmNvbXBiaW9tZWQuMjAxNy4wNi4wMTU8L2VsZWN0cm9u
-aWMtcmVzb3VyY2UtbnVtPjwvcmVjb3JkPjwvQ2l0ZT48Q2l0ZT48QXV0aG9yPlhpZTwvQXV0aG9y
-PjxZZWFyPjIwMTI8L1llYXI+PFJlY051bT44PC9SZWNOdW0+PHJlY29yZD48cmVjLW51bWJlcj44
-PC9yZWMtbnVtYmVyPjxmb3JlaWduLWtleXM+PGtleSBhcHA9IkVOIiBkYi1pZD0ienJld3pkcnhp
-dmV0MmhlMnNlOXB2OWZvcnpzejl4c3d3d3RmIiB0aW1lc3RhbXA9IjE1Mzk4NzAzODIiPjg8L2tl
-eT48L2ZvcmVpZ24ta2V5cz48cmVmLXR5cGUgbmFtZT0iSm91cm5hbCBBcnRpY2xlIj4xNzwvcmVm
-LXR5cGU+PGNvbnRyaWJ1dG9ycz48YXV0aG9ycz48YXV0aG9yPkIuIFhpZTwvYXV0aG9yPjxhdXRo
-b3I+SC4gTWlubjwvYXV0aG9yPjwvYXV0aG9ycz48L2NvbnRyaWJ1dG9ycz48dGl0bGVzPjx0aXRs
-ZT5SZWFsLVRpbWUgU2xlZXAgQXBuZWEgRGV0ZWN0aW9uIGJ5IENsYXNzaWZpZXIgQ29tYmluYXRp
-b248L3RpdGxlPjxzZWNvbmRhcnktdGl0bGU+SUVFRSBUcmFuc2FjdGlvbnMgb24gSW5mb3JtYXRp
-b24gVGVjaG5vbG9neSBpbiBCaW9tZWRpY2luZTwvc2Vjb25kYXJ5LXRpdGxlPjwvdGl0bGVzPjxw
-ZXJpb2RpY2FsPjxmdWxsLXRpdGxlPklFRUUgVHJhbnNhY3Rpb25zIG9uIEluZm9ybWF0aW9uIFRl
-Y2hub2xvZ3kgaW4gQmlvbWVkaWNpbmU8L2Z1bGwtdGl0bGU+PC9wZXJpb2RpY2FsPjxwYWdlcz40
-NjktNDc3PC9wYWdlcz48dm9sdW1lPjE2PC92b2x1bWU+PG51bWJlcj4zPC9udW1iZXI+PGtleXdv
-cmRzPjxrZXl3b3JkPmVsZWN0cm9jYXJkaW9ncmFwaHk8L2tleXdvcmQ+PGtleXdvcmQ+ZmVhdHVy
-ZSBleHRyYWN0aW9uPC9rZXl3b3JkPjxrZXl3b3JkPmxlYXJuaW5nIChhcnRpZmljaWFsIGludGVs
-bGlnZW5jZSk8L2tleXdvcmQ+PGtleXdvcmQ+bWVkaWNhbCBkaXNvcmRlcnM8L2tleXdvcmQ+PGtl
-eXdvcmQ+bWVkaWNhbCBzaWduYWwgcHJvY2Vzc2luZzwva2V5d29yZD48a2V5d29yZD5wbmV1bW9k
-eW5hbWljczwva2V5d29yZD48a2V5d29yZD5zbGVlcDwva2V5d29yZD48a2V5d29yZD5yZWFsLXRp
-bWUgc2xlZXAgYXBuZWEgZGV0ZWN0aW9uPC9rZXl3b3JkPjxrZXl3b3JkPmNsYXNzaWZpZXIgY29t
-YmluYXRpb248L2tleXdvcmQ+PGtleXdvcmQ+cG9seXNvbW5vZ3JhcGh5PC9rZXl3b3JkPjxrZXl3
-b3JkPmh5cG9wbmVhIHN5bmRyb21lIGRldGVjdGlvbjwva2V5d29yZD48a2V5d29yZD5wZXJpcGhl
-cmFsIG94eWdlbiBzaWduYWxzPC9rZXl3b3JkPjxrZXl3b3JkPm1hY2hpbmUtbGVhcm5pbmcgYWxn
-b3JpdGhtczwva2V5d29yZD48a2V5d29yZD5FQ0cgZmVhdHVyZXM8L2tleXdvcmQ+PGtleXdvcmQ+
-UkVQVHJlZTwva2V5d29yZD48a2V5d29yZD5taW51dGUtYmFzZWQgcmVhbC10aW1lIFNBSFMgZGV0
-ZWN0aW9uPC9rZXl3b3JkPjxrZXl3b3JkPnNsZWVwLWRpc29yZGVyZWQtYnJlYXRoaW5nIHN1c3Bl
-Y3RzPC9rZXl3b3JkPjxrZXl3b3JkPkFkYUJvb3N0PC9rZXl3b3JkPjxrZXl3b3JkPmRlY2lzaW9u
-IHN0dW1wPC9rZXl3b3JkPjxrZXl3b3JkPlNlbnNpdGl2aXR5PC9rZXl3b3JkPjxrZXl3b3JkPklu
-ZGV4ZXM8L2tleXdvcmQ+PGtleXdvcmQ+QWNjdXJhY3k8L2tleXdvcmQ+PGtleXdvcmQ+UmVhbCB0
-aW1lIHN5c3RlbXM8L2tleXdvcmQ+PGtleXdvcmQ+ZWxlY3Ryb2NhcmRpb2dyYXBoIChFQ0cpPC9r
-ZXl3b3JkPjxrZXl3b3JkPmZlYXR1cmUgc2VsZWN0aW9uPC9rZXl3b3JkPjxrZXl3b3JkPmh5cG9w
-bmVhPC9rZXl3b3JkPjxrZXl3b3JkPm1hY2hpbmUgbGVhcm5pbmc8L2tleXdvcmQ+PGtleXdvcmQ+
-c2F0dXJhdGlvbiBvZiBwZXJpcGhlcmFsIG94eWdlbiAoU3BPJmx0O2Zvcm11bGEgZm9ybXVsYXR5
-cGU9JnF1b3Q7aW5saW5lJnF1b3Q7Jmd0OyZsdDt0ZXggTm90YXRpb249JnF1b3Q7VGVYJnF1b3Q7
-Jmd0OyRfMiQgJmx0Oy90ZXgmZ3Q7Jmx0Oy9mb3JtdWxhJmd0Oyk8L2tleXdvcmQ+PGtleXdvcmQ+
-c2xlZXAgYXBuZWE8L2tleXdvcmQ+PGtleXdvcmQ+QWR1bHQ8L2tleXdvcmQ+PGtleXdvcmQ+QWdl
-ZDwva2V5d29yZD48a2V5d29yZD5BcnRpZmljaWFsIEludGVsbGlnZW5jZTwva2V5d29yZD48a2V5
-d29yZD5Db21wdXRlciBTeXN0ZW1zPC9rZXl3b3JkPjxrZXl3b3JkPkZlbWFsZTwva2V5d29yZD48
-a2V5d29yZD5IdW1hbnM8L2tleXdvcmQ+PGtleXdvcmQ+TWFsZTwva2V5d29yZD48a2V5d29yZD5N
-aWRkbGUgQWdlZDwva2V5d29yZD48a2V5d29yZD5Nb25pdG9yaW5nLCBQaHlzaW9sb2dpYzwva2V5
-d29yZD48a2V5d29yZD5PeGltZXRyeTwva2V5d29yZD48a2V5d29yZD5TaWduYWwgUHJvY2Vzc2lu
-ZywgQ29tcHV0ZXItQXNzaXN0ZWQ8L2tleXdvcmQ+PGtleXdvcmQ+U2xlZXAgQXBuZWEgU3luZHJv
-bWVzPC9rZXl3b3JkPjwva2V5d29yZHM+PGRhdGVzPjx5ZWFyPjIwMTI8L3llYXI+PC9kYXRlcz48
-aXNibj4xMDg5LTc3NzE8L2lzYm4+PHVybHM+PC91cmxzPjxlbGVjdHJvbmljLXJlc291cmNlLW51
-bT4xMC4xMTA5L1RJVEIuMjAxMi4yMTg4Mjk5PC9lbGVjdHJvbmljLXJlc291cmNlLW51bT48L3Jl
-Y29yZD48L0NpdGU+PC9FbmROb3RlPgB=
-</w:fldData>
-        </w:fldChar>
-      </w:r>
-      <w:r>
-        <w:instrText xml:space="preserve"> ADDIN EN.CITE </w:instrText>
-      </w:r>
-      <w:r>
-        <w:fldChar w:fldCharType="begin">
-          <w:fldData xml:space="preserve">PEVuZE5vdGU+PENpdGU+PEF1dGhvcj5IdWFuZzwvQXV0aG9yPjxZZWFyPjIwMTc8L1llYXI+PFJl
-Y051bT4xMjwvUmVjTnVtPjxEaXNwbGF5VGV4dD5bOSwgMTBdPC9EaXNwbGF5VGV4dD48cmVjb3Jk
-PjxyZWMtbnVtYmVyPjEyPC9yZWMtbnVtYmVyPjxmb3JlaWduLWtleXM+PGtleSBhcHA9IkVOIiBk
-Yi1pZD0iNXpwMHJ6ZXZpeGRhZDdlcHMyZHBmd3g5dmZ3d2FhZnpzNXRzIiB0aW1lc3RhbXA9IjE1
-NDUwNTI4NTIiPjEyPC9rZXk+PC9mb3JlaWduLWtleXM+PHJlZi10eXBlIG5hbWU9IkpvdXJuYWwg
-QXJ0aWNsZSI+MTc8L3JlZi10eXBlPjxjb250cmlidXRvcnM+PGF1dGhvcnM+PGF1dGhvcj5IdWFu
-ZywgV3U8L2F1dGhvcj48YXV0aG9yPkd1bywgQmluZzwvYXV0aG9yPjxhdXRob3I+U2hlbiwgWWFu
-PC9hdXRob3I+PGF1dGhvcj5UYW5nLCBYaWFuZ2Rvbmc8L2F1dGhvcj48L2F1dGhvcnM+PC9jb250
-cmlidXRvcnM+PHRpdGxlcz48dGl0bGU+QSBub3ZlbCBtZXRob2QgdG8gcHJlY2lzZWx5IGRldGVj
-dCBhcG5lYSBhbmQgaHlwb3BuZWEgZXZlbnRzIGJ5IGFpcmZsb3cgYW5kIG94aW1ldHJ5IHNpZ25h
-bHM8L3RpdGxlPjxzZWNvbmRhcnktdGl0bGU+Q29tcHV0ZXJzIGluIEJpb2xvZ3kgYW5kIE1lZGlj
-aW5lPC9zZWNvbmRhcnktdGl0bGU+PC90aXRsZXM+PHBlcmlvZGljYWw+PGZ1bGwtdGl0bGU+Q29t
-cHV0ZXJzIGluIEJpb2xvZ3kgYW5kIE1lZGljaW5lPC9mdWxsLXRpdGxlPjwvcGVyaW9kaWNhbD48
-cGFnZXM+MzItNDA8L3BhZ2VzPjx2b2x1bWU+ODg8L3ZvbHVtZT48ZGF0ZXM+PHllYXI+MjAxNzwv
-eWVhcj48cHViLWRhdGVzPjxkYXRlPlNlcCAxPC9kYXRlPjwvcHViLWRhdGVzPjwvZGF0ZXM+PGlz
-Ym4+MDAxMC00ODI1PC9pc2JuPjxhY2Nlc3Npb24tbnVtPldPUzowMDA0MTAwMTYzMDAwMDQ8L2Fj
-Y2Vzc2lvbi1udW0+PHVybHM+PHJlbGF0ZWQtdXJscz48dXJsPiZsdDtHbyB0byBJU0kmZ3Q7Oi8v
-V09TOjAwMDQxMDAxNjMwMDAwNDwvdXJsPjwvcmVsYXRlZC11cmxzPjwvdXJscz48ZWxlY3Ryb25p
-Yy1yZXNvdXJjZS1udW0+MTAuMTAxNi9qLmNvbXBiaW9tZWQuMjAxNy4wNi4wMTU8L2VsZWN0cm9u
-aWMtcmVzb3VyY2UtbnVtPjwvcmVjb3JkPjwvQ2l0ZT48Q2l0ZT48QXV0aG9yPlhpZTwvQXV0aG9y
-PjxZZWFyPjIwMTI8L1llYXI+PFJlY051bT44PC9SZWNOdW0+PHJlY29yZD48cmVjLW51bWJlcj44
-PC9yZWMtbnVtYmVyPjxmb3JlaWduLWtleXM+PGtleSBhcHA9IkVOIiBkYi1pZD0ienJld3pkcnhp
-dmV0MmhlMnNlOXB2OWZvcnpzejl4c3d3d3RmIiB0aW1lc3RhbXA9IjE1Mzk4NzAzODIiPjg8L2tl
-eT48L2ZvcmVpZ24ta2V5cz48cmVmLXR5cGUgbmFtZT0iSm91cm5hbCBBcnRpY2xlIj4xNzwvcmVm
-LXR5cGU+PGNvbnRyaWJ1dG9ycz48YXV0aG9ycz48YXV0aG9yPkIuIFhpZTwvYXV0aG9yPjxhdXRo
-b3I+SC4gTWlubjwvYXV0aG9yPjwvYXV0aG9ycz48L2NvbnRyaWJ1dG9ycz48dGl0bGVzPjx0aXRs
-ZT5SZWFsLVRpbWUgU2xlZXAgQXBuZWEgRGV0ZWN0aW9uIGJ5IENsYXNzaWZpZXIgQ29tYmluYXRp
-b248L3RpdGxlPjxzZWNvbmRhcnktdGl0bGU+SUVFRSBUcmFuc2FjdGlvbnMgb24gSW5mb3JtYXRp
-b24gVGVjaG5vbG9neSBpbiBCaW9tZWRpY2luZTwvc2Vjb25kYXJ5LXRpdGxlPjwvdGl0bGVzPjxw
-ZXJpb2RpY2FsPjxmdWxsLXRpdGxlPklFRUUgVHJhbnNhY3Rpb25zIG9uIEluZm9ybWF0aW9uIFRl
-Y2hub2xvZ3kgaW4gQmlvbWVkaWNpbmU8L2Z1bGwtdGl0bGU+PC9wZXJpb2RpY2FsPjxwYWdlcz40
-NjktNDc3PC9wYWdlcz48dm9sdW1lPjE2PC92b2x1bWU+PG51bWJlcj4zPC9udW1iZXI+PGtleXdv
-cmRzPjxrZXl3b3JkPmVsZWN0cm9jYXJkaW9ncmFwaHk8L2tleXdvcmQ+PGtleXdvcmQ+ZmVhdHVy
-ZSBleHRyYWN0aW9uPC9rZXl3b3JkPjxrZXl3b3JkPmxlYXJuaW5nIChhcnRpZmljaWFsIGludGVs
-bGlnZW5jZSk8L2tleXdvcmQ+PGtleXdvcmQ+bWVkaWNhbCBkaXNvcmRlcnM8L2tleXdvcmQ+PGtl
-eXdvcmQ+bWVkaWNhbCBzaWduYWwgcHJvY2Vzc2luZzwva2V5d29yZD48a2V5d29yZD5wbmV1bW9k
-eW5hbWljczwva2V5d29yZD48a2V5d29yZD5zbGVlcDwva2V5d29yZD48a2V5d29yZD5yZWFsLXRp
-bWUgc2xlZXAgYXBuZWEgZGV0ZWN0aW9uPC9rZXl3b3JkPjxrZXl3b3JkPmNsYXNzaWZpZXIgY29t
-YmluYXRpb248L2tleXdvcmQ+PGtleXdvcmQ+cG9seXNvbW5vZ3JhcGh5PC9rZXl3b3JkPjxrZXl3
-b3JkPmh5cG9wbmVhIHN5bmRyb21lIGRldGVjdGlvbjwva2V5d29yZD48a2V5d29yZD5wZXJpcGhl
-cmFsIG94eWdlbiBzaWduYWxzPC9rZXl3b3JkPjxrZXl3b3JkPm1hY2hpbmUtbGVhcm5pbmcgYWxn
-b3JpdGhtczwva2V5d29yZD48a2V5d29yZD5FQ0cgZmVhdHVyZXM8L2tleXdvcmQ+PGtleXdvcmQ+
-UkVQVHJlZTwva2V5d29yZD48a2V5d29yZD5taW51dGUtYmFzZWQgcmVhbC10aW1lIFNBSFMgZGV0
-ZWN0aW9uPC9rZXl3b3JkPjxrZXl3b3JkPnNsZWVwLWRpc29yZGVyZWQtYnJlYXRoaW5nIHN1c3Bl
-Y3RzPC9rZXl3b3JkPjxrZXl3b3JkPkFkYUJvb3N0PC9rZXl3b3JkPjxrZXl3b3JkPmRlY2lzaW9u
-IHN0dW1wPC9rZXl3b3JkPjxrZXl3b3JkPlNlbnNpdGl2aXR5PC9rZXl3b3JkPjxrZXl3b3JkPklu
-ZGV4ZXM8L2tleXdvcmQ+PGtleXdvcmQ+QWNjdXJhY3k8L2tleXdvcmQ+PGtleXdvcmQ+UmVhbCB0
-aW1lIHN5c3RlbXM8L2tleXdvcmQ+PGtleXdvcmQ+ZWxlY3Ryb2NhcmRpb2dyYXBoIChFQ0cpPC9r
-ZXl3b3JkPjxrZXl3b3JkPmZlYXR1cmUgc2VsZWN0aW9uPC9rZXl3b3JkPjxrZXl3b3JkPmh5cG9w
-bmVhPC9rZXl3b3JkPjxrZXl3b3JkPm1hY2hpbmUgbGVhcm5pbmc8L2tleXdvcmQ+PGtleXdvcmQ+
-c2F0dXJhdGlvbiBvZiBwZXJpcGhlcmFsIG94eWdlbiAoU3BPJmx0O2Zvcm11bGEgZm9ybXVsYXR5
-cGU9JnF1b3Q7aW5saW5lJnF1b3Q7Jmd0OyZsdDt0ZXggTm90YXRpb249JnF1b3Q7VGVYJnF1b3Q7
-Jmd0OyRfMiQgJmx0Oy90ZXgmZ3Q7Jmx0Oy9mb3JtdWxhJmd0Oyk8L2tleXdvcmQ+PGtleXdvcmQ+
-c2xlZXAgYXBuZWE8L2tleXdvcmQ+PGtleXdvcmQ+QWR1bHQ8L2tleXdvcmQ+PGtleXdvcmQ+QWdl
-ZDwva2V5d29yZD48a2V5d29yZD5BcnRpZmljaWFsIEludGVsbGlnZW5jZTwva2V5d29yZD48a2V5
-d29yZD5Db21wdXRlciBTeXN0ZW1zPC9rZXl3b3JkPjxrZXl3b3JkPkZlbWFsZTwva2V5d29yZD48
-a2V5d29yZD5IdW1hbnM8L2tleXdvcmQ+PGtleXdvcmQ+TWFsZTwva2V5d29yZD48a2V5d29yZD5N
-aWRkbGUgQWdlZDwva2V5d29yZD48a2V5d29yZD5Nb25pdG9yaW5nLCBQaHlzaW9sb2dpYzwva2V5
-d29yZD48a2V5d29yZD5PeGltZXRyeTwva2V5d29yZD48a2V5d29yZD5TaWduYWwgUHJvY2Vzc2lu
-ZywgQ29tcHV0ZXItQXNzaXN0ZWQ8L2tleXdvcmQ+PGtleXdvcmQ+U2xlZXAgQXBuZWEgU3luZHJv
-bWVzPC9rZXl3b3JkPjwva2V5d29yZHM+PGRhdGVzPjx5ZWFyPjIwMTI8L3llYXI+PC9kYXRlcz48
-aXNibj4xMDg5LTc3NzE8L2lzYm4+PHVybHM+PC91cmxzPjxlbGVjdHJvbmljLXJlc291cmNlLW51
-bT4xMC4xMTA5L1RJVEIuMjAxMi4yMTg4Mjk5PC9lbGVjdHJvbmljLXJlc291cmNlLW51bT48L3Jl
-Y29yZD48L0NpdGU+PC9FbmROb3RlPgB=
-</w:fldData>
-        </w:fldChar>
-      </w:r>
-      <w:r>
-        <w:instrText xml:space="preserve"> ADDIN EN.CITE.DATA </w:instrText>
-      </w:r>
-      <w:r>
-        <w:fldChar w:fldCharType="end"/>
-      </w:r>
-      <w:r>
-        <w:rPr>
-          <w:rFonts w:hint="eastAsia"/>
-        </w:rPr>
-      </w:r>
-      <w:r>
-        <w:rPr>
-          <w:rFonts w:hint="eastAsia"/>
-        </w:rPr>
-        <w:fldChar w:fldCharType="separate"/>
-      </w:r>
-      <w:r>
-        <w:rPr>
-          <w:noProof/>
-        </w:rPr>
-        <w:t>[9, 10]</w:t>
-      </w:r>
-      <w:r>
-        <w:rPr>
-          <w:rFonts w:hint="eastAsia"/>
-        </w:rPr>
-        <w:fldChar w:fldCharType="end"/>
-      </w:r>
-      <w:r>
-        <w:t xml:space="preserve"> have been </w:t>
-      </w:r>
-      <w:r>
-        <w:t>adopted lately</w:t>
-      </w:r>
-      <w:r>
-        <w:t xml:space="preserve">. </w:t>
-      </w:r>
-      <w:r>
-        <w:rPr>
-          <w:rFonts w:hint="eastAsia"/>
-        </w:rPr>
-        <w:t>Gutierrez</w:t>
-      </w:r>
-      <w:r>
-        <w:t xml:space="preserve"> et al.</w:t>
-      </w:r>
-      <w:r>
-        <w:fldChar w:fldCharType="begin">
-          <w:fldData xml:space="preserve">PEVuZE5vdGU+PENpdGU+PEF1dGhvcj5HdXRpZXJyZXotVG9iYWw8L0F1dGhvcj48WWVhcj4yMDE2
-PC9ZZWFyPjxSZWNOdW0+NjwvUmVjTnVtPjxEaXNwbGF5VGV4dD5bNF08L0Rpc3BsYXlUZXh0Pjxy
-ZWNvcmQ+PHJlYy1udW1iZXI+NjwvcmVjLW51bWJlcj48Zm9yZWlnbi1rZXlzPjxrZXkgYXBwPSJF
-TiIgZGItaWQ9IjV6cDByemV2aXhkYWQ3ZXBzMmRwZnd4OXZmd3dhYWZ6czV0cyIgdGltZXN0YW1w
-PSIxNTQ0NjI0MTc3Ij42PC9rZXk+PC9mb3JlaWduLWtleXM+PHJlZi10eXBlIG5hbWU9IkpvdXJu
-YWwgQXJ0aWNsZSI+MTc8L3JlZi10eXBlPjxjb250cmlidXRvcnM+PGF1dGhvcnM+PGF1dGhvcj5H
-dXRpZXJyZXotVG9iYWwsIEcuIEMuPC9hdXRob3I+PGF1dGhvcj5BbHZhcmV6LCBELjwvYXV0aG9y
-PjxhdXRob3I+ZGVsIENhbXBvLCBGLjwvYXV0aG9yPjxhdXRob3I+SG9ybmVybywgUi48L2F1dGhv
-cj48L2F1dGhvcnM+PC9jb250cmlidXRvcnM+PGF1dGgtYWRkcmVzcz5bR3V0aWVycmV6LVRvYmFs
-LCBHb256YWxvIEMuOyBBbHZhcmV6LCBEYW5pZWw7IEhvcm5lcm8sIFJvYmVydG9dIFVuaXYgVmFs
-bGFkb2xpZCwgQmlvbWVkIEVuZ24gR3JwLCBFLTQ3MDAyIFZhbGxhZG9saWQsIFNwYWluLiBbZGVs
-IENhbXBvLCBGZWxpeF0gSG9zcCBVbml2IFJpbyBIb3J0ZWdhLCBTbGVlcCBVbml0LCBWYWxsYWRv
-bGlkLCBTcGFpbi4mI3hEO0d1dGllcnJlei1Ub2JhbCwgR0MgKHJlcHJpbnQgYXV0aG9yKSwgVW5p
-diBWYWxsYWRvbGlkLCBCaW9tZWQgRW5nbiBHcnAsIEUtNDcwMDIgVmFsbGFkb2xpZCwgU3BhaW4u
-JiN4RDtnb256YWxvLmd1dGllcnJlekBnaWIudGVsLnV2YS5lczwvYXV0aC1hZGRyZXNzPjx0aXRs
-ZXM+PHRpdGxlPlV0aWxpdHkgb2YgQWRhQm9vc3QgdG8gRGV0ZWN0IFNsZWVwIEFwbmVhLUh5cG9w
-bmVhIFN5bmRyb21lIEZyb20gU2luZ2xlLUNoYW5uZWwgQWlyZmxvdzwvdGl0bGU+PHNlY29uZGFy
-eS10aXRsZT5JZWVlIFRyYW5zYWN0aW9ucyBvbiBCaW9tZWRpY2FsIEVuZ2luZWVyaW5nPC9zZWNv
-bmRhcnktdGl0bGU+PGFsdC10aXRsZT5JRUVFIFRyYW5zLiBCaW9tZWQuIEVuZy48L2FsdC10aXRs
-ZT48L3RpdGxlcz48cGVyaW9kaWNhbD48ZnVsbC10aXRsZT5JZWVlIFRyYW5zYWN0aW9ucyBvbiBC
-aW9tZWRpY2FsIEVuZ2luZWVyaW5nPC9mdWxsLXRpdGxlPjxhYmJyLTE+SUVFRSBUcmFucy4gQmlv
-bWVkLiBFbmcuPC9hYmJyLTE+PC9wZXJpb2RpY2FsPjxhbHQtcGVyaW9kaWNhbD48ZnVsbC10aXRs
-ZT5JZWVlIFRyYW5zYWN0aW9ucyBvbiBCaW9tZWRpY2FsIEVuZ2luZWVyaW5nPC9mdWxsLXRpdGxl
-PjxhYmJyLTE+SUVFRSBUcmFucy4gQmlvbWVkLiBFbmcuPC9hYmJyLTE+PC9hbHQtcGVyaW9kaWNh
-bD48cGFnZXM+NjM2LTY0NjwvcGFnZXM+PHZvbHVtZT42Mzwvdm9sdW1lPjxudW1iZXI+MzwvbnVt
-YmVyPjxrZXl3b3Jkcz48a2V5d29yZD5BZGFCb29zdCAoQUIpPC9rZXl3b3JkPjxrZXl3b3JkPmFp
-cmZsb3cgKEFGKTwva2V5d29yZD48a2V5d29yZD5zbGVlcCBhcG5lYWh5cG9wbmVhIHN5bmRyb21l
-IChTQUhTKTwva2V5d29yZD48a2V5d29yZD5zcGVjdHJhbCBhbmFseXNpczwva2V5d29yZD48a2V5
-d29yZD5ub25saW5lYXIgYW5hbHlzaXM8L2tleXdvcmQ+PGtleXdvcmQ+YWx6aGVpbWVycy1kaXNl
-YXNlIHBhdGllbnRzPC9rZXl3b3JkPjxrZXl3b3JkPmVlZyBiYWNrZ3JvdW5kIGFjdGl2aXR5PC9r
-ZXl3b3JkPjxrZXl3b3JkPnBhdHRlcm4tcmVjb2duaXRpb248L2tleXdvcmQ+PGtleXdvcmQ+c3lu
-ZHJvbWUgZGlhZ25vc2lzPC9rZXl3b3JkPjxrZXl3b3JkPmZlYXR1cmUtc2VsZWN0aW9uPC9rZXl3
-b3JkPjxrZXl3b3JkPnJlY29yZGluZ3M8L2tleXdvcmQ+PGtleXdvcmQ+Y29tcGxleGl0eTwva2V5
-d29yZD48a2V5d29yZD5wYXRob3BoeXNpb2xvZ3k8L2tleXdvcmQ+PGtleXdvcmQ+cmVkdW5kYW5j
-eTwva2V5d29yZD48a2V5d29yZD5yZWxldmFuY2U8L2tleXdvcmQ+PGtleXdvcmQ+RW5naW5lZXJp
-bmc8L2tleXdvcmQ+PC9rZXl3b3Jkcz48ZGF0ZXM+PHllYXI+MjAxNjwveWVhcj48cHViLWRhdGVz
-PjxkYXRlPk1hcjwvZGF0ZT48L3B1Yi1kYXRlcz48L2RhdGVzPjxpc2JuPjAwMTgtOTI5NDwvaXNi
-bj48YWNjZXNzaW9uLW51bT5XT1M6MDAwMzcxOTMzODAwMDE5PC9hY2Nlc3Npb24tbnVtPjx3b3Jr
-LXR5cGU+QXJ0aWNsZTwvd29yay10eXBlPjx1cmxzPjxyZWxhdGVkLXVybHM+PHVybD4mbHQ7R28g
-dG8gSVNJJmd0OzovL1dPUzowMDAzNzE5MzM4MDAwMTk8L3VybD48L3JlbGF0ZWQtdXJscz48L3Vy
-bHM+PGVsZWN0cm9uaWMtcmVzb3VyY2UtbnVtPjEwLjExMDkvdGJtZS4yMDE1LjI0NjcxODg8L2Vs
-ZWN0cm9uaWMtcmVzb3VyY2UtbnVtPjxsYW5ndWFnZT5FbmdsaXNoPC9sYW5ndWFnZT48L3JlY29y
-ZD48L0NpdGU+PC9FbmROb3RlPgB=
-</w:fldData>
-        </w:fldChar>
-      </w:r>
-      <w:r>
-        <w:instrText xml:space="preserve"> ADDIN EN.CITE </w:instrText>
-      </w:r>
-      <w:r>
-        <w:fldChar w:fldCharType="begin">
-          <w:fldData xml:space="preserve">PEVuZE5vdGU+PENpdGU+PEF1dGhvcj5HdXRpZXJyZXotVG9iYWw8L0F1dGhvcj48WWVhcj4yMDE2
-PC9ZZWFyPjxSZWNOdW0+NjwvUmVjTnVtPjxEaXNwbGF5VGV4dD5bNF08L0Rpc3BsYXlUZXh0Pjxy
-ZWNvcmQ+PHJlYy1udW1iZXI+NjwvcmVjLW51bWJlcj48Zm9yZWlnbi1rZXlzPjxrZXkgYXBwPSJF
-TiIgZGItaWQ9IjV6cDByemV2aXhkYWQ3ZXBzMmRwZnd4OXZmd3dhYWZ6czV0cyIgdGltZXN0YW1w
-PSIxNTQ0NjI0MTc3Ij42PC9rZXk+PC9mb3JlaWduLWtleXM+PHJlZi10eXBlIG5hbWU9IkpvdXJu
-YWwgQXJ0aWNsZSI+MTc8L3JlZi10eXBlPjxjb250cmlidXRvcnM+PGF1dGhvcnM+PGF1dGhvcj5H
-dXRpZXJyZXotVG9iYWwsIEcuIEMuPC9hdXRob3I+PGF1dGhvcj5BbHZhcmV6LCBELjwvYXV0aG9y
-PjxhdXRob3I+ZGVsIENhbXBvLCBGLjwvYXV0aG9yPjxhdXRob3I+SG9ybmVybywgUi48L2F1dGhv
-cj48L2F1dGhvcnM+PC9jb250cmlidXRvcnM+PGF1dGgtYWRkcmVzcz5bR3V0aWVycmV6LVRvYmFs
-LCBHb256YWxvIEMuOyBBbHZhcmV6LCBEYW5pZWw7IEhvcm5lcm8sIFJvYmVydG9dIFVuaXYgVmFs
-bGFkb2xpZCwgQmlvbWVkIEVuZ24gR3JwLCBFLTQ3MDAyIFZhbGxhZG9saWQsIFNwYWluLiBbZGVs
-IENhbXBvLCBGZWxpeF0gSG9zcCBVbml2IFJpbyBIb3J0ZWdhLCBTbGVlcCBVbml0LCBWYWxsYWRv
-bGlkLCBTcGFpbi4mI3hEO0d1dGllcnJlei1Ub2JhbCwgR0MgKHJlcHJpbnQgYXV0aG9yKSwgVW5p
-diBWYWxsYWRvbGlkLCBCaW9tZWQgRW5nbiBHcnAsIEUtNDcwMDIgVmFsbGFkb2xpZCwgU3BhaW4u
-JiN4RDtnb256YWxvLmd1dGllcnJlekBnaWIudGVsLnV2YS5lczwvYXV0aC1hZGRyZXNzPjx0aXRs
-ZXM+PHRpdGxlPlV0aWxpdHkgb2YgQWRhQm9vc3QgdG8gRGV0ZWN0IFNsZWVwIEFwbmVhLUh5cG9w
-bmVhIFN5bmRyb21lIEZyb20gU2luZ2xlLUNoYW5uZWwgQWlyZmxvdzwvdGl0bGU+PHNlY29uZGFy
-eS10aXRsZT5JZWVlIFRyYW5zYWN0aW9ucyBvbiBCaW9tZWRpY2FsIEVuZ2luZWVyaW5nPC9zZWNv
-bmRhcnktdGl0bGU+PGFsdC10aXRsZT5JRUVFIFRyYW5zLiBCaW9tZWQuIEVuZy48L2FsdC10aXRs
-ZT48L3RpdGxlcz48cGVyaW9kaWNhbD48ZnVsbC10aXRsZT5JZWVlIFRyYW5zYWN0aW9ucyBvbiBC
-aW9tZWRpY2FsIEVuZ2luZWVyaW5nPC9mdWxsLXRpdGxlPjxhYmJyLTE+SUVFRSBUcmFucy4gQmlv
-bWVkLiBFbmcuPC9hYmJyLTE+PC9wZXJpb2RpY2FsPjxhbHQtcGVyaW9kaWNhbD48ZnVsbC10aXRs
-ZT5JZWVlIFRyYW5zYWN0aW9ucyBvbiBCaW9tZWRpY2FsIEVuZ2luZWVyaW5nPC9mdWxsLXRpdGxl
-PjxhYmJyLTE+SUVFRSBUcmFucy4gQmlvbWVkLiBFbmcuPC9hYmJyLTE+PC9hbHQtcGVyaW9kaWNh
-bD48cGFnZXM+NjM2LTY0NjwvcGFnZXM+PHZvbHVtZT42Mzwvdm9sdW1lPjxudW1iZXI+MzwvbnVt
-YmVyPjxrZXl3b3Jkcz48a2V5d29yZD5BZGFCb29zdCAoQUIpPC9rZXl3b3JkPjxrZXl3b3JkPmFp
-cmZsb3cgKEFGKTwva2V5d29yZD48a2V5d29yZD5zbGVlcCBhcG5lYWh5cG9wbmVhIHN5bmRyb21l
-IChTQUhTKTwva2V5d29yZD48a2V5d29yZD5zcGVjdHJhbCBhbmFseXNpczwva2V5d29yZD48a2V5
-d29yZD5ub25saW5lYXIgYW5hbHlzaXM8L2tleXdvcmQ+PGtleXdvcmQ+YWx6aGVpbWVycy1kaXNl
-YXNlIHBhdGllbnRzPC9rZXl3b3JkPjxrZXl3b3JkPmVlZyBiYWNrZ3JvdW5kIGFjdGl2aXR5PC9r
-ZXl3b3JkPjxrZXl3b3JkPnBhdHRlcm4tcmVjb2duaXRpb248L2tleXdvcmQ+PGtleXdvcmQ+c3lu
-ZHJvbWUgZGlhZ25vc2lzPC9rZXl3b3JkPjxrZXl3b3JkPmZlYXR1cmUtc2VsZWN0aW9uPC9rZXl3
-b3JkPjxrZXl3b3JkPnJlY29yZGluZ3M8L2tleXdvcmQ+PGtleXdvcmQ+Y29tcGxleGl0eTwva2V5
-d29yZD48a2V5d29yZD5wYXRob3BoeXNpb2xvZ3k8L2tleXdvcmQ+PGtleXdvcmQ+cmVkdW5kYW5j
-eTwva2V5d29yZD48a2V5d29yZD5yZWxldmFuY2U8L2tleXdvcmQ+PGtleXdvcmQ+RW5naW5lZXJp
-bmc8L2tleXdvcmQ+PC9rZXl3b3Jkcz48ZGF0ZXM+PHllYXI+MjAxNjwveWVhcj48cHViLWRhdGVz
-PjxkYXRlPk1hcjwvZGF0ZT48L3B1Yi1kYXRlcz48L2RhdGVzPjxpc2JuPjAwMTgtOTI5NDwvaXNi
-bj48YWNjZXNzaW9uLW51bT5XT1M6MDAwMzcxOTMzODAwMDE5PC9hY2Nlc3Npb24tbnVtPjx3b3Jr
-LXR5cGU+QXJ0aWNsZTwvd29yay10eXBlPjx1cmxzPjxyZWxhdGVkLXVybHM+PHVybD4mbHQ7R28g
-dG8gSVNJJmd0OzovL1dPUzowMDAzNzE5MzM4MDAwMTk8L3VybD48L3JlbGF0ZWQtdXJscz48L3Vy
-bHM+PGVsZWN0cm9uaWMtcmVzb3VyY2UtbnVtPjEwLjExMDkvdGJtZS4yMDE1LjI0NjcxODg8L2Vs
-ZWN0cm9uaWMtcmVzb3VyY2UtbnVtPjxsYW5ndWFnZT5FbmdsaXNoPC9sYW5ndWFnZT48L3JlY29y
-ZD48L0NpdGU+PC9FbmROb3RlPgB=
-</w:fldData>
-        </w:fldChar>
-      </w:r>
-      <w:r>
-        <w:instrText xml:space="preserve"> ADDIN EN.CITE.DATA </w:instrText>
-      </w:r>
-      <w:r>
-        <w:fldChar w:fldCharType="end"/>
-      </w:r>
-      <w:r>
-        <w:fldChar w:fldCharType="separate"/>
-      </w:r>
-      <w:r>
-        <w:rPr>
-          <w:noProof/>
-        </w:rPr>
-        <w:t>[4]</w:t>
-      </w:r>
-      <w:r>
-        <w:fldChar w:fldCharType="end"/>
-      </w:r>
-      <w:r>
-        <w:t xml:space="preserve"> used </w:t>
-      </w:r>
-      <w:r>
-        <w:t xml:space="preserve">the overall features of single-channel NF for the diagnosis of SAHS severity. </w:t>
-      </w:r>
-      <w:proofErr w:type="spellStart"/>
-      <w:proofErr w:type="gramStart"/>
-      <w:r>
-        <w:t>B.Xie</w:t>
-      </w:r>
-      <w:proofErr w:type="spellEnd"/>
-      <w:proofErr w:type="gramEnd"/>
-      <w:r>
-        <w:t xml:space="preserve"> e</w:t>
-      </w:r>
-      <w:r>
-        <w:t>t</w:t>
-      </w:r>
-      <w:r>
-        <w:t xml:space="preserve"> al.</w:t>
-      </w:r>
-      <w:r>
-        <w:t xml:space="preserve"> </w:t>
-      </w:r>
-      <w:r>
-        <w:fldChar w:fldCharType="begin">
-          <w:fldData xml:space="preserve">PEVuZE5vdGU+PENpdGU+PEF1dGhvcj5YaWU8L0F1dGhvcj48WWVhcj4yMDEyPC9ZZWFyPjxSZWNO
-dW0+ODwvUmVjTnVtPjxEaXNwbGF5VGV4dD5bMTBdPC9EaXNwbGF5VGV4dD48cmVjb3JkPjxyZWMt
-bnVtYmVyPjg8L3JlYy1udW1iZXI+PGZvcmVpZ24ta2V5cz48a2V5IGFwcD0iRU4iIGRiLWlkPSJ6
-cmV3emRyeGl2ZXQyaGUyc2U5cHY5Zm9yenN6OXhzd3d3dGYiIHRpbWVzdGFtcD0iMTUzOTg3MDM4
-MiI+ODwva2V5PjwvZm9yZWlnbi1rZXlzPjxyZWYtdHlwZSBuYW1lPSJKb3VybmFsIEFydGljbGUi
-PjE3PC9yZWYtdHlwZT48Y29udHJpYnV0b3JzPjxhdXRob3JzPjxhdXRob3I+Qi4gWGllPC9hdXRo
-b3I+PGF1dGhvcj5ILiBNaW5uPC9hdXRob3I+PC9hdXRob3JzPjwvY29udHJpYnV0b3JzPjx0aXRs
-ZXM+PHRpdGxlPlJlYWwtVGltZSBTbGVlcCBBcG5lYSBEZXRlY3Rpb24gYnkgQ2xhc3NpZmllciBD
-b21iaW5hdGlvbjwvdGl0bGU+PHNlY29uZGFyeS10aXRsZT5JRUVFIFRyYW5zYWN0aW9ucyBvbiBJ
-bmZvcm1hdGlvbiBUZWNobm9sb2d5IGluIEJpb21lZGljaW5lPC9zZWNvbmRhcnktdGl0bGU+PC90
-aXRsZXM+PHBlcmlvZGljYWw+PGZ1bGwtdGl0bGU+SUVFRSBUcmFuc2FjdGlvbnMgb24gSW5mb3Jt
-YXRpb24gVGVjaG5vbG9neSBpbiBCaW9tZWRpY2luZTwvZnVsbC10aXRsZT48L3BlcmlvZGljYWw+
-PHBhZ2VzPjQ2OS00Nzc8L3BhZ2VzPjx2b2x1bWU+MTY8L3ZvbHVtZT48bnVtYmVyPjM8L251bWJl
-cj48a2V5d29yZHM+PGtleXdvcmQ+ZWxlY3Ryb2NhcmRpb2dyYXBoeTwva2V5d29yZD48a2V5d29y
-ZD5mZWF0dXJlIGV4dHJhY3Rpb248L2tleXdvcmQ+PGtleXdvcmQ+bGVhcm5pbmcgKGFydGlmaWNp
-YWwgaW50ZWxsaWdlbmNlKTwva2V5d29yZD48a2V5d29yZD5tZWRpY2FsIGRpc29yZGVyczwva2V5
-d29yZD48a2V5d29yZD5tZWRpY2FsIHNpZ25hbCBwcm9jZXNzaW5nPC9rZXl3b3JkPjxrZXl3b3Jk
-PnBuZXVtb2R5bmFtaWNzPC9rZXl3b3JkPjxrZXl3b3JkPnNsZWVwPC9rZXl3b3JkPjxrZXl3b3Jk
-PnJlYWwtdGltZSBzbGVlcCBhcG5lYSBkZXRlY3Rpb248L2tleXdvcmQ+PGtleXdvcmQ+Y2xhc3Np
-ZmllciBjb21iaW5hdGlvbjwva2V5d29yZD48a2V5d29yZD5wb2x5c29tbm9ncmFwaHk8L2tleXdv
-cmQ+PGtleXdvcmQ+aHlwb3BuZWEgc3luZHJvbWUgZGV0ZWN0aW9uPC9rZXl3b3JkPjxrZXl3b3Jk
-PnBlcmlwaGVyYWwgb3h5Z2VuIHNpZ25hbHM8L2tleXdvcmQ+PGtleXdvcmQ+bWFjaGluZS1sZWFy
-bmluZyBhbGdvcml0aG1zPC9rZXl3b3JkPjxrZXl3b3JkPkVDRyBmZWF0dXJlczwva2V5d29yZD48
-a2V5d29yZD5SRVBUcmVlPC9rZXl3b3JkPjxrZXl3b3JkPm1pbnV0ZS1iYXNlZCByZWFsLXRpbWUg
-U0FIUyBkZXRlY3Rpb248L2tleXdvcmQ+PGtleXdvcmQ+c2xlZXAtZGlzb3JkZXJlZC1icmVhdGhp
-bmcgc3VzcGVjdHM8L2tleXdvcmQ+PGtleXdvcmQ+QWRhQm9vc3Q8L2tleXdvcmQ+PGtleXdvcmQ+
-ZGVjaXNpb24gc3R1bXA8L2tleXdvcmQ+PGtleXdvcmQ+U2Vuc2l0aXZpdHk8L2tleXdvcmQ+PGtl
-eXdvcmQ+SW5kZXhlczwva2V5d29yZD48a2V5d29yZD5BY2N1cmFjeTwva2V5d29yZD48a2V5d29y
-ZD5SZWFsIHRpbWUgc3lzdGVtczwva2V5d29yZD48a2V5d29yZD5lbGVjdHJvY2FyZGlvZ3JhcGgg
-KEVDRyk8L2tleXdvcmQ+PGtleXdvcmQ+ZmVhdHVyZSBzZWxlY3Rpb248L2tleXdvcmQ+PGtleXdv
-cmQ+aHlwb3BuZWE8L2tleXdvcmQ+PGtleXdvcmQ+bWFjaGluZSBsZWFybmluZzwva2V5d29yZD48
-a2V5d29yZD5zYXR1cmF0aW9uIG9mIHBlcmlwaGVyYWwgb3h5Z2VuIChTcE8mbHQ7Zm9ybXVsYSBm
-b3JtdWxhdHlwZT0mcXVvdDtpbmxpbmUmcXVvdDsmZ3Q7Jmx0O3RleCBOb3RhdGlvbj0mcXVvdDtU
-ZVgmcXVvdDsmZ3Q7JF8yJCAmbHQ7L3RleCZndDsmbHQ7L2Zvcm11bGEmZ3Q7KTwva2V5d29yZD48
-a2V5d29yZD5zbGVlcCBhcG5lYTwva2V5d29yZD48a2V5d29yZD5BZHVsdDwva2V5d29yZD48a2V5
-d29yZD5BZ2VkPC9rZXl3b3JkPjxrZXl3b3JkPkFydGlmaWNpYWwgSW50ZWxsaWdlbmNlPC9rZXl3
-b3JkPjxrZXl3b3JkPkNvbXB1dGVyIFN5c3RlbXM8L2tleXdvcmQ+PGtleXdvcmQ+RmVtYWxlPC9r
-ZXl3b3JkPjxrZXl3b3JkPkh1bWFuczwva2V5d29yZD48a2V5d29yZD5NYWxlPC9rZXl3b3JkPjxr
-ZXl3b3JkPk1pZGRsZSBBZ2VkPC9rZXl3b3JkPjxrZXl3b3JkPk1vbml0b3JpbmcsIFBoeXNpb2xv
-Z2ljPC9rZXl3b3JkPjxrZXl3b3JkPk94aW1ldHJ5PC9rZXl3b3JkPjxrZXl3b3JkPlNpZ25hbCBQ
-cm9jZXNzaW5nLCBDb21wdXRlci1Bc3Npc3RlZDwva2V5d29yZD48a2V5d29yZD5TbGVlcCBBcG5l
-YSBTeW5kcm9tZXM8L2tleXdvcmQ+PC9rZXl3b3Jkcz48ZGF0ZXM+PHllYXI+MjAxMjwveWVhcj48
-L2RhdGVzPjxpc2JuPjEwODktNzc3MTwvaXNibj48dXJscz48L3VybHM+PGVsZWN0cm9uaWMtcmVz
-b3VyY2UtbnVtPjEwLjExMDkvVElUQi4yMDEyLjIxODgyOTk8L2VsZWN0cm9uaWMtcmVzb3VyY2Ut
-bnVtPjwvcmVjb3JkPjwvQ2l0ZT48L0VuZE5vdGU+
-</w:fldData>
-        </w:fldChar>
-      </w:r>
-      <w:r>
-        <w:instrText xml:space="preserve"> ADDIN EN.CITE </w:instrText>
-      </w:r>
-      <w:r>
-        <w:fldChar w:fldCharType="begin">
-          <w:fldData xml:space="preserve">PEVuZE5vdGU+PENpdGU+PEF1dGhvcj5YaWU8L0F1dGhvcj48WWVhcj4yMDEyPC9ZZWFyPjxSZWNO
-dW0+ODwvUmVjTnVtPjxEaXNwbGF5VGV4dD5bMTBdPC9EaXNwbGF5VGV4dD48cmVjb3JkPjxyZWMt
-bnVtYmVyPjg8L3JlYy1udW1iZXI+PGZvcmVpZ24ta2V5cz48a2V5IGFwcD0iRU4iIGRiLWlkPSJ6
-cmV3emRyeGl2ZXQyaGUyc2U5cHY5Zm9yenN6OXhzd3d3dGYiIHRpbWVzdGFtcD0iMTUzOTg3MDM4
-MiI+ODwva2V5PjwvZm9yZWlnbi1rZXlzPjxyZWYtdHlwZSBuYW1lPSJKb3VybmFsIEFydGljbGUi
-PjE3PC9yZWYtdHlwZT48Y29udHJpYnV0b3JzPjxhdXRob3JzPjxhdXRob3I+Qi4gWGllPC9hdXRo
-b3I+PGF1dGhvcj5ILiBNaW5uPC9hdXRob3I+PC9hdXRob3JzPjwvY29udHJpYnV0b3JzPjx0aXRs
-ZXM+PHRpdGxlPlJlYWwtVGltZSBTbGVlcCBBcG5lYSBEZXRlY3Rpb24gYnkgQ2xhc3NpZmllciBD
-b21iaW5hdGlvbjwvdGl0bGU+PHNlY29uZGFyeS10aXRsZT5JRUVFIFRyYW5zYWN0aW9ucyBvbiBJ
-bmZvcm1hdGlvbiBUZWNobm9sb2d5IGluIEJpb21lZGljaW5lPC9zZWNvbmRhcnktdGl0bGU+PC90
-aXRsZXM+PHBlcmlvZGljYWw+PGZ1bGwtdGl0bGU+SUVFRSBUcmFuc2FjdGlvbnMgb24gSW5mb3Jt
-YXRpb24gVGVjaG5vbG9neSBpbiBCaW9tZWRpY2luZTwvZnVsbC10aXRsZT48L3BlcmlvZGljYWw+
-PHBhZ2VzPjQ2OS00Nzc8L3BhZ2VzPjx2b2x1bWU+MTY8L3ZvbHVtZT48bnVtYmVyPjM8L251bWJl
-cj48a2V5d29yZHM+PGtleXdvcmQ+ZWxlY3Ryb2NhcmRpb2dyYXBoeTwva2V5d29yZD48a2V5d29y
-ZD5mZWF0dXJlIGV4dHJhY3Rpb248L2tleXdvcmQ+PGtleXdvcmQ+bGVhcm5pbmcgKGFydGlmaWNp
-YWwgaW50ZWxsaWdlbmNlKTwva2V5d29yZD48a2V5d29yZD5tZWRpY2FsIGRpc29yZGVyczwva2V5
-d29yZD48a2V5d29yZD5tZWRpY2FsIHNpZ25hbCBwcm9jZXNzaW5nPC9rZXl3b3JkPjxrZXl3b3Jk
-PnBuZXVtb2R5bmFtaWNzPC9rZXl3b3JkPjxrZXl3b3JkPnNsZWVwPC9rZXl3b3JkPjxrZXl3b3Jk
-PnJlYWwtdGltZSBzbGVlcCBhcG5lYSBkZXRlY3Rpb248L2tleXdvcmQ+PGtleXdvcmQ+Y2xhc3Np
-ZmllciBjb21iaW5hdGlvbjwva2V5d29yZD48a2V5d29yZD5wb2x5c29tbm9ncmFwaHk8L2tleXdv
-cmQ+PGtleXdvcmQ+aHlwb3BuZWEgc3luZHJvbWUgZGV0ZWN0aW9uPC9rZXl3b3JkPjxrZXl3b3Jk
-PnBlcmlwaGVyYWwgb3h5Z2VuIHNpZ25hbHM8L2tleXdvcmQ+PGtleXdvcmQ+bWFjaGluZS1sZWFy
-bmluZyBhbGdvcml0aG1zPC9rZXl3b3JkPjxrZXl3b3JkPkVDRyBmZWF0dXJlczwva2V5d29yZD48
-a2V5d29yZD5SRVBUcmVlPC9rZXl3b3JkPjxrZXl3b3JkPm1pbnV0ZS1iYXNlZCByZWFsLXRpbWUg
-U0FIUyBkZXRlY3Rpb248L2tleXdvcmQ+PGtleXdvcmQ+c2xlZXAtZGlzb3JkZXJlZC1icmVhdGhp
-bmcgc3VzcGVjdHM8L2tleXdvcmQ+PGtleXdvcmQ+QWRhQm9vc3Q8L2tleXdvcmQ+PGtleXdvcmQ+
-ZGVjaXNpb24gc3R1bXA8L2tleXdvcmQ+PGtleXdvcmQ+U2Vuc2l0aXZpdHk8L2tleXdvcmQ+PGtl
-eXdvcmQ+SW5kZXhlczwva2V5d29yZD48a2V5d29yZD5BY2N1cmFjeTwva2V5d29yZD48a2V5d29y
-ZD5SZWFsIHRpbWUgc3lzdGVtczwva2V5d29yZD48a2V5d29yZD5lbGVjdHJvY2FyZGlvZ3JhcGgg
-KEVDRyk8L2tleXdvcmQ+PGtleXdvcmQ+ZmVhdHVyZSBzZWxlY3Rpb248L2tleXdvcmQ+PGtleXdv
-cmQ+aHlwb3BuZWE8L2tleXdvcmQ+PGtleXdvcmQ+bWFjaGluZSBsZWFybmluZzwva2V5d29yZD48
-a2V5d29yZD5zYXR1cmF0aW9uIG9mIHBlcmlwaGVyYWwgb3h5Z2VuIChTcE8mbHQ7Zm9ybXVsYSBm
-b3JtdWxhdHlwZT0mcXVvdDtpbmxpbmUmcXVvdDsmZ3Q7Jmx0O3RleCBOb3RhdGlvbj0mcXVvdDtU
-ZVgmcXVvdDsmZ3Q7JF8yJCAmbHQ7L3RleCZndDsmbHQ7L2Zvcm11bGEmZ3Q7KTwva2V5d29yZD48
-a2V5d29yZD5zbGVlcCBhcG5lYTwva2V5d29yZD48a2V5d29yZD5BZHVsdDwva2V5d29yZD48a2V5
-d29yZD5BZ2VkPC9rZXl3b3JkPjxrZXl3b3JkPkFydGlmaWNpYWwgSW50ZWxsaWdlbmNlPC9rZXl3
-b3JkPjxrZXl3b3JkPkNvbXB1dGVyIFN5c3RlbXM8L2tleXdvcmQ+PGtleXdvcmQ+RmVtYWxlPC9r
-ZXl3b3JkPjxrZXl3b3JkPkh1bWFuczwva2V5d29yZD48a2V5d29yZD5NYWxlPC9rZXl3b3JkPjxr
-ZXl3b3JkPk1pZGRsZSBBZ2VkPC9rZXl3b3JkPjxrZXl3b3JkPk1vbml0b3JpbmcsIFBoeXNpb2xv
-Z2ljPC9rZXl3b3JkPjxrZXl3b3JkPk94aW1ldHJ5PC9rZXl3b3JkPjxrZXl3b3JkPlNpZ25hbCBQ
-cm9jZXNzaW5nLCBDb21wdXRlci1Bc3Npc3RlZDwva2V5d29yZD48a2V5d29yZD5TbGVlcCBBcG5l
-YSBTeW5kcm9tZXM8L2tleXdvcmQ+PC9rZXl3b3Jkcz48ZGF0ZXM+PHllYXI+MjAxMjwveWVhcj48
-L2RhdGVzPjxpc2JuPjEwODktNzc3MTwvaXNibj48dXJscz48L3VybHM+PGVsZWN0cm9uaWMtcmVz
-b3VyY2UtbnVtPjEwLjExMDkvVElUQi4yMDEyLjIxODgyOTk8L2VsZWN0cm9uaWMtcmVzb3VyY2Ut
-bnVtPjwvcmVjb3JkPjwvQ2l0ZT48L0VuZE5vdGU+
-</w:fldData>
-        </w:fldChar>
-      </w:r>
-      <w:r>
-        <w:instrText xml:space="preserve"> ADDIN EN.CITE.DATA </w:instrText>
-      </w:r>
-      <w:r>
-        <w:fldChar w:fldCharType="end"/>
-      </w:r>
-      <w:r>
-        <w:fldChar w:fldCharType="separate"/>
-      </w:r>
-      <w:r>
-        <w:rPr>
-          <w:noProof/>
-        </w:rPr>
-        <w:t>[10]</w:t>
-      </w:r>
-      <w:r>
-        <w:fldChar w:fldCharType="end"/>
-      </w:r>
-      <w:r>
-        <w:t xml:space="preserve"> utilized a combination of classifiers to achieve real-time detection of SAHS based on ECG and SpO</w:t>
-      </w:r>
-      <w:r>
-        <w:rPr>
-          <w:vertAlign w:val="subscript"/>
-        </w:rPr>
-        <w:t>2</w:t>
-      </w:r>
-      <w:r>
-        <w:t>.</w:t>
-      </w:r>
-      <w:r>
-        <w:t xml:space="preserve"> All the above studies can be roughly divided into two categories. One is to predict AHI based on the detection of </w:t>
-      </w:r>
-      <w:r>
-        <w:t>AH events</w:t>
-      </w:r>
-      <w:r>
-        <w:fldChar w:fldCharType="begin">
-          <w:fldData xml:space="preserve">PEVuZE5vdGU+PENpdGU+PEF1dGhvcj5DaG9pPC9BdXRob3I+PFllYXI+MjAxODwvWWVhcj48UmVj
-TnVtPjI8L1JlY051bT48RGlzcGxheVRleHQ+WzIsIDMsIDUsIDcsIDktMTFdPC9EaXNwbGF5VGV4
-dD48cmVjb3JkPjxyZWMtbnVtYmVyPjI8L3JlYy1udW1iZXI+PGZvcmVpZ24ta2V5cz48a2V5IGFw
-cD0iRU4iIGRiLWlkPSI1enAwcnpldml4ZGFkN2VwczJkcGZ3eDl2Znd3YWFmenM1dHMiIHRpbWVz
-dGFtcD0iMTU0MTk4Njk1MSI+Mjwva2V5PjwvZm9yZWlnbi1rZXlzPjxyZWYtdHlwZSBuYW1lPSJK
-b3VybmFsIEFydGljbGUiPjE3PC9yZWYtdHlwZT48Y29udHJpYnV0b3JzPjxhdXRob3JzPjxhdXRo
-b3I+Q2hvaSwgU2FuZyBIbzwvYXV0aG9yPjxhdXRob3I+WW9vbiwgSGVlbmFtPC9hdXRob3I+PGF1
-dGhvcj5LaW0sIEh5dW4gU2VvazwvYXV0aG9yPjxhdXRob3I+S2ltLCBIYW4gQnl1bDwvYXV0aG9y
-PjxhdXRob3I+S3dvbiwgSHl1biBCaW48L2F1dGhvcj48YXV0aG9yPk9oLCBTdW5nIE1pbjwvYXV0
-aG9yPjxhdXRob3I+TGVlLCBZdSBKaW48L2F1dGhvcj48YXV0aG9yPlBhcmssIEt3YW5nIFN1azwv
-YXV0aG9yPjwvYXV0aG9ycz48L2NvbnRyaWJ1dG9ycz48dGl0bGVzPjx0aXRsZT5SZWFsLXRpbWUg
-YXBuZWEtaHlwb3BuZWEgZXZlbnQgZGV0ZWN0aW9uIGR1cmluZyBzbGVlcCBieSBjb252b2x1dGlv
-bmFsIG5ldXJhbCBuZXR3b3JrczwvdGl0bGU+PHNlY29uZGFyeS10aXRsZT5Db21wdXRlcnMgaW4g
-QmlvbG9neSBhbmQgTWVkaWNpbmU8L3NlY29uZGFyeS10aXRsZT48L3RpdGxlcz48cGVyaW9kaWNh
-bD48ZnVsbC10aXRsZT5Db21wdXRlcnMgaW4gQmlvbG9neSBhbmQgTWVkaWNpbmU8L2Z1bGwtdGl0
-bGU+PC9wZXJpb2RpY2FsPjxwYWdlcz4xMjMtMTMxPC9wYWdlcz48dm9sdW1lPjEwMDwvdm9sdW1l
-PjxrZXl3b3Jkcz48a2V5d29yZD5BcG5lYS1oeXBvcG5lYSBldmVudCBkZXRlY3Rpb248L2tleXdv
-cmQ+PGtleXdvcmQ+Q29udm9sdXRpb25hbCBuZXVyYWwgbmV0d29ya3M8L2tleXdvcmQ+PGtleXdv
-cmQ+UmVhbC10aW1lIG1vbml0b3Jpbmc8L2tleXdvcmQ+PGtleXdvcmQ+U2xlZXAgYXBuZWEgYW5k
-IGh5cG9wbmVhIHN5bmRyb21lIGRpYWdub3Npczwva2V5d29yZD48a2V5d29yZD5OYXNhbCBwcmVz
-c3VyZSBzaWduYWw8L2tleXdvcmQ+PC9rZXl3b3Jkcz48ZGF0ZXM+PHllYXI+MjAxODwveWVhcj48
-cHViLWRhdGVzPjxkYXRlPjIwMTgvMDkvMDEvPC9kYXRlPjwvcHViLWRhdGVzPjwvZGF0ZXM+PGlz
-Ym4+MDAxMC00ODI1PC9pc2JuPjx1cmxzPjxyZWxhdGVkLXVybHM+PHVybD5odHRwOi8vd3d3LnNj
-aWVuY2VkaXJlY3QuY29tL3NjaWVuY2UvYXJ0aWNsZS9waWkvUzAwMTA0ODI1MTgzMDE3Njg8L3Vy
-bD48L3JlbGF0ZWQtdXJscz48L3VybHM+PGVsZWN0cm9uaWMtcmVzb3VyY2UtbnVtPmh0dHBzOi8v
-ZG9pLm9yZy8xMC4xMDE2L2ouY29tcGJpb21lZC4yMDE4LjA2LjAyODwvZWxlY3Ryb25pYy1yZXNv
-dXJjZS1udW0+PC9yZWNvcmQ+PC9DaXRlPjxDaXRlPjxBdXRob3I+Q2hvaTwvQXV0aG9yPjxZZWFy
-PjIwMTg8L1llYXI+PFJlY051bT40PC9SZWNOdW0+PHJlY29yZD48cmVjLW51bWJlcj40PC9yZWMt
+Y051bT4xMjwvUmVjTnVtPjxEaXNwbGF5VGV4dD48c3R5bGUgZmFjZT0ic3VwZXJzY3JpcHQiPls1
+LCA3LCA5XTwvc3R5bGU+PC9EaXNwbGF5VGV4dD48cmVjb3JkPjxyZWMtbnVtYmVyPjEyPC9yZWMt
 bnVtYmVyPjxmb3JlaWduLWtleXM+PGtleSBhcHA9IkVOIiBkYi1pZD0iNXpwMHJ6ZXZpeGRhZDdl
-cHMyZHBmd3g5dmZ3d2FhZnpzNXRzIiB0aW1lc3RhbXA9IjE1NDQ2MjQwNzkiPjQ8L2tleT48L2Zv
-cmVpZ24ta2V5cz48cmVmLXR5cGUgbmFtZT0iSm91cm5hbCBBcnRpY2xlIj4xNzwvcmVmLXR5cGU+
-PGNvbnRyaWJ1dG9ycz48YXV0aG9ycz48YXV0aG9yPkNob2ksIFMuIEguPC9hdXRob3I+PGF1dGhv
-cj5Zb29uLCBILjwvYXV0aG9yPjxhdXRob3I+S2ltLCBILiBTLjwvYXV0aG9yPjxhdXRob3I+S2lt
-LCBILiBCLjwvYXV0aG9yPjxhdXRob3I+S3dvbiwgSC4gQi48L2F1dGhvcj48YXV0aG9yPk9oLCBT
-LiBNLjwvYXV0aG9yPjxhdXRob3I+TGVlLCBZLiBKLjwvYXV0aG9yPjxhdXRob3I+UGFyaywgSy4g
-Uy48L2F1dGhvcj48L2F1dGhvcnM+PC9jb250cmlidXRvcnM+PGF1dGgtYWRkcmVzcz5bQ2hvaSwg
-U2FuZyBIbzsgWW9vbiwgSGVlbmFtOyBLaW0sIEh5dW4gU2VvazsgS2ltLCBIYW4gQnl1bDsgS3dv
-biwgSHl1biBCaW5dIFNlb3VsIE5hdGwgVW5pdiwgSW50ZXJkaXNjaXBsaW5hcnkgUHJvZ3JhbSBC
-aW9lbmduLCBTZW91bCwgU291dGggS29yZWEuIFtPaCwgU3VuZyBNaW47IExlZSwgWXUgSmluXSBT
-ZW91bCBOYXRsIFVuaXYgSG9zcCwgRGVwdCBOZXVyb3BzeWNoaWF0LCBTZW91bCwgU291dGggS29y
-ZWEuIFtPaCwgU3VuZyBNaW47IExlZSwgWXUgSmluXSBTZW91bCBOYXRsIFVuaXYgSG9zcCwgQ3Ry
-IFNsZWVwICZhbXA7IENocm9ub2Jpb2wsIFNlb3VsLCBTb3V0aCBLb3JlYS4gW1BhcmssIEt3YW5n
-IFN1a10gU2VvdWwgTmF0bCBVbml2LCBDb2xsIE1lZCwgRGVwdCBCaW9tZWQgRW5nbiwgU2VvdWwg
-MDMwODAsIFNvdXRoIEtvcmVhLiYjeEQ7UGFyaywgS1MgKHJlcHJpbnQgYXV0aG9yKSwgU2VvdWwg
-TmF0bCBVbml2LCBDb2xsIE1lZCwgRGVwdCBCaW9tZWQgRW5nbiwgU2VvdWwgMDMwODAsIFNvdXRo
-IEtvcmVhLiYjeEQ7cGtzQGJtc2lsLnNudS5hYy5rcjwvYXV0aC1hZGRyZXNzPjx0aXRsZXM+PHRp
-dGxlPlJlYWwtdGltZSBhcG5lYS1oeXBvcG5lYSBldmVudCBkZXRlY3Rpb24gZHVyaW5nIHNsZWVw
-IGJ5IGNvbnZvbHV0aW9uYWwgbmV1cmFsIG5ldHdvcmtzPC90aXRsZT48c2Vjb25kYXJ5LXRpdGxl
-PkNvbXB1dGVycyBpbiBCaW9sb2d5IGFuZCBNZWRpY2luZTwvc2Vjb25kYXJ5LXRpdGxlPjxhbHQt
-dGl0bGU+Q29tcHV0LiBCaW9sLiBNZWQuPC9hbHQtdGl0bGU+PC90aXRsZXM+PHBlcmlvZGljYWw+
-PGZ1bGwtdGl0bGU+Q29tcHV0ZXJzIGluIEJpb2xvZ3kgYW5kIE1lZGljaW5lPC9mdWxsLXRpdGxl
-PjwvcGVyaW9kaWNhbD48cGFnZXM+MTIzLTEzMTwvcGFnZXM+PHZvbHVtZT4xMDA8L3ZvbHVtZT48
-a2V5d29yZHM+PGtleXdvcmQ+QXBuZWEtaHlwb3BuZWEgZXZlbnQgZGV0ZWN0aW9uPC9rZXl3b3Jk
-PjxrZXl3b3JkPkNvbnZvbHV0aW9uYWwgbmV1cmFsIG5ldHdvcmtzPC9rZXl3b3JkPjxrZXl3b3Jk
-PlJlYWwtdGltZTwva2V5d29yZD48a2V5d29yZD5tb25pdG9yaW5nPC9rZXl3b3JkPjxrZXl3b3Jk
-PlNsZWVwIGFwbmVhIGFuZCBoeXBvcG5lYSBzeW5kcm9tZSBkaWFnbm9zaXM8L2tleXdvcmQ+PGtl
-eXdvcmQ+TmFzYWwgcHJlc3N1cmU8L2tleXdvcmQ+PGtleXdvcmQ+c2lnbmFsPC9rZXl3b3JkPjxr
-ZXl3b3JkPmNoYW5uZWwgYWlyLWZsb3c8L2tleXdvcmQ+PGtleXdvcmQ+ZWxlY3Ryb2NhcmRpb2dy
-YW0gcmVjb3JkaW5nczwva2V5d29yZD48a2V5d29yZD5kaWFnbm9zaXM8L2tleXdvcmQ+PGtleXdv
-cmQ+bGVhZDwva2V5d29yZD48a2V5d29yZD5lY2c8L2tleXdvcmQ+PGtleXdvcmQ+YXNzb2NpYXRp
-b248L2tleXdvcmQ+PGtleXdvcmQ+Y2xhc3NpZmllcjwva2V5d29yZD48a2V5d29yZD5zaWduYWxz
-PC9rZXl3b3JkPjxrZXl3b3JkPkxpZmUgU2NpZW5jZXMgJmFtcDsgQmlvbWVkaWNpbmUgLSBPdGhl
-ciBUb3BpY3M8L2tleXdvcmQ+PGtleXdvcmQ+Q29tcHV0ZXIgU2NpZW5jZTwva2V5d29yZD48a2V5
-d29yZD5FbmdpbmVlcmluZzwva2V5d29yZD48a2V5d29yZD5NYXRoZW1hdGljYWwgJmFtcDsgQ29t
-cHV0YXRpb25hbCBCaW9sb2d5PC9rZXl3b3JkPjwva2V5d29yZHM+PGRhdGVzPjx5ZWFyPjIwMTg8
-L3llYXI+PHB1Yi1kYXRlcz48ZGF0ZT5TZXA8L2RhdGU+PC9wdWItZGF0ZXM+PC9kYXRlcz48aXNi
-bj4wMDEwLTQ4MjU8L2lzYm4+PGFjY2Vzc2lvbi1udW0+V09TOjAwMDQ0MjcwNDMwMDAxNTwvYWNj
-ZXNzaW9uLW51bT48d29yay10eXBlPkFydGljbGU8L3dvcmstdHlwZT48dXJscz48cmVsYXRlZC11
-cmxzPjx1cmw+Jmx0O0dvIHRvIElTSSZndDs6Ly9XT1M6MDAwNDQyNzA0MzAwMDE1PC91cmw+PC9y
-ZWxhdGVkLXVybHM+PC91cmxzPjxlbGVjdHJvbmljLXJlc291cmNlLW51bT4xMC4xMDE2L2ouY29t
-cGJpb21lZC4yMDE4LjA2LjAyODwvZWxlY3Ryb25pYy1yZXNvdXJjZS1udW0+PGxhbmd1YWdlPkVu
-Z2xpc2g8L2xhbmd1YWdlPjwvcmVjb3JkPjwvQ2l0ZT48Q2l0ZT48QXV0aG9yPkp1bmc8L0F1dGhv
-cj48WWVhcj4yMDE4PC9ZZWFyPjxSZWNOdW0+NTwvUmVjTnVtPjxyZWNvcmQ+PHJlYy1udW1iZXI+
-NTwvcmVjLW51bWJlcj48Zm9yZWlnbi1rZXlzPjxrZXkgYXBwPSJFTiIgZGItaWQ9IjV6cDByemV2
-aXhkYWQ3ZXBzMmRwZnd4OXZmd3dhYWZ6czV0cyIgdGltZXN0YW1wPSIxNTQ0NjI0MTI4Ij41PC9r
-ZXk+PC9mb3JlaWduLWtleXM+PHJlZi10eXBlIG5hbWU9IkpvdXJuYWwgQXJ0aWNsZSI+MTc8L3Jl
-Zi10eXBlPjxjb250cmlidXRvcnM+PGF1dGhvcnM+PGF1dGhvcj5KdW5nLCBELiBXLjwvYXV0aG9y
-PjxhdXRob3I+SHdhbmcsIFMuIEguPC9hdXRob3I+PGF1dGhvcj5DaG8sIEouIEcuPC9hdXRob3I+
-PGF1dGhvcj5DaG9pLCBCLiBILjwvYXV0aG9yPjxhdXRob3I+QmFlaywgSC4gSi48L2F1dGhvcj48
-YXV0aG9yPkxlZSwgWS4gSi48L2F1dGhvcj48YXV0aG9yPkplb25nLCBELiBVLjwvYXV0aG9yPjxh
-dXRob3I+UGFyaywgSy4gUy48L2F1dGhvcj48L2F1dGhvcnM+PC9jb250cmlidXRvcnM+PGF1dGgt
-YWRkcmVzcz5bUGFyaywgS3dhbmcgU3VrXSBTZW91bCBOYXRsIFVuaXYsIENvbGwgTWVkLCBEZXB0
-IEJpb21lZCBFbmduLCBTZW91bCAxMTA3OTksIFNvdXRoIEtvcmVhLiBbSnVuZywgRGEgV29vbjsg
-SHdhbmcsIFN1IEh3YW5dIFNlb3VsIE5hdGwgVW5pdiwgR3JhZCBTY2hvb2wsIEludGVyZGlzY2lw
-bGluYXJ5IFByb2dyYW0gQmlvZW5nbiwgU2VvdWwsIFNvdXRoIEtvcmVhLiBbQ2hvLCBKYWUgR2Vv
-bDsgQ2hvaSwgQnl1bmcgSHVuOyBCYWVrLCBIeXVuIEphZV0gU2Ftc3VuZyBFbGVjdCBDbyBMdGQs
-IE1vYmlsZSBDb21tdW4gQnVzaW5lc3MsIFN1d29uLCBTb3V0aCBLb3JlYS4gW0xlZSwgWXUgSmlu
-OyBKZW9uZywgRG8tVW5dIFNlb3VsIE5hdGwgVW5pdiwgQ29sbCBNZWQsIERlcHQgUHN5Y2hpYXQg
-JmFtcDsgQmVoYXYgU2NpLCBTZW91bCwgU291dGggS29yZWEuIFtMZWUsIFl1IEppbjsgSmVvbmcs
-IERvLVVuXSBTZW91bCBOYXRsIFVuaXYgSG9zcCwgQ3RyIFNsZWVwICZhbXA7IENocm9ub2Jpb2ws
-IFNlb3VsLCBTb3V0aCBLb3JlYS4mI3hEO1BhcmssIEtTIChyZXByaW50IGF1dGhvciksIFNlb3Vs
-IE5hdGwgVW5pdiwgQ29sbCBNZWQsIERlcHQgQmlvbWVkIEVuZ24sIFNlb3VsIDExMDc5OSwgU291
-dGggS29yZWEuJiN4RDtwa3NAYm1zaWwuc251LmFjLmtyPC9hdXRoLWFkZHJlc3M+PHRpdGxlcz48
-dGl0bGU+UmVhbC1UaW1lIEF1dG9tYXRpYyBBcG5laWMgRXZlbnQgRGV0ZWN0aW9uIFVzaW5nIE5v
-Y3R1cm5hbCBQdWxzZSBPeGltZXRyeTwvdGl0bGU+PHNlY29uZGFyeS10aXRsZT5JZWVlIFRyYW5z
-YWN0aW9ucyBvbiBCaW9tZWRpY2FsIEVuZ2luZWVyaW5nPC9zZWNvbmRhcnktdGl0bGU+PGFsdC10
-aXRsZT5JRUVFIFRyYW5zLiBCaW9tZWQuIEVuZy48L2FsdC10aXRsZT48L3RpdGxlcz48cGVyaW9k
-aWNhbD48ZnVsbC10aXRsZT5JZWVlIFRyYW5zYWN0aW9ucyBvbiBCaW9tZWRpY2FsIEVuZ2luZWVy
-aW5nPC9mdWxsLXRpdGxlPjxhYmJyLTE+SUVFRSBUcmFucy4gQmlvbWVkLiBFbmcuPC9hYmJyLTE+
-PC9wZXJpb2RpY2FsPjxhbHQtcGVyaW9kaWNhbD48ZnVsbC10aXRsZT5JZWVlIFRyYW5zYWN0aW9u
-cyBvbiBCaW9tZWRpY2FsIEVuZ2luZWVyaW5nPC9mdWxsLXRpdGxlPjxhYmJyLTE+SUVFRSBUcmFu
-cy4gQmlvbWVkLiBFbmcuPC9hYmJyLTE+PC9hbHQtcGVyaW9kaWNhbD48cGFnZXM+NzA2LTcxMjwv
-cGFnZXM+PHZvbHVtZT42NTwvdm9sdW1lPjxudW1iZXI+MzwvbnVtYmVyPjxrZXl3b3Jkcz48a2V5
-d29yZD5BcG5lYS1oeXBvcG5lYSBpbmRleDwva2V5d29yZD48a2V5d29yZD5ibG9vZCBveHlnZW4g
-c2F0dXJhdGlvbjwva2V5d29yZD48a2V5d29yZD5vdmVybmlnaHQgcHVsc2Ugb3hpbWV0cnk8L2tl
-eXdvcmQ+PGtleXdvcmQ+c2xlZXAgYXBuZWE8L2tleXdvcmQ+PGtleXdvcmQ+b2JzdHJ1Y3RpdmUg
-c2xlZXAtYXBuZWE8L2tleXdvcmQ+PGtleXdvcmQ+Ymxvb2Qtb3h5Z2VuIHNhdHVyYXRpb248L2tl
-eXdvcmQ+PGtleXdvcmQ+aHlwb3BuZWEgc3luZHJvbWU8L2tleXdvcmQ+PGtleXdvcmQ+b3h5aGVt
-b2dsb2JpbiBzYXR1cmF0aW9uPC9rZXl3b3JkPjxrZXl3b3JkPmJyZWF0aGluZyBkaXNvcmRlcjwv
-a2V5d29yZD48a2V5d29yZD5zcGVjdHJhbC1hbmFseXNpczwva2V5d29yZD48a2V5d29yZD5ob21l
-PC9rZXl3b3JkPjxrZXl3b3JkPm94aW1ldHJ5PC9rZXl3b3JkPjxrZXl3b3JkPmRpYWdub3Npczwv
-a2V5d29yZD48a2V5d29yZD51dGlsaXR5PC9rZXl3b3JkPjxrZXl3b3JkPmNsYXNzaWZpY2F0aW9u
-PC9rZXl3b3JkPjxrZXl3b3JkPkVuZ2luZWVyaW5nPC9rZXl3b3JkPjwva2V5d29yZHM+PGRhdGVz
-Pjx5ZWFyPjIwMTg8L3llYXI+PHB1Yi1kYXRlcz48ZGF0ZT5NYXI8L2RhdGU+PC9wdWItZGF0ZXM+
-PC9kYXRlcz48aXNibj4wMDE4LTkyOTQ8L2lzYm4+PGFjY2Vzc2lvbi1udW0+V09TOjAwMDQyNTY2
-NDUwMDAyNDwvYWNjZXNzaW9uLW51bT48d29yay10eXBlPkFydGljbGU8L3dvcmstdHlwZT48dXJs
-cz48cmVsYXRlZC11cmxzPjx1cmw+Jmx0O0dvIHRvIElTSSZndDs6Ly9XT1M6MDAwNDI1NjY0NTAw
-MDI0PC91cmw+PC9yZWxhdGVkLXVybHM+PC91cmxzPjxlbGVjdHJvbmljLXJlc291cmNlLW51bT4x
-MC4xMTA5L3RibWUuMjAxNy4yNzE1NDA1PC9lbGVjdHJvbmljLXJlc291cmNlLW51bT48bGFuZ3Vh
-Z2U+RW5nbGlzaDwvbGFuZ3VhZ2U+PC9yZWNvcmQ+PC9DaXRlPjxDaXRlPjxBdXRob3I+WGllPC9B
-dXRob3I+PFllYXI+MjAxMjwvWWVhcj48UmVjTnVtPjg8L1JlY051bT48cmVjb3JkPjxyZWMtbnVt
-YmVyPjg8L3JlYy1udW1iZXI+PGZvcmVpZ24ta2V5cz48a2V5IGFwcD0iRU4iIGRiLWlkPSJ6cmV3
-emRyeGl2ZXQyaGUyc2U5cHY5Zm9yenN6OXhzd3d3dGYiIHRpbWVzdGFtcD0iMTUzOTg3MDM4MiI+
-ODwva2V5PjwvZm9yZWlnbi1rZXlzPjxyZWYtdHlwZSBuYW1lPSJKb3VybmFsIEFydGljbGUiPjE3
-PC9yZWYtdHlwZT48Y29udHJpYnV0b3JzPjxhdXRob3JzPjxhdXRob3I+Qi4gWGllPC9hdXRob3I+
-PGF1dGhvcj5ILiBNaW5uPC9hdXRob3I+PC9hdXRob3JzPjwvY29udHJpYnV0b3JzPjx0aXRsZXM+
-PHRpdGxlPlJlYWwtVGltZSBTbGVlcCBBcG5lYSBEZXRlY3Rpb24gYnkgQ2xhc3NpZmllciBDb21i
-aW5hdGlvbjwvdGl0bGU+PHNlY29uZGFyeS10aXRsZT5JRUVFIFRyYW5zYWN0aW9ucyBvbiBJbmZv
-cm1hdGlvbiBUZWNobm9sb2d5IGluIEJpb21lZGljaW5lPC9zZWNvbmRhcnktdGl0bGU+PC90aXRs
-ZXM+PHBlcmlvZGljYWw+PGZ1bGwtdGl0bGU+SUVFRSBUcmFuc2FjdGlvbnMgb24gSW5mb3JtYXRp
-b24gVGVjaG5vbG9neSBpbiBCaW9tZWRpY2luZTwvZnVsbC10aXRsZT48L3BlcmlvZGljYWw+PHBh
-Z2VzPjQ2OS00Nzc8L3BhZ2VzPjx2b2x1bWU+MTY8L3ZvbHVtZT48bnVtYmVyPjM8L251bWJlcj48
-a2V5d29yZHM+PGtleXdvcmQ+ZWxlY3Ryb2NhcmRpb2dyYXBoeTwva2V5d29yZD48a2V5d29yZD5m
-ZWF0dXJlIGV4dHJhY3Rpb248L2tleXdvcmQ+PGtleXdvcmQ+bGVhcm5pbmcgKGFydGlmaWNpYWwg
-aW50ZWxsaWdlbmNlKTwva2V5d29yZD48a2V5d29yZD5tZWRpY2FsIGRpc29yZGVyczwva2V5d29y
-ZD48a2V5d29yZD5tZWRpY2FsIHNpZ25hbCBwcm9jZXNzaW5nPC9rZXl3b3JkPjxrZXl3b3JkPnBu
-ZXVtb2R5bmFtaWNzPC9rZXl3b3JkPjxrZXl3b3JkPnNsZWVwPC9rZXl3b3JkPjxrZXl3b3JkPnJl
-YWwtdGltZSBzbGVlcCBhcG5lYSBkZXRlY3Rpb248L2tleXdvcmQ+PGtleXdvcmQ+Y2xhc3NpZmll
-ciBjb21iaW5hdGlvbjwva2V5d29yZD48a2V5d29yZD5wb2x5c29tbm9ncmFwaHk8L2tleXdvcmQ+
-PGtleXdvcmQ+aHlwb3BuZWEgc3luZHJvbWUgZGV0ZWN0aW9uPC9rZXl3b3JkPjxrZXl3b3JkPnBl
-cmlwaGVyYWwgb3h5Z2VuIHNpZ25hbHM8L2tleXdvcmQ+PGtleXdvcmQ+bWFjaGluZS1sZWFybmlu
-ZyBhbGdvcml0aG1zPC9rZXl3b3JkPjxrZXl3b3JkPkVDRyBmZWF0dXJlczwva2V5d29yZD48a2V5
-d29yZD5SRVBUcmVlPC9rZXl3b3JkPjxrZXl3b3JkPm1pbnV0ZS1iYXNlZCByZWFsLXRpbWUgU0FI
-UyBkZXRlY3Rpb248L2tleXdvcmQ+PGtleXdvcmQ+c2xlZXAtZGlzb3JkZXJlZC1icmVhdGhpbmcg
-c3VzcGVjdHM8L2tleXdvcmQ+PGtleXdvcmQ+QWRhQm9vc3Q8L2tleXdvcmQ+PGtleXdvcmQ+ZGVj
-aXNpb24gc3R1bXA8L2tleXdvcmQ+PGtleXdvcmQ+U2Vuc2l0aXZpdHk8L2tleXdvcmQ+PGtleXdv
-cmQ+SW5kZXhlczwva2V5d29yZD48a2V5d29yZD5BY2N1cmFjeTwva2V5d29yZD48a2V5d29yZD5S
-ZWFsIHRpbWUgc3lzdGVtczwva2V5d29yZD48a2V5d29yZD5lbGVjdHJvY2FyZGlvZ3JhcGggKEVD
-Ryk8L2tleXdvcmQ+PGtleXdvcmQ+ZmVhdHVyZSBzZWxlY3Rpb248L2tleXdvcmQ+PGtleXdvcmQ+
-aHlwb3BuZWE8L2tleXdvcmQ+PGtleXdvcmQ+bWFjaGluZSBsZWFybmluZzwva2V5d29yZD48a2V5
-d29yZD5zYXR1cmF0aW9uIG9mIHBlcmlwaGVyYWwgb3h5Z2VuIChTcE8mbHQ7Zm9ybXVsYSBmb3Jt
-dWxhdHlwZT0mcXVvdDtpbmxpbmUmcXVvdDsmZ3Q7Jmx0O3RleCBOb3RhdGlvbj0mcXVvdDtUZVgm
-cXVvdDsmZ3Q7JF8yJCAmbHQ7L3RleCZndDsmbHQ7L2Zvcm11bGEmZ3Q7KTwva2V5d29yZD48a2V5
-d29yZD5zbGVlcCBhcG5lYTwva2V5d29yZD48a2V5d29yZD5BZHVsdDwva2V5d29yZD48a2V5d29y
-ZD5BZ2VkPC9rZXl3b3JkPjxrZXl3b3JkPkFydGlmaWNpYWwgSW50ZWxsaWdlbmNlPC9rZXl3b3Jk
-PjxrZXl3b3JkPkNvbXB1dGVyIFN5c3RlbXM8L2tleXdvcmQ+PGtleXdvcmQ+RmVtYWxlPC9rZXl3
-b3JkPjxrZXl3b3JkPkh1bWFuczwva2V5d29yZD48a2V5d29yZD5NYWxlPC9rZXl3b3JkPjxrZXl3
-b3JkPk1pZGRsZSBBZ2VkPC9rZXl3b3JkPjxrZXl3b3JkPk1vbml0b3JpbmcsIFBoeXNpb2xvZ2lj
-PC9rZXl3b3JkPjxrZXl3b3JkPk94aW1ldHJ5PC9rZXl3b3JkPjxrZXl3b3JkPlNpZ25hbCBQcm9j
-ZXNzaW5nLCBDb21wdXRlci1Bc3Npc3RlZDwva2V5d29yZD48a2V5d29yZD5TbGVlcCBBcG5lYSBT
-eW5kcm9tZXM8L2tleXdvcmQ+PC9rZXl3b3Jkcz48ZGF0ZXM+PHllYXI+MjAxMjwveWVhcj48L2Rh
-dGVzPjxpc2JuPjEwODktNzc3MTwvaXNibj48dXJscz48L3VybHM+PGVsZWN0cm9uaWMtcmVzb3Vy
-Y2UtbnVtPjEwLjExMDkvVElUQi4yMDEyLjIxODgyOTk8L2VsZWN0cm9uaWMtcmVzb3VyY2UtbnVt
-PjwvcmVjb3JkPjwvQ2l0ZT48Q2l0ZT48QXV0aG9yPkJzb3VsPC9BdXRob3I+PFllYXI+MjAxMTwv
-WWVhcj48UmVjTnVtPjE0PC9SZWNOdW0+PHJlY29yZD48cmVjLW51bWJlcj4xNDwvcmVjLW51bWJl
-cj48Zm9yZWlnbi1rZXlzPjxrZXkgYXBwPSJFTiIgZGItaWQ9IjV6cDByemV2aXhkYWQ3ZXBzMmRw
-Znd4OXZmd3dhYWZ6czV0cyIgdGltZXN0YW1wPSIxNTQ1MDUzMDE2Ij4xNDwva2V5PjwvZm9yZWln
-bi1rZXlzPjxyZWYtdHlwZSBuYW1lPSJKb3VybmFsIEFydGljbGUiPjE3PC9yZWYtdHlwZT48Y29u
-dHJpYnV0b3JzPjxhdXRob3JzPjxhdXRob3I+QnNvdWwsIE1hamRpPC9hdXRob3I+PGF1dGhvcj5N
-aW5uLCBIbGFpbmc8L2F1dGhvcj48YXV0aG9yPlRhbWlsLCBMYWtzaG1hbjwvYXV0aG9yPjwvYXV0
-aG9ycz48L2NvbnRyaWJ1dG9ycz48dGl0bGVzPjx0aXRsZT5BcG5lYSBNZWRBc3Npc3Q6IFJlYWwt
-dGltZSBTbGVlcCBBcG5lYSBNb25pdG9yIFVzaW5nIFNpbmdsZS1MZWFkIEVDRzwvdGl0bGU+PHNl
-Y29uZGFyeS10aXRsZT5JZWVlIFRyYW5zYWN0aW9ucyBvbiBJbmZvcm1hdGlvbiBUZWNobm9sb2d5
-IGluIEJpb21lZGljaW5lPC9zZWNvbmRhcnktdGl0bGU+PC90aXRsZXM+PHBlcmlvZGljYWw+PGZ1
-bGwtdGl0bGU+SUVFRSBUcmFuc2FjdGlvbnMgb24gSW5mb3JtYXRpb24gVGVjaG5vbG9neSBpbiBC
-aW9tZWRpY2luZTwvZnVsbC10aXRsZT48L3BlcmlvZGljYWw+PHBhZ2VzPjQxNi00Mjc8L3BhZ2Vz
-Pjx2b2x1bWU+MTU8L3ZvbHVtZT48bnVtYmVyPjM8L251bWJlcj48ZGF0ZXM+PHllYXI+MjAxMTwv
-eWVhcj48cHViLWRhdGVzPjxkYXRlPk1heTwvZGF0ZT48L3B1Yi1kYXRlcz48L2RhdGVzPjxpc2Ju
-PjEwODktNzc3MTwvaXNibj48YWNjZXNzaW9uLW51bT5XT1M6MDAwMjkwMTcwMzAwMDA5PC9hY2Nl
-c3Npb24tbnVtPjx1cmxzPjxyZWxhdGVkLXVybHM+PHVybD4mbHQ7R28gdG8gSVNJJmd0OzovL1dP
-UzowMDAyOTAxNzAzMDAwMDk8L3VybD48L3JlbGF0ZWQtdXJscz48L3VybHM+PGVsZWN0cm9uaWMt
-cmVzb3VyY2UtbnVtPjEwLjExMDkvdGl0Yi4yMDEwLjIwODczODY8L2VsZWN0cm9uaWMtcmVzb3Vy
-Y2UtbnVtPjwvcmVjb3JkPjwvQ2l0ZT48Q2l0ZT48QXV0aG9yPkxlZTwvQXV0aG9yPjxZZWFyPjIw
-MTY8L1llYXI+PFJlY051bT4xNTwvUmVjTnVtPjxyZWNvcmQ+PHJlYy1udW1iZXI+MTU8L3JlYy1u
-dW1iZXI+PGZvcmVpZ24ta2V5cz48a2V5IGFwcD0iRU4iIGRiLWlkPSI1enAwcnpldml4ZGFkN2Vw
-czJkcGZ3eDl2Znd3YWFmenM1dHMiIHRpbWVzdGFtcD0iMTU0NTA1MzA2NCI+MTU8L2tleT48L2Zv
-cmVpZ24ta2V5cz48cmVmLXR5cGUgbmFtZT0iSm91cm5hbCBBcnRpY2xlIj4xNzwvcmVmLXR5cGU+
-PGNvbnRyaWJ1dG9ycz48YXV0aG9ycz48YXV0aG9yPkxlZSwgSHlva2k8L2F1dGhvcj48YXV0aG9y
-PlBhcmssIEpvbmd1azwvYXV0aG9yPjxhdXRob3I+S2ltLCBIb2pvb25nPC9hdXRob3I+PGF1dGhv
-cj5MZWUsIEt5b3VuZy1Kb3VuZzwvYXV0aG9yPjwvYXV0aG9ycz48L2NvbnRyaWJ1dG9ycz48dGl0
-bGVzPjx0aXRsZT5OZXcgUnVsZS1CYXNlZCBBbGdvcml0aG0gZm9yIFJlYWwtVGltZSBEZXRlY3Rp
-bmcgU2xlZXAgQXBuZWEgYW5kIEh5cG9wbmVhIEV2ZW50cyBVc2luZyBhIE5hc2FsIFByZXNzdXJl
-IFNpZ25hbDwvdGl0bGU+PHNlY29uZGFyeS10aXRsZT5Kb3VybmFsIG9mIE1lZGljYWwgU3lzdGVt
-czwvc2Vjb25kYXJ5LXRpdGxlPjwvdGl0bGVzPjxwZXJpb2RpY2FsPjxmdWxsLXRpdGxlPkpvdXJu
-YWwgb2YgTWVkaWNhbCBTeXN0ZW1zPC9mdWxsLXRpdGxlPjwvcGVyaW9kaWNhbD48dm9sdW1lPjQw
-PC92b2x1bWU+PG51bWJlcj4xMjwvbnVtYmVyPjxkYXRlcz48eWVhcj4yMDE2PC95ZWFyPjxwdWIt
-ZGF0ZXM+PGRhdGU+RGVjPC9kYXRlPjwvcHViLWRhdGVzPjwvZGF0ZXM+PGlzYm4+MDE0OC01NTk4
-PC9pc2JuPjxhY2Nlc3Npb24tbnVtPldPUzowMDAzODg2MzMwMDAwMzI8L2FjY2Vzc2lvbi1udW0+
-PHVybHM+PHJlbGF0ZWQtdXJscz48dXJsPiZsdDtHbyB0byBJU0kmZ3Q7Oi8vV09TOjAwMDM4ODYz
-MzAwMDAzMjwvdXJsPjwvcmVsYXRlZC11cmxzPjwvdXJscz48Y3VzdG9tNz4yODI8L2N1c3RvbTc+
-PGVsZWN0cm9uaWMtcmVzb3VyY2UtbnVtPjEwLjEwMDcvczEwOTE2LTAxNi0wNjM3LTg8L2VsZWN0
-cm9uaWMtcmVzb3VyY2UtbnVtPjwvcmVjb3JkPjwvQ2l0ZT48Q2l0ZT48QXV0aG9yPkh1YW5nPC9B
-dXRob3I+PFllYXI+MjAxNzwvWWVhcj48UmVjTnVtPjEyPC9SZWNOdW0+PHJlY29yZD48cmVjLW51
-bWJlcj4xMjwvcmVjLW51bWJlcj48Zm9yZWlnbi1rZXlzPjxrZXkgYXBwPSJFTiIgZGItaWQ9IjV6
-cDByemV2aXhkYWQ3ZXBzMmRwZnd4OXZmd3dhYWZ6czV0cyIgdGltZXN0YW1wPSIxNTQ1MDUyODUy
-Ij4xMjwva2V5PjwvZm9yZWlnbi1rZXlzPjxyZWYtdHlwZSBuYW1lPSJKb3VybmFsIEFydGljbGUi
-PjE3PC9yZWYtdHlwZT48Y29udHJpYnV0b3JzPjxhdXRob3JzPjxhdXRob3I+SHVhbmcsIFd1PC9h
-dXRob3I+PGF1dGhvcj5HdW8sIEJpbmc8L2F1dGhvcj48YXV0aG9yPlNoZW4sIFlhbjwvYXV0aG9y
-PjxhdXRob3I+VGFuZywgWGlhbmdkb25nPC9hdXRob3I+PC9hdXRob3JzPjwvY29udHJpYnV0b3Jz
-Pjx0aXRsZXM+PHRpdGxlPkEgbm92ZWwgbWV0aG9kIHRvIHByZWNpc2VseSBkZXRlY3QgYXBuZWEg
-YW5kIGh5cG9wbmVhIGV2ZW50cyBieSBhaXJmbG93IGFuZCBveGltZXRyeSBzaWduYWxzPC90aXRs
-ZT48c2Vjb25kYXJ5LXRpdGxlPkNvbXB1dGVycyBpbiBCaW9sb2d5IGFuZCBNZWRpY2luZTwvc2Vj
-b25kYXJ5LXRpdGxlPjwvdGl0bGVzPjxwZXJpb2RpY2FsPjxmdWxsLXRpdGxlPkNvbXB1dGVycyBp
-biBCaW9sb2d5IGFuZCBNZWRpY2luZTwvZnVsbC10aXRsZT48L3BlcmlvZGljYWw+PHBhZ2VzPjMy
-LTQwPC9wYWdlcz48dm9sdW1lPjg4PC92b2x1bWU+PGRhdGVzPjx5ZWFyPjIwMTc8L3llYXI+PHB1
-Yi1kYXRlcz48ZGF0ZT5TZXAgMTwvZGF0ZT48L3B1Yi1kYXRlcz48L2RhdGVzPjxpc2JuPjAwMTAt
-NDgyNTwvaXNibj48YWNjZXNzaW9uLW51bT5XT1M6MDAwNDEwMDE2MzAwMDA0PC9hY2Nlc3Npb24t
-bnVtPjx1cmxzPjxyZWxhdGVkLXVybHM+PHVybD4mbHQ7R28gdG8gSVNJJmd0OzovL1dPUzowMDA0
-MTAwMTYzMDAwMDQ8L3VybD48L3JlbGF0ZWQtdXJscz48L3VybHM+PGVsZWN0cm9uaWMtcmVzb3Vy
-Y2UtbnVtPjEwLjEwMTYvai5jb21wYmlvbWVkLjIwMTcuMDYuMDE1PC9lbGVjdHJvbmljLXJlc291
-cmNlLW51bT48L3JlY29yZD48L0NpdGU+PENpdGU+PEF1dGhvcj5Ib2EgRGluaDwvQXV0aG9yPjxZ
-ZWFyPjIwMTQ8L1llYXI+PFJlY051bT4xMzwvUmVjTnVtPjxyZWNvcmQ+PHJlYy1udW1iZXI+MTM8
-L3JlYy1udW1iZXI+PGZvcmVpZ24ta2V5cz48a2V5IGFwcD0iRU4iIGRiLWlkPSI1enAwcnpldml4
-ZGFkN2VwczJkcGZ3eDl2Znd3YWFmenM1dHMiIHRpbWVzdGFtcD0iMTU0NTA1Mjk1MCI+MTM8L2tl
-eT48L2ZvcmVpZ24ta2V5cz48cmVmLXR5cGUgbmFtZT0iSm91cm5hbCBBcnRpY2xlIj4xNzwvcmVm
-LXR5cGU+PGNvbnRyaWJ1dG9ycz48YXV0aG9ycz48YXV0aG9yPkhvYSBEaW5oLCBOZ3V5ZW48L2F1
-dGhvcj48YXV0aG9yPldpbGtpbnMsIEJyZWsgQS48L2F1dGhvcj48YXV0aG9yPkNoZW5nLCBRaTwv
-YXV0aG9yPjxhdXRob3I+QmVuamFtaW4sIEJydWNlIEFsbGVuPC9hdXRob3I+PC9hdXRob3JzPjwv
-Y29udHJpYnV0b3JzPjx0aXRsZXM+PHRpdGxlPkFuIE9ubGluZSBTbGVlcCBBcG5lYSBEZXRlY3Rp
-b24gTWV0aG9kIEJhc2VkIG9uIFJlY3VycmVuY2UgUXVhbnRpZmljYXRpb24gQW5hbHlzaXM8L3Rp
-dGxlPjxzZWNvbmRhcnktdGl0bGU+SWVlZSBKb3VybmFsIG9mIEJpb21lZGljYWwgYW5kIEhlYWx0
-aCBJbmZvcm1hdGljczwvc2Vjb25kYXJ5LXRpdGxlPjwvdGl0bGVzPjxwZXJpb2RpY2FsPjxmdWxs
-LXRpdGxlPkllZWUgSm91cm5hbCBvZiBCaW9tZWRpY2FsIGFuZCBIZWFsdGggSW5mb3JtYXRpY3M8
-L2Z1bGwtdGl0bGU+PC9wZXJpb2RpY2FsPjxwYWdlcz4xMjg1LTEyOTM8L3BhZ2VzPjx2b2x1bWU+
-MTg8L3ZvbHVtZT48bnVtYmVyPjQ8L251bWJlcj48ZGF0ZXM+PHllYXI+MjAxNDwveWVhcj48cHVi
-LWRhdGVzPjxkYXRlPkp1bDwvZGF0ZT48L3B1Yi1kYXRlcz48L2RhdGVzPjxpc2JuPjIxNjgtMjE5
-NDwvaXNibj48YWNjZXNzaW9uLW51bT5XT1M6MDAwMzQwMTE5MDAwMDIwPC9hY2Nlc3Npb24tbnVt
-Pjx1cmxzPjxyZWxhdGVkLXVybHM+PHVybD4mbHQ7R28gdG8gSVNJJmd0OzovL1dPUzowMDAzNDAx
-MTkwMDAwMjA8L3VybD48L3JlbGF0ZWQtdXJscz48L3VybHM+PGVsZWN0cm9uaWMtcmVzb3VyY2Ut
-bnVtPjEwLjExMDkvamJoaS4yMDEzLjIyOTI5Mjg8L2VsZWN0cm9uaWMtcmVzb3VyY2UtbnVtPjwv
-cmVjb3JkPjwvQ2l0ZT48L0VuZE5vdGU+
-</w:fldData>
-        </w:fldChar>
-      </w:r>
-      <w:r>
-        <w:instrText xml:space="preserve"> ADDIN EN.CITE </w:instrText>
-      </w:r>
-      <w:r>
-        <w:fldChar w:fldCharType="begin">
-          <w:fldData xml:space="preserve">PEVuZE5vdGU+PENpdGU+PEF1dGhvcj5DaG9pPC9BdXRob3I+PFllYXI+MjAxODwvWWVhcj48UmVj
-TnVtPjI8L1JlY051bT48RGlzcGxheVRleHQ+WzIsIDMsIDUsIDcsIDktMTFdPC9EaXNwbGF5VGV4
-dD48cmVjb3JkPjxyZWMtbnVtYmVyPjI8L3JlYy1udW1iZXI+PGZvcmVpZ24ta2V5cz48a2V5IGFw
-cD0iRU4iIGRiLWlkPSI1enAwcnpldml4ZGFkN2VwczJkcGZ3eDl2Znd3YWFmenM1dHMiIHRpbWVz
-dGFtcD0iMTU0MTk4Njk1MSI+Mjwva2V5PjwvZm9yZWlnbi1rZXlzPjxyZWYtdHlwZSBuYW1lPSJK
-b3VybmFsIEFydGljbGUiPjE3PC9yZWYtdHlwZT48Y29udHJpYnV0b3JzPjxhdXRob3JzPjxhdXRo
-b3I+Q2hvaSwgU2FuZyBIbzwvYXV0aG9yPjxhdXRob3I+WW9vbiwgSGVlbmFtPC9hdXRob3I+PGF1
-dGhvcj5LaW0sIEh5dW4gU2VvazwvYXV0aG9yPjxhdXRob3I+S2ltLCBIYW4gQnl1bDwvYXV0aG9y
-PjxhdXRob3I+S3dvbiwgSHl1biBCaW48L2F1dGhvcj48YXV0aG9yPk9oLCBTdW5nIE1pbjwvYXV0
-aG9yPjxhdXRob3I+TGVlLCBZdSBKaW48L2F1dGhvcj48YXV0aG9yPlBhcmssIEt3YW5nIFN1azwv
-YXV0aG9yPjwvYXV0aG9ycz48L2NvbnRyaWJ1dG9ycz48dGl0bGVzPjx0aXRsZT5SZWFsLXRpbWUg
-YXBuZWEtaHlwb3BuZWEgZXZlbnQgZGV0ZWN0aW9uIGR1cmluZyBzbGVlcCBieSBjb252b2x1dGlv
-bmFsIG5ldXJhbCBuZXR3b3JrczwvdGl0bGU+PHNlY29uZGFyeS10aXRsZT5Db21wdXRlcnMgaW4g
-QmlvbG9neSBhbmQgTWVkaWNpbmU8L3NlY29uZGFyeS10aXRsZT48L3RpdGxlcz48cGVyaW9kaWNh
-bD48ZnVsbC10aXRsZT5Db21wdXRlcnMgaW4gQmlvbG9neSBhbmQgTWVkaWNpbmU8L2Z1bGwtdGl0
-bGU+PC9wZXJpb2RpY2FsPjxwYWdlcz4xMjMtMTMxPC9wYWdlcz48dm9sdW1lPjEwMDwvdm9sdW1l
-PjxrZXl3b3Jkcz48a2V5d29yZD5BcG5lYS1oeXBvcG5lYSBldmVudCBkZXRlY3Rpb248L2tleXdv
-cmQ+PGtleXdvcmQ+Q29udm9sdXRpb25hbCBuZXVyYWwgbmV0d29ya3M8L2tleXdvcmQ+PGtleXdv
-cmQ+UmVhbC10aW1lIG1vbml0b3Jpbmc8L2tleXdvcmQ+PGtleXdvcmQ+U2xlZXAgYXBuZWEgYW5k
-IGh5cG9wbmVhIHN5bmRyb21lIGRpYWdub3Npczwva2V5d29yZD48a2V5d29yZD5OYXNhbCBwcmVz
-c3VyZSBzaWduYWw8L2tleXdvcmQ+PC9rZXl3b3Jkcz48ZGF0ZXM+PHllYXI+MjAxODwveWVhcj48
-cHViLWRhdGVzPjxkYXRlPjIwMTgvMDkvMDEvPC9kYXRlPjwvcHViLWRhdGVzPjwvZGF0ZXM+PGlz
-Ym4+MDAxMC00ODI1PC9pc2JuPjx1cmxzPjxyZWxhdGVkLXVybHM+PHVybD5odHRwOi8vd3d3LnNj
-aWVuY2VkaXJlY3QuY29tL3NjaWVuY2UvYXJ0aWNsZS9waWkvUzAwMTA0ODI1MTgzMDE3Njg8L3Vy
-bD48L3JlbGF0ZWQtdXJscz48L3VybHM+PGVsZWN0cm9uaWMtcmVzb3VyY2UtbnVtPmh0dHBzOi8v
-ZG9pLm9yZy8xMC4xMDE2L2ouY29tcGJpb21lZC4yMDE4LjA2LjAyODwvZWxlY3Ryb25pYy1yZXNv
-dXJjZS1udW0+PC9yZWNvcmQ+PC9DaXRlPjxDaXRlPjxBdXRob3I+Q2hvaTwvQXV0aG9yPjxZZWFy
-PjIwMTg8L1llYXI+PFJlY051bT40PC9SZWNOdW0+PHJlY29yZD48cmVjLW51bWJlcj40PC9yZWMt
-bnVtYmVyPjxmb3JlaWduLWtleXM+PGtleSBhcHA9IkVOIiBkYi1pZD0iNXpwMHJ6ZXZpeGRhZDdl
-cHMyZHBmd3g5dmZ3d2FhZnpzNXRzIiB0aW1lc3RhbXA9IjE1NDQ2MjQwNzkiPjQ8L2tleT48L2Zv
-cmVpZ24ta2V5cz48cmVmLXR5cGUgbmFtZT0iSm91cm5hbCBBcnRpY2xlIj4xNzwvcmVmLXR5cGU+
-PGNvbnRyaWJ1dG9ycz48YXV0aG9ycz48YXV0aG9yPkNob2ksIFMuIEguPC9hdXRob3I+PGF1dGhv
-cj5Zb29uLCBILjwvYXV0aG9yPjxhdXRob3I+S2ltLCBILiBTLjwvYXV0aG9yPjxhdXRob3I+S2lt
-LCBILiBCLjwvYXV0aG9yPjxhdXRob3I+S3dvbiwgSC4gQi48L2F1dGhvcj48YXV0aG9yPk9oLCBT
-LiBNLjwvYXV0aG9yPjxhdXRob3I+TGVlLCBZLiBKLjwvYXV0aG9yPjxhdXRob3I+UGFyaywgSy4g
-Uy48L2F1dGhvcj48L2F1dGhvcnM+PC9jb250cmlidXRvcnM+PGF1dGgtYWRkcmVzcz5bQ2hvaSwg
-U2FuZyBIbzsgWW9vbiwgSGVlbmFtOyBLaW0sIEh5dW4gU2VvazsgS2ltLCBIYW4gQnl1bDsgS3dv
-biwgSHl1biBCaW5dIFNlb3VsIE5hdGwgVW5pdiwgSW50ZXJkaXNjaXBsaW5hcnkgUHJvZ3JhbSBC
-aW9lbmduLCBTZW91bCwgU291dGggS29yZWEuIFtPaCwgU3VuZyBNaW47IExlZSwgWXUgSmluXSBT
-ZW91bCBOYXRsIFVuaXYgSG9zcCwgRGVwdCBOZXVyb3BzeWNoaWF0LCBTZW91bCwgU291dGggS29y
-ZWEuIFtPaCwgU3VuZyBNaW47IExlZSwgWXUgSmluXSBTZW91bCBOYXRsIFVuaXYgSG9zcCwgQ3Ry
-IFNsZWVwICZhbXA7IENocm9ub2Jpb2wsIFNlb3VsLCBTb3V0aCBLb3JlYS4gW1BhcmssIEt3YW5n
-IFN1a10gU2VvdWwgTmF0bCBVbml2LCBDb2xsIE1lZCwgRGVwdCBCaW9tZWQgRW5nbiwgU2VvdWwg
-MDMwODAsIFNvdXRoIEtvcmVhLiYjeEQ7UGFyaywgS1MgKHJlcHJpbnQgYXV0aG9yKSwgU2VvdWwg
-TmF0bCBVbml2LCBDb2xsIE1lZCwgRGVwdCBCaW9tZWQgRW5nbiwgU2VvdWwgMDMwODAsIFNvdXRo
-IEtvcmVhLiYjeEQ7cGtzQGJtc2lsLnNudS5hYy5rcjwvYXV0aC1hZGRyZXNzPjx0aXRsZXM+PHRp
-dGxlPlJlYWwtdGltZSBhcG5lYS1oeXBvcG5lYSBldmVudCBkZXRlY3Rpb24gZHVyaW5nIHNsZWVw
-IGJ5IGNvbnZvbHV0aW9uYWwgbmV1cmFsIG5ldHdvcmtzPC90aXRsZT48c2Vjb25kYXJ5LXRpdGxl
-PkNvbXB1dGVycyBpbiBCaW9sb2d5IGFuZCBNZWRpY2luZTwvc2Vjb25kYXJ5LXRpdGxlPjxhbHQt
-dGl0bGU+Q29tcHV0LiBCaW9sLiBNZWQuPC9hbHQtdGl0bGU+PC90aXRsZXM+PHBlcmlvZGljYWw+
-PGZ1bGwtdGl0bGU+Q29tcHV0ZXJzIGluIEJpb2xvZ3kgYW5kIE1lZGljaW5lPC9mdWxsLXRpdGxl
-PjwvcGVyaW9kaWNhbD48cGFnZXM+MTIzLTEzMTwvcGFnZXM+PHZvbHVtZT4xMDA8L3ZvbHVtZT48
-a2V5d29yZHM+PGtleXdvcmQ+QXBuZWEtaHlwb3BuZWEgZXZlbnQgZGV0ZWN0aW9uPC9rZXl3b3Jk
-PjxrZXl3b3JkPkNvbnZvbHV0aW9uYWwgbmV1cmFsIG5ldHdvcmtzPC9rZXl3b3JkPjxrZXl3b3Jk
-PlJlYWwtdGltZTwva2V5d29yZD48a2V5d29yZD5tb25pdG9yaW5nPC9rZXl3b3JkPjxrZXl3b3Jk
-PlNsZWVwIGFwbmVhIGFuZCBoeXBvcG5lYSBzeW5kcm9tZSBkaWFnbm9zaXM8L2tleXdvcmQ+PGtl
-eXdvcmQ+TmFzYWwgcHJlc3N1cmU8L2tleXdvcmQ+PGtleXdvcmQ+c2lnbmFsPC9rZXl3b3JkPjxr
-ZXl3b3JkPmNoYW5uZWwgYWlyLWZsb3c8L2tleXdvcmQ+PGtleXdvcmQ+ZWxlY3Ryb2NhcmRpb2dy
-YW0gcmVjb3JkaW5nczwva2V5d29yZD48a2V5d29yZD5kaWFnbm9zaXM8L2tleXdvcmQ+PGtleXdv
-cmQ+bGVhZDwva2V5d29yZD48a2V5d29yZD5lY2c8L2tleXdvcmQ+PGtleXdvcmQ+YXNzb2NpYXRp
-b248L2tleXdvcmQ+PGtleXdvcmQ+Y2xhc3NpZmllcjwva2V5d29yZD48a2V5d29yZD5zaWduYWxz
-PC9rZXl3b3JkPjxrZXl3b3JkPkxpZmUgU2NpZW5jZXMgJmFtcDsgQmlvbWVkaWNpbmUgLSBPdGhl
-ciBUb3BpY3M8L2tleXdvcmQ+PGtleXdvcmQ+Q29tcHV0ZXIgU2NpZW5jZTwva2V5d29yZD48a2V5
-d29yZD5FbmdpbmVlcmluZzwva2V5d29yZD48a2V5d29yZD5NYXRoZW1hdGljYWwgJmFtcDsgQ29t
-cHV0YXRpb25hbCBCaW9sb2d5PC9rZXl3b3JkPjwva2V5d29yZHM+PGRhdGVzPjx5ZWFyPjIwMTg8
-L3llYXI+PHB1Yi1kYXRlcz48ZGF0ZT5TZXA8L2RhdGU+PC9wdWItZGF0ZXM+PC9kYXRlcz48aXNi
-bj4wMDEwLTQ4MjU8L2lzYm4+PGFjY2Vzc2lvbi1udW0+V09TOjAwMDQ0MjcwNDMwMDAxNTwvYWNj
-ZXNzaW9uLW51bT48d29yay10eXBlPkFydGljbGU8L3dvcmstdHlwZT48dXJscz48cmVsYXRlZC11
-cmxzPjx1cmw+Jmx0O0dvIHRvIElTSSZndDs6Ly9XT1M6MDAwNDQyNzA0MzAwMDE1PC91cmw+PC9y
-ZWxhdGVkLXVybHM+PC91cmxzPjxlbGVjdHJvbmljLXJlc291cmNlLW51bT4xMC4xMDE2L2ouY29t
-cGJpb21lZC4yMDE4LjA2LjAyODwvZWxlY3Ryb25pYy1yZXNvdXJjZS1udW0+PGxhbmd1YWdlPkVu
-Z2xpc2g8L2xhbmd1YWdlPjwvcmVjb3JkPjwvQ2l0ZT48Q2l0ZT48QXV0aG9yPkp1bmc8L0F1dGhv
-cj48WWVhcj4yMDE4PC9ZZWFyPjxSZWNOdW0+NTwvUmVjTnVtPjxyZWNvcmQ+PHJlYy1udW1iZXI+
-NTwvcmVjLW51bWJlcj48Zm9yZWlnbi1rZXlzPjxrZXkgYXBwPSJFTiIgZGItaWQ9IjV6cDByemV2
-aXhkYWQ3ZXBzMmRwZnd4OXZmd3dhYWZ6czV0cyIgdGltZXN0YW1wPSIxNTQ0NjI0MTI4Ij41PC9r
-ZXk+PC9mb3JlaWduLWtleXM+PHJlZi10eXBlIG5hbWU9IkpvdXJuYWwgQXJ0aWNsZSI+MTc8L3Jl
-Zi10eXBlPjxjb250cmlidXRvcnM+PGF1dGhvcnM+PGF1dGhvcj5KdW5nLCBELiBXLjwvYXV0aG9y
-PjxhdXRob3I+SHdhbmcsIFMuIEguPC9hdXRob3I+PGF1dGhvcj5DaG8sIEouIEcuPC9hdXRob3I+
-PGF1dGhvcj5DaG9pLCBCLiBILjwvYXV0aG9yPjxhdXRob3I+QmFlaywgSC4gSi48L2F1dGhvcj48
-YXV0aG9yPkxlZSwgWS4gSi48L2F1dGhvcj48YXV0aG9yPkplb25nLCBELiBVLjwvYXV0aG9yPjxh
-dXRob3I+UGFyaywgSy4gUy48L2F1dGhvcj48L2F1dGhvcnM+PC9jb250cmlidXRvcnM+PGF1dGgt
-YWRkcmVzcz5bUGFyaywgS3dhbmcgU3VrXSBTZW91bCBOYXRsIFVuaXYsIENvbGwgTWVkLCBEZXB0
-IEJpb21lZCBFbmduLCBTZW91bCAxMTA3OTksIFNvdXRoIEtvcmVhLiBbSnVuZywgRGEgV29vbjsg
-SHdhbmcsIFN1IEh3YW5dIFNlb3VsIE5hdGwgVW5pdiwgR3JhZCBTY2hvb2wsIEludGVyZGlzY2lw
-bGluYXJ5IFByb2dyYW0gQmlvZW5nbiwgU2VvdWwsIFNvdXRoIEtvcmVhLiBbQ2hvLCBKYWUgR2Vv
-bDsgQ2hvaSwgQnl1bmcgSHVuOyBCYWVrLCBIeXVuIEphZV0gU2Ftc3VuZyBFbGVjdCBDbyBMdGQs
-IE1vYmlsZSBDb21tdW4gQnVzaW5lc3MsIFN1d29uLCBTb3V0aCBLb3JlYS4gW0xlZSwgWXUgSmlu
-OyBKZW9uZywgRG8tVW5dIFNlb3VsIE5hdGwgVW5pdiwgQ29sbCBNZWQsIERlcHQgUHN5Y2hpYXQg
-JmFtcDsgQmVoYXYgU2NpLCBTZW91bCwgU291dGggS29yZWEuIFtMZWUsIFl1IEppbjsgSmVvbmcs
-IERvLVVuXSBTZW91bCBOYXRsIFVuaXYgSG9zcCwgQ3RyIFNsZWVwICZhbXA7IENocm9ub2Jpb2ws
-IFNlb3VsLCBTb3V0aCBLb3JlYS4mI3hEO1BhcmssIEtTIChyZXByaW50IGF1dGhvciksIFNlb3Vs
-IE5hdGwgVW5pdiwgQ29sbCBNZWQsIERlcHQgQmlvbWVkIEVuZ24sIFNlb3VsIDExMDc5OSwgU291
-dGggS29yZWEuJiN4RDtwa3NAYm1zaWwuc251LmFjLmtyPC9hdXRoLWFkZHJlc3M+PHRpdGxlcz48
-dGl0bGU+UmVhbC1UaW1lIEF1dG9tYXRpYyBBcG5laWMgRXZlbnQgRGV0ZWN0aW9uIFVzaW5nIE5v
-Y3R1cm5hbCBQdWxzZSBPeGltZXRyeTwvdGl0bGU+PHNlY29uZGFyeS10aXRsZT5JZWVlIFRyYW5z
-YWN0aW9ucyBvbiBCaW9tZWRpY2FsIEVuZ2luZWVyaW5nPC9zZWNvbmRhcnktdGl0bGU+PGFsdC10
-aXRsZT5JRUVFIFRyYW5zLiBCaW9tZWQuIEVuZy48L2FsdC10aXRsZT48L3RpdGxlcz48cGVyaW9k
-aWNhbD48ZnVsbC10aXRsZT5JZWVlIFRyYW5zYWN0aW9ucyBvbiBCaW9tZWRpY2FsIEVuZ2luZWVy
-aW5nPC9mdWxsLXRpdGxlPjxhYmJyLTE+SUVFRSBUcmFucy4gQmlvbWVkLiBFbmcuPC9hYmJyLTE+
-PC9wZXJpb2RpY2FsPjxhbHQtcGVyaW9kaWNhbD48ZnVsbC10aXRsZT5JZWVlIFRyYW5zYWN0aW9u
-cyBvbiBCaW9tZWRpY2FsIEVuZ2luZWVyaW5nPC9mdWxsLXRpdGxlPjxhYmJyLTE+SUVFRSBUcmFu
-cy4gQmlvbWVkLiBFbmcuPC9hYmJyLTE+PC9hbHQtcGVyaW9kaWNhbD48cGFnZXM+NzA2LTcxMjwv
-cGFnZXM+PHZvbHVtZT42NTwvdm9sdW1lPjxudW1iZXI+MzwvbnVtYmVyPjxrZXl3b3Jkcz48a2V5
-d29yZD5BcG5lYS1oeXBvcG5lYSBpbmRleDwva2V5d29yZD48a2V5d29yZD5ibG9vZCBveHlnZW4g
-c2F0dXJhdGlvbjwva2V5d29yZD48a2V5d29yZD5vdmVybmlnaHQgcHVsc2Ugb3hpbWV0cnk8L2tl
-eXdvcmQ+PGtleXdvcmQ+c2xlZXAgYXBuZWE8L2tleXdvcmQ+PGtleXdvcmQ+b2JzdHJ1Y3RpdmUg
-c2xlZXAtYXBuZWE8L2tleXdvcmQ+PGtleXdvcmQ+Ymxvb2Qtb3h5Z2VuIHNhdHVyYXRpb248L2tl
-eXdvcmQ+PGtleXdvcmQ+aHlwb3BuZWEgc3luZHJvbWU8L2tleXdvcmQ+PGtleXdvcmQ+b3h5aGVt
-b2dsb2JpbiBzYXR1cmF0aW9uPC9rZXl3b3JkPjxrZXl3b3JkPmJyZWF0aGluZyBkaXNvcmRlcjwv
-a2V5d29yZD48a2V5d29yZD5zcGVjdHJhbC1hbmFseXNpczwva2V5d29yZD48a2V5d29yZD5ob21l
-PC9rZXl3b3JkPjxrZXl3b3JkPm94aW1ldHJ5PC9rZXl3b3JkPjxrZXl3b3JkPmRpYWdub3Npczwv
-a2V5d29yZD48a2V5d29yZD51dGlsaXR5PC9rZXl3b3JkPjxrZXl3b3JkPmNsYXNzaWZpY2F0aW9u
-PC9rZXl3b3JkPjxrZXl3b3JkPkVuZ2luZWVyaW5nPC9rZXl3b3JkPjwva2V5d29yZHM+PGRhdGVz
-Pjx5ZWFyPjIwMTg8L3llYXI+PHB1Yi1kYXRlcz48ZGF0ZT5NYXI8L2RhdGU+PC9wdWItZGF0ZXM+
-PC9kYXRlcz48aXNibj4wMDE4LTkyOTQ8L2lzYm4+PGFjY2Vzc2lvbi1udW0+V09TOjAwMDQyNTY2
-NDUwMDAyNDwvYWNjZXNzaW9uLW51bT48d29yay10eXBlPkFydGljbGU8L3dvcmstdHlwZT48dXJs
-cz48cmVsYXRlZC11cmxzPjx1cmw+Jmx0O0dvIHRvIElTSSZndDs6Ly9XT1M6MDAwNDI1NjY0NTAw
-MDI0PC91cmw+PC9yZWxhdGVkLXVybHM+PC91cmxzPjxlbGVjdHJvbmljLXJlc291cmNlLW51bT4x
-MC4xMTA5L3RibWUuMjAxNy4yNzE1NDA1PC9lbGVjdHJvbmljLXJlc291cmNlLW51bT48bGFuZ3Vh
-Z2U+RW5nbGlzaDwvbGFuZ3VhZ2U+PC9yZWNvcmQ+PC9DaXRlPjxDaXRlPjxBdXRob3I+WGllPC9B
-dXRob3I+PFllYXI+MjAxMjwvWWVhcj48UmVjTnVtPjg8L1JlY051bT48cmVjb3JkPjxyZWMtbnVt
-YmVyPjg8L3JlYy1udW1iZXI+PGZvcmVpZ24ta2V5cz48a2V5IGFwcD0iRU4iIGRiLWlkPSJ6cmV3
-emRyeGl2ZXQyaGUyc2U5cHY5Zm9yenN6OXhzd3d3dGYiIHRpbWVzdGFtcD0iMTUzOTg3MDM4MiI+
-ODwva2V5PjwvZm9yZWlnbi1rZXlzPjxyZWYtdHlwZSBuYW1lPSJKb3VybmFsIEFydGljbGUiPjE3
-PC9yZWYtdHlwZT48Y29udHJpYnV0b3JzPjxhdXRob3JzPjxhdXRob3I+Qi4gWGllPC9hdXRob3I+
-PGF1dGhvcj5ILiBNaW5uPC9hdXRob3I+PC9hdXRob3JzPjwvY29udHJpYnV0b3JzPjx0aXRsZXM+
-PHRpdGxlPlJlYWwtVGltZSBTbGVlcCBBcG5lYSBEZXRlY3Rpb24gYnkgQ2xhc3NpZmllciBDb21i
-aW5hdGlvbjwvdGl0bGU+PHNlY29uZGFyeS10aXRsZT5JRUVFIFRyYW5zYWN0aW9ucyBvbiBJbmZv
-cm1hdGlvbiBUZWNobm9sb2d5IGluIEJpb21lZGljaW5lPC9zZWNvbmRhcnktdGl0bGU+PC90aXRs
-ZXM+PHBlcmlvZGljYWw+PGZ1bGwtdGl0bGU+SUVFRSBUcmFuc2FjdGlvbnMgb24gSW5mb3JtYXRp
-b24gVGVjaG5vbG9neSBpbiBCaW9tZWRpY2luZTwvZnVsbC10aXRsZT48L3BlcmlvZGljYWw+PHBh
-Z2VzPjQ2OS00Nzc8L3BhZ2VzPjx2b2x1bWU+MTY8L3ZvbHVtZT48bnVtYmVyPjM8L251bWJlcj48
-a2V5d29yZHM+PGtleXdvcmQ+ZWxlY3Ryb2NhcmRpb2dyYXBoeTwva2V5d29yZD48a2V5d29yZD5m
-ZWF0dXJlIGV4dHJhY3Rpb248L2tleXdvcmQ+PGtleXdvcmQ+bGVhcm5pbmcgKGFydGlmaWNpYWwg
-aW50ZWxsaWdlbmNlKTwva2V5d29yZD48a2V5d29yZD5tZWRpY2FsIGRpc29yZGVyczwva2V5d29y
-ZD48a2V5d29yZD5tZWRpY2FsIHNpZ25hbCBwcm9jZXNzaW5nPC9rZXl3b3JkPjxrZXl3b3JkPnBu
-ZXVtb2R5bmFtaWNzPC9rZXl3b3JkPjxrZXl3b3JkPnNsZWVwPC9rZXl3b3JkPjxrZXl3b3JkPnJl
-YWwtdGltZSBzbGVlcCBhcG5lYSBkZXRlY3Rpb248L2tleXdvcmQ+PGtleXdvcmQ+Y2xhc3NpZmll
-ciBjb21iaW5hdGlvbjwva2V5d29yZD48a2V5d29yZD5wb2x5c29tbm9ncmFwaHk8L2tleXdvcmQ+
-PGtleXdvcmQ+aHlwb3BuZWEgc3luZHJvbWUgZGV0ZWN0aW9uPC9rZXl3b3JkPjxrZXl3b3JkPnBl
-cmlwaGVyYWwgb3h5Z2VuIHNpZ25hbHM8L2tleXdvcmQ+PGtleXdvcmQ+bWFjaGluZS1sZWFybmlu
-ZyBhbGdvcml0aG1zPC9rZXl3b3JkPjxrZXl3b3JkPkVDRyBmZWF0dXJlczwva2V5d29yZD48a2V5
-d29yZD5SRVBUcmVlPC9rZXl3b3JkPjxrZXl3b3JkPm1pbnV0ZS1iYXNlZCByZWFsLXRpbWUgU0FI
-UyBkZXRlY3Rpb248L2tleXdvcmQ+PGtleXdvcmQ+c2xlZXAtZGlzb3JkZXJlZC1icmVhdGhpbmcg
-c3VzcGVjdHM8L2tleXdvcmQ+PGtleXdvcmQ+QWRhQm9vc3Q8L2tleXdvcmQ+PGtleXdvcmQ+ZGVj
-aXNpb24gc3R1bXA8L2tleXdvcmQ+PGtleXdvcmQ+U2Vuc2l0aXZpdHk8L2tleXdvcmQ+PGtleXdv
-cmQ+SW5kZXhlczwva2V5d29yZD48a2V5d29yZD5BY2N1cmFjeTwva2V5d29yZD48a2V5d29yZD5S
-ZWFsIHRpbWUgc3lzdGVtczwva2V5d29yZD48a2V5d29yZD5lbGVjdHJvY2FyZGlvZ3JhcGggKEVD
-Ryk8L2tleXdvcmQ+PGtleXdvcmQ+ZmVhdHVyZSBzZWxlY3Rpb248L2tleXdvcmQ+PGtleXdvcmQ+
-aHlwb3BuZWE8L2tleXdvcmQ+PGtleXdvcmQ+bWFjaGluZSBsZWFybmluZzwva2V5d29yZD48a2V5
-d29yZD5zYXR1cmF0aW9uIG9mIHBlcmlwaGVyYWwgb3h5Z2VuIChTcE8mbHQ7Zm9ybXVsYSBmb3Jt
-dWxhdHlwZT0mcXVvdDtpbmxpbmUmcXVvdDsmZ3Q7Jmx0O3RleCBOb3RhdGlvbj0mcXVvdDtUZVgm
-cXVvdDsmZ3Q7JF8yJCAmbHQ7L3RleCZndDsmbHQ7L2Zvcm11bGEmZ3Q7KTwva2V5d29yZD48a2V5
-d29yZD5zbGVlcCBhcG5lYTwva2V5d29yZD48a2V5d29yZD5BZHVsdDwva2V5d29yZD48a2V5d29y
-ZD5BZ2VkPC9rZXl3b3JkPjxrZXl3b3JkPkFydGlmaWNpYWwgSW50ZWxsaWdlbmNlPC9rZXl3b3Jk
-PjxrZXl3b3JkPkNvbXB1dGVyIFN5c3RlbXM8L2tleXdvcmQ+PGtleXdvcmQ+RmVtYWxlPC9rZXl3
-b3JkPjxrZXl3b3JkPkh1bWFuczwva2V5d29yZD48a2V5d29yZD5NYWxlPC9rZXl3b3JkPjxrZXl3
-b3JkPk1pZGRsZSBBZ2VkPC9rZXl3b3JkPjxrZXl3b3JkPk1vbml0b3JpbmcsIFBoeXNpb2xvZ2lj
-PC9rZXl3b3JkPjxrZXl3b3JkPk94aW1ldHJ5PC9rZXl3b3JkPjxrZXl3b3JkPlNpZ25hbCBQcm9j
-ZXNzaW5nLCBDb21wdXRlci1Bc3Npc3RlZDwva2V5d29yZD48a2V5d29yZD5TbGVlcCBBcG5lYSBT
-eW5kcm9tZXM8L2tleXdvcmQ+PC9rZXl3b3Jkcz48ZGF0ZXM+PHllYXI+MjAxMjwveWVhcj48L2Rh
-dGVzPjxpc2JuPjEwODktNzc3MTwvaXNibj48dXJscz48L3VybHM+PGVsZWN0cm9uaWMtcmVzb3Vy
-Y2UtbnVtPjEwLjExMDkvVElUQi4yMDEyLjIxODgyOTk8L2VsZWN0cm9uaWMtcmVzb3VyY2UtbnVt
-PjwvcmVjb3JkPjwvQ2l0ZT48Q2l0ZT48QXV0aG9yPkJzb3VsPC9BdXRob3I+PFllYXI+MjAxMTwv
-WWVhcj48UmVjTnVtPjE0PC9SZWNOdW0+PHJlY29yZD48cmVjLW51bWJlcj4xNDwvcmVjLW51bWJl
-cj48Zm9yZWlnbi1rZXlzPjxrZXkgYXBwPSJFTiIgZGItaWQ9IjV6cDByemV2aXhkYWQ3ZXBzMmRw
-Znd4OXZmd3dhYWZ6czV0cyIgdGltZXN0YW1wPSIxNTQ1MDUzMDE2Ij4xNDwva2V5PjwvZm9yZWln
-bi1rZXlzPjxyZWYtdHlwZSBuYW1lPSJKb3VybmFsIEFydGljbGUiPjE3PC9yZWYtdHlwZT48Y29u
-dHJpYnV0b3JzPjxhdXRob3JzPjxhdXRob3I+QnNvdWwsIE1hamRpPC9hdXRob3I+PGF1dGhvcj5N
-aW5uLCBIbGFpbmc8L2F1dGhvcj48YXV0aG9yPlRhbWlsLCBMYWtzaG1hbjwvYXV0aG9yPjwvYXV0
-aG9ycz48L2NvbnRyaWJ1dG9ycz48dGl0bGVzPjx0aXRsZT5BcG5lYSBNZWRBc3Npc3Q6IFJlYWwt
-dGltZSBTbGVlcCBBcG5lYSBNb25pdG9yIFVzaW5nIFNpbmdsZS1MZWFkIEVDRzwvdGl0bGU+PHNl
-Y29uZGFyeS10aXRsZT5JZWVlIFRyYW5zYWN0aW9ucyBvbiBJbmZvcm1hdGlvbiBUZWNobm9sb2d5
-IGluIEJpb21lZGljaW5lPC9zZWNvbmRhcnktdGl0bGU+PC90aXRsZXM+PHBlcmlvZGljYWw+PGZ1
-bGwtdGl0bGU+SUVFRSBUcmFuc2FjdGlvbnMgb24gSW5mb3JtYXRpb24gVGVjaG5vbG9neSBpbiBC
-aW9tZWRpY2luZTwvZnVsbC10aXRsZT48L3BlcmlvZGljYWw+PHBhZ2VzPjQxNi00Mjc8L3BhZ2Vz
-Pjx2b2x1bWU+MTU8L3ZvbHVtZT48bnVtYmVyPjM8L251bWJlcj48ZGF0ZXM+PHllYXI+MjAxMTwv
-eWVhcj48cHViLWRhdGVzPjxkYXRlPk1heTwvZGF0ZT48L3B1Yi1kYXRlcz48L2RhdGVzPjxpc2Ju
-PjEwODktNzc3MTwvaXNibj48YWNjZXNzaW9uLW51bT5XT1M6MDAwMjkwMTcwMzAwMDA5PC9hY2Nl
-c3Npb24tbnVtPjx1cmxzPjxyZWxhdGVkLXVybHM+PHVybD4mbHQ7R28gdG8gSVNJJmd0OzovL1dP
-UzowMDAyOTAxNzAzMDAwMDk8L3VybD48L3JlbGF0ZWQtdXJscz48L3VybHM+PGVsZWN0cm9uaWMt
-cmVzb3VyY2UtbnVtPjEwLjExMDkvdGl0Yi4yMDEwLjIwODczODY8L2VsZWN0cm9uaWMtcmVzb3Vy
-Y2UtbnVtPjwvcmVjb3JkPjwvQ2l0ZT48Q2l0ZT48QXV0aG9yPkxlZTwvQXV0aG9yPjxZZWFyPjIw
-MTY8L1llYXI+PFJlY051bT4xNTwvUmVjTnVtPjxyZWNvcmQ+PHJlYy1udW1iZXI+MTU8L3JlYy1u
-dW1iZXI+PGZvcmVpZ24ta2V5cz48a2V5IGFwcD0iRU4iIGRiLWlkPSI1enAwcnpldml4ZGFkN2Vw
-czJkcGZ3eDl2Znd3YWFmenM1dHMiIHRpbWVzdGFtcD0iMTU0NTA1MzA2NCI+MTU8L2tleT48L2Zv
-cmVpZ24ta2V5cz48cmVmLXR5cGUgbmFtZT0iSm91cm5hbCBBcnRpY2xlIj4xNzwvcmVmLXR5cGU+
-PGNvbnRyaWJ1dG9ycz48YXV0aG9ycz48YXV0aG9yPkxlZSwgSHlva2k8L2F1dGhvcj48YXV0aG9y
-PlBhcmssIEpvbmd1azwvYXV0aG9yPjxhdXRob3I+S2ltLCBIb2pvb25nPC9hdXRob3I+PGF1dGhv
-cj5MZWUsIEt5b3VuZy1Kb3VuZzwvYXV0aG9yPjwvYXV0aG9ycz48L2NvbnRyaWJ1dG9ycz48dGl0
-bGVzPjx0aXRsZT5OZXcgUnVsZS1CYXNlZCBBbGdvcml0aG0gZm9yIFJlYWwtVGltZSBEZXRlY3Rp
-bmcgU2xlZXAgQXBuZWEgYW5kIEh5cG9wbmVhIEV2ZW50cyBVc2luZyBhIE5hc2FsIFByZXNzdXJl
-IFNpZ25hbDwvdGl0bGU+PHNlY29uZGFyeS10aXRsZT5Kb3VybmFsIG9mIE1lZGljYWwgU3lzdGVt
-czwvc2Vjb25kYXJ5LXRpdGxlPjwvdGl0bGVzPjxwZXJpb2RpY2FsPjxmdWxsLXRpdGxlPkpvdXJu
-YWwgb2YgTWVkaWNhbCBTeXN0ZW1zPC9mdWxsLXRpdGxlPjwvcGVyaW9kaWNhbD48dm9sdW1lPjQw
-PC92b2x1bWU+PG51bWJlcj4xMjwvbnVtYmVyPjxkYXRlcz48eWVhcj4yMDE2PC95ZWFyPjxwdWIt
-ZGF0ZXM+PGRhdGU+RGVjPC9kYXRlPjwvcHViLWRhdGVzPjwvZGF0ZXM+PGlzYm4+MDE0OC01NTk4
-PC9pc2JuPjxhY2Nlc3Npb24tbnVtPldPUzowMDAzODg2MzMwMDAwMzI8L2FjY2Vzc2lvbi1udW0+
-PHVybHM+PHJlbGF0ZWQtdXJscz48dXJsPiZsdDtHbyB0byBJU0kmZ3Q7Oi8vV09TOjAwMDM4ODYz
-MzAwMDAzMjwvdXJsPjwvcmVsYXRlZC11cmxzPjwvdXJscz48Y3VzdG9tNz4yODI8L2N1c3RvbTc+
-PGVsZWN0cm9uaWMtcmVzb3VyY2UtbnVtPjEwLjEwMDcvczEwOTE2LTAxNi0wNjM3LTg8L2VsZWN0
-cm9uaWMtcmVzb3VyY2UtbnVtPjwvcmVjb3JkPjwvQ2l0ZT48Q2l0ZT48QXV0aG9yPkh1YW5nPC9B
-dXRob3I+PFllYXI+MjAxNzwvWWVhcj48UmVjTnVtPjEyPC9SZWNOdW0+PHJlY29yZD48cmVjLW51
-bWJlcj4xMjwvcmVjLW51bWJlcj48Zm9yZWlnbi1rZXlzPjxrZXkgYXBwPSJFTiIgZGItaWQ9IjV6
-cDByemV2aXhkYWQ3ZXBzMmRwZnd4OXZmd3dhYWZ6czV0cyIgdGltZXN0YW1wPSIxNTQ1MDUyODUy
-Ij4xMjwva2V5PjwvZm9yZWlnbi1rZXlzPjxyZWYtdHlwZSBuYW1lPSJKb3VybmFsIEFydGljbGUi
-PjE3PC9yZWYtdHlwZT48Y29udHJpYnV0b3JzPjxhdXRob3JzPjxhdXRob3I+SHVhbmcsIFd1PC9h
-dXRob3I+PGF1dGhvcj5HdW8sIEJpbmc8L2F1dGhvcj48YXV0aG9yPlNoZW4sIFlhbjwvYXV0aG9y
-PjxhdXRob3I+VGFuZywgWGlhbmdkb25nPC9hdXRob3I+PC9hdXRob3JzPjwvY29udHJpYnV0b3Jz
-Pjx0aXRsZXM+PHRpdGxlPkEgbm92ZWwgbWV0aG9kIHRvIHByZWNpc2VseSBkZXRlY3QgYXBuZWEg
-YW5kIGh5cG9wbmVhIGV2ZW50cyBieSBhaXJmbG93IGFuZCBveGltZXRyeSBzaWduYWxzPC90aXRs
-ZT48c2Vjb25kYXJ5LXRpdGxlPkNvbXB1dGVycyBpbiBCaW9sb2d5IGFuZCBNZWRpY2luZTwvc2Vj
-b25kYXJ5LXRpdGxlPjwvdGl0bGVzPjxwZXJpb2RpY2FsPjxmdWxsLXRpdGxlPkNvbXB1dGVycyBp
-biBCaW9sb2d5IGFuZCBNZWRpY2luZTwvZnVsbC10aXRsZT48L3BlcmlvZGljYWw+PHBhZ2VzPjMy
-LTQwPC9wYWdlcz48dm9sdW1lPjg4PC92b2x1bWU+PGRhdGVzPjx5ZWFyPjIwMTc8L3llYXI+PHB1
-Yi1kYXRlcz48ZGF0ZT5TZXAgMTwvZGF0ZT48L3B1Yi1kYXRlcz48L2RhdGVzPjxpc2JuPjAwMTAt
-NDgyNTwvaXNibj48YWNjZXNzaW9uLW51bT5XT1M6MDAwNDEwMDE2MzAwMDA0PC9hY2Nlc3Npb24t
-bnVtPjx1cmxzPjxyZWxhdGVkLXVybHM+PHVybD4mbHQ7R28gdG8gSVNJJmd0OzovL1dPUzowMDA0
-MTAwMTYzMDAwMDQ8L3VybD48L3JlbGF0ZWQtdXJscz48L3VybHM+PGVsZWN0cm9uaWMtcmVzb3Vy
-Y2UtbnVtPjEwLjEwMTYvai5jb21wYmlvbWVkLjIwMTcuMDYuMDE1PC9lbGVjdHJvbmljLXJlc291
-cmNlLW51bT48L3JlY29yZD48L0NpdGU+PENpdGU+PEF1dGhvcj5Ib2EgRGluaDwvQXV0aG9yPjxZ
-ZWFyPjIwMTQ8L1llYXI+PFJlY051bT4xMzwvUmVjTnVtPjxyZWNvcmQ+PHJlYy1udW1iZXI+MTM8
-L3JlYy1udW1iZXI+PGZvcmVpZ24ta2V5cz48a2V5IGFwcD0iRU4iIGRiLWlkPSI1enAwcnpldml4
-ZGFkN2VwczJkcGZ3eDl2Znd3YWFmenM1dHMiIHRpbWVzdGFtcD0iMTU0NTA1Mjk1MCI+MTM8L2tl
-eT48L2ZvcmVpZ24ta2V5cz48cmVmLXR5cGUgbmFtZT0iSm91cm5hbCBBcnRpY2xlIj4xNzwvcmVm
-LXR5cGU+PGNvbnRyaWJ1dG9ycz48YXV0aG9ycz48YXV0aG9yPkhvYSBEaW5oLCBOZ3V5ZW48L2F1
-dGhvcj48YXV0aG9yPldpbGtpbnMsIEJyZWsgQS48L2F1dGhvcj48YXV0aG9yPkNoZW5nLCBRaTwv
-YXV0aG9yPjxhdXRob3I+QmVuamFtaW4sIEJydWNlIEFsbGVuPC9hdXRob3I+PC9hdXRob3JzPjwv
-Y29udHJpYnV0b3JzPjx0aXRsZXM+PHRpdGxlPkFuIE9ubGluZSBTbGVlcCBBcG5lYSBEZXRlY3Rp
-b24gTWV0aG9kIEJhc2VkIG9uIFJlY3VycmVuY2UgUXVhbnRpZmljYXRpb24gQW5hbHlzaXM8L3Rp
-dGxlPjxzZWNvbmRhcnktdGl0bGU+SWVlZSBKb3VybmFsIG9mIEJpb21lZGljYWwgYW5kIEhlYWx0
-aCBJbmZvcm1hdGljczwvc2Vjb25kYXJ5LXRpdGxlPjwvdGl0bGVzPjxwZXJpb2RpY2FsPjxmdWxs
-LXRpdGxlPkllZWUgSm91cm5hbCBvZiBCaW9tZWRpY2FsIGFuZCBIZWFsdGggSW5mb3JtYXRpY3M8
-L2Z1bGwtdGl0bGU+PC9wZXJpb2RpY2FsPjxwYWdlcz4xMjg1LTEyOTM8L3BhZ2VzPjx2b2x1bWU+
-MTg8L3ZvbHVtZT48bnVtYmVyPjQ8L251bWJlcj48ZGF0ZXM+PHllYXI+MjAxNDwveWVhcj48cHVi
-LWRhdGVzPjxkYXRlPkp1bDwvZGF0ZT48L3B1Yi1kYXRlcz48L2RhdGVzPjxpc2JuPjIxNjgtMjE5
-NDwvaXNibj48YWNjZXNzaW9uLW51bT5XT1M6MDAwMzQwMTE5MDAwMDIwPC9hY2Nlc3Npb24tbnVt
-Pjx1cmxzPjxyZWxhdGVkLXVybHM+PHVybD4mbHQ7R28gdG8gSVNJJmd0OzovL1dPUzowMDAzNDAx
-MTkwMDAwMjA8L3VybD48L3JlbGF0ZWQtdXJscz48L3VybHM+PGVsZWN0cm9uaWMtcmVzb3VyY2Ut
-bnVtPjEwLjExMDkvamJoaS4yMDEzLjIyOTI5Mjg8L2VsZWN0cm9uaWMtcmVzb3VyY2UtbnVtPjwv
-cmVjb3JkPjwvQ2l0ZT48L0VuZE5vdGU+
-</w:fldData>
-        </w:fldChar>
-      </w:r>
-      <w:r>
-        <w:instrText xml:space="preserve"> ADDIN EN.CITE.DATA </w:instrText>
-      </w:r>
-      <w:r>
-        <w:fldChar w:fldCharType="end"/>
-      </w:r>
-      <w:r>
-        <w:fldChar w:fldCharType="separate"/>
-      </w:r>
-      <w:r>
-        <w:rPr>
-          <w:noProof/>
-        </w:rPr>
-        <w:t>[2, 3, 5, 7, 9-11]</w:t>
-      </w:r>
-      <w:r>
-        <w:fldChar w:fldCharType="end"/>
-      </w:r>
-      <w:r>
-        <w:t xml:space="preserve">, one is to predict AHI based on the overall </w:t>
-      </w:r>
-      <w:r>
-        <w:t>signal features</w:t>
-      </w:r>
-      <w:r>
-        <w:fldChar w:fldCharType="begin">
-          <w:fldData xml:space="preserve">PEVuZE5vdGU+PENpdGU+PEF1dGhvcj5HdXRpZXJyZXotVG9iYWw8L0F1dGhvcj48WWVhcj4yMDE2
-PC9ZZWFyPjxSZWNOdW0+NjwvUmVjTnVtPjxEaXNwbGF5VGV4dD5bMSwgNCwgNiwgOCwgMTIsIDEz
-XTwvRGlzcGxheVRleHQ+PHJlY29yZD48cmVjLW51bWJlcj42PC9yZWMtbnVtYmVyPjxmb3JlaWdu
-LWtleXM+PGtleSBhcHA9IkVOIiBkYi1pZD0iNXpwMHJ6ZXZpeGRhZDdlcHMyZHBmd3g5dmZ3d2Fh
-ZnpzNXRzIiB0aW1lc3RhbXA9IjE1NDQ2MjQxNzciPjY8L2tleT48L2ZvcmVpZ24ta2V5cz48cmVm
-LXR5cGUgbmFtZT0iSm91cm5hbCBBcnRpY2xlIj4xNzwvcmVmLXR5cGU+PGNvbnRyaWJ1dG9ycz48
-YXV0aG9ycz48YXV0aG9yPkd1dGllcnJlei1Ub2JhbCwgRy4gQy48L2F1dGhvcj48YXV0aG9yPkFs
-dmFyZXosIEQuPC9hdXRob3I+PGF1dGhvcj5kZWwgQ2FtcG8sIEYuPC9hdXRob3I+PGF1dGhvcj5I
-b3JuZXJvLCBSLjwvYXV0aG9yPjwvYXV0aG9ycz48L2NvbnRyaWJ1dG9ycz48YXV0aC1hZGRyZXNz
-PltHdXRpZXJyZXotVG9iYWwsIEdvbnphbG8gQy47IEFsdmFyZXosIERhbmllbDsgSG9ybmVybywg
-Um9iZXJ0b10gVW5pdiBWYWxsYWRvbGlkLCBCaW9tZWQgRW5nbiBHcnAsIEUtNDcwMDIgVmFsbGFk
-b2xpZCwgU3BhaW4uIFtkZWwgQ2FtcG8sIEZlbGl4XSBIb3NwIFVuaXYgUmlvIEhvcnRlZ2EsIFNs
-ZWVwIFVuaXQsIFZhbGxhZG9saWQsIFNwYWluLiYjeEQ7R3V0aWVycmV6LVRvYmFsLCBHQyAocmVw
-cmludCBhdXRob3IpLCBVbml2IFZhbGxhZG9saWQsIEJpb21lZCBFbmduIEdycCwgRS00NzAwMiBW
-YWxsYWRvbGlkLCBTcGFpbi4mI3hEO2dvbnphbG8uZ3V0aWVycmV6QGdpYi50ZWwudXZhLmVzPC9h
-dXRoLWFkZHJlc3M+PHRpdGxlcz48dGl0bGU+VXRpbGl0eSBvZiBBZGFCb29zdCB0byBEZXRlY3Qg
-U2xlZXAgQXBuZWEtSHlwb3BuZWEgU3luZHJvbWUgRnJvbSBTaW5nbGUtQ2hhbm5lbCBBaXJmbG93
-PC90aXRsZT48c2Vjb25kYXJ5LXRpdGxlPkllZWUgVHJhbnNhY3Rpb25zIG9uIEJpb21lZGljYWwg
-RW5naW5lZXJpbmc8L3NlY29uZGFyeS10aXRsZT48YWx0LXRpdGxlPklFRUUgVHJhbnMuIEJpb21l
-ZC4gRW5nLjwvYWx0LXRpdGxlPjwvdGl0bGVzPjxwZXJpb2RpY2FsPjxmdWxsLXRpdGxlPkllZWUg
-VHJhbnNhY3Rpb25zIG9uIEJpb21lZGljYWwgRW5naW5lZXJpbmc8L2Z1bGwtdGl0bGU+PGFiYnIt
-MT5JRUVFIFRyYW5zLiBCaW9tZWQuIEVuZy48L2FiYnItMT48L3BlcmlvZGljYWw+PGFsdC1wZXJp
-b2RpY2FsPjxmdWxsLXRpdGxlPkllZWUgVHJhbnNhY3Rpb25zIG9uIEJpb21lZGljYWwgRW5naW5l
-ZXJpbmc8L2Z1bGwtdGl0bGU+PGFiYnItMT5JRUVFIFRyYW5zLiBCaW9tZWQuIEVuZy48L2FiYnIt
-MT48L2FsdC1wZXJpb2RpY2FsPjxwYWdlcz42MzYtNjQ2PC9wYWdlcz48dm9sdW1lPjYzPC92b2x1
-bWU+PG51bWJlcj4zPC9udW1iZXI+PGtleXdvcmRzPjxrZXl3b3JkPkFkYUJvb3N0IChBQik8L2tl
-eXdvcmQ+PGtleXdvcmQ+YWlyZmxvdyAoQUYpPC9rZXl3b3JkPjxrZXl3b3JkPnNsZWVwIGFwbmVh
-aHlwb3BuZWEgc3luZHJvbWUgKFNBSFMpPC9rZXl3b3JkPjxrZXl3b3JkPnNwZWN0cmFsIGFuYWx5
-c2lzPC9rZXl3b3JkPjxrZXl3b3JkPm5vbmxpbmVhciBhbmFseXNpczwva2V5d29yZD48a2V5d29y
-ZD5hbHpoZWltZXJzLWRpc2Vhc2UgcGF0aWVudHM8L2tleXdvcmQ+PGtleXdvcmQ+ZWVnIGJhY2tn
-cm91bmQgYWN0aXZpdHk8L2tleXdvcmQ+PGtleXdvcmQ+cGF0dGVybi1yZWNvZ25pdGlvbjwva2V5
-d29yZD48a2V5d29yZD5zeW5kcm9tZSBkaWFnbm9zaXM8L2tleXdvcmQ+PGtleXdvcmQ+ZmVhdHVy
-ZS1zZWxlY3Rpb248L2tleXdvcmQ+PGtleXdvcmQ+cmVjb3JkaW5nczwva2V5d29yZD48a2V5d29y
-ZD5jb21wbGV4aXR5PC9rZXl3b3JkPjxrZXl3b3JkPnBhdGhvcGh5c2lvbG9neTwva2V5d29yZD48
-a2V5d29yZD5yZWR1bmRhbmN5PC9rZXl3b3JkPjxrZXl3b3JkPnJlbGV2YW5jZTwva2V5d29yZD48
-a2V5d29yZD5FbmdpbmVlcmluZzwva2V5d29yZD48L2tleXdvcmRzPjxkYXRlcz48eWVhcj4yMDE2
-PC95ZWFyPjxwdWItZGF0ZXM+PGRhdGU+TWFyPC9kYXRlPjwvcHViLWRhdGVzPjwvZGF0ZXM+PGlz
-Ym4+MDAxOC05Mjk0PC9pc2JuPjxhY2Nlc3Npb24tbnVtPldPUzowMDAzNzE5MzM4MDAwMTk8L2Fj
-Y2Vzc2lvbi1udW0+PHdvcmstdHlwZT5BcnRpY2xlPC93b3JrLXR5cGU+PHVybHM+PHJlbGF0ZWQt
-dXJscz48dXJsPiZsdDtHbyB0byBJU0kmZ3Q7Oi8vV09TOjAwMDM3MTkzMzgwMDAxOTwvdXJsPjwv
-cmVsYXRlZC11cmxzPjwvdXJscz48ZWxlY3Ryb25pYy1yZXNvdXJjZS1udW0+MTAuMTEwOS90Ym1l
-LjIwMTUuMjQ2NzE4ODwvZWxlY3Ryb25pYy1yZXNvdXJjZS1udW0+PGxhbmd1YWdlPkVuZ2xpc2g8
-L2xhbmd1YWdlPjwvcmVjb3JkPjwvQ2l0ZT48Q2l0ZT48QXV0aG9yPkp1bmc8L0F1dGhvcj48WWVh
-cj4yMDE3PC9ZZWFyPjxSZWNOdW0+MTY8L1JlY051bT48cmVjb3JkPjxyZWMtbnVtYmVyPjE2PC9y
-ZWMtbnVtYmVyPjxmb3JlaWduLWtleXM+PGtleSBhcHA9IkVOIiBkYi1pZD0iNXpwMHJ6ZXZpeGRh
-ZDdlcHMyZHBmd3g5dmZ3d2FhZnpzNXRzIiB0aW1lc3RhbXA9IjE1NDUwNTM1NjEiPjE2PC9rZXk+
-PC9mb3JlaWduLWtleXM+PHJlZi10eXBlIG5hbWU9IkpvdXJuYWwgQXJ0aWNsZSI+MTc8L3JlZi10
-eXBlPjxjb250cmlidXRvcnM+PGF1dGhvcnM+PGF1dGhvcj5KdW5nLCBEYSBXb29uPC9hdXRob3I+
-PGF1dGhvcj5Id2FuZywgU3UgSHdhbjwvYXV0aG9yPjxhdXRob3I+TGVlLCBZdSBKaW48L2F1dGhv
-cj48YXV0aG9yPkplb25nLCBEby1VbjwvYXV0aG9yPjxhdXRob3I+UGFyaywgS3dhbmcgU3VrPC9h
-dXRob3I+PC9hdXRob3JzPjwvY29udHJpYnV0b3JzPjx0aXRsZXM+PHRpdGxlPkFwbmVhLUh5cG9w
-bmVhIEluZGV4IFByZWRpY3Rpb24gVXNpbmcgRWxlY3Ryb2NhcmRpb2dyYW0gQWNxdWlyZWQgRHVy
-aW5nIHRoZSBTbGVlcC1PbnNldCBQZXJpb2Q8L3RpdGxlPjxzZWNvbmRhcnktdGl0bGU+SWVlZSBU
-cmFuc2FjdGlvbnMgb24gQmlvbWVkaWNhbCBFbmdpbmVlcmluZzwvc2Vjb25kYXJ5LXRpdGxlPjwv
-dGl0bGVzPjxwZXJpb2RpY2FsPjxmdWxsLXRpdGxlPkllZWUgVHJhbnNhY3Rpb25zIG9uIEJpb21l
-ZGljYWwgRW5naW5lZXJpbmc8L2Z1bGwtdGl0bGU+PGFiYnItMT5JRUVFIFRyYW5zLiBCaW9tZWQu
-IEVuZy48L2FiYnItMT48L3BlcmlvZGljYWw+PHBhZ2VzPjI5NS0zMDE8L3BhZ2VzPjx2b2x1bWU+
-NjQ8L3ZvbHVtZT48bnVtYmVyPjI8L251bWJlcj48ZGF0ZXM+PHllYXI+MjAxNzwveWVhcj48cHVi
-LWRhdGVzPjxkYXRlPkZlYjwvZGF0ZT48L3B1Yi1kYXRlcz48L2RhdGVzPjxpc2JuPjAwMTgtOTI5
-NDwvaXNibj48YWNjZXNzaW9uLW51bT5XT1M6MDAwMzk0Njg2OTAwMDA1PC9hY2Nlc3Npb24tbnVt
-Pjx1cmxzPjxyZWxhdGVkLXVybHM+PHVybD4mbHQ7R28gdG8gSVNJJmd0OzovL1dPUzowMDAzOTQ2
-ODY5MDAwMDU8L3VybD48L3JlbGF0ZWQtdXJscz48L3VybHM+PGVsZWN0cm9uaWMtcmVzb3VyY2Ut
-bnVtPjEwLjExMDkvdGJtZS4yMDE2LjI1NTQxMzg8L2VsZWN0cm9uaWMtcmVzb3VyY2UtbnVtPjwv
-cmVjb3JkPjwvQ2l0ZT48Q2l0ZT48QXV0aG9yPk5ha2FubzwvQXV0aG9yPjxZZWFyPjIwMDc8L1ll
-YXI+PFJlY051bT4xNzwvUmVjTnVtPjxyZWNvcmQ+PHJlYy1udW1iZXI+MTc8L3JlYy1udW1iZXI+
-PGZvcmVpZ24ta2V5cz48a2V5IGFwcD0iRU4iIGRiLWlkPSI1enAwcnpldml4ZGFkN2VwczJkcGZ3
-eDl2Znd3YWFmenM1dHMiIHRpbWVzdGFtcD0iMTU0NTA1MzYxNiI+MTc8L2tleT48L2ZvcmVpZ24t
-a2V5cz48cmVmLXR5cGUgbmFtZT0iSm91cm5hbCBBcnRpY2xlIj4xNzwvcmVmLXR5cGU+PGNvbnRy
-aWJ1dG9ycz48YXV0aG9ycz48YXV0aG9yPk5ha2FubywgSC48L2F1dGhvcj48YXV0aG9yPlRhbmln
-YXdhbywgVC48L2F1dGhvcj48YXV0aG9yPkZ1cnVrYXdhLCBULjwvYXV0aG9yPjxhdXRob3I+Tmlz
-aGltYSwgUy48L2F1dGhvcj48L2F1dGhvcnM+PC9jb250cmlidXRvcnM+PHRpdGxlcz48dGl0bGU+
-QXV0b21hdGljIGRldGVjdGlvbiBvZiBzbGVlcC1kaXNvcmRlcmVkIGJyZWF0aGluZyBmcm9tIGEg
-c2luZ2xlLWNoYW5uZWwgYWlyZmxvdyByZWNvcmQ8L3RpdGxlPjxzZWNvbmRhcnktdGl0bGU+RXVy
-b3BlYW4gUmVzcGlyYXRvcnkgSm91cm5hbDwvc2Vjb25kYXJ5LXRpdGxlPjwvdGl0bGVzPjxwZXJp
-b2RpY2FsPjxmdWxsLXRpdGxlPkV1cm9wZWFuIFJlc3BpcmF0b3J5IEpvdXJuYWw8L2Z1bGwtdGl0
-bGU+PC9wZXJpb2RpY2FsPjxwYWdlcz43MjgtNzM2PC9wYWdlcz48dm9sdW1lPjI5PC92b2x1bWU+
-PG51bWJlcj40PC9udW1iZXI+PGRhdGVzPjx5ZWFyPjIwMDc8L3llYXI+PHB1Yi1kYXRlcz48ZGF0
-ZT5BcHI8L2RhdGU+PC9wdWItZGF0ZXM+PC9kYXRlcz48aXNibj4wOTAzLTE5MzY8L2lzYm4+PGFj
-Y2Vzc2lvbi1udW0+V09TOjAwMDI0NTY2MzEwMDAxNzwvYWNjZXNzaW9uLW51bT48dXJscz48cmVs
-YXRlZC11cmxzPjx1cmw+Jmx0O0dvIHRvIElTSSZndDs6Ly9XT1M6MDAwMjQ1NjYzMTAwMDE3PC91
-cmw+PC9yZWxhdGVkLXVybHM+PC91cmxzPjxlbGVjdHJvbmljLXJlc291cmNlLW51bT4xMC4xMTgz
-LzA5MDMxOTM2LjAwMDkxMjA2PC9lbGVjdHJvbmljLXJlc291cmNlLW51bT48L3JlY29yZD48L0Np
-dGU+PENpdGU+PEF1dGhvcj5UaW11czwvQXV0aG9yPjxZZWFyPjIwMTc8L1llYXI+PFJlY051bT4x
-ODwvUmVjTnVtPjxyZWNvcmQ+PHJlYy1udW1iZXI+MTg8L3JlYy1udW1iZXI+PGZvcmVpZ24ta2V5
-cz48a2V5IGFwcD0iRU4iIGRiLWlkPSI1enAwcnpldml4ZGFkN2VwczJkcGZ3eDl2Znd3YWFmenM1
-dHMiIHRpbWVzdGFtcD0iMTU0NTA1MzY3MCI+MTg8L2tleT48L2ZvcmVpZ24ta2V5cz48cmVmLXR5
-cGUgbmFtZT0iSm91cm5hbCBBcnRpY2xlIj4xNzwvcmVmLXR5cGU+PGNvbnRyaWJ1dG9ycz48YXV0
-aG9ycz48YXV0aG9yPlRpbXVzLCBPZ3V6aGFuPC9hdXRob3I+PGF1dGhvcj5Eb2dydSBCb2xhdCwg
-RW1pbmU8L2F1dGhvcj48L2F1dGhvcnM+PC9jb250cmlidXRvcnM+PHRpdGxlcz48dGl0bGU+ay1O
-Ti1iYXNlZCBjbGFzc2lmaWNhdGlvbiBvZiBzbGVlcCBhcG5lYSB0eXBlcyB1c2luZyBFQ0c8L3Rp
-dGxlPjxzZWNvbmRhcnktdGl0bGU+VHVya2lzaCBKb3VybmFsIG9mIEVsZWN0cmljYWwgRW5naW5l
-ZXJpbmcgYW5kIENvbXB1dGVyIFNjaWVuY2VzPC9zZWNvbmRhcnktdGl0bGU+PC90aXRsZXM+PHBl
-cmlvZGljYWw+PGZ1bGwtdGl0bGU+VHVya2lzaCBKb3VybmFsIG9mIEVsZWN0cmljYWwgRW5naW5l
-ZXJpbmcgYW5kIENvbXB1dGVyIFNjaWVuY2VzPC9mdWxsLXRpdGxlPjwvcGVyaW9kaWNhbD48cGFn
-ZXM+MzAwOC0zMDIzPC9wYWdlcz48dm9sdW1lPjI1PC92b2x1bWU+PG51bWJlcj40PC9udW1iZXI+
-PGRhdGVzPjx5ZWFyPjIwMTc8L3llYXI+PHB1Yi1kYXRlcz48ZGF0ZT4yMDE3PC9kYXRlPjwvcHVi
-LWRhdGVzPjwvZGF0ZXM+PGlzYm4+MTMwMC0wNjMyPC9pc2JuPjxhY2Nlc3Npb24tbnVtPldPUzow
-MDA0MDY5OTMzMDAwMzg8L2FjY2Vzc2lvbi1udW0+PHVybHM+PHJlbGF0ZWQtdXJscz48dXJsPiZs
-dDtHbyB0byBJU0kmZ3Q7Oi8vV09TOjAwMDQwNjk5MzMwMDAzODwvdXJsPjwvcmVsYXRlZC11cmxz
-PjwvdXJscz48ZWxlY3Ryb25pYy1yZXNvdXJjZS1udW0+MTAuMzkwNi9lbGstMTUxMS05OTwvZWxl
-Y3Ryb25pYy1yZXNvdXJjZS1udW0+PC9yZWNvcmQ+PC9DaXRlPjxDaXRlPjxBdXRob3I+U29sYS1T
-b2xlcjwvQXV0aG9yPjxZZWFyPjIwMTI8L1llYXI+PFJlY051bT4xOTwvUmVjTnVtPjxyZWNvcmQ+
-PHJlYy1udW1iZXI+MTk8L3JlYy1udW1iZXI+PGZvcmVpZ24ta2V5cz48a2V5IGFwcD0iRU4iIGRi
-LWlkPSI1enAwcnpldml4ZGFkN2VwczJkcGZ3eDl2Znd3YWFmenM1dHMiIHRpbWVzdGFtcD0iMTU0
-NTA1MzcwNSI+MTk8L2tleT48L2ZvcmVpZ24ta2V5cz48cmVmLXR5cGUgbmFtZT0iSm91cm5hbCBB
-cnRpY2xlIj4xNzwvcmVmLXR5cGU+PGNvbnRyaWJ1dG9ycz48YXV0aG9ycz48YXV0aG9yPlNvbGEt
-U29sZXIsIEpvcmRpPC9hdXRob3I+PGF1dGhvcj5BbnRvbmlvIEZpeiwgSm9zZTwvYXV0aG9yPjxh
-dXRob3I+TW9yZXJhLCBKb3NlPC9hdXRob3I+PGF1dGhvcj5KYW5lLCBSYWltb248L2F1dGhvcj48
-L2F1dGhvcnM+PC9jb250cmlidXRvcnM+PHRpdGxlcz48dGl0bGU+TXVsdGljbGFzcyBjbGFzc2lm
-aWNhdGlvbiBvZiBzdWJqZWN0cyB3aXRoIHNsZWVwIGFwbm9lYS1oeXBvcG5vZWEgc3luZHJvbWUg
-dGhyb3VnaCBzbm9yaW5nIGFuYWx5c2lzPC90aXRsZT48c2Vjb25kYXJ5LXRpdGxlPk1lZGljYWwg
-RW5naW5lZXJpbmcgJmFtcDsgUGh5c2ljczwvc2Vjb25kYXJ5LXRpdGxlPjwvdGl0bGVzPjxwZXJp
-b2RpY2FsPjxmdWxsLXRpdGxlPk1lZGljYWwgRW5naW5lZXJpbmcgJmFtcDsgUGh5c2ljczwvZnVs
-bC10aXRsZT48L3BlcmlvZGljYWw+PHBhZ2VzPjEyMTMtMTIyMDwvcGFnZXM+PHZvbHVtZT4zNDwv
-dm9sdW1lPjxudW1iZXI+OTwvbnVtYmVyPjxkYXRlcz48eWVhcj4yMDEyPC95ZWFyPjxwdWItZGF0
-ZXM+PGRhdGU+Tm92PC9kYXRlPjwvcHViLWRhdGVzPjwvZGF0ZXM+PGlzYm4+MTM1MC00NTMzPC9p
-c2JuPjxhY2Nlc3Npb24tbnVtPldPUzowMDAzMTA0MjMzMDAwMDE8L2FjY2Vzc2lvbi1udW0+PHVy
-bHM+PHJlbGF0ZWQtdXJscz48dXJsPiZsdDtHbyB0byBJU0kmZ3Q7Oi8vV09TOjAwMDMxMDQyMzMw
-MDAwMTwvdXJsPjwvcmVsYXRlZC11cmxzPjwvdXJscz48ZWxlY3Ryb25pYy1yZXNvdXJjZS1udW0+
-MTAuMTAxNi9qLm1lZGVuZ3BoeS4yMDExLjEyLjAwODwvZWxlY3Ryb25pYy1yZXNvdXJjZS1udW0+
-PC9yZWNvcmQ+PC9DaXRlPjxDaXRlPjxBdXRob3I+TWNOYW1lczwvQXV0aG9yPjxZZWFyPjIwMDA8
-L1llYXI+PFJlY051bT4yMDwvUmVjTnVtPjxyZWNvcmQ+PHJlYy1udW1iZXI+MjA8L3JlYy1udW1i
-ZXI+PGZvcmVpZ24ta2V5cz48a2V5IGFwcD0iRU4iIGRiLWlkPSI1enAwcnpldml4ZGFkN2VwczJk
-cGZ3eDl2Znd3YWFmenM1dHMiIHRpbWVzdGFtcD0iMTU0NTA1NDgwNyI+MjA8L2tleT48L2ZvcmVp
-Z24ta2V5cz48cmVmLXR5cGUgbmFtZT0iQm9vayBTZWN0aW9uIj41PC9yZWYtdHlwZT48Y29udHJp
-YnV0b3JzPjxhdXRob3JzPjxhdXRob3I+TWNOYW1lcywgSi4gTi48L2F1dGhvcj48YXV0aG9yPkZy
-YXNlciwgQS4gTS48L2F1dGhvcj48YXV0aG9yPkllZWUsIEllZWU8L2F1dGhvcj48L2F1dGhvcnM+
-PC9jb250cmlidXRvcnM+PHRpdGxlcz48dGl0bGU+T2JzdHJ1Y3RpdmUgc2xlZXAgYXBuZWEgY2xh
-c3NpZmljYXRpb24gYmFzZWQgb24gc3BlY3Ryb2dyYW0gcGF0dGVybnMgaW4gdGhlIGVsZWN0cm9j
-YXJkaW9ncmFtPC90aXRsZT48c2Vjb25kYXJ5LXRpdGxlPkNvbXB1dGVycyBpbiBDYXJkaW9sb2d5
-IDIwMDAsIFZvbCAyNzwvc2Vjb25kYXJ5LXRpdGxlPjx0ZXJ0aWFyeS10aXRsZT5Db21wdXRlcnMg
-aW4gQ2FyZGlvbG9neTwvdGVydGlhcnktdGl0bGU+PC90aXRsZXM+PHBhZ2VzPjc0OS03NTI8L3Bh
-Z2VzPjx2b2x1bWU+Mjc8L3ZvbHVtZT48ZGF0ZXM+PHllYXI+MjAwMDwveWVhcj48L2RhdGVzPjxp
-c2JuPjAtNzgwMy02NTU3LTc8L2lzYm4+PGFjY2Vzc2lvbi1udW0+V09TOjAwMDE2NzExMDgwMDE5
-MzwvYWNjZXNzaW9uLW51bT48dXJscz48cmVsYXRlZC11cmxzPjx1cmw+Jmx0O0dvIHRvIElTSSZn
-dDs6Ly9XT1M6MDAwMTY3MTEwODAwMTkzPC91cmw+PC9yZWxhdGVkLXVybHM+PC91cmxzPjxlbGVj
-dHJvbmljLXJlc291cmNlLW51bT4xMC4xMTA5L2NpYy4yMDAwLjg5ODYzMzwvZWxlY3Ryb25pYy1y
+cHMyZHBmd3g5dmZ3d2FhZnpzNXRzIiB0aW1lc3RhbXA9IjE1NDUwNTI4NTIiPjEyPC9rZXk+PC9m
+b3JlaWduLWtleXM+PHJlZi10eXBlIG5hbWU9IkpvdXJuYWwgQXJ0aWNsZSI+MTc8L3JlZi10eXBl
+Pjxjb250cmlidXRvcnM+PGF1dGhvcnM+PGF1dGhvcj5IdWFuZywgV3U8L2F1dGhvcj48YXV0aG9y
+Pkd1bywgQmluZzwvYXV0aG9yPjxhdXRob3I+U2hlbiwgWWFuPC9hdXRob3I+PGF1dGhvcj5UYW5n
+LCBYaWFuZ2Rvbmc8L2F1dGhvcj48L2F1dGhvcnM+PC9jb250cmlidXRvcnM+PHRpdGxlcz48dGl0
+bGU+QSBub3ZlbCBtZXRob2QgdG8gcHJlY2lzZWx5IGRldGVjdCBhcG5lYSBhbmQgaHlwb3BuZWEg
+ZXZlbnRzIGJ5IGFpcmZsb3cgYW5kIG94aW1ldHJ5IHNpZ25hbHM8L3RpdGxlPjxzZWNvbmRhcnkt
+dGl0bGU+Q29tcHV0ZXJzIGluIEJpb2xvZ3kgYW5kIE1lZGljaW5lPC9zZWNvbmRhcnktdGl0bGU+
+PC90aXRsZXM+PHBlcmlvZGljYWw+PGZ1bGwtdGl0bGU+Q29tcHV0ZXJzIGluIEJpb2xvZ3kgYW5k
+IE1lZGljaW5lPC9mdWxsLXRpdGxlPjwvcGVyaW9kaWNhbD48cGFnZXM+MzItNDA8L3BhZ2VzPjx2
+b2x1bWU+ODg8L3ZvbHVtZT48ZGF0ZXM+PHllYXI+MjAxNzwveWVhcj48cHViLWRhdGVzPjxkYXRl
+PlNlcCAxPC9kYXRlPjwvcHViLWRhdGVzPjwvZGF0ZXM+PGlzYm4+MDAxMC00ODI1PC9pc2JuPjxh
+Y2Nlc3Npb24tbnVtPldPUzowMDA0MTAwMTYzMDAwMDQ8L2FjY2Vzc2lvbi1udW0+PHVybHM+PHJl
+bGF0ZWQtdXJscz48dXJsPiZsdDtHbyB0byBJU0kmZ3Q7Oi8vV09TOjAwMDQxMDAxNjMwMDAwNDwv
+dXJsPjwvcmVsYXRlZC11cmxzPjwvdXJscz48ZWxlY3Ryb25pYy1yZXNvdXJjZS1udW0+MTAuMTAx
+Ni9qLmNvbXBiaW9tZWQuMjAxNy4wNi4wMTU8L2VsZWN0cm9uaWMtcmVzb3VyY2UtbnVtPjwvcmVj
+b3JkPjwvQ2l0ZT48Q2l0ZT48QXV0aG9yPkp1bmc8L0F1dGhvcj48WWVhcj4yMDE4PC9ZZWFyPjxS
+ZWNOdW0+NTwvUmVjTnVtPjxyZWNvcmQ+PHJlYy1udW1iZXI+NTwvcmVjLW51bWJlcj48Zm9yZWln
+bi1rZXlzPjxrZXkgYXBwPSJFTiIgZGItaWQ9IjV6cDByemV2aXhkYWQ3ZXBzMmRwZnd4OXZmd3dh
+YWZ6czV0cyIgdGltZXN0YW1wPSIxNTQ0NjI0MTI4Ij41PC9rZXk+PC9mb3JlaWduLWtleXM+PHJl
+Zi10eXBlIG5hbWU9IkpvdXJuYWwgQXJ0aWNsZSI+MTc8L3JlZi10eXBlPjxjb250cmlidXRvcnM+
+PGF1dGhvcnM+PGF1dGhvcj5KdW5nLCBELiBXLjwvYXV0aG9yPjxhdXRob3I+SHdhbmcsIFMuIEgu
+PC9hdXRob3I+PGF1dGhvcj5DaG8sIEouIEcuPC9hdXRob3I+PGF1dGhvcj5DaG9pLCBCLiBILjwv
+YXV0aG9yPjxhdXRob3I+QmFlaywgSC4gSi48L2F1dGhvcj48YXV0aG9yPkxlZSwgWS4gSi48L2F1
+dGhvcj48YXV0aG9yPkplb25nLCBELiBVLjwvYXV0aG9yPjxhdXRob3I+UGFyaywgSy4gUy48L2F1
+dGhvcj48L2F1dGhvcnM+PC9jb250cmlidXRvcnM+PGF1dGgtYWRkcmVzcz5bUGFyaywgS3dhbmcg
+U3VrXSBTZW91bCBOYXRsIFVuaXYsIENvbGwgTWVkLCBEZXB0IEJpb21lZCBFbmduLCBTZW91bCAx
+MTA3OTksIFNvdXRoIEtvcmVhLiBbSnVuZywgRGEgV29vbjsgSHdhbmcsIFN1IEh3YW5dIFNlb3Vs
+IE5hdGwgVW5pdiwgR3JhZCBTY2hvb2wsIEludGVyZGlzY2lwbGluYXJ5IFByb2dyYW0gQmlvZW5n
+biwgU2VvdWwsIFNvdXRoIEtvcmVhLiBbQ2hvLCBKYWUgR2VvbDsgQ2hvaSwgQnl1bmcgSHVuOyBC
+YWVrLCBIeXVuIEphZV0gU2Ftc3VuZyBFbGVjdCBDbyBMdGQsIE1vYmlsZSBDb21tdW4gQnVzaW5l
+c3MsIFN1d29uLCBTb3V0aCBLb3JlYS4gW0xlZSwgWXUgSmluOyBKZW9uZywgRG8tVW5dIFNlb3Vs
+IE5hdGwgVW5pdiwgQ29sbCBNZWQsIERlcHQgUHN5Y2hpYXQgJmFtcDsgQmVoYXYgU2NpLCBTZW91
+bCwgU291dGggS29yZWEuIFtMZWUsIFl1IEppbjsgSmVvbmcsIERvLVVuXSBTZW91bCBOYXRsIFVu
+aXYgSG9zcCwgQ3RyIFNsZWVwICZhbXA7IENocm9ub2Jpb2wsIFNlb3VsLCBTb3V0aCBLb3JlYS4m
+I3hEO1BhcmssIEtTIChyZXByaW50IGF1dGhvciksIFNlb3VsIE5hdGwgVW5pdiwgQ29sbCBNZWQs
+IERlcHQgQmlvbWVkIEVuZ24sIFNlb3VsIDExMDc5OSwgU291dGggS29yZWEuJiN4RDtwa3NAYm1z
+aWwuc251LmFjLmtyPC9hdXRoLWFkZHJlc3M+PHRpdGxlcz48dGl0bGU+UmVhbC1UaW1lIEF1dG9t
+YXRpYyBBcG5laWMgRXZlbnQgRGV0ZWN0aW9uIFVzaW5nIE5vY3R1cm5hbCBQdWxzZSBPeGltZXRy
+eTwvdGl0bGU+PHNlY29uZGFyeS10aXRsZT5JZWVlIFRyYW5zYWN0aW9ucyBvbiBCaW9tZWRpY2Fs
+IEVuZ2luZWVyaW5nPC9zZWNvbmRhcnktdGl0bGU+PGFsdC10aXRsZT5JRUVFIFRyYW5zLiBCaW9t
+ZWQuIEVuZy48L2FsdC10aXRsZT48L3RpdGxlcz48cGVyaW9kaWNhbD48ZnVsbC10aXRsZT5JZWVl
+IFRyYW5zYWN0aW9ucyBvbiBCaW9tZWRpY2FsIEVuZ2luZWVyaW5nPC9mdWxsLXRpdGxlPjxhYmJy
+LTE+SUVFRSBUcmFucy4gQmlvbWVkLiBFbmcuPC9hYmJyLTE+PC9wZXJpb2RpY2FsPjxhbHQtcGVy
+aW9kaWNhbD48ZnVsbC10aXRsZT5JZWVlIFRyYW5zYWN0aW9ucyBvbiBCaW9tZWRpY2FsIEVuZ2lu
+ZWVyaW5nPC9mdWxsLXRpdGxlPjxhYmJyLTE+SUVFRSBUcmFucy4gQmlvbWVkLiBFbmcuPC9hYmJy
+LTE+PC9hbHQtcGVyaW9kaWNhbD48cGFnZXM+NzA2LTcxMjwvcGFnZXM+PHZvbHVtZT42NTwvdm9s
+dW1lPjxudW1iZXI+MzwvbnVtYmVyPjxrZXl3b3Jkcz48a2V5d29yZD5BcG5lYS1oeXBvcG5lYSBp
+bmRleDwva2V5d29yZD48a2V5d29yZD5ibG9vZCBveHlnZW4gc2F0dXJhdGlvbjwva2V5d29yZD48
+a2V5d29yZD5vdmVybmlnaHQgcHVsc2Ugb3hpbWV0cnk8L2tleXdvcmQ+PGtleXdvcmQ+c2xlZXAg
+YXBuZWE8L2tleXdvcmQ+PGtleXdvcmQ+b2JzdHJ1Y3RpdmUgc2xlZXAtYXBuZWE8L2tleXdvcmQ+
+PGtleXdvcmQ+Ymxvb2Qtb3h5Z2VuIHNhdHVyYXRpb248L2tleXdvcmQ+PGtleXdvcmQ+aHlwb3Bu
+ZWEgc3luZHJvbWU8L2tleXdvcmQ+PGtleXdvcmQ+b3h5aGVtb2dsb2JpbiBzYXR1cmF0aW9uPC9r
+ZXl3b3JkPjxrZXl3b3JkPmJyZWF0aGluZyBkaXNvcmRlcjwva2V5d29yZD48a2V5d29yZD5zcGVj
+dHJhbC1hbmFseXNpczwva2V5d29yZD48a2V5d29yZD5ob21lPC9rZXl3b3JkPjxrZXl3b3JkPm94
+aW1ldHJ5PC9rZXl3b3JkPjxrZXl3b3JkPmRpYWdub3Npczwva2V5d29yZD48a2V5d29yZD51dGls
+aXR5PC9rZXl3b3JkPjxrZXl3b3JkPmNsYXNzaWZpY2F0aW9uPC9rZXl3b3JkPjxrZXl3b3JkPkVu
+Z2luZWVyaW5nPC9rZXl3b3JkPjwva2V5d29yZHM+PGRhdGVzPjx5ZWFyPjIwMTg8L3llYXI+PHB1
+Yi1kYXRlcz48ZGF0ZT5NYXI8L2RhdGU+PC9wdWItZGF0ZXM+PC9kYXRlcz48aXNibj4wMDE4LTky
+OTQ8L2lzYm4+PGFjY2Vzc2lvbi1udW0+V09TOjAwMDQyNTY2NDUwMDAyNDwvYWNjZXNzaW9uLW51
+bT48d29yay10eXBlPkFydGljbGU8L3dvcmstdHlwZT48dXJscz48cmVsYXRlZC11cmxzPjx1cmw+
+Jmx0O0dvIHRvIElTSSZndDs6Ly9XT1M6MDAwNDI1NjY0NTAwMDI0PC91cmw+PC9yZWxhdGVkLXVy
+bHM+PC91cmxzPjxlbGVjdHJvbmljLXJlc291cmNlLW51bT4xMC4xMTA5L3RibWUuMjAxNy4yNzE1
+NDA1PC9lbGVjdHJvbmljLXJlc291cmNlLW51bT48bGFuZ3VhZ2U+RW5nbGlzaDwvbGFuZ3VhZ2U+
+PC9yZWNvcmQ+PC9DaXRlPjxDaXRlPjxBdXRob3I+TGVlPC9BdXRob3I+PFllYXI+MjAxNjwvWWVh
+cj48UmVjTnVtPjE1PC9SZWNOdW0+PHJlY29yZD48cmVjLW51bWJlcj4xNTwvcmVjLW51bWJlcj48
+Zm9yZWlnbi1rZXlzPjxrZXkgYXBwPSJFTiIgZGItaWQ9IjV6cDByemV2aXhkYWQ3ZXBzMmRwZnd4
+OXZmd3dhYWZ6czV0cyIgdGltZXN0YW1wPSIxNTQ1MDUzMDY0Ij4xNTwva2V5PjwvZm9yZWlnbi1r
+ZXlzPjxyZWYtdHlwZSBuYW1lPSJKb3VybmFsIEFydGljbGUiPjE3PC9yZWYtdHlwZT48Y29udHJp
+YnV0b3JzPjxhdXRob3JzPjxhdXRob3I+TGVlLCBIeW9raTwvYXV0aG9yPjxhdXRob3I+UGFyaywg
+Sm9uZ3VrPC9hdXRob3I+PGF1dGhvcj5LaW0sIEhvam9vbmc8L2F1dGhvcj48YXV0aG9yPkxlZSwg
+S3lvdW5nLUpvdW5nPC9hdXRob3I+PC9hdXRob3JzPjwvY29udHJpYnV0b3JzPjx0aXRsZXM+PHRp
+dGxlPk5ldyBSdWxlLUJhc2VkIEFsZ29yaXRobSBmb3IgUmVhbC1UaW1lIERldGVjdGluZyBTbGVl
+cCBBcG5lYSBhbmQgSHlwb3BuZWEgRXZlbnRzIFVzaW5nIGEgTmFzYWwgUHJlc3N1cmUgU2lnbmFs
+PC90aXRsZT48c2Vjb25kYXJ5LXRpdGxlPkpvdXJuYWwgb2YgTWVkaWNhbCBTeXN0ZW1zPC9zZWNv
+bmRhcnktdGl0bGU+PC90aXRsZXM+PHBlcmlvZGljYWw+PGZ1bGwtdGl0bGU+Sm91cm5hbCBvZiBN
+ZWRpY2FsIFN5c3RlbXM8L2Z1bGwtdGl0bGU+PC9wZXJpb2RpY2FsPjx2b2x1bWU+NDA8L3ZvbHVt
+ZT48bnVtYmVyPjEyPC9udW1iZXI+PGRhdGVzPjx5ZWFyPjIwMTY8L3llYXI+PHB1Yi1kYXRlcz48
+ZGF0ZT5EZWM8L2RhdGU+PC9wdWItZGF0ZXM+PC9kYXRlcz48aXNibj4wMTQ4LTU1OTg8L2lzYm4+
+PGFjY2Vzc2lvbi1udW0+V09TOjAwMDM4ODYzMzAwMDAzMjwvYWNjZXNzaW9uLW51bT48dXJscz48
+cmVsYXRlZC11cmxzPjx1cmw+Jmx0O0dvIHRvIElTSSZndDs6Ly9XT1M6MDAwMzg4NjMzMDAwMDMy
+PC91cmw+PC9yZWxhdGVkLXVybHM+PC91cmxzPjxjdXN0b203PjI4MjwvY3VzdG9tNz48ZWxlY3Ry
+b25pYy1yZXNvdXJjZS1udW0+MTAuMTAwNy9zMTA5MTYtMDE2LTA2MzctODwvZWxlY3Ryb25pYy1y
 ZXNvdXJjZS1udW0+PC9yZWNvcmQ+PC9DaXRlPjwvRW5kTm90ZT4A
 </w:fldData>
         </w:fldChar>
@@ -2032,143 +2628,93 @@
       </w:r>
       <w:r>
         <w:fldChar w:fldCharType="begin">
-          <w:fldData xml:space="preserve">PEVuZE5vdGU+PENpdGU+PEF1dGhvcj5HdXRpZXJyZXotVG9iYWw8L0F1dGhvcj48WWVhcj4yMDE2
-PC9ZZWFyPjxSZWNOdW0+NjwvUmVjTnVtPjxEaXNwbGF5VGV4dD5bMSwgNCwgNiwgOCwgMTIsIDEz
-XTwvRGlzcGxheVRleHQ+PHJlY29yZD48cmVjLW51bWJlcj42PC9yZWMtbnVtYmVyPjxmb3JlaWdu
-LWtleXM+PGtleSBhcHA9IkVOIiBkYi1pZD0iNXpwMHJ6ZXZpeGRhZDdlcHMyZHBmd3g5dmZ3d2Fh
-ZnpzNXRzIiB0aW1lc3RhbXA9IjE1NDQ2MjQxNzciPjY8L2tleT48L2ZvcmVpZ24ta2V5cz48cmVm
-LXR5cGUgbmFtZT0iSm91cm5hbCBBcnRpY2xlIj4xNzwvcmVmLXR5cGU+PGNvbnRyaWJ1dG9ycz48
-YXV0aG9ycz48YXV0aG9yPkd1dGllcnJlei1Ub2JhbCwgRy4gQy48L2F1dGhvcj48YXV0aG9yPkFs
-dmFyZXosIEQuPC9hdXRob3I+PGF1dGhvcj5kZWwgQ2FtcG8sIEYuPC9hdXRob3I+PGF1dGhvcj5I
-b3JuZXJvLCBSLjwvYXV0aG9yPjwvYXV0aG9ycz48L2NvbnRyaWJ1dG9ycz48YXV0aC1hZGRyZXNz
-PltHdXRpZXJyZXotVG9iYWwsIEdvbnphbG8gQy47IEFsdmFyZXosIERhbmllbDsgSG9ybmVybywg
-Um9iZXJ0b10gVW5pdiBWYWxsYWRvbGlkLCBCaW9tZWQgRW5nbiBHcnAsIEUtNDcwMDIgVmFsbGFk
-b2xpZCwgU3BhaW4uIFtkZWwgQ2FtcG8sIEZlbGl4XSBIb3NwIFVuaXYgUmlvIEhvcnRlZ2EsIFNs
-ZWVwIFVuaXQsIFZhbGxhZG9saWQsIFNwYWluLiYjeEQ7R3V0aWVycmV6LVRvYmFsLCBHQyAocmVw
-cmludCBhdXRob3IpLCBVbml2IFZhbGxhZG9saWQsIEJpb21lZCBFbmduIEdycCwgRS00NzAwMiBW
-YWxsYWRvbGlkLCBTcGFpbi4mI3hEO2dvbnphbG8uZ3V0aWVycmV6QGdpYi50ZWwudXZhLmVzPC9h
-dXRoLWFkZHJlc3M+PHRpdGxlcz48dGl0bGU+VXRpbGl0eSBvZiBBZGFCb29zdCB0byBEZXRlY3Qg
-U2xlZXAgQXBuZWEtSHlwb3BuZWEgU3luZHJvbWUgRnJvbSBTaW5nbGUtQ2hhbm5lbCBBaXJmbG93
-PC90aXRsZT48c2Vjb25kYXJ5LXRpdGxlPkllZWUgVHJhbnNhY3Rpb25zIG9uIEJpb21lZGljYWwg
-RW5naW5lZXJpbmc8L3NlY29uZGFyeS10aXRsZT48YWx0LXRpdGxlPklFRUUgVHJhbnMuIEJpb21l
-ZC4gRW5nLjwvYWx0LXRpdGxlPjwvdGl0bGVzPjxwZXJpb2RpY2FsPjxmdWxsLXRpdGxlPkllZWUg
-VHJhbnNhY3Rpb25zIG9uIEJpb21lZGljYWwgRW5naW5lZXJpbmc8L2Z1bGwtdGl0bGU+PGFiYnIt
-MT5JRUVFIFRyYW5zLiBCaW9tZWQuIEVuZy48L2FiYnItMT48L3BlcmlvZGljYWw+PGFsdC1wZXJp
-b2RpY2FsPjxmdWxsLXRpdGxlPkllZWUgVHJhbnNhY3Rpb25zIG9uIEJpb21lZGljYWwgRW5naW5l
-ZXJpbmc8L2Z1bGwtdGl0bGU+PGFiYnItMT5JRUVFIFRyYW5zLiBCaW9tZWQuIEVuZy48L2FiYnIt
-MT48L2FsdC1wZXJpb2RpY2FsPjxwYWdlcz42MzYtNjQ2PC9wYWdlcz48dm9sdW1lPjYzPC92b2x1
-bWU+PG51bWJlcj4zPC9udW1iZXI+PGtleXdvcmRzPjxrZXl3b3JkPkFkYUJvb3N0IChBQik8L2tl
-eXdvcmQ+PGtleXdvcmQ+YWlyZmxvdyAoQUYpPC9rZXl3b3JkPjxrZXl3b3JkPnNsZWVwIGFwbmVh
-aHlwb3BuZWEgc3luZHJvbWUgKFNBSFMpPC9rZXl3b3JkPjxrZXl3b3JkPnNwZWN0cmFsIGFuYWx5
-c2lzPC9rZXl3b3JkPjxrZXl3b3JkPm5vbmxpbmVhciBhbmFseXNpczwva2V5d29yZD48a2V5d29y
-ZD5hbHpoZWltZXJzLWRpc2Vhc2UgcGF0aWVudHM8L2tleXdvcmQ+PGtleXdvcmQ+ZWVnIGJhY2tn
-cm91bmQgYWN0aXZpdHk8L2tleXdvcmQ+PGtleXdvcmQ+cGF0dGVybi1yZWNvZ25pdGlvbjwva2V5
-d29yZD48a2V5d29yZD5zeW5kcm9tZSBkaWFnbm9zaXM8L2tleXdvcmQ+PGtleXdvcmQ+ZmVhdHVy
-ZS1zZWxlY3Rpb248L2tleXdvcmQ+PGtleXdvcmQ+cmVjb3JkaW5nczwva2V5d29yZD48a2V5d29y
-ZD5jb21wbGV4aXR5PC9rZXl3b3JkPjxrZXl3b3JkPnBhdGhvcGh5c2lvbG9neTwva2V5d29yZD48
-a2V5d29yZD5yZWR1bmRhbmN5PC9rZXl3b3JkPjxrZXl3b3JkPnJlbGV2YW5jZTwva2V5d29yZD48
-a2V5d29yZD5FbmdpbmVlcmluZzwva2V5d29yZD48L2tleXdvcmRzPjxkYXRlcz48eWVhcj4yMDE2
-PC95ZWFyPjxwdWItZGF0ZXM+PGRhdGU+TWFyPC9kYXRlPjwvcHViLWRhdGVzPjwvZGF0ZXM+PGlz
-Ym4+MDAxOC05Mjk0PC9pc2JuPjxhY2Nlc3Npb24tbnVtPldPUzowMDAzNzE5MzM4MDAwMTk8L2Fj
-Y2Vzc2lvbi1udW0+PHdvcmstdHlwZT5BcnRpY2xlPC93b3JrLXR5cGU+PHVybHM+PHJlbGF0ZWQt
-dXJscz48dXJsPiZsdDtHbyB0byBJU0kmZ3Q7Oi8vV09TOjAwMDM3MTkzMzgwMDAxOTwvdXJsPjwv
-cmVsYXRlZC11cmxzPjwvdXJscz48ZWxlY3Ryb25pYy1yZXNvdXJjZS1udW0+MTAuMTEwOS90Ym1l
-LjIwMTUuMjQ2NzE4ODwvZWxlY3Ryb25pYy1yZXNvdXJjZS1udW0+PGxhbmd1YWdlPkVuZ2xpc2g8
-L2xhbmd1YWdlPjwvcmVjb3JkPjwvQ2l0ZT48Q2l0ZT48QXV0aG9yPkp1bmc8L0F1dGhvcj48WWVh
-cj4yMDE3PC9ZZWFyPjxSZWNOdW0+MTY8L1JlY051bT48cmVjb3JkPjxyZWMtbnVtYmVyPjE2PC9y
-ZWMtbnVtYmVyPjxmb3JlaWduLWtleXM+PGtleSBhcHA9IkVOIiBkYi1pZD0iNXpwMHJ6ZXZpeGRh
-ZDdlcHMyZHBmd3g5dmZ3d2FhZnpzNXRzIiB0aW1lc3RhbXA9IjE1NDUwNTM1NjEiPjE2PC9rZXk+
-PC9mb3JlaWduLWtleXM+PHJlZi10eXBlIG5hbWU9IkpvdXJuYWwgQXJ0aWNsZSI+MTc8L3JlZi10
-eXBlPjxjb250cmlidXRvcnM+PGF1dGhvcnM+PGF1dGhvcj5KdW5nLCBEYSBXb29uPC9hdXRob3I+
-PGF1dGhvcj5Id2FuZywgU3UgSHdhbjwvYXV0aG9yPjxhdXRob3I+TGVlLCBZdSBKaW48L2F1dGhv
-cj48YXV0aG9yPkplb25nLCBEby1VbjwvYXV0aG9yPjxhdXRob3I+UGFyaywgS3dhbmcgU3VrPC9h
-dXRob3I+PC9hdXRob3JzPjwvY29udHJpYnV0b3JzPjx0aXRsZXM+PHRpdGxlPkFwbmVhLUh5cG9w
-bmVhIEluZGV4IFByZWRpY3Rpb24gVXNpbmcgRWxlY3Ryb2NhcmRpb2dyYW0gQWNxdWlyZWQgRHVy
-aW5nIHRoZSBTbGVlcC1PbnNldCBQZXJpb2Q8L3RpdGxlPjxzZWNvbmRhcnktdGl0bGU+SWVlZSBU
-cmFuc2FjdGlvbnMgb24gQmlvbWVkaWNhbCBFbmdpbmVlcmluZzwvc2Vjb25kYXJ5LXRpdGxlPjwv
-dGl0bGVzPjxwZXJpb2RpY2FsPjxmdWxsLXRpdGxlPkllZWUgVHJhbnNhY3Rpb25zIG9uIEJpb21l
-ZGljYWwgRW5naW5lZXJpbmc8L2Z1bGwtdGl0bGU+PGFiYnItMT5JRUVFIFRyYW5zLiBCaW9tZWQu
-IEVuZy48L2FiYnItMT48L3BlcmlvZGljYWw+PHBhZ2VzPjI5NS0zMDE8L3BhZ2VzPjx2b2x1bWU+
-NjQ8L3ZvbHVtZT48bnVtYmVyPjI8L251bWJlcj48ZGF0ZXM+PHllYXI+MjAxNzwveWVhcj48cHVi
-LWRhdGVzPjxkYXRlPkZlYjwvZGF0ZT48L3B1Yi1kYXRlcz48L2RhdGVzPjxpc2JuPjAwMTgtOTI5
-NDwvaXNibj48YWNjZXNzaW9uLW51bT5XT1M6MDAwMzk0Njg2OTAwMDA1PC9hY2Nlc3Npb24tbnVt
-Pjx1cmxzPjxyZWxhdGVkLXVybHM+PHVybD4mbHQ7R28gdG8gSVNJJmd0OzovL1dPUzowMDAzOTQ2
-ODY5MDAwMDU8L3VybD48L3JlbGF0ZWQtdXJscz48L3VybHM+PGVsZWN0cm9uaWMtcmVzb3VyY2Ut
-bnVtPjEwLjExMDkvdGJtZS4yMDE2LjI1NTQxMzg8L2VsZWN0cm9uaWMtcmVzb3VyY2UtbnVtPjwv
-cmVjb3JkPjwvQ2l0ZT48Q2l0ZT48QXV0aG9yPk5ha2FubzwvQXV0aG9yPjxZZWFyPjIwMDc8L1ll
-YXI+PFJlY051bT4xNzwvUmVjTnVtPjxyZWNvcmQ+PHJlYy1udW1iZXI+MTc8L3JlYy1udW1iZXI+
-PGZvcmVpZ24ta2V5cz48a2V5IGFwcD0iRU4iIGRiLWlkPSI1enAwcnpldml4ZGFkN2VwczJkcGZ3
-eDl2Znd3YWFmenM1dHMiIHRpbWVzdGFtcD0iMTU0NTA1MzYxNiI+MTc8L2tleT48L2ZvcmVpZ24t
-a2V5cz48cmVmLXR5cGUgbmFtZT0iSm91cm5hbCBBcnRpY2xlIj4xNzwvcmVmLXR5cGU+PGNvbnRy
-aWJ1dG9ycz48YXV0aG9ycz48YXV0aG9yPk5ha2FubywgSC48L2F1dGhvcj48YXV0aG9yPlRhbmln
-YXdhbywgVC48L2F1dGhvcj48YXV0aG9yPkZ1cnVrYXdhLCBULjwvYXV0aG9yPjxhdXRob3I+Tmlz
-aGltYSwgUy48L2F1dGhvcj48L2F1dGhvcnM+PC9jb250cmlidXRvcnM+PHRpdGxlcz48dGl0bGU+
-QXV0b21hdGljIGRldGVjdGlvbiBvZiBzbGVlcC1kaXNvcmRlcmVkIGJyZWF0aGluZyBmcm9tIGEg
-c2luZ2xlLWNoYW5uZWwgYWlyZmxvdyByZWNvcmQ8L3RpdGxlPjxzZWNvbmRhcnktdGl0bGU+RXVy
-b3BlYW4gUmVzcGlyYXRvcnkgSm91cm5hbDwvc2Vjb25kYXJ5LXRpdGxlPjwvdGl0bGVzPjxwZXJp
-b2RpY2FsPjxmdWxsLXRpdGxlPkV1cm9wZWFuIFJlc3BpcmF0b3J5IEpvdXJuYWw8L2Z1bGwtdGl0
-bGU+PC9wZXJpb2RpY2FsPjxwYWdlcz43MjgtNzM2PC9wYWdlcz48dm9sdW1lPjI5PC92b2x1bWU+
-PG51bWJlcj40PC9udW1iZXI+PGRhdGVzPjx5ZWFyPjIwMDc8L3llYXI+PHB1Yi1kYXRlcz48ZGF0
-ZT5BcHI8L2RhdGU+PC9wdWItZGF0ZXM+PC9kYXRlcz48aXNibj4wOTAzLTE5MzY8L2lzYm4+PGFj
-Y2Vzc2lvbi1udW0+V09TOjAwMDI0NTY2MzEwMDAxNzwvYWNjZXNzaW9uLW51bT48dXJscz48cmVs
-YXRlZC11cmxzPjx1cmw+Jmx0O0dvIHRvIElTSSZndDs6Ly9XT1M6MDAwMjQ1NjYzMTAwMDE3PC91
-cmw+PC9yZWxhdGVkLXVybHM+PC91cmxzPjxlbGVjdHJvbmljLXJlc291cmNlLW51bT4xMC4xMTgz
-LzA5MDMxOTM2LjAwMDkxMjA2PC9lbGVjdHJvbmljLXJlc291cmNlLW51bT48L3JlY29yZD48L0Np
-dGU+PENpdGU+PEF1dGhvcj5UaW11czwvQXV0aG9yPjxZZWFyPjIwMTc8L1llYXI+PFJlY051bT4x
-ODwvUmVjTnVtPjxyZWNvcmQ+PHJlYy1udW1iZXI+MTg8L3JlYy1udW1iZXI+PGZvcmVpZ24ta2V5
-cz48a2V5IGFwcD0iRU4iIGRiLWlkPSI1enAwcnpldml4ZGFkN2VwczJkcGZ3eDl2Znd3YWFmenM1
-dHMiIHRpbWVzdGFtcD0iMTU0NTA1MzY3MCI+MTg8L2tleT48L2ZvcmVpZ24ta2V5cz48cmVmLXR5
-cGUgbmFtZT0iSm91cm5hbCBBcnRpY2xlIj4xNzwvcmVmLXR5cGU+PGNvbnRyaWJ1dG9ycz48YXV0
-aG9ycz48YXV0aG9yPlRpbXVzLCBPZ3V6aGFuPC9hdXRob3I+PGF1dGhvcj5Eb2dydSBCb2xhdCwg
-RW1pbmU8L2F1dGhvcj48L2F1dGhvcnM+PC9jb250cmlidXRvcnM+PHRpdGxlcz48dGl0bGU+ay1O
-Ti1iYXNlZCBjbGFzc2lmaWNhdGlvbiBvZiBzbGVlcCBhcG5lYSB0eXBlcyB1c2luZyBFQ0c8L3Rp
-dGxlPjxzZWNvbmRhcnktdGl0bGU+VHVya2lzaCBKb3VybmFsIG9mIEVsZWN0cmljYWwgRW5naW5l
-ZXJpbmcgYW5kIENvbXB1dGVyIFNjaWVuY2VzPC9zZWNvbmRhcnktdGl0bGU+PC90aXRsZXM+PHBl
-cmlvZGljYWw+PGZ1bGwtdGl0bGU+VHVya2lzaCBKb3VybmFsIG9mIEVsZWN0cmljYWwgRW5naW5l
-ZXJpbmcgYW5kIENvbXB1dGVyIFNjaWVuY2VzPC9mdWxsLXRpdGxlPjwvcGVyaW9kaWNhbD48cGFn
-ZXM+MzAwOC0zMDIzPC9wYWdlcz48dm9sdW1lPjI1PC92b2x1bWU+PG51bWJlcj40PC9udW1iZXI+
-PGRhdGVzPjx5ZWFyPjIwMTc8L3llYXI+PHB1Yi1kYXRlcz48ZGF0ZT4yMDE3PC9kYXRlPjwvcHVi
-LWRhdGVzPjwvZGF0ZXM+PGlzYm4+MTMwMC0wNjMyPC9pc2JuPjxhY2Nlc3Npb24tbnVtPldPUzow
-MDA0MDY5OTMzMDAwMzg8L2FjY2Vzc2lvbi1udW0+PHVybHM+PHJlbGF0ZWQtdXJscz48dXJsPiZs
-dDtHbyB0byBJU0kmZ3Q7Oi8vV09TOjAwMDQwNjk5MzMwMDAzODwvdXJsPjwvcmVsYXRlZC11cmxz
-PjwvdXJscz48ZWxlY3Ryb25pYy1yZXNvdXJjZS1udW0+MTAuMzkwNi9lbGstMTUxMS05OTwvZWxl
-Y3Ryb25pYy1yZXNvdXJjZS1udW0+PC9yZWNvcmQ+PC9DaXRlPjxDaXRlPjxBdXRob3I+U29sYS1T
-b2xlcjwvQXV0aG9yPjxZZWFyPjIwMTI8L1llYXI+PFJlY051bT4xOTwvUmVjTnVtPjxyZWNvcmQ+
-PHJlYy1udW1iZXI+MTk8L3JlYy1udW1iZXI+PGZvcmVpZ24ta2V5cz48a2V5IGFwcD0iRU4iIGRi
-LWlkPSI1enAwcnpldml4ZGFkN2VwczJkcGZ3eDl2Znd3YWFmenM1dHMiIHRpbWVzdGFtcD0iMTU0
-NTA1MzcwNSI+MTk8L2tleT48L2ZvcmVpZ24ta2V5cz48cmVmLXR5cGUgbmFtZT0iSm91cm5hbCBB
-cnRpY2xlIj4xNzwvcmVmLXR5cGU+PGNvbnRyaWJ1dG9ycz48YXV0aG9ycz48YXV0aG9yPlNvbGEt
-U29sZXIsIEpvcmRpPC9hdXRob3I+PGF1dGhvcj5BbnRvbmlvIEZpeiwgSm9zZTwvYXV0aG9yPjxh
-dXRob3I+TW9yZXJhLCBKb3NlPC9hdXRob3I+PGF1dGhvcj5KYW5lLCBSYWltb248L2F1dGhvcj48
-L2F1dGhvcnM+PC9jb250cmlidXRvcnM+PHRpdGxlcz48dGl0bGU+TXVsdGljbGFzcyBjbGFzc2lm
-aWNhdGlvbiBvZiBzdWJqZWN0cyB3aXRoIHNsZWVwIGFwbm9lYS1oeXBvcG5vZWEgc3luZHJvbWUg
-dGhyb3VnaCBzbm9yaW5nIGFuYWx5c2lzPC90aXRsZT48c2Vjb25kYXJ5LXRpdGxlPk1lZGljYWwg
-RW5naW5lZXJpbmcgJmFtcDsgUGh5c2ljczwvc2Vjb25kYXJ5LXRpdGxlPjwvdGl0bGVzPjxwZXJp
-b2RpY2FsPjxmdWxsLXRpdGxlPk1lZGljYWwgRW5naW5lZXJpbmcgJmFtcDsgUGh5c2ljczwvZnVs
-bC10aXRsZT48L3BlcmlvZGljYWw+PHBhZ2VzPjEyMTMtMTIyMDwvcGFnZXM+PHZvbHVtZT4zNDwv
-dm9sdW1lPjxudW1iZXI+OTwvbnVtYmVyPjxkYXRlcz48eWVhcj4yMDEyPC95ZWFyPjxwdWItZGF0
-ZXM+PGRhdGU+Tm92PC9kYXRlPjwvcHViLWRhdGVzPjwvZGF0ZXM+PGlzYm4+MTM1MC00NTMzPC9p
-c2JuPjxhY2Nlc3Npb24tbnVtPldPUzowMDAzMTA0MjMzMDAwMDE8L2FjY2Vzc2lvbi1udW0+PHVy
-bHM+PHJlbGF0ZWQtdXJscz48dXJsPiZsdDtHbyB0byBJU0kmZ3Q7Oi8vV09TOjAwMDMxMDQyMzMw
-MDAwMTwvdXJsPjwvcmVsYXRlZC11cmxzPjwvdXJscz48ZWxlY3Ryb25pYy1yZXNvdXJjZS1udW0+
-MTAuMTAxNi9qLm1lZGVuZ3BoeS4yMDExLjEyLjAwODwvZWxlY3Ryb25pYy1yZXNvdXJjZS1udW0+
-PC9yZWNvcmQ+PC9DaXRlPjxDaXRlPjxBdXRob3I+TWNOYW1lczwvQXV0aG9yPjxZZWFyPjIwMDA8
-L1llYXI+PFJlY051bT4yMDwvUmVjTnVtPjxyZWNvcmQ+PHJlYy1udW1iZXI+MjA8L3JlYy1udW1i
-ZXI+PGZvcmVpZ24ta2V5cz48a2V5IGFwcD0iRU4iIGRiLWlkPSI1enAwcnpldml4ZGFkN2VwczJk
-cGZ3eDl2Znd3YWFmenM1dHMiIHRpbWVzdGFtcD0iMTU0NTA1NDgwNyI+MjA8L2tleT48L2ZvcmVp
-Z24ta2V5cz48cmVmLXR5cGUgbmFtZT0iQm9vayBTZWN0aW9uIj41PC9yZWYtdHlwZT48Y29udHJp
-YnV0b3JzPjxhdXRob3JzPjxhdXRob3I+TWNOYW1lcywgSi4gTi48L2F1dGhvcj48YXV0aG9yPkZy
-YXNlciwgQS4gTS48L2F1dGhvcj48YXV0aG9yPkllZWUsIEllZWU8L2F1dGhvcj48L2F1dGhvcnM+
-PC9jb250cmlidXRvcnM+PHRpdGxlcz48dGl0bGU+T2JzdHJ1Y3RpdmUgc2xlZXAgYXBuZWEgY2xh
-c3NpZmljYXRpb24gYmFzZWQgb24gc3BlY3Ryb2dyYW0gcGF0dGVybnMgaW4gdGhlIGVsZWN0cm9j
-YXJkaW9ncmFtPC90aXRsZT48c2Vjb25kYXJ5LXRpdGxlPkNvbXB1dGVycyBpbiBDYXJkaW9sb2d5
-IDIwMDAsIFZvbCAyNzwvc2Vjb25kYXJ5LXRpdGxlPjx0ZXJ0aWFyeS10aXRsZT5Db21wdXRlcnMg
-aW4gQ2FyZGlvbG9neTwvdGVydGlhcnktdGl0bGU+PC90aXRsZXM+PHBhZ2VzPjc0OS03NTI8L3Bh
-Z2VzPjx2b2x1bWU+Mjc8L3ZvbHVtZT48ZGF0ZXM+PHllYXI+MjAwMDwveWVhcj48L2RhdGVzPjxp
-c2JuPjAtNzgwMy02NTU3LTc8L2lzYm4+PGFjY2Vzc2lvbi1udW0+V09TOjAwMDE2NzExMDgwMDE5
-MzwvYWNjZXNzaW9uLW51bT48dXJscz48cmVsYXRlZC11cmxzPjx1cmw+Jmx0O0dvIHRvIElTSSZn
-dDs6Ly9XT1M6MDAwMTY3MTEwODAwMTkzPC91cmw+PC9yZWxhdGVkLXVybHM+PC91cmxzPjxlbGVj
-dHJvbmljLXJlc291cmNlLW51bT4xMC4xMTA5L2NpYy4yMDAwLjg5ODYzMzwvZWxlY3Ryb25pYy1y
+          <w:fldData xml:space="preserve">PEVuZE5vdGU+PENpdGU+PEF1dGhvcj5IdWFuZzwvQXV0aG9yPjxZZWFyPjIwMTc8L1llYXI+PFJl
+Y051bT4xMjwvUmVjTnVtPjxEaXNwbGF5VGV4dD48c3R5bGUgZmFjZT0ic3VwZXJzY3JpcHQiPls1
+LCA3LCA5XTwvc3R5bGU+PC9EaXNwbGF5VGV4dD48cmVjb3JkPjxyZWMtbnVtYmVyPjEyPC9yZWMt
+bnVtYmVyPjxmb3JlaWduLWtleXM+PGtleSBhcHA9IkVOIiBkYi1pZD0iNXpwMHJ6ZXZpeGRhZDdl
+cHMyZHBmd3g5dmZ3d2FhZnpzNXRzIiB0aW1lc3RhbXA9IjE1NDUwNTI4NTIiPjEyPC9rZXk+PC9m
+b3JlaWduLWtleXM+PHJlZi10eXBlIG5hbWU9IkpvdXJuYWwgQXJ0aWNsZSI+MTc8L3JlZi10eXBl
+Pjxjb250cmlidXRvcnM+PGF1dGhvcnM+PGF1dGhvcj5IdWFuZywgV3U8L2F1dGhvcj48YXV0aG9y
+Pkd1bywgQmluZzwvYXV0aG9yPjxhdXRob3I+U2hlbiwgWWFuPC9hdXRob3I+PGF1dGhvcj5UYW5n
+LCBYaWFuZ2Rvbmc8L2F1dGhvcj48L2F1dGhvcnM+PC9jb250cmlidXRvcnM+PHRpdGxlcz48dGl0
+bGU+QSBub3ZlbCBtZXRob2QgdG8gcHJlY2lzZWx5IGRldGVjdCBhcG5lYSBhbmQgaHlwb3BuZWEg
+ZXZlbnRzIGJ5IGFpcmZsb3cgYW5kIG94aW1ldHJ5IHNpZ25hbHM8L3RpdGxlPjxzZWNvbmRhcnkt
+dGl0bGU+Q29tcHV0ZXJzIGluIEJpb2xvZ3kgYW5kIE1lZGljaW5lPC9zZWNvbmRhcnktdGl0bGU+
+PC90aXRsZXM+PHBlcmlvZGljYWw+PGZ1bGwtdGl0bGU+Q29tcHV0ZXJzIGluIEJpb2xvZ3kgYW5k
+IE1lZGljaW5lPC9mdWxsLXRpdGxlPjwvcGVyaW9kaWNhbD48cGFnZXM+MzItNDA8L3BhZ2VzPjx2
+b2x1bWU+ODg8L3ZvbHVtZT48ZGF0ZXM+PHllYXI+MjAxNzwveWVhcj48cHViLWRhdGVzPjxkYXRl
+PlNlcCAxPC9kYXRlPjwvcHViLWRhdGVzPjwvZGF0ZXM+PGlzYm4+MDAxMC00ODI1PC9pc2JuPjxh
+Y2Nlc3Npb24tbnVtPldPUzowMDA0MTAwMTYzMDAwMDQ8L2FjY2Vzc2lvbi1udW0+PHVybHM+PHJl
+bGF0ZWQtdXJscz48dXJsPiZsdDtHbyB0byBJU0kmZ3Q7Oi8vV09TOjAwMDQxMDAxNjMwMDAwNDwv
+dXJsPjwvcmVsYXRlZC11cmxzPjwvdXJscz48ZWxlY3Ryb25pYy1yZXNvdXJjZS1udW0+MTAuMTAx
+Ni9qLmNvbXBiaW9tZWQuMjAxNy4wNi4wMTU8L2VsZWN0cm9uaWMtcmVzb3VyY2UtbnVtPjwvcmVj
+b3JkPjwvQ2l0ZT48Q2l0ZT48QXV0aG9yPkp1bmc8L0F1dGhvcj48WWVhcj4yMDE4PC9ZZWFyPjxS
+ZWNOdW0+NTwvUmVjTnVtPjxyZWNvcmQ+PHJlYy1udW1iZXI+NTwvcmVjLW51bWJlcj48Zm9yZWln
+bi1rZXlzPjxrZXkgYXBwPSJFTiIgZGItaWQ9IjV6cDByemV2aXhkYWQ3ZXBzMmRwZnd4OXZmd3dh
+YWZ6czV0cyIgdGltZXN0YW1wPSIxNTQ0NjI0MTI4Ij41PC9rZXk+PC9mb3JlaWduLWtleXM+PHJl
+Zi10eXBlIG5hbWU9IkpvdXJuYWwgQXJ0aWNsZSI+MTc8L3JlZi10eXBlPjxjb250cmlidXRvcnM+
+PGF1dGhvcnM+PGF1dGhvcj5KdW5nLCBELiBXLjwvYXV0aG9yPjxhdXRob3I+SHdhbmcsIFMuIEgu
+PC9hdXRob3I+PGF1dGhvcj5DaG8sIEouIEcuPC9hdXRob3I+PGF1dGhvcj5DaG9pLCBCLiBILjwv
+YXV0aG9yPjxhdXRob3I+QmFlaywgSC4gSi48L2F1dGhvcj48YXV0aG9yPkxlZSwgWS4gSi48L2F1
+dGhvcj48YXV0aG9yPkplb25nLCBELiBVLjwvYXV0aG9yPjxhdXRob3I+UGFyaywgSy4gUy48L2F1
+dGhvcj48L2F1dGhvcnM+PC9jb250cmlidXRvcnM+PGF1dGgtYWRkcmVzcz5bUGFyaywgS3dhbmcg
+U3VrXSBTZW91bCBOYXRsIFVuaXYsIENvbGwgTWVkLCBEZXB0IEJpb21lZCBFbmduLCBTZW91bCAx
+MTA3OTksIFNvdXRoIEtvcmVhLiBbSnVuZywgRGEgV29vbjsgSHdhbmcsIFN1IEh3YW5dIFNlb3Vs
+IE5hdGwgVW5pdiwgR3JhZCBTY2hvb2wsIEludGVyZGlzY2lwbGluYXJ5IFByb2dyYW0gQmlvZW5n
+biwgU2VvdWwsIFNvdXRoIEtvcmVhLiBbQ2hvLCBKYWUgR2VvbDsgQ2hvaSwgQnl1bmcgSHVuOyBC
+YWVrLCBIeXVuIEphZV0gU2Ftc3VuZyBFbGVjdCBDbyBMdGQsIE1vYmlsZSBDb21tdW4gQnVzaW5l
+c3MsIFN1d29uLCBTb3V0aCBLb3JlYS4gW0xlZSwgWXUgSmluOyBKZW9uZywgRG8tVW5dIFNlb3Vs
+IE5hdGwgVW5pdiwgQ29sbCBNZWQsIERlcHQgUHN5Y2hpYXQgJmFtcDsgQmVoYXYgU2NpLCBTZW91
+bCwgU291dGggS29yZWEuIFtMZWUsIFl1IEppbjsgSmVvbmcsIERvLVVuXSBTZW91bCBOYXRsIFVu
+aXYgSG9zcCwgQ3RyIFNsZWVwICZhbXA7IENocm9ub2Jpb2wsIFNlb3VsLCBTb3V0aCBLb3JlYS4m
+I3hEO1BhcmssIEtTIChyZXByaW50IGF1dGhvciksIFNlb3VsIE5hdGwgVW5pdiwgQ29sbCBNZWQs
+IERlcHQgQmlvbWVkIEVuZ24sIFNlb3VsIDExMDc5OSwgU291dGggS29yZWEuJiN4RDtwa3NAYm1z
+aWwuc251LmFjLmtyPC9hdXRoLWFkZHJlc3M+PHRpdGxlcz48dGl0bGU+UmVhbC1UaW1lIEF1dG9t
+YXRpYyBBcG5laWMgRXZlbnQgRGV0ZWN0aW9uIFVzaW5nIE5vY3R1cm5hbCBQdWxzZSBPeGltZXRy
+eTwvdGl0bGU+PHNlY29uZGFyeS10aXRsZT5JZWVlIFRyYW5zYWN0aW9ucyBvbiBCaW9tZWRpY2Fs
+IEVuZ2luZWVyaW5nPC9zZWNvbmRhcnktdGl0bGU+PGFsdC10aXRsZT5JRUVFIFRyYW5zLiBCaW9t
+ZWQuIEVuZy48L2FsdC10aXRsZT48L3RpdGxlcz48cGVyaW9kaWNhbD48ZnVsbC10aXRsZT5JZWVl
+IFRyYW5zYWN0aW9ucyBvbiBCaW9tZWRpY2FsIEVuZ2luZWVyaW5nPC9mdWxsLXRpdGxlPjxhYmJy
+LTE+SUVFRSBUcmFucy4gQmlvbWVkLiBFbmcuPC9hYmJyLTE+PC9wZXJpb2RpY2FsPjxhbHQtcGVy
+aW9kaWNhbD48ZnVsbC10aXRsZT5JZWVlIFRyYW5zYWN0aW9ucyBvbiBCaW9tZWRpY2FsIEVuZ2lu
+ZWVyaW5nPC9mdWxsLXRpdGxlPjxhYmJyLTE+SUVFRSBUcmFucy4gQmlvbWVkLiBFbmcuPC9hYmJy
+LTE+PC9hbHQtcGVyaW9kaWNhbD48cGFnZXM+NzA2LTcxMjwvcGFnZXM+PHZvbHVtZT42NTwvdm9s
+dW1lPjxudW1iZXI+MzwvbnVtYmVyPjxrZXl3b3Jkcz48a2V5d29yZD5BcG5lYS1oeXBvcG5lYSBp
+bmRleDwva2V5d29yZD48a2V5d29yZD5ibG9vZCBveHlnZW4gc2F0dXJhdGlvbjwva2V5d29yZD48
+a2V5d29yZD5vdmVybmlnaHQgcHVsc2Ugb3hpbWV0cnk8L2tleXdvcmQ+PGtleXdvcmQ+c2xlZXAg
+YXBuZWE8L2tleXdvcmQ+PGtleXdvcmQ+b2JzdHJ1Y3RpdmUgc2xlZXAtYXBuZWE8L2tleXdvcmQ+
+PGtleXdvcmQ+Ymxvb2Qtb3h5Z2VuIHNhdHVyYXRpb248L2tleXdvcmQ+PGtleXdvcmQ+aHlwb3Bu
+ZWEgc3luZHJvbWU8L2tleXdvcmQ+PGtleXdvcmQ+b3h5aGVtb2dsb2JpbiBzYXR1cmF0aW9uPC9r
+ZXl3b3JkPjxrZXl3b3JkPmJyZWF0aGluZyBkaXNvcmRlcjwva2V5d29yZD48a2V5d29yZD5zcGVj
+dHJhbC1hbmFseXNpczwva2V5d29yZD48a2V5d29yZD5ob21lPC9rZXl3b3JkPjxrZXl3b3JkPm94
+aW1ldHJ5PC9rZXl3b3JkPjxrZXl3b3JkPmRpYWdub3Npczwva2V5d29yZD48a2V5d29yZD51dGls
+aXR5PC9rZXl3b3JkPjxrZXl3b3JkPmNsYXNzaWZpY2F0aW9uPC9rZXl3b3JkPjxrZXl3b3JkPkVu
+Z2luZWVyaW5nPC9rZXl3b3JkPjwva2V5d29yZHM+PGRhdGVzPjx5ZWFyPjIwMTg8L3llYXI+PHB1
+Yi1kYXRlcz48ZGF0ZT5NYXI8L2RhdGU+PC9wdWItZGF0ZXM+PC9kYXRlcz48aXNibj4wMDE4LTky
+OTQ8L2lzYm4+PGFjY2Vzc2lvbi1udW0+V09TOjAwMDQyNTY2NDUwMDAyNDwvYWNjZXNzaW9uLW51
+bT48d29yay10eXBlPkFydGljbGU8L3dvcmstdHlwZT48dXJscz48cmVsYXRlZC11cmxzPjx1cmw+
+Jmx0O0dvIHRvIElTSSZndDs6Ly9XT1M6MDAwNDI1NjY0NTAwMDI0PC91cmw+PC9yZWxhdGVkLXVy
+bHM+PC91cmxzPjxlbGVjdHJvbmljLXJlc291cmNlLW51bT4xMC4xMTA5L3RibWUuMjAxNy4yNzE1
+NDA1PC9lbGVjdHJvbmljLXJlc291cmNlLW51bT48bGFuZ3VhZ2U+RW5nbGlzaDwvbGFuZ3VhZ2U+
+PC9yZWNvcmQ+PC9DaXRlPjxDaXRlPjxBdXRob3I+TGVlPC9BdXRob3I+PFllYXI+MjAxNjwvWWVh
+cj48UmVjTnVtPjE1PC9SZWNOdW0+PHJlY29yZD48cmVjLW51bWJlcj4xNTwvcmVjLW51bWJlcj48
+Zm9yZWlnbi1rZXlzPjxrZXkgYXBwPSJFTiIgZGItaWQ9IjV6cDByemV2aXhkYWQ3ZXBzMmRwZnd4
+OXZmd3dhYWZ6czV0cyIgdGltZXN0YW1wPSIxNTQ1MDUzMDY0Ij4xNTwva2V5PjwvZm9yZWlnbi1r
+ZXlzPjxyZWYtdHlwZSBuYW1lPSJKb3VybmFsIEFydGljbGUiPjE3PC9yZWYtdHlwZT48Y29udHJp
+YnV0b3JzPjxhdXRob3JzPjxhdXRob3I+TGVlLCBIeW9raTwvYXV0aG9yPjxhdXRob3I+UGFyaywg
+Sm9uZ3VrPC9hdXRob3I+PGF1dGhvcj5LaW0sIEhvam9vbmc8L2F1dGhvcj48YXV0aG9yPkxlZSwg
+S3lvdW5nLUpvdW5nPC9hdXRob3I+PC9hdXRob3JzPjwvY29udHJpYnV0b3JzPjx0aXRsZXM+PHRp
+dGxlPk5ldyBSdWxlLUJhc2VkIEFsZ29yaXRobSBmb3IgUmVhbC1UaW1lIERldGVjdGluZyBTbGVl
+cCBBcG5lYSBhbmQgSHlwb3BuZWEgRXZlbnRzIFVzaW5nIGEgTmFzYWwgUHJlc3N1cmUgU2lnbmFs
+PC90aXRsZT48c2Vjb25kYXJ5LXRpdGxlPkpvdXJuYWwgb2YgTWVkaWNhbCBTeXN0ZW1zPC9zZWNv
+bmRhcnktdGl0bGU+PC90aXRsZXM+PHBlcmlvZGljYWw+PGZ1bGwtdGl0bGU+Sm91cm5hbCBvZiBN
+ZWRpY2FsIFN5c3RlbXM8L2Z1bGwtdGl0bGU+PC9wZXJpb2RpY2FsPjx2b2x1bWU+NDA8L3ZvbHVt
+ZT48bnVtYmVyPjEyPC9udW1iZXI+PGRhdGVzPjx5ZWFyPjIwMTY8L3llYXI+PHB1Yi1kYXRlcz48
+ZGF0ZT5EZWM8L2RhdGU+PC9wdWItZGF0ZXM+PC9kYXRlcz48aXNibj4wMTQ4LTU1OTg8L2lzYm4+
+PGFjY2Vzc2lvbi1udW0+V09TOjAwMDM4ODYzMzAwMDAzMjwvYWNjZXNzaW9uLW51bT48dXJscz48
+cmVsYXRlZC11cmxzPjx1cmw+Jmx0O0dvIHRvIElTSSZndDs6Ly9XT1M6MDAwMzg4NjMzMDAwMDMy
+PC91cmw+PC9yZWxhdGVkLXVybHM+PC91cmxzPjxjdXN0b203PjI4MjwvY3VzdG9tNz48ZWxlY3Ry
+b25pYy1yZXNvdXJjZS1udW0+MTAuMTAwNy9zMTA5MTYtMDE2LTA2MzctODwvZWxlY3Ryb25pYy1y
 ZXNvdXJjZS1udW0+PC9yZWNvcmQ+PC9DaXRlPjwvRW5kTm90ZT4A
 </w:fldData>
         </w:fldChar>
@@ -2185,472 +2731,293 @@
       <w:r>
         <w:rPr>
           <w:noProof/>
-        </w:rPr>
-        <w:t>[1, 4, 6, 8, 12, 13]</w:t>
+          <w:vertAlign w:val="superscript"/>
+        </w:rPr>
+        <w:t>[5, 7, 9]</w:t>
       </w:r>
       <w:r>
         <w:fldChar w:fldCharType="end"/>
       </w:r>
       <w:r>
-        <w:t xml:space="preserve">. The latter cannot provide time information of each </w:t>
-      </w:r>
-      <w:r>
-        <w:lastRenderedPageBreak/>
-        <w:t>AH event</w:t>
-      </w:r>
-      <w:r>
-        <w:t xml:space="preserve">, while </w:t>
-      </w:r>
-      <w:r>
-        <w:rPr>
-          <w:highlight w:val="yellow"/>
-        </w:rPr>
-        <w:t>most studies in the former</w:t>
-      </w:r>
-      <w:r>
-        <w:rPr>
-          <w:highlight w:val="yellow"/>
-        </w:rPr>
+        <w:t>, SVM</w:t>
+      </w:r>
+      <w:r>
         <w:fldChar w:fldCharType="begin">
           <w:fldData xml:space="preserve">PEVuZE5vdGU+PENpdGU+PEF1dGhvcj5Cc291bDwvQXV0aG9yPjxZZWFyPjIwMTE8L1llYXI+PFJl
-Y051bT4xNDwvUmVjTnVtPjxEaXNwbGF5VGV4dD5bMiwgNywgMTAsIDExXTwvRGlzcGxheVRleHQ+
-PHJlY29yZD48cmVjLW51bWJlcj4xNDwvcmVjLW51bWJlcj48Zm9yZWlnbi1rZXlzPjxrZXkgYXBw
-PSJFTiIgZGItaWQ9IjV6cDByemV2aXhkYWQ3ZXBzMmRwZnd4OXZmd3dhYWZ6czV0cyIgdGltZXN0
-YW1wPSIxNTQ1MDUzMDE2Ij4xNDwva2V5PjwvZm9yZWlnbi1rZXlzPjxyZWYtdHlwZSBuYW1lPSJK
-b3VybmFsIEFydGljbGUiPjE3PC9yZWYtdHlwZT48Y29udHJpYnV0b3JzPjxhdXRob3JzPjxhdXRo
-b3I+QnNvdWwsIE1hamRpPC9hdXRob3I+PGF1dGhvcj5NaW5uLCBIbGFpbmc8L2F1dGhvcj48YXV0
-aG9yPlRhbWlsLCBMYWtzaG1hbjwvYXV0aG9yPjwvYXV0aG9ycz48L2NvbnRyaWJ1dG9ycz48dGl0
-bGVzPjx0aXRsZT5BcG5lYSBNZWRBc3Npc3Q6IFJlYWwtdGltZSBTbGVlcCBBcG5lYSBNb25pdG9y
-IFVzaW5nIFNpbmdsZS1MZWFkIEVDRzwvdGl0bGU+PHNlY29uZGFyeS10aXRsZT5JZWVlIFRyYW5z
-YWN0aW9ucyBvbiBJbmZvcm1hdGlvbiBUZWNobm9sb2d5IGluIEJpb21lZGljaW5lPC9zZWNvbmRh
-cnktdGl0bGU+PC90aXRsZXM+PHBlcmlvZGljYWw+PGZ1bGwtdGl0bGU+SUVFRSBUcmFuc2FjdGlv
-bnMgb24gSW5mb3JtYXRpb24gVGVjaG5vbG9neSBpbiBCaW9tZWRpY2luZTwvZnVsbC10aXRsZT48
-L3BlcmlvZGljYWw+PHBhZ2VzPjQxNi00Mjc8L3BhZ2VzPjx2b2x1bWU+MTU8L3ZvbHVtZT48bnVt
-YmVyPjM8L251bWJlcj48ZGF0ZXM+PHllYXI+MjAxMTwveWVhcj48cHViLWRhdGVzPjxkYXRlPk1h
-eTwvZGF0ZT48L3B1Yi1kYXRlcz48L2RhdGVzPjxpc2JuPjEwODktNzc3MTwvaXNibj48YWNjZXNz
-aW9uLW51bT5XT1M6MDAwMjkwMTcwMzAwMDA5PC9hY2Nlc3Npb24tbnVtPjx1cmxzPjxyZWxhdGVk
-LXVybHM+PHVybD4mbHQ7R28gdG8gSVNJJmd0OzovL1dPUzowMDAyOTAxNzAzMDAwMDk8L3VybD48
-L3JlbGF0ZWQtdXJscz48L3VybHM+PGVsZWN0cm9uaWMtcmVzb3VyY2UtbnVtPjEwLjExMDkvdGl0
-Yi4yMDEwLjIwODczODY8L2VsZWN0cm9uaWMtcmVzb3VyY2UtbnVtPjwvcmVjb3JkPjwvQ2l0ZT48
-Q2l0ZT48QXV0aG9yPkhvYSBEaW5oPC9BdXRob3I+PFllYXI+MjAxNDwvWWVhcj48UmVjTnVtPjEz
-PC9SZWNOdW0+PHJlY29yZD48cmVjLW51bWJlcj4xMzwvcmVjLW51bWJlcj48Zm9yZWlnbi1rZXlz
-PjxrZXkgYXBwPSJFTiIgZGItaWQ9IjV6cDByemV2aXhkYWQ3ZXBzMmRwZnd4OXZmd3dhYWZ6czV0
-cyIgdGltZXN0YW1wPSIxNTQ1MDUyOTUwIj4xMzwva2V5PjwvZm9yZWlnbi1rZXlzPjxyZWYtdHlw
-ZSBuYW1lPSJKb3VybmFsIEFydGljbGUiPjE3PC9yZWYtdHlwZT48Y29udHJpYnV0b3JzPjxhdXRo
-b3JzPjxhdXRob3I+SG9hIERpbmgsIE5ndXllbjwvYXV0aG9yPjxhdXRob3I+V2lsa2lucywgQnJl
-ayBBLjwvYXV0aG9yPjxhdXRob3I+Q2hlbmcsIFFpPC9hdXRob3I+PGF1dGhvcj5CZW5qYW1pbiwg
-QnJ1Y2UgQWxsZW48L2F1dGhvcj48L2F1dGhvcnM+PC9jb250cmlidXRvcnM+PHRpdGxlcz48dGl0
-bGU+QW4gT25saW5lIFNsZWVwIEFwbmVhIERldGVjdGlvbiBNZXRob2QgQmFzZWQgb24gUmVjdXJy
-ZW5jZSBRdWFudGlmaWNhdGlvbiBBbmFseXNpczwvdGl0bGU+PHNlY29uZGFyeS10aXRsZT5JZWVl
-IEpvdXJuYWwgb2YgQmlvbWVkaWNhbCBhbmQgSGVhbHRoIEluZm9ybWF0aWNzPC9zZWNvbmRhcnkt
-dGl0bGU+PC90aXRsZXM+PHBlcmlvZGljYWw+PGZ1bGwtdGl0bGU+SWVlZSBKb3VybmFsIG9mIEJp
-b21lZGljYWwgYW5kIEhlYWx0aCBJbmZvcm1hdGljczwvZnVsbC10aXRsZT48L3BlcmlvZGljYWw+
-PHBhZ2VzPjEyODUtMTI5MzwvcGFnZXM+PHZvbHVtZT4xODwvdm9sdW1lPjxudW1iZXI+NDwvbnVt
-YmVyPjxkYXRlcz48eWVhcj4yMDE0PC95ZWFyPjxwdWItZGF0ZXM+PGRhdGU+SnVsPC9kYXRlPjwv
-cHViLWRhdGVzPjwvZGF0ZXM+PGlzYm4+MjE2OC0yMTk0PC9pc2JuPjxhY2Nlc3Npb24tbnVtPldP
-UzowMDAzNDAxMTkwMDAwMjA8L2FjY2Vzc2lvbi1udW0+PHVybHM+PHJlbGF0ZWQtdXJscz48dXJs
-PiZsdDtHbyB0byBJU0kmZ3Q7Oi8vV09TOjAwMDM0MDExOTAwMDAyMDwvdXJsPjwvcmVsYXRlZC11
-cmxzPjwvdXJscz48ZWxlY3Ryb25pYy1yZXNvdXJjZS1udW0+MTAuMTEwOS9qYmhpLjIwMTMuMjI5
-MjkyODwvZWxlY3Ryb25pYy1yZXNvdXJjZS1udW0+PC9yZWNvcmQ+PC9DaXRlPjxDaXRlPjxBdXRo
-b3I+SnVuZzwvQXV0aG9yPjxZZWFyPjIwMTg8L1llYXI+PFJlY051bT41PC9SZWNOdW0+PHJlY29y
-ZD48cmVjLW51bWJlcj41PC9yZWMtbnVtYmVyPjxmb3JlaWduLWtleXM+PGtleSBhcHA9IkVOIiBk
-Yi1pZD0iNXpwMHJ6ZXZpeGRhZDdlcHMyZHBmd3g5dmZ3d2FhZnpzNXRzIiB0aW1lc3RhbXA9IjE1
-NDQ2MjQxMjgiPjU8L2tleT48L2ZvcmVpZ24ta2V5cz48cmVmLXR5cGUgbmFtZT0iSm91cm5hbCBB
-cnRpY2xlIj4xNzwvcmVmLXR5cGU+PGNvbnRyaWJ1dG9ycz48YXV0aG9ycz48YXV0aG9yPkp1bmcs
-IEQuIFcuPC9hdXRob3I+PGF1dGhvcj5Id2FuZywgUy4gSC48L2F1dGhvcj48YXV0aG9yPkNobywg
-Si4gRy48L2F1dGhvcj48YXV0aG9yPkNob2ksIEIuIEguPC9hdXRob3I+PGF1dGhvcj5CYWVrLCBI
-LiBKLjwvYXV0aG9yPjxhdXRob3I+TGVlLCBZLiBKLjwvYXV0aG9yPjxhdXRob3I+SmVvbmcsIEQu
-IFUuPC9hdXRob3I+PGF1dGhvcj5QYXJrLCBLLiBTLjwvYXV0aG9yPjwvYXV0aG9ycz48L2NvbnRy
-aWJ1dG9ycz48YXV0aC1hZGRyZXNzPltQYXJrLCBLd2FuZyBTdWtdIFNlb3VsIE5hdGwgVW5pdiwg
-Q29sbCBNZWQsIERlcHQgQmlvbWVkIEVuZ24sIFNlb3VsIDExMDc5OSwgU291dGggS29yZWEuIFtK
-dW5nLCBEYSBXb29uOyBId2FuZywgU3UgSHdhbl0gU2VvdWwgTmF0bCBVbml2LCBHcmFkIFNjaG9v
-bCwgSW50ZXJkaXNjaXBsaW5hcnkgUHJvZ3JhbSBCaW9lbmduLCBTZW91bCwgU291dGggS29yZWEu
-IFtDaG8sIEphZSBHZW9sOyBDaG9pLCBCeXVuZyBIdW47IEJhZWssIEh5dW4gSmFlXSBTYW1zdW5n
-IEVsZWN0IENvIEx0ZCwgTW9iaWxlIENvbW11biBCdXNpbmVzcywgU3V3b24sIFNvdXRoIEtvcmVh
-LiBbTGVlLCBZdSBKaW47IEplb25nLCBEby1Vbl0gU2VvdWwgTmF0bCBVbml2LCBDb2xsIE1lZCwg
-RGVwdCBQc3ljaGlhdCAmYW1wOyBCZWhhdiBTY2ksIFNlb3VsLCBTb3V0aCBLb3JlYS4gW0xlZSwg
-WXUgSmluOyBKZW9uZywgRG8tVW5dIFNlb3VsIE5hdGwgVW5pdiBIb3NwLCBDdHIgU2xlZXAgJmFt
-cDsgQ2hyb25vYmlvbCwgU2VvdWwsIFNvdXRoIEtvcmVhLiYjeEQ7UGFyaywgS1MgKHJlcHJpbnQg
-YXV0aG9yKSwgU2VvdWwgTmF0bCBVbml2LCBDb2xsIE1lZCwgRGVwdCBCaW9tZWQgRW5nbiwgU2Vv
-dWwgMTEwNzk5LCBTb3V0aCBLb3JlYS4mI3hEO3Brc0BibXNpbC5zbnUuYWMua3I8L2F1dGgtYWRk
-cmVzcz48dGl0bGVzPjx0aXRsZT5SZWFsLVRpbWUgQXV0b21hdGljIEFwbmVpYyBFdmVudCBEZXRl
-Y3Rpb24gVXNpbmcgTm9jdHVybmFsIFB1bHNlIE94aW1ldHJ5PC90aXRsZT48c2Vjb25kYXJ5LXRp
-dGxlPkllZWUgVHJhbnNhY3Rpb25zIG9uIEJpb21lZGljYWwgRW5naW5lZXJpbmc8L3NlY29uZGFy
-eS10aXRsZT48YWx0LXRpdGxlPklFRUUgVHJhbnMuIEJpb21lZC4gRW5nLjwvYWx0LXRpdGxlPjwv
-dGl0bGVzPjxwZXJpb2RpY2FsPjxmdWxsLXRpdGxlPkllZWUgVHJhbnNhY3Rpb25zIG9uIEJpb21l
-ZGljYWwgRW5naW5lZXJpbmc8L2Z1bGwtdGl0bGU+PGFiYnItMT5JRUVFIFRyYW5zLiBCaW9tZWQu
-IEVuZy48L2FiYnItMT48L3BlcmlvZGljYWw+PGFsdC1wZXJpb2RpY2FsPjxmdWxsLXRpdGxlPkll
-ZWUgVHJhbnNhY3Rpb25zIG9uIEJpb21lZGljYWwgRW5naW5lZXJpbmc8L2Z1bGwtdGl0bGU+PGFi
-YnItMT5JRUVFIFRyYW5zLiBCaW9tZWQuIEVuZy48L2FiYnItMT48L2FsdC1wZXJpb2RpY2FsPjxw
-YWdlcz43MDYtNzEyPC9wYWdlcz48dm9sdW1lPjY1PC92b2x1bWU+PG51bWJlcj4zPC9udW1iZXI+
-PGtleXdvcmRzPjxrZXl3b3JkPkFwbmVhLWh5cG9wbmVhIGluZGV4PC9rZXl3b3JkPjxrZXl3b3Jk
-PmJsb29kIG94eWdlbiBzYXR1cmF0aW9uPC9rZXl3b3JkPjxrZXl3b3JkPm92ZXJuaWdodCBwdWxz
-ZSBveGltZXRyeTwva2V5d29yZD48a2V5d29yZD5zbGVlcCBhcG5lYTwva2V5d29yZD48a2V5d29y
-ZD5vYnN0cnVjdGl2ZSBzbGVlcC1hcG5lYTwva2V5d29yZD48a2V5d29yZD5ibG9vZC1veHlnZW4g
-c2F0dXJhdGlvbjwva2V5d29yZD48a2V5d29yZD5oeXBvcG5lYSBzeW5kcm9tZTwva2V5d29yZD48
-a2V5d29yZD5veHloZW1vZ2xvYmluIHNhdHVyYXRpb248L2tleXdvcmQ+PGtleXdvcmQ+YnJlYXRo
-aW5nIGRpc29yZGVyPC9rZXl3b3JkPjxrZXl3b3JkPnNwZWN0cmFsLWFuYWx5c2lzPC9rZXl3b3Jk
-PjxrZXl3b3JkPmhvbWU8L2tleXdvcmQ+PGtleXdvcmQ+b3hpbWV0cnk8L2tleXdvcmQ+PGtleXdv
-cmQ+ZGlhZ25vc2lzPC9rZXl3b3JkPjxrZXl3b3JkPnV0aWxpdHk8L2tleXdvcmQ+PGtleXdvcmQ+
-Y2xhc3NpZmljYXRpb248L2tleXdvcmQ+PGtleXdvcmQ+RW5naW5lZXJpbmc8L2tleXdvcmQ+PC9r
-ZXl3b3Jkcz48ZGF0ZXM+PHllYXI+MjAxODwveWVhcj48cHViLWRhdGVzPjxkYXRlPk1hcjwvZGF0
-ZT48L3B1Yi1kYXRlcz48L2RhdGVzPjxpc2JuPjAwMTgtOTI5NDwvaXNibj48YWNjZXNzaW9uLW51
-bT5XT1M6MDAwNDI1NjY0NTAwMDI0PC9hY2Nlc3Npb24tbnVtPjx3b3JrLXR5cGU+QXJ0aWNsZTwv
-d29yay10eXBlPjx1cmxzPjxyZWxhdGVkLXVybHM+PHVybD4mbHQ7R28gdG8gSVNJJmd0OzovL1dP
-UzowMDA0MjU2NjQ1MDAwMjQ8L3VybD48L3JlbGF0ZWQtdXJscz48L3VybHM+PGVsZWN0cm9uaWMt
-cmVzb3VyY2UtbnVtPjEwLjExMDkvdGJtZS4yMDE3LjI3MTU0MDU8L2VsZWN0cm9uaWMtcmVzb3Vy
-Y2UtbnVtPjxsYW5ndWFnZT5FbmdsaXNoPC9sYW5ndWFnZT48L3JlY29yZD48L0NpdGU+PENpdGU+
-PEF1dGhvcj5YaWU8L0F1dGhvcj48WWVhcj4yMDEyPC9ZZWFyPjxSZWNOdW0+ODwvUmVjTnVtPjxy
-ZWNvcmQ+PHJlYy1udW1iZXI+ODwvcmVjLW51bWJlcj48Zm9yZWlnbi1rZXlzPjxrZXkgYXBwPSJF
-TiIgZGItaWQ9InpyZXd6ZHJ4aXZldDJoZTJzZTlwdjlmb3J6c3o5eHN3d3d0ZiIgdGltZXN0YW1w
-PSIxNTM5ODcwMzgyIj44PC9rZXk+PC9mb3JlaWduLWtleXM+PHJlZi10eXBlIG5hbWU9IkpvdXJu
-YWwgQXJ0aWNsZSI+MTc8L3JlZi10eXBlPjxjb250cmlidXRvcnM+PGF1dGhvcnM+PGF1dGhvcj5C
-LiBYaWU8L2F1dGhvcj48YXV0aG9yPkguIE1pbm48L2F1dGhvcj48L2F1dGhvcnM+PC9jb250cmli
-dXRvcnM+PHRpdGxlcz48dGl0bGU+UmVhbC1UaW1lIFNsZWVwIEFwbmVhIERldGVjdGlvbiBieSBD
-bGFzc2lmaWVyIENvbWJpbmF0aW9uPC90aXRsZT48c2Vjb25kYXJ5LXRpdGxlPklFRUUgVHJhbnNh
-Y3Rpb25zIG9uIEluZm9ybWF0aW9uIFRlY2hub2xvZ3kgaW4gQmlvbWVkaWNpbmU8L3NlY29uZGFy
-eS10aXRsZT48L3RpdGxlcz48cGVyaW9kaWNhbD48ZnVsbC10aXRsZT5JRUVFIFRyYW5zYWN0aW9u
-cyBvbiBJbmZvcm1hdGlvbiBUZWNobm9sb2d5IGluIEJpb21lZGljaW5lPC9mdWxsLXRpdGxlPjwv
-cGVyaW9kaWNhbD48cGFnZXM+NDY5LTQ3NzwvcGFnZXM+PHZvbHVtZT4xNjwvdm9sdW1lPjxudW1i
-ZXI+MzwvbnVtYmVyPjxrZXl3b3Jkcz48a2V5d29yZD5lbGVjdHJvY2FyZGlvZ3JhcGh5PC9rZXl3
-b3JkPjxrZXl3b3JkPmZlYXR1cmUgZXh0cmFjdGlvbjwva2V5d29yZD48a2V5d29yZD5sZWFybmlu
-ZyAoYXJ0aWZpY2lhbCBpbnRlbGxpZ2VuY2UpPC9rZXl3b3JkPjxrZXl3b3JkPm1lZGljYWwgZGlz
-b3JkZXJzPC9rZXl3b3JkPjxrZXl3b3JkPm1lZGljYWwgc2lnbmFsIHByb2Nlc3Npbmc8L2tleXdv
-cmQ+PGtleXdvcmQ+cG5ldW1vZHluYW1pY3M8L2tleXdvcmQ+PGtleXdvcmQ+c2xlZXA8L2tleXdv
-cmQ+PGtleXdvcmQ+cmVhbC10aW1lIHNsZWVwIGFwbmVhIGRldGVjdGlvbjwva2V5d29yZD48a2V5
-d29yZD5jbGFzc2lmaWVyIGNvbWJpbmF0aW9uPC9rZXl3b3JkPjxrZXl3b3JkPnBvbHlzb21ub2dy
-YXBoeTwva2V5d29yZD48a2V5d29yZD5oeXBvcG5lYSBzeW5kcm9tZSBkZXRlY3Rpb248L2tleXdv
-cmQ+PGtleXdvcmQ+cGVyaXBoZXJhbCBveHlnZW4gc2lnbmFsczwva2V5d29yZD48a2V5d29yZD5t
-YWNoaW5lLWxlYXJuaW5nIGFsZ29yaXRobXM8L2tleXdvcmQ+PGtleXdvcmQ+RUNHIGZlYXR1cmVz
-PC9rZXl3b3JkPjxrZXl3b3JkPlJFUFRyZWU8L2tleXdvcmQ+PGtleXdvcmQ+bWludXRlLWJhc2Vk
-IHJlYWwtdGltZSBTQUhTIGRldGVjdGlvbjwva2V5d29yZD48a2V5d29yZD5zbGVlcC1kaXNvcmRl
-cmVkLWJyZWF0aGluZyBzdXNwZWN0czwva2V5d29yZD48a2V5d29yZD5BZGFCb29zdDwva2V5d29y
-ZD48a2V5d29yZD5kZWNpc2lvbiBzdHVtcDwva2V5d29yZD48a2V5d29yZD5TZW5zaXRpdml0eTwv
-a2V5d29yZD48a2V5d29yZD5JbmRleGVzPC9rZXl3b3JkPjxrZXl3b3JkPkFjY3VyYWN5PC9rZXl3
-b3JkPjxrZXl3b3JkPlJlYWwgdGltZSBzeXN0ZW1zPC9rZXl3b3JkPjxrZXl3b3JkPmVsZWN0cm9j
-YXJkaW9ncmFwaCAoRUNHKTwva2V5d29yZD48a2V5d29yZD5mZWF0dXJlIHNlbGVjdGlvbjwva2V5
-d29yZD48a2V5d29yZD5oeXBvcG5lYTwva2V5d29yZD48a2V5d29yZD5tYWNoaW5lIGxlYXJuaW5n
-PC9rZXl3b3JkPjxrZXl3b3JkPnNhdHVyYXRpb24gb2YgcGVyaXBoZXJhbCBveHlnZW4gKFNwTyZs
-dDtmb3JtdWxhIGZvcm11bGF0eXBlPSZxdW90O2lubGluZSZxdW90OyZndDsmbHQ7dGV4IE5vdGF0
-aW9uPSZxdW90O1RlWCZxdW90OyZndDskXzIkICZsdDsvdGV4Jmd0OyZsdDsvZm9ybXVsYSZndDsp
-PC9rZXl3b3JkPjxrZXl3b3JkPnNsZWVwIGFwbmVhPC9rZXl3b3JkPjxrZXl3b3JkPkFkdWx0PC9r
-ZXl3b3JkPjxrZXl3b3JkPkFnZWQ8L2tleXdvcmQ+PGtleXdvcmQ+QXJ0aWZpY2lhbCBJbnRlbGxp
-Z2VuY2U8L2tleXdvcmQ+PGtleXdvcmQ+Q29tcHV0ZXIgU3lzdGVtczwva2V5d29yZD48a2V5d29y
-ZD5GZW1hbGU8L2tleXdvcmQ+PGtleXdvcmQ+SHVtYW5zPC9rZXl3b3JkPjxrZXl3b3JkPk1hbGU8
-L2tleXdvcmQ+PGtleXdvcmQ+TWlkZGxlIEFnZWQ8L2tleXdvcmQ+PGtleXdvcmQ+TW9uaXRvcmlu
-ZywgUGh5c2lvbG9naWM8L2tleXdvcmQ+PGtleXdvcmQ+T3hpbWV0cnk8L2tleXdvcmQ+PGtleXdv
-cmQ+U2lnbmFsIFByb2Nlc3NpbmcsIENvbXB1dGVyLUFzc2lzdGVkPC9rZXl3b3JkPjxrZXl3b3Jk
-PlNsZWVwIEFwbmVhIFN5bmRyb21lczwva2V5d29yZD48L2tleXdvcmRzPjxkYXRlcz48eWVhcj4y
-MDEyPC95ZWFyPjwvZGF0ZXM+PGlzYm4+MTA4OS03NzcxPC9pc2JuPjx1cmxzPjwvdXJscz48ZWxl
-Y3Ryb25pYy1yZXNvdXJjZS1udW0+MTAuMTEwOS9USVRCLjIwMTIuMjE4ODI5OTwvZWxlY3Ryb25p
-Yy1yZXNvdXJjZS1udW0+PC9yZWNvcmQ+PC9DaXRlPjwvRW5kTm90ZT5=
+Y051bT4xNDwvUmVjTnVtPjxEaXNwbGF5VGV4dD48c3R5bGUgZmFjZT0ic3VwZXJzY3JpcHQiPlsy
+LCAxMCwgMTFdPC9zdHlsZT48L0Rpc3BsYXlUZXh0PjxyZWNvcmQ+PHJlYy1udW1iZXI+MTQ8L3Jl
+Yy1udW1iZXI+PGZvcmVpZ24ta2V5cz48a2V5IGFwcD0iRU4iIGRiLWlkPSI1enAwcnpldml4ZGFk
+N2VwczJkcGZ3eDl2Znd3YWFmenM1dHMiIHRpbWVzdGFtcD0iMTU0NTA1MzAxNiI+MTQ8L2tleT48
+L2ZvcmVpZ24ta2V5cz48cmVmLXR5cGUgbmFtZT0iSm91cm5hbCBBcnRpY2xlIj4xNzwvcmVmLXR5
+cGU+PGNvbnRyaWJ1dG9ycz48YXV0aG9ycz48YXV0aG9yPkJzb3VsLCBNYWpkaTwvYXV0aG9yPjxh
+dXRob3I+TWlubiwgSGxhaW5nPC9hdXRob3I+PGF1dGhvcj5UYW1pbCwgTGFrc2htYW48L2F1dGhv
+cj48L2F1dGhvcnM+PC9jb250cmlidXRvcnM+PHRpdGxlcz48dGl0bGU+QXBuZWEgTWVkQXNzaXN0
+OiBSZWFsLXRpbWUgU2xlZXAgQXBuZWEgTW9uaXRvciBVc2luZyBTaW5nbGUtTGVhZCBFQ0c8L3Rp
+dGxlPjxzZWNvbmRhcnktdGl0bGU+SWVlZSBUcmFuc2FjdGlvbnMgb24gSW5mb3JtYXRpb24gVGVj
+aG5vbG9neSBpbiBCaW9tZWRpY2luZTwvc2Vjb25kYXJ5LXRpdGxlPjwvdGl0bGVzPjxwZXJpb2Rp
+Y2FsPjxmdWxsLXRpdGxlPklFRUUgVHJhbnNhY3Rpb25zIG9uIEluZm9ybWF0aW9uIFRlY2hub2xv
+Z3kgaW4gQmlvbWVkaWNpbmU8L2Z1bGwtdGl0bGU+PC9wZXJpb2RpY2FsPjxwYWdlcz40MTYtNDI3
+PC9wYWdlcz48dm9sdW1lPjE1PC92b2x1bWU+PG51bWJlcj4zPC9udW1iZXI+PGRhdGVzPjx5ZWFy
+PjIwMTE8L3llYXI+PHB1Yi1kYXRlcz48ZGF0ZT5NYXk8L2RhdGU+PC9wdWItZGF0ZXM+PC9kYXRl
+cz48aXNibj4xMDg5LTc3NzE8L2lzYm4+PGFjY2Vzc2lvbi1udW0+V09TOjAwMDI5MDE3MDMwMDAw
+OTwvYWNjZXNzaW9uLW51bT48dXJscz48cmVsYXRlZC11cmxzPjx1cmw+Jmx0O0dvIHRvIElTSSZn
+dDs6Ly9XT1M6MDAwMjkwMTcwMzAwMDA5PC91cmw+PC9yZWxhdGVkLXVybHM+PC91cmxzPjxlbGVj
+dHJvbmljLXJlc291cmNlLW51bT4xMC4xMTA5L3RpdGIuMjAxMC4yMDg3Mzg2PC9lbGVjdHJvbmlj
+LXJlc291cmNlLW51bT48L3JlY29yZD48L0NpdGU+PENpdGU+PEF1dGhvcj5Ib2EgRGluaDwvQXV0
+aG9yPjxZZWFyPjIwMTQ8L1llYXI+PFJlY051bT4xMzwvUmVjTnVtPjxyZWNvcmQ+PHJlYy1udW1i
+ZXI+MTM8L3JlYy1udW1iZXI+PGZvcmVpZ24ta2V5cz48a2V5IGFwcD0iRU4iIGRiLWlkPSI1enAw
+cnpldml4ZGFkN2VwczJkcGZ3eDl2Znd3YWFmenM1dHMiIHRpbWVzdGFtcD0iMTU0NTA1Mjk1MCI+
+MTM8L2tleT48L2ZvcmVpZ24ta2V5cz48cmVmLXR5cGUgbmFtZT0iSm91cm5hbCBBcnRpY2xlIj4x
+NzwvcmVmLXR5cGU+PGNvbnRyaWJ1dG9ycz48YXV0aG9ycz48YXV0aG9yPkhvYSBEaW5oLCBOZ3V5
+ZW48L2F1dGhvcj48YXV0aG9yPldpbGtpbnMsIEJyZWsgQS48L2F1dGhvcj48YXV0aG9yPkNoZW5n
+LCBRaTwvYXV0aG9yPjxhdXRob3I+QmVuamFtaW4sIEJydWNlIEFsbGVuPC9hdXRob3I+PC9hdXRo
+b3JzPjwvY29udHJpYnV0b3JzPjx0aXRsZXM+PHRpdGxlPkFuIE9ubGluZSBTbGVlcCBBcG5lYSBE
+ZXRlY3Rpb24gTWV0aG9kIEJhc2VkIG9uIFJlY3VycmVuY2UgUXVhbnRpZmljYXRpb24gQW5hbHlz
+aXM8L3RpdGxlPjxzZWNvbmRhcnktdGl0bGU+SWVlZSBKb3VybmFsIG9mIEJpb21lZGljYWwgYW5k
+IEhlYWx0aCBJbmZvcm1hdGljczwvc2Vjb25kYXJ5LXRpdGxlPjwvdGl0bGVzPjxwZXJpb2RpY2Fs
+PjxmdWxsLXRpdGxlPkllZWUgSm91cm5hbCBvZiBCaW9tZWRpY2FsIGFuZCBIZWFsdGggSW5mb3Jt
+YXRpY3M8L2Z1bGwtdGl0bGU+PC9wZXJpb2RpY2FsPjxwYWdlcz4xMjg1LTEyOTM8L3BhZ2VzPjx2
+b2x1bWU+MTg8L3ZvbHVtZT48bnVtYmVyPjQ8L251bWJlcj48ZGF0ZXM+PHllYXI+MjAxNDwveWVh
+cj48cHViLWRhdGVzPjxkYXRlPkp1bDwvZGF0ZT48L3B1Yi1kYXRlcz48L2RhdGVzPjxpc2JuPjIx
+NjgtMjE5NDwvaXNibj48YWNjZXNzaW9uLW51bT5XT1M6MDAwMzQwMTE5MDAwMDIwPC9hY2Nlc3Np
+b24tbnVtPjx1cmxzPjxyZWxhdGVkLXVybHM+PHVybD4mbHQ7R28gdG8gSVNJJmd0OzovL1dPUzow
+MDAzNDAxMTkwMDAwMjA8L3VybD48L3JlbGF0ZWQtdXJscz48L3VybHM+PGVsZWN0cm9uaWMtcmVz
+b3VyY2UtbnVtPjEwLjExMDkvamJoaS4yMDEzLjIyOTI5Mjg8L2VsZWN0cm9uaWMtcmVzb3VyY2Ut
+bnVtPjwvcmVjb3JkPjwvQ2l0ZT48Q2l0ZT48QXV0aG9yPlhpZTwvQXV0aG9yPjxZZWFyPjIwMTI8
+L1llYXI+PFJlY051bT4xPC9SZWNOdW0+PHJlY29yZD48cmVjLW51bWJlcj4xPC9yZWMtbnVtYmVy
+Pjxmb3JlaWduLWtleXM+PGtleSBhcHA9IkVOIiBkYi1pZD0iNXpwMHJ6ZXZpeGRhZDdlcHMyZHBm
+d3g5dmZ3d2FhZnpzNXRzIiB0aW1lc3RhbXA9IjE1NDE5ODY1ODUiPjE8L2tleT48L2ZvcmVpZ24t
+a2V5cz48cmVmLXR5cGUgbmFtZT0iSm91cm5hbCBBcnRpY2xlIj4xNzwvcmVmLXR5cGU+PGNvbnRy
+aWJ1dG9ycz48YXV0aG9ycz48YXV0aG9yPkIuIFhpZTwvYXV0aG9yPjxhdXRob3I+SC4gTWlubjwv
+YXV0aG9yPjwvYXV0aG9ycz48L2NvbnRyaWJ1dG9ycz48dGl0bGVzPjx0aXRsZT5SZWFsLVRpbWUg
+U2xlZXAgQXBuZWEgRGV0ZWN0aW9uIGJ5IENsYXNzaWZpZXIgQ29tYmluYXRpb248L3RpdGxlPjxz
+ZWNvbmRhcnktdGl0bGU+SUVFRSBUcmFuc2FjdGlvbnMgb24gSW5mb3JtYXRpb24gVGVjaG5vbG9n
+eSBpbiBCaW9tZWRpY2luZTwvc2Vjb25kYXJ5LXRpdGxlPjwvdGl0bGVzPjxwZXJpb2RpY2FsPjxm
+dWxsLXRpdGxlPklFRUUgVHJhbnNhY3Rpb25zIG9uIEluZm9ybWF0aW9uIFRlY2hub2xvZ3kgaW4g
+QmlvbWVkaWNpbmU8L2Z1bGwtdGl0bGU+PC9wZXJpb2RpY2FsPjxwYWdlcz40NjktNDc3PC9wYWdl
+cz48dm9sdW1lPjE2PC92b2x1bWU+PG51bWJlcj4zPC9udW1iZXI+PGtleXdvcmRzPjxrZXl3b3Jk
+PmVsZWN0cm9jYXJkaW9ncmFwaHk8L2tleXdvcmQ+PGtleXdvcmQ+ZmVhdHVyZSBleHRyYWN0aW9u
+PC9rZXl3b3JkPjxrZXl3b3JkPmxlYXJuaW5nIChhcnRpZmljaWFsIGludGVsbGlnZW5jZSk8L2tl
+eXdvcmQ+PGtleXdvcmQ+bWVkaWNhbCBkaXNvcmRlcnM8L2tleXdvcmQ+PGtleXdvcmQ+bWVkaWNh
+bCBzaWduYWwgcHJvY2Vzc2luZzwva2V5d29yZD48a2V5d29yZD5wbmV1bW9keW5hbWljczwva2V5
+d29yZD48a2V5d29yZD5zbGVlcDwva2V5d29yZD48a2V5d29yZD5yZWFsLXRpbWUgc2xlZXAgYXBu
+ZWEgZGV0ZWN0aW9uPC9rZXl3b3JkPjxrZXl3b3JkPmNsYXNzaWZpZXIgY29tYmluYXRpb248L2tl
+eXdvcmQ+PGtleXdvcmQ+cG9seXNvbW5vZ3JhcGh5PC9rZXl3b3JkPjxrZXl3b3JkPmh5cG9wbmVh
+IHN5bmRyb21lIGRldGVjdGlvbjwva2V5d29yZD48a2V5d29yZD5wZXJpcGhlcmFsIG94eWdlbiBz
+aWduYWxzPC9rZXl3b3JkPjxrZXl3b3JkPm1hY2hpbmUtbGVhcm5pbmcgYWxnb3JpdGhtczwva2V5
+d29yZD48a2V5d29yZD5FQ0cgZmVhdHVyZXM8L2tleXdvcmQ+PGtleXdvcmQ+UkVQVHJlZTwva2V5
+d29yZD48a2V5d29yZD5taW51dGUtYmFzZWQgcmVhbC10aW1lIFNBSFMgZGV0ZWN0aW9uPC9rZXl3
+b3JkPjxrZXl3b3JkPnNsZWVwLWRpc29yZGVyZWQtYnJlYXRoaW5nIHN1c3BlY3RzPC9rZXl3b3Jk
+PjxrZXl3b3JkPkFkYUJvb3N0PC9rZXl3b3JkPjxrZXl3b3JkPmRlY2lzaW9uIHN0dW1wPC9rZXl3
+b3JkPjxrZXl3b3JkPlNlbnNpdGl2aXR5PC9rZXl3b3JkPjxrZXl3b3JkPkluZGV4ZXM8L2tleXdv
+cmQ+PGtleXdvcmQ+QWNjdXJhY3k8L2tleXdvcmQ+PGtleXdvcmQ+UmVhbCB0aW1lIHN5c3RlbXM8
+L2tleXdvcmQ+PGtleXdvcmQ+ZWxlY3Ryb2NhcmRpb2dyYXBoIChFQ0cpPC9rZXl3b3JkPjxrZXl3
+b3JkPmZlYXR1cmUgc2VsZWN0aW9uPC9rZXl3b3JkPjxrZXl3b3JkPmh5cG9wbmVhPC9rZXl3b3Jk
+PjxrZXl3b3JkPm1hY2hpbmUgbGVhcm5pbmc8L2tleXdvcmQ+PGtleXdvcmQ+c2F0dXJhdGlvbiBv
+ZiBwZXJpcGhlcmFsIG94eWdlbiAoU3BPJmx0O2Zvcm11bGEgZm9ybXVsYXR5cGU9JnF1b3Q7aW5s
+aW5lJnF1b3Q7Jmd0OyZsdDt0ZXggTm90YXRpb249JnF1b3Q7VGVYJnF1b3Q7Jmd0OyRfMiQgJmx0
+Oy90ZXgmZ3Q7Jmx0Oy9mb3JtdWxhJmd0Oyk8L2tleXdvcmQ+PGtleXdvcmQ+c2xlZXAgYXBuZWE8
+L2tleXdvcmQ+PGtleXdvcmQ+QWR1bHQ8L2tleXdvcmQ+PGtleXdvcmQ+QWdlZDwva2V5d29yZD48
+a2V5d29yZD5BcnRpZmljaWFsIEludGVsbGlnZW5jZTwva2V5d29yZD48a2V5d29yZD5Db21wdXRl
+ciBTeXN0ZW1zPC9rZXl3b3JkPjxrZXl3b3JkPkZlbWFsZTwva2V5d29yZD48a2V5d29yZD5IdW1h
+bnM8L2tleXdvcmQ+PGtleXdvcmQ+TWFsZTwva2V5d29yZD48a2V5d29yZD5NaWRkbGUgQWdlZDwv
+a2V5d29yZD48a2V5d29yZD5Nb25pdG9yaW5nLCBQaHlzaW9sb2dpYzwva2V5d29yZD48a2V5d29y
+ZD5PeGltZXRyeTwva2V5d29yZD48a2V5d29yZD5TaWduYWwgUHJvY2Vzc2luZywgQ29tcHV0ZXIt
+QXNzaXN0ZWQ8L2tleXdvcmQ+PGtleXdvcmQ+U2xlZXAgQXBuZWEgU3luZHJvbWVzPC9rZXl3b3Jk
+Pjwva2V5d29yZHM+PGRhdGVzPjx5ZWFyPjIwMTI8L3llYXI+PC9kYXRlcz48aXNibj4xMDg5LTc3
+NzE8L2lzYm4+PHVybHM+PC91cmxzPjxlbGVjdHJvbmljLXJlc291cmNlLW51bT4xMC4xMTA5L1RJ
+VEIuMjAxMi4yMTg4Mjk5PC9lbGVjdHJvbmljLXJlc291cmNlLW51bT48L3JlY29yZD48L0NpdGU+
+PC9FbmROb3RlPn==
 </w:fldData>
         </w:fldChar>
       </w:r>
       <w:r>
-        <w:rPr>
-          <w:highlight w:val="yellow"/>
-        </w:rPr>
         <w:instrText xml:space="preserve"> ADDIN EN.CITE </w:instrText>
       </w:r>
       <w:r>
-        <w:rPr>
-          <w:highlight w:val="yellow"/>
-        </w:rPr>
         <w:fldChar w:fldCharType="begin">
           <w:fldData xml:space="preserve">PEVuZE5vdGU+PENpdGU+PEF1dGhvcj5Cc291bDwvQXV0aG9yPjxZZWFyPjIwMTE8L1llYXI+PFJl
-Y051bT4xNDwvUmVjTnVtPjxEaXNwbGF5VGV4dD5bMiwgNywgMTAsIDExXTwvRGlzcGxheVRleHQ+
-PHJlY29yZD48cmVjLW51bWJlcj4xNDwvcmVjLW51bWJlcj48Zm9yZWlnbi1rZXlzPjxrZXkgYXBw
-PSJFTiIgZGItaWQ9IjV6cDByemV2aXhkYWQ3ZXBzMmRwZnd4OXZmd3dhYWZ6czV0cyIgdGltZXN0
-YW1wPSIxNTQ1MDUzMDE2Ij4xNDwva2V5PjwvZm9yZWlnbi1rZXlzPjxyZWYtdHlwZSBuYW1lPSJK
-b3VybmFsIEFydGljbGUiPjE3PC9yZWYtdHlwZT48Y29udHJpYnV0b3JzPjxhdXRob3JzPjxhdXRo
-b3I+QnNvdWwsIE1hamRpPC9hdXRob3I+PGF1dGhvcj5NaW5uLCBIbGFpbmc8L2F1dGhvcj48YXV0
-aG9yPlRhbWlsLCBMYWtzaG1hbjwvYXV0aG9yPjwvYXV0aG9ycz48L2NvbnRyaWJ1dG9ycz48dGl0
-bGVzPjx0aXRsZT5BcG5lYSBNZWRBc3Npc3Q6IFJlYWwtdGltZSBTbGVlcCBBcG5lYSBNb25pdG9y
-IFVzaW5nIFNpbmdsZS1MZWFkIEVDRzwvdGl0bGU+PHNlY29uZGFyeS10aXRsZT5JZWVlIFRyYW5z
-YWN0aW9ucyBvbiBJbmZvcm1hdGlvbiBUZWNobm9sb2d5IGluIEJpb21lZGljaW5lPC9zZWNvbmRh
-cnktdGl0bGU+PC90aXRsZXM+PHBlcmlvZGljYWw+PGZ1bGwtdGl0bGU+SUVFRSBUcmFuc2FjdGlv
-bnMgb24gSW5mb3JtYXRpb24gVGVjaG5vbG9neSBpbiBCaW9tZWRpY2luZTwvZnVsbC10aXRsZT48
-L3BlcmlvZGljYWw+PHBhZ2VzPjQxNi00Mjc8L3BhZ2VzPjx2b2x1bWU+MTU8L3ZvbHVtZT48bnVt
-YmVyPjM8L251bWJlcj48ZGF0ZXM+PHllYXI+MjAxMTwveWVhcj48cHViLWRhdGVzPjxkYXRlPk1h
-eTwvZGF0ZT48L3B1Yi1kYXRlcz48L2RhdGVzPjxpc2JuPjEwODktNzc3MTwvaXNibj48YWNjZXNz
-aW9uLW51bT5XT1M6MDAwMjkwMTcwMzAwMDA5PC9hY2Nlc3Npb24tbnVtPjx1cmxzPjxyZWxhdGVk
-LXVybHM+PHVybD4mbHQ7R28gdG8gSVNJJmd0OzovL1dPUzowMDAyOTAxNzAzMDAwMDk8L3VybD48
-L3JlbGF0ZWQtdXJscz48L3VybHM+PGVsZWN0cm9uaWMtcmVzb3VyY2UtbnVtPjEwLjExMDkvdGl0
-Yi4yMDEwLjIwODczODY8L2VsZWN0cm9uaWMtcmVzb3VyY2UtbnVtPjwvcmVjb3JkPjwvQ2l0ZT48
-Q2l0ZT48QXV0aG9yPkhvYSBEaW5oPC9BdXRob3I+PFllYXI+MjAxNDwvWWVhcj48UmVjTnVtPjEz
-PC9SZWNOdW0+PHJlY29yZD48cmVjLW51bWJlcj4xMzwvcmVjLW51bWJlcj48Zm9yZWlnbi1rZXlz
-PjxrZXkgYXBwPSJFTiIgZGItaWQ9IjV6cDByemV2aXhkYWQ3ZXBzMmRwZnd4OXZmd3dhYWZ6czV0
-cyIgdGltZXN0YW1wPSIxNTQ1MDUyOTUwIj4xMzwva2V5PjwvZm9yZWlnbi1rZXlzPjxyZWYtdHlw
-ZSBuYW1lPSJKb3VybmFsIEFydGljbGUiPjE3PC9yZWYtdHlwZT48Y29udHJpYnV0b3JzPjxhdXRo
-b3JzPjxhdXRob3I+SG9hIERpbmgsIE5ndXllbjwvYXV0aG9yPjxhdXRob3I+V2lsa2lucywgQnJl
-ayBBLjwvYXV0aG9yPjxhdXRob3I+Q2hlbmcsIFFpPC9hdXRob3I+PGF1dGhvcj5CZW5qYW1pbiwg
-QnJ1Y2UgQWxsZW48L2F1dGhvcj48L2F1dGhvcnM+PC9jb250cmlidXRvcnM+PHRpdGxlcz48dGl0
-bGU+QW4gT25saW5lIFNsZWVwIEFwbmVhIERldGVjdGlvbiBNZXRob2QgQmFzZWQgb24gUmVjdXJy
-ZW5jZSBRdWFudGlmaWNhdGlvbiBBbmFseXNpczwvdGl0bGU+PHNlY29uZGFyeS10aXRsZT5JZWVl
-IEpvdXJuYWwgb2YgQmlvbWVkaWNhbCBhbmQgSGVhbHRoIEluZm9ybWF0aWNzPC9zZWNvbmRhcnkt
-dGl0bGU+PC90aXRsZXM+PHBlcmlvZGljYWw+PGZ1bGwtdGl0bGU+SWVlZSBKb3VybmFsIG9mIEJp
-b21lZGljYWwgYW5kIEhlYWx0aCBJbmZvcm1hdGljczwvZnVsbC10aXRsZT48L3BlcmlvZGljYWw+
-PHBhZ2VzPjEyODUtMTI5MzwvcGFnZXM+PHZvbHVtZT4xODwvdm9sdW1lPjxudW1iZXI+NDwvbnVt
-YmVyPjxkYXRlcz48eWVhcj4yMDE0PC95ZWFyPjxwdWItZGF0ZXM+PGRhdGU+SnVsPC9kYXRlPjwv
-cHViLWRhdGVzPjwvZGF0ZXM+PGlzYm4+MjE2OC0yMTk0PC9pc2JuPjxhY2Nlc3Npb24tbnVtPldP
-UzowMDAzNDAxMTkwMDAwMjA8L2FjY2Vzc2lvbi1udW0+PHVybHM+PHJlbGF0ZWQtdXJscz48dXJs
-PiZsdDtHbyB0byBJU0kmZ3Q7Oi8vV09TOjAwMDM0MDExOTAwMDAyMDwvdXJsPjwvcmVsYXRlZC11
-cmxzPjwvdXJscz48ZWxlY3Ryb25pYy1yZXNvdXJjZS1udW0+MTAuMTEwOS9qYmhpLjIwMTMuMjI5
-MjkyODwvZWxlY3Ryb25pYy1yZXNvdXJjZS1udW0+PC9yZWNvcmQ+PC9DaXRlPjxDaXRlPjxBdXRo
-b3I+SnVuZzwvQXV0aG9yPjxZZWFyPjIwMTg8L1llYXI+PFJlY051bT41PC9SZWNOdW0+PHJlY29y
-ZD48cmVjLW51bWJlcj41PC9yZWMtbnVtYmVyPjxmb3JlaWduLWtleXM+PGtleSBhcHA9IkVOIiBk
-Yi1pZD0iNXpwMHJ6ZXZpeGRhZDdlcHMyZHBmd3g5dmZ3d2FhZnpzNXRzIiB0aW1lc3RhbXA9IjE1
-NDQ2MjQxMjgiPjU8L2tleT48L2ZvcmVpZ24ta2V5cz48cmVmLXR5cGUgbmFtZT0iSm91cm5hbCBB
-cnRpY2xlIj4xNzwvcmVmLXR5cGU+PGNvbnRyaWJ1dG9ycz48YXV0aG9ycz48YXV0aG9yPkp1bmcs
-IEQuIFcuPC9hdXRob3I+PGF1dGhvcj5Id2FuZywgUy4gSC48L2F1dGhvcj48YXV0aG9yPkNobywg
-Si4gRy48L2F1dGhvcj48YXV0aG9yPkNob2ksIEIuIEguPC9hdXRob3I+PGF1dGhvcj5CYWVrLCBI
-LiBKLjwvYXV0aG9yPjxhdXRob3I+TGVlLCBZLiBKLjwvYXV0aG9yPjxhdXRob3I+SmVvbmcsIEQu
-IFUuPC9hdXRob3I+PGF1dGhvcj5QYXJrLCBLLiBTLjwvYXV0aG9yPjwvYXV0aG9ycz48L2NvbnRy
-aWJ1dG9ycz48YXV0aC1hZGRyZXNzPltQYXJrLCBLd2FuZyBTdWtdIFNlb3VsIE5hdGwgVW5pdiwg
-Q29sbCBNZWQsIERlcHQgQmlvbWVkIEVuZ24sIFNlb3VsIDExMDc5OSwgU291dGggS29yZWEuIFtK
-dW5nLCBEYSBXb29uOyBId2FuZywgU3UgSHdhbl0gU2VvdWwgTmF0bCBVbml2LCBHcmFkIFNjaG9v
-bCwgSW50ZXJkaXNjaXBsaW5hcnkgUHJvZ3JhbSBCaW9lbmduLCBTZW91bCwgU291dGggS29yZWEu
-IFtDaG8sIEphZSBHZW9sOyBDaG9pLCBCeXVuZyBIdW47IEJhZWssIEh5dW4gSmFlXSBTYW1zdW5n
-IEVsZWN0IENvIEx0ZCwgTW9iaWxlIENvbW11biBCdXNpbmVzcywgU3V3b24sIFNvdXRoIEtvcmVh
-LiBbTGVlLCBZdSBKaW47IEplb25nLCBEby1Vbl0gU2VvdWwgTmF0bCBVbml2LCBDb2xsIE1lZCwg
-RGVwdCBQc3ljaGlhdCAmYW1wOyBCZWhhdiBTY2ksIFNlb3VsLCBTb3V0aCBLb3JlYS4gW0xlZSwg
-WXUgSmluOyBKZW9uZywgRG8tVW5dIFNlb3VsIE5hdGwgVW5pdiBIb3NwLCBDdHIgU2xlZXAgJmFt
-cDsgQ2hyb25vYmlvbCwgU2VvdWwsIFNvdXRoIEtvcmVhLiYjeEQ7UGFyaywgS1MgKHJlcHJpbnQg
-YXV0aG9yKSwgU2VvdWwgTmF0bCBVbml2LCBDb2xsIE1lZCwgRGVwdCBCaW9tZWQgRW5nbiwgU2Vv
-dWwgMTEwNzk5LCBTb3V0aCBLb3JlYS4mI3hEO3Brc0BibXNpbC5zbnUuYWMua3I8L2F1dGgtYWRk
-cmVzcz48dGl0bGVzPjx0aXRsZT5SZWFsLVRpbWUgQXV0b21hdGljIEFwbmVpYyBFdmVudCBEZXRl
-Y3Rpb24gVXNpbmcgTm9jdHVybmFsIFB1bHNlIE94aW1ldHJ5PC90aXRsZT48c2Vjb25kYXJ5LXRp
-dGxlPkllZWUgVHJhbnNhY3Rpb25zIG9uIEJpb21lZGljYWwgRW5naW5lZXJpbmc8L3NlY29uZGFy
-eS10aXRsZT48YWx0LXRpdGxlPklFRUUgVHJhbnMuIEJpb21lZC4gRW5nLjwvYWx0LXRpdGxlPjwv
-dGl0bGVzPjxwZXJpb2RpY2FsPjxmdWxsLXRpdGxlPkllZWUgVHJhbnNhY3Rpb25zIG9uIEJpb21l
-ZGljYWwgRW5naW5lZXJpbmc8L2Z1bGwtdGl0bGU+PGFiYnItMT5JRUVFIFRyYW5zLiBCaW9tZWQu
-IEVuZy48L2FiYnItMT48L3BlcmlvZGljYWw+PGFsdC1wZXJpb2RpY2FsPjxmdWxsLXRpdGxlPkll
-ZWUgVHJhbnNhY3Rpb25zIG9uIEJpb21lZGljYWwgRW5naW5lZXJpbmc8L2Z1bGwtdGl0bGU+PGFi
-YnItMT5JRUVFIFRyYW5zLiBCaW9tZWQuIEVuZy48L2FiYnItMT48L2FsdC1wZXJpb2RpY2FsPjxw
-YWdlcz43MDYtNzEyPC9wYWdlcz48dm9sdW1lPjY1PC92b2x1bWU+PG51bWJlcj4zPC9udW1iZXI+
-PGtleXdvcmRzPjxrZXl3b3JkPkFwbmVhLWh5cG9wbmVhIGluZGV4PC9rZXl3b3JkPjxrZXl3b3Jk
-PmJsb29kIG94eWdlbiBzYXR1cmF0aW9uPC9rZXl3b3JkPjxrZXl3b3JkPm92ZXJuaWdodCBwdWxz
-ZSBveGltZXRyeTwva2V5d29yZD48a2V5d29yZD5zbGVlcCBhcG5lYTwva2V5d29yZD48a2V5d29y
-ZD5vYnN0cnVjdGl2ZSBzbGVlcC1hcG5lYTwva2V5d29yZD48a2V5d29yZD5ibG9vZC1veHlnZW4g
-c2F0dXJhdGlvbjwva2V5d29yZD48a2V5d29yZD5oeXBvcG5lYSBzeW5kcm9tZTwva2V5d29yZD48
-a2V5d29yZD5veHloZW1vZ2xvYmluIHNhdHVyYXRpb248L2tleXdvcmQ+PGtleXdvcmQ+YnJlYXRo
-aW5nIGRpc29yZGVyPC9rZXl3b3JkPjxrZXl3b3JkPnNwZWN0cmFsLWFuYWx5c2lzPC9rZXl3b3Jk
-PjxrZXl3b3JkPmhvbWU8L2tleXdvcmQ+PGtleXdvcmQ+b3hpbWV0cnk8L2tleXdvcmQ+PGtleXdv
-cmQ+ZGlhZ25vc2lzPC9rZXl3b3JkPjxrZXl3b3JkPnV0aWxpdHk8L2tleXdvcmQ+PGtleXdvcmQ+
-Y2xhc3NpZmljYXRpb248L2tleXdvcmQ+PGtleXdvcmQ+RW5naW5lZXJpbmc8L2tleXdvcmQ+PC9r
-ZXl3b3Jkcz48ZGF0ZXM+PHllYXI+MjAxODwveWVhcj48cHViLWRhdGVzPjxkYXRlPk1hcjwvZGF0
-ZT48L3B1Yi1kYXRlcz48L2RhdGVzPjxpc2JuPjAwMTgtOTI5NDwvaXNibj48YWNjZXNzaW9uLW51
-bT5XT1M6MDAwNDI1NjY0NTAwMDI0PC9hY2Nlc3Npb24tbnVtPjx3b3JrLXR5cGU+QXJ0aWNsZTwv
-d29yay10eXBlPjx1cmxzPjxyZWxhdGVkLXVybHM+PHVybD4mbHQ7R28gdG8gSVNJJmd0OzovL1dP
-UzowMDA0MjU2NjQ1MDAwMjQ8L3VybD48L3JlbGF0ZWQtdXJscz48L3VybHM+PGVsZWN0cm9uaWMt
-cmVzb3VyY2UtbnVtPjEwLjExMDkvdGJtZS4yMDE3LjI3MTU0MDU8L2VsZWN0cm9uaWMtcmVzb3Vy
-Y2UtbnVtPjxsYW5ndWFnZT5FbmdsaXNoPC9sYW5ndWFnZT48L3JlY29yZD48L0NpdGU+PENpdGU+
-PEF1dGhvcj5YaWU8L0F1dGhvcj48WWVhcj4yMDEyPC9ZZWFyPjxSZWNOdW0+ODwvUmVjTnVtPjxy
-ZWNvcmQ+PHJlYy1udW1iZXI+ODwvcmVjLW51bWJlcj48Zm9yZWlnbi1rZXlzPjxrZXkgYXBwPSJF
-TiIgZGItaWQ9InpyZXd6ZHJ4aXZldDJoZTJzZTlwdjlmb3J6c3o5eHN3d3d0ZiIgdGltZXN0YW1w
-PSIxNTM5ODcwMzgyIj44PC9rZXk+PC9mb3JlaWduLWtleXM+PHJlZi10eXBlIG5hbWU9IkpvdXJu
-YWwgQXJ0aWNsZSI+MTc8L3JlZi10eXBlPjxjb250cmlidXRvcnM+PGF1dGhvcnM+PGF1dGhvcj5C
-LiBYaWU8L2F1dGhvcj48YXV0aG9yPkguIE1pbm48L2F1dGhvcj48L2F1dGhvcnM+PC9jb250cmli
-dXRvcnM+PHRpdGxlcz48dGl0bGU+UmVhbC1UaW1lIFNsZWVwIEFwbmVhIERldGVjdGlvbiBieSBD
-bGFzc2lmaWVyIENvbWJpbmF0aW9uPC90aXRsZT48c2Vjb25kYXJ5LXRpdGxlPklFRUUgVHJhbnNh
-Y3Rpb25zIG9uIEluZm9ybWF0aW9uIFRlY2hub2xvZ3kgaW4gQmlvbWVkaWNpbmU8L3NlY29uZGFy
-eS10aXRsZT48L3RpdGxlcz48cGVyaW9kaWNhbD48ZnVsbC10aXRsZT5JRUVFIFRyYW5zYWN0aW9u
-cyBvbiBJbmZvcm1hdGlvbiBUZWNobm9sb2d5IGluIEJpb21lZGljaW5lPC9mdWxsLXRpdGxlPjwv
-cGVyaW9kaWNhbD48cGFnZXM+NDY5LTQ3NzwvcGFnZXM+PHZvbHVtZT4xNjwvdm9sdW1lPjxudW1i
-ZXI+MzwvbnVtYmVyPjxrZXl3b3Jkcz48a2V5d29yZD5lbGVjdHJvY2FyZGlvZ3JhcGh5PC9rZXl3
-b3JkPjxrZXl3b3JkPmZlYXR1cmUgZXh0cmFjdGlvbjwva2V5d29yZD48a2V5d29yZD5sZWFybmlu
-ZyAoYXJ0aWZpY2lhbCBpbnRlbGxpZ2VuY2UpPC9rZXl3b3JkPjxrZXl3b3JkPm1lZGljYWwgZGlz
-b3JkZXJzPC9rZXl3b3JkPjxrZXl3b3JkPm1lZGljYWwgc2lnbmFsIHByb2Nlc3Npbmc8L2tleXdv
-cmQ+PGtleXdvcmQ+cG5ldW1vZHluYW1pY3M8L2tleXdvcmQ+PGtleXdvcmQ+c2xlZXA8L2tleXdv
-cmQ+PGtleXdvcmQ+cmVhbC10aW1lIHNsZWVwIGFwbmVhIGRldGVjdGlvbjwva2V5d29yZD48a2V5
-d29yZD5jbGFzc2lmaWVyIGNvbWJpbmF0aW9uPC9rZXl3b3JkPjxrZXl3b3JkPnBvbHlzb21ub2dy
-YXBoeTwva2V5d29yZD48a2V5d29yZD5oeXBvcG5lYSBzeW5kcm9tZSBkZXRlY3Rpb248L2tleXdv
-cmQ+PGtleXdvcmQ+cGVyaXBoZXJhbCBveHlnZW4gc2lnbmFsczwva2V5d29yZD48a2V5d29yZD5t
-YWNoaW5lLWxlYXJuaW5nIGFsZ29yaXRobXM8L2tleXdvcmQ+PGtleXdvcmQ+RUNHIGZlYXR1cmVz
-PC9rZXl3b3JkPjxrZXl3b3JkPlJFUFRyZWU8L2tleXdvcmQ+PGtleXdvcmQ+bWludXRlLWJhc2Vk
-IHJlYWwtdGltZSBTQUhTIGRldGVjdGlvbjwva2V5d29yZD48a2V5d29yZD5zbGVlcC1kaXNvcmRl
-cmVkLWJyZWF0aGluZyBzdXNwZWN0czwva2V5d29yZD48a2V5d29yZD5BZGFCb29zdDwva2V5d29y
-ZD48a2V5d29yZD5kZWNpc2lvbiBzdHVtcDwva2V5d29yZD48a2V5d29yZD5TZW5zaXRpdml0eTwv
-a2V5d29yZD48a2V5d29yZD5JbmRleGVzPC9rZXl3b3JkPjxrZXl3b3JkPkFjY3VyYWN5PC9rZXl3
-b3JkPjxrZXl3b3JkPlJlYWwgdGltZSBzeXN0ZW1zPC9rZXl3b3JkPjxrZXl3b3JkPmVsZWN0cm9j
-YXJkaW9ncmFwaCAoRUNHKTwva2V5d29yZD48a2V5d29yZD5mZWF0dXJlIHNlbGVjdGlvbjwva2V5
-d29yZD48a2V5d29yZD5oeXBvcG5lYTwva2V5d29yZD48a2V5d29yZD5tYWNoaW5lIGxlYXJuaW5n
-PC9rZXl3b3JkPjxrZXl3b3JkPnNhdHVyYXRpb24gb2YgcGVyaXBoZXJhbCBveHlnZW4gKFNwTyZs
-dDtmb3JtdWxhIGZvcm11bGF0eXBlPSZxdW90O2lubGluZSZxdW90OyZndDsmbHQ7dGV4IE5vdGF0
-aW9uPSZxdW90O1RlWCZxdW90OyZndDskXzIkICZsdDsvdGV4Jmd0OyZsdDsvZm9ybXVsYSZndDsp
-PC9rZXl3b3JkPjxrZXl3b3JkPnNsZWVwIGFwbmVhPC9rZXl3b3JkPjxrZXl3b3JkPkFkdWx0PC9r
-ZXl3b3JkPjxrZXl3b3JkPkFnZWQ8L2tleXdvcmQ+PGtleXdvcmQ+QXJ0aWZpY2lhbCBJbnRlbGxp
-Z2VuY2U8L2tleXdvcmQ+PGtleXdvcmQ+Q29tcHV0ZXIgU3lzdGVtczwva2V5d29yZD48a2V5d29y
-ZD5GZW1hbGU8L2tleXdvcmQ+PGtleXdvcmQ+SHVtYW5zPC9rZXl3b3JkPjxrZXl3b3JkPk1hbGU8
-L2tleXdvcmQ+PGtleXdvcmQ+TWlkZGxlIEFnZWQ8L2tleXdvcmQ+PGtleXdvcmQ+TW9uaXRvcmlu
-ZywgUGh5c2lvbG9naWM8L2tleXdvcmQ+PGtleXdvcmQ+T3hpbWV0cnk8L2tleXdvcmQ+PGtleXdv
-cmQ+U2lnbmFsIFByb2Nlc3NpbmcsIENvbXB1dGVyLUFzc2lzdGVkPC9rZXl3b3JkPjxrZXl3b3Jk
-PlNsZWVwIEFwbmVhIFN5bmRyb21lczwva2V5d29yZD48L2tleXdvcmRzPjxkYXRlcz48eWVhcj4y
-MDEyPC95ZWFyPjwvZGF0ZXM+PGlzYm4+MTA4OS03NzcxPC9pc2JuPjx1cmxzPjwvdXJscz48ZWxl
-Y3Ryb25pYy1yZXNvdXJjZS1udW0+MTAuMTEwOS9USVRCLjIwMTIuMjE4ODI5OTwvZWxlY3Ryb25p
-Yy1yZXNvdXJjZS1udW0+PC9yZWNvcmQ+PC9DaXRlPjwvRW5kTm90ZT5=
+Y051bT4xNDwvUmVjTnVtPjxEaXNwbGF5VGV4dD48c3R5bGUgZmFjZT0ic3VwZXJzY3JpcHQiPlsy
+LCAxMCwgMTFdPC9zdHlsZT48L0Rpc3BsYXlUZXh0PjxyZWNvcmQ+PHJlYy1udW1iZXI+MTQ8L3Jl
+Yy1udW1iZXI+PGZvcmVpZ24ta2V5cz48a2V5IGFwcD0iRU4iIGRiLWlkPSI1enAwcnpldml4ZGFk
+N2VwczJkcGZ3eDl2Znd3YWFmenM1dHMiIHRpbWVzdGFtcD0iMTU0NTA1MzAxNiI+MTQ8L2tleT48
+L2ZvcmVpZ24ta2V5cz48cmVmLXR5cGUgbmFtZT0iSm91cm5hbCBBcnRpY2xlIj4xNzwvcmVmLXR5
+cGU+PGNvbnRyaWJ1dG9ycz48YXV0aG9ycz48YXV0aG9yPkJzb3VsLCBNYWpkaTwvYXV0aG9yPjxh
+dXRob3I+TWlubiwgSGxhaW5nPC9hdXRob3I+PGF1dGhvcj5UYW1pbCwgTGFrc2htYW48L2F1dGhv
+cj48L2F1dGhvcnM+PC9jb250cmlidXRvcnM+PHRpdGxlcz48dGl0bGU+QXBuZWEgTWVkQXNzaXN0
+OiBSZWFsLXRpbWUgU2xlZXAgQXBuZWEgTW9uaXRvciBVc2luZyBTaW5nbGUtTGVhZCBFQ0c8L3Rp
+dGxlPjxzZWNvbmRhcnktdGl0bGU+SWVlZSBUcmFuc2FjdGlvbnMgb24gSW5mb3JtYXRpb24gVGVj
+aG5vbG9neSBpbiBCaW9tZWRpY2luZTwvc2Vjb25kYXJ5LXRpdGxlPjwvdGl0bGVzPjxwZXJpb2Rp
+Y2FsPjxmdWxsLXRpdGxlPklFRUUgVHJhbnNhY3Rpb25zIG9uIEluZm9ybWF0aW9uIFRlY2hub2xv
+Z3kgaW4gQmlvbWVkaWNpbmU8L2Z1bGwtdGl0bGU+PC9wZXJpb2RpY2FsPjxwYWdlcz40MTYtNDI3
+PC9wYWdlcz48dm9sdW1lPjE1PC92b2x1bWU+PG51bWJlcj4zPC9udW1iZXI+PGRhdGVzPjx5ZWFy
+PjIwMTE8L3llYXI+PHB1Yi1kYXRlcz48ZGF0ZT5NYXk8L2RhdGU+PC9wdWItZGF0ZXM+PC9kYXRl
+cz48aXNibj4xMDg5LTc3NzE8L2lzYm4+PGFjY2Vzc2lvbi1udW0+V09TOjAwMDI5MDE3MDMwMDAw
+OTwvYWNjZXNzaW9uLW51bT48dXJscz48cmVsYXRlZC11cmxzPjx1cmw+Jmx0O0dvIHRvIElTSSZn
+dDs6Ly9XT1M6MDAwMjkwMTcwMzAwMDA5PC91cmw+PC9yZWxhdGVkLXVybHM+PC91cmxzPjxlbGVj
+dHJvbmljLXJlc291cmNlLW51bT4xMC4xMTA5L3RpdGIuMjAxMC4yMDg3Mzg2PC9lbGVjdHJvbmlj
+LXJlc291cmNlLW51bT48L3JlY29yZD48L0NpdGU+PENpdGU+PEF1dGhvcj5Ib2EgRGluaDwvQXV0
+aG9yPjxZZWFyPjIwMTQ8L1llYXI+PFJlY051bT4xMzwvUmVjTnVtPjxyZWNvcmQ+PHJlYy1udW1i
+ZXI+MTM8L3JlYy1udW1iZXI+PGZvcmVpZ24ta2V5cz48a2V5IGFwcD0iRU4iIGRiLWlkPSI1enAw
+cnpldml4ZGFkN2VwczJkcGZ3eDl2Znd3YWFmenM1dHMiIHRpbWVzdGFtcD0iMTU0NTA1Mjk1MCI+
+MTM8L2tleT48L2ZvcmVpZ24ta2V5cz48cmVmLXR5cGUgbmFtZT0iSm91cm5hbCBBcnRpY2xlIj4x
+NzwvcmVmLXR5cGU+PGNvbnRyaWJ1dG9ycz48YXV0aG9ycz48YXV0aG9yPkhvYSBEaW5oLCBOZ3V5
+ZW48L2F1dGhvcj48YXV0aG9yPldpbGtpbnMsIEJyZWsgQS48L2F1dGhvcj48YXV0aG9yPkNoZW5n
+LCBRaTwvYXV0aG9yPjxhdXRob3I+QmVuamFtaW4sIEJydWNlIEFsbGVuPC9hdXRob3I+PC9hdXRo
+b3JzPjwvY29udHJpYnV0b3JzPjx0aXRsZXM+PHRpdGxlPkFuIE9ubGluZSBTbGVlcCBBcG5lYSBE
+ZXRlY3Rpb24gTWV0aG9kIEJhc2VkIG9uIFJlY3VycmVuY2UgUXVhbnRpZmljYXRpb24gQW5hbHlz
+aXM8L3RpdGxlPjxzZWNvbmRhcnktdGl0bGU+SWVlZSBKb3VybmFsIG9mIEJpb21lZGljYWwgYW5k
+IEhlYWx0aCBJbmZvcm1hdGljczwvc2Vjb25kYXJ5LXRpdGxlPjwvdGl0bGVzPjxwZXJpb2RpY2Fs
+PjxmdWxsLXRpdGxlPkllZWUgSm91cm5hbCBvZiBCaW9tZWRpY2FsIGFuZCBIZWFsdGggSW5mb3Jt
+YXRpY3M8L2Z1bGwtdGl0bGU+PC9wZXJpb2RpY2FsPjxwYWdlcz4xMjg1LTEyOTM8L3BhZ2VzPjx2
+b2x1bWU+MTg8L3ZvbHVtZT48bnVtYmVyPjQ8L251bWJlcj48ZGF0ZXM+PHllYXI+MjAxNDwveWVh
+cj48cHViLWRhdGVzPjxkYXRlPkp1bDwvZGF0ZT48L3B1Yi1kYXRlcz48L2RhdGVzPjxpc2JuPjIx
+NjgtMjE5NDwvaXNibj48YWNjZXNzaW9uLW51bT5XT1M6MDAwMzQwMTE5MDAwMDIwPC9hY2Nlc3Np
+b24tbnVtPjx1cmxzPjxyZWxhdGVkLXVybHM+PHVybD4mbHQ7R28gdG8gSVNJJmd0OzovL1dPUzow
+MDAzNDAxMTkwMDAwMjA8L3VybD48L3JlbGF0ZWQtdXJscz48L3VybHM+PGVsZWN0cm9uaWMtcmVz
+b3VyY2UtbnVtPjEwLjExMDkvamJoaS4yMDEzLjIyOTI5Mjg8L2VsZWN0cm9uaWMtcmVzb3VyY2Ut
+bnVtPjwvcmVjb3JkPjwvQ2l0ZT48Q2l0ZT48QXV0aG9yPlhpZTwvQXV0aG9yPjxZZWFyPjIwMTI8
+L1llYXI+PFJlY051bT4xPC9SZWNOdW0+PHJlY29yZD48cmVjLW51bWJlcj4xPC9yZWMtbnVtYmVy
+Pjxmb3JlaWduLWtleXM+PGtleSBhcHA9IkVOIiBkYi1pZD0iNXpwMHJ6ZXZpeGRhZDdlcHMyZHBm
+d3g5dmZ3d2FhZnpzNXRzIiB0aW1lc3RhbXA9IjE1NDE5ODY1ODUiPjE8L2tleT48L2ZvcmVpZ24t
+a2V5cz48cmVmLXR5cGUgbmFtZT0iSm91cm5hbCBBcnRpY2xlIj4xNzwvcmVmLXR5cGU+PGNvbnRy
+aWJ1dG9ycz48YXV0aG9ycz48YXV0aG9yPkIuIFhpZTwvYXV0aG9yPjxhdXRob3I+SC4gTWlubjwv
+YXV0aG9yPjwvYXV0aG9ycz48L2NvbnRyaWJ1dG9ycz48dGl0bGVzPjx0aXRsZT5SZWFsLVRpbWUg
+U2xlZXAgQXBuZWEgRGV0ZWN0aW9uIGJ5IENsYXNzaWZpZXIgQ29tYmluYXRpb248L3RpdGxlPjxz
+ZWNvbmRhcnktdGl0bGU+SUVFRSBUcmFuc2FjdGlvbnMgb24gSW5mb3JtYXRpb24gVGVjaG5vbG9n
+eSBpbiBCaW9tZWRpY2luZTwvc2Vjb25kYXJ5LXRpdGxlPjwvdGl0bGVzPjxwZXJpb2RpY2FsPjxm
+dWxsLXRpdGxlPklFRUUgVHJhbnNhY3Rpb25zIG9uIEluZm9ybWF0aW9uIFRlY2hub2xvZ3kgaW4g
+QmlvbWVkaWNpbmU8L2Z1bGwtdGl0bGU+PC9wZXJpb2RpY2FsPjxwYWdlcz40NjktNDc3PC9wYWdl
+cz48dm9sdW1lPjE2PC92b2x1bWU+PG51bWJlcj4zPC9udW1iZXI+PGtleXdvcmRzPjxrZXl3b3Jk
+PmVsZWN0cm9jYXJkaW9ncmFwaHk8L2tleXdvcmQ+PGtleXdvcmQ+ZmVhdHVyZSBleHRyYWN0aW9u
+PC9rZXl3b3JkPjxrZXl3b3JkPmxlYXJuaW5nIChhcnRpZmljaWFsIGludGVsbGlnZW5jZSk8L2tl
+eXdvcmQ+PGtleXdvcmQ+bWVkaWNhbCBkaXNvcmRlcnM8L2tleXdvcmQ+PGtleXdvcmQ+bWVkaWNh
+bCBzaWduYWwgcHJvY2Vzc2luZzwva2V5d29yZD48a2V5d29yZD5wbmV1bW9keW5hbWljczwva2V5
+d29yZD48a2V5d29yZD5zbGVlcDwva2V5d29yZD48a2V5d29yZD5yZWFsLXRpbWUgc2xlZXAgYXBu
+ZWEgZGV0ZWN0aW9uPC9rZXl3b3JkPjxrZXl3b3JkPmNsYXNzaWZpZXIgY29tYmluYXRpb248L2tl
+eXdvcmQ+PGtleXdvcmQ+cG9seXNvbW5vZ3JhcGh5PC9rZXl3b3JkPjxrZXl3b3JkPmh5cG9wbmVh
+IHN5bmRyb21lIGRldGVjdGlvbjwva2V5d29yZD48a2V5d29yZD5wZXJpcGhlcmFsIG94eWdlbiBz
+aWduYWxzPC9rZXl3b3JkPjxrZXl3b3JkPm1hY2hpbmUtbGVhcm5pbmcgYWxnb3JpdGhtczwva2V5
+d29yZD48a2V5d29yZD5FQ0cgZmVhdHVyZXM8L2tleXdvcmQ+PGtleXdvcmQ+UkVQVHJlZTwva2V5
+d29yZD48a2V5d29yZD5taW51dGUtYmFzZWQgcmVhbC10aW1lIFNBSFMgZGV0ZWN0aW9uPC9rZXl3
+b3JkPjxrZXl3b3JkPnNsZWVwLWRpc29yZGVyZWQtYnJlYXRoaW5nIHN1c3BlY3RzPC9rZXl3b3Jk
+PjxrZXl3b3JkPkFkYUJvb3N0PC9rZXl3b3JkPjxrZXl3b3JkPmRlY2lzaW9uIHN0dW1wPC9rZXl3
+b3JkPjxrZXl3b3JkPlNlbnNpdGl2aXR5PC9rZXl3b3JkPjxrZXl3b3JkPkluZGV4ZXM8L2tleXdv
+cmQ+PGtleXdvcmQ+QWNjdXJhY3k8L2tleXdvcmQ+PGtleXdvcmQ+UmVhbCB0aW1lIHN5c3RlbXM8
+L2tleXdvcmQ+PGtleXdvcmQ+ZWxlY3Ryb2NhcmRpb2dyYXBoIChFQ0cpPC9rZXl3b3JkPjxrZXl3
+b3JkPmZlYXR1cmUgc2VsZWN0aW9uPC9rZXl3b3JkPjxrZXl3b3JkPmh5cG9wbmVhPC9rZXl3b3Jk
+PjxrZXl3b3JkPm1hY2hpbmUgbGVhcm5pbmc8L2tleXdvcmQ+PGtleXdvcmQ+c2F0dXJhdGlvbiBv
+ZiBwZXJpcGhlcmFsIG94eWdlbiAoU3BPJmx0O2Zvcm11bGEgZm9ybXVsYXR5cGU9JnF1b3Q7aW5s
+aW5lJnF1b3Q7Jmd0OyZsdDt0ZXggTm90YXRpb249JnF1b3Q7VGVYJnF1b3Q7Jmd0OyRfMiQgJmx0
+Oy90ZXgmZ3Q7Jmx0Oy9mb3JtdWxhJmd0Oyk8L2tleXdvcmQ+PGtleXdvcmQ+c2xlZXAgYXBuZWE8
+L2tleXdvcmQ+PGtleXdvcmQ+QWR1bHQ8L2tleXdvcmQ+PGtleXdvcmQ+QWdlZDwva2V5d29yZD48
+a2V5d29yZD5BcnRpZmljaWFsIEludGVsbGlnZW5jZTwva2V5d29yZD48a2V5d29yZD5Db21wdXRl
+ciBTeXN0ZW1zPC9rZXl3b3JkPjxrZXl3b3JkPkZlbWFsZTwva2V5d29yZD48a2V5d29yZD5IdW1h
+bnM8L2tleXdvcmQ+PGtleXdvcmQ+TWFsZTwva2V5d29yZD48a2V5d29yZD5NaWRkbGUgQWdlZDwv
+a2V5d29yZD48a2V5d29yZD5Nb25pdG9yaW5nLCBQaHlzaW9sb2dpYzwva2V5d29yZD48a2V5d29y
+ZD5PeGltZXRyeTwva2V5d29yZD48a2V5d29yZD5TaWduYWwgUHJvY2Vzc2luZywgQ29tcHV0ZXIt
+QXNzaXN0ZWQ8L2tleXdvcmQ+PGtleXdvcmQ+U2xlZXAgQXBuZWEgU3luZHJvbWVzPC9rZXl3b3Jk
+Pjwva2V5d29yZHM+PGRhdGVzPjx5ZWFyPjIwMTI8L3llYXI+PC9kYXRlcz48aXNibj4xMDg5LTc3
+NzE8L2lzYm4+PHVybHM+PC91cmxzPjxlbGVjdHJvbmljLXJlc291cmNlLW51bT4xMC4xMTA5L1RJ
+VEIuMjAxMi4yMTg4Mjk5PC9lbGVjdHJvbmljLXJlc291cmNlLW51bT48L3JlY29yZD48L0NpdGU+
+PC9FbmROb3RlPn==
 </w:fldData>
         </w:fldChar>
       </w:r>
       <w:r>
-        <w:rPr>
-          <w:highlight w:val="yellow"/>
-        </w:rPr>
         <w:instrText xml:space="preserve"> ADDIN EN.CITE.DATA </w:instrText>
       </w:r>
       <w:r>
-        <w:rPr>
-          <w:highlight w:val="yellow"/>
-        </w:rPr>
-      </w:r>
-      <w:r>
-        <w:rPr>
-          <w:highlight w:val="yellow"/>
-        </w:rPr>
         <w:fldChar w:fldCharType="end"/>
       </w:r>
       <w:r>
-        <w:rPr>
-          <w:highlight w:val="yellow"/>
-        </w:rPr>
-      </w:r>
-      <w:r>
-        <w:rPr>
-          <w:highlight w:val="yellow"/>
-        </w:rPr>
         <w:fldChar w:fldCharType="separate"/>
       </w:r>
       <w:r>
         <w:rPr>
           <w:noProof/>
-          <w:highlight w:val="yellow"/>
-        </w:rPr>
-        <w:t>[2, 7, 10, 11]</w:t>
-      </w:r>
-      <w:r>
-        <w:rPr>
-          <w:highlight w:val="yellow"/>
-        </w:rPr>
+          <w:vertAlign w:val="superscript"/>
+        </w:rPr>
+        <w:t>[2, 10, 11]</w:t>
+      </w:r>
+      <w:r>
         <w:fldChar w:fldCharType="end"/>
       </w:r>
       <w:r>
-        <w:t xml:space="preserve"> </w:t>
-      </w:r>
-      <w:r>
-        <w:t xml:space="preserve">are only for </w:t>
-      </w:r>
-      <w:r>
-        <w:t>60s</w:t>
-      </w:r>
-      <w:r>
-        <w:t xml:space="preserve"> segment identification which may lead to </w:t>
-      </w:r>
-      <w:r>
-        <w:t xml:space="preserve">an </w:t>
-      </w:r>
-      <w:r>
-        <w:t xml:space="preserve">error in the estimation of AHI. On the other side, the methods used </w:t>
-      </w:r>
-      <w:r>
-        <w:t>above</w:t>
-      </w:r>
-      <w:r>
-        <w:t xml:space="preserve"> </w:t>
-      </w:r>
-      <w:r>
-        <w:t>include threshold</w:t>
+        <w:t xml:space="preserve"> and</w:t>
+      </w:r>
+      <w:r>
+        <w:t xml:space="preserve"> neural networks</w:t>
       </w:r>
       <w:r>
         <w:fldChar w:fldCharType="begin">
-          <w:fldData xml:space="preserve">PEVuZE5vdGU+PENpdGU+PEF1dGhvcj5IdWFuZzwvQXV0aG9yPjxZZWFyPjIwMTc8L1llYXI+PFJl
-Y051bT4xMjwvUmVjTnVtPjxEaXNwbGF5VGV4dD5bNSwgNywgOV08L0Rpc3BsYXlUZXh0PjxyZWNv
-cmQ+PHJlYy1udW1iZXI+MTI8L3JlYy1udW1iZXI+PGZvcmVpZ24ta2V5cz48a2V5IGFwcD0iRU4i
-IGRiLWlkPSI1enAwcnpldml4ZGFkN2VwczJkcGZ3eDl2Znd3YWFmenM1dHMiIHRpbWVzdGFtcD0i
-MTU0NTA1Mjg1MiI+MTI8L2tleT48L2ZvcmVpZ24ta2V5cz48cmVmLXR5cGUgbmFtZT0iSm91cm5h
-bCBBcnRpY2xlIj4xNzwvcmVmLXR5cGU+PGNvbnRyaWJ1dG9ycz48YXV0aG9ycz48YXV0aG9yPkh1
-YW5nLCBXdTwvYXV0aG9yPjxhdXRob3I+R3VvLCBCaW5nPC9hdXRob3I+PGF1dGhvcj5TaGVuLCBZ
-YW48L2F1dGhvcj48YXV0aG9yPlRhbmcsIFhpYW5nZG9uZzwvYXV0aG9yPjwvYXV0aG9ycz48L2Nv
-bnRyaWJ1dG9ycz48dGl0bGVzPjx0aXRsZT5BIG5vdmVsIG1ldGhvZCB0byBwcmVjaXNlbHkgZGV0
-ZWN0IGFwbmVhIGFuZCBoeXBvcG5lYSBldmVudHMgYnkgYWlyZmxvdyBhbmQgb3hpbWV0cnkgc2ln
-bmFsczwvdGl0bGU+PHNlY29uZGFyeS10aXRsZT5Db21wdXRlcnMgaW4gQmlvbG9neSBhbmQgTWVk
-aWNpbmU8L3NlY29uZGFyeS10aXRsZT48L3RpdGxlcz48cGVyaW9kaWNhbD48ZnVsbC10aXRsZT5D
-b21wdXRlcnMgaW4gQmlvbG9neSBhbmQgTWVkaWNpbmU8L2Z1bGwtdGl0bGU+PC9wZXJpb2RpY2Fs
-PjxwYWdlcz4zMi00MDwvcGFnZXM+PHZvbHVtZT44ODwvdm9sdW1lPjxkYXRlcz48eWVhcj4yMDE3
-PC95ZWFyPjxwdWItZGF0ZXM+PGRhdGU+U2VwIDE8L2RhdGU+PC9wdWItZGF0ZXM+PC9kYXRlcz48
-aXNibj4wMDEwLTQ4MjU8L2lzYm4+PGFjY2Vzc2lvbi1udW0+V09TOjAwMDQxMDAxNjMwMDAwNDwv
-YWNjZXNzaW9uLW51bT48dXJscz48cmVsYXRlZC11cmxzPjx1cmw+Jmx0O0dvIHRvIElTSSZndDs6
-Ly9XT1M6MDAwNDEwMDE2MzAwMDA0PC91cmw+PC9yZWxhdGVkLXVybHM+PC91cmxzPjxlbGVjdHJv
-bmljLXJlc291cmNlLW51bT4xMC4xMDE2L2ouY29tcGJpb21lZC4yMDE3LjA2LjAxNTwvZWxlY3Ry
-b25pYy1yZXNvdXJjZS1udW0+PC9yZWNvcmQ+PC9DaXRlPjxDaXRlPjxBdXRob3I+SnVuZzwvQXV0
-aG9yPjxZZWFyPjIwMTg8L1llYXI+PFJlY051bT41PC9SZWNOdW0+PHJlY29yZD48cmVjLW51bWJl
-cj41PC9yZWMtbnVtYmVyPjxmb3JlaWduLWtleXM+PGtleSBhcHA9IkVOIiBkYi1pZD0iNXpwMHJ6
-ZXZpeGRhZDdlcHMyZHBmd3g5dmZ3d2FhZnpzNXRzIiB0aW1lc3RhbXA9IjE1NDQ2MjQxMjgiPjU8
-L2tleT48L2ZvcmVpZ24ta2V5cz48cmVmLXR5cGUgbmFtZT0iSm91cm5hbCBBcnRpY2xlIj4xNzwv
-cmVmLXR5cGU+PGNvbnRyaWJ1dG9ycz48YXV0aG9ycz48YXV0aG9yPkp1bmcsIEQuIFcuPC9hdXRo
-b3I+PGF1dGhvcj5Id2FuZywgUy4gSC48L2F1dGhvcj48YXV0aG9yPkNobywgSi4gRy48L2F1dGhv
-cj48YXV0aG9yPkNob2ksIEIuIEguPC9hdXRob3I+PGF1dGhvcj5CYWVrLCBILiBKLjwvYXV0aG9y
-PjxhdXRob3I+TGVlLCBZLiBKLjwvYXV0aG9yPjxhdXRob3I+SmVvbmcsIEQuIFUuPC9hdXRob3I+
-PGF1dGhvcj5QYXJrLCBLLiBTLjwvYXV0aG9yPjwvYXV0aG9ycz48L2NvbnRyaWJ1dG9ycz48YXV0
-aC1hZGRyZXNzPltQYXJrLCBLd2FuZyBTdWtdIFNlb3VsIE5hdGwgVW5pdiwgQ29sbCBNZWQsIERl
-cHQgQmlvbWVkIEVuZ24sIFNlb3VsIDExMDc5OSwgU291dGggS29yZWEuIFtKdW5nLCBEYSBXb29u
-OyBId2FuZywgU3UgSHdhbl0gU2VvdWwgTmF0bCBVbml2LCBHcmFkIFNjaG9vbCwgSW50ZXJkaXNj
-aXBsaW5hcnkgUHJvZ3JhbSBCaW9lbmduLCBTZW91bCwgU291dGggS29yZWEuIFtDaG8sIEphZSBH
-ZW9sOyBDaG9pLCBCeXVuZyBIdW47IEJhZWssIEh5dW4gSmFlXSBTYW1zdW5nIEVsZWN0IENvIEx0
-ZCwgTW9iaWxlIENvbW11biBCdXNpbmVzcywgU3V3b24sIFNvdXRoIEtvcmVhLiBbTGVlLCBZdSBK
-aW47IEplb25nLCBEby1Vbl0gU2VvdWwgTmF0bCBVbml2LCBDb2xsIE1lZCwgRGVwdCBQc3ljaGlh
-dCAmYW1wOyBCZWhhdiBTY2ksIFNlb3VsLCBTb3V0aCBLb3JlYS4gW0xlZSwgWXUgSmluOyBKZW9u
-ZywgRG8tVW5dIFNlb3VsIE5hdGwgVW5pdiBIb3NwLCBDdHIgU2xlZXAgJmFtcDsgQ2hyb25vYmlv
-bCwgU2VvdWwsIFNvdXRoIEtvcmVhLiYjeEQ7UGFyaywgS1MgKHJlcHJpbnQgYXV0aG9yKSwgU2Vv
-dWwgTmF0bCBVbml2LCBDb2xsIE1lZCwgRGVwdCBCaW9tZWQgRW5nbiwgU2VvdWwgMTEwNzk5LCBT
-b3V0aCBLb3JlYS4mI3hEO3Brc0BibXNpbC5zbnUuYWMua3I8L2F1dGgtYWRkcmVzcz48dGl0bGVz
-Pjx0aXRsZT5SZWFsLVRpbWUgQXV0b21hdGljIEFwbmVpYyBFdmVudCBEZXRlY3Rpb24gVXNpbmcg
-Tm9jdHVybmFsIFB1bHNlIE94aW1ldHJ5PC90aXRsZT48c2Vjb25kYXJ5LXRpdGxlPkllZWUgVHJh
-bnNhY3Rpb25zIG9uIEJpb21lZGljYWwgRW5naW5lZXJpbmc8L3NlY29uZGFyeS10aXRsZT48YWx0
-LXRpdGxlPklFRUUgVHJhbnMuIEJpb21lZC4gRW5nLjwvYWx0LXRpdGxlPjwvdGl0bGVzPjxwZXJp
-b2RpY2FsPjxmdWxsLXRpdGxlPkllZWUgVHJhbnNhY3Rpb25zIG9uIEJpb21lZGljYWwgRW5naW5l
-ZXJpbmc8L2Z1bGwtdGl0bGU+PGFiYnItMT5JRUVFIFRyYW5zLiBCaW9tZWQuIEVuZy48L2FiYnIt
-MT48L3BlcmlvZGljYWw+PGFsdC1wZXJpb2RpY2FsPjxmdWxsLXRpdGxlPkllZWUgVHJhbnNhY3Rp
-b25zIG9uIEJpb21lZGljYWwgRW5naW5lZXJpbmc8L2Z1bGwtdGl0bGU+PGFiYnItMT5JRUVFIFRy
-YW5zLiBCaW9tZWQuIEVuZy48L2FiYnItMT48L2FsdC1wZXJpb2RpY2FsPjxwYWdlcz43MDYtNzEy
-PC9wYWdlcz48dm9sdW1lPjY1PC92b2x1bWU+PG51bWJlcj4zPC9udW1iZXI+PGtleXdvcmRzPjxr
-ZXl3b3JkPkFwbmVhLWh5cG9wbmVhIGluZGV4PC9rZXl3b3JkPjxrZXl3b3JkPmJsb29kIG94eWdl
-biBzYXR1cmF0aW9uPC9rZXl3b3JkPjxrZXl3b3JkPm92ZXJuaWdodCBwdWxzZSBveGltZXRyeTwv
-a2V5d29yZD48a2V5d29yZD5zbGVlcCBhcG5lYTwva2V5d29yZD48a2V5d29yZD5vYnN0cnVjdGl2
-ZSBzbGVlcC1hcG5lYTwva2V5d29yZD48a2V5d29yZD5ibG9vZC1veHlnZW4gc2F0dXJhdGlvbjwv
-a2V5d29yZD48a2V5d29yZD5oeXBvcG5lYSBzeW5kcm9tZTwva2V5d29yZD48a2V5d29yZD5veHlo
-ZW1vZ2xvYmluIHNhdHVyYXRpb248L2tleXdvcmQ+PGtleXdvcmQ+YnJlYXRoaW5nIGRpc29yZGVy
-PC9rZXl3b3JkPjxrZXl3b3JkPnNwZWN0cmFsLWFuYWx5c2lzPC9rZXl3b3JkPjxrZXl3b3JkPmhv
-bWU8L2tleXdvcmQ+PGtleXdvcmQ+b3hpbWV0cnk8L2tleXdvcmQ+PGtleXdvcmQ+ZGlhZ25vc2lz
-PC9rZXl3b3JkPjxrZXl3b3JkPnV0aWxpdHk8L2tleXdvcmQ+PGtleXdvcmQ+Y2xhc3NpZmljYXRp
-b248L2tleXdvcmQ+PGtleXdvcmQ+RW5naW5lZXJpbmc8L2tleXdvcmQ+PC9rZXl3b3Jkcz48ZGF0
-ZXM+PHllYXI+MjAxODwveWVhcj48cHViLWRhdGVzPjxkYXRlPk1hcjwvZGF0ZT48L3B1Yi1kYXRl
-cz48L2RhdGVzPjxpc2JuPjAwMTgtOTI5NDwvaXNibj48YWNjZXNzaW9uLW51bT5XT1M6MDAwNDI1
-NjY0NTAwMDI0PC9hY2Nlc3Npb24tbnVtPjx3b3JrLXR5cGU+QXJ0aWNsZTwvd29yay10eXBlPjx1
-cmxzPjxyZWxhdGVkLXVybHM+PHVybD4mbHQ7R28gdG8gSVNJJmd0OzovL1dPUzowMDA0MjU2NjQ1
-MDAwMjQ8L3VybD48L3JlbGF0ZWQtdXJscz48L3VybHM+PGVsZWN0cm9uaWMtcmVzb3VyY2UtbnVt
-PjEwLjExMDkvdGJtZS4yMDE3LjI3MTU0MDU8L2VsZWN0cm9uaWMtcmVzb3VyY2UtbnVtPjxsYW5n
-dWFnZT5FbmdsaXNoPC9sYW5ndWFnZT48L3JlY29yZD48L0NpdGU+PENpdGU+PEF1dGhvcj5MZWU8
-L0F1dGhvcj48WWVhcj4yMDE2PC9ZZWFyPjxSZWNOdW0+MTU8L1JlY051bT48cmVjb3JkPjxyZWMt
-bnVtYmVyPjE1PC9yZWMtbnVtYmVyPjxmb3JlaWduLWtleXM+PGtleSBhcHA9IkVOIiBkYi1pZD0i
-NXpwMHJ6ZXZpeGRhZDdlcHMyZHBmd3g5dmZ3d2FhZnpzNXRzIiB0aW1lc3RhbXA9IjE1NDUwNTMw
-NjQiPjE1PC9rZXk+PC9mb3JlaWduLWtleXM+PHJlZi10eXBlIG5hbWU9IkpvdXJuYWwgQXJ0aWNs
-ZSI+MTc8L3JlZi10eXBlPjxjb250cmlidXRvcnM+PGF1dGhvcnM+PGF1dGhvcj5MZWUsIEh5b2tp
-PC9hdXRob3I+PGF1dGhvcj5QYXJrLCBKb25ndWs8L2F1dGhvcj48YXV0aG9yPktpbSwgSG9qb29u
-ZzwvYXV0aG9yPjxhdXRob3I+TGVlLCBLeW91bmctSm91bmc8L2F1dGhvcj48L2F1dGhvcnM+PC9j
-b250cmlidXRvcnM+PHRpdGxlcz48dGl0bGU+TmV3IFJ1bGUtQmFzZWQgQWxnb3JpdGhtIGZvciBS
-ZWFsLVRpbWUgRGV0ZWN0aW5nIFNsZWVwIEFwbmVhIGFuZCBIeXBvcG5lYSBFdmVudHMgVXNpbmcg
-YSBOYXNhbCBQcmVzc3VyZSBTaWduYWw8L3RpdGxlPjxzZWNvbmRhcnktdGl0bGU+Sm91cm5hbCBv
-ZiBNZWRpY2FsIFN5c3RlbXM8L3NlY29uZGFyeS10aXRsZT48L3RpdGxlcz48cGVyaW9kaWNhbD48
-ZnVsbC10aXRsZT5Kb3VybmFsIG9mIE1lZGljYWwgU3lzdGVtczwvZnVsbC10aXRsZT48L3Blcmlv
-ZGljYWw+PHZvbHVtZT40MDwvdm9sdW1lPjxudW1iZXI+MTI8L251bWJlcj48ZGF0ZXM+PHllYXI+
-MjAxNjwveWVhcj48cHViLWRhdGVzPjxkYXRlPkRlYzwvZGF0ZT48L3B1Yi1kYXRlcz48L2RhdGVz
-Pjxpc2JuPjAxNDgtNTU5ODwvaXNibj48YWNjZXNzaW9uLW51bT5XT1M6MDAwMzg4NjMzMDAwMDMy
-PC9hY2Nlc3Npb24tbnVtPjx1cmxzPjxyZWxhdGVkLXVybHM+PHVybD4mbHQ7R28gdG8gSVNJJmd0
-OzovL1dPUzowMDAzODg2MzMwMDAwMzI8L3VybD48L3JlbGF0ZWQtdXJscz48L3VybHM+PGN1c3Rv
-bTc+MjgyPC9jdXN0b203PjxlbGVjdHJvbmljLXJlc291cmNlLW51bT4xMC4xMDA3L3MxMDkxNi0w
-MTYtMDYzNy04PC9lbGVjdHJvbmljLXJlc291cmNlLW51bT48L3JlY29yZD48L0NpdGU+PC9FbmRO
-b3RlPgB=
+          <w:fldData xml:space="preserve">PEVuZE5vdGU+PENpdGU+PEF1dGhvcj5Ib2EgRGluaDwvQXV0aG9yPjxZZWFyPjIwMTQ8L1llYXI+
+PFJlY051bT4xMzwvUmVjTnVtPjxEaXNwbGF5VGV4dD48c3R5bGUgZmFjZT0ic3VwZXJzY3JpcHQi
+PlszLCAxMV08L3N0eWxlPjwvRGlzcGxheVRleHQ+PHJlY29yZD48cmVjLW51bWJlcj4xMzwvcmVj
+LW51bWJlcj48Zm9yZWlnbi1rZXlzPjxrZXkgYXBwPSJFTiIgZGItaWQ9IjV6cDByemV2aXhkYWQ3
+ZXBzMmRwZnd4OXZmd3dhYWZ6czV0cyIgdGltZXN0YW1wPSIxNTQ1MDUyOTUwIj4xMzwva2V5Pjwv
+Zm9yZWlnbi1rZXlzPjxyZWYtdHlwZSBuYW1lPSJKb3VybmFsIEFydGljbGUiPjE3PC9yZWYtdHlw
+ZT48Y29udHJpYnV0b3JzPjxhdXRob3JzPjxhdXRob3I+SG9hIERpbmgsIE5ndXllbjwvYXV0aG9y
+PjxhdXRob3I+V2lsa2lucywgQnJlayBBLjwvYXV0aG9yPjxhdXRob3I+Q2hlbmcsIFFpPC9hdXRo
+b3I+PGF1dGhvcj5CZW5qYW1pbiwgQnJ1Y2UgQWxsZW48L2F1dGhvcj48L2F1dGhvcnM+PC9jb250
+cmlidXRvcnM+PHRpdGxlcz48dGl0bGU+QW4gT25saW5lIFNsZWVwIEFwbmVhIERldGVjdGlvbiBN
+ZXRob2QgQmFzZWQgb24gUmVjdXJyZW5jZSBRdWFudGlmaWNhdGlvbiBBbmFseXNpczwvdGl0bGU+
+PHNlY29uZGFyeS10aXRsZT5JZWVlIEpvdXJuYWwgb2YgQmlvbWVkaWNhbCBhbmQgSGVhbHRoIElu
+Zm9ybWF0aWNzPC9zZWNvbmRhcnktdGl0bGU+PC90aXRsZXM+PHBlcmlvZGljYWw+PGZ1bGwtdGl0
+bGU+SWVlZSBKb3VybmFsIG9mIEJpb21lZGljYWwgYW5kIEhlYWx0aCBJbmZvcm1hdGljczwvZnVs
+bC10aXRsZT48L3BlcmlvZGljYWw+PHBhZ2VzPjEyODUtMTI5MzwvcGFnZXM+PHZvbHVtZT4xODwv
+dm9sdW1lPjxudW1iZXI+NDwvbnVtYmVyPjxkYXRlcz48eWVhcj4yMDE0PC95ZWFyPjxwdWItZGF0
+ZXM+PGRhdGU+SnVsPC9kYXRlPjwvcHViLWRhdGVzPjwvZGF0ZXM+PGlzYm4+MjE2OC0yMTk0PC9p
+c2JuPjxhY2Nlc3Npb24tbnVtPldPUzowMDAzNDAxMTkwMDAwMjA8L2FjY2Vzc2lvbi1udW0+PHVy
+bHM+PHJlbGF0ZWQtdXJscz48dXJsPiZsdDtHbyB0byBJU0kmZ3Q7Oi8vV09TOjAwMDM0MDExOTAw
+MDAyMDwvdXJsPjwvcmVsYXRlZC11cmxzPjwvdXJscz48ZWxlY3Ryb25pYy1yZXNvdXJjZS1udW0+
+MTAuMTEwOS9qYmhpLjIwMTMuMjI5MjkyODwvZWxlY3Ryb25pYy1yZXNvdXJjZS1udW0+PC9yZWNv
+cmQ+PC9DaXRlPjxDaXRlPjxBdXRob3I+Q2hvaTwvQXV0aG9yPjxZZWFyPjIwMTg8L1llYXI+PFJl
+Y051bT40PC9SZWNOdW0+PHJlY29yZD48cmVjLW51bWJlcj40PC9yZWMtbnVtYmVyPjxmb3JlaWdu
+LWtleXM+PGtleSBhcHA9IkVOIiBkYi1pZD0iNXpwMHJ6ZXZpeGRhZDdlcHMyZHBmd3g5dmZ3d2Fh
+ZnpzNXRzIiB0aW1lc3RhbXA9IjE1NDQ2MjQwNzkiPjQ8L2tleT48L2ZvcmVpZ24ta2V5cz48cmVm
+LXR5cGUgbmFtZT0iSm91cm5hbCBBcnRpY2xlIj4xNzwvcmVmLXR5cGU+PGNvbnRyaWJ1dG9ycz48
+YXV0aG9ycz48YXV0aG9yPkNob2ksIFMuIEguPC9hdXRob3I+PGF1dGhvcj5Zb29uLCBILjwvYXV0
+aG9yPjxhdXRob3I+S2ltLCBILiBTLjwvYXV0aG9yPjxhdXRob3I+S2ltLCBILiBCLjwvYXV0aG9y
+PjxhdXRob3I+S3dvbiwgSC4gQi48L2F1dGhvcj48YXV0aG9yPk9oLCBTLiBNLjwvYXV0aG9yPjxh
+dXRob3I+TGVlLCBZLiBKLjwvYXV0aG9yPjxhdXRob3I+UGFyaywgSy4gUy48L2F1dGhvcj48L2F1
+dGhvcnM+PC9jb250cmlidXRvcnM+PGF1dGgtYWRkcmVzcz5bQ2hvaSwgU2FuZyBIbzsgWW9vbiwg
+SGVlbmFtOyBLaW0sIEh5dW4gU2VvazsgS2ltLCBIYW4gQnl1bDsgS3dvbiwgSHl1biBCaW5dIFNl
+b3VsIE5hdGwgVW5pdiwgSW50ZXJkaXNjaXBsaW5hcnkgUHJvZ3JhbSBCaW9lbmduLCBTZW91bCwg
+U291dGggS29yZWEuIFtPaCwgU3VuZyBNaW47IExlZSwgWXUgSmluXSBTZW91bCBOYXRsIFVuaXYg
+SG9zcCwgRGVwdCBOZXVyb3BzeWNoaWF0LCBTZW91bCwgU291dGggS29yZWEuIFtPaCwgU3VuZyBN
+aW47IExlZSwgWXUgSmluXSBTZW91bCBOYXRsIFVuaXYgSG9zcCwgQ3RyIFNsZWVwICZhbXA7IENo
+cm9ub2Jpb2wsIFNlb3VsLCBTb3V0aCBLb3JlYS4gW1BhcmssIEt3YW5nIFN1a10gU2VvdWwgTmF0
+bCBVbml2LCBDb2xsIE1lZCwgRGVwdCBCaW9tZWQgRW5nbiwgU2VvdWwgMDMwODAsIFNvdXRoIEtv
+cmVhLiYjeEQ7UGFyaywgS1MgKHJlcHJpbnQgYXV0aG9yKSwgU2VvdWwgTmF0bCBVbml2LCBDb2xs
+IE1lZCwgRGVwdCBCaW9tZWQgRW5nbiwgU2VvdWwgMDMwODAsIFNvdXRoIEtvcmVhLiYjeEQ7cGtz
+QGJtc2lsLnNudS5hYy5rcjwvYXV0aC1hZGRyZXNzPjx0aXRsZXM+PHRpdGxlPlJlYWwtdGltZSBh
+cG5lYS1oeXBvcG5lYSBldmVudCBkZXRlY3Rpb24gZHVyaW5nIHNsZWVwIGJ5IGNvbnZvbHV0aW9u
+YWwgbmV1cmFsIG5ldHdvcmtzPC90aXRsZT48c2Vjb25kYXJ5LXRpdGxlPkNvbXB1dGVycyBpbiBC
+aW9sb2d5IGFuZCBNZWRpY2luZTwvc2Vjb25kYXJ5LXRpdGxlPjxhbHQtdGl0bGU+Q29tcHV0LiBC
+aW9sLiBNZWQuPC9hbHQtdGl0bGU+PC90aXRsZXM+PHBlcmlvZGljYWw+PGZ1bGwtdGl0bGU+Q29t
+cHV0ZXJzIGluIEJpb2xvZ3kgYW5kIE1lZGljaW5lPC9mdWxsLXRpdGxlPjwvcGVyaW9kaWNhbD48
+cGFnZXM+MTIzLTEzMTwvcGFnZXM+PHZvbHVtZT4xMDA8L3ZvbHVtZT48a2V5d29yZHM+PGtleXdv
+cmQ+QXBuZWEtaHlwb3BuZWEgZXZlbnQgZGV0ZWN0aW9uPC9rZXl3b3JkPjxrZXl3b3JkPkNvbnZv
+bHV0aW9uYWwgbmV1cmFsIG5ldHdvcmtzPC9rZXl3b3JkPjxrZXl3b3JkPlJlYWwtdGltZTwva2V5
+d29yZD48a2V5d29yZD5tb25pdG9yaW5nPC9rZXl3b3JkPjxrZXl3b3JkPlNsZWVwIGFwbmVhIGFu
+ZCBoeXBvcG5lYSBzeW5kcm9tZSBkaWFnbm9zaXM8L2tleXdvcmQ+PGtleXdvcmQ+TmFzYWwgcHJl
+c3N1cmU8L2tleXdvcmQ+PGtleXdvcmQ+c2lnbmFsPC9rZXl3b3JkPjxrZXl3b3JkPmNoYW5uZWwg
+YWlyLWZsb3c8L2tleXdvcmQ+PGtleXdvcmQ+ZWxlY3Ryb2NhcmRpb2dyYW0gcmVjb3JkaW5nczwv
+a2V5d29yZD48a2V5d29yZD5kaWFnbm9zaXM8L2tleXdvcmQ+PGtleXdvcmQ+bGVhZDwva2V5d29y
+ZD48a2V5d29yZD5lY2c8L2tleXdvcmQ+PGtleXdvcmQ+YXNzb2NpYXRpb248L2tleXdvcmQ+PGtl
+eXdvcmQ+Y2xhc3NpZmllcjwva2V5d29yZD48a2V5d29yZD5zaWduYWxzPC9rZXl3b3JkPjxrZXl3
+b3JkPkxpZmUgU2NpZW5jZXMgJmFtcDsgQmlvbWVkaWNpbmUgLSBPdGhlciBUb3BpY3M8L2tleXdv
+cmQ+PGtleXdvcmQ+Q29tcHV0ZXIgU2NpZW5jZTwva2V5d29yZD48a2V5d29yZD5FbmdpbmVlcmlu
+Zzwva2V5d29yZD48a2V5d29yZD5NYXRoZW1hdGljYWwgJmFtcDsgQ29tcHV0YXRpb25hbCBCaW9s
+b2d5PC9rZXl3b3JkPjwva2V5d29yZHM+PGRhdGVzPjx5ZWFyPjIwMTg8L3llYXI+PHB1Yi1kYXRl
+cz48ZGF0ZT5TZXA8L2RhdGU+PC9wdWItZGF0ZXM+PC9kYXRlcz48aXNibj4wMDEwLTQ4MjU8L2lz
+Ym4+PGFjY2Vzc2lvbi1udW0+V09TOjAwMDQ0MjcwNDMwMDAxNTwvYWNjZXNzaW9uLW51bT48d29y
+ay10eXBlPkFydGljbGU8L3dvcmstdHlwZT48dXJscz48cmVsYXRlZC11cmxzPjx1cmw+Jmx0O0dv
+IHRvIElTSSZndDs6Ly9XT1M6MDAwNDQyNzA0MzAwMDE1PC91cmw+PC9yZWxhdGVkLXVybHM+PC91
+cmxzPjxlbGVjdHJvbmljLXJlc291cmNlLW51bT4xMC4xMDE2L2ouY29tcGJpb21lZC4yMDE4LjA2
+LjAyODwvZWxlY3Ryb25pYy1yZXNvdXJjZS1udW0+PGxhbmd1YWdlPkVuZ2xpc2g8L2xhbmd1YWdl
+PjwvcmVjb3JkPjwvQ2l0ZT48L0VuZE5vdGU+AG==
 </w:fldData>
         </w:fldChar>
       </w:r>
@@ -2659,94 +3026,73 @@
       </w:r>
       <w:r>
         <w:fldChar w:fldCharType="begin">
-          <w:fldData xml:space="preserve">PEVuZE5vdGU+PENpdGU+PEF1dGhvcj5IdWFuZzwvQXV0aG9yPjxZZWFyPjIwMTc8L1llYXI+PFJl
-Y051bT4xMjwvUmVjTnVtPjxEaXNwbGF5VGV4dD5bNSwgNywgOV08L0Rpc3BsYXlUZXh0PjxyZWNv
-cmQ+PHJlYy1udW1iZXI+MTI8L3JlYy1udW1iZXI+PGZvcmVpZ24ta2V5cz48a2V5IGFwcD0iRU4i
-IGRiLWlkPSI1enAwcnpldml4ZGFkN2VwczJkcGZ3eDl2Znd3YWFmenM1dHMiIHRpbWVzdGFtcD0i
-MTU0NTA1Mjg1MiI+MTI8L2tleT48L2ZvcmVpZ24ta2V5cz48cmVmLXR5cGUgbmFtZT0iSm91cm5h
-bCBBcnRpY2xlIj4xNzwvcmVmLXR5cGU+PGNvbnRyaWJ1dG9ycz48YXV0aG9ycz48YXV0aG9yPkh1
-YW5nLCBXdTwvYXV0aG9yPjxhdXRob3I+R3VvLCBCaW5nPC9hdXRob3I+PGF1dGhvcj5TaGVuLCBZ
-YW48L2F1dGhvcj48YXV0aG9yPlRhbmcsIFhpYW5nZG9uZzwvYXV0aG9yPjwvYXV0aG9ycz48L2Nv
-bnRyaWJ1dG9ycz48dGl0bGVzPjx0aXRsZT5BIG5vdmVsIG1ldGhvZCB0byBwcmVjaXNlbHkgZGV0
-ZWN0IGFwbmVhIGFuZCBoeXBvcG5lYSBldmVudHMgYnkgYWlyZmxvdyBhbmQgb3hpbWV0cnkgc2ln
-bmFsczwvdGl0bGU+PHNlY29uZGFyeS10aXRsZT5Db21wdXRlcnMgaW4gQmlvbG9neSBhbmQgTWVk
-aWNpbmU8L3NlY29uZGFyeS10aXRsZT48L3RpdGxlcz48cGVyaW9kaWNhbD48ZnVsbC10aXRsZT5D
-b21wdXRlcnMgaW4gQmlvbG9neSBhbmQgTWVkaWNpbmU8L2Z1bGwtdGl0bGU+PC9wZXJpb2RpY2Fs
-PjxwYWdlcz4zMi00MDwvcGFnZXM+PHZvbHVtZT44ODwvdm9sdW1lPjxkYXRlcz48eWVhcj4yMDE3
-PC95ZWFyPjxwdWItZGF0ZXM+PGRhdGU+U2VwIDE8L2RhdGU+PC9wdWItZGF0ZXM+PC9kYXRlcz48
-aXNibj4wMDEwLTQ4MjU8L2lzYm4+PGFjY2Vzc2lvbi1udW0+V09TOjAwMDQxMDAxNjMwMDAwNDwv
-YWNjZXNzaW9uLW51bT48dXJscz48cmVsYXRlZC11cmxzPjx1cmw+Jmx0O0dvIHRvIElTSSZndDs6
-Ly9XT1M6MDAwNDEwMDE2MzAwMDA0PC91cmw+PC9yZWxhdGVkLXVybHM+PC91cmxzPjxlbGVjdHJv
-bmljLXJlc291cmNlLW51bT4xMC4xMDE2L2ouY29tcGJpb21lZC4yMDE3LjA2LjAxNTwvZWxlY3Ry
-b25pYy1yZXNvdXJjZS1udW0+PC9yZWNvcmQ+PC9DaXRlPjxDaXRlPjxBdXRob3I+SnVuZzwvQXV0
-aG9yPjxZZWFyPjIwMTg8L1llYXI+PFJlY051bT41PC9SZWNOdW0+PHJlY29yZD48cmVjLW51bWJl
-cj41PC9yZWMtbnVtYmVyPjxmb3JlaWduLWtleXM+PGtleSBhcHA9IkVOIiBkYi1pZD0iNXpwMHJ6
-ZXZpeGRhZDdlcHMyZHBmd3g5dmZ3d2FhZnpzNXRzIiB0aW1lc3RhbXA9IjE1NDQ2MjQxMjgiPjU8
-L2tleT48L2ZvcmVpZ24ta2V5cz48cmVmLXR5cGUgbmFtZT0iSm91cm5hbCBBcnRpY2xlIj4xNzwv
-cmVmLXR5cGU+PGNvbnRyaWJ1dG9ycz48YXV0aG9ycz48YXV0aG9yPkp1bmcsIEQuIFcuPC9hdXRo
-b3I+PGF1dGhvcj5Id2FuZywgUy4gSC48L2F1dGhvcj48YXV0aG9yPkNobywgSi4gRy48L2F1dGhv
-cj48YXV0aG9yPkNob2ksIEIuIEguPC9hdXRob3I+PGF1dGhvcj5CYWVrLCBILiBKLjwvYXV0aG9y
-PjxhdXRob3I+TGVlLCBZLiBKLjwvYXV0aG9yPjxhdXRob3I+SmVvbmcsIEQuIFUuPC9hdXRob3I+
-PGF1dGhvcj5QYXJrLCBLLiBTLjwvYXV0aG9yPjwvYXV0aG9ycz48L2NvbnRyaWJ1dG9ycz48YXV0
-aC1hZGRyZXNzPltQYXJrLCBLd2FuZyBTdWtdIFNlb3VsIE5hdGwgVW5pdiwgQ29sbCBNZWQsIERl
-cHQgQmlvbWVkIEVuZ24sIFNlb3VsIDExMDc5OSwgU291dGggS29yZWEuIFtKdW5nLCBEYSBXb29u
-OyBId2FuZywgU3UgSHdhbl0gU2VvdWwgTmF0bCBVbml2LCBHcmFkIFNjaG9vbCwgSW50ZXJkaXNj
-aXBsaW5hcnkgUHJvZ3JhbSBCaW9lbmduLCBTZW91bCwgU291dGggS29yZWEuIFtDaG8sIEphZSBH
-ZW9sOyBDaG9pLCBCeXVuZyBIdW47IEJhZWssIEh5dW4gSmFlXSBTYW1zdW5nIEVsZWN0IENvIEx0
-ZCwgTW9iaWxlIENvbW11biBCdXNpbmVzcywgU3V3b24sIFNvdXRoIEtvcmVhLiBbTGVlLCBZdSBK
-aW47IEplb25nLCBEby1Vbl0gU2VvdWwgTmF0bCBVbml2LCBDb2xsIE1lZCwgRGVwdCBQc3ljaGlh
-dCAmYW1wOyBCZWhhdiBTY2ksIFNlb3VsLCBTb3V0aCBLb3JlYS4gW0xlZSwgWXUgSmluOyBKZW9u
-ZywgRG8tVW5dIFNlb3VsIE5hdGwgVW5pdiBIb3NwLCBDdHIgU2xlZXAgJmFtcDsgQ2hyb25vYmlv
-bCwgU2VvdWwsIFNvdXRoIEtvcmVhLiYjeEQ7UGFyaywgS1MgKHJlcHJpbnQgYXV0aG9yKSwgU2Vv
-dWwgTmF0bCBVbml2LCBDb2xsIE1lZCwgRGVwdCBCaW9tZWQgRW5nbiwgU2VvdWwgMTEwNzk5LCBT
-b3V0aCBLb3JlYS4mI3hEO3Brc0BibXNpbC5zbnUuYWMua3I8L2F1dGgtYWRkcmVzcz48dGl0bGVz
-Pjx0aXRsZT5SZWFsLVRpbWUgQXV0b21hdGljIEFwbmVpYyBFdmVudCBEZXRlY3Rpb24gVXNpbmcg
-Tm9jdHVybmFsIFB1bHNlIE94aW1ldHJ5PC90aXRsZT48c2Vjb25kYXJ5LXRpdGxlPkllZWUgVHJh
-bnNhY3Rpb25zIG9uIEJpb21lZGljYWwgRW5naW5lZXJpbmc8L3NlY29uZGFyeS10aXRsZT48YWx0
-LXRpdGxlPklFRUUgVHJhbnMuIEJpb21lZC4gRW5nLjwvYWx0LXRpdGxlPjwvdGl0bGVzPjxwZXJp
-b2RpY2FsPjxmdWxsLXRpdGxlPkllZWUgVHJhbnNhY3Rpb25zIG9uIEJpb21lZGljYWwgRW5naW5l
-ZXJpbmc8L2Z1bGwtdGl0bGU+PGFiYnItMT5JRUVFIFRyYW5zLiBCaW9tZWQuIEVuZy48L2FiYnIt
-MT48L3BlcmlvZGljYWw+PGFsdC1wZXJpb2RpY2FsPjxmdWxsLXRpdGxlPkllZWUgVHJhbnNhY3Rp
-b25zIG9uIEJpb21lZGljYWwgRW5naW5lZXJpbmc8L2Z1bGwtdGl0bGU+PGFiYnItMT5JRUVFIFRy
-YW5zLiBCaW9tZWQuIEVuZy48L2FiYnItMT48L2FsdC1wZXJpb2RpY2FsPjxwYWdlcz43MDYtNzEy
-PC9wYWdlcz48dm9sdW1lPjY1PC92b2x1bWU+PG51bWJlcj4zPC9udW1iZXI+PGtleXdvcmRzPjxr
-ZXl3b3JkPkFwbmVhLWh5cG9wbmVhIGluZGV4PC9rZXl3b3JkPjxrZXl3b3JkPmJsb29kIG94eWdl
-biBzYXR1cmF0aW9uPC9rZXl3b3JkPjxrZXl3b3JkPm92ZXJuaWdodCBwdWxzZSBveGltZXRyeTwv
-a2V5d29yZD48a2V5d29yZD5zbGVlcCBhcG5lYTwva2V5d29yZD48a2V5d29yZD5vYnN0cnVjdGl2
-ZSBzbGVlcC1hcG5lYTwva2V5d29yZD48a2V5d29yZD5ibG9vZC1veHlnZW4gc2F0dXJhdGlvbjwv
-a2V5d29yZD48a2V5d29yZD5oeXBvcG5lYSBzeW5kcm9tZTwva2V5d29yZD48a2V5d29yZD5veHlo
-ZW1vZ2xvYmluIHNhdHVyYXRpb248L2tleXdvcmQ+PGtleXdvcmQ+YnJlYXRoaW5nIGRpc29yZGVy
-PC9rZXl3b3JkPjxrZXl3b3JkPnNwZWN0cmFsLWFuYWx5c2lzPC9rZXl3b3JkPjxrZXl3b3JkPmhv
-bWU8L2tleXdvcmQ+PGtleXdvcmQ+b3hpbWV0cnk8L2tleXdvcmQ+PGtleXdvcmQ+ZGlhZ25vc2lz
-PC9rZXl3b3JkPjxrZXl3b3JkPnV0aWxpdHk8L2tleXdvcmQ+PGtleXdvcmQ+Y2xhc3NpZmljYXRp
-b248L2tleXdvcmQ+PGtleXdvcmQ+RW5naW5lZXJpbmc8L2tleXdvcmQ+PC9rZXl3b3Jkcz48ZGF0
-ZXM+PHllYXI+MjAxODwveWVhcj48cHViLWRhdGVzPjxkYXRlPk1hcjwvZGF0ZT48L3B1Yi1kYXRl
-cz48L2RhdGVzPjxpc2JuPjAwMTgtOTI5NDwvaXNibj48YWNjZXNzaW9uLW51bT5XT1M6MDAwNDI1
-NjY0NTAwMDI0PC9hY2Nlc3Npb24tbnVtPjx3b3JrLXR5cGU+QXJ0aWNsZTwvd29yay10eXBlPjx1
-cmxzPjxyZWxhdGVkLXVybHM+PHVybD4mbHQ7R28gdG8gSVNJJmd0OzovL1dPUzowMDA0MjU2NjQ1
-MDAwMjQ8L3VybD48L3JlbGF0ZWQtdXJscz48L3VybHM+PGVsZWN0cm9uaWMtcmVzb3VyY2UtbnVt
-PjEwLjExMDkvdGJtZS4yMDE3LjI3MTU0MDU8L2VsZWN0cm9uaWMtcmVzb3VyY2UtbnVtPjxsYW5n
-dWFnZT5FbmdsaXNoPC9sYW5ndWFnZT48L3JlY29yZD48L0NpdGU+PENpdGU+PEF1dGhvcj5MZWU8
-L0F1dGhvcj48WWVhcj4yMDE2PC9ZZWFyPjxSZWNOdW0+MTU8L1JlY051bT48cmVjb3JkPjxyZWMt
-bnVtYmVyPjE1PC9yZWMtbnVtYmVyPjxmb3JlaWduLWtleXM+PGtleSBhcHA9IkVOIiBkYi1pZD0i
-NXpwMHJ6ZXZpeGRhZDdlcHMyZHBmd3g5dmZ3d2FhZnpzNXRzIiB0aW1lc3RhbXA9IjE1NDUwNTMw
-NjQiPjE1PC9rZXk+PC9mb3JlaWduLWtleXM+PHJlZi10eXBlIG5hbWU9IkpvdXJuYWwgQXJ0aWNs
-ZSI+MTc8L3JlZi10eXBlPjxjb250cmlidXRvcnM+PGF1dGhvcnM+PGF1dGhvcj5MZWUsIEh5b2tp
-PC9hdXRob3I+PGF1dGhvcj5QYXJrLCBKb25ndWs8L2F1dGhvcj48YXV0aG9yPktpbSwgSG9qb29u
-ZzwvYXV0aG9yPjxhdXRob3I+TGVlLCBLeW91bmctSm91bmc8L2F1dGhvcj48L2F1dGhvcnM+PC9j
-b250cmlidXRvcnM+PHRpdGxlcz48dGl0bGU+TmV3IFJ1bGUtQmFzZWQgQWxnb3JpdGhtIGZvciBS
-ZWFsLVRpbWUgRGV0ZWN0aW5nIFNsZWVwIEFwbmVhIGFuZCBIeXBvcG5lYSBFdmVudHMgVXNpbmcg
-YSBOYXNhbCBQcmVzc3VyZSBTaWduYWw8L3RpdGxlPjxzZWNvbmRhcnktdGl0bGU+Sm91cm5hbCBv
-ZiBNZWRpY2FsIFN5c3RlbXM8L3NlY29uZGFyeS10aXRsZT48L3RpdGxlcz48cGVyaW9kaWNhbD48
-ZnVsbC10aXRsZT5Kb3VybmFsIG9mIE1lZGljYWwgU3lzdGVtczwvZnVsbC10aXRsZT48L3Blcmlv
-ZGljYWw+PHZvbHVtZT40MDwvdm9sdW1lPjxudW1iZXI+MTI8L251bWJlcj48ZGF0ZXM+PHllYXI+
-MjAxNjwveWVhcj48cHViLWRhdGVzPjxkYXRlPkRlYzwvZGF0ZT48L3B1Yi1kYXRlcz48L2RhdGVz
-Pjxpc2JuPjAxNDgtNTU5ODwvaXNibj48YWNjZXNzaW9uLW51bT5XT1M6MDAwMzg4NjMzMDAwMDMy
-PC9hY2Nlc3Npb24tbnVtPjx1cmxzPjxyZWxhdGVkLXVybHM+PHVybD4mbHQ7R28gdG8gSVNJJmd0
-OzovL1dPUzowMDAzODg2MzMwMDAwMzI8L3VybD48L3JlbGF0ZWQtdXJscz48L3VybHM+PGN1c3Rv
-bTc+MjgyPC9jdXN0b203PjxlbGVjdHJvbmljLXJlc291cmNlLW51bT4xMC4xMDA3L3MxMDkxNi0w
-MTYtMDYzNy04PC9lbGVjdHJvbmljLXJlc291cmNlLW51bT48L3JlY29yZD48L0NpdGU+PC9FbmRO
-b3RlPgB=
+          <w:fldData xml:space="preserve">PEVuZE5vdGU+PENpdGU+PEF1dGhvcj5Ib2EgRGluaDwvQXV0aG9yPjxZZWFyPjIwMTQ8L1llYXI+
+PFJlY051bT4xMzwvUmVjTnVtPjxEaXNwbGF5VGV4dD48c3R5bGUgZmFjZT0ic3VwZXJzY3JpcHQi
+PlszLCAxMV08L3N0eWxlPjwvRGlzcGxheVRleHQ+PHJlY29yZD48cmVjLW51bWJlcj4xMzwvcmVj
+LW51bWJlcj48Zm9yZWlnbi1rZXlzPjxrZXkgYXBwPSJFTiIgZGItaWQ9IjV6cDByemV2aXhkYWQ3
+ZXBzMmRwZnd4OXZmd3dhYWZ6czV0cyIgdGltZXN0YW1wPSIxNTQ1MDUyOTUwIj4xMzwva2V5Pjwv
+Zm9yZWlnbi1rZXlzPjxyZWYtdHlwZSBuYW1lPSJKb3VybmFsIEFydGljbGUiPjE3PC9yZWYtdHlw
+ZT48Y29udHJpYnV0b3JzPjxhdXRob3JzPjxhdXRob3I+SG9hIERpbmgsIE5ndXllbjwvYXV0aG9y
+PjxhdXRob3I+V2lsa2lucywgQnJlayBBLjwvYXV0aG9yPjxhdXRob3I+Q2hlbmcsIFFpPC9hdXRo
+b3I+PGF1dGhvcj5CZW5qYW1pbiwgQnJ1Y2UgQWxsZW48L2F1dGhvcj48L2F1dGhvcnM+PC9jb250
+cmlidXRvcnM+PHRpdGxlcz48dGl0bGU+QW4gT25saW5lIFNsZWVwIEFwbmVhIERldGVjdGlvbiBN
+ZXRob2QgQmFzZWQgb24gUmVjdXJyZW5jZSBRdWFudGlmaWNhdGlvbiBBbmFseXNpczwvdGl0bGU+
+PHNlY29uZGFyeS10aXRsZT5JZWVlIEpvdXJuYWwgb2YgQmlvbWVkaWNhbCBhbmQgSGVhbHRoIElu
+Zm9ybWF0aWNzPC9zZWNvbmRhcnktdGl0bGU+PC90aXRsZXM+PHBlcmlvZGljYWw+PGZ1bGwtdGl0
+bGU+SWVlZSBKb3VybmFsIG9mIEJpb21lZGljYWwgYW5kIEhlYWx0aCBJbmZvcm1hdGljczwvZnVs
+bC10aXRsZT48L3BlcmlvZGljYWw+PHBhZ2VzPjEyODUtMTI5MzwvcGFnZXM+PHZvbHVtZT4xODwv
+dm9sdW1lPjxudW1iZXI+NDwvbnVtYmVyPjxkYXRlcz48eWVhcj4yMDE0PC95ZWFyPjxwdWItZGF0
+ZXM+PGRhdGU+SnVsPC9kYXRlPjwvcHViLWRhdGVzPjwvZGF0ZXM+PGlzYm4+MjE2OC0yMTk0PC9p
+c2JuPjxhY2Nlc3Npb24tbnVtPldPUzowMDAzNDAxMTkwMDAwMjA8L2FjY2Vzc2lvbi1udW0+PHVy
+bHM+PHJlbGF0ZWQtdXJscz48dXJsPiZsdDtHbyB0byBJU0kmZ3Q7Oi8vV09TOjAwMDM0MDExOTAw
+MDAyMDwvdXJsPjwvcmVsYXRlZC11cmxzPjwvdXJscz48ZWxlY3Ryb25pYy1yZXNvdXJjZS1udW0+
+MTAuMTEwOS9qYmhpLjIwMTMuMjI5MjkyODwvZWxlY3Ryb25pYy1yZXNvdXJjZS1udW0+PC9yZWNv
+cmQ+PC9DaXRlPjxDaXRlPjxBdXRob3I+Q2hvaTwvQXV0aG9yPjxZZWFyPjIwMTg8L1llYXI+PFJl
+Y051bT40PC9SZWNOdW0+PHJlY29yZD48cmVjLW51bWJlcj40PC9yZWMtbnVtYmVyPjxmb3JlaWdu
+LWtleXM+PGtleSBhcHA9IkVOIiBkYi1pZD0iNXpwMHJ6ZXZpeGRhZDdlcHMyZHBmd3g5dmZ3d2Fh
+ZnpzNXRzIiB0aW1lc3RhbXA9IjE1NDQ2MjQwNzkiPjQ8L2tleT48L2ZvcmVpZ24ta2V5cz48cmVm
+LXR5cGUgbmFtZT0iSm91cm5hbCBBcnRpY2xlIj4xNzwvcmVmLXR5cGU+PGNvbnRyaWJ1dG9ycz48
+YXV0aG9ycz48YXV0aG9yPkNob2ksIFMuIEguPC9hdXRob3I+PGF1dGhvcj5Zb29uLCBILjwvYXV0
+aG9yPjxhdXRob3I+S2ltLCBILiBTLjwvYXV0aG9yPjxhdXRob3I+S2ltLCBILiBCLjwvYXV0aG9y
+PjxhdXRob3I+S3dvbiwgSC4gQi48L2F1dGhvcj48YXV0aG9yPk9oLCBTLiBNLjwvYXV0aG9yPjxh
+dXRob3I+TGVlLCBZLiBKLjwvYXV0aG9yPjxhdXRob3I+UGFyaywgSy4gUy48L2F1dGhvcj48L2F1
+dGhvcnM+PC9jb250cmlidXRvcnM+PGF1dGgtYWRkcmVzcz5bQ2hvaSwgU2FuZyBIbzsgWW9vbiwg
+SGVlbmFtOyBLaW0sIEh5dW4gU2VvazsgS2ltLCBIYW4gQnl1bDsgS3dvbiwgSHl1biBCaW5dIFNl
+b3VsIE5hdGwgVW5pdiwgSW50ZXJkaXNjaXBsaW5hcnkgUHJvZ3JhbSBCaW9lbmduLCBTZW91bCwg
+U291dGggS29yZWEuIFtPaCwgU3VuZyBNaW47IExlZSwgWXUgSmluXSBTZW91bCBOYXRsIFVuaXYg
+SG9zcCwgRGVwdCBOZXVyb3BzeWNoaWF0LCBTZW91bCwgU291dGggS29yZWEuIFtPaCwgU3VuZyBN
+aW47IExlZSwgWXUgSmluXSBTZW91bCBOYXRsIFVuaXYgSG9zcCwgQ3RyIFNsZWVwICZhbXA7IENo
+cm9ub2Jpb2wsIFNlb3VsLCBTb3V0aCBLb3JlYS4gW1BhcmssIEt3YW5nIFN1a10gU2VvdWwgTmF0
+bCBVbml2LCBDb2xsIE1lZCwgRGVwdCBCaW9tZWQgRW5nbiwgU2VvdWwgMDMwODAsIFNvdXRoIEtv
+cmVhLiYjeEQ7UGFyaywgS1MgKHJlcHJpbnQgYXV0aG9yKSwgU2VvdWwgTmF0bCBVbml2LCBDb2xs
+IE1lZCwgRGVwdCBCaW9tZWQgRW5nbiwgU2VvdWwgMDMwODAsIFNvdXRoIEtvcmVhLiYjeEQ7cGtz
+QGJtc2lsLnNudS5hYy5rcjwvYXV0aC1hZGRyZXNzPjx0aXRsZXM+PHRpdGxlPlJlYWwtdGltZSBh
+cG5lYS1oeXBvcG5lYSBldmVudCBkZXRlY3Rpb24gZHVyaW5nIHNsZWVwIGJ5IGNvbnZvbHV0aW9u
+YWwgbmV1cmFsIG5ldHdvcmtzPC90aXRsZT48c2Vjb25kYXJ5LXRpdGxlPkNvbXB1dGVycyBpbiBC
+aW9sb2d5IGFuZCBNZWRpY2luZTwvc2Vjb25kYXJ5LXRpdGxlPjxhbHQtdGl0bGU+Q29tcHV0LiBC
+aW9sLiBNZWQuPC9hbHQtdGl0bGU+PC90aXRsZXM+PHBlcmlvZGljYWw+PGZ1bGwtdGl0bGU+Q29t
+cHV0ZXJzIGluIEJpb2xvZ3kgYW5kIE1lZGljaW5lPC9mdWxsLXRpdGxlPjwvcGVyaW9kaWNhbD48
+cGFnZXM+MTIzLTEzMTwvcGFnZXM+PHZvbHVtZT4xMDA8L3ZvbHVtZT48a2V5d29yZHM+PGtleXdv
+cmQ+QXBuZWEtaHlwb3BuZWEgZXZlbnQgZGV0ZWN0aW9uPC9rZXl3b3JkPjxrZXl3b3JkPkNvbnZv
+bHV0aW9uYWwgbmV1cmFsIG5ldHdvcmtzPC9rZXl3b3JkPjxrZXl3b3JkPlJlYWwtdGltZTwva2V5
+d29yZD48a2V5d29yZD5tb25pdG9yaW5nPC9rZXl3b3JkPjxrZXl3b3JkPlNsZWVwIGFwbmVhIGFu
+ZCBoeXBvcG5lYSBzeW5kcm9tZSBkaWFnbm9zaXM8L2tleXdvcmQ+PGtleXdvcmQ+TmFzYWwgcHJl
+c3N1cmU8L2tleXdvcmQ+PGtleXdvcmQ+c2lnbmFsPC9rZXl3b3JkPjxrZXl3b3JkPmNoYW5uZWwg
+YWlyLWZsb3c8L2tleXdvcmQ+PGtleXdvcmQ+ZWxlY3Ryb2NhcmRpb2dyYW0gcmVjb3JkaW5nczwv
+a2V5d29yZD48a2V5d29yZD5kaWFnbm9zaXM8L2tleXdvcmQ+PGtleXdvcmQ+bGVhZDwva2V5d29y
+ZD48a2V5d29yZD5lY2c8L2tleXdvcmQ+PGtleXdvcmQ+YXNzb2NpYXRpb248L2tleXdvcmQ+PGtl
+eXdvcmQ+Y2xhc3NpZmllcjwva2V5d29yZD48a2V5d29yZD5zaWduYWxzPC9rZXl3b3JkPjxrZXl3
+b3JkPkxpZmUgU2NpZW5jZXMgJmFtcDsgQmlvbWVkaWNpbmUgLSBPdGhlciBUb3BpY3M8L2tleXdv
+cmQ+PGtleXdvcmQ+Q29tcHV0ZXIgU2NpZW5jZTwva2V5d29yZD48a2V5d29yZD5FbmdpbmVlcmlu
+Zzwva2V5d29yZD48a2V5d29yZD5NYXRoZW1hdGljYWwgJmFtcDsgQ29tcHV0YXRpb25hbCBCaW9s
+b2d5PC9rZXl3b3JkPjwva2V5d29yZHM+PGRhdGVzPjx5ZWFyPjIwMTg8L3llYXI+PHB1Yi1kYXRl
+cz48ZGF0ZT5TZXA8L2RhdGU+PC9wdWItZGF0ZXM+PC9kYXRlcz48aXNibj4wMDEwLTQ4MjU8L2lz
+Ym4+PGFjY2Vzc2lvbi1udW0+V09TOjAwMDQ0MjcwNDMwMDAxNTwvYWNjZXNzaW9uLW51bT48d29y
+ay10eXBlPkFydGljbGU8L3dvcmstdHlwZT48dXJscz48cmVsYXRlZC11cmxzPjx1cmw+Jmx0O0dv
+IHRvIElTSSZndDs6Ly9XT1M6MDAwNDQyNzA0MzAwMDE1PC91cmw+PC9yZWxhdGVkLXVybHM+PC91
+cmxzPjxlbGVjdHJvbmljLXJlc291cmNlLW51bT4xMC4xMDE2L2ouY29tcGJpb21lZC4yMDE4LjA2
+LjAyODwvZWxlY3Ryb25pYy1yZXNvdXJjZS1udW0+PGxhbmd1YWdlPkVuZ2xpc2g8L2xhbmd1YWdl
+PjwvcmVjb3JkPjwvQ2l0ZT48L0VuZE5vdGU+AG==
 </w:fldData>
         </w:fldChar>
       </w:r>
@@ -2762,377 +3108,7 @@
       <w:r>
         <w:rPr>
           <w:noProof/>
-        </w:rPr>
-        <w:t>[5, 7, 9]</w:t>
-      </w:r>
-      <w:r>
-        <w:fldChar w:fldCharType="end"/>
-      </w:r>
-      <w:r>
-        <w:t>, SVM</w:t>
-      </w:r>
-      <w:r>
-        <w:fldChar w:fldCharType="begin">
-          <w:fldData xml:space="preserve">PEVuZE5vdGU+PENpdGU+PEF1dGhvcj5Cc291bDwvQXV0aG9yPjxZZWFyPjIwMTE8L1llYXI+PFJl
-Y051bT4xNDwvUmVjTnVtPjxEaXNwbGF5VGV4dD5bMiwgMTAsIDExXTwvRGlzcGxheVRleHQ+PHJl
-Y29yZD48cmVjLW51bWJlcj4xNDwvcmVjLW51bWJlcj48Zm9yZWlnbi1rZXlzPjxrZXkgYXBwPSJF
-TiIgZGItaWQ9IjV6cDByemV2aXhkYWQ3ZXBzMmRwZnd4OXZmd3dhYWZ6czV0cyIgdGltZXN0YW1w
-PSIxNTQ1MDUzMDE2Ij4xNDwva2V5PjwvZm9yZWlnbi1rZXlzPjxyZWYtdHlwZSBuYW1lPSJKb3Vy
-bmFsIEFydGljbGUiPjE3PC9yZWYtdHlwZT48Y29udHJpYnV0b3JzPjxhdXRob3JzPjxhdXRob3I+
-QnNvdWwsIE1hamRpPC9hdXRob3I+PGF1dGhvcj5NaW5uLCBIbGFpbmc8L2F1dGhvcj48YXV0aG9y
-PlRhbWlsLCBMYWtzaG1hbjwvYXV0aG9yPjwvYXV0aG9ycz48L2NvbnRyaWJ1dG9ycz48dGl0bGVz
-Pjx0aXRsZT5BcG5lYSBNZWRBc3Npc3Q6IFJlYWwtdGltZSBTbGVlcCBBcG5lYSBNb25pdG9yIFVz
-aW5nIFNpbmdsZS1MZWFkIEVDRzwvdGl0bGU+PHNlY29uZGFyeS10aXRsZT5JZWVlIFRyYW5zYWN0
-aW9ucyBvbiBJbmZvcm1hdGlvbiBUZWNobm9sb2d5IGluIEJpb21lZGljaW5lPC9zZWNvbmRhcnkt
-dGl0bGU+PC90aXRsZXM+PHBlcmlvZGljYWw+PGZ1bGwtdGl0bGU+SUVFRSBUcmFuc2FjdGlvbnMg
-b24gSW5mb3JtYXRpb24gVGVjaG5vbG9neSBpbiBCaW9tZWRpY2luZTwvZnVsbC10aXRsZT48L3Bl
-cmlvZGljYWw+PHBhZ2VzPjQxNi00Mjc8L3BhZ2VzPjx2b2x1bWU+MTU8L3ZvbHVtZT48bnVtYmVy
-PjM8L251bWJlcj48ZGF0ZXM+PHllYXI+MjAxMTwveWVhcj48cHViLWRhdGVzPjxkYXRlPk1heTwv
-ZGF0ZT48L3B1Yi1kYXRlcz48L2RhdGVzPjxpc2JuPjEwODktNzc3MTwvaXNibj48YWNjZXNzaW9u
-LW51bT5XT1M6MDAwMjkwMTcwMzAwMDA5PC9hY2Nlc3Npb24tbnVtPjx1cmxzPjxyZWxhdGVkLXVy
-bHM+PHVybD4mbHQ7R28gdG8gSVNJJmd0OzovL1dPUzowMDAyOTAxNzAzMDAwMDk8L3VybD48L3Jl
-bGF0ZWQtdXJscz48L3VybHM+PGVsZWN0cm9uaWMtcmVzb3VyY2UtbnVtPjEwLjExMDkvdGl0Yi4y
-MDEwLjIwODczODY8L2VsZWN0cm9uaWMtcmVzb3VyY2UtbnVtPjwvcmVjb3JkPjwvQ2l0ZT48Q2l0
-ZT48QXV0aG9yPkhvYSBEaW5oPC9BdXRob3I+PFllYXI+MjAxNDwvWWVhcj48UmVjTnVtPjEzPC9S
-ZWNOdW0+PHJlY29yZD48cmVjLW51bWJlcj4xMzwvcmVjLW51bWJlcj48Zm9yZWlnbi1rZXlzPjxr
-ZXkgYXBwPSJFTiIgZGItaWQ9IjV6cDByemV2aXhkYWQ3ZXBzMmRwZnd4OXZmd3dhYWZ6czV0cyIg
-dGltZXN0YW1wPSIxNTQ1MDUyOTUwIj4xMzwva2V5PjwvZm9yZWlnbi1rZXlzPjxyZWYtdHlwZSBu
-YW1lPSJKb3VybmFsIEFydGljbGUiPjE3PC9yZWYtdHlwZT48Y29udHJpYnV0b3JzPjxhdXRob3Jz
-PjxhdXRob3I+SG9hIERpbmgsIE5ndXllbjwvYXV0aG9yPjxhdXRob3I+V2lsa2lucywgQnJlayBB
-LjwvYXV0aG9yPjxhdXRob3I+Q2hlbmcsIFFpPC9hdXRob3I+PGF1dGhvcj5CZW5qYW1pbiwgQnJ1
-Y2UgQWxsZW48L2F1dGhvcj48L2F1dGhvcnM+PC9jb250cmlidXRvcnM+PHRpdGxlcz48dGl0bGU+
-QW4gT25saW5lIFNsZWVwIEFwbmVhIERldGVjdGlvbiBNZXRob2QgQmFzZWQgb24gUmVjdXJyZW5j
-ZSBRdWFudGlmaWNhdGlvbiBBbmFseXNpczwvdGl0bGU+PHNlY29uZGFyeS10aXRsZT5JZWVlIEpv
-dXJuYWwgb2YgQmlvbWVkaWNhbCBhbmQgSGVhbHRoIEluZm9ybWF0aWNzPC9zZWNvbmRhcnktdGl0
-bGU+PC90aXRsZXM+PHBlcmlvZGljYWw+PGZ1bGwtdGl0bGU+SWVlZSBKb3VybmFsIG9mIEJpb21l
-ZGljYWwgYW5kIEhlYWx0aCBJbmZvcm1hdGljczwvZnVsbC10aXRsZT48L3BlcmlvZGljYWw+PHBh
-Z2VzPjEyODUtMTI5MzwvcGFnZXM+PHZvbHVtZT4xODwvdm9sdW1lPjxudW1iZXI+NDwvbnVtYmVy
-PjxkYXRlcz48eWVhcj4yMDE0PC95ZWFyPjxwdWItZGF0ZXM+PGRhdGU+SnVsPC9kYXRlPjwvcHVi
-LWRhdGVzPjwvZGF0ZXM+PGlzYm4+MjE2OC0yMTk0PC9pc2JuPjxhY2Nlc3Npb24tbnVtPldPUzow
-MDAzNDAxMTkwMDAwMjA8L2FjY2Vzc2lvbi1udW0+PHVybHM+PHJlbGF0ZWQtdXJscz48dXJsPiZs
-dDtHbyB0byBJU0kmZ3Q7Oi8vV09TOjAwMDM0MDExOTAwMDAyMDwvdXJsPjwvcmVsYXRlZC11cmxz
-PjwvdXJscz48ZWxlY3Ryb25pYy1yZXNvdXJjZS1udW0+MTAuMTEwOS9qYmhpLjIwMTMuMjI5Mjky
-ODwvZWxlY3Ryb25pYy1yZXNvdXJjZS1udW0+PC9yZWNvcmQ+PC9DaXRlPjxDaXRlPjxBdXRob3I+
-WGllPC9BdXRob3I+PFllYXI+MjAxMjwvWWVhcj48UmVjTnVtPjg8L1JlY051bT48cmVjb3JkPjxy
-ZWMtbnVtYmVyPjg8L3JlYy1udW1iZXI+PGZvcmVpZ24ta2V5cz48a2V5IGFwcD0iRU4iIGRiLWlk
-PSJ6cmV3emRyeGl2ZXQyaGUyc2U5cHY5Zm9yenN6OXhzd3d3dGYiIHRpbWVzdGFtcD0iMTUzOTg3
-MDM4MiI+ODwva2V5PjwvZm9yZWlnbi1rZXlzPjxyZWYtdHlwZSBuYW1lPSJKb3VybmFsIEFydGlj
-bGUiPjE3PC9yZWYtdHlwZT48Y29udHJpYnV0b3JzPjxhdXRob3JzPjxhdXRob3I+Qi4gWGllPC9h
-dXRob3I+PGF1dGhvcj5ILiBNaW5uPC9hdXRob3I+PC9hdXRob3JzPjwvY29udHJpYnV0b3JzPjx0
-aXRsZXM+PHRpdGxlPlJlYWwtVGltZSBTbGVlcCBBcG5lYSBEZXRlY3Rpb24gYnkgQ2xhc3NpZmll
-ciBDb21iaW5hdGlvbjwvdGl0bGU+PHNlY29uZGFyeS10aXRsZT5JRUVFIFRyYW5zYWN0aW9ucyBv
-biBJbmZvcm1hdGlvbiBUZWNobm9sb2d5IGluIEJpb21lZGljaW5lPC9zZWNvbmRhcnktdGl0bGU+
-PC90aXRsZXM+PHBlcmlvZGljYWw+PGZ1bGwtdGl0bGU+SUVFRSBUcmFuc2FjdGlvbnMgb24gSW5m
-b3JtYXRpb24gVGVjaG5vbG9neSBpbiBCaW9tZWRpY2luZTwvZnVsbC10aXRsZT48L3BlcmlvZGlj
-YWw+PHBhZ2VzPjQ2OS00Nzc8L3BhZ2VzPjx2b2x1bWU+MTY8L3ZvbHVtZT48bnVtYmVyPjM8L251
-bWJlcj48a2V5d29yZHM+PGtleXdvcmQ+ZWxlY3Ryb2NhcmRpb2dyYXBoeTwva2V5d29yZD48a2V5
-d29yZD5mZWF0dXJlIGV4dHJhY3Rpb248L2tleXdvcmQ+PGtleXdvcmQ+bGVhcm5pbmcgKGFydGlm
-aWNpYWwgaW50ZWxsaWdlbmNlKTwva2V5d29yZD48a2V5d29yZD5tZWRpY2FsIGRpc29yZGVyczwv
-a2V5d29yZD48a2V5d29yZD5tZWRpY2FsIHNpZ25hbCBwcm9jZXNzaW5nPC9rZXl3b3JkPjxrZXl3
-b3JkPnBuZXVtb2R5bmFtaWNzPC9rZXl3b3JkPjxrZXl3b3JkPnNsZWVwPC9rZXl3b3JkPjxrZXl3
-b3JkPnJlYWwtdGltZSBzbGVlcCBhcG5lYSBkZXRlY3Rpb248L2tleXdvcmQ+PGtleXdvcmQ+Y2xh
-c3NpZmllciBjb21iaW5hdGlvbjwva2V5d29yZD48a2V5d29yZD5wb2x5c29tbm9ncmFwaHk8L2tl
-eXdvcmQ+PGtleXdvcmQ+aHlwb3BuZWEgc3luZHJvbWUgZGV0ZWN0aW9uPC9rZXl3b3JkPjxrZXl3
-b3JkPnBlcmlwaGVyYWwgb3h5Z2VuIHNpZ25hbHM8L2tleXdvcmQ+PGtleXdvcmQ+bWFjaGluZS1s
-ZWFybmluZyBhbGdvcml0aG1zPC9rZXl3b3JkPjxrZXl3b3JkPkVDRyBmZWF0dXJlczwva2V5d29y
-ZD48a2V5d29yZD5SRVBUcmVlPC9rZXl3b3JkPjxrZXl3b3JkPm1pbnV0ZS1iYXNlZCByZWFsLXRp
-bWUgU0FIUyBkZXRlY3Rpb248L2tleXdvcmQ+PGtleXdvcmQ+c2xlZXAtZGlzb3JkZXJlZC1icmVh
-dGhpbmcgc3VzcGVjdHM8L2tleXdvcmQ+PGtleXdvcmQ+QWRhQm9vc3Q8L2tleXdvcmQ+PGtleXdv
-cmQ+ZGVjaXNpb24gc3R1bXA8L2tleXdvcmQ+PGtleXdvcmQ+U2Vuc2l0aXZpdHk8L2tleXdvcmQ+
-PGtleXdvcmQ+SW5kZXhlczwva2V5d29yZD48a2V5d29yZD5BY2N1cmFjeTwva2V5d29yZD48a2V5
-d29yZD5SZWFsIHRpbWUgc3lzdGVtczwva2V5d29yZD48a2V5d29yZD5lbGVjdHJvY2FyZGlvZ3Jh
-cGggKEVDRyk8L2tleXdvcmQ+PGtleXdvcmQ+ZmVhdHVyZSBzZWxlY3Rpb248L2tleXdvcmQ+PGtl
-eXdvcmQ+aHlwb3BuZWE8L2tleXdvcmQ+PGtleXdvcmQ+bWFjaGluZSBsZWFybmluZzwva2V5d29y
-ZD48a2V5d29yZD5zYXR1cmF0aW9uIG9mIHBlcmlwaGVyYWwgb3h5Z2VuIChTcE8mbHQ7Zm9ybXVs
-YSBmb3JtdWxhdHlwZT0mcXVvdDtpbmxpbmUmcXVvdDsmZ3Q7Jmx0O3RleCBOb3RhdGlvbj0mcXVv
-dDtUZVgmcXVvdDsmZ3Q7JF8yJCAmbHQ7L3RleCZndDsmbHQ7L2Zvcm11bGEmZ3Q7KTwva2V5d29y
-ZD48a2V5d29yZD5zbGVlcCBhcG5lYTwva2V5d29yZD48a2V5d29yZD5BZHVsdDwva2V5d29yZD48
-a2V5d29yZD5BZ2VkPC9rZXl3b3JkPjxrZXl3b3JkPkFydGlmaWNpYWwgSW50ZWxsaWdlbmNlPC9r
-ZXl3b3JkPjxrZXl3b3JkPkNvbXB1dGVyIFN5c3RlbXM8L2tleXdvcmQ+PGtleXdvcmQ+RmVtYWxl
-PC9rZXl3b3JkPjxrZXl3b3JkPkh1bWFuczwva2V5d29yZD48a2V5d29yZD5NYWxlPC9rZXl3b3Jk
-PjxrZXl3b3JkPk1pZGRsZSBBZ2VkPC9rZXl3b3JkPjxrZXl3b3JkPk1vbml0b3JpbmcsIFBoeXNp
-b2xvZ2ljPC9rZXl3b3JkPjxrZXl3b3JkPk94aW1ldHJ5PC9rZXl3b3JkPjxrZXl3b3JkPlNpZ25h
-bCBQcm9jZXNzaW5nLCBDb21wdXRlci1Bc3Npc3RlZDwva2V5d29yZD48a2V5d29yZD5TbGVlcCBB
-cG5lYSBTeW5kcm9tZXM8L2tleXdvcmQ+PC9rZXl3b3Jkcz48ZGF0ZXM+PHllYXI+MjAxMjwveWVh
-cj48L2RhdGVzPjxpc2JuPjEwODktNzc3MTwvaXNibj48dXJscz48L3VybHM+PGVsZWN0cm9uaWMt
-cmVzb3VyY2UtbnVtPjEwLjExMDkvVElUQi4yMDEyLjIxODgyOTk8L2VsZWN0cm9uaWMtcmVzb3Vy
-Y2UtbnVtPjwvcmVjb3JkPjwvQ2l0ZT48L0VuZE5vdGU+
-</w:fldData>
-        </w:fldChar>
-      </w:r>
-      <w:r>
-        <w:instrText xml:space="preserve"> ADDIN EN.CITE </w:instrText>
-      </w:r>
-      <w:r>
-        <w:fldChar w:fldCharType="begin">
-          <w:fldData xml:space="preserve">PEVuZE5vdGU+PENpdGU+PEF1dGhvcj5Cc291bDwvQXV0aG9yPjxZZWFyPjIwMTE8L1llYXI+PFJl
-Y051bT4xNDwvUmVjTnVtPjxEaXNwbGF5VGV4dD5bMiwgMTAsIDExXTwvRGlzcGxheVRleHQ+PHJl
-Y29yZD48cmVjLW51bWJlcj4xNDwvcmVjLW51bWJlcj48Zm9yZWlnbi1rZXlzPjxrZXkgYXBwPSJF
-TiIgZGItaWQ9IjV6cDByemV2aXhkYWQ3ZXBzMmRwZnd4OXZmd3dhYWZ6czV0cyIgdGltZXN0YW1w
-PSIxNTQ1MDUzMDE2Ij4xNDwva2V5PjwvZm9yZWlnbi1rZXlzPjxyZWYtdHlwZSBuYW1lPSJKb3Vy
-bmFsIEFydGljbGUiPjE3PC9yZWYtdHlwZT48Y29udHJpYnV0b3JzPjxhdXRob3JzPjxhdXRob3I+
-QnNvdWwsIE1hamRpPC9hdXRob3I+PGF1dGhvcj5NaW5uLCBIbGFpbmc8L2F1dGhvcj48YXV0aG9y
-PlRhbWlsLCBMYWtzaG1hbjwvYXV0aG9yPjwvYXV0aG9ycz48L2NvbnRyaWJ1dG9ycz48dGl0bGVz
-Pjx0aXRsZT5BcG5lYSBNZWRBc3Npc3Q6IFJlYWwtdGltZSBTbGVlcCBBcG5lYSBNb25pdG9yIFVz
-aW5nIFNpbmdsZS1MZWFkIEVDRzwvdGl0bGU+PHNlY29uZGFyeS10aXRsZT5JZWVlIFRyYW5zYWN0
-aW9ucyBvbiBJbmZvcm1hdGlvbiBUZWNobm9sb2d5IGluIEJpb21lZGljaW5lPC9zZWNvbmRhcnkt
-dGl0bGU+PC90aXRsZXM+PHBlcmlvZGljYWw+PGZ1bGwtdGl0bGU+SUVFRSBUcmFuc2FjdGlvbnMg
-b24gSW5mb3JtYXRpb24gVGVjaG5vbG9neSBpbiBCaW9tZWRpY2luZTwvZnVsbC10aXRsZT48L3Bl
-cmlvZGljYWw+PHBhZ2VzPjQxNi00Mjc8L3BhZ2VzPjx2b2x1bWU+MTU8L3ZvbHVtZT48bnVtYmVy
-PjM8L251bWJlcj48ZGF0ZXM+PHllYXI+MjAxMTwveWVhcj48cHViLWRhdGVzPjxkYXRlPk1heTwv
-ZGF0ZT48L3B1Yi1kYXRlcz48L2RhdGVzPjxpc2JuPjEwODktNzc3MTwvaXNibj48YWNjZXNzaW9u
-LW51bT5XT1M6MDAwMjkwMTcwMzAwMDA5PC9hY2Nlc3Npb24tbnVtPjx1cmxzPjxyZWxhdGVkLXVy
-bHM+PHVybD4mbHQ7R28gdG8gSVNJJmd0OzovL1dPUzowMDAyOTAxNzAzMDAwMDk8L3VybD48L3Jl
-bGF0ZWQtdXJscz48L3VybHM+PGVsZWN0cm9uaWMtcmVzb3VyY2UtbnVtPjEwLjExMDkvdGl0Yi4y
-MDEwLjIwODczODY8L2VsZWN0cm9uaWMtcmVzb3VyY2UtbnVtPjwvcmVjb3JkPjwvQ2l0ZT48Q2l0
-ZT48QXV0aG9yPkhvYSBEaW5oPC9BdXRob3I+PFllYXI+MjAxNDwvWWVhcj48UmVjTnVtPjEzPC9S
-ZWNOdW0+PHJlY29yZD48cmVjLW51bWJlcj4xMzwvcmVjLW51bWJlcj48Zm9yZWlnbi1rZXlzPjxr
-ZXkgYXBwPSJFTiIgZGItaWQ9IjV6cDByemV2aXhkYWQ3ZXBzMmRwZnd4OXZmd3dhYWZ6czV0cyIg
-dGltZXN0YW1wPSIxNTQ1MDUyOTUwIj4xMzwva2V5PjwvZm9yZWlnbi1rZXlzPjxyZWYtdHlwZSBu
-YW1lPSJKb3VybmFsIEFydGljbGUiPjE3PC9yZWYtdHlwZT48Y29udHJpYnV0b3JzPjxhdXRob3Jz
-PjxhdXRob3I+SG9hIERpbmgsIE5ndXllbjwvYXV0aG9yPjxhdXRob3I+V2lsa2lucywgQnJlayBB
-LjwvYXV0aG9yPjxhdXRob3I+Q2hlbmcsIFFpPC9hdXRob3I+PGF1dGhvcj5CZW5qYW1pbiwgQnJ1
-Y2UgQWxsZW48L2F1dGhvcj48L2F1dGhvcnM+PC9jb250cmlidXRvcnM+PHRpdGxlcz48dGl0bGU+
-QW4gT25saW5lIFNsZWVwIEFwbmVhIERldGVjdGlvbiBNZXRob2QgQmFzZWQgb24gUmVjdXJyZW5j
-ZSBRdWFudGlmaWNhdGlvbiBBbmFseXNpczwvdGl0bGU+PHNlY29uZGFyeS10aXRsZT5JZWVlIEpv
-dXJuYWwgb2YgQmlvbWVkaWNhbCBhbmQgSGVhbHRoIEluZm9ybWF0aWNzPC9zZWNvbmRhcnktdGl0
-bGU+PC90aXRsZXM+PHBlcmlvZGljYWw+PGZ1bGwtdGl0bGU+SWVlZSBKb3VybmFsIG9mIEJpb21l
-ZGljYWwgYW5kIEhlYWx0aCBJbmZvcm1hdGljczwvZnVsbC10aXRsZT48L3BlcmlvZGljYWw+PHBh
-Z2VzPjEyODUtMTI5MzwvcGFnZXM+PHZvbHVtZT4xODwvdm9sdW1lPjxudW1iZXI+NDwvbnVtYmVy
-PjxkYXRlcz48eWVhcj4yMDE0PC95ZWFyPjxwdWItZGF0ZXM+PGRhdGU+SnVsPC9kYXRlPjwvcHVi
-LWRhdGVzPjwvZGF0ZXM+PGlzYm4+MjE2OC0yMTk0PC9pc2JuPjxhY2Nlc3Npb24tbnVtPldPUzow
-MDAzNDAxMTkwMDAwMjA8L2FjY2Vzc2lvbi1udW0+PHVybHM+PHJlbGF0ZWQtdXJscz48dXJsPiZs
-dDtHbyB0byBJU0kmZ3Q7Oi8vV09TOjAwMDM0MDExOTAwMDAyMDwvdXJsPjwvcmVsYXRlZC11cmxz
-PjwvdXJscz48ZWxlY3Ryb25pYy1yZXNvdXJjZS1udW0+MTAuMTEwOS9qYmhpLjIwMTMuMjI5Mjky
-ODwvZWxlY3Ryb25pYy1yZXNvdXJjZS1udW0+PC9yZWNvcmQ+PC9DaXRlPjxDaXRlPjxBdXRob3I+
-WGllPC9BdXRob3I+PFllYXI+MjAxMjwvWWVhcj48UmVjTnVtPjg8L1JlY051bT48cmVjb3JkPjxy
-ZWMtbnVtYmVyPjg8L3JlYy1udW1iZXI+PGZvcmVpZ24ta2V5cz48a2V5IGFwcD0iRU4iIGRiLWlk
-PSJ6cmV3emRyeGl2ZXQyaGUyc2U5cHY5Zm9yenN6OXhzd3d3dGYiIHRpbWVzdGFtcD0iMTUzOTg3
-MDM4MiI+ODwva2V5PjwvZm9yZWlnbi1rZXlzPjxyZWYtdHlwZSBuYW1lPSJKb3VybmFsIEFydGlj
-bGUiPjE3PC9yZWYtdHlwZT48Y29udHJpYnV0b3JzPjxhdXRob3JzPjxhdXRob3I+Qi4gWGllPC9h
-dXRob3I+PGF1dGhvcj5ILiBNaW5uPC9hdXRob3I+PC9hdXRob3JzPjwvY29udHJpYnV0b3JzPjx0
-aXRsZXM+PHRpdGxlPlJlYWwtVGltZSBTbGVlcCBBcG5lYSBEZXRlY3Rpb24gYnkgQ2xhc3NpZmll
-ciBDb21iaW5hdGlvbjwvdGl0bGU+PHNlY29uZGFyeS10aXRsZT5JRUVFIFRyYW5zYWN0aW9ucyBv
-biBJbmZvcm1hdGlvbiBUZWNobm9sb2d5IGluIEJpb21lZGljaW5lPC9zZWNvbmRhcnktdGl0bGU+
-PC90aXRsZXM+PHBlcmlvZGljYWw+PGZ1bGwtdGl0bGU+SUVFRSBUcmFuc2FjdGlvbnMgb24gSW5m
-b3JtYXRpb24gVGVjaG5vbG9neSBpbiBCaW9tZWRpY2luZTwvZnVsbC10aXRsZT48L3BlcmlvZGlj
-YWw+PHBhZ2VzPjQ2OS00Nzc8L3BhZ2VzPjx2b2x1bWU+MTY8L3ZvbHVtZT48bnVtYmVyPjM8L251
-bWJlcj48a2V5d29yZHM+PGtleXdvcmQ+ZWxlY3Ryb2NhcmRpb2dyYXBoeTwva2V5d29yZD48a2V5
-d29yZD5mZWF0dXJlIGV4dHJhY3Rpb248L2tleXdvcmQ+PGtleXdvcmQ+bGVhcm5pbmcgKGFydGlm
-aWNpYWwgaW50ZWxsaWdlbmNlKTwva2V5d29yZD48a2V5d29yZD5tZWRpY2FsIGRpc29yZGVyczwv
-a2V5d29yZD48a2V5d29yZD5tZWRpY2FsIHNpZ25hbCBwcm9jZXNzaW5nPC9rZXl3b3JkPjxrZXl3
-b3JkPnBuZXVtb2R5bmFtaWNzPC9rZXl3b3JkPjxrZXl3b3JkPnNsZWVwPC9rZXl3b3JkPjxrZXl3
-b3JkPnJlYWwtdGltZSBzbGVlcCBhcG5lYSBkZXRlY3Rpb248L2tleXdvcmQ+PGtleXdvcmQ+Y2xh
-c3NpZmllciBjb21iaW5hdGlvbjwva2V5d29yZD48a2V5d29yZD5wb2x5c29tbm9ncmFwaHk8L2tl
-eXdvcmQ+PGtleXdvcmQ+aHlwb3BuZWEgc3luZHJvbWUgZGV0ZWN0aW9uPC9rZXl3b3JkPjxrZXl3
-b3JkPnBlcmlwaGVyYWwgb3h5Z2VuIHNpZ25hbHM8L2tleXdvcmQ+PGtleXdvcmQ+bWFjaGluZS1s
-ZWFybmluZyBhbGdvcml0aG1zPC9rZXl3b3JkPjxrZXl3b3JkPkVDRyBmZWF0dXJlczwva2V5d29y
-ZD48a2V5d29yZD5SRVBUcmVlPC9rZXl3b3JkPjxrZXl3b3JkPm1pbnV0ZS1iYXNlZCByZWFsLXRp
-bWUgU0FIUyBkZXRlY3Rpb248L2tleXdvcmQ+PGtleXdvcmQ+c2xlZXAtZGlzb3JkZXJlZC1icmVh
-dGhpbmcgc3VzcGVjdHM8L2tleXdvcmQ+PGtleXdvcmQ+QWRhQm9vc3Q8L2tleXdvcmQ+PGtleXdv
-cmQ+ZGVjaXNpb24gc3R1bXA8L2tleXdvcmQ+PGtleXdvcmQ+U2Vuc2l0aXZpdHk8L2tleXdvcmQ+
-PGtleXdvcmQ+SW5kZXhlczwva2V5d29yZD48a2V5d29yZD5BY2N1cmFjeTwva2V5d29yZD48a2V5
-d29yZD5SZWFsIHRpbWUgc3lzdGVtczwva2V5d29yZD48a2V5d29yZD5lbGVjdHJvY2FyZGlvZ3Jh
-cGggKEVDRyk8L2tleXdvcmQ+PGtleXdvcmQ+ZmVhdHVyZSBzZWxlY3Rpb248L2tleXdvcmQ+PGtl
-eXdvcmQ+aHlwb3BuZWE8L2tleXdvcmQ+PGtleXdvcmQ+bWFjaGluZSBsZWFybmluZzwva2V5d29y
-ZD48a2V5d29yZD5zYXR1cmF0aW9uIG9mIHBlcmlwaGVyYWwgb3h5Z2VuIChTcE8mbHQ7Zm9ybXVs
-YSBmb3JtdWxhdHlwZT0mcXVvdDtpbmxpbmUmcXVvdDsmZ3Q7Jmx0O3RleCBOb3RhdGlvbj0mcXVv
-dDtUZVgmcXVvdDsmZ3Q7JF8yJCAmbHQ7L3RleCZndDsmbHQ7L2Zvcm11bGEmZ3Q7KTwva2V5d29y
-ZD48a2V5d29yZD5zbGVlcCBhcG5lYTwva2V5d29yZD48a2V5d29yZD5BZHVsdDwva2V5d29yZD48
-a2V5d29yZD5BZ2VkPC9rZXl3b3JkPjxrZXl3b3JkPkFydGlmaWNpYWwgSW50ZWxsaWdlbmNlPC9r
-ZXl3b3JkPjxrZXl3b3JkPkNvbXB1dGVyIFN5c3RlbXM8L2tleXdvcmQ+PGtleXdvcmQ+RmVtYWxl
-PC9rZXl3b3JkPjxrZXl3b3JkPkh1bWFuczwva2V5d29yZD48a2V5d29yZD5NYWxlPC9rZXl3b3Jk
-PjxrZXl3b3JkPk1pZGRsZSBBZ2VkPC9rZXl3b3JkPjxrZXl3b3JkPk1vbml0b3JpbmcsIFBoeXNp
-b2xvZ2ljPC9rZXl3b3JkPjxrZXl3b3JkPk94aW1ldHJ5PC9rZXl3b3JkPjxrZXl3b3JkPlNpZ25h
-bCBQcm9jZXNzaW5nLCBDb21wdXRlci1Bc3Npc3RlZDwva2V5d29yZD48a2V5d29yZD5TbGVlcCBB
-cG5lYSBTeW5kcm9tZXM8L2tleXdvcmQ+PC9rZXl3b3Jkcz48ZGF0ZXM+PHllYXI+MjAxMjwveWVh
-cj48L2RhdGVzPjxpc2JuPjEwODktNzc3MTwvaXNibj48dXJscz48L3VybHM+PGVsZWN0cm9uaWMt
-cmVzb3VyY2UtbnVtPjEwLjExMDkvVElUQi4yMDEyLjIxODgyOTk8L2VsZWN0cm9uaWMtcmVzb3Vy
-Y2UtbnVtPjwvcmVjb3JkPjwvQ2l0ZT48L0VuZE5vdGU+
-</w:fldData>
-        </w:fldChar>
-      </w:r>
-      <w:r>
-        <w:instrText xml:space="preserve"> ADDIN EN.CITE.DATA </w:instrText>
-      </w:r>
-      <w:r>
-        <w:fldChar w:fldCharType="end"/>
-      </w:r>
-      <w:r>
-        <w:fldChar w:fldCharType="separate"/>
-      </w:r>
-      <w:r>
-        <w:rPr>
-          <w:noProof/>
-        </w:rPr>
-        <w:t>[2, 10, 11]</w:t>
-      </w:r>
-      <w:r>
-        <w:fldChar w:fldCharType="end"/>
-      </w:r>
-      <w:r>
-        <w:t xml:space="preserve"> and</w:t>
-      </w:r>
-      <w:r>
-        <w:t xml:space="preserve"> neural networks</w:t>
-      </w:r>
-      <w:r>
-        <w:fldChar w:fldCharType="begin">
-          <w:fldData xml:space="preserve">PEVuZE5vdGU+PENpdGU+PEF1dGhvcj5Ib2EgRGluaDwvQXV0aG9yPjxZZWFyPjIwMTQ8L1llYXI+
-PFJlY051bT4xMzwvUmVjTnVtPjxEaXNwbGF5VGV4dD5bMywgMTFdPC9EaXNwbGF5VGV4dD48cmVj
-b3JkPjxyZWMtbnVtYmVyPjEzPC9yZWMtbnVtYmVyPjxmb3JlaWduLWtleXM+PGtleSBhcHA9IkVO
-IiBkYi1pZD0iNXpwMHJ6ZXZpeGRhZDdlcHMyZHBmd3g5dmZ3d2FhZnpzNXRzIiB0aW1lc3RhbXA9
-IjE1NDUwNTI5NTAiPjEzPC9rZXk+PC9mb3JlaWduLWtleXM+PHJlZi10eXBlIG5hbWU9IkpvdXJu
-YWwgQXJ0aWNsZSI+MTc8L3JlZi10eXBlPjxjb250cmlidXRvcnM+PGF1dGhvcnM+PGF1dGhvcj5I
-b2EgRGluaCwgTmd1eWVuPC9hdXRob3I+PGF1dGhvcj5XaWxraW5zLCBCcmVrIEEuPC9hdXRob3I+
-PGF1dGhvcj5DaGVuZywgUWk8L2F1dGhvcj48YXV0aG9yPkJlbmphbWluLCBCcnVjZSBBbGxlbjwv
-YXV0aG9yPjwvYXV0aG9ycz48L2NvbnRyaWJ1dG9ycz48dGl0bGVzPjx0aXRsZT5BbiBPbmxpbmUg
-U2xlZXAgQXBuZWEgRGV0ZWN0aW9uIE1ldGhvZCBCYXNlZCBvbiBSZWN1cnJlbmNlIFF1YW50aWZp
-Y2F0aW9uIEFuYWx5c2lzPC90aXRsZT48c2Vjb25kYXJ5LXRpdGxlPkllZWUgSm91cm5hbCBvZiBC
-aW9tZWRpY2FsIGFuZCBIZWFsdGggSW5mb3JtYXRpY3M8L3NlY29uZGFyeS10aXRsZT48L3RpdGxl
-cz48cGVyaW9kaWNhbD48ZnVsbC10aXRsZT5JZWVlIEpvdXJuYWwgb2YgQmlvbWVkaWNhbCBhbmQg
-SGVhbHRoIEluZm9ybWF0aWNzPC9mdWxsLXRpdGxlPjwvcGVyaW9kaWNhbD48cGFnZXM+MTI4NS0x
-MjkzPC9wYWdlcz48dm9sdW1lPjE4PC92b2x1bWU+PG51bWJlcj40PC9udW1iZXI+PGRhdGVzPjx5
-ZWFyPjIwMTQ8L3llYXI+PHB1Yi1kYXRlcz48ZGF0ZT5KdWw8L2RhdGU+PC9wdWItZGF0ZXM+PC9k
-YXRlcz48aXNibj4yMTY4LTIxOTQ8L2lzYm4+PGFjY2Vzc2lvbi1udW0+V09TOjAwMDM0MDExOTAw
-MDAyMDwvYWNjZXNzaW9uLW51bT48dXJscz48cmVsYXRlZC11cmxzPjx1cmw+Jmx0O0dvIHRvIElT
-SSZndDs6Ly9XT1M6MDAwMzQwMTE5MDAwMDIwPC91cmw+PC9yZWxhdGVkLXVybHM+PC91cmxzPjxl
-bGVjdHJvbmljLXJlc291cmNlLW51bT4xMC4xMTA5L2piaGkuMjAxMy4yMjkyOTI4PC9lbGVjdHJv
-bmljLXJlc291cmNlLW51bT48L3JlY29yZD48L0NpdGU+PENpdGU+PEF1dGhvcj5DaG9pPC9BdXRo
-b3I+PFllYXI+MjAxODwvWWVhcj48UmVjTnVtPjQ8L1JlY051bT48cmVjb3JkPjxyZWMtbnVtYmVy
-PjQ8L3JlYy1udW1iZXI+PGZvcmVpZ24ta2V5cz48a2V5IGFwcD0iRU4iIGRiLWlkPSI1enAwcnpl
-dml4ZGFkN2VwczJkcGZ3eDl2Znd3YWFmenM1dHMiIHRpbWVzdGFtcD0iMTU0NDYyNDA3OSI+NDwv
-a2V5PjwvZm9yZWlnbi1rZXlzPjxyZWYtdHlwZSBuYW1lPSJKb3VybmFsIEFydGljbGUiPjE3PC9y
-ZWYtdHlwZT48Y29udHJpYnV0b3JzPjxhdXRob3JzPjxhdXRob3I+Q2hvaSwgUy4gSC48L2F1dGhv
-cj48YXV0aG9yPllvb24sIEguPC9hdXRob3I+PGF1dGhvcj5LaW0sIEguIFMuPC9hdXRob3I+PGF1
-dGhvcj5LaW0sIEguIEIuPC9hdXRob3I+PGF1dGhvcj5Ld29uLCBILiBCLjwvYXV0aG9yPjxhdXRo
-b3I+T2gsIFMuIE0uPC9hdXRob3I+PGF1dGhvcj5MZWUsIFkuIEouPC9hdXRob3I+PGF1dGhvcj5Q
-YXJrLCBLLiBTLjwvYXV0aG9yPjwvYXV0aG9ycz48L2NvbnRyaWJ1dG9ycz48YXV0aC1hZGRyZXNz
-PltDaG9pLCBTYW5nIEhvOyBZb29uLCBIZWVuYW07IEtpbSwgSHl1biBTZW9rOyBLaW0sIEhhbiBC
-eXVsOyBLd29uLCBIeXVuIEJpbl0gU2VvdWwgTmF0bCBVbml2LCBJbnRlcmRpc2NpcGxpbmFyeSBQ
-cm9ncmFtIEJpb2VuZ24sIFNlb3VsLCBTb3V0aCBLb3JlYS4gW09oLCBTdW5nIE1pbjsgTGVlLCBZ
-dSBKaW5dIFNlb3VsIE5hdGwgVW5pdiBIb3NwLCBEZXB0IE5ldXJvcHN5Y2hpYXQsIFNlb3VsLCBT
-b3V0aCBLb3JlYS4gW09oLCBTdW5nIE1pbjsgTGVlLCBZdSBKaW5dIFNlb3VsIE5hdGwgVW5pdiBI
-b3NwLCBDdHIgU2xlZXAgJmFtcDsgQ2hyb25vYmlvbCwgU2VvdWwsIFNvdXRoIEtvcmVhLiBbUGFy
-aywgS3dhbmcgU3VrXSBTZW91bCBOYXRsIFVuaXYsIENvbGwgTWVkLCBEZXB0IEJpb21lZCBFbmdu
-LCBTZW91bCAwMzA4MCwgU291dGggS29yZWEuJiN4RDtQYXJrLCBLUyAocmVwcmludCBhdXRob3Ip
-LCBTZW91bCBOYXRsIFVuaXYsIENvbGwgTWVkLCBEZXB0IEJpb21lZCBFbmduLCBTZW91bCAwMzA4
-MCwgU291dGggS29yZWEuJiN4RDtwa3NAYm1zaWwuc251LmFjLmtyPC9hdXRoLWFkZHJlc3M+PHRp
-dGxlcz48dGl0bGU+UmVhbC10aW1lIGFwbmVhLWh5cG9wbmVhIGV2ZW50IGRldGVjdGlvbiBkdXJp
-bmcgc2xlZXAgYnkgY29udm9sdXRpb25hbCBuZXVyYWwgbmV0d29ya3M8L3RpdGxlPjxzZWNvbmRh
-cnktdGl0bGU+Q29tcHV0ZXJzIGluIEJpb2xvZ3kgYW5kIE1lZGljaW5lPC9zZWNvbmRhcnktdGl0
-bGU+PGFsdC10aXRsZT5Db21wdXQuIEJpb2wuIE1lZC48L2FsdC10aXRsZT48L3RpdGxlcz48cGVy
-aW9kaWNhbD48ZnVsbC10aXRsZT5Db21wdXRlcnMgaW4gQmlvbG9neSBhbmQgTWVkaWNpbmU8L2Z1
-bGwtdGl0bGU+PC9wZXJpb2RpY2FsPjxwYWdlcz4xMjMtMTMxPC9wYWdlcz48dm9sdW1lPjEwMDwv
-dm9sdW1lPjxrZXl3b3Jkcz48a2V5d29yZD5BcG5lYS1oeXBvcG5lYSBldmVudCBkZXRlY3Rpb248
-L2tleXdvcmQ+PGtleXdvcmQ+Q29udm9sdXRpb25hbCBuZXVyYWwgbmV0d29ya3M8L2tleXdvcmQ+
-PGtleXdvcmQ+UmVhbC10aW1lPC9rZXl3b3JkPjxrZXl3b3JkPm1vbml0b3Jpbmc8L2tleXdvcmQ+
-PGtleXdvcmQ+U2xlZXAgYXBuZWEgYW5kIGh5cG9wbmVhIHN5bmRyb21lIGRpYWdub3Npczwva2V5
-d29yZD48a2V5d29yZD5OYXNhbCBwcmVzc3VyZTwva2V5d29yZD48a2V5d29yZD5zaWduYWw8L2tl
-eXdvcmQ+PGtleXdvcmQ+Y2hhbm5lbCBhaXItZmxvdzwva2V5d29yZD48a2V5d29yZD5lbGVjdHJv
-Y2FyZGlvZ3JhbSByZWNvcmRpbmdzPC9rZXl3b3JkPjxrZXl3b3JkPmRpYWdub3Npczwva2V5d29y
-ZD48a2V5d29yZD5sZWFkPC9rZXl3b3JkPjxrZXl3b3JkPmVjZzwva2V5d29yZD48a2V5d29yZD5h
-c3NvY2lhdGlvbjwva2V5d29yZD48a2V5d29yZD5jbGFzc2lmaWVyPC9rZXl3b3JkPjxrZXl3b3Jk
-PnNpZ25hbHM8L2tleXdvcmQ+PGtleXdvcmQ+TGlmZSBTY2llbmNlcyAmYW1wOyBCaW9tZWRpY2lu
-ZSAtIE90aGVyIFRvcGljczwva2V5d29yZD48a2V5d29yZD5Db21wdXRlciBTY2llbmNlPC9rZXl3
-b3JkPjxrZXl3b3JkPkVuZ2luZWVyaW5nPC9rZXl3b3JkPjxrZXl3b3JkPk1hdGhlbWF0aWNhbCAm
-YW1wOyBDb21wdXRhdGlvbmFsIEJpb2xvZ3k8L2tleXdvcmQ+PC9rZXl3b3Jkcz48ZGF0ZXM+PHll
-YXI+MjAxODwveWVhcj48cHViLWRhdGVzPjxkYXRlPlNlcDwvZGF0ZT48L3B1Yi1kYXRlcz48L2Rh
-dGVzPjxpc2JuPjAwMTAtNDgyNTwvaXNibj48YWNjZXNzaW9uLW51bT5XT1M6MDAwNDQyNzA0MzAw
-MDE1PC9hY2Nlc3Npb24tbnVtPjx3b3JrLXR5cGU+QXJ0aWNsZTwvd29yay10eXBlPjx1cmxzPjxy
-ZWxhdGVkLXVybHM+PHVybD4mbHQ7R28gdG8gSVNJJmd0OzovL1dPUzowMDA0NDI3MDQzMDAwMTU8
-L3VybD48L3JlbGF0ZWQtdXJscz48L3VybHM+PGVsZWN0cm9uaWMtcmVzb3VyY2UtbnVtPjEwLjEw
-MTYvai5jb21wYmlvbWVkLjIwMTguMDYuMDI4PC9lbGVjdHJvbmljLXJlc291cmNlLW51bT48bGFu
-Z3VhZ2U+RW5nbGlzaDwvbGFuZ3VhZ2U+PC9yZWNvcmQ+PC9DaXRlPjwvRW5kTm90ZT4A
-</w:fldData>
-        </w:fldChar>
-      </w:r>
-      <w:r>
-        <w:instrText xml:space="preserve"> ADDIN EN.CITE </w:instrText>
-      </w:r>
-      <w:r>
-        <w:fldChar w:fldCharType="begin">
-          <w:fldData xml:space="preserve">PEVuZE5vdGU+PENpdGU+PEF1dGhvcj5Ib2EgRGluaDwvQXV0aG9yPjxZZWFyPjIwMTQ8L1llYXI+
-PFJlY051bT4xMzwvUmVjTnVtPjxEaXNwbGF5VGV4dD5bMywgMTFdPC9EaXNwbGF5VGV4dD48cmVj
-b3JkPjxyZWMtbnVtYmVyPjEzPC9yZWMtbnVtYmVyPjxmb3JlaWduLWtleXM+PGtleSBhcHA9IkVO
-IiBkYi1pZD0iNXpwMHJ6ZXZpeGRhZDdlcHMyZHBmd3g5dmZ3d2FhZnpzNXRzIiB0aW1lc3RhbXA9
-IjE1NDUwNTI5NTAiPjEzPC9rZXk+PC9mb3JlaWduLWtleXM+PHJlZi10eXBlIG5hbWU9IkpvdXJu
-YWwgQXJ0aWNsZSI+MTc8L3JlZi10eXBlPjxjb250cmlidXRvcnM+PGF1dGhvcnM+PGF1dGhvcj5I
-b2EgRGluaCwgTmd1eWVuPC9hdXRob3I+PGF1dGhvcj5XaWxraW5zLCBCcmVrIEEuPC9hdXRob3I+
-PGF1dGhvcj5DaGVuZywgUWk8L2F1dGhvcj48YXV0aG9yPkJlbmphbWluLCBCcnVjZSBBbGxlbjwv
-YXV0aG9yPjwvYXV0aG9ycz48L2NvbnRyaWJ1dG9ycz48dGl0bGVzPjx0aXRsZT5BbiBPbmxpbmUg
-U2xlZXAgQXBuZWEgRGV0ZWN0aW9uIE1ldGhvZCBCYXNlZCBvbiBSZWN1cnJlbmNlIFF1YW50aWZp
-Y2F0aW9uIEFuYWx5c2lzPC90aXRsZT48c2Vjb25kYXJ5LXRpdGxlPkllZWUgSm91cm5hbCBvZiBC
-aW9tZWRpY2FsIGFuZCBIZWFsdGggSW5mb3JtYXRpY3M8L3NlY29uZGFyeS10aXRsZT48L3RpdGxl
-cz48cGVyaW9kaWNhbD48ZnVsbC10aXRsZT5JZWVlIEpvdXJuYWwgb2YgQmlvbWVkaWNhbCBhbmQg
-SGVhbHRoIEluZm9ybWF0aWNzPC9mdWxsLXRpdGxlPjwvcGVyaW9kaWNhbD48cGFnZXM+MTI4NS0x
-MjkzPC9wYWdlcz48dm9sdW1lPjE4PC92b2x1bWU+PG51bWJlcj40PC9udW1iZXI+PGRhdGVzPjx5
-ZWFyPjIwMTQ8L3llYXI+PHB1Yi1kYXRlcz48ZGF0ZT5KdWw8L2RhdGU+PC9wdWItZGF0ZXM+PC9k
-YXRlcz48aXNibj4yMTY4LTIxOTQ8L2lzYm4+PGFjY2Vzc2lvbi1udW0+V09TOjAwMDM0MDExOTAw
-MDAyMDwvYWNjZXNzaW9uLW51bT48dXJscz48cmVsYXRlZC11cmxzPjx1cmw+Jmx0O0dvIHRvIElT
-SSZndDs6Ly9XT1M6MDAwMzQwMTE5MDAwMDIwPC91cmw+PC9yZWxhdGVkLXVybHM+PC91cmxzPjxl
-bGVjdHJvbmljLXJlc291cmNlLW51bT4xMC4xMTA5L2piaGkuMjAxMy4yMjkyOTI4PC9lbGVjdHJv
-bmljLXJlc291cmNlLW51bT48L3JlY29yZD48L0NpdGU+PENpdGU+PEF1dGhvcj5DaG9pPC9BdXRo
-b3I+PFllYXI+MjAxODwvWWVhcj48UmVjTnVtPjQ8L1JlY051bT48cmVjb3JkPjxyZWMtbnVtYmVy
-PjQ8L3JlYy1udW1iZXI+PGZvcmVpZ24ta2V5cz48a2V5IGFwcD0iRU4iIGRiLWlkPSI1enAwcnpl
-dml4ZGFkN2VwczJkcGZ3eDl2Znd3YWFmenM1dHMiIHRpbWVzdGFtcD0iMTU0NDYyNDA3OSI+NDwv
-a2V5PjwvZm9yZWlnbi1rZXlzPjxyZWYtdHlwZSBuYW1lPSJKb3VybmFsIEFydGljbGUiPjE3PC9y
-ZWYtdHlwZT48Y29udHJpYnV0b3JzPjxhdXRob3JzPjxhdXRob3I+Q2hvaSwgUy4gSC48L2F1dGhv
-cj48YXV0aG9yPllvb24sIEguPC9hdXRob3I+PGF1dGhvcj5LaW0sIEguIFMuPC9hdXRob3I+PGF1
-dGhvcj5LaW0sIEguIEIuPC9hdXRob3I+PGF1dGhvcj5Ld29uLCBILiBCLjwvYXV0aG9yPjxhdXRo
-b3I+T2gsIFMuIE0uPC9hdXRob3I+PGF1dGhvcj5MZWUsIFkuIEouPC9hdXRob3I+PGF1dGhvcj5Q
-YXJrLCBLLiBTLjwvYXV0aG9yPjwvYXV0aG9ycz48L2NvbnRyaWJ1dG9ycz48YXV0aC1hZGRyZXNz
-PltDaG9pLCBTYW5nIEhvOyBZb29uLCBIZWVuYW07IEtpbSwgSHl1biBTZW9rOyBLaW0sIEhhbiBC
-eXVsOyBLd29uLCBIeXVuIEJpbl0gU2VvdWwgTmF0bCBVbml2LCBJbnRlcmRpc2NpcGxpbmFyeSBQ
-cm9ncmFtIEJpb2VuZ24sIFNlb3VsLCBTb3V0aCBLb3JlYS4gW09oLCBTdW5nIE1pbjsgTGVlLCBZ
-dSBKaW5dIFNlb3VsIE5hdGwgVW5pdiBIb3NwLCBEZXB0IE5ldXJvcHN5Y2hpYXQsIFNlb3VsLCBT
-b3V0aCBLb3JlYS4gW09oLCBTdW5nIE1pbjsgTGVlLCBZdSBKaW5dIFNlb3VsIE5hdGwgVW5pdiBI
-b3NwLCBDdHIgU2xlZXAgJmFtcDsgQ2hyb25vYmlvbCwgU2VvdWwsIFNvdXRoIEtvcmVhLiBbUGFy
-aywgS3dhbmcgU3VrXSBTZW91bCBOYXRsIFVuaXYsIENvbGwgTWVkLCBEZXB0IEJpb21lZCBFbmdu
-LCBTZW91bCAwMzA4MCwgU291dGggS29yZWEuJiN4RDtQYXJrLCBLUyAocmVwcmludCBhdXRob3Ip
-LCBTZW91bCBOYXRsIFVuaXYsIENvbGwgTWVkLCBEZXB0IEJpb21lZCBFbmduLCBTZW91bCAwMzA4
-MCwgU291dGggS29yZWEuJiN4RDtwa3NAYm1zaWwuc251LmFjLmtyPC9hdXRoLWFkZHJlc3M+PHRp
-dGxlcz48dGl0bGU+UmVhbC10aW1lIGFwbmVhLWh5cG9wbmVhIGV2ZW50IGRldGVjdGlvbiBkdXJp
-bmcgc2xlZXAgYnkgY29udm9sdXRpb25hbCBuZXVyYWwgbmV0d29ya3M8L3RpdGxlPjxzZWNvbmRh
-cnktdGl0bGU+Q29tcHV0ZXJzIGluIEJpb2xvZ3kgYW5kIE1lZGljaW5lPC9zZWNvbmRhcnktdGl0
-bGU+PGFsdC10aXRsZT5Db21wdXQuIEJpb2wuIE1lZC48L2FsdC10aXRsZT48L3RpdGxlcz48cGVy
-aW9kaWNhbD48ZnVsbC10aXRsZT5Db21wdXRlcnMgaW4gQmlvbG9neSBhbmQgTWVkaWNpbmU8L2Z1
-bGwtdGl0bGU+PC9wZXJpb2RpY2FsPjxwYWdlcz4xMjMtMTMxPC9wYWdlcz48dm9sdW1lPjEwMDwv
-dm9sdW1lPjxrZXl3b3Jkcz48a2V5d29yZD5BcG5lYS1oeXBvcG5lYSBldmVudCBkZXRlY3Rpb248
-L2tleXdvcmQ+PGtleXdvcmQ+Q29udm9sdXRpb25hbCBuZXVyYWwgbmV0d29ya3M8L2tleXdvcmQ+
-PGtleXdvcmQ+UmVhbC10aW1lPC9rZXl3b3JkPjxrZXl3b3JkPm1vbml0b3Jpbmc8L2tleXdvcmQ+
-PGtleXdvcmQ+U2xlZXAgYXBuZWEgYW5kIGh5cG9wbmVhIHN5bmRyb21lIGRpYWdub3Npczwva2V5
-d29yZD48a2V5d29yZD5OYXNhbCBwcmVzc3VyZTwva2V5d29yZD48a2V5d29yZD5zaWduYWw8L2tl
-eXdvcmQ+PGtleXdvcmQ+Y2hhbm5lbCBhaXItZmxvdzwva2V5d29yZD48a2V5d29yZD5lbGVjdHJv
-Y2FyZGlvZ3JhbSByZWNvcmRpbmdzPC9rZXl3b3JkPjxrZXl3b3JkPmRpYWdub3Npczwva2V5d29y
-ZD48a2V5d29yZD5sZWFkPC9rZXl3b3JkPjxrZXl3b3JkPmVjZzwva2V5d29yZD48a2V5d29yZD5h
-c3NvY2lhdGlvbjwva2V5d29yZD48a2V5d29yZD5jbGFzc2lmaWVyPC9rZXl3b3JkPjxrZXl3b3Jk
-PnNpZ25hbHM8L2tleXdvcmQ+PGtleXdvcmQ+TGlmZSBTY2llbmNlcyAmYW1wOyBCaW9tZWRpY2lu
-ZSAtIE90aGVyIFRvcGljczwva2V5d29yZD48a2V5d29yZD5Db21wdXRlciBTY2llbmNlPC9rZXl3
-b3JkPjxrZXl3b3JkPkVuZ2luZWVyaW5nPC9rZXl3b3JkPjxrZXl3b3JkPk1hdGhlbWF0aWNhbCAm
-YW1wOyBDb21wdXRhdGlvbmFsIEJpb2xvZ3k8L2tleXdvcmQ+PC9rZXl3b3Jkcz48ZGF0ZXM+PHll
-YXI+MjAxODwveWVhcj48cHViLWRhdGVzPjxkYXRlPlNlcDwvZGF0ZT48L3B1Yi1kYXRlcz48L2Rh
-dGVzPjxpc2JuPjAwMTAtNDgyNTwvaXNibj48YWNjZXNzaW9uLW51bT5XT1M6MDAwNDQyNzA0MzAw
-MDE1PC9hY2Nlc3Npb24tbnVtPjx3b3JrLXR5cGU+QXJ0aWNsZTwvd29yay10eXBlPjx1cmxzPjxy
-ZWxhdGVkLXVybHM+PHVybD4mbHQ7R28gdG8gSVNJJmd0OzovL1dPUzowMDA0NDI3MDQzMDAwMTU8
-L3VybD48L3JlbGF0ZWQtdXJscz48L3VybHM+PGVsZWN0cm9uaWMtcmVzb3VyY2UtbnVtPjEwLjEw
-MTYvai5jb21wYmlvbWVkLjIwMTguMDYuMDI4PC9lbGVjdHJvbmljLXJlc291cmNlLW51bT48bGFu
-Z3VhZ2U+RW5nbGlzaDwvbGFuZ3VhZ2U+PC9yZWNvcmQ+PC9DaXRlPjwvRW5kTm90ZT4A
-</w:fldData>
-        </w:fldChar>
-      </w:r>
-      <w:r>
-        <w:instrText xml:space="preserve"> ADDIN EN.CITE.DATA </w:instrText>
-      </w:r>
-      <w:r>
-        <w:fldChar w:fldCharType="end"/>
-      </w:r>
-      <w:r>
-        <w:fldChar w:fldCharType="separate"/>
-      </w:r>
-      <w:r>
-        <w:rPr>
-          <w:noProof/>
+          <w:vertAlign w:val="superscript"/>
         </w:rPr>
         <w:t>[3, 11]</w:t>
       </w:r>
@@ -3261,7 +3237,7 @@
         <w:fldChar w:fldCharType="begin"/>
       </w:r>
       <w:r>
-        <w:instrText xml:space="preserve"> ADDIN EN.CITE &lt;EndNote&gt;&lt;Cite&gt;&lt;Year&gt;2008&lt;/Year&gt;&lt;RecNum&gt;11&lt;/RecNum&gt;&lt;DisplayText&gt;[14]&lt;/DisplayText&gt;&lt;record&gt;&lt;rec-number&gt;11&lt;/rec-number&gt;&lt;foreign-keys&gt;&lt;key app="EN" db-id="zrewzdrxivet2he2se9pv9forzsz9xswwwtf" timestamp="1546159411"&gt;11&lt;/key&gt;&lt;/foreign-keys&gt;&lt;ref-type name="Journal Article"&gt;17&lt;/ref-type&gt;&lt;contributors&gt;&lt;/contributors&gt;&lt;titles&gt;&lt;title&gt;St. Vincent&amp;apos;s University Hospital University College Dublin Sleep Apnea Database&lt;/title&gt;&lt;/titles&gt;&lt;dates&gt;&lt;year&gt;2008&lt;/year&gt;&lt;/dates&gt;&lt;orig-pub&gt;http://physionet.org/pn3/ucddb/&lt;/orig-pub&gt;&lt;urls&gt;&lt;/urls&gt;&lt;/record&gt;&lt;/Cite&gt;&lt;/EndNote&gt;</w:instrText>
+        <w:instrText xml:space="preserve"> ADDIN EN.CITE &lt;EndNote&gt;&lt;Cite&gt;&lt;Year&gt;2008&lt;/Year&gt;&lt;RecNum&gt;11&lt;/RecNum&gt;&lt;DisplayText&gt;&lt;style face="superscript"&gt;[14]&lt;/style&gt;&lt;/DisplayText&gt;&lt;record&gt;&lt;rec-number&gt;11&lt;/rec-number&gt;&lt;foreign-keys&gt;&lt;key app="EN" db-id="zrewzdrxivet2he2se9pv9forzsz9xswwwtf" timestamp="1546159411"&gt;11&lt;/key&gt;&lt;/foreign-keys&gt;&lt;ref-type name="Journal Article"&gt;17&lt;/ref-type&gt;&lt;contributors&gt;&lt;/contributors&gt;&lt;titles&gt;&lt;title&gt;St. Vincent&amp;apos;s University Hospital University College Dublin Sleep Apnea Database&lt;/title&gt;&lt;/titles&gt;&lt;dates&gt;&lt;year&gt;2008&lt;/year&gt;&lt;/dates&gt;&lt;orig-pub&gt;http://physionet.org/pn3/ucddb/&lt;/orig-pub&gt;&lt;urls&gt;&lt;/urls&gt;&lt;/record&gt;&lt;/Cite&gt;&lt;/EndNote&gt;</w:instrText>
       </w:r>
       <w:r>
         <w:fldChar w:fldCharType="separate"/>
@@ -3269,6 +3245,7 @@
       <w:r>
         <w:rPr>
           <w:noProof/>
+          <w:vertAlign w:val="superscript"/>
         </w:rPr>
         <w:t>[14]</w:t>
       </w:r>
@@ -3276,18 +3253,13 @@
         <w:fldChar w:fldCharType="end"/>
       </w:r>
       <w:r>
-        <w:t xml:space="preserve"> public on </w:t>
-      </w:r>
-      <w:proofErr w:type="spellStart"/>
-      <w:r>
-        <w:t>Physionet</w:t>
-      </w:r>
-      <w:proofErr w:type="spellEnd"/>
+        <w:t xml:space="preserve"> public on Physionet</w:t>
+      </w:r>
       <w:r>
         <w:fldChar w:fldCharType="begin"/>
       </w:r>
       <w:r>
-        <w:instrText xml:space="preserve"> ADDIN EN.CITE &lt;EndNote&gt;&lt;Cite&gt;&lt;Author&gt;Goldberger&lt;/Author&gt;&lt;Year&gt;2000&lt;/Year&gt;&lt;RecNum&gt;10&lt;/RecNum&gt;&lt;DisplayText&gt;[15]&lt;/DisplayText&gt;&lt;record&gt;&lt;rec-number&gt;10&lt;/rec-number&gt;&lt;foreign-keys&gt;&lt;key app="EN" db-id="zrewzdrxivet2he2se9pv9forzsz9xswwwtf" timestamp="1546158944"&gt;10&lt;/key&gt;&lt;/foreign-keys&gt;&lt;ref-type name="Journal Article"&gt;17&lt;/ref-type&gt;&lt;contributors&gt;&lt;authors&gt;&lt;author&gt;Goldberger, A. L.&lt;/author&gt;&lt;author&gt;Amaral, L. A. N.&lt;/author&gt;&lt;author&gt;Glass, L.&lt;/author&gt;&lt;author&gt;Hausdorff, J. M.&lt;/author&gt;&lt;author&gt;Ivanov, P. C.&lt;/author&gt;&lt;author&gt;Mark, R. G.&lt;/author&gt;&lt;author&gt;Mietus, J. E.&lt;/author&gt;&lt;author&gt;Moody, G. B.&lt;/author&gt;&lt;author&gt;Peng, C. K.&lt;/author&gt;&lt;author&gt;Stanley, H. E.&lt;/author&gt;&lt;/authors&gt;&lt;/contributors&gt;&lt;titles&gt;&lt;title&gt;PhysioBank, PhysioToolkit, and PhysioNet - Components of a new research resource for complex physiologic signals&lt;/title&gt;&lt;secondary-title&gt;Circulation&lt;/secondary-title&gt;&lt;/titles&gt;&lt;periodical&gt;&lt;full-title&gt;Circulation&lt;/full-title&gt;&lt;/periodical&gt;&lt;pages&gt;E215-E220&lt;/pages&gt;&lt;volume&gt;101&lt;/volume&gt;&lt;number&gt;23&lt;/number&gt;&lt;dates&gt;&lt;year&gt;2000&lt;/year&gt;&lt;pub-dates&gt;&lt;date&gt;Jun 13&lt;/date&gt;&lt;/pub-dates&gt;&lt;/dates&gt;&lt;isbn&gt;0009-7322&lt;/isbn&gt;&lt;accession-num&gt;WOS:000087571900001&lt;/accession-num&gt;&lt;urls&gt;&lt;related-urls&gt;&lt;url&gt;&amp;lt;Go to ISI&amp;gt;://WOS:000087571900001&lt;/url&gt;&lt;/related-urls&gt;&lt;/urls&gt;&lt;electronic-resource-num&gt;10.1161/01.CIR.101.23.e215&lt;/electronic-resource-num&gt;&lt;/record&gt;&lt;/Cite&gt;&lt;/EndNote&gt;</w:instrText>
+        <w:instrText xml:space="preserve"> ADDIN EN.CITE &lt;EndNote&gt;&lt;Cite&gt;&lt;Author&gt;Goldberger&lt;/Author&gt;&lt;Year&gt;2000&lt;/Year&gt;&lt;RecNum&gt;10&lt;/RecNum&gt;&lt;DisplayText&gt;&lt;style face="superscript"&gt;[15]&lt;/style&gt;&lt;/DisplayText&gt;&lt;record&gt;&lt;rec-number&gt;10&lt;/rec-number&gt;&lt;foreign-keys&gt;&lt;key app="EN" db-id="zrewzdrxivet2he2se9pv9forzsz9xswwwtf" timestamp="1546158944"&gt;10&lt;/key&gt;&lt;/foreign-keys&gt;&lt;ref-type name="Journal Article"&gt;17&lt;/ref-type&gt;&lt;contributors&gt;&lt;authors&gt;&lt;author&gt;Goldberger, A. L.&lt;/author&gt;&lt;author&gt;Amaral, L. A. N.&lt;/author&gt;&lt;author&gt;Glass, L.&lt;/author&gt;&lt;author&gt;Hausdorff, J. M.&lt;/author&gt;&lt;author&gt;Ivanov, P. C.&lt;/author&gt;&lt;author&gt;Mark, R. G.&lt;/author&gt;&lt;author&gt;Mietus, J. E.&lt;/author&gt;&lt;author&gt;Moody, G. B.&lt;/author&gt;&lt;author&gt;Peng, C. K.&lt;/author&gt;&lt;author&gt;Stanley, H. E.&lt;/author&gt;&lt;/authors&gt;&lt;/contributors&gt;&lt;titles&gt;&lt;title&gt;PhysioBank, PhysioToolkit, and PhysioNet - Components of a new research resource for complex physiologic signals&lt;/title&gt;&lt;secondary-title&gt;Circulation&lt;/secondary-title&gt;&lt;/titles&gt;&lt;periodical&gt;&lt;full-title&gt;Circulation&lt;/full-title&gt;&lt;/periodical&gt;&lt;pages&gt;E215-E220&lt;/pages&gt;&lt;volume&gt;101&lt;/volume&gt;&lt;number&gt;23&lt;/number&gt;&lt;dates&gt;&lt;year&gt;2000&lt;/year&gt;&lt;pub-dates&gt;&lt;date&gt;Jun 13&lt;/date&gt;&lt;/pub-dates&gt;&lt;/dates&gt;&lt;isbn&gt;0009-7322&lt;/isbn&gt;&lt;accession-num&gt;WOS:000087571900001&lt;/accession-num&gt;&lt;urls&gt;&lt;related-urls&gt;&lt;url&gt;&amp;lt;Go to ISI&amp;gt;://WOS:000087571900001&lt;/url&gt;&lt;/related-urls&gt;&lt;/urls&gt;&lt;electronic-resource-num&gt;10.1161/01.CIR.101.23.e215&lt;/electronic-resource-num&gt;&lt;/record&gt;&lt;/Cite&gt;&lt;/EndNote&gt;</w:instrText>
       </w:r>
       <w:r>
         <w:fldChar w:fldCharType="separate"/>
@@ -3295,6 +3267,7 @@
       <w:r>
         <w:rPr>
           <w:noProof/>
+          <w:vertAlign w:val="superscript"/>
         </w:rPr>
         <w:t>[15]</w:t>
       </w:r>
@@ -3325,15 +3298,7 @@
         <w:t>2</w:t>
       </w:r>
       <w:r>
-        <w:t>, snoring and body position. All signals were obtained by Jaeger-</w:t>
-      </w:r>
-      <w:proofErr w:type="spellStart"/>
-      <w:r>
-        <w:t>Toennies</w:t>
-      </w:r>
-      <w:proofErr w:type="spellEnd"/>
-      <w:r>
-        <w:t xml:space="preserve"> system. The annotation file</w:t>
+        <w:t>, snoring and body position. All signals were obtained by Jaeger-Toennies system. The annotation file</w:t>
       </w:r>
       <w:r>
         <w:t>s</w:t>
@@ -3347,190 +3312,191 @@
       <w:r>
         <w:fldChar w:fldCharType="begin">
           <w:fldData xml:space="preserve">PEVuZE5vdGU+PENpdGU+PEF1dGhvcj5CZXJyeTwvQXV0aG9yPjxZZWFyPjIwMTI8L1llYXI+PFJl
-Y051bT4zPC9SZWNOdW0+PERpc3BsYXlUZXh0PlszLCA0LCA3LCAxNiwgMTddPC9EaXNwbGF5VGV4
-dD48cmVjb3JkPjxyZWMtbnVtYmVyPjM8L3JlYy1udW1iZXI+PGZvcmVpZ24ta2V5cz48a2V5IGFw
-cD0iRU4iIGRiLWlkPSI1enAwcnpldml4ZGFkN2VwczJkcGZ3eDl2Znd3YWFmenM1dHMiIHRpbWVz
-dGFtcD0iMTU0NDU4NzU4MyI+Mzwva2V5PjwvZm9yZWlnbi1rZXlzPjxyZWYtdHlwZSBuYW1lPSJK
-b3VybmFsIEFydGljbGUiPjE3PC9yZWYtdHlwZT48Y29udHJpYnV0b3JzPjxhdXRob3JzPjxhdXRo
-b3I+QmVycnksIFJCLjwvYXV0aG9yPjxhdXRob3I+QnVkaGlyYWphLCBSLjwvYXV0aG9yPjxhdXRo
-b3I+R290dGxpZWIsIERKLjwvYXV0aG9yPjxhdXRob3I+R296YWwsIEQuPC9hdXRob3I+PGF1dGhv
-cj5JYmVyLCBDLjwvYXV0aG9yPjxhdXRob3I+S2FwdXIsIFZLLjwvYXV0aG9yPjxhdXRob3I+TWFy
-Y3VzLCBDTC48L2F1dGhvcj48YXV0aG9yPk1laHJhLCBSLjwvYXV0aG9yPjxhdXRob3I+UGFydGhh
-c2FyYXRoeSwgUy48L2F1dGhvcj48YXV0aG9yPlF1YW4sIFNGLjwvYXV0aG9yPjxhdXRob3I+UmVk
-bGluZSwgUy48L2F1dGhvcj48YXV0aG9yPlN0cm9obCwgS1AuPC9hdXRob3I+PGF1dGhvcj5EYXZp
-ZHNvbiBXYXJkLCBTTC48L2F1dGhvcj48YXV0aG9yPlRhbmdyZWRpLCBNTS48L2F1dGhvcj48L2F1
-dGhvcnM+PC9jb250cmlidXRvcnM+PHRpdGxlcz48dGl0bGU+UnVsZXMgZm9yIHNjb3JpbmcgcmVz
-cGlyYXRvcnkgZXZlbnRzIGluIHNsZWVwOiB1cGRhdGUgb2YgdGhlIDIwMDcgQUFTTSBNYW51YWwg
-Zm9yIHRoZSBTY29yaW5nIG9mIFNsZWVwIGFuZCBBc3NvY2lhdGVkIEV2ZW50cy4gRGVsaWJlcmF0
-aW9ucyBvZiB0aGUgU2xlZXAgQXBuZWEgRGVmaW5pdGlvbnMgVGFzayBGb3JjZSBvZiB0aGUgQW1l
-cmljYW4gQWNhZGVteSBvZiBTbGVlcCBNZWRpY2luZTwvdGl0bGU+PHNlY29uZGFyeS10aXRsZT5K
-IENsaW4gU2xlZXAgTWVkPC9zZWNvbmRhcnktdGl0bGU+PC90aXRsZXM+PHBlcmlvZGljYWw+PGZ1
-bGwtdGl0bGU+SiBDbGluIFNsZWVwIE1lZDwvZnVsbC10aXRsZT48L3BlcmlvZGljYWw+PHBhZ2Vz
-PjU5Ny02MTk8L3BhZ2VzPjx2b2x1bWU+ODwvdm9sdW1lPjxudW1iZXI+NTwvbnVtYmVyPjxkYXRl
-cz48eWVhcj4yMDEyPC95ZWFyPjwvZGF0ZXM+PGlzYm4+MTU1MC05Mzk3IChQcmludCk8L2lzYm4+
-PHVybHM+PHJlbGF0ZWQtdXJscz48dXJsPmh0dHA6Ly9wdWJtZWQuY24vMjMwNjYzNzY8L3VybD48
-dXJsPmh0dHA6Ly9ldXJvcGVwbWMub3JnL2Fic3RyYWN0L01FRC8yMzA2NjM3NjwvdXJsPjx1cmw+
-aHR0cDovL3d3dy5uY2JpLm5sbS5uaWguZ292L3BtYy9hcnRpY2xlcy9wbWlkLzIzMDY2Mzc2Lzwv
-dXJsPjwvcmVsYXRlZC11cmxzPjwvdXJscz48cmVtb3RlLWRhdGFiYXNlLXByb3ZpZGVyPlB1Yk1l
-ZC5jbjwvcmVtb3RlLWRhdGFiYXNlLXByb3ZpZGVyPjxsYW5ndWFnZT5lbmc8L2xhbmd1YWdlPjwv
-cmVjb3JkPjwvQ2l0ZT48Q2l0ZT48QXV0aG9yPkp1bmc8L0F1dGhvcj48WWVhcj4yMDE4PC9ZZWFy
-PjxSZWNOdW0+NTwvUmVjTnVtPjxyZWNvcmQ+PHJlYy1udW1iZXI+NTwvcmVjLW51bWJlcj48Zm9y
-ZWlnbi1rZXlzPjxrZXkgYXBwPSJFTiIgZGItaWQ9IjV6cDByemV2aXhkYWQ3ZXBzMmRwZnd4OXZm
-d3dhYWZ6czV0cyIgdGltZXN0YW1wPSIxNTQ0NjI0MTI4Ij41PC9rZXk+PC9mb3JlaWduLWtleXM+
-PHJlZi10eXBlIG5hbWU9IkpvdXJuYWwgQXJ0aWNsZSI+MTc8L3JlZi10eXBlPjxjb250cmlidXRv
-cnM+PGF1dGhvcnM+PGF1dGhvcj5KdW5nLCBELiBXLjwvYXV0aG9yPjxhdXRob3I+SHdhbmcsIFMu
-IEguPC9hdXRob3I+PGF1dGhvcj5DaG8sIEouIEcuPC9hdXRob3I+PGF1dGhvcj5DaG9pLCBCLiBI
-LjwvYXV0aG9yPjxhdXRob3I+QmFlaywgSC4gSi48L2F1dGhvcj48YXV0aG9yPkxlZSwgWS4gSi48
-L2F1dGhvcj48YXV0aG9yPkplb25nLCBELiBVLjwvYXV0aG9yPjxhdXRob3I+UGFyaywgSy4gUy48
-L2F1dGhvcj48L2F1dGhvcnM+PC9jb250cmlidXRvcnM+PGF1dGgtYWRkcmVzcz5bUGFyaywgS3dh
-bmcgU3VrXSBTZW91bCBOYXRsIFVuaXYsIENvbGwgTWVkLCBEZXB0IEJpb21lZCBFbmduLCBTZW91
-bCAxMTA3OTksIFNvdXRoIEtvcmVhLiBbSnVuZywgRGEgV29vbjsgSHdhbmcsIFN1IEh3YW5dIFNl
-b3VsIE5hdGwgVW5pdiwgR3JhZCBTY2hvb2wsIEludGVyZGlzY2lwbGluYXJ5IFByb2dyYW0gQmlv
-ZW5nbiwgU2VvdWwsIFNvdXRoIEtvcmVhLiBbQ2hvLCBKYWUgR2VvbDsgQ2hvaSwgQnl1bmcgSHVu
-OyBCYWVrLCBIeXVuIEphZV0gU2Ftc3VuZyBFbGVjdCBDbyBMdGQsIE1vYmlsZSBDb21tdW4gQnVz
-aW5lc3MsIFN1d29uLCBTb3V0aCBLb3JlYS4gW0xlZSwgWXUgSmluOyBKZW9uZywgRG8tVW5dIFNl
-b3VsIE5hdGwgVW5pdiwgQ29sbCBNZWQsIERlcHQgUHN5Y2hpYXQgJmFtcDsgQmVoYXYgU2NpLCBT
-ZW91bCwgU291dGggS29yZWEuIFtMZWUsIFl1IEppbjsgSmVvbmcsIERvLVVuXSBTZW91bCBOYXRs
-IFVuaXYgSG9zcCwgQ3RyIFNsZWVwICZhbXA7IENocm9ub2Jpb2wsIFNlb3VsLCBTb3V0aCBLb3Jl
-YS4mI3hEO1BhcmssIEtTIChyZXByaW50IGF1dGhvciksIFNlb3VsIE5hdGwgVW5pdiwgQ29sbCBN
-ZWQsIERlcHQgQmlvbWVkIEVuZ24sIFNlb3VsIDExMDc5OSwgU291dGggS29yZWEuJiN4RDtwa3NA
-Ym1zaWwuc251LmFjLmtyPC9hdXRoLWFkZHJlc3M+PHRpdGxlcz48dGl0bGU+UmVhbC1UaW1lIEF1
-dG9tYXRpYyBBcG5laWMgRXZlbnQgRGV0ZWN0aW9uIFVzaW5nIE5vY3R1cm5hbCBQdWxzZSBPeGlt
-ZXRyeTwvdGl0bGU+PHNlY29uZGFyeS10aXRsZT5JZWVlIFRyYW5zYWN0aW9ucyBvbiBCaW9tZWRp
-Y2FsIEVuZ2luZWVyaW5nPC9zZWNvbmRhcnktdGl0bGU+PGFsdC10aXRsZT5JRUVFIFRyYW5zLiBC
-aW9tZWQuIEVuZy48L2FsdC10aXRsZT48L3RpdGxlcz48cGVyaW9kaWNhbD48ZnVsbC10aXRsZT5J
-ZWVlIFRyYW5zYWN0aW9ucyBvbiBCaW9tZWRpY2FsIEVuZ2luZWVyaW5nPC9mdWxsLXRpdGxlPjxh
-YmJyLTE+SUVFRSBUcmFucy4gQmlvbWVkLiBFbmcuPC9hYmJyLTE+PC9wZXJpb2RpY2FsPjxhbHQt
-cGVyaW9kaWNhbD48ZnVsbC10aXRsZT5JZWVlIFRyYW5zYWN0aW9ucyBvbiBCaW9tZWRpY2FsIEVu
-Z2luZWVyaW5nPC9mdWxsLXRpdGxlPjxhYmJyLTE+SUVFRSBUcmFucy4gQmlvbWVkLiBFbmcuPC9h
-YmJyLTE+PC9hbHQtcGVyaW9kaWNhbD48cGFnZXM+NzA2LTcxMjwvcGFnZXM+PHZvbHVtZT42NTwv
-dm9sdW1lPjxudW1iZXI+MzwvbnVtYmVyPjxrZXl3b3Jkcz48a2V5d29yZD5BcG5lYS1oeXBvcG5l
-YSBpbmRleDwva2V5d29yZD48a2V5d29yZD5ibG9vZCBveHlnZW4gc2F0dXJhdGlvbjwva2V5d29y
-ZD48a2V5d29yZD5vdmVybmlnaHQgcHVsc2Ugb3hpbWV0cnk8L2tleXdvcmQ+PGtleXdvcmQ+c2xl
-ZXAgYXBuZWE8L2tleXdvcmQ+PGtleXdvcmQ+b2JzdHJ1Y3RpdmUgc2xlZXAtYXBuZWE8L2tleXdv
-cmQ+PGtleXdvcmQ+Ymxvb2Qtb3h5Z2VuIHNhdHVyYXRpb248L2tleXdvcmQ+PGtleXdvcmQ+aHlw
-b3BuZWEgc3luZHJvbWU8L2tleXdvcmQ+PGtleXdvcmQ+b3h5aGVtb2dsb2JpbiBzYXR1cmF0aW9u
-PC9rZXl3b3JkPjxrZXl3b3JkPmJyZWF0aGluZyBkaXNvcmRlcjwva2V5d29yZD48a2V5d29yZD5z
-cGVjdHJhbC1hbmFseXNpczwva2V5d29yZD48a2V5d29yZD5ob21lPC9rZXl3b3JkPjxrZXl3b3Jk
-Pm94aW1ldHJ5PC9rZXl3b3JkPjxrZXl3b3JkPmRpYWdub3Npczwva2V5d29yZD48a2V5d29yZD51
-dGlsaXR5PC9rZXl3b3JkPjxrZXl3b3JkPmNsYXNzaWZpY2F0aW9uPC9rZXl3b3JkPjxrZXl3b3Jk
-PkVuZ2luZWVyaW5nPC9rZXl3b3JkPjwva2V5d29yZHM+PGRhdGVzPjx5ZWFyPjIwMTg8L3llYXI+
-PHB1Yi1kYXRlcz48ZGF0ZT5NYXI8L2RhdGU+PC9wdWItZGF0ZXM+PC9kYXRlcz48aXNibj4wMDE4
-LTkyOTQ8L2lzYm4+PGFjY2Vzc2lvbi1udW0+V09TOjAwMDQyNTY2NDUwMDAyNDwvYWNjZXNzaW9u
-LW51bT48d29yay10eXBlPkFydGljbGU8L3dvcmstdHlwZT48dXJscz48cmVsYXRlZC11cmxzPjx1
-cmw+Jmx0O0dvIHRvIElTSSZndDs6Ly9XT1M6MDAwNDI1NjY0NTAwMDI0PC91cmw+PC9yZWxhdGVk
-LXVybHM+PC91cmxzPjxlbGVjdHJvbmljLXJlc291cmNlLW51bT4xMC4xMTA5L3RibWUuMjAxNy4y
-NzE1NDA1PC9lbGVjdHJvbmljLXJlc291cmNlLW51bT48bGFuZ3VhZ2U+RW5nbGlzaDwvbGFuZ3Vh
-Z2U+PC9yZWNvcmQ+PC9DaXRlPjxDaXRlPjxBdXRob3I+R3V0aWVycmV6LVRvYmFsPC9BdXRob3I+
-PFllYXI+MjAxNjwvWWVhcj48UmVjTnVtPjY8L1JlY051bT48cmVjb3JkPjxyZWMtbnVtYmVyPjY8
-L3JlYy1udW1iZXI+PGZvcmVpZ24ta2V5cz48a2V5IGFwcD0iRU4iIGRiLWlkPSI1enAwcnpldml4
-ZGFkN2VwczJkcGZ3eDl2Znd3YWFmenM1dHMiIHRpbWVzdGFtcD0iMTU0NDYyNDE3NyI+Njwva2V5
-PjwvZm9yZWlnbi1rZXlzPjxyZWYtdHlwZSBuYW1lPSJKb3VybmFsIEFydGljbGUiPjE3PC9yZWYt
-dHlwZT48Y29udHJpYnV0b3JzPjxhdXRob3JzPjxhdXRob3I+R3V0aWVycmV6LVRvYmFsLCBHLiBD
-LjwvYXV0aG9yPjxhdXRob3I+QWx2YXJleiwgRC48L2F1dGhvcj48YXV0aG9yPmRlbCBDYW1wbywg
-Ri48L2F1dGhvcj48YXV0aG9yPkhvcm5lcm8sIFIuPC9hdXRob3I+PC9hdXRob3JzPjwvY29udHJp
-YnV0b3JzPjxhdXRoLWFkZHJlc3M+W0d1dGllcnJlei1Ub2JhbCwgR29uemFsbyBDLjsgQWx2YXJl
-eiwgRGFuaWVsOyBIb3JuZXJvLCBSb2JlcnRvXSBVbml2IFZhbGxhZG9saWQsIEJpb21lZCBFbmdu
-IEdycCwgRS00NzAwMiBWYWxsYWRvbGlkLCBTcGFpbi4gW2RlbCBDYW1wbywgRmVsaXhdIEhvc3Ag
-VW5pdiBSaW8gSG9ydGVnYSwgU2xlZXAgVW5pdCwgVmFsbGFkb2xpZCwgU3BhaW4uJiN4RDtHdXRp
-ZXJyZXotVG9iYWwsIEdDIChyZXByaW50IGF1dGhvciksIFVuaXYgVmFsbGFkb2xpZCwgQmlvbWVk
-IEVuZ24gR3JwLCBFLTQ3MDAyIFZhbGxhZG9saWQsIFNwYWluLiYjeEQ7Z29uemFsby5ndXRpZXJy
-ZXpAZ2liLnRlbC51dmEuZXM8L2F1dGgtYWRkcmVzcz48dGl0bGVzPjx0aXRsZT5VdGlsaXR5IG9m
-IEFkYUJvb3N0IHRvIERldGVjdCBTbGVlcCBBcG5lYS1IeXBvcG5lYSBTeW5kcm9tZSBGcm9tIFNp
-bmdsZS1DaGFubmVsIEFpcmZsb3c8L3RpdGxlPjxzZWNvbmRhcnktdGl0bGU+SWVlZSBUcmFuc2Fj
-dGlvbnMgb24gQmlvbWVkaWNhbCBFbmdpbmVlcmluZzwvc2Vjb25kYXJ5LXRpdGxlPjxhbHQtdGl0
-bGU+SUVFRSBUcmFucy4gQmlvbWVkLiBFbmcuPC9hbHQtdGl0bGU+PC90aXRsZXM+PHBlcmlvZGlj
-YWw+PGZ1bGwtdGl0bGU+SWVlZSBUcmFuc2FjdGlvbnMgb24gQmlvbWVkaWNhbCBFbmdpbmVlcmlu
-ZzwvZnVsbC10aXRsZT48YWJici0xPklFRUUgVHJhbnMuIEJpb21lZC4gRW5nLjwvYWJici0xPjwv
-cGVyaW9kaWNhbD48YWx0LXBlcmlvZGljYWw+PGZ1bGwtdGl0bGU+SWVlZSBUcmFuc2FjdGlvbnMg
-b24gQmlvbWVkaWNhbCBFbmdpbmVlcmluZzwvZnVsbC10aXRsZT48YWJici0xPklFRUUgVHJhbnMu
-IEJpb21lZC4gRW5nLjwvYWJici0xPjwvYWx0LXBlcmlvZGljYWw+PHBhZ2VzPjYzNi02NDY8L3Bh
-Z2VzPjx2b2x1bWU+NjM8L3ZvbHVtZT48bnVtYmVyPjM8L251bWJlcj48a2V5d29yZHM+PGtleXdv
-cmQ+QWRhQm9vc3QgKEFCKTwva2V5d29yZD48a2V5d29yZD5haXJmbG93IChBRik8L2tleXdvcmQ+
-PGtleXdvcmQ+c2xlZXAgYXBuZWFoeXBvcG5lYSBzeW5kcm9tZSAoU0FIUyk8L2tleXdvcmQ+PGtl
-eXdvcmQ+c3BlY3RyYWwgYW5hbHlzaXM8L2tleXdvcmQ+PGtleXdvcmQ+bm9ubGluZWFyIGFuYWx5
-c2lzPC9rZXl3b3JkPjxrZXl3b3JkPmFsemhlaW1lcnMtZGlzZWFzZSBwYXRpZW50czwva2V5d29y
-ZD48a2V5d29yZD5lZWcgYmFja2dyb3VuZCBhY3Rpdml0eTwva2V5d29yZD48a2V5d29yZD5wYXR0
-ZXJuLXJlY29nbml0aW9uPC9rZXl3b3JkPjxrZXl3b3JkPnN5bmRyb21lIGRpYWdub3Npczwva2V5
-d29yZD48a2V5d29yZD5mZWF0dXJlLXNlbGVjdGlvbjwva2V5d29yZD48a2V5d29yZD5yZWNvcmRp
-bmdzPC9rZXl3b3JkPjxrZXl3b3JkPmNvbXBsZXhpdHk8L2tleXdvcmQ+PGtleXdvcmQ+cGF0aG9w
-aHlzaW9sb2d5PC9rZXl3b3JkPjxrZXl3b3JkPnJlZHVuZGFuY3k8L2tleXdvcmQ+PGtleXdvcmQ+
-cmVsZXZhbmNlPC9rZXl3b3JkPjxrZXl3b3JkPkVuZ2luZWVyaW5nPC9rZXl3b3JkPjwva2V5d29y
-ZHM+PGRhdGVzPjx5ZWFyPjIwMTY8L3llYXI+PHB1Yi1kYXRlcz48ZGF0ZT5NYXI8L2RhdGU+PC9w
-dWItZGF0ZXM+PC9kYXRlcz48aXNibj4wMDE4LTkyOTQ8L2lzYm4+PGFjY2Vzc2lvbi1udW0+V09T
-OjAwMDM3MTkzMzgwMDAxOTwvYWNjZXNzaW9uLW51bT48d29yay10eXBlPkFydGljbGU8L3dvcmst
-dHlwZT48dXJscz48cmVsYXRlZC11cmxzPjx1cmw+Jmx0O0dvIHRvIElTSSZndDs6Ly9XT1M6MDAw
-MzcxOTMzODAwMDE5PC91cmw+PC9yZWxhdGVkLXVybHM+PC91cmxzPjxlbGVjdHJvbmljLXJlc291
-cmNlLW51bT4xMC4xMTA5L3RibWUuMjAxNS4yNDY3MTg4PC9lbGVjdHJvbmljLXJlc291cmNlLW51
-bT48bGFuZ3VhZ2U+RW5nbGlzaDwvbGFuZ3VhZ2U+PC9yZWNvcmQ+PC9DaXRlPjxDaXRlPjxBdXRo
-b3I+Q2hvaTwvQXV0aG9yPjxZZWFyPjIwMTg8L1llYXI+PFJlY051bT40PC9SZWNOdW0+PHJlY29y
-ZD48cmVjLW51bWJlcj40PC9yZWMtbnVtYmVyPjxmb3JlaWduLWtleXM+PGtleSBhcHA9IkVOIiBk
-Yi1pZD0iNXpwMHJ6ZXZpeGRhZDdlcHMyZHBmd3g5dmZ3d2FhZnpzNXRzIiB0aW1lc3RhbXA9IjE1
-NDQ2MjQwNzkiPjQ8L2tleT48L2ZvcmVpZ24ta2V5cz48cmVmLXR5cGUgbmFtZT0iSm91cm5hbCBB
-cnRpY2xlIj4xNzwvcmVmLXR5cGU+PGNvbnRyaWJ1dG9ycz48YXV0aG9ycz48YXV0aG9yPkNob2ks
-IFMuIEguPC9hdXRob3I+PGF1dGhvcj5Zb29uLCBILjwvYXV0aG9yPjxhdXRob3I+S2ltLCBILiBT
-LjwvYXV0aG9yPjxhdXRob3I+S2ltLCBILiBCLjwvYXV0aG9yPjxhdXRob3I+S3dvbiwgSC4gQi48
-L2F1dGhvcj48YXV0aG9yPk9oLCBTLiBNLjwvYXV0aG9yPjxhdXRob3I+TGVlLCBZLiBKLjwvYXV0
-aG9yPjxhdXRob3I+UGFyaywgSy4gUy48L2F1dGhvcj48L2F1dGhvcnM+PC9jb250cmlidXRvcnM+
-PGF1dGgtYWRkcmVzcz5bQ2hvaSwgU2FuZyBIbzsgWW9vbiwgSGVlbmFtOyBLaW0sIEh5dW4gU2Vv
-azsgS2ltLCBIYW4gQnl1bDsgS3dvbiwgSHl1biBCaW5dIFNlb3VsIE5hdGwgVW5pdiwgSW50ZXJk
-aXNjaXBsaW5hcnkgUHJvZ3JhbSBCaW9lbmduLCBTZW91bCwgU291dGggS29yZWEuIFtPaCwgU3Vu
-ZyBNaW47IExlZSwgWXUgSmluXSBTZW91bCBOYXRsIFVuaXYgSG9zcCwgRGVwdCBOZXVyb3BzeWNo
-aWF0LCBTZW91bCwgU291dGggS29yZWEuIFtPaCwgU3VuZyBNaW47IExlZSwgWXUgSmluXSBTZW91
-bCBOYXRsIFVuaXYgSG9zcCwgQ3RyIFNsZWVwICZhbXA7IENocm9ub2Jpb2wsIFNlb3VsLCBTb3V0
-aCBLb3JlYS4gW1BhcmssIEt3YW5nIFN1a10gU2VvdWwgTmF0bCBVbml2LCBDb2xsIE1lZCwgRGVw
-dCBCaW9tZWQgRW5nbiwgU2VvdWwgMDMwODAsIFNvdXRoIEtvcmVhLiYjeEQ7UGFyaywgS1MgKHJl
-cHJpbnQgYXV0aG9yKSwgU2VvdWwgTmF0bCBVbml2LCBDb2xsIE1lZCwgRGVwdCBCaW9tZWQgRW5n
-biwgU2VvdWwgMDMwODAsIFNvdXRoIEtvcmVhLiYjeEQ7cGtzQGJtc2lsLnNudS5hYy5rcjwvYXV0
-aC1hZGRyZXNzPjx0aXRsZXM+PHRpdGxlPlJlYWwtdGltZSBhcG5lYS1oeXBvcG5lYSBldmVudCBk
-ZXRlY3Rpb24gZHVyaW5nIHNsZWVwIGJ5IGNvbnZvbHV0aW9uYWwgbmV1cmFsIG5ldHdvcmtzPC90
-aXRsZT48c2Vjb25kYXJ5LXRpdGxlPkNvbXB1dGVycyBpbiBCaW9sb2d5IGFuZCBNZWRpY2luZTwv
-c2Vjb25kYXJ5LXRpdGxlPjxhbHQtdGl0bGU+Q29tcHV0LiBCaW9sLiBNZWQuPC9hbHQtdGl0bGU+
-PC90aXRsZXM+PHBlcmlvZGljYWw+PGZ1bGwtdGl0bGU+Q29tcHV0ZXJzIGluIEJpb2xvZ3kgYW5k
-IE1lZGljaW5lPC9mdWxsLXRpdGxlPjwvcGVyaW9kaWNhbD48cGFnZXM+MTIzLTEzMTwvcGFnZXM+
-PHZvbHVtZT4xMDA8L3ZvbHVtZT48a2V5d29yZHM+PGtleXdvcmQ+QXBuZWEtaHlwb3BuZWEgZXZl
-bnQgZGV0ZWN0aW9uPC9rZXl3b3JkPjxrZXl3b3JkPkNvbnZvbHV0aW9uYWwgbmV1cmFsIG5ldHdv
-cmtzPC9rZXl3b3JkPjxrZXl3b3JkPlJlYWwtdGltZTwva2V5d29yZD48a2V5d29yZD5tb25pdG9y
-aW5nPC9rZXl3b3JkPjxrZXl3b3JkPlNsZWVwIGFwbmVhIGFuZCBoeXBvcG5lYSBzeW5kcm9tZSBk
-aWFnbm9zaXM8L2tleXdvcmQ+PGtleXdvcmQ+TmFzYWwgcHJlc3N1cmU8L2tleXdvcmQ+PGtleXdv
-cmQ+c2lnbmFsPC9rZXl3b3JkPjxrZXl3b3JkPmNoYW5uZWwgYWlyLWZsb3c8L2tleXdvcmQ+PGtl
-eXdvcmQ+ZWxlY3Ryb2NhcmRpb2dyYW0gcmVjb3JkaW5nczwva2V5d29yZD48a2V5d29yZD5kaWFn
-bm9zaXM8L2tleXdvcmQ+PGtleXdvcmQ+bGVhZDwva2V5d29yZD48a2V5d29yZD5lY2c8L2tleXdv
-cmQ+PGtleXdvcmQ+YXNzb2NpYXRpb248L2tleXdvcmQ+PGtleXdvcmQ+Y2xhc3NpZmllcjwva2V5
-d29yZD48a2V5d29yZD5zaWduYWxzPC9rZXl3b3JkPjxrZXl3b3JkPkxpZmUgU2NpZW5jZXMgJmFt
-cDsgQmlvbWVkaWNpbmUgLSBPdGhlciBUb3BpY3M8L2tleXdvcmQ+PGtleXdvcmQ+Q29tcHV0ZXIg
-U2NpZW5jZTwva2V5d29yZD48a2V5d29yZD5FbmdpbmVlcmluZzwva2V5d29yZD48a2V5d29yZD5N
-YXRoZW1hdGljYWwgJmFtcDsgQ29tcHV0YXRpb25hbCBCaW9sb2d5PC9rZXl3b3JkPjwva2V5d29y
-ZHM+PGRhdGVzPjx5ZWFyPjIwMTg8L3llYXI+PHB1Yi1kYXRlcz48ZGF0ZT5TZXA8L2RhdGU+PC9w
-dWItZGF0ZXM+PC9kYXRlcz48aXNibj4wMDEwLTQ4MjU8L2lzYm4+PGFjY2Vzc2lvbi1udW0+V09T
-OjAwMDQ0MjcwNDMwMDAxNTwvYWNjZXNzaW9uLW51bT48d29yay10eXBlPkFydGljbGU8L3dvcmst
-dHlwZT48dXJscz48cmVsYXRlZC11cmxzPjx1cmw+Jmx0O0dvIHRvIElTSSZndDs6Ly9XT1M6MDAw
-NDQyNzA0MzAwMDE1PC91cmw+PC9yZWxhdGVkLXVybHM+PC91cmxzPjxlbGVjdHJvbmljLXJlc291
-cmNlLW51bT4xMC4xMDE2L2ouY29tcGJpb21lZC4yMDE4LjA2LjAyODwvZWxlY3Ryb25pYy1yZXNv
+Y051bT4zPC9SZWNOdW0+PERpc3BsYXlUZXh0PjxzdHlsZSBmYWNlPSJzdXBlcnNjcmlwdCI+WzMs
+IDQsIDcsIDE2LCAxN108L3N0eWxlPjwvRGlzcGxheVRleHQ+PHJlY29yZD48cmVjLW51bWJlcj4z
+PC9yZWMtbnVtYmVyPjxmb3JlaWduLWtleXM+PGtleSBhcHA9IkVOIiBkYi1pZD0iNXpwMHJ6ZXZp
+eGRhZDdlcHMyZHBmd3g5dmZ3d2FhZnpzNXRzIiB0aW1lc3RhbXA9IjE1NDQ1ODc1ODMiPjM8L2tl
+eT48L2ZvcmVpZ24ta2V5cz48cmVmLXR5cGUgbmFtZT0iSm91cm5hbCBBcnRpY2xlIj4xNzwvcmVm
+LXR5cGU+PGNvbnRyaWJ1dG9ycz48YXV0aG9ycz48YXV0aG9yPkJlcnJ5LCBSQi48L2F1dGhvcj48
+YXV0aG9yPkJ1ZGhpcmFqYSwgUi48L2F1dGhvcj48YXV0aG9yPkdvdHRsaWViLCBESi48L2F1dGhv
+cj48YXV0aG9yPkdvemFsLCBELjwvYXV0aG9yPjxhdXRob3I+SWJlciwgQy48L2F1dGhvcj48YXV0
+aG9yPkthcHVyLCBWSy48L2F1dGhvcj48YXV0aG9yPk1hcmN1cywgQ0wuPC9hdXRob3I+PGF1dGhv
+cj5NZWhyYSwgUi48L2F1dGhvcj48YXV0aG9yPlBhcnRoYXNhcmF0aHksIFMuPC9hdXRob3I+PGF1
+dGhvcj5RdWFuLCBTRi48L2F1dGhvcj48YXV0aG9yPlJlZGxpbmUsIFMuPC9hdXRob3I+PGF1dGhv
+cj5TdHJvaGwsIEtQLjwvYXV0aG9yPjxhdXRob3I+RGF2aWRzb24gV2FyZCwgU0wuPC9hdXRob3I+
+PGF1dGhvcj5UYW5ncmVkaSwgTU0uPC9hdXRob3I+PC9hdXRob3JzPjwvY29udHJpYnV0b3JzPjx0
+aXRsZXM+PHRpdGxlPlJ1bGVzIGZvciBzY29yaW5nIHJlc3BpcmF0b3J5IGV2ZW50cyBpbiBzbGVl
+cDogdXBkYXRlIG9mIHRoZSAyMDA3IEFBU00gTWFudWFsIGZvciB0aGUgU2NvcmluZyBvZiBTbGVl
+cCBhbmQgQXNzb2NpYXRlZCBFdmVudHMuIERlbGliZXJhdGlvbnMgb2YgdGhlIFNsZWVwIEFwbmVh
+IERlZmluaXRpb25zIFRhc2sgRm9yY2Ugb2YgdGhlIEFtZXJpY2FuIEFjYWRlbXkgb2YgU2xlZXAg
+TWVkaWNpbmU8L3RpdGxlPjxzZWNvbmRhcnktdGl0bGU+SiBDbGluIFNsZWVwIE1lZDwvc2Vjb25k
+YXJ5LXRpdGxlPjwvdGl0bGVzPjxwZXJpb2RpY2FsPjxmdWxsLXRpdGxlPkogQ2xpbiBTbGVlcCBN
+ZWQ8L2Z1bGwtdGl0bGU+PC9wZXJpb2RpY2FsPjxwYWdlcz41OTctNjE5PC9wYWdlcz48dm9sdW1l
+Pjg8L3ZvbHVtZT48bnVtYmVyPjU8L251bWJlcj48ZGF0ZXM+PHllYXI+MjAxMjwveWVhcj48L2Rh
+dGVzPjxpc2JuPjE1NTAtOTM5NyAoUHJpbnQpPC9pc2JuPjx1cmxzPjxyZWxhdGVkLXVybHM+PHVy
+bD5odHRwOi8vcHVibWVkLmNuLzIzMDY2Mzc2PC91cmw+PHVybD5odHRwOi8vZXVyb3BlcG1jLm9y
+Zy9hYnN0cmFjdC9NRUQvMjMwNjYzNzY8L3VybD48dXJsPmh0dHA6Ly93d3cubmNiaS5ubG0ubmlo
+Lmdvdi9wbWMvYXJ0aWNsZXMvcG1pZC8yMzA2NjM3Ni88L3VybD48L3JlbGF0ZWQtdXJscz48L3Vy
+bHM+PHJlbW90ZS1kYXRhYmFzZS1wcm92aWRlcj5QdWJNZWQuY248L3JlbW90ZS1kYXRhYmFzZS1w
+cm92aWRlcj48bGFuZ3VhZ2U+ZW5nPC9sYW5ndWFnZT48L3JlY29yZD48L0NpdGU+PENpdGU+PEF1
+dGhvcj5KdW5nPC9BdXRob3I+PFllYXI+MjAxODwvWWVhcj48UmVjTnVtPjU8L1JlY051bT48cmVj
+b3JkPjxyZWMtbnVtYmVyPjU8L3JlYy1udW1iZXI+PGZvcmVpZ24ta2V5cz48a2V5IGFwcD0iRU4i
+IGRiLWlkPSI1enAwcnpldml4ZGFkN2VwczJkcGZ3eDl2Znd3YWFmenM1dHMiIHRpbWVzdGFtcD0i
+MTU0NDYyNDEyOCI+NTwva2V5PjwvZm9yZWlnbi1rZXlzPjxyZWYtdHlwZSBuYW1lPSJKb3VybmFs
+IEFydGljbGUiPjE3PC9yZWYtdHlwZT48Y29udHJpYnV0b3JzPjxhdXRob3JzPjxhdXRob3I+SnVu
+ZywgRC4gVy48L2F1dGhvcj48YXV0aG9yPkh3YW5nLCBTLiBILjwvYXV0aG9yPjxhdXRob3I+Q2hv
+LCBKLiBHLjwvYXV0aG9yPjxhdXRob3I+Q2hvaSwgQi4gSC48L2F1dGhvcj48YXV0aG9yPkJhZWss
+IEguIEouPC9hdXRob3I+PGF1dGhvcj5MZWUsIFkuIEouPC9hdXRob3I+PGF1dGhvcj5KZW9uZywg
+RC4gVS48L2F1dGhvcj48YXV0aG9yPlBhcmssIEsuIFMuPC9hdXRob3I+PC9hdXRob3JzPjwvY29u
+dHJpYnV0b3JzPjxhdXRoLWFkZHJlc3M+W1BhcmssIEt3YW5nIFN1a10gU2VvdWwgTmF0bCBVbml2
+LCBDb2xsIE1lZCwgRGVwdCBCaW9tZWQgRW5nbiwgU2VvdWwgMTEwNzk5LCBTb3V0aCBLb3JlYS4g
+W0p1bmcsIERhIFdvb247IEh3YW5nLCBTdSBId2FuXSBTZW91bCBOYXRsIFVuaXYsIEdyYWQgU2No
+b29sLCBJbnRlcmRpc2NpcGxpbmFyeSBQcm9ncmFtIEJpb2VuZ24sIFNlb3VsLCBTb3V0aCBLb3Jl
+YS4gW0NobywgSmFlIEdlb2w7IENob2ksIEJ5dW5nIEh1bjsgQmFlaywgSHl1biBKYWVdIFNhbXN1
+bmcgRWxlY3QgQ28gTHRkLCBNb2JpbGUgQ29tbXVuIEJ1c2luZXNzLCBTdXdvbiwgU291dGggS29y
+ZWEuIFtMZWUsIFl1IEppbjsgSmVvbmcsIERvLVVuXSBTZW91bCBOYXRsIFVuaXYsIENvbGwgTWVk
+LCBEZXB0IFBzeWNoaWF0ICZhbXA7IEJlaGF2IFNjaSwgU2VvdWwsIFNvdXRoIEtvcmVhLiBbTGVl
+LCBZdSBKaW47IEplb25nLCBEby1Vbl0gU2VvdWwgTmF0bCBVbml2IEhvc3AsIEN0ciBTbGVlcCAm
+YW1wOyBDaHJvbm9iaW9sLCBTZW91bCwgU291dGggS29yZWEuJiN4RDtQYXJrLCBLUyAocmVwcmlu
+dCBhdXRob3IpLCBTZW91bCBOYXRsIFVuaXYsIENvbGwgTWVkLCBEZXB0IEJpb21lZCBFbmduLCBT
+ZW91bCAxMTA3OTksIFNvdXRoIEtvcmVhLiYjeEQ7cGtzQGJtc2lsLnNudS5hYy5rcjwvYXV0aC1h
+ZGRyZXNzPjx0aXRsZXM+PHRpdGxlPlJlYWwtVGltZSBBdXRvbWF0aWMgQXBuZWljIEV2ZW50IERl
+dGVjdGlvbiBVc2luZyBOb2N0dXJuYWwgUHVsc2UgT3hpbWV0cnk8L3RpdGxlPjxzZWNvbmRhcnkt
+dGl0bGU+SWVlZSBUcmFuc2FjdGlvbnMgb24gQmlvbWVkaWNhbCBFbmdpbmVlcmluZzwvc2Vjb25k
+YXJ5LXRpdGxlPjxhbHQtdGl0bGU+SUVFRSBUcmFucy4gQmlvbWVkLiBFbmcuPC9hbHQtdGl0bGU+
+PC90aXRsZXM+PHBlcmlvZGljYWw+PGZ1bGwtdGl0bGU+SWVlZSBUcmFuc2FjdGlvbnMgb24gQmlv
+bWVkaWNhbCBFbmdpbmVlcmluZzwvZnVsbC10aXRsZT48YWJici0xPklFRUUgVHJhbnMuIEJpb21l
+ZC4gRW5nLjwvYWJici0xPjwvcGVyaW9kaWNhbD48YWx0LXBlcmlvZGljYWw+PGZ1bGwtdGl0bGU+
+SWVlZSBUcmFuc2FjdGlvbnMgb24gQmlvbWVkaWNhbCBFbmdpbmVlcmluZzwvZnVsbC10aXRsZT48
+YWJici0xPklFRUUgVHJhbnMuIEJpb21lZC4gRW5nLjwvYWJici0xPjwvYWx0LXBlcmlvZGljYWw+
+PHBhZ2VzPjcwNi03MTI8L3BhZ2VzPjx2b2x1bWU+NjU8L3ZvbHVtZT48bnVtYmVyPjM8L251bWJl
+cj48a2V5d29yZHM+PGtleXdvcmQ+QXBuZWEtaHlwb3BuZWEgaW5kZXg8L2tleXdvcmQ+PGtleXdv
+cmQ+Ymxvb2Qgb3h5Z2VuIHNhdHVyYXRpb248L2tleXdvcmQ+PGtleXdvcmQ+b3Zlcm5pZ2h0IHB1
+bHNlIG94aW1ldHJ5PC9rZXl3b3JkPjxrZXl3b3JkPnNsZWVwIGFwbmVhPC9rZXl3b3JkPjxrZXl3
+b3JkPm9ic3RydWN0aXZlIHNsZWVwLWFwbmVhPC9rZXl3b3JkPjxrZXl3b3JkPmJsb29kLW94eWdl
+biBzYXR1cmF0aW9uPC9rZXl3b3JkPjxrZXl3b3JkPmh5cG9wbmVhIHN5bmRyb21lPC9rZXl3b3Jk
+PjxrZXl3b3JkPm94eWhlbW9nbG9iaW4gc2F0dXJhdGlvbjwva2V5d29yZD48a2V5d29yZD5icmVh
+dGhpbmcgZGlzb3JkZXI8L2tleXdvcmQ+PGtleXdvcmQ+c3BlY3RyYWwtYW5hbHlzaXM8L2tleXdv
+cmQ+PGtleXdvcmQ+aG9tZTwva2V5d29yZD48a2V5d29yZD5veGltZXRyeTwva2V5d29yZD48a2V5
+d29yZD5kaWFnbm9zaXM8L2tleXdvcmQ+PGtleXdvcmQ+dXRpbGl0eTwva2V5d29yZD48a2V5d29y
+ZD5jbGFzc2lmaWNhdGlvbjwva2V5d29yZD48a2V5d29yZD5FbmdpbmVlcmluZzwva2V5d29yZD48
+L2tleXdvcmRzPjxkYXRlcz48eWVhcj4yMDE4PC95ZWFyPjxwdWItZGF0ZXM+PGRhdGU+TWFyPC9k
+YXRlPjwvcHViLWRhdGVzPjwvZGF0ZXM+PGlzYm4+MDAxOC05Mjk0PC9pc2JuPjxhY2Nlc3Npb24t
+bnVtPldPUzowMDA0MjU2NjQ1MDAwMjQ8L2FjY2Vzc2lvbi1udW0+PHdvcmstdHlwZT5BcnRpY2xl
+PC93b3JrLXR5cGU+PHVybHM+PHJlbGF0ZWQtdXJscz48dXJsPiZsdDtHbyB0byBJU0kmZ3Q7Oi8v
+V09TOjAwMDQyNTY2NDUwMDAyNDwvdXJsPjwvcmVsYXRlZC11cmxzPjwvdXJscz48ZWxlY3Ryb25p
+Yy1yZXNvdXJjZS1udW0+MTAuMTEwOS90Ym1lLjIwMTcuMjcxNTQwNTwvZWxlY3Ryb25pYy1yZXNv
 dXJjZS1udW0+PGxhbmd1YWdlPkVuZ2xpc2g8L2xhbmd1YWdlPjwvcmVjb3JkPjwvQ2l0ZT48Q2l0
-ZT48QXV0aG9yPlF1cmVzaGk8L0F1dGhvcj48WWVhcj4yMDAzPC9ZZWFyPjxSZWNOdW0+NzwvUmVj
-TnVtPjxyZWNvcmQ+PHJlYy1udW1iZXI+NzwvcmVjLW51bWJlcj48Zm9yZWlnbi1rZXlzPjxrZXkg
-YXBwPSJFTiIgZGItaWQ9IjV6cDByemV2aXhkYWQ3ZXBzMmRwZnd4OXZmd3dhYWZ6czV0cyIgdGlt
-ZXN0YW1wPSIxNTQ0NjcyMDI1Ij43PC9rZXk+PC9mb3JlaWduLWtleXM+PHJlZi10eXBlIG5hbWU9
-IkpvdXJuYWwgQXJ0aWNsZSI+MTc8L3JlZi10eXBlPjxjb250cmlidXRvcnM+PGF1dGhvcnM+PGF1
-dGhvcj5RdXJlc2hpLCBBc2hlcjwvYXV0aG9yPjxhdXRob3I+QmFsbGFyZCwgUm9iZXJ0IEQuPC9h
-dXRob3I+PGF1dGhvcj5OZWxzb24sIEhhcm9sZCBTLjwvYXV0aG9yPjwvYXV0aG9ycz48L2NvbnRy
-aWJ1dG9ycz48dGl0bGVzPjx0aXRsZT5PYnN0cnVjdGl2ZSBzbGVlcCBhcG5lYTwvdGl0bGU+PHNl
-Y29uZGFyeS10aXRsZT5Kb3VybmFsIG9mIEFsbGVyZ3kgYW5kIENsaW5pY2FsIEltbXVub2xvZ3k8
-L3NlY29uZGFyeS10aXRsZT48L3RpdGxlcz48cGVyaW9kaWNhbD48ZnVsbC10aXRsZT5Kb3VybmFs
-IG9mIEFsbGVyZ3kgYW5kIENsaW5pY2FsIEltbXVub2xvZ3k8L2Z1bGwtdGl0bGU+PC9wZXJpb2Rp
-Y2FsPjxwYWdlcz42NDMtNjUxPC9wYWdlcz48dm9sdW1lPjExMjwvdm9sdW1lPjxudW1iZXI+NDwv
-bnVtYmVyPjxrZXl3b3Jkcz48a2V5d29yZD5PYnN0cnVjdGl2ZSBzbGVlcCBhcG5lYTwva2V5d29y
-ZD48a2V5d29yZD5jb250aW51b3VzIHBvc2l0aXZlIGFpcndheSBwcmVzc3VyZTwva2V5d29yZD48
-a2V5d29yZD5oeXBlcnRlbnNpb248L2tleXdvcmQ+PGtleXdvcmQ+Y2FyZGlvdmFzY3VsYXIgZGlz
-ZWFzZTwva2V5d29yZD48a2V5d29yZD5yaGluaXRpczwva2V5d29yZD48a2V5d29yZD5pbW11bmUg
-ZnVuY3Rpb248L2tleXdvcmQ+PC9rZXl3b3Jkcz48ZGF0ZXM+PHllYXI+MjAwMzwveWVhcj48cHVi
-LWRhdGVzPjxkYXRlPjIwMDMvMTAvMDEvPC9kYXRlPjwvcHViLWRhdGVzPjwvZGF0ZXM+PGlzYm4+
-MDA5MS02NzQ5PC9pc2JuPjx1cmxzPjxyZWxhdGVkLXVybHM+PHVybD5odHRwOi8vd3d3LnNjaWVu
-Y2VkaXJlY3QuY29tL3NjaWVuY2UvYXJ0aWNsZS9waWkvUzAwOTE2NzQ5MDMwMjE4Njk8L3VybD48
-L3JlbGF0ZWQtdXJscz48L3VybHM+PGVsZWN0cm9uaWMtcmVzb3VyY2UtbnVtPmh0dHBzOi8vZG9p
-Lm9yZy8xMC4xMDE2L2ouamFjaS4yMDAzLjA4LjAzMTwvZWxlY3Ryb25pYy1yZXNvdXJjZS1udW0+
-PC9yZWNvcmQ+PC9DaXRlPjwvRW5kTm90ZT5=
+ZT48QXV0aG9yPkd1dGllcnJlei1Ub2JhbDwvQXV0aG9yPjxZZWFyPjIwMTY8L1llYXI+PFJlY051
+bT42PC9SZWNOdW0+PHJlY29yZD48cmVjLW51bWJlcj42PC9yZWMtbnVtYmVyPjxmb3JlaWduLWtl
+eXM+PGtleSBhcHA9IkVOIiBkYi1pZD0iNXpwMHJ6ZXZpeGRhZDdlcHMyZHBmd3g5dmZ3d2FhZnpz
+NXRzIiB0aW1lc3RhbXA9IjE1NDQ2MjQxNzciPjY8L2tleT48L2ZvcmVpZ24ta2V5cz48cmVmLXR5
+cGUgbmFtZT0iSm91cm5hbCBBcnRpY2xlIj4xNzwvcmVmLXR5cGU+PGNvbnRyaWJ1dG9ycz48YXV0
+aG9ycz48YXV0aG9yPkd1dGllcnJlei1Ub2JhbCwgRy4gQy48L2F1dGhvcj48YXV0aG9yPkFsdmFy
+ZXosIEQuPC9hdXRob3I+PGF1dGhvcj5kZWwgQ2FtcG8sIEYuPC9hdXRob3I+PGF1dGhvcj5Ib3Ju
+ZXJvLCBSLjwvYXV0aG9yPjwvYXV0aG9ycz48L2NvbnRyaWJ1dG9ycz48YXV0aC1hZGRyZXNzPltH
+dXRpZXJyZXotVG9iYWwsIEdvbnphbG8gQy47IEFsdmFyZXosIERhbmllbDsgSG9ybmVybywgUm9i
+ZXJ0b10gVW5pdiBWYWxsYWRvbGlkLCBCaW9tZWQgRW5nbiBHcnAsIEUtNDcwMDIgVmFsbGFkb2xp
+ZCwgU3BhaW4uIFtkZWwgQ2FtcG8sIEZlbGl4XSBIb3NwIFVuaXYgUmlvIEhvcnRlZ2EsIFNsZWVw
+IFVuaXQsIFZhbGxhZG9saWQsIFNwYWluLiYjeEQ7R3V0aWVycmV6LVRvYmFsLCBHQyAocmVwcmlu
+dCBhdXRob3IpLCBVbml2IFZhbGxhZG9saWQsIEJpb21lZCBFbmduIEdycCwgRS00NzAwMiBWYWxs
+YWRvbGlkLCBTcGFpbi4mI3hEO2dvbnphbG8uZ3V0aWVycmV6QGdpYi50ZWwudXZhLmVzPC9hdXRo
+LWFkZHJlc3M+PHRpdGxlcz48dGl0bGU+VXRpbGl0eSBvZiBBZGFCb29zdCB0byBEZXRlY3QgU2xl
+ZXAgQXBuZWEtSHlwb3BuZWEgU3luZHJvbWUgRnJvbSBTaW5nbGUtQ2hhbm5lbCBBaXJmbG93PC90
+aXRsZT48c2Vjb25kYXJ5LXRpdGxlPkllZWUgVHJhbnNhY3Rpb25zIG9uIEJpb21lZGljYWwgRW5n
+aW5lZXJpbmc8L3NlY29uZGFyeS10aXRsZT48YWx0LXRpdGxlPklFRUUgVHJhbnMuIEJpb21lZC4g
+RW5nLjwvYWx0LXRpdGxlPjwvdGl0bGVzPjxwZXJpb2RpY2FsPjxmdWxsLXRpdGxlPkllZWUgVHJh
+bnNhY3Rpb25zIG9uIEJpb21lZGljYWwgRW5naW5lZXJpbmc8L2Z1bGwtdGl0bGU+PGFiYnItMT5J
+RUVFIFRyYW5zLiBCaW9tZWQuIEVuZy48L2FiYnItMT48L3BlcmlvZGljYWw+PGFsdC1wZXJpb2Rp
+Y2FsPjxmdWxsLXRpdGxlPkllZWUgVHJhbnNhY3Rpb25zIG9uIEJpb21lZGljYWwgRW5naW5lZXJp
+bmc8L2Z1bGwtdGl0bGU+PGFiYnItMT5JRUVFIFRyYW5zLiBCaW9tZWQuIEVuZy48L2FiYnItMT48
+L2FsdC1wZXJpb2RpY2FsPjxwYWdlcz42MzYtNjQ2PC9wYWdlcz48dm9sdW1lPjYzPC92b2x1bWU+
+PG51bWJlcj4zPC9udW1iZXI+PGtleXdvcmRzPjxrZXl3b3JkPkFkYUJvb3N0IChBQik8L2tleXdv
+cmQ+PGtleXdvcmQ+YWlyZmxvdyAoQUYpPC9rZXl3b3JkPjxrZXl3b3JkPnNsZWVwIGFwbmVhaHlw
+b3BuZWEgc3luZHJvbWUgKFNBSFMpPC9rZXl3b3JkPjxrZXl3b3JkPnNwZWN0cmFsIGFuYWx5c2lz
+PC9rZXl3b3JkPjxrZXl3b3JkPm5vbmxpbmVhciBhbmFseXNpczwva2V5d29yZD48a2V5d29yZD5h
+bHpoZWltZXJzLWRpc2Vhc2UgcGF0aWVudHM8L2tleXdvcmQ+PGtleXdvcmQ+ZWVnIGJhY2tncm91
+bmQgYWN0aXZpdHk8L2tleXdvcmQ+PGtleXdvcmQ+cGF0dGVybi1yZWNvZ25pdGlvbjwva2V5d29y
+ZD48a2V5d29yZD5zeW5kcm9tZSBkaWFnbm9zaXM8L2tleXdvcmQ+PGtleXdvcmQ+ZmVhdHVyZS1z
+ZWxlY3Rpb248L2tleXdvcmQ+PGtleXdvcmQ+cmVjb3JkaW5nczwva2V5d29yZD48a2V5d29yZD5j
+b21wbGV4aXR5PC9rZXl3b3JkPjxrZXl3b3JkPnBhdGhvcGh5c2lvbG9neTwva2V5d29yZD48a2V5
+d29yZD5yZWR1bmRhbmN5PC9rZXl3b3JkPjxrZXl3b3JkPnJlbGV2YW5jZTwva2V5d29yZD48a2V5
+d29yZD5FbmdpbmVlcmluZzwva2V5d29yZD48L2tleXdvcmRzPjxkYXRlcz48eWVhcj4yMDE2PC95
+ZWFyPjxwdWItZGF0ZXM+PGRhdGU+TWFyPC9kYXRlPjwvcHViLWRhdGVzPjwvZGF0ZXM+PGlzYm4+
+MDAxOC05Mjk0PC9pc2JuPjxhY2Nlc3Npb24tbnVtPldPUzowMDAzNzE5MzM4MDAwMTk8L2FjY2Vz
+c2lvbi1udW0+PHdvcmstdHlwZT5BcnRpY2xlPC93b3JrLXR5cGU+PHVybHM+PHJlbGF0ZWQtdXJs
+cz48dXJsPiZsdDtHbyB0byBJU0kmZ3Q7Oi8vV09TOjAwMDM3MTkzMzgwMDAxOTwvdXJsPjwvcmVs
+YXRlZC11cmxzPjwvdXJscz48ZWxlY3Ryb25pYy1yZXNvdXJjZS1udW0+MTAuMTEwOS90Ym1lLjIw
+MTUuMjQ2NzE4ODwvZWxlY3Ryb25pYy1yZXNvdXJjZS1udW0+PGxhbmd1YWdlPkVuZ2xpc2g8L2xh
+bmd1YWdlPjwvcmVjb3JkPjwvQ2l0ZT48Q2l0ZT48QXV0aG9yPkNob2k8L0F1dGhvcj48WWVhcj4y
+MDE4PC9ZZWFyPjxSZWNOdW0+NDwvUmVjTnVtPjxyZWNvcmQ+PHJlYy1udW1iZXI+NDwvcmVjLW51
+bWJlcj48Zm9yZWlnbi1rZXlzPjxrZXkgYXBwPSJFTiIgZGItaWQ9IjV6cDByemV2aXhkYWQ3ZXBz
+MmRwZnd4OXZmd3dhYWZ6czV0cyIgdGltZXN0YW1wPSIxNTQ0NjI0MDc5Ij40PC9rZXk+PC9mb3Jl
+aWduLWtleXM+PHJlZi10eXBlIG5hbWU9IkpvdXJuYWwgQXJ0aWNsZSI+MTc8L3JlZi10eXBlPjxj
+b250cmlidXRvcnM+PGF1dGhvcnM+PGF1dGhvcj5DaG9pLCBTLiBILjwvYXV0aG9yPjxhdXRob3I+
+WW9vbiwgSC48L2F1dGhvcj48YXV0aG9yPktpbSwgSC4gUy48L2F1dGhvcj48YXV0aG9yPktpbSwg
+SC4gQi48L2F1dGhvcj48YXV0aG9yPkt3b24sIEguIEIuPC9hdXRob3I+PGF1dGhvcj5PaCwgUy4g
+TS48L2F1dGhvcj48YXV0aG9yPkxlZSwgWS4gSi48L2F1dGhvcj48YXV0aG9yPlBhcmssIEsuIFMu
+PC9hdXRob3I+PC9hdXRob3JzPjwvY29udHJpYnV0b3JzPjxhdXRoLWFkZHJlc3M+W0Nob2ksIFNh
+bmcgSG87IFlvb24sIEhlZW5hbTsgS2ltLCBIeXVuIFNlb2s7IEtpbSwgSGFuIEJ5dWw7IEt3b24s
+IEh5dW4gQmluXSBTZW91bCBOYXRsIFVuaXYsIEludGVyZGlzY2lwbGluYXJ5IFByb2dyYW0gQmlv
+ZW5nbiwgU2VvdWwsIFNvdXRoIEtvcmVhLiBbT2gsIFN1bmcgTWluOyBMZWUsIFl1IEppbl0gU2Vv
+dWwgTmF0bCBVbml2IEhvc3AsIERlcHQgTmV1cm9wc3ljaGlhdCwgU2VvdWwsIFNvdXRoIEtvcmVh
+LiBbT2gsIFN1bmcgTWluOyBMZWUsIFl1IEppbl0gU2VvdWwgTmF0bCBVbml2IEhvc3AsIEN0ciBT
+bGVlcCAmYW1wOyBDaHJvbm9iaW9sLCBTZW91bCwgU291dGggS29yZWEuIFtQYXJrLCBLd2FuZyBT
+dWtdIFNlb3VsIE5hdGwgVW5pdiwgQ29sbCBNZWQsIERlcHQgQmlvbWVkIEVuZ24sIFNlb3VsIDAz
+MDgwLCBTb3V0aCBLb3JlYS4mI3hEO1BhcmssIEtTIChyZXByaW50IGF1dGhvciksIFNlb3VsIE5h
+dGwgVW5pdiwgQ29sbCBNZWQsIERlcHQgQmlvbWVkIEVuZ24sIFNlb3VsIDAzMDgwLCBTb3V0aCBL
+b3JlYS4mI3hEO3Brc0BibXNpbC5zbnUuYWMua3I8L2F1dGgtYWRkcmVzcz48dGl0bGVzPjx0aXRs
+ZT5SZWFsLXRpbWUgYXBuZWEtaHlwb3BuZWEgZXZlbnQgZGV0ZWN0aW9uIGR1cmluZyBzbGVlcCBi
+eSBjb252b2x1dGlvbmFsIG5ldXJhbCBuZXR3b3JrczwvdGl0bGU+PHNlY29uZGFyeS10aXRsZT5D
+b21wdXRlcnMgaW4gQmlvbG9neSBhbmQgTWVkaWNpbmU8L3NlY29uZGFyeS10aXRsZT48YWx0LXRp
+dGxlPkNvbXB1dC4gQmlvbC4gTWVkLjwvYWx0LXRpdGxlPjwvdGl0bGVzPjxwZXJpb2RpY2FsPjxm
+dWxsLXRpdGxlPkNvbXB1dGVycyBpbiBCaW9sb2d5IGFuZCBNZWRpY2luZTwvZnVsbC10aXRsZT48
+L3BlcmlvZGljYWw+PHBhZ2VzPjEyMy0xMzE8L3BhZ2VzPjx2b2x1bWU+MTAwPC92b2x1bWU+PGtl
+eXdvcmRzPjxrZXl3b3JkPkFwbmVhLWh5cG9wbmVhIGV2ZW50IGRldGVjdGlvbjwva2V5d29yZD48
+a2V5d29yZD5Db252b2x1dGlvbmFsIG5ldXJhbCBuZXR3b3Jrczwva2V5d29yZD48a2V5d29yZD5S
+ZWFsLXRpbWU8L2tleXdvcmQ+PGtleXdvcmQ+bW9uaXRvcmluZzwva2V5d29yZD48a2V5d29yZD5T
+bGVlcCBhcG5lYSBhbmQgaHlwb3BuZWEgc3luZHJvbWUgZGlhZ25vc2lzPC9rZXl3b3JkPjxrZXl3
+b3JkPk5hc2FsIHByZXNzdXJlPC9rZXl3b3JkPjxrZXl3b3JkPnNpZ25hbDwva2V5d29yZD48a2V5
+d29yZD5jaGFubmVsIGFpci1mbG93PC9rZXl3b3JkPjxrZXl3b3JkPmVsZWN0cm9jYXJkaW9ncmFt
+IHJlY29yZGluZ3M8L2tleXdvcmQ+PGtleXdvcmQ+ZGlhZ25vc2lzPC9rZXl3b3JkPjxrZXl3b3Jk
+PmxlYWQ8L2tleXdvcmQ+PGtleXdvcmQ+ZWNnPC9rZXl3b3JkPjxrZXl3b3JkPmFzc29jaWF0aW9u
+PC9rZXl3b3JkPjxrZXl3b3JkPmNsYXNzaWZpZXI8L2tleXdvcmQ+PGtleXdvcmQ+c2lnbmFsczwv
+a2V5d29yZD48a2V5d29yZD5MaWZlIFNjaWVuY2VzICZhbXA7IEJpb21lZGljaW5lIC0gT3RoZXIg
+VG9waWNzPC9rZXl3b3JkPjxrZXl3b3JkPkNvbXB1dGVyIFNjaWVuY2U8L2tleXdvcmQ+PGtleXdv
+cmQ+RW5naW5lZXJpbmc8L2tleXdvcmQ+PGtleXdvcmQ+TWF0aGVtYXRpY2FsICZhbXA7IENvbXB1
+dGF0aW9uYWwgQmlvbG9neTwva2V5d29yZD48L2tleXdvcmRzPjxkYXRlcz48eWVhcj4yMDE4PC95
+ZWFyPjxwdWItZGF0ZXM+PGRhdGU+U2VwPC9kYXRlPjwvcHViLWRhdGVzPjwvZGF0ZXM+PGlzYm4+
+MDAxMC00ODI1PC9pc2JuPjxhY2Nlc3Npb24tbnVtPldPUzowMDA0NDI3MDQzMDAwMTU8L2FjY2Vz
+c2lvbi1udW0+PHdvcmstdHlwZT5BcnRpY2xlPC93b3JrLXR5cGU+PHVybHM+PHJlbGF0ZWQtdXJs
+cz48dXJsPiZsdDtHbyB0byBJU0kmZ3Q7Oi8vV09TOjAwMDQ0MjcwNDMwMDAxNTwvdXJsPjwvcmVs
+YXRlZC11cmxzPjwvdXJscz48ZWxlY3Ryb25pYy1yZXNvdXJjZS1udW0+MTAuMTAxNi9qLmNvbXBi
+aW9tZWQuMjAxOC4wNi4wMjg8L2VsZWN0cm9uaWMtcmVzb3VyY2UtbnVtPjxsYW5ndWFnZT5Fbmds
+aXNoPC9sYW5ndWFnZT48L3JlY29yZD48L0NpdGU+PENpdGU+PEF1dGhvcj5RdXJlc2hpPC9BdXRo
+b3I+PFllYXI+MjAwMzwvWWVhcj48UmVjTnVtPjc8L1JlY051bT48cmVjb3JkPjxyZWMtbnVtYmVy
+Pjc8L3JlYy1udW1iZXI+PGZvcmVpZ24ta2V5cz48a2V5IGFwcD0iRU4iIGRiLWlkPSI1enAwcnpl
+dml4ZGFkN2VwczJkcGZ3eDl2Znd3YWFmenM1dHMiIHRpbWVzdGFtcD0iMTU0NDY3MjAyNSI+Nzwv
+a2V5PjwvZm9yZWlnbi1rZXlzPjxyZWYtdHlwZSBuYW1lPSJKb3VybmFsIEFydGljbGUiPjE3PC9y
+ZWYtdHlwZT48Y29udHJpYnV0b3JzPjxhdXRob3JzPjxhdXRob3I+UXVyZXNoaSwgQXNoZXI8L2F1
+dGhvcj48YXV0aG9yPkJhbGxhcmQsIFJvYmVydCBELjwvYXV0aG9yPjxhdXRob3I+TmVsc29uLCBI
+YXJvbGQgUy48L2F1dGhvcj48L2F1dGhvcnM+PC9jb250cmlidXRvcnM+PHRpdGxlcz48dGl0bGU+
+T2JzdHJ1Y3RpdmUgc2xlZXAgYXBuZWE8L3RpdGxlPjxzZWNvbmRhcnktdGl0bGU+Sm91cm5hbCBv
+ZiBBbGxlcmd5IGFuZCBDbGluaWNhbCBJbW11bm9sb2d5PC9zZWNvbmRhcnktdGl0bGU+PC90aXRs
+ZXM+PHBlcmlvZGljYWw+PGZ1bGwtdGl0bGU+Sm91cm5hbCBvZiBBbGxlcmd5IGFuZCBDbGluaWNh
+bCBJbW11bm9sb2d5PC9mdWxsLXRpdGxlPjwvcGVyaW9kaWNhbD48cGFnZXM+NjQzLTY1MTwvcGFn
+ZXM+PHZvbHVtZT4xMTI8L3ZvbHVtZT48bnVtYmVyPjQ8L251bWJlcj48a2V5d29yZHM+PGtleXdv
+cmQ+T2JzdHJ1Y3RpdmUgc2xlZXAgYXBuZWE8L2tleXdvcmQ+PGtleXdvcmQ+Y29udGludW91cyBw
+b3NpdGl2ZSBhaXJ3YXkgcHJlc3N1cmU8L2tleXdvcmQ+PGtleXdvcmQ+aHlwZXJ0ZW5zaW9uPC9r
+ZXl3b3JkPjxrZXl3b3JkPmNhcmRpb3Zhc2N1bGFyIGRpc2Vhc2U8L2tleXdvcmQ+PGtleXdvcmQ+
+cmhpbml0aXM8L2tleXdvcmQ+PGtleXdvcmQ+aW1tdW5lIGZ1bmN0aW9uPC9rZXl3b3JkPjwva2V5
+d29yZHM+PGRhdGVzPjx5ZWFyPjIwMDM8L3llYXI+PHB1Yi1kYXRlcz48ZGF0ZT4yMDAzLzEwLzAx
+LzwvZGF0ZT48L3B1Yi1kYXRlcz48L2RhdGVzPjxpc2JuPjAwOTEtNjc0OTwvaXNibj48dXJscz48
+cmVsYXRlZC11cmxzPjx1cmw+aHR0cDovL3d3dy5zY2llbmNlZGlyZWN0LmNvbS9zY2llbmNlL2Fy
+dGljbGUvcGlpL1MwMDkxNjc0OTAzMDIxODY5PC91cmw+PC9yZWxhdGVkLXVybHM+PC91cmxzPjxl
+bGVjdHJvbmljLXJlc291cmNlLW51bT5odHRwczovL2RvaS5vcmcvMTAuMTAxNi9qLmphY2kuMjAw
+My4wOC4wMzE8L2VsZWN0cm9uaWMtcmVzb3VyY2UtbnVtPjwvcmVjb3JkPjwvQ2l0ZT48L0VuZE5v
+dGU+
 </w:fldData>
         </w:fldChar>
       </w:r>
@@ -3540,190 +3506,191 @@
       <w:r>
         <w:fldChar w:fldCharType="begin">
           <w:fldData xml:space="preserve">PEVuZE5vdGU+PENpdGU+PEF1dGhvcj5CZXJyeTwvQXV0aG9yPjxZZWFyPjIwMTI8L1llYXI+PFJl
-Y051bT4zPC9SZWNOdW0+PERpc3BsYXlUZXh0PlszLCA0LCA3LCAxNiwgMTddPC9EaXNwbGF5VGV4
-dD48cmVjb3JkPjxyZWMtbnVtYmVyPjM8L3JlYy1udW1iZXI+PGZvcmVpZ24ta2V5cz48a2V5IGFw
-cD0iRU4iIGRiLWlkPSI1enAwcnpldml4ZGFkN2VwczJkcGZ3eDl2Znd3YWFmenM1dHMiIHRpbWVz
-dGFtcD0iMTU0NDU4NzU4MyI+Mzwva2V5PjwvZm9yZWlnbi1rZXlzPjxyZWYtdHlwZSBuYW1lPSJK
-b3VybmFsIEFydGljbGUiPjE3PC9yZWYtdHlwZT48Y29udHJpYnV0b3JzPjxhdXRob3JzPjxhdXRo
-b3I+QmVycnksIFJCLjwvYXV0aG9yPjxhdXRob3I+QnVkaGlyYWphLCBSLjwvYXV0aG9yPjxhdXRo
-b3I+R290dGxpZWIsIERKLjwvYXV0aG9yPjxhdXRob3I+R296YWwsIEQuPC9hdXRob3I+PGF1dGhv
-cj5JYmVyLCBDLjwvYXV0aG9yPjxhdXRob3I+S2FwdXIsIFZLLjwvYXV0aG9yPjxhdXRob3I+TWFy
-Y3VzLCBDTC48L2F1dGhvcj48YXV0aG9yPk1laHJhLCBSLjwvYXV0aG9yPjxhdXRob3I+UGFydGhh
-c2FyYXRoeSwgUy48L2F1dGhvcj48YXV0aG9yPlF1YW4sIFNGLjwvYXV0aG9yPjxhdXRob3I+UmVk
-bGluZSwgUy48L2F1dGhvcj48YXV0aG9yPlN0cm9obCwgS1AuPC9hdXRob3I+PGF1dGhvcj5EYXZp
-ZHNvbiBXYXJkLCBTTC48L2F1dGhvcj48YXV0aG9yPlRhbmdyZWRpLCBNTS48L2F1dGhvcj48L2F1
-dGhvcnM+PC9jb250cmlidXRvcnM+PHRpdGxlcz48dGl0bGU+UnVsZXMgZm9yIHNjb3JpbmcgcmVz
-cGlyYXRvcnkgZXZlbnRzIGluIHNsZWVwOiB1cGRhdGUgb2YgdGhlIDIwMDcgQUFTTSBNYW51YWwg
-Zm9yIHRoZSBTY29yaW5nIG9mIFNsZWVwIGFuZCBBc3NvY2lhdGVkIEV2ZW50cy4gRGVsaWJlcmF0
-aW9ucyBvZiB0aGUgU2xlZXAgQXBuZWEgRGVmaW5pdGlvbnMgVGFzayBGb3JjZSBvZiB0aGUgQW1l
-cmljYW4gQWNhZGVteSBvZiBTbGVlcCBNZWRpY2luZTwvdGl0bGU+PHNlY29uZGFyeS10aXRsZT5K
-IENsaW4gU2xlZXAgTWVkPC9zZWNvbmRhcnktdGl0bGU+PC90aXRsZXM+PHBlcmlvZGljYWw+PGZ1
-bGwtdGl0bGU+SiBDbGluIFNsZWVwIE1lZDwvZnVsbC10aXRsZT48L3BlcmlvZGljYWw+PHBhZ2Vz
-PjU5Ny02MTk8L3BhZ2VzPjx2b2x1bWU+ODwvdm9sdW1lPjxudW1iZXI+NTwvbnVtYmVyPjxkYXRl
-cz48eWVhcj4yMDEyPC95ZWFyPjwvZGF0ZXM+PGlzYm4+MTU1MC05Mzk3IChQcmludCk8L2lzYm4+
-PHVybHM+PHJlbGF0ZWQtdXJscz48dXJsPmh0dHA6Ly9wdWJtZWQuY24vMjMwNjYzNzY8L3VybD48
-dXJsPmh0dHA6Ly9ldXJvcGVwbWMub3JnL2Fic3RyYWN0L01FRC8yMzA2NjM3NjwvdXJsPjx1cmw+
-aHR0cDovL3d3dy5uY2JpLm5sbS5uaWguZ292L3BtYy9hcnRpY2xlcy9wbWlkLzIzMDY2Mzc2Lzwv
-dXJsPjwvcmVsYXRlZC11cmxzPjwvdXJscz48cmVtb3RlLWRhdGFiYXNlLXByb3ZpZGVyPlB1Yk1l
-ZC5jbjwvcmVtb3RlLWRhdGFiYXNlLXByb3ZpZGVyPjxsYW5ndWFnZT5lbmc8L2xhbmd1YWdlPjwv
-cmVjb3JkPjwvQ2l0ZT48Q2l0ZT48QXV0aG9yPkp1bmc8L0F1dGhvcj48WWVhcj4yMDE4PC9ZZWFy
-PjxSZWNOdW0+NTwvUmVjTnVtPjxyZWNvcmQ+PHJlYy1udW1iZXI+NTwvcmVjLW51bWJlcj48Zm9y
-ZWlnbi1rZXlzPjxrZXkgYXBwPSJFTiIgZGItaWQ9IjV6cDByemV2aXhkYWQ3ZXBzMmRwZnd4OXZm
-d3dhYWZ6czV0cyIgdGltZXN0YW1wPSIxNTQ0NjI0MTI4Ij41PC9rZXk+PC9mb3JlaWduLWtleXM+
-PHJlZi10eXBlIG5hbWU9IkpvdXJuYWwgQXJ0aWNsZSI+MTc8L3JlZi10eXBlPjxjb250cmlidXRv
-cnM+PGF1dGhvcnM+PGF1dGhvcj5KdW5nLCBELiBXLjwvYXV0aG9yPjxhdXRob3I+SHdhbmcsIFMu
-IEguPC9hdXRob3I+PGF1dGhvcj5DaG8sIEouIEcuPC9hdXRob3I+PGF1dGhvcj5DaG9pLCBCLiBI
-LjwvYXV0aG9yPjxhdXRob3I+QmFlaywgSC4gSi48L2F1dGhvcj48YXV0aG9yPkxlZSwgWS4gSi48
-L2F1dGhvcj48YXV0aG9yPkplb25nLCBELiBVLjwvYXV0aG9yPjxhdXRob3I+UGFyaywgSy4gUy48
-L2F1dGhvcj48L2F1dGhvcnM+PC9jb250cmlidXRvcnM+PGF1dGgtYWRkcmVzcz5bUGFyaywgS3dh
-bmcgU3VrXSBTZW91bCBOYXRsIFVuaXYsIENvbGwgTWVkLCBEZXB0IEJpb21lZCBFbmduLCBTZW91
-bCAxMTA3OTksIFNvdXRoIEtvcmVhLiBbSnVuZywgRGEgV29vbjsgSHdhbmcsIFN1IEh3YW5dIFNl
-b3VsIE5hdGwgVW5pdiwgR3JhZCBTY2hvb2wsIEludGVyZGlzY2lwbGluYXJ5IFByb2dyYW0gQmlv
-ZW5nbiwgU2VvdWwsIFNvdXRoIEtvcmVhLiBbQ2hvLCBKYWUgR2VvbDsgQ2hvaSwgQnl1bmcgSHVu
-OyBCYWVrLCBIeXVuIEphZV0gU2Ftc3VuZyBFbGVjdCBDbyBMdGQsIE1vYmlsZSBDb21tdW4gQnVz
-aW5lc3MsIFN1d29uLCBTb3V0aCBLb3JlYS4gW0xlZSwgWXUgSmluOyBKZW9uZywgRG8tVW5dIFNl
-b3VsIE5hdGwgVW5pdiwgQ29sbCBNZWQsIERlcHQgUHN5Y2hpYXQgJmFtcDsgQmVoYXYgU2NpLCBT
-ZW91bCwgU291dGggS29yZWEuIFtMZWUsIFl1IEppbjsgSmVvbmcsIERvLVVuXSBTZW91bCBOYXRs
-IFVuaXYgSG9zcCwgQ3RyIFNsZWVwICZhbXA7IENocm9ub2Jpb2wsIFNlb3VsLCBTb3V0aCBLb3Jl
-YS4mI3hEO1BhcmssIEtTIChyZXByaW50IGF1dGhvciksIFNlb3VsIE5hdGwgVW5pdiwgQ29sbCBN
-ZWQsIERlcHQgQmlvbWVkIEVuZ24sIFNlb3VsIDExMDc5OSwgU291dGggS29yZWEuJiN4RDtwa3NA
-Ym1zaWwuc251LmFjLmtyPC9hdXRoLWFkZHJlc3M+PHRpdGxlcz48dGl0bGU+UmVhbC1UaW1lIEF1
-dG9tYXRpYyBBcG5laWMgRXZlbnQgRGV0ZWN0aW9uIFVzaW5nIE5vY3R1cm5hbCBQdWxzZSBPeGlt
-ZXRyeTwvdGl0bGU+PHNlY29uZGFyeS10aXRsZT5JZWVlIFRyYW5zYWN0aW9ucyBvbiBCaW9tZWRp
-Y2FsIEVuZ2luZWVyaW5nPC9zZWNvbmRhcnktdGl0bGU+PGFsdC10aXRsZT5JRUVFIFRyYW5zLiBC
-aW9tZWQuIEVuZy48L2FsdC10aXRsZT48L3RpdGxlcz48cGVyaW9kaWNhbD48ZnVsbC10aXRsZT5J
-ZWVlIFRyYW5zYWN0aW9ucyBvbiBCaW9tZWRpY2FsIEVuZ2luZWVyaW5nPC9mdWxsLXRpdGxlPjxh
-YmJyLTE+SUVFRSBUcmFucy4gQmlvbWVkLiBFbmcuPC9hYmJyLTE+PC9wZXJpb2RpY2FsPjxhbHQt
-cGVyaW9kaWNhbD48ZnVsbC10aXRsZT5JZWVlIFRyYW5zYWN0aW9ucyBvbiBCaW9tZWRpY2FsIEVu
-Z2luZWVyaW5nPC9mdWxsLXRpdGxlPjxhYmJyLTE+SUVFRSBUcmFucy4gQmlvbWVkLiBFbmcuPC9h
-YmJyLTE+PC9hbHQtcGVyaW9kaWNhbD48cGFnZXM+NzA2LTcxMjwvcGFnZXM+PHZvbHVtZT42NTwv
-dm9sdW1lPjxudW1iZXI+MzwvbnVtYmVyPjxrZXl3b3Jkcz48a2V5d29yZD5BcG5lYS1oeXBvcG5l
-YSBpbmRleDwva2V5d29yZD48a2V5d29yZD5ibG9vZCBveHlnZW4gc2F0dXJhdGlvbjwva2V5d29y
-ZD48a2V5d29yZD5vdmVybmlnaHQgcHVsc2Ugb3hpbWV0cnk8L2tleXdvcmQ+PGtleXdvcmQ+c2xl
-ZXAgYXBuZWE8L2tleXdvcmQ+PGtleXdvcmQ+b2JzdHJ1Y3RpdmUgc2xlZXAtYXBuZWE8L2tleXdv
-cmQ+PGtleXdvcmQ+Ymxvb2Qtb3h5Z2VuIHNhdHVyYXRpb248L2tleXdvcmQ+PGtleXdvcmQ+aHlw
-b3BuZWEgc3luZHJvbWU8L2tleXdvcmQ+PGtleXdvcmQ+b3h5aGVtb2dsb2JpbiBzYXR1cmF0aW9u
-PC9rZXl3b3JkPjxrZXl3b3JkPmJyZWF0aGluZyBkaXNvcmRlcjwva2V5d29yZD48a2V5d29yZD5z
-cGVjdHJhbC1hbmFseXNpczwva2V5d29yZD48a2V5d29yZD5ob21lPC9rZXl3b3JkPjxrZXl3b3Jk
-Pm94aW1ldHJ5PC9rZXl3b3JkPjxrZXl3b3JkPmRpYWdub3Npczwva2V5d29yZD48a2V5d29yZD51
-dGlsaXR5PC9rZXl3b3JkPjxrZXl3b3JkPmNsYXNzaWZpY2F0aW9uPC9rZXl3b3JkPjxrZXl3b3Jk
-PkVuZ2luZWVyaW5nPC9rZXl3b3JkPjwva2V5d29yZHM+PGRhdGVzPjx5ZWFyPjIwMTg8L3llYXI+
-PHB1Yi1kYXRlcz48ZGF0ZT5NYXI8L2RhdGU+PC9wdWItZGF0ZXM+PC9kYXRlcz48aXNibj4wMDE4
-LTkyOTQ8L2lzYm4+PGFjY2Vzc2lvbi1udW0+V09TOjAwMDQyNTY2NDUwMDAyNDwvYWNjZXNzaW9u
-LW51bT48d29yay10eXBlPkFydGljbGU8L3dvcmstdHlwZT48dXJscz48cmVsYXRlZC11cmxzPjx1
-cmw+Jmx0O0dvIHRvIElTSSZndDs6Ly9XT1M6MDAwNDI1NjY0NTAwMDI0PC91cmw+PC9yZWxhdGVk
-LXVybHM+PC91cmxzPjxlbGVjdHJvbmljLXJlc291cmNlLW51bT4xMC4xMTA5L3RibWUuMjAxNy4y
-NzE1NDA1PC9lbGVjdHJvbmljLXJlc291cmNlLW51bT48bGFuZ3VhZ2U+RW5nbGlzaDwvbGFuZ3Vh
-Z2U+PC9yZWNvcmQ+PC9DaXRlPjxDaXRlPjxBdXRob3I+R3V0aWVycmV6LVRvYmFsPC9BdXRob3I+
-PFllYXI+MjAxNjwvWWVhcj48UmVjTnVtPjY8L1JlY051bT48cmVjb3JkPjxyZWMtbnVtYmVyPjY8
-L3JlYy1udW1iZXI+PGZvcmVpZ24ta2V5cz48a2V5IGFwcD0iRU4iIGRiLWlkPSI1enAwcnpldml4
-ZGFkN2VwczJkcGZ3eDl2Znd3YWFmenM1dHMiIHRpbWVzdGFtcD0iMTU0NDYyNDE3NyI+Njwva2V5
-PjwvZm9yZWlnbi1rZXlzPjxyZWYtdHlwZSBuYW1lPSJKb3VybmFsIEFydGljbGUiPjE3PC9yZWYt
-dHlwZT48Y29udHJpYnV0b3JzPjxhdXRob3JzPjxhdXRob3I+R3V0aWVycmV6LVRvYmFsLCBHLiBD
-LjwvYXV0aG9yPjxhdXRob3I+QWx2YXJleiwgRC48L2F1dGhvcj48YXV0aG9yPmRlbCBDYW1wbywg
-Ri48L2F1dGhvcj48YXV0aG9yPkhvcm5lcm8sIFIuPC9hdXRob3I+PC9hdXRob3JzPjwvY29udHJp
-YnV0b3JzPjxhdXRoLWFkZHJlc3M+W0d1dGllcnJlei1Ub2JhbCwgR29uemFsbyBDLjsgQWx2YXJl
-eiwgRGFuaWVsOyBIb3JuZXJvLCBSb2JlcnRvXSBVbml2IFZhbGxhZG9saWQsIEJpb21lZCBFbmdu
-IEdycCwgRS00NzAwMiBWYWxsYWRvbGlkLCBTcGFpbi4gW2RlbCBDYW1wbywgRmVsaXhdIEhvc3Ag
-VW5pdiBSaW8gSG9ydGVnYSwgU2xlZXAgVW5pdCwgVmFsbGFkb2xpZCwgU3BhaW4uJiN4RDtHdXRp
-ZXJyZXotVG9iYWwsIEdDIChyZXByaW50IGF1dGhvciksIFVuaXYgVmFsbGFkb2xpZCwgQmlvbWVk
-IEVuZ24gR3JwLCBFLTQ3MDAyIFZhbGxhZG9saWQsIFNwYWluLiYjeEQ7Z29uemFsby5ndXRpZXJy
-ZXpAZ2liLnRlbC51dmEuZXM8L2F1dGgtYWRkcmVzcz48dGl0bGVzPjx0aXRsZT5VdGlsaXR5IG9m
-IEFkYUJvb3N0IHRvIERldGVjdCBTbGVlcCBBcG5lYS1IeXBvcG5lYSBTeW5kcm9tZSBGcm9tIFNp
-bmdsZS1DaGFubmVsIEFpcmZsb3c8L3RpdGxlPjxzZWNvbmRhcnktdGl0bGU+SWVlZSBUcmFuc2Fj
-dGlvbnMgb24gQmlvbWVkaWNhbCBFbmdpbmVlcmluZzwvc2Vjb25kYXJ5LXRpdGxlPjxhbHQtdGl0
-bGU+SUVFRSBUcmFucy4gQmlvbWVkLiBFbmcuPC9hbHQtdGl0bGU+PC90aXRsZXM+PHBlcmlvZGlj
-YWw+PGZ1bGwtdGl0bGU+SWVlZSBUcmFuc2FjdGlvbnMgb24gQmlvbWVkaWNhbCBFbmdpbmVlcmlu
-ZzwvZnVsbC10aXRsZT48YWJici0xPklFRUUgVHJhbnMuIEJpb21lZC4gRW5nLjwvYWJici0xPjwv
-cGVyaW9kaWNhbD48YWx0LXBlcmlvZGljYWw+PGZ1bGwtdGl0bGU+SWVlZSBUcmFuc2FjdGlvbnMg
-b24gQmlvbWVkaWNhbCBFbmdpbmVlcmluZzwvZnVsbC10aXRsZT48YWJici0xPklFRUUgVHJhbnMu
-IEJpb21lZC4gRW5nLjwvYWJici0xPjwvYWx0LXBlcmlvZGljYWw+PHBhZ2VzPjYzNi02NDY8L3Bh
-Z2VzPjx2b2x1bWU+NjM8L3ZvbHVtZT48bnVtYmVyPjM8L251bWJlcj48a2V5d29yZHM+PGtleXdv
-cmQ+QWRhQm9vc3QgKEFCKTwva2V5d29yZD48a2V5d29yZD5haXJmbG93IChBRik8L2tleXdvcmQ+
-PGtleXdvcmQ+c2xlZXAgYXBuZWFoeXBvcG5lYSBzeW5kcm9tZSAoU0FIUyk8L2tleXdvcmQ+PGtl
-eXdvcmQ+c3BlY3RyYWwgYW5hbHlzaXM8L2tleXdvcmQ+PGtleXdvcmQ+bm9ubGluZWFyIGFuYWx5
-c2lzPC9rZXl3b3JkPjxrZXl3b3JkPmFsemhlaW1lcnMtZGlzZWFzZSBwYXRpZW50czwva2V5d29y
-ZD48a2V5d29yZD5lZWcgYmFja2dyb3VuZCBhY3Rpdml0eTwva2V5d29yZD48a2V5d29yZD5wYXR0
-ZXJuLXJlY29nbml0aW9uPC9rZXl3b3JkPjxrZXl3b3JkPnN5bmRyb21lIGRpYWdub3Npczwva2V5
-d29yZD48a2V5d29yZD5mZWF0dXJlLXNlbGVjdGlvbjwva2V5d29yZD48a2V5d29yZD5yZWNvcmRp
-bmdzPC9rZXl3b3JkPjxrZXl3b3JkPmNvbXBsZXhpdHk8L2tleXdvcmQ+PGtleXdvcmQ+cGF0aG9w
-aHlzaW9sb2d5PC9rZXl3b3JkPjxrZXl3b3JkPnJlZHVuZGFuY3k8L2tleXdvcmQ+PGtleXdvcmQ+
-cmVsZXZhbmNlPC9rZXl3b3JkPjxrZXl3b3JkPkVuZ2luZWVyaW5nPC9rZXl3b3JkPjwva2V5d29y
-ZHM+PGRhdGVzPjx5ZWFyPjIwMTY8L3llYXI+PHB1Yi1kYXRlcz48ZGF0ZT5NYXI8L2RhdGU+PC9w
-dWItZGF0ZXM+PC9kYXRlcz48aXNibj4wMDE4LTkyOTQ8L2lzYm4+PGFjY2Vzc2lvbi1udW0+V09T
-OjAwMDM3MTkzMzgwMDAxOTwvYWNjZXNzaW9uLW51bT48d29yay10eXBlPkFydGljbGU8L3dvcmst
-dHlwZT48dXJscz48cmVsYXRlZC11cmxzPjx1cmw+Jmx0O0dvIHRvIElTSSZndDs6Ly9XT1M6MDAw
-MzcxOTMzODAwMDE5PC91cmw+PC9yZWxhdGVkLXVybHM+PC91cmxzPjxlbGVjdHJvbmljLXJlc291
-cmNlLW51bT4xMC4xMTA5L3RibWUuMjAxNS4yNDY3MTg4PC9lbGVjdHJvbmljLXJlc291cmNlLW51
-bT48bGFuZ3VhZ2U+RW5nbGlzaDwvbGFuZ3VhZ2U+PC9yZWNvcmQ+PC9DaXRlPjxDaXRlPjxBdXRo
-b3I+Q2hvaTwvQXV0aG9yPjxZZWFyPjIwMTg8L1llYXI+PFJlY051bT40PC9SZWNOdW0+PHJlY29y
-ZD48cmVjLW51bWJlcj40PC9yZWMtbnVtYmVyPjxmb3JlaWduLWtleXM+PGtleSBhcHA9IkVOIiBk
-Yi1pZD0iNXpwMHJ6ZXZpeGRhZDdlcHMyZHBmd3g5dmZ3d2FhZnpzNXRzIiB0aW1lc3RhbXA9IjE1
-NDQ2MjQwNzkiPjQ8L2tleT48L2ZvcmVpZ24ta2V5cz48cmVmLXR5cGUgbmFtZT0iSm91cm5hbCBB
-cnRpY2xlIj4xNzwvcmVmLXR5cGU+PGNvbnRyaWJ1dG9ycz48YXV0aG9ycz48YXV0aG9yPkNob2ks
-IFMuIEguPC9hdXRob3I+PGF1dGhvcj5Zb29uLCBILjwvYXV0aG9yPjxhdXRob3I+S2ltLCBILiBT
-LjwvYXV0aG9yPjxhdXRob3I+S2ltLCBILiBCLjwvYXV0aG9yPjxhdXRob3I+S3dvbiwgSC4gQi48
-L2F1dGhvcj48YXV0aG9yPk9oLCBTLiBNLjwvYXV0aG9yPjxhdXRob3I+TGVlLCBZLiBKLjwvYXV0
-aG9yPjxhdXRob3I+UGFyaywgSy4gUy48L2F1dGhvcj48L2F1dGhvcnM+PC9jb250cmlidXRvcnM+
-PGF1dGgtYWRkcmVzcz5bQ2hvaSwgU2FuZyBIbzsgWW9vbiwgSGVlbmFtOyBLaW0sIEh5dW4gU2Vv
-azsgS2ltLCBIYW4gQnl1bDsgS3dvbiwgSHl1biBCaW5dIFNlb3VsIE5hdGwgVW5pdiwgSW50ZXJk
-aXNjaXBsaW5hcnkgUHJvZ3JhbSBCaW9lbmduLCBTZW91bCwgU291dGggS29yZWEuIFtPaCwgU3Vu
-ZyBNaW47IExlZSwgWXUgSmluXSBTZW91bCBOYXRsIFVuaXYgSG9zcCwgRGVwdCBOZXVyb3BzeWNo
-aWF0LCBTZW91bCwgU291dGggS29yZWEuIFtPaCwgU3VuZyBNaW47IExlZSwgWXUgSmluXSBTZW91
-bCBOYXRsIFVuaXYgSG9zcCwgQ3RyIFNsZWVwICZhbXA7IENocm9ub2Jpb2wsIFNlb3VsLCBTb3V0
-aCBLb3JlYS4gW1BhcmssIEt3YW5nIFN1a10gU2VvdWwgTmF0bCBVbml2LCBDb2xsIE1lZCwgRGVw
-dCBCaW9tZWQgRW5nbiwgU2VvdWwgMDMwODAsIFNvdXRoIEtvcmVhLiYjeEQ7UGFyaywgS1MgKHJl
-cHJpbnQgYXV0aG9yKSwgU2VvdWwgTmF0bCBVbml2LCBDb2xsIE1lZCwgRGVwdCBCaW9tZWQgRW5n
-biwgU2VvdWwgMDMwODAsIFNvdXRoIEtvcmVhLiYjeEQ7cGtzQGJtc2lsLnNudS5hYy5rcjwvYXV0
-aC1hZGRyZXNzPjx0aXRsZXM+PHRpdGxlPlJlYWwtdGltZSBhcG5lYS1oeXBvcG5lYSBldmVudCBk
-ZXRlY3Rpb24gZHVyaW5nIHNsZWVwIGJ5IGNvbnZvbHV0aW9uYWwgbmV1cmFsIG5ldHdvcmtzPC90
-aXRsZT48c2Vjb25kYXJ5LXRpdGxlPkNvbXB1dGVycyBpbiBCaW9sb2d5IGFuZCBNZWRpY2luZTwv
-c2Vjb25kYXJ5LXRpdGxlPjxhbHQtdGl0bGU+Q29tcHV0LiBCaW9sLiBNZWQuPC9hbHQtdGl0bGU+
-PC90aXRsZXM+PHBlcmlvZGljYWw+PGZ1bGwtdGl0bGU+Q29tcHV0ZXJzIGluIEJpb2xvZ3kgYW5k
-IE1lZGljaW5lPC9mdWxsLXRpdGxlPjwvcGVyaW9kaWNhbD48cGFnZXM+MTIzLTEzMTwvcGFnZXM+
-PHZvbHVtZT4xMDA8L3ZvbHVtZT48a2V5d29yZHM+PGtleXdvcmQ+QXBuZWEtaHlwb3BuZWEgZXZl
-bnQgZGV0ZWN0aW9uPC9rZXl3b3JkPjxrZXl3b3JkPkNvbnZvbHV0aW9uYWwgbmV1cmFsIG5ldHdv
-cmtzPC9rZXl3b3JkPjxrZXl3b3JkPlJlYWwtdGltZTwva2V5d29yZD48a2V5d29yZD5tb25pdG9y
-aW5nPC9rZXl3b3JkPjxrZXl3b3JkPlNsZWVwIGFwbmVhIGFuZCBoeXBvcG5lYSBzeW5kcm9tZSBk
-aWFnbm9zaXM8L2tleXdvcmQ+PGtleXdvcmQ+TmFzYWwgcHJlc3N1cmU8L2tleXdvcmQ+PGtleXdv
-cmQ+c2lnbmFsPC9rZXl3b3JkPjxrZXl3b3JkPmNoYW5uZWwgYWlyLWZsb3c8L2tleXdvcmQ+PGtl
-eXdvcmQ+ZWxlY3Ryb2NhcmRpb2dyYW0gcmVjb3JkaW5nczwva2V5d29yZD48a2V5d29yZD5kaWFn
-bm9zaXM8L2tleXdvcmQ+PGtleXdvcmQ+bGVhZDwva2V5d29yZD48a2V5d29yZD5lY2c8L2tleXdv
-cmQ+PGtleXdvcmQ+YXNzb2NpYXRpb248L2tleXdvcmQ+PGtleXdvcmQ+Y2xhc3NpZmllcjwva2V5
-d29yZD48a2V5d29yZD5zaWduYWxzPC9rZXl3b3JkPjxrZXl3b3JkPkxpZmUgU2NpZW5jZXMgJmFt
-cDsgQmlvbWVkaWNpbmUgLSBPdGhlciBUb3BpY3M8L2tleXdvcmQ+PGtleXdvcmQ+Q29tcHV0ZXIg
-U2NpZW5jZTwva2V5d29yZD48a2V5d29yZD5FbmdpbmVlcmluZzwva2V5d29yZD48a2V5d29yZD5N
-YXRoZW1hdGljYWwgJmFtcDsgQ29tcHV0YXRpb25hbCBCaW9sb2d5PC9rZXl3b3JkPjwva2V5d29y
-ZHM+PGRhdGVzPjx5ZWFyPjIwMTg8L3llYXI+PHB1Yi1kYXRlcz48ZGF0ZT5TZXA8L2RhdGU+PC9w
-dWItZGF0ZXM+PC9kYXRlcz48aXNibj4wMDEwLTQ4MjU8L2lzYm4+PGFjY2Vzc2lvbi1udW0+V09T
-OjAwMDQ0MjcwNDMwMDAxNTwvYWNjZXNzaW9uLW51bT48d29yay10eXBlPkFydGljbGU8L3dvcmst
-dHlwZT48dXJscz48cmVsYXRlZC11cmxzPjx1cmw+Jmx0O0dvIHRvIElTSSZndDs6Ly9XT1M6MDAw
-NDQyNzA0MzAwMDE1PC91cmw+PC9yZWxhdGVkLXVybHM+PC91cmxzPjxlbGVjdHJvbmljLXJlc291
-cmNlLW51bT4xMC4xMDE2L2ouY29tcGJpb21lZC4yMDE4LjA2LjAyODwvZWxlY3Ryb25pYy1yZXNv
+Y051bT4zPC9SZWNOdW0+PERpc3BsYXlUZXh0PjxzdHlsZSBmYWNlPSJzdXBlcnNjcmlwdCI+WzMs
+IDQsIDcsIDE2LCAxN108L3N0eWxlPjwvRGlzcGxheVRleHQ+PHJlY29yZD48cmVjLW51bWJlcj4z
+PC9yZWMtbnVtYmVyPjxmb3JlaWduLWtleXM+PGtleSBhcHA9IkVOIiBkYi1pZD0iNXpwMHJ6ZXZp
+eGRhZDdlcHMyZHBmd3g5dmZ3d2FhZnpzNXRzIiB0aW1lc3RhbXA9IjE1NDQ1ODc1ODMiPjM8L2tl
+eT48L2ZvcmVpZ24ta2V5cz48cmVmLXR5cGUgbmFtZT0iSm91cm5hbCBBcnRpY2xlIj4xNzwvcmVm
+LXR5cGU+PGNvbnRyaWJ1dG9ycz48YXV0aG9ycz48YXV0aG9yPkJlcnJ5LCBSQi48L2F1dGhvcj48
+YXV0aG9yPkJ1ZGhpcmFqYSwgUi48L2F1dGhvcj48YXV0aG9yPkdvdHRsaWViLCBESi48L2F1dGhv
+cj48YXV0aG9yPkdvemFsLCBELjwvYXV0aG9yPjxhdXRob3I+SWJlciwgQy48L2F1dGhvcj48YXV0
+aG9yPkthcHVyLCBWSy48L2F1dGhvcj48YXV0aG9yPk1hcmN1cywgQ0wuPC9hdXRob3I+PGF1dGhv
+cj5NZWhyYSwgUi48L2F1dGhvcj48YXV0aG9yPlBhcnRoYXNhcmF0aHksIFMuPC9hdXRob3I+PGF1
+dGhvcj5RdWFuLCBTRi48L2F1dGhvcj48YXV0aG9yPlJlZGxpbmUsIFMuPC9hdXRob3I+PGF1dGhv
+cj5TdHJvaGwsIEtQLjwvYXV0aG9yPjxhdXRob3I+RGF2aWRzb24gV2FyZCwgU0wuPC9hdXRob3I+
+PGF1dGhvcj5UYW5ncmVkaSwgTU0uPC9hdXRob3I+PC9hdXRob3JzPjwvY29udHJpYnV0b3JzPjx0
+aXRsZXM+PHRpdGxlPlJ1bGVzIGZvciBzY29yaW5nIHJlc3BpcmF0b3J5IGV2ZW50cyBpbiBzbGVl
+cDogdXBkYXRlIG9mIHRoZSAyMDA3IEFBU00gTWFudWFsIGZvciB0aGUgU2NvcmluZyBvZiBTbGVl
+cCBhbmQgQXNzb2NpYXRlZCBFdmVudHMuIERlbGliZXJhdGlvbnMgb2YgdGhlIFNsZWVwIEFwbmVh
+IERlZmluaXRpb25zIFRhc2sgRm9yY2Ugb2YgdGhlIEFtZXJpY2FuIEFjYWRlbXkgb2YgU2xlZXAg
+TWVkaWNpbmU8L3RpdGxlPjxzZWNvbmRhcnktdGl0bGU+SiBDbGluIFNsZWVwIE1lZDwvc2Vjb25k
+YXJ5LXRpdGxlPjwvdGl0bGVzPjxwZXJpb2RpY2FsPjxmdWxsLXRpdGxlPkogQ2xpbiBTbGVlcCBN
+ZWQ8L2Z1bGwtdGl0bGU+PC9wZXJpb2RpY2FsPjxwYWdlcz41OTctNjE5PC9wYWdlcz48dm9sdW1l
+Pjg8L3ZvbHVtZT48bnVtYmVyPjU8L251bWJlcj48ZGF0ZXM+PHllYXI+MjAxMjwveWVhcj48L2Rh
+dGVzPjxpc2JuPjE1NTAtOTM5NyAoUHJpbnQpPC9pc2JuPjx1cmxzPjxyZWxhdGVkLXVybHM+PHVy
+bD5odHRwOi8vcHVibWVkLmNuLzIzMDY2Mzc2PC91cmw+PHVybD5odHRwOi8vZXVyb3BlcG1jLm9y
+Zy9hYnN0cmFjdC9NRUQvMjMwNjYzNzY8L3VybD48dXJsPmh0dHA6Ly93d3cubmNiaS5ubG0ubmlo
+Lmdvdi9wbWMvYXJ0aWNsZXMvcG1pZC8yMzA2NjM3Ni88L3VybD48L3JlbGF0ZWQtdXJscz48L3Vy
+bHM+PHJlbW90ZS1kYXRhYmFzZS1wcm92aWRlcj5QdWJNZWQuY248L3JlbW90ZS1kYXRhYmFzZS1w
+cm92aWRlcj48bGFuZ3VhZ2U+ZW5nPC9sYW5ndWFnZT48L3JlY29yZD48L0NpdGU+PENpdGU+PEF1
+dGhvcj5KdW5nPC9BdXRob3I+PFllYXI+MjAxODwvWWVhcj48UmVjTnVtPjU8L1JlY051bT48cmVj
+b3JkPjxyZWMtbnVtYmVyPjU8L3JlYy1udW1iZXI+PGZvcmVpZ24ta2V5cz48a2V5IGFwcD0iRU4i
+IGRiLWlkPSI1enAwcnpldml4ZGFkN2VwczJkcGZ3eDl2Znd3YWFmenM1dHMiIHRpbWVzdGFtcD0i
+MTU0NDYyNDEyOCI+NTwva2V5PjwvZm9yZWlnbi1rZXlzPjxyZWYtdHlwZSBuYW1lPSJKb3VybmFs
+IEFydGljbGUiPjE3PC9yZWYtdHlwZT48Y29udHJpYnV0b3JzPjxhdXRob3JzPjxhdXRob3I+SnVu
+ZywgRC4gVy48L2F1dGhvcj48YXV0aG9yPkh3YW5nLCBTLiBILjwvYXV0aG9yPjxhdXRob3I+Q2hv
+LCBKLiBHLjwvYXV0aG9yPjxhdXRob3I+Q2hvaSwgQi4gSC48L2F1dGhvcj48YXV0aG9yPkJhZWss
+IEguIEouPC9hdXRob3I+PGF1dGhvcj5MZWUsIFkuIEouPC9hdXRob3I+PGF1dGhvcj5KZW9uZywg
+RC4gVS48L2F1dGhvcj48YXV0aG9yPlBhcmssIEsuIFMuPC9hdXRob3I+PC9hdXRob3JzPjwvY29u
+dHJpYnV0b3JzPjxhdXRoLWFkZHJlc3M+W1BhcmssIEt3YW5nIFN1a10gU2VvdWwgTmF0bCBVbml2
+LCBDb2xsIE1lZCwgRGVwdCBCaW9tZWQgRW5nbiwgU2VvdWwgMTEwNzk5LCBTb3V0aCBLb3JlYS4g
+W0p1bmcsIERhIFdvb247IEh3YW5nLCBTdSBId2FuXSBTZW91bCBOYXRsIFVuaXYsIEdyYWQgU2No
+b29sLCBJbnRlcmRpc2NpcGxpbmFyeSBQcm9ncmFtIEJpb2VuZ24sIFNlb3VsLCBTb3V0aCBLb3Jl
+YS4gW0NobywgSmFlIEdlb2w7IENob2ksIEJ5dW5nIEh1bjsgQmFlaywgSHl1biBKYWVdIFNhbXN1
+bmcgRWxlY3QgQ28gTHRkLCBNb2JpbGUgQ29tbXVuIEJ1c2luZXNzLCBTdXdvbiwgU291dGggS29y
+ZWEuIFtMZWUsIFl1IEppbjsgSmVvbmcsIERvLVVuXSBTZW91bCBOYXRsIFVuaXYsIENvbGwgTWVk
+LCBEZXB0IFBzeWNoaWF0ICZhbXA7IEJlaGF2IFNjaSwgU2VvdWwsIFNvdXRoIEtvcmVhLiBbTGVl
+LCBZdSBKaW47IEplb25nLCBEby1Vbl0gU2VvdWwgTmF0bCBVbml2IEhvc3AsIEN0ciBTbGVlcCAm
+YW1wOyBDaHJvbm9iaW9sLCBTZW91bCwgU291dGggS29yZWEuJiN4RDtQYXJrLCBLUyAocmVwcmlu
+dCBhdXRob3IpLCBTZW91bCBOYXRsIFVuaXYsIENvbGwgTWVkLCBEZXB0IEJpb21lZCBFbmduLCBT
+ZW91bCAxMTA3OTksIFNvdXRoIEtvcmVhLiYjeEQ7cGtzQGJtc2lsLnNudS5hYy5rcjwvYXV0aC1h
+ZGRyZXNzPjx0aXRsZXM+PHRpdGxlPlJlYWwtVGltZSBBdXRvbWF0aWMgQXBuZWljIEV2ZW50IERl
+dGVjdGlvbiBVc2luZyBOb2N0dXJuYWwgUHVsc2UgT3hpbWV0cnk8L3RpdGxlPjxzZWNvbmRhcnkt
+dGl0bGU+SWVlZSBUcmFuc2FjdGlvbnMgb24gQmlvbWVkaWNhbCBFbmdpbmVlcmluZzwvc2Vjb25k
+YXJ5LXRpdGxlPjxhbHQtdGl0bGU+SUVFRSBUcmFucy4gQmlvbWVkLiBFbmcuPC9hbHQtdGl0bGU+
+PC90aXRsZXM+PHBlcmlvZGljYWw+PGZ1bGwtdGl0bGU+SWVlZSBUcmFuc2FjdGlvbnMgb24gQmlv
+bWVkaWNhbCBFbmdpbmVlcmluZzwvZnVsbC10aXRsZT48YWJici0xPklFRUUgVHJhbnMuIEJpb21l
+ZC4gRW5nLjwvYWJici0xPjwvcGVyaW9kaWNhbD48YWx0LXBlcmlvZGljYWw+PGZ1bGwtdGl0bGU+
+SWVlZSBUcmFuc2FjdGlvbnMgb24gQmlvbWVkaWNhbCBFbmdpbmVlcmluZzwvZnVsbC10aXRsZT48
+YWJici0xPklFRUUgVHJhbnMuIEJpb21lZC4gRW5nLjwvYWJici0xPjwvYWx0LXBlcmlvZGljYWw+
+PHBhZ2VzPjcwNi03MTI8L3BhZ2VzPjx2b2x1bWU+NjU8L3ZvbHVtZT48bnVtYmVyPjM8L251bWJl
+cj48a2V5d29yZHM+PGtleXdvcmQ+QXBuZWEtaHlwb3BuZWEgaW5kZXg8L2tleXdvcmQ+PGtleXdv
+cmQ+Ymxvb2Qgb3h5Z2VuIHNhdHVyYXRpb248L2tleXdvcmQ+PGtleXdvcmQ+b3Zlcm5pZ2h0IHB1
+bHNlIG94aW1ldHJ5PC9rZXl3b3JkPjxrZXl3b3JkPnNsZWVwIGFwbmVhPC9rZXl3b3JkPjxrZXl3
+b3JkPm9ic3RydWN0aXZlIHNsZWVwLWFwbmVhPC9rZXl3b3JkPjxrZXl3b3JkPmJsb29kLW94eWdl
+biBzYXR1cmF0aW9uPC9rZXl3b3JkPjxrZXl3b3JkPmh5cG9wbmVhIHN5bmRyb21lPC9rZXl3b3Jk
+PjxrZXl3b3JkPm94eWhlbW9nbG9iaW4gc2F0dXJhdGlvbjwva2V5d29yZD48a2V5d29yZD5icmVh
+dGhpbmcgZGlzb3JkZXI8L2tleXdvcmQ+PGtleXdvcmQ+c3BlY3RyYWwtYW5hbHlzaXM8L2tleXdv
+cmQ+PGtleXdvcmQ+aG9tZTwva2V5d29yZD48a2V5d29yZD5veGltZXRyeTwva2V5d29yZD48a2V5
+d29yZD5kaWFnbm9zaXM8L2tleXdvcmQ+PGtleXdvcmQ+dXRpbGl0eTwva2V5d29yZD48a2V5d29y
+ZD5jbGFzc2lmaWNhdGlvbjwva2V5d29yZD48a2V5d29yZD5FbmdpbmVlcmluZzwva2V5d29yZD48
+L2tleXdvcmRzPjxkYXRlcz48eWVhcj4yMDE4PC95ZWFyPjxwdWItZGF0ZXM+PGRhdGU+TWFyPC9k
+YXRlPjwvcHViLWRhdGVzPjwvZGF0ZXM+PGlzYm4+MDAxOC05Mjk0PC9pc2JuPjxhY2Nlc3Npb24t
+bnVtPldPUzowMDA0MjU2NjQ1MDAwMjQ8L2FjY2Vzc2lvbi1udW0+PHdvcmstdHlwZT5BcnRpY2xl
+PC93b3JrLXR5cGU+PHVybHM+PHJlbGF0ZWQtdXJscz48dXJsPiZsdDtHbyB0byBJU0kmZ3Q7Oi8v
+V09TOjAwMDQyNTY2NDUwMDAyNDwvdXJsPjwvcmVsYXRlZC11cmxzPjwvdXJscz48ZWxlY3Ryb25p
+Yy1yZXNvdXJjZS1udW0+MTAuMTEwOS90Ym1lLjIwMTcuMjcxNTQwNTwvZWxlY3Ryb25pYy1yZXNv
 dXJjZS1udW0+PGxhbmd1YWdlPkVuZ2xpc2g8L2xhbmd1YWdlPjwvcmVjb3JkPjwvQ2l0ZT48Q2l0
-ZT48QXV0aG9yPlF1cmVzaGk8L0F1dGhvcj48WWVhcj4yMDAzPC9ZZWFyPjxSZWNOdW0+NzwvUmVj
-TnVtPjxyZWNvcmQ+PHJlYy1udW1iZXI+NzwvcmVjLW51bWJlcj48Zm9yZWlnbi1rZXlzPjxrZXkg
-YXBwPSJFTiIgZGItaWQ9IjV6cDByemV2aXhkYWQ3ZXBzMmRwZnd4OXZmd3dhYWZ6czV0cyIgdGlt
-ZXN0YW1wPSIxNTQ0NjcyMDI1Ij43PC9rZXk+PC9mb3JlaWduLWtleXM+PHJlZi10eXBlIG5hbWU9
-IkpvdXJuYWwgQXJ0aWNsZSI+MTc8L3JlZi10eXBlPjxjb250cmlidXRvcnM+PGF1dGhvcnM+PGF1
-dGhvcj5RdXJlc2hpLCBBc2hlcjwvYXV0aG9yPjxhdXRob3I+QmFsbGFyZCwgUm9iZXJ0IEQuPC9h
-dXRob3I+PGF1dGhvcj5OZWxzb24sIEhhcm9sZCBTLjwvYXV0aG9yPjwvYXV0aG9ycz48L2NvbnRy
-aWJ1dG9ycz48dGl0bGVzPjx0aXRsZT5PYnN0cnVjdGl2ZSBzbGVlcCBhcG5lYTwvdGl0bGU+PHNl
-Y29uZGFyeS10aXRsZT5Kb3VybmFsIG9mIEFsbGVyZ3kgYW5kIENsaW5pY2FsIEltbXVub2xvZ3k8
-L3NlY29uZGFyeS10aXRsZT48L3RpdGxlcz48cGVyaW9kaWNhbD48ZnVsbC10aXRsZT5Kb3VybmFs
-IG9mIEFsbGVyZ3kgYW5kIENsaW5pY2FsIEltbXVub2xvZ3k8L2Z1bGwtdGl0bGU+PC9wZXJpb2Rp
-Y2FsPjxwYWdlcz42NDMtNjUxPC9wYWdlcz48dm9sdW1lPjExMjwvdm9sdW1lPjxudW1iZXI+NDwv
-bnVtYmVyPjxrZXl3b3Jkcz48a2V5d29yZD5PYnN0cnVjdGl2ZSBzbGVlcCBhcG5lYTwva2V5d29y
-ZD48a2V5d29yZD5jb250aW51b3VzIHBvc2l0aXZlIGFpcndheSBwcmVzc3VyZTwva2V5d29yZD48
-a2V5d29yZD5oeXBlcnRlbnNpb248L2tleXdvcmQ+PGtleXdvcmQ+Y2FyZGlvdmFzY3VsYXIgZGlz
-ZWFzZTwva2V5d29yZD48a2V5d29yZD5yaGluaXRpczwva2V5d29yZD48a2V5d29yZD5pbW11bmUg
-ZnVuY3Rpb248L2tleXdvcmQ+PC9rZXl3b3Jkcz48ZGF0ZXM+PHllYXI+MjAwMzwveWVhcj48cHVi
-LWRhdGVzPjxkYXRlPjIwMDMvMTAvMDEvPC9kYXRlPjwvcHViLWRhdGVzPjwvZGF0ZXM+PGlzYm4+
-MDA5MS02NzQ5PC9pc2JuPjx1cmxzPjxyZWxhdGVkLXVybHM+PHVybD5odHRwOi8vd3d3LnNjaWVu
-Y2VkaXJlY3QuY29tL3NjaWVuY2UvYXJ0aWNsZS9waWkvUzAwOTE2NzQ5MDMwMjE4Njk8L3VybD48
-L3JlbGF0ZWQtdXJscz48L3VybHM+PGVsZWN0cm9uaWMtcmVzb3VyY2UtbnVtPmh0dHBzOi8vZG9p
-Lm9yZy8xMC4xMDE2L2ouamFjaS4yMDAzLjA4LjAzMTwvZWxlY3Ryb25pYy1yZXNvdXJjZS1udW0+
-PC9yZWNvcmQ+PC9DaXRlPjwvRW5kTm90ZT5=
+ZT48QXV0aG9yPkd1dGllcnJlei1Ub2JhbDwvQXV0aG9yPjxZZWFyPjIwMTY8L1llYXI+PFJlY051
+bT42PC9SZWNOdW0+PHJlY29yZD48cmVjLW51bWJlcj42PC9yZWMtbnVtYmVyPjxmb3JlaWduLWtl
+eXM+PGtleSBhcHA9IkVOIiBkYi1pZD0iNXpwMHJ6ZXZpeGRhZDdlcHMyZHBmd3g5dmZ3d2FhZnpz
+NXRzIiB0aW1lc3RhbXA9IjE1NDQ2MjQxNzciPjY8L2tleT48L2ZvcmVpZ24ta2V5cz48cmVmLXR5
+cGUgbmFtZT0iSm91cm5hbCBBcnRpY2xlIj4xNzwvcmVmLXR5cGU+PGNvbnRyaWJ1dG9ycz48YXV0
+aG9ycz48YXV0aG9yPkd1dGllcnJlei1Ub2JhbCwgRy4gQy48L2F1dGhvcj48YXV0aG9yPkFsdmFy
+ZXosIEQuPC9hdXRob3I+PGF1dGhvcj5kZWwgQ2FtcG8sIEYuPC9hdXRob3I+PGF1dGhvcj5Ib3Ju
+ZXJvLCBSLjwvYXV0aG9yPjwvYXV0aG9ycz48L2NvbnRyaWJ1dG9ycz48YXV0aC1hZGRyZXNzPltH
+dXRpZXJyZXotVG9iYWwsIEdvbnphbG8gQy47IEFsdmFyZXosIERhbmllbDsgSG9ybmVybywgUm9i
+ZXJ0b10gVW5pdiBWYWxsYWRvbGlkLCBCaW9tZWQgRW5nbiBHcnAsIEUtNDcwMDIgVmFsbGFkb2xp
+ZCwgU3BhaW4uIFtkZWwgQ2FtcG8sIEZlbGl4XSBIb3NwIFVuaXYgUmlvIEhvcnRlZ2EsIFNsZWVw
+IFVuaXQsIFZhbGxhZG9saWQsIFNwYWluLiYjeEQ7R3V0aWVycmV6LVRvYmFsLCBHQyAocmVwcmlu
+dCBhdXRob3IpLCBVbml2IFZhbGxhZG9saWQsIEJpb21lZCBFbmduIEdycCwgRS00NzAwMiBWYWxs
+YWRvbGlkLCBTcGFpbi4mI3hEO2dvbnphbG8uZ3V0aWVycmV6QGdpYi50ZWwudXZhLmVzPC9hdXRo
+LWFkZHJlc3M+PHRpdGxlcz48dGl0bGU+VXRpbGl0eSBvZiBBZGFCb29zdCB0byBEZXRlY3QgU2xl
+ZXAgQXBuZWEtSHlwb3BuZWEgU3luZHJvbWUgRnJvbSBTaW5nbGUtQ2hhbm5lbCBBaXJmbG93PC90
+aXRsZT48c2Vjb25kYXJ5LXRpdGxlPkllZWUgVHJhbnNhY3Rpb25zIG9uIEJpb21lZGljYWwgRW5n
+aW5lZXJpbmc8L3NlY29uZGFyeS10aXRsZT48YWx0LXRpdGxlPklFRUUgVHJhbnMuIEJpb21lZC4g
+RW5nLjwvYWx0LXRpdGxlPjwvdGl0bGVzPjxwZXJpb2RpY2FsPjxmdWxsLXRpdGxlPkllZWUgVHJh
+bnNhY3Rpb25zIG9uIEJpb21lZGljYWwgRW5naW5lZXJpbmc8L2Z1bGwtdGl0bGU+PGFiYnItMT5J
+RUVFIFRyYW5zLiBCaW9tZWQuIEVuZy48L2FiYnItMT48L3BlcmlvZGljYWw+PGFsdC1wZXJpb2Rp
+Y2FsPjxmdWxsLXRpdGxlPkllZWUgVHJhbnNhY3Rpb25zIG9uIEJpb21lZGljYWwgRW5naW5lZXJp
+bmc8L2Z1bGwtdGl0bGU+PGFiYnItMT5JRUVFIFRyYW5zLiBCaW9tZWQuIEVuZy48L2FiYnItMT48
+L2FsdC1wZXJpb2RpY2FsPjxwYWdlcz42MzYtNjQ2PC9wYWdlcz48dm9sdW1lPjYzPC92b2x1bWU+
+PG51bWJlcj4zPC9udW1iZXI+PGtleXdvcmRzPjxrZXl3b3JkPkFkYUJvb3N0IChBQik8L2tleXdv
+cmQ+PGtleXdvcmQ+YWlyZmxvdyAoQUYpPC9rZXl3b3JkPjxrZXl3b3JkPnNsZWVwIGFwbmVhaHlw
+b3BuZWEgc3luZHJvbWUgKFNBSFMpPC9rZXl3b3JkPjxrZXl3b3JkPnNwZWN0cmFsIGFuYWx5c2lz
+PC9rZXl3b3JkPjxrZXl3b3JkPm5vbmxpbmVhciBhbmFseXNpczwva2V5d29yZD48a2V5d29yZD5h
+bHpoZWltZXJzLWRpc2Vhc2UgcGF0aWVudHM8L2tleXdvcmQ+PGtleXdvcmQ+ZWVnIGJhY2tncm91
+bmQgYWN0aXZpdHk8L2tleXdvcmQ+PGtleXdvcmQ+cGF0dGVybi1yZWNvZ25pdGlvbjwva2V5d29y
+ZD48a2V5d29yZD5zeW5kcm9tZSBkaWFnbm9zaXM8L2tleXdvcmQ+PGtleXdvcmQ+ZmVhdHVyZS1z
+ZWxlY3Rpb248L2tleXdvcmQ+PGtleXdvcmQ+cmVjb3JkaW5nczwva2V5d29yZD48a2V5d29yZD5j
+b21wbGV4aXR5PC9rZXl3b3JkPjxrZXl3b3JkPnBhdGhvcGh5c2lvbG9neTwva2V5d29yZD48a2V5
+d29yZD5yZWR1bmRhbmN5PC9rZXl3b3JkPjxrZXl3b3JkPnJlbGV2YW5jZTwva2V5d29yZD48a2V5
+d29yZD5FbmdpbmVlcmluZzwva2V5d29yZD48L2tleXdvcmRzPjxkYXRlcz48eWVhcj4yMDE2PC95
+ZWFyPjxwdWItZGF0ZXM+PGRhdGU+TWFyPC9kYXRlPjwvcHViLWRhdGVzPjwvZGF0ZXM+PGlzYm4+
+MDAxOC05Mjk0PC9pc2JuPjxhY2Nlc3Npb24tbnVtPldPUzowMDAzNzE5MzM4MDAwMTk8L2FjY2Vz
+c2lvbi1udW0+PHdvcmstdHlwZT5BcnRpY2xlPC93b3JrLXR5cGU+PHVybHM+PHJlbGF0ZWQtdXJs
+cz48dXJsPiZsdDtHbyB0byBJU0kmZ3Q7Oi8vV09TOjAwMDM3MTkzMzgwMDAxOTwvdXJsPjwvcmVs
+YXRlZC11cmxzPjwvdXJscz48ZWxlY3Ryb25pYy1yZXNvdXJjZS1udW0+MTAuMTEwOS90Ym1lLjIw
+MTUuMjQ2NzE4ODwvZWxlY3Ryb25pYy1yZXNvdXJjZS1udW0+PGxhbmd1YWdlPkVuZ2xpc2g8L2xh
+bmd1YWdlPjwvcmVjb3JkPjwvQ2l0ZT48Q2l0ZT48QXV0aG9yPkNob2k8L0F1dGhvcj48WWVhcj4y
+MDE4PC9ZZWFyPjxSZWNOdW0+NDwvUmVjTnVtPjxyZWNvcmQ+PHJlYy1udW1iZXI+NDwvcmVjLW51
+bWJlcj48Zm9yZWlnbi1rZXlzPjxrZXkgYXBwPSJFTiIgZGItaWQ9IjV6cDByemV2aXhkYWQ3ZXBz
+MmRwZnd4OXZmd3dhYWZ6czV0cyIgdGltZXN0YW1wPSIxNTQ0NjI0MDc5Ij40PC9rZXk+PC9mb3Jl
+aWduLWtleXM+PHJlZi10eXBlIG5hbWU9IkpvdXJuYWwgQXJ0aWNsZSI+MTc8L3JlZi10eXBlPjxj
+b250cmlidXRvcnM+PGF1dGhvcnM+PGF1dGhvcj5DaG9pLCBTLiBILjwvYXV0aG9yPjxhdXRob3I+
+WW9vbiwgSC48L2F1dGhvcj48YXV0aG9yPktpbSwgSC4gUy48L2F1dGhvcj48YXV0aG9yPktpbSwg
+SC4gQi48L2F1dGhvcj48YXV0aG9yPkt3b24sIEguIEIuPC9hdXRob3I+PGF1dGhvcj5PaCwgUy4g
+TS48L2F1dGhvcj48YXV0aG9yPkxlZSwgWS4gSi48L2F1dGhvcj48YXV0aG9yPlBhcmssIEsuIFMu
+PC9hdXRob3I+PC9hdXRob3JzPjwvY29udHJpYnV0b3JzPjxhdXRoLWFkZHJlc3M+W0Nob2ksIFNh
+bmcgSG87IFlvb24sIEhlZW5hbTsgS2ltLCBIeXVuIFNlb2s7IEtpbSwgSGFuIEJ5dWw7IEt3b24s
+IEh5dW4gQmluXSBTZW91bCBOYXRsIFVuaXYsIEludGVyZGlzY2lwbGluYXJ5IFByb2dyYW0gQmlv
+ZW5nbiwgU2VvdWwsIFNvdXRoIEtvcmVhLiBbT2gsIFN1bmcgTWluOyBMZWUsIFl1IEppbl0gU2Vv
+dWwgTmF0bCBVbml2IEhvc3AsIERlcHQgTmV1cm9wc3ljaGlhdCwgU2VvdWwsIFNvdXRoIEtvcmVh
+LiBbT2gsIFN1bmcgTWluOyBMZWUsIFl1IEppbl0gU2VvdWwgTmF0bCBVbml2IEhvc3AsIEN0ciBT
+bGVlcCAmYW1wOyBDaHJvbm9iaW9sLCBTZW91bCwgU291dGggS29yZWEuIFtQYXJrLCBLd2FuZyBT
+dWtdIFNlb3VsIE5hdGwgVW5pdiwgQ29sbCBNZWQsIERlcHQgQmlvbWVkIEVuZ24sIFNlb3VsIDAz
+MDgwLCBTb3V0aCBLb3JlYS4mI3hEO1BhcmssIEtTIChyZXByaW50IGF1dGhvciksIFNlb3VsIE5h
+dGwgVW5pdiwgQ29sbCBNZWQsIERlcHQgQmlvbWVkIEVuZ24sIFNlb3VsIDAzMDgwLCBTb3V0aCBL
+b3JlYS4mI3hEO3Brc0BibXNpbC5zbnUuYWMua3I8L2F1dGgtYWRkcmVzcz48dGl0bGVzPjx0aXRs
+ZT5SZWFsLXRpbWUgYXBuZWEtaHlwb3BuZWEgZXZlbnQgZGV0ZWN0aW9uIGR1cmluZyBzbGVlcCBi
+eSBjb252b2x1dGlvbmFsIG5ldXJhbCBuZXR3b3JrczwvdGl0bGU+PHNlY29uZGFyeS10aXRsZT5D
+b21wdXRlcnMgaW4gQmlvbG9neSBhbmQgTWVkaWNpbmU8L3NlY29uZGFyeS10aXRsZT48YWx0LXRp
+dGxlPkNvbXB1dC4gQmlvbC4gTWVkLjwvYWx0LXRpdGxlPjwvdGl0bGVzPjxwZXJpb2RpY2FsPjxm
+dWxsLXRpdGxlPkNvbXB1dGVycyBpbiBCaW9sb2d5IGFuZCBNZWRpY2luZTwvZnVsbC10aXRsZT48
+L3BlcmlvZGljYWw+PHBhZ2VzPjEyMy0xMzE8L3BhZ2VzPjx2b2x1bWU+MTAwPC92b2x1bWU+PGtl
+eXdvcmRzPjxrZXl3b3JkPkFwbmVhLWh5cG9wbmVhIGV2ZW50IGRldGVjdGlvbjwva2V5d29yZD48
+a2V5d29yZD5Db252b2x1dGlvbmFsIG5ldXJhbCBuZXR3b3Jrczwva2V5d29yZD48a2V5d29yZD5S
+ZWFsLXRpbWU8L2tleXdvcmQ+PGtleXdvcmQ+bW9uaXRvcmluZzwva2V5d29yZD48a2V5d29yZD5T
+bGVlcCBhcG5lYSBhbmQgaHlwb3BuZWEgc3luZHJvbWUgZGlhZ25vc2lzPC9rZXl3b3JkPjxrZXl3
+b3JkPk5hc2FsIHByZXNzdXJlPC9rZXl3b3JkPjxrZXl3b3JkPnNpZ25hbDwva2V5d29yZD48a2V5
+d29yZD5jaGFubmVsIGFpci1mbG93PC9rZXl3b3JkPjxrZXl3b3JkPmVsZWN0cm9jYXJkaW9ncmFt
+IHJlY29yZGluZ3M8L2tleXdvcmQ+PGtleXdvcmQ+ZGlhZ25vc2lzPC9rZXl3b3JkPjxrZXl3b3Jk
+PmxlYWQ8L2tleXdvcmQ+PGtleXdvcmQ+ZWNnPC9rZXl3b3JkPjxrZXl3b3JkPmFzc29jaWF0aW9u
+PC9rZXl3b3JkPjxrZXl3b3JkPmNsYXNzaWZpZXI8L2tleXdvcmQ+PGtleXdvcmQ+c2lnbmFsczwv
+a2V5d29yZD48a2V5d29yZD5MaWZlIFNjaWVuY2VzICZhbXA7IEJpb21lZGljaW5lIC0gT3RoZXIg
+VG9waWNzPC9rZXl3b3JkPjxrZXl3b3JkPkNvbXB1dGVyIFNjaWVuY2U8L2tleXdvcmQ+PGtleXdv
+cmQ+RW5naW5lZXJpbmc8L2tleXdvcmQ+PGtleXdvcmQ+TWF0aGVtYXRpY2FsICZhbXA7IENvbXB1
+dGF0aW9uYWwgQmlvbG9neTwva2V5d29yZD48L2tleXdvcmRzPjxkYXRlcz48eWVhcj4yMDE4PC95
+ZWFyPjxwdWItZGF0ZXM+PGRhdGU+U2VwPC9kYXRlPjwvcHViLWRhdGVzPjwvZGF0ZXM+PGlzYm4+
+MDAxMC00ODI1PC9pc2JuPjxhY2Nlc3Npb24tbnVtPldPUzowMDA0NDI3MDQzMDAwMTU8L2FjY2Vz
+c2lvbi1udW0+PHdvcmstdHlwZT5BcnRpY2xlPC93b3JrLXR5cGU+PHVybHM+PHJlbGF0ZWQtdXJs
+cz48dXJsPiZsdDtHbyB0byBJU0kmZ3Q7Oi8vV09TOjAwMDQ0MjcwNDMwMDAxNTwvdXJsPjwvcmVs
+YXRlZC11cmxzPjwvdXJscz48ZWxlY3Ryb25pYy1yZXNvdXJjZS1udW0+MTAuMTAxNi9qLmNvbXBi
+aW9tZWQuMjAxOC4wNi4wMjg8L2VsZWN0cm9uaWMtcmVzb3VyY2UtbnVtPjxsYW5ndWFnZT5Fbmds
+aXNoPC9sYW5ndWFnZT48L3JlY29yZD48L0NpdGU+PENpdGU+PEF1dGhvcj5RdXJlc2hpPC9BdXRo
+b3I+PFllYXI+MjAwMzwvWWVhcj48UmVjTnVtPjc8L1JlY051bT48cmVjb3JkPjxyZWMtbnVtYmVy
+Pjc8L3JlYy1udW1iZXI+PGZvcmVpZ24ta2V5cz48a2V5IGFwcD0iRU4iIGRiLWlkPSI1enAwcnpl
+dml4ZGFkN2VwczJkcGZ3eDl2Znd3YWFmenM1dHMiIHRpbWVzdGFtcD0iMTU0NDY3MjAyNSI+Nzwv
+a2V5PjwvZm9yZWlnbi1rZXlzPjxyZWYtdHlwZSBuYW1lPSJKb3VybmFsIEFydGljbGUiPjE3PC9y
+ZWYtdHlwZT48Y29udHJpYnV0b3JzPjxhdXRob3JzPjxhdXRob3I+UXVyZXNoaSwgQXNoZXI8L2F1
+dGhvcj48YXV0aG9yPkJhbGxhcmQsIFJvYmVydCBELjwvYXV0aG9yPjxhdXRob3I+TmVsc29uLCBI
+YXJvbGQgUy48L2F1dGhvcj48L2F1dGhvcnM+PC9jb250cmlidXRvcnM+PHRpdGxlcz48dGl0bGU+
+T2JzdHJ1Y3RpdmUgc2xlZXAgYXBuZWE8L3RpdGxlPjxzZWNvbmRhcnktdGl0bGU+Sm91cm5hbCBv
+ZiBBbGxlcmd5IGFuZCBDbGluaWNhbCBJbW11bm9sb2d5PC9zZWNvbmRhcnktdGl0bGU+PC90aXRs
+ZXM+PHBlcmlvZGljYWw+PGZ1bGwtdGl0bGU+Sm91cm5hbCBvZiBBbGxlcmd5IGFuZCBDbGluaWNh
+bCBJbW11bm9sb2d5PC9mdWxsLXRpdGxlPjwvcGVyaW9kaWNhbD48cGFnZXM+NjQzLTY1MTwvcGFn
+ZXM+PHZvbHVtZT4xMTI8L3ZvbHVtZT48bnVtYmVyPjQ8L251bWJlcj48a2V5d29yZHM+PGtleXdv
+cmQ+T2JzdHJ1Y3RpdmUgc2xlZXAgYXBuZWE8L2tleXdvcmQ+PGtleXdvcmQ+Y29udGludW91cyBw
+b3NpdGl2ZSBhaXJ3YXkgcHJlc3N1cmU8L2tleXdvcmQ+PGtleXdvcmQ+aHlwZXJ0ZW5zaW9uPC9r
+ZXl3b3JkPjxrZXl3b3JkPmNhcmRpb3Zhc2N1bGFyIGRpc2Vhc2U8L2tleXdvcmQ+PGtleXdvcmQ+
+cmhpbml0aXM8L2tleXdvcmQ+PGtleXdvcmQ+aW1tdW5lIGZ1bmN0aW9uPC9rZXl3b3JkPjwva2V5
+d29yZHM+PGRhdGVzPjx5ZWFyPjIwMDM8L3llYXI+PHB1Yi1kYXRlcz48ZGF0ZT4yMDAzLzEwLzAx
+LzwvZGF0ZT48L3B1Yi1kYXRlcz48L2RhdGVzPjxpc2JuPjAwOTEtNjc0OTwvaXNibj48dXJscz48
+cmVsYXRlZC11cmxzPjx1cmw+aHR0cDovL3d3dy5zY2llbmNlZGlyZWN0LmNvbS9zY2llbmNlL2Fy
+dGljbGUvcGlpL1MwMDkxNjc0OTAzMDIxODY5PC91cmw+PC9yZWxhdGVkLXVybHM+PC91cmxzPjxl
+bGVjdHJvbmljLXJlc291cmNlLW51bT5odHRwczovL2RvaS5vcmcvMTAuMTAxNi9qLmphY2kuMjAw
+My4wOC4wMzE8L2VsZWN0cm9uaWMtcmVzb3VyY2UtbnVtPjwvcmVjb3JkPjwvQ2l0ZT48L0VuZE5v
+dGU+
 </w:fldData>
         </w:fldChar>
       </w:r>
@@ -3739,6 +3706,7 @@
       <w:r>
         <w:rPr>
           <w:noProof/>
+          <w:vertAlign w:val="superscript"/>
         </w:rPr>
         <w:t>[3, 4, 7, 16, 17]</w:t>
       </w:r>
@@ -4191,7 +4159,6 @@
                 <w:sz w:val="22"/>
               </w:rPr>
             </w:pPr>
-            <w:proofErr w:type="gramStart"/>
             <w:r>
               <w:rPr>
                 <w:rFonts w:ascii="等线" w:eastAsia="等线" w:hAnsi="等线" w:cs="宋体" w:hint="eastAsia"/>
@@ -4199,17 +4166,7 @@
                 <w:kern w:val="0"/>
                 <w:sz w:val="22"/>
               </w:rPr>
-              <w:t>AHI(</w:t>
-            </w:r>
-            <w:proofErr w:type="gramEnd"/>
-            <w:r>
-              <w:rPr>
-                <w:rFonts w:ascii="等线" w:eastAsia="等线" w:hAnsi="等线" w:cs="宋体" w:hint="eastAsia"/>
-                <w:color w:val="000000"/>
-                <w:kern w:val="0"/>
-                <w:sz w:val="22"/>
-              </w:rPr>
-              <w:t>events/h)</w:t>
+              <w:t>AHI(events/h)</w:t>
             </w:r>
           </w:p>
         </w:tc>
@@ -4620,7 +4577,7 @@
         <w:fldChar w:fldCharType="begin"/>
       </w:r>
       <w:r>
-        <w:instrText xml:space="preserve"> ADDIN EN.CITE &lt;EndNote&gt;&lt;Cite&gt;&lt;Author&gt;Berry&lt;/Author&gt;&lt;Year&gt;2012&lt;/Year&gt;&lt;RecNum&gt;3&lt;/RecNum&gt;&lt;DisplayText&gt;[16]&lt;/DisplayText&gt;&lt;record&gt;&lt;rec-number&gt;3&lt;/rec-number&gt;&lt;foreign-keys&gt;&lt;key app="EN" db-id="5zp0rzevixdad7eps2dpfwx9vfwwaafzs5ts" timestamp="1544587583"&gt;3&lt;/key&gt;&lt;/foreign-keys&gt;&lt;ref-type name="Journal Article"&gt;17&lt;/ref-type&gt;&lt;contributors&gt;&lt;authors&gt;&lt;author&gt;Berry, RB.&lt;/author&gt;&lt;author&gt;Budhiraja, R.&lt;/author&gt;&lt;author&gt;Gottlieb, DJ.&lt;/author&gt;&lt;author&gt;Gozal, D.&lt;/author&gt;&lt;author&gt;Iber, C.&lt;/author&gt;&lt;author&gt;Kapur, VK.&lt;/author&gt;&lt;author&gt;Marcus, CL.&lt;/author&gt;&lt;author&gt;Mehra, R.&lt;/author&gt;&lt;author&gt;Parthasarathy, S.&lt;/author&gt;&lt;author&gt;Quan, SF.&lt;/author&gt;&lt;author&gt;Redline, S.&lt;/author&gt;&lt;author&gt;Strohl, KP.&lt;/author&gt;&lt;author&gt;Davidson Ward, SL.&lt;/author&gt;&lt;author&gt;Tangredi, MM.&lt;/author&gt;&lt;/authors&gt;&lt;/contributors&gt;&lt;titles&gt;&lt;title&gt;Rules for scoring respiratory events in sleep: update of the 2007 AASM Manual for the Scoring of Sleep and Associated Events. Deliberations of the Sleep Apnea Definitions Task Force of the American Academy of Sleep Medicine&lt;/title&gt;&lt;secondary-title&gt;J Clin Sleep Med&lt;/secondary-title&gt;&lt;/titles&gt;&lt;periodical&gt;&lt;full-title&gt;J Clin Sleep Med&lt;/full-title&gt;&lt;/periodical&gt;&lt;pages&gt;597-619&lt;/pages&gt;&lt;volume&gt;8&lt;/volume&gt;&lt;number&gt;5&lt;/number&gt;&lt;dates&gt;&lt;year&gt;2012&lt;/year&gt;&lt;/dates&gt;&lt;isbn&gt;1550-9397 (Print)&lt;/isbn&gt;&lt;urls&gt;&lt;related-urls&gt;&lt;url&gt;http://pubmed.cn/23066376&lt;/url&gt;&lt;url&gt;http://europepmc.org/abstract/MED/23066376&lt;/url&gt;&lt;url&gt;http://www.ncbi.nlm.nih.gov/pmc/articles/pmid/23066376/&lt;/url&gt;&lt;/related-urls&gt;&lt;/urls&gt;&lt;remote-database-provider&gt;PubMed.cn&lt;/remote-database-provider&gt;&lt;language&gt;eng&lt;/language&gt;&lt;/record&gt;&lt;/Cite&gt;&lt;/EndNote&gt;</w:instrText>
+        <w:instrText xml:space="preserve"> ADDIN EN.CITE &lt;EndNote&gt;&lt;Cite&gt;&lt;Author&gt;Berry&lt;/Author&gt;&lt;Year&gt;2012&lt;/Year&gt;&lt;RecNum&gt;3&lt;/RecNum&gt;&lt;DisplayText&gt;&lt;style face="superscript"&gt;[16]&lt;/style&gt;&lt;/DisplayText&gt;&lt;record&gt;&lt;rec-number&gt;3&lt;/rec-number&gt;&lt;foreign-keys&gt;&lt;key app="EN" db-id="5zp0rzevixdad7eps2dpfwx9vfwwaafzs5ts" timestamp="1544587583"&gt;3&lt;/key&gt;&lt;/foreign-keys&gt;&lt;ref-type name="Journal Article"&gt;17&lt;/ref-type&gt;&lt;contributors&gt;&lt;authors&gt;&lt;author&gt;Berry, RB.&lt;/author&gt;&lt;author&gt;Budhiraja, R.&lt;/author&gt;&lt;author&gt;Gottlieb, DJ.&lt;/author&gt;&lt;author&gt;Gozal, D.&lt;/author&gt;&lt;author&gt;Iber, C.&lt;/author&gt;&lt;author&gt;Kapur, VK.&lt;/author&gt;&lt;author&gt;Marcus, CL.&lt;/author&gt;&lt;author&gt;Mehra, R.&lt;/author&gt;&lt;author&gt;Parthasarathy, S.&lt;/author&gt;&lt;author&gt;Quan, SF.&lt;/author&gt;&lt;author&gt;Redline, S.&lt;/author&gt;&lt;author&gt;Strohl, KP.&lt;/author&gt;&lt;author&gt;Davidson Ward, SL.&lt;/author&gt;&lt;author&gt;Tangredi, MM.&lt;/author&gt;&lt;/authors&gt;&lt;/contributors&gt;&lt;titles&gt;&lt;title&gt;Rules for scoring respiratory events in sleep: update of the 2007 AASM Manual for the Scoring of Sleep and Associated Events. Deliberations of the Sleep Apnea Definitions Task Force of the American Academy of Sleep Medicine&lt;/title&gt;&lt;secondary-title&gt;J Clin Sleep Med&lt;/secondary-title&gt;&lt;/titles&gt;&lt;periodical&gt;&lt;full-title&gt;J Clin Sleep Med&lt;/full-title&gt;&lt;/periodical&gt;&lt;pages&gt;597-619&lt;/pages&gt;&lt;volume&gt;8&lt;/volume&gt;&lt;number&gt;5&lt;/number&gt;&lt;dates&gt;&lt;year&gt;2012&lt;/year&gt;&lt;/dates&gt;&lt;isbn&gt;1550-9397 (Print)&lt;/isbn&gt;&lt;urls&gt;&lt;related-urls&gt;&lt;url&gt;http://pubmed.cn/23066376&lt;/url&gt;&lt;url&gt;http://europepmc.org/abstract/MED/23066376&lt;/url&gt;&lt;url&gt;http://www.ncbi.nlm.nih.gov/pmc/articles/pmid/23066376/&lt;/url&gt;&lt;/related-urls&gt;&lt;/urls&gt;&lt;remote-database-provider&gt;PubMed.cn&lt;/remote-database-provider&gt;&lt;language&gt;eng&lt;/language&gt;&lt;/record&gt;&lt;/Cite&gt;&lt;/EndNote&gt;</w:instrText>
       </w:r>
       <w:r>
         <w:fldChar w:fldCharType="separate"/>
@@ -4628,6 +4585,7 @@
       <w:r>
         <w:rPr>
           <w:noProof/>
+          <w:vertAlign w:val="superscript"/>
         </w:rPr>
         <w:t>[16]</w:t>
       </w:r>
@@ -4849,7 +4807,7 @@
           </mc:Choice>
           <mc:Fallback>
             <w:pict>
-              <v:group w14:anchorId="1DFBEA24" id="组合 8" o:spid="_x0000_s1026" style="position:absolute;left:0;text-align:left;margin-left:.35pt;margin-top:80.85pt;width:415.3pt;height:313.1pt;z-index:251766784" coordsize="52743,39764" o:gfxdata="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">
+              <v:group w14:anchorId="1DFBEA24" id="组合 8" o:spid="_x0000_s1026" style="position:absolute;left:0;text-align:left;margin-left:.35pt;margin-top:80.85pt;width:415.3pt;height:313.1pt;z-index:251766784" coordsize="52743,39764" o:gfxdata="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">
                 <v:shapetype id="_x0000_t202" coordsize="21600,21600" o:spt="202" path="m,l,21600r21600,l21600,xe">
                   <v:stroke joinstyle="miter"/>
                   <v:path gradientshapeok="t" o:connecttype="rect"/>
@@ -4973,7 +4931,6 @@
       <w:r>
         <w:rPr>
           <w:noProof/>
-          <w:highlight w:val="yellow"/>
         </w:rPr>
         <w:t>following four steps</w:t>
       </w:r>
@@ -5217,9 +5174,6 @@
         <w:t xml:space="preserve"> Other cases </w:t>
       </w:r>
       <w:r>
-        <w:rPr>
-          <w:highlight w:val="yellow"/>
-        </w:rPr>
         <w:t>were</w:t>
       </w:r>
       <w:r>
@@ -5280,7 +5234,7 @@
         <w:fldChar w:fldCharType="begin"/>
       </w:r>
       <w:r>
-        <w:instrText xml:space="preserve"> ADDIN EN.CITE &lt;EndNote&gt;&lt;Cite&gt;&lt;Author&gt;Selvaraj&lt;/Author&gt;&lt;Year&gt;2013&lt;/Year&gt;&lt;RecNum&gt;23&lt;/RecNum&gt;&lt;DisplayText&gt;[18]&lt;/DisplayText&gt;&lt;record&gt;&lt;rec-number&gt;23&lt;/rec-number&gt;&lt;foreign-keys&gt;&lt;key app="EN" db-id="5zp0rzevixdad7eps2dpfwx9vfwwaafzs5ts" timestamp="1545825310"&gt;23&lt;/key&gt;&lt;/foreign-keys&gt;&lt;ref-type name="Book Section"&gt;5&lt;/ref-type&gt;&lt;contributors&gt;&lt;authors&gt;&lt;author&gt;Selvaraj, Nandakumar&lt;/author&gt;&lt;author&gt;Narasimhan, Ravi&lt;/author&gt;&lt;author&gt;Ieee,&lt;/author&gt;&lt;/authors&gt;&lt;/contributors&gt;&lt;titles&gt;&lt;title&gt;Detection of Sleep Apnea on a Per-Second Basis Using Respiratory Signals&lt;/title&gt;&lt;secondary-title&gt;2013 35th Annual International Conference of the Ieee Engineering in Medicine and Biology Society&lt;/secondary-title&gt;&lt;tertiary-title&gt;IEEE Engineering in Medicine and Biology Society Conference Proceedings&lt;/tertiary-title&gt;&lt;/titles&gt;&lt;pages&gt;2124-2127&lt;/pages&gt;&lt;dates&gt;&lt;year&gt;2013&lt;/year&gt;&lt;/dates&gt;&lt;isbn&gt;978-1-4577-0216-7&lt;/isbn&gt;&lt;accession-num&gt;WOS:000341702102149&lt;/accession-num&gt;&lt;urls&gt;&lt;related-urls&gt;&lt;url&gt;&amp;lt;Go to ISI&amp;gt;://WOS:000341702102149&lt;/url&gt;&lt;/related-urls&gt;&lt;/urls&gt;&lt;/record&gt;&lt;/Cite&gt;&lt;/EndNote&gt;</w:instrText>
+        <w:instrText xml:space="preserve"> ADDIN EN.CITE &lt;EndNote&gt;&lt;Cite&gt;&lt;Author&gt;Selvaraj&lt;/Author&gt;&lt;Year&gt;2013&lt;/Year&gt;&lt;RecNum&gt;23&lt;/RecNum&gt;&lt;DisplayText&gt;&lt;style face="superscript"&gt;[18]&lt;/style&gt;&lt;/DisplayText&gt;&lt;record&gt;&lt;rec-number&gt;23&lt;/rec-number&gt;&lt;foreign-keys&gt;&lt;key app="EN" db-id="5zp0rzevixdad7eps2dpfwx9vfwwaafzs5ts" timestamp="1545825310"&gt;23&lt;/key&gt;&lt;/foreign-keys&gt;&lt;ref-type name="Book Section"&gt;5&lt;/ref-type&gt;&lt;contributors&gt;&lt;authors&gt;&lt;author&gt;Selvaraj, Nandakumar&lt;/author&gt;&lt;author&gt;Narasimhan, Ravi&lt;/author&gt;&lt;author&gt;Ieee,&lt;/author&gt;&lt;/authors&gt;&lt;/contributors&gt;&lt;titles&gt;&lt;title&gt;Detection of Sleep Apnea on a Per-Second Basis Using Respiratory Signals&lt;/title&gt;&lt;secondary-title&gt;2013 35th Annual International Conference of the Ieee Engineering in Medicine and Biology Society&lt;/secondary-title&gt;&lt;tertiary-title&gt;IEEE Engineering in Medicine and Biology Society Conference Proceedings&lt;/tertiary-title&gt;&lt;/titles&gt;&lt;pages&gt;2124-2127&lt;/pages&gt;&lt;dates&gt;&lt;year&gt;2013&lt;/year&gt;&lt;/dates&gt;&lt;isbn&gt;978-1-4577-0216-7&lt;/isbn&gt;&lt;accession-num&gt;WOS:000341702102149&lt;/accession-num&gt;&lt;urls&gt;&lt;related-urls&gt;&lt;url&gt;&amp;lt;Go to ISI&amp;gt;://WOS:000341702102149&lt;/url&gt;&lt;/related-urls&gt;&lt;/urls&gt;&lt;/record&gt;&lt;/Cite&gt;&lt;/EndNote&gt;</w:instrText>
       </w:r>
       <w:r>
         <w:fldChar w:fldCharType="separate"/>
@@ -5288,6 +5242,7 @@
       <w:r>
         <w:rPr>
           <w:noProof/>
+          <w:vertAlign w:val="superscript"/>
         </w:rPr>
         <w:t>[18]</w:t>
       </w:r>
@@ -7061,58 +7016,59 @@
       <w:r>
         <w:fldChar w:fldCharType="begin">
           <w:fldData xml:space="preserve">PEVuZE5vdGU+PENpdGU+PEF1dGhvcj5PbHNvbjwvQXV0aG9yPjxZZWFyPjE5OTk8L1llYXI+PFJl
-Y051bT4xMjwvUmVjTnVtPjxEaXNwbGF5VGV4dD5bMTksIDIwXTwvRGlzcGxheVRleHQ+PHJlY29y
-ZD48cmVjLW51bWJlcj4xMjwvcmVjLW51bWJlcj48Zm9yZWlnbi1rZXlzPjxrZXkgYXBwPSJFTiIg
-ZGItaWQ9InpyZXd6ZHJ4aXZldDJoZTJzZTlwdjlmb3J6c3o5eHN3d3d0ZiIgdGltZXN0YW1wPSIx
-NTQ2NzY1MDEyIj4xMjwva2V5PjwvZm9yZWlnbi1rZXlzPjxyZWYtdHlwZSBuYW1lPSJKb3VybmFs
-IEFydGljbGUiPjE3PC9yZWYtdHlwZT48Y29udHJpYnV0b3JzPjxhdXRob3JzPjxhdXRob3I+T2xz
-b24sIEwuIEcuPC9hdXRob3I+PGF1dGhvcj5BbWJyb2dldHRpLCBBLjwvYXV0aG9yPjxhdXRob3I+
-R3l1bGF5LCBTLiBHLjwvYXV0aG9yPjwvYXV0aG9ycz48L2NvbnRyaWJ1dG9ycz48YXV0aC1hZGRy
-ZXNzPlVuaXYgTmV3Y2FzdGxlLCBEaXNjaXBsaW5lIE1lZCwgTmV3Y2FzdGxlLCBOU1cgMjMwOCwg
-QXVzdHJhbGlhLiBSb3lhbCBOZXdjYXN0bGUgSG9zcCwgU2xlZXAgRGlzb3JkZXJzIEN0ciwgTmV3
-Y2FzdGxlLCBOU1cgMjMwMCwgQXVzdHJhbGlhLiYjeEQ7T2xzb24sIExHIChyZXByaW50IGF1dGhv
-ciksIEpvaG4gSHVudGVyIEhvc3AsIFJlc3AgTWVkIFVuaXQsIExvY2tlZCBCYWcgMSxOZXdjYXN0
-bGUgTWFpbCBDdHIsIE5ld2Nhc3RsZSwgTlNXIDIzMTAsIEF1c3RyYWxpYS48L2F1dGgtYWRkcmVz
-cz48dGl0bGVzPjx0aXRsZT5QcmVkaWN0aW9uIG9mIHNsZWVwLWRpc29yZGVyZWQgYnJlYXRoaW5n
-IGJ5IHVuYXR0ZW5kZWQgb3Zlcm5pZ2h0IG94aW1ldHJ5PC90aXRsZT48c2Vjb25kYXJ5LXRpdGxl
-PkpvdXJuYWwgb2YgU2xlZXAgUmVzZWFyY2g8L3NlY29uZGFyeS10aXRsZT48YWx0LXRpdGxlPkou
-IFNsZWVwIFJlcy48L2FsdC10aXRsZT48L3RpdGxlcz48cGVyaW9kaWNhbD48ZnVsbC10aXRsZT5K
-b3VybmFsIG9mIFNsZWVwIFJlc2VhcmNoPC9mdWxsLXRpdGxlPjxhYmJyLTE+Si4gU2xlZXAgUmVz
-LjwvYWJici0xPjwvcGVyaW9kaWNhbD48YWx0LXBlcmlvZGljYWw+PGZ1bGwtdGl0bGU+Sm91cm5h
-bCBvZiBTbGVlcCBSZXNlYXJjaDwvZnVsbC10aXRsZT48YWJici0xPkouIFNsZWVwIFJlcy48L2Fi
-YnItMT48L2FsdC1wZXJpb2RpY2FsPjxwYWdlcz41MS01NTwvcGFnZXM+PHZvbHVtZT44PC92b2x1
-bWU+PG51bWJlcj4xPC9udW1iZXI+PGtleXdvcmRzPjxrZXl3b3JkPm94aW1ldHJ5PC9rZXl3b3Jk
-PjxrZXl3b3JkPmFwbmVhL2h5cG9wbmVhIGluZGV4PC9rZXl3b3JkPjxrZXl3b3JkPnNsZWVwIGRp
-c29yZGVyIGJyZWF0aGluZzwva2V5d29yZD48a2V5d29yZD5ob21lIG94aW1ldHJ5PC9rZXl3b3Jk
-PjxrZXl3b3JkPmFwbmVhPC9rZXl3b3JkPjxrZXl3b3JkPmRpYWdub3Npczwva2V5d29yZD48a2V5
-d29yZD5OZXVyb3NjaWVuY2VzICZhbXA7IE5ldXJvbG9neTwva2V5d29yZD48L2tleXdvcmRzPjxk
-YXRlcz48eWVhcj4xOTk5PC95ZWFyPjxwdWItZGF0ZXM+PGRhdGU+TWFyPC9kYXRlPjwvcHViLWRh
-dGVzPjwvZGF0ZXM+PGlzYm4+MDk2Mi0xMTA1PC9pc2JuPjxhY2Nlc3Npb24tbnVtPldPUzowMDAw
-NzkzOTQzMDAwMDc8L2FjY2Vzc2lvbi1udW0+PHdvcmstdHlwZT5BcnRpY2xlPC93b3JrLXR5cGU+
-PHVybHM+PHJlbGF0ZWQtdXJscz48dXJsPiZsdDtHbyB0byBJU0kmZ3Q7Oi8vV09TOjAwMDA3OTM5
-NDMwMDAwNzwvdXJsPjwvcmVsYXRlZC11cmxzPjwvdXJscz48ZWxlY3Ryb25pYy1yZXNvdXJjZS1u
-dW0+MTAuMTA0Ni9qLjEzNjUtMjg2OS4xOTk5LjAwMTM0Lng8L2VsZWN0cm9uaWMtcmVzb3VyY2Ut
-bnVtPjxsYW5ndWFnZT5FbmdsaXNoPC9sYW5ndWFnZT48L3JlY29yZD48L0NpdGU+PENpdGU+PEF1
-dGhvcj5NYWdhbGFuZzwvQXV0aG9yPjxZZWFyPjIwMDM8L1llYXI+PFJlY051bT4xMzwvUmVjTnVt
-PjxyZWNvcmQ+PHJlYy1udW1iZXI+MTM8L3JlYy1udW1iZXI+PGZvcmVpZ24ta2V5cz48a2V5IGFw
-cD0iRU4iIGRiLWlkPSJ6cmV3emRyeGl2ZXQyaGUyc2U5cHY5Zm9yenN6OXhzd3d3dGYiIHRpbWVz
-dGFtcD0iMTU0Njc2NTEzMCI+MTM8L2tleT48L2ZvcmVpZ24ta2V5cz48cmVmLXR5cGUgbmFtZT0i
-Sm91cm5hbCBBcnRpY2xlIj4xNzwvcmVmLXR5cGU+PGNvbnRyaWJ1dG9ycz48YXV0aG9ycz48YXV0
-aG9yPk1hZ2FsYW5nLCBVLiBKLjwvYXV0aG9yPjxhdXRob3I+RG1vY2hvd3NraSwgSi48L2F1dGhv
-cj48YXV0aG9yPlZlZXJhbWFjaGFuZW5pLCBTLjwvYXV0aG9yPjxhdXRob3I+RHJhdywgQS48L2F1
-dGhvcj48YXV0aG9yPk1hZG9yLCBNLiBKLjwvYXV0aG9yPjxhdXRob3I+RWwtU29saCwgQS48L2F1
-dGhvcj48YXV0aG9yPkdyYW50LCBCLiBKLiBCLjwvYXV0aG9yPjwvYXV0aG9ycz48L2NvbnRyaWJ1
-dG9ycz48dGl0bGVzPjx0aXRsZT5QcmVkaWN0aW9uIG9mIHRoZSBhcG5lYS1oeXBvcG5lYSBpbmRl
-eCBmcm9tIG92ZXJuaWdodCBwdWxzZSBveGltZXRyeTwvdGl0bGU+PHNlY29uZGFyeS10aXRsZT5D
-aGVzdDwvc2Vjb25kYXJ5LXRpdGxlPjwvdGl0bGVzPjxwZXJpb2RpY2FsPjxmdWxsLXRpdGxlPkNo
-ZXN0PC9mdWxsLXRpdGxlPjwvcGVyaW9kaWNhbD48cGFnZXM+MTY5NC0xNzAxPC9wYWdlcz48dm9s
-dW1lPjEyNDwvdm9sdW1lPjxudW1iZXI+NTwvbnVtYmVyPjxkYXRlcz48eWVhcj4yMDAzPC95ZWFy
-PjxwdWItZGF0ZXM+PGRhdGU+Tm92PC9kYXRlPjwvcHViLWRhdGVzPjwvZGF0ZXM+PGlzYm4+MDAx
-Mi0zNjkyPC9pc2JuPjxhY2Nlc3Npb24tbnVtPldPUzowMDAxODY1OTE2MDAwMTY8L2FjY2Vzc2lv
-bi1udW0+PHVybHM+PHJlbGF0ZWQtdXJscz48dXJsPiZsdDtHbyB0byBJU0kmZ3Q7Oi8vV09TOjAw
-MDE4NjU5MTYwMDAxNjwvdXJsPjwvcmVsYXRlZC11cmxzPjwvdXJscz48ZWxlY3Ryb25pYy1yZXNv
-dXJjZS1udW0+MTAuMTM3OC9jaGVzdC4xMjQuNS4xNjk0PC9lbGVjdHJvbmljLXJlc291cmNlLW51
-bT48L3JlY29yZD48L0NpdGU+PC9FbmROb3RlPn==
+Y051bT4xMjwvUmVjTnVtPjxEaXNwbGF5VGV4dD48c3R5bGUgZmFjZT0ic3VwZXJzY3JpcHQiPlsx
+OSwgMjBdPC9zdHlsZT48L0Rpc3BsYXlUZXh0PjxyZWNvcmQ+PHJlYy1udW1iZXI+MTI8L3JlYy1u
+dW1iZXI+PGZvcmVpZ24ta2V5cz48a2V5IGFwcD0iRU4iIGRiLWlkPSJ6cmV3emRyeGl2ZXQyaGUy
+c2U5cHY5Zm9yenN6OXhzd3d3dGYiIHRpbWVzdGFtcD0iMTU0Njc2NTAxMiI+MTI8L2tleT48L2Zv
+cmVpZ24ta2V5cz48cmVmLXR5cGUgbmFtZT0iSm91cm5hbCBBcnRpY2xlIj4xNzwvcmVmLXR5cGU+
+PGNvbnRyaWJ1dG9ycz48YXV0aG9ycz48YXV0aG9yPk9sc29uLCBMLiBHLjwvYXV0aG9yPjxhdXRo
+b3I+QW1icm9nZXR0aSwgQS48L2F1dGhvcj48YXV0aG9yPkd5dWxheSwgUy4gRy48L2F1dGhvcj48
+L2F1dGhvcnM+PC9jb250cmlidXRvcnM+PGF1dGgtYWRkcmVzcz5Vbml2IE5ld2Nhc3RsZSwgRGlz
+Y2lwbGluZSBNZWQsIE5ld2Nhc3RsZSwgTlNXIDIzMDgsIEF1c3RyYWxpYS4gUm95YWwgTmV3Y2Fz
+dGxlIEhvc3AsIFNsZWVwIERpc29yZGVycyBDdHIsIE5ld2Nhc3RsZSwgTlNXIDIzMDAsIEF1c3Ry
+YWxpYS4mI3hEO09sc29uLCBMRyAocmVwcmludCBhdXRob3IpLCBKb2huIEh1bnRlciBIb3NwLCBS
+ZXNwIE1lZCBVbml0LCBMb2NrZWQgQmFnIDEsTmV3Y2FzdGxlIE1haWwgQ3RyLCBOZXdjYXN0bGUs
+IE5TVyAyMzEwLCBBdXN0cmFsaWEuPC9hdXRoLWFkZHJlc3M+PHRpdGxlcz48dGl0bGU+UHJlZGlj
+dGlvbiBvZiBzbGVlcC1kaXNvcmRlcmVkIGJyZWF0aGluZyBieSB1bmF0dGVuZGVkIG92ZXJuaWdo
+dCBveGltZXRyeTwvdGl0bGU+PHNlY29uZGFyeS10aXRsZT5Kb3VybmFsIG9mIFNsZWVwIFJlc2Vh
+cmNoPC9zZWNvbmRhcnktdGl0bGU+PGFsdC10aXRsZT5KLiBTbGVlcCBSZXMuPC9hbHQtdGl0bGU+
+PC90aXRsZXM+PHBlcmlvZGljYWw+PGZ1bGwtdGl0bGU+Sm91cm5hbCBvZiBTbGVlcCBSZXNlYXJj
+aDwvZnVsbC10aXRsZT48YWJici0xPkouIFNsZWVwIFJlcy48L2FiYnItMT48L3BlcmlvZGljYWw+
+PGFsdC1wZXJpb2RpY2FsPjxmdWxsLXRpdGxlPkpvdXJuYWwgb2YgU2xlZXAgUmVzZWFyY2g8L2Z1
+bGwtdGl0bGU+PGFiYnItMT5KLiBTbGVlcCBSZXMuPC9hYmJyLTE+PC9hbHQtcGVyaW9kaWNhbD48
+cGFnZXM+NTEtNTU8L3BhZ2VzPjx2b2x1bWU+ODwvdm9sdW1lPjxudW1iZXI+MTwvbnVtYmVyPjxr
+ZXl3b3Jkcz48a2V5d29yZD5veGltZXRyeTwva2V5d29yZD48a2V5d29yZD5hcG5lYS9oeXBvcG5l
+YSBpbmRleDwva2V5d29yZD48a2V5d29yZD5zbGVlcCBkaXNvcmRlciBicmVhdGhpbmc8L2tleXdv
+cmQ+PGtleXdvcmQ+aG9tZSBveGltZXRyeTwva2V5d29yZD48a2V5d29yZD5hcG5lYTwva2V5d29y
+ZD48a2V5d29yZD5kaWFnbm9zaXM8L2tleXdvcmQ+PGtleXdvcmQ+TmV1cm9zY2llbmNlcyAmYW1w
+OyBOZXVyb2xvZ3k8L2tleXdvcmQ+PC9rZXl3b3Jkcz48ZGF0ZXM+PHllYXI+MTk5OTwveWVhcj48
+cHViLWRhdGVzPjxkYXRlPk1hcjwvZGF0ZT48L3B1Yi1kYXRlcz48L2RhdGVzPjxpc2JuPjA5NjIt
+MTEwNTwvaXNibj48YWNjZXNzaW9uLW51bT5XT1M6MDAwMDc5Mzk0MzAwMDA3PC9hY2Nlc3Npb24t
+bnVtPjx3b3JrLXR5cGU+QXJ0aWNsZTwvd29yay10eXBlPjx1cmxzPjxyZWxhdGVkLXVybHM+PHVy
+bD4mbHQ7R28gdG8gSVNJJmd0OzovL1dPUzowMDAwNzkzOTQzMDAwMDc8L3VybD48L3JlbGF0ZWQt
+dXJscz48L3VybHM+PGVsZWN0cm9uaWMtcmVzb3VyY2UtbnVtPjEwLjEwNDYvai4xMzY1LTI4Njku
+MTk5OS4wMDEzNC54PC9lbGVjdHJvbmljLXJlc291cmNlLW51bT48bGFuZ3VhZ2U+RW5nbGlzaDwv
+bGFuZ3VhZ2U+PC9yZWNvcmQ+PC9DaXRlPjxDaXRlPjxBdXRob3I+TWFnYWxhbmc8L0F1dGhvcj48
+WWVhcj4yMDAzPC9ZZWFyPjxSZWNOdW0+MTM8L1JlY051bT48cmVjb3JkPjxyZWMtbnVtYmVyPjEz
+PC9yZWMtbnVtYmVyPjxmb3JlaWduLWtleXM+PGtleSBhcHA9IkVOIiBkYi1pZD0ienJld3pkcnhp
+dmV0MmhlMnNlOXB2OWZvcnpzejl4c3d3d3RmIiB0aW1lc3RhbXA9IjE1NDY3NjUxMzAiPjEzPC9r
+ZXk+PC9mb3JlaWduLWtleXM+PHJlZi10eXBlIG5hbWU9IkpvdXJuYWwgQXJ0aWNsZSI+MTc8L3Jl
+Zi10eXBlPjxjb250cmlidXRvcnM+PGF1dGhvcnM+PGF1dGhvcj5NYWdhbGFuZywgVS4gSi48L2F1
+dGhvcj48YXV0aG9yPkRtb2Nob3dza2ksIEouPC9hdXRob3I+PGF1dGhvcj5WZWVyYW1hY2hhbmVu
+aSwgUy48L2F1dGhvcj48YXV0aG9yPkRyYXcsIEEuPC9hdXRob3I+PGF1dGhvcj5NYWRvciwgTS4g
+Si48L2F1dGhvcj48YXV0aG9yPkVsLVNvbGgsIEEuPC9hdXRob3I+PGF1dGhvcj5HcmFudCwgQi4g
+Si4gQi48L2F1dGhvcj48L2F1dGhvcnM+PC9jb250cmlidXRvcnM+PHRpdGxlcz48dGl0bGU+UHJl
+ZGljdGlvbiBvZiB0aGUgYXBuZWEtaHlwb3BuZWEgaW5kZXggZnJvbSBvdmVybmlnaHQgcHVsc2Ug
+b3hpbWV0cnk8L3RpdGxlPjxzZWNvbmRhcnktdGl0bGU+Q2hlc3Q8L3NlY29uZGFyeS10aXRsZT48
+L3RpdGxlcz48cGVyaW9kaWNhbD48ZnVsbC10aXRsZT5DaGVzdDwvZnVsbC10aXRsZT48L3Blcmlv
+ZGljYWw+PHBhZ2VzPjE2OTQtMTcwMTwvcGFnZXM+PHZvbHVtZT4xMjQ8L3ZvbHVtZT48bnVtYmVy
+PjU8L251bWJlcj48ZGF0ZXM+PHllYXI+MjAwMzwveWVhcj48cHViLWRhdGVzPjxkYXRlPk5vdjwv
+ZGF0ZT48L3B1Yi1kYXRlcz48L2RhdGVzPjxpc2JuPjAwMTItMzY5MjwvaXNibj48YWNjZXNzaW9u
+LW51bT5XT1M6MDAwMTg2NTkxNjAwMDE2PC9hY2Nlc3Npb24tbnVtPjx1cmxzPjxyZWxhdGVkLXVy
+bHM+PHVybD4mbHQ7R28gdG8gSVNJJmd0OzovL1dPUzowMDAxODY1OTE2MDAwMTY8L3VybD48L3Jl
+bGF0ZWQtdXJscz48L3VybHM+PGVsZWN0cm9uaWMtcmVzb3VyY2UtbnVtPjEwLjEzNzgvY2hlc3Qu
+MTI0LjUuMTY5NDwvZWxlY3Ryb25pYy1yZXNvdXJjZS1udW0+PC9yZWNvcmQ+PC9DaXRlPjwvRW5k
+Tm90ZT5=
 </w:fldData>
         </w:fldChar>
       </w:r>
@@ -7122,58 +7078,59 @@
       <w:r>
         <w:fldChar w:fldCharType="begin">
           <w:fldData xml:space="preserve">PEVuZE5vdGU+PENpdGU+PEF1dGhvcj5PbHNvbjwvQXV0aG9yPjxZZWFyPjE5OTk8L1llYXI+PFJl
-Y051bT4xMjwvUmVjTnVtPjxEaXNwbGF5VGV4dD5bMTksIDIwXTwvRGlzcGxheVRleHQ+PHJlY29y
-ZD48cmVjLW51bWJlcj4xMjwvcmVjLW51bWJlcj48Zm9yZWlnbi1rZXlzPjxrZXkgYXBwPSJFTiIg
-ZGItaWQ9InpyZXd6ZHJ4aXZldDJoZTJzZTlwdjlmb3J6c3o5eHN3d3d0ZiIgdGltZXN0YW1wPSIx
-NTQ2NzY1MDEyIj4xMjwva2V5PjwvZm9yZWlnbi1rZXlzPjxyZWYtdHlwZSBuYW1lPSJKb3VybmFs
-IEFydGljbGUiPjE3PC9yZWYtdHlwZT48Y29udHJpYnV0b3JzPjxhdXRob3JzPjxhdXRob3I+T2xz
-b24sIEwuIEcuPC9hdXRob3I+PGF1dGhvcj5BbWJyb2dldHRpLCBBLjwvYXV0aG9yPjxhdXRob3I+
-R3l1bGF5LCBTLiBHLjwvYXV0aG9yPjwvYXV0aG9ycz48L2NvbnRyaWJ1dG9ycz48YXV0aC1hZGRy
-ZXNzPlVuaXYgTmV3Y2FzdGxlLCBEaXNjaXBsaW5lIE1lZCwgTmV3Y2FzdGxlLCBOU1cgMjMwOCwg
-QXVzdHJhbGlhLiBSb3lhbCBOZXdjYXN0bGUgSG9zcCwgU2xlZXAgRGlzb3JkZXJzIEN0ciwgTmV3
-Y2FzdGxlLCBOU1cgMjMwMCwgQXVzdHJhbGlhLiYjeEQ7T2xzb24sIExHIChyZXByaW50IGF1dGhv
-ciksIEpvaG4gSHVudGVyIEhvc3AsIFJlc3AgTWVkIFVuaXQsIExvY2tlZCBCYWcgMSxOZXdjYXN0
-bGUgTWFpbCBDdHIsIE5ld2Nhc3RsZSwgTlNXIDIzMTAsIEF1c3RyYWxpYS48L2F1dGgtYWRkcmVz
-cz48dGl0bGVzPjx0aXRsZT5QcmVkaWN0aW9uIG9mIHNsZWVwLWRpc29yZGVyZWQgYnJlYXRoaW5n
-IGJ5IHVuYXR0ZW5kZWQgb3Zlcm5pZ2h0IG94aW1ldHJ5PC90aXRsZT48c2Vjb25kYXJ5LXRpdGxl
-PkpvdXJuYWwgb2YgU2xlZXAgUmVzZWFyY2g8L3NlY29uZGFyeS10aXRsZT48YWx0LXRpdGxlPkou
-IFNsZWVwIFJlcy48L2FsdC10aXRsZT48L3RpdGxlcz48cGVyaW9kaWNhbD48ZnVsbC10aXRsZT5K
-b3VybmFsIG9mIFNsZWVwIFJlc2VhcmNoPC9mdWxsLXRpdGxlPjxhYmJyLTE+Si4gU2xlZXAgUmVz
-LjwvYWJici0xPjwvcGVyaW9kaWNhbD48YWx0LXBlcmlvZGljYWw+PGZ1bGwtdGl0bGU+Sm91cm5h
-bCBvZiBTbGVlcCBSZXNlYXJjaDwvZnVsbC10aXRsZT48YWJici0xPkouIFNsZWVwIFJlcy48L2Fi
-YnItMT48L2FsdC1wZXJpb2RpY2FsPjxwYWdlcz41MS01NTwvcGFnZXM+PHZvbHVtZT44PC92b2x1
-bWU+PG51bWJlcj4xPC9udW1iZXI+PGtleXdvcmRzPjxrZXl3b3JkPm94aW1ldHJ5PC9rZXl3b3Jk
-PjxrZXl3b3JkPmFwbmVhL2h5cG9wbmVhIGluZGV4PC9rZXl3b3JkPjxrZXl3b3JkPnNsZWVwIGRp
-c29yZGVyIGJyZWF0aGluZzwva2V5d29yZD48a2V5d29yZD5ob21lIG94aW1ldHJ5PC9rZXl3b3Jk
-PjxrZXl3b3JkPmFwbmVhPC9rZXl3b3JkPjxrZXl3b3JkPmRpYWdub3Npczwva2V5d29yZD48a2V5
-d29yZD5OZXVyb3NjaWVuY2VzICZhbXA7IE5ldXJvbG9neTwva2V5d29yZD48L2tleXdvcmRzPjxk
-YXRlcz48eWVhcj4xOTk5PC95ZWFyPjxwdWItZGF0ZXM+PGRhdGU+TWFyPC9kYXRlPjwvcHViLWRh
-dGVzPjwvZGF0ZXM+PGlzYm4+MDk2Mi0xMTA1PC9pc2JuPjxhY2Nlc3Npb24tbnVtPldPUzowMDAw
-NzkzOTQzMDAwMDc8L2FjY2Vzc2lvbi1udW0+PHdvcmstdHlwZT5BcnRpY2xlPC93b3JrLXR5cGU+
-PHVybHM+PHJlbGF0ZWQtdXJscz48dXJsPiZsdDtHbyB0byBJU0kmZ3Q7Oi8vV09TOjAwMDA3OTM5
-NDMwMDAwNzwvdXJsPjwvcmVsYXRlZC11cmxzPjwvdXJscz48ZWxlY3Ryb25pYy1yZXNvdXJjZS1u
-dW0+MTAuMTA0Ni9qLjEzNjUtMjg2OS4xOTk5LjAwMTM0Lng8L2VsZWN0cm9uaWMtcmVzb3VyY2Ut
-bnVtPjxsYW5ndWFnZT5FbmdsaXNoPC9sYW5ndWFnZT48L3JlY29yZD48L0NpdGU+PENpdGU+PEF1
-dGhvcj5NYWdhbGFuZzwvQXV0aG9yPjxZZWFyPjIwMDM8L1llYXI+PFJlY051bT4xMzwvUmVjTnVt
-PjxyZWNvcmQ+PHJlYy1udW1iZXI+MTM8L3JlYy1udW1iZXI+PGZvcmVpZ24ta2V5cz48a2V5IGFw
-cD0iRU4iIGRiLWlkPSJ6cmV3emRyeGl2ZXQyaGUyc2U5cHY5Zm9yenN6OXhzd3d3dGYiIHRpbWVz
-dGFtcD0iMTU0Njc2NTEzMCI+MTM8L2tleT48L2ZvcmVpZ24ta2V5cz48cmVmLXR5cGUgbmFtZT0i
-Sm91cm5hbCBBcnRpY2xlIj4xNzwvcmVmLXR5cGU+PGNvbnRyaWJ1dG9ycz48YXV0aG9ycz48YXV0
-aG9yPk1hZ2FsYW5nLCBVLiBKLjwvYXV0aG9yPjxhdXRob3I+RG1vY2hvd3NraSwgSi48L2F1dGhv
-cj48YXV0aG9yPlZlZXJhbWFjaGFuZW5pLCBTLjwvYXV0aG9yPjxhdXRob3I+RHJhdywgQS48L2F1
-dGhvcj48YXV0aG9yPk1hZG9yLCBNLiBKLjwvYXV0aG9yPjxhdXRob3I+RWwtU29saCwgQS48L2F1
-dGhvcj48YXV0aG9yPkdyYW50LCBCLiBKLiBCLjwvYXV0aG9yPjwvYXV0aG9ycz48L2NvbnRyaWJ1
-dG9ycz48dGl0bGVzPjx0aXRsZT5QcmVkaWN0aW9uIG9mIHRoZSBhcG5lYS1oeXBvcG5lYSBpbmRl
-eCBmcm9tIG92ZXJuaWdodCBwdWxzZSBveGltZXRyeTwvdGl0bGU+PHNlY29uZGFyeS10aXRsZT5D
-aGVzdDwvc2Vjb25kYXJ5LXRpdGxlPjwvdGl0bGVzPjxwZXJpb2RpY2FsPjxmdWxsLXRpdGxlPkNo
-ZXN0PC9mdWxsLXRpdGxlPjwvcGVyaW9kaWNhbD48cGFnZXM+MTY5NC0xNzAxPC9wYWdlcz48dm9s
-dW1lPjEyNDwvdm9sdW1lPjxudW1iZXI+NTwvbnVtYmVyPjxkYXRlcz48eWVhcj4yMDAzPC95ZWFy
-PjxwdWItZGF0ZXM+PGRhdGU+Tm92PC9kYXRlPjwvcHViLWRhdGVzPjwvZGF0ZXM+PGlzYm4+MDAx
-Mi0zNjkyPC9pc2JuPjxhY2Nlc3Npb24tbnVtPldPUzowMDAxODY1OTE2MDAwMTY8L2FjY2Vzc2lv
-bi1udW0+PHVybHM+PHJlbGF0ZWQtdXJscz48dXJsPiZsdDtHbyB0byBJU0kmZ3Q7Oi8vV09TOjAw
-MDE4NjU5MTYwMDAxNjwvdXJsPjwvcmVsYXRlZC11cmxzPjwvdXJscz48ZWxlY3Ryb25pYy1yZXNv
-dXJjZS1udW0+MTAuMTM3OC9jaGVzdC4xMjQuNS4xNjk0PC9lbGVjdHJvbmljLXJlc291cmNlLW51
-bT48L3JlY29yZD48L0NpdGU+PC9FbmROb3RlPn==
+Y051bT4xMjwvUmVjTnVtPjxEaXNwbGF5VGV4dD48c3R5bGUgZmFjZT0ic3VwZXJzY3JpcHQiPlsx
+OSwgMjBdPC9zdHlsZT48L0Rpc3BsYXlUZXh0PjxyZWNvcmQ+PHJlYy1udW1iZXI+MTI8L3JlYy1u
+dW1iZXI+PGZvcmVpZ24ta2V5cz48a2V5IGFwcD0iRU4iIGRiLWlkPSJ6cmV3emRyeGl2ZXQyaGUy
+c2U5cHY5Zm9yenN6OXhzd3d3dGYiIHRpbWVzdGFtcD0iMTU0Njc2NTAxMiI+MTI8L2tleT48L2Zv
+cmVpZ24ta2V5cz48cmVmLXR5cGUgbmFtZT0iSm91cm5hbCBBcnRpY2xlIj4xNzwvcmVmLXR5cGU+
+PGNvbnRyaWJ1dG9ycz48YXV0aG9ycz48YXV0aG9yPk9sc29uLCBMLiBHLjwvYXV0aG9yPjxhdXRo
+b3I+QW1icm9nZXR0aSwgQS48L2F1dGhvcj48YXV0aG9yPkd5dWxheSwgUy4gRy48L2F1dGhvcj48
+L2F1dGhvcnM+PC9jb250cmlidXRvcnM+PGF1dGgtYWRkcmVzcz5Vbml2IE5ld2Nhc3RsZSwgRGlz
+Y2lwbGluZSBNZWQsIE5ld2Nhc3RsZSwgTlNXIDIzMDgsIEF1c3RyYWxpYS4gUm95YWwgTmV3Y2Fz
+dGxlIEhvc3AsIFNsZWVwIERpc29yZGVycyBDdHIsIE5ld2Nhc3RsZSwgTlNXIDIzMDAsIEF1c3Ry
+YWxpYS4mI3hEO09sc29uLCBMRyAocmVwcmludCBhdXRob3IpLCBKb2huIEh1bnRlciBIb3NwLCBS
+ZXNwIE1lZCBVbml0LCBMb2NrZWQgQmFnIDEsTmV3Y2FzdGxlIE1haWwgQ3RyLCBOZXdjYXN0bGUs
+IE5TVyAyMzEwLCBBdXN0cmFsaWEuPC9hdXRoLWFkZHJlc3M+PHRpdGxlcz48dGl0bGU+UHJlZGlj
+dGlvbiBvZiBzbGVlcC1kaXNvcmRlcmVkIGJyZWF0aGluZyBieSB1bmF0dGVuZGVkIG92ZXJuaWdo
+dCBveGltZXRyeTwvdGl0bGU+PHNlY29uZGFyeS10aXRsZT5Kb3VybmFsIG9mIFNsZWVwIFJlc2Vh
+cmNoPC9zZWNvbmRhcnktdGl0bGU+PGFsdC10aXRsZT5KLiBTbGVlcCBSZXMuPC9hbHQtdGl0bGU+
+PC90aXRsZXM+PHBlcmlvZGljYWw+PGZ1bGwtdGl0bGU+Sm91cm5hbCBvZiBTbGVlcCBSZXNlYXJj
+aDwvZnVsbC10aXRsZT48YWJici0xPkouIFNsZWVwIFJlcy48L2FiYnItMT48L3BlcmlvZGljYWw+
+PGFsdC1wZXJpb2RpY2FsPjxmdWxsLXRpdGxlPkpvdXJuYWwgb2YgU2xlZXAgUmVzZWFyY2g8L2Z1
+bGwtdGl0bGU+PGFiYnItMT5KLiBTbGVlcCBSZXMuPC9hYmJyLTE+PC9hbHQtcGVyaW9kaWNhbD48
+cGFnZXM+NTEtNTU8L3BhZ2VzPjx2b2x1bWU+ODwvdm9sdW1lPjxudW1iZXI+MTwvbnVtYmVyPjxr
+ZXl3b3Jkcz48a2V5d29yZD5veGltZXRyeTwva2V5d29yZD48a2V5d29yZD5hcG5lYS9oeXBvcG5l
+YSBpbmRleDwva2V5d29yZD48a2V5d29yZD5zbGVlcCBkaXNvcmRlciBicmVhdGhpbmc8L2tleXdv
+cmQ+PGtleXdvcmQ+aG9tZSBveGltZXRyeTwva2V5d29yZD48a2V5d29yZD5hcG5lYTwva2V5d29y
+ZD48a2V5d29yZD5kaWFnbm9zaXM8L2tleXdvcmQ+PGtleXdvcmQ+TmV1cm9zY2llbmNlcyAmYW1w
+OyBOZXVyb2xvZ3k8L2tleXdvcmQ+PC9rZXl3b3Jkcz48ZGF0ZXM+PHllYXI+MTk5OTwveWVhcj48
+cHViLWRhdGVzPjxkYXRlPk1hcjwvZGF0ZT48L3B1Yi1kYXRlcz48L2RhdGVzPjxpc2JuPjA5NjIt
+MTEwNTwvaXNibj48YWNjZXNzaW9uLW51bT5XT1M6MDAwMDc5Mzk0MzAwMDA3PC9hY2Nlc3Npb24t
+bnVtPjx3b3JrLXR5cGU+QXJ0aWNsZTwvd29yay10eXBlPjx1cmxzPjxyZWxhdGVkLXVybHM+PHVy
+bD4mbHQ7R28gdG8gSVNJJmd0OzovL1dPUzowMDAwNzkzOTQzMDAwMDc8L3VybD48L3JlbGF0ZWQt
+dXJscz48L3VybHM+PGVsZWN0cm9uaWMtcmVzb3VyY2UtbnVtPjEwLjEwNDYvai4xMzY1LTI4Njku
+MTk5OS4wMDEzNC54PC9lbGVjdHJvbmljLXJlc291cmNlLW51bT48bGFuZ3VhZ2U+RW5nbGlzaDwv
+bGFuZ3VhZ2U+PC9yZWNvcmQ+PC9DaXRlPjxDaXRlPjxBdXRob3I+TWFnYWxhbmc8L0F1dGhvcj48
+WWVhcj4yMDAzPC9ZZWFyPjxSZWNOdW0+MTM8L1JlY051bT48cmVjb3JkPjxyZWMtbnVtYmVyPjEz
+PC9yZWMtbnVtYmVyPjxmb3JlaWduLWtleXM+PGtleSBhcHA9IkVOIiBkYi1pZD0ienJld3pkcnhp
+dmV0MmhlMnNlOXB2OWZvcnpzejl4c3d3d3RmIiB0aW1lc3RhbXA9IjE1NDY3NjUxMzAiPjEzPC9r
+ZXk+PC9mb3JlaWduLWtleXM+PHJlZi10eXBlIG5hbWU9IkpvdXJuYWwgQXJ0aWNsZSI+MTc8L3Jl
+Zi10eXBlPjxjb250cmlidXRvcnM+PGF1dGhvcnM+PGF1dGhvcj5NYWdhbGFuZywgVS4gSi48L2F1
+dGhvcj48YXV0aG9yPkRtb2Nob3dza2ksIEouPC9hdXRob3I+PGF1dGhvcj5WZWVyYW1hY2hhbmVu
+aSwgUy48L2F1dGhvcj48YXV0aG9yPkRyYXcsIEEuPC9hdXRob3I+PGF1dGhvcj5NYWRvciwgTS4g
+Si48L2F1dGhvcj48YXV0aG9yPkVsLVNvbGgsIEEuPC9hdXRob3I+PGF1dGhvcj5HcmFudCwgQi4g
+Si4gQi48L2F1dGhvcj48L2F1dGhvcnM+PC9jb250cmlidXRvcnM+PHRpdGxlcz48dGl0bGU+UHJl
+ZGljdGlvbiBvZiB0aGUgYXBuZWEtaHlwb3BuZWEgaW5kZXggZnJvbSBvdmVybmlnaHQgcHVsc2Ug
+b3hpbWV0cnk8L3RpdGxlPjxzZWNvbmRhcnktdGl0bGU+Q2hlc3Q8L3NlY29uZGFyeS10aXRsZT48
+L3RpdGxlcz48cGVyaW9kaWNhbD48ZnVsbC10aXRsZT5DaGVzdDwvZnVsbC10aXRsZT48L3Blcmlv
+ZGljYWw+PHBhZ2VzPjE2OTQtMTcwMTwvcGFnZXM+PHZvbHVtZT4xMjQ8L3ZvbHVtZT48bnVtYmVy
+PjU8L251bWJlcj48ZGF0ZXM+PHllYXI+MjAwMzwveWVhcj48cHViLWRhdGVzPjxkYXRlPk5vdjwv
+ZGF0ZT48L3B1Yi1kYXRlcz48L2RhdGVzPjxpc2JuPjAwMTItMzY5MjwvaXNibj48YWNjZXNzaW9u
+LW51bT5XT1M6MDAwMTg2NTkxNjAwMDE2PC9hY2Nlc3Npb24tbnVtPjx1cmxzPjxyZWxhdGVkLXVy
+bHM+PHVybD4mbHQ7R28gdG8gSVNJJmd0OzovL1dPUzowMDAxODY1OTE2MDAwMTY8L3VybD48L3Jl
+bGF0ZWQtdXJscz48L3VybHM+PGVsZWN0cm9uaWMtcmVzb3VyY2UtbnVtPjEwLjEzNzgvY2hlc3Qu
+MTI0LjUuMTY5NDwvZWxlY3Ryb25pYy1yZXNvdXJjZS1udW0+PC9yZWNvcmQ+PC9DaXRlPjwvRW5k
+Tm90ZT5=
 </w:fldData>
         </w:fldChar>
       </w:r>
@@ -7189,6 +7146,7 @@
       <w:r>
         <w:rPr>
           <w:noProof/>
+          <w:vertAlign w:val="superscript"/>
         </w:rPr>
         <w:t>[19, 20]</w:t>
       </w:r>
@@ -9800,9 +9758,6 @@
         <w:t xml:space="preserve">two-fold-cross validation was used in the test. Each time, half of the segments were used for training while the remaining </w:t>
       </w:r>
       <w:r>
-        <w:rPr>
-          <w:highlight w:val="yellow"/>
-        </w:rPr>
         <w:t>half were for test</w:t>
       </w:r>
       <w:r>
@@ -10245,7 +10200,6 @@
                 <w:sz w:val="22"/>
               </w:rPr>
             </w:pPr>
-            <w:proofErr w:type="gramStart"/>
             <w:r>
               <w:rPr>
                 <w:rFonts w:ascii="等线" w:eastAsia="等线" w:hAnsi="等线" w:cs="宋体"/>
@@ -10264,7 +10218,6 @@
               </w:rPr>
               <w:t>(</w:t>
             </w:r>
-            <w:proofErr w:type="gramEnd"/>
             <w:r>
               <w:rPr>
                 <w:rFonts w:ascii="等线" w:eastAsia="等线" w:hAnsi="等线" w:cs="宋体" w:hint="eastAsia"/>
@@ -10303,7 +10256,6 @@
                 <w:sz w:val="22"/>
               </w:rPr>
             </w:pPr>
-            <w:proofErr w:type="gramStart"/>
             <w:r>
               <w:rPr>
                 <w:rFonts w:ascii="等线" w:eastAsia="等线" w:hAnsi="等线" w:cs="宋体"/>
@@ -10322,7 +10274,6 @@
               </w:rPr>
               <w:t>(</w:t>
             </w:r>
-            <w:proofErr w:type="gramEnd"/>
             <w:r>
               <w:rPr>
                 <w:rFonts w:ascii="等线" w:eastAsia="等线" w:hAnsi="等线" w:cs="宋体" w:hint="eastAsia"/>
@@ -10361,7 +10312,6 @@
                 <w:sz w:val="22"/>
               </w:rPr>
             </w:pPr>
-            <w:proofErr w:type="gramStart"/>
             <w:r>
               <w:rPr>
                 <w:rFonts w:ascii="等线" w:eastAsia="等线" w:hAnsi="等线" w:cs="宋体" w:hint="eastAsia"/>
@@ -10389,7 +10339,6 @@
               </w:rPr>
               <w:t>(</w:t>
             </w:r>
-            <w:proofErr w:type="gramEnd"/>
             <w:r>
               <w:rPr>
                 <w:rFonts w:ascii="等线" w:eastAsia="等线" w:hAnsi="等线" w:cs="宋体" w:hint="eastAsia"/>
@@ -11261,7 +11210,6 @@
                 <w:sz w:val="22"/>
               </w:rPr>
             </w:pPr>
-            <w:proofErr w:type="gramStart"/>
             <w:r>
               <w:rPr>
                 <w:rFonts w:ascii="等线" w:eastAsia="等线" w:hAnsi="等线" w:cs="宋体"/>
@@ -11280,7 +11228,6 @@
               </w:rPr>
               <w:t>(</w:t>
             </w:r>
-            <w:proofErr w:type="gramEnd"/>
             <w:r>
               <w:rPr>
                 <w:rFonts w:ascii="等线" w:eastAsia="等线" w:hAnsi="等线" w:cs="宋体" w:hint="eastAsia"/>
@@ -11317,7 +11264,6 @@
                 <w:sz w:val="22"/>
               </w:rPr>
             </w:pPr>
-            <w:proofErr w:type="gramStart"/>
             <w:r>
               <w:rPr>
                 <w:rFonts w:ascii="等线" w:eastAsia="等线" w:hAnsi="等线" w:cs="宋体" w:hint="eastAsia"/>
@@ -11345,7 +11291,6 @@
               </w:rPr>
               <w:t>(</w:t>
             </w:r>
-            <w:proofErr w:type="gramEnd"/>
             <w:r>
               <w:rPr>
                 <w:rFonts w:ascii="等线" w:eastAsia="等线" w:hAnsi="等线" w:cs="宋体" w:hint="eastAsia"/>
@@ -11880,11 +11825,7 @@
                                 <w:fldChar w:fldCharType="end"/>
                               </w:r>
                               <w:r>
-                                <w:t xml:space="preserve">. (a) Scatter plot of </w:t>
-                              </w:r>
-                              <w:proofErr w:type="spellStart"/>
-                              <w:r>
-                                <w:t>AHI</w:t>
+                                <w:t>. (a) Scatter plot of AHI</w:t>
                               </w:r>
                               <w:r>
                                 <w:rPr>
@@ -11892,13 +11833,8 @@
                                 </w:rPr>
                                 <w:t>est</w:t>
                               </w:r>
-                              <w:proofErr w:type="spellEnd"/>
                               <w:r>
-                                <w:t xml:space="preserve"> and </w:t>
-                              </w:r>
-                              <w:proofErr w:type="spellStart"/>
-                              <w:r>
-                                <w:t>AHI</w:t>
+                                <w:t xml:space="preserve"> and AHI</w:t>
                               </w:r>
                               <w:r>
                                 <w:rPr>
@@ -11906,13 +11842,8 @@
                                 </w:rPr>
                                 <w:t>ref</w:t>
                               </w:r>
-                              <w:proofErr w:type="spellEnd"/>
                               <w:r>
-                                <w:t xml:space="preserve">; (b) Bland-Altman plot of </w:t>
-                              </w:r>
-                              <w:proofErr w:type="spellStart"/>
-                              <w:r>
-                                <w:t>AHI</w:t>
+                                <w:t>; (b) Bland-Altman plot of AHI</w:t>
                               </w:r>
                               <w:r>
                                 <w:rPr>
@@ -11920,13 +11851,8 @@
                                 </w:rPr>
                                 <w:t>est</w:t>
                               </w:r>
-                              <w:proofErr w:type="spellEnd"/>
                               <w:r>
-                                <w:t xml:space="preserve"> and </w:t>
-                              </w:r>
-                              <w:proofErr w:type="spellStart"/>
-                              <w:r>
-                                <w:t>AHI</w:t>
+                                <w:t xml:space="preserve"> and AHI</w:t>
                               </w:r>
                               <w:r>
                                 <w:rPr>
@@ -11934,7 +11860,6 @@
                                 </w:rPr>
                                 <w:t>ref</w:t>
                               </w:r>
-                              <w:proofErr w:type="spellEnd"/>
                             </w:p>
                           </w:txbxContent>
                         </wps:txbx>
@@ -11953,7 +11878,7 @@
           </mc:Choice>
           <mc:Fallback>
             <w:pict>
-              <v:group w14:anchorId="106774B2" id="组合 34" o:spid="_x0000_s1029" style="position:absolute;left:0;text-align:left;margin-left:-9.85pt;margin-top:85.8pt;width:441.95pt;height:185.4pt;z-index:251754496" coordsize="56128,23547" o:gfxdata="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">
+              <v:group w14:anchorId="106774B2" id="组合 34" o:spid="_x0000_s1029" style="position:absolute;left:0;text-align:left;margin-left:-9.85pt;margin-top:85.8pt;width:441.95pt;height:185.4pt;z-index:251754496" coordsize="56128,23547" o:gfxdata="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">
                 <v:group id="组合 33" o:spid="_x0000_s1030" style="position:absolute;width:54037;height:21049" coordsize="54037,21049" o:gfxdata="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">
                   <v:shape id="图片 30" o:spid="_x0000_s1031" type="#_x0000_t75" style="position:absolute;left:1293;top:1466;width:52744;height:19583;visibility:visible;mso-wrap-style:square" o:gfxdata="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">
                     <v:imagedata r:id="rId11" o:title=""/>
@@ -12037,11 +11962,7 @@
                           <w:fldChar w:fldCharType="end"/>
                         </w:r>
                         <w:r>
-                          <w:t xml:space="preserve">. (a) Scatter plot of </w:t>
-                        </w:r>
-                        <w:proofErr w:type="spellStart"/>
-                        <w:r>
-                          <w:t>AHI</w:t>
+                          <w:t>. (a) Scatter plot of AHI</w:t>
                         </w:r>
                         <w:r>
                           <w:rPr>
@@ -12049,13 +11970,8 @@
                           </w:rPr>
                           <w:t>est</w:t>
                         </w:r>
-                        <w:proofErr w:type="spellEnd"/>
                         <w:r>
-                          <w:t xml:space="preserve"> and </w:t>
-                        </w:r>
-                        <w:proofErr w:type="spellStart"/>
-                        <w:r>
-                          <w:t>AHI</w:t>
+                          <w:t xml:space="preserve"> and AHI</w:t>
                         </w:r>
                         <w:r>
                           <w:rPr>
@@ -12063,13 +11979,8 @@
                           </w:rPr>
                           <w:t>ref</w:t>
                         </w:r>
-                        <w:proofErr w:type="spellEnd"/>
                         <w:r>
-                          <w:t xml:space="preserve">; (b) Bland-Altman plot of </w:t>
-                        </w:r>
-                        <w:proofErr w:type="spellStart"/>
-                        <w:r>
-                          <w:t>AHI</w:t>
+                          <w:t>; (b) Bland-Altman plot of AHI</w:t>
                         </w:r>
                         <w:r>
                           <w:rPr>
@@ -12077,13 +11988,8 @@
                           </w:rPr>
                           <w:t>est</w:t>
                         </w:r>
-                        <w:proofErr w:type="spellEnd"/>
                         <w:r>
-                          <w:t xml:space="preserve"> and </w:t>
-                        </w:r>
-                        <w:proofErr w:type="spellStart"/>
-                        <w:r>
-                          <w:t>AHI</w:t>
+                          <w:t xml:space="preserve"> and AHI</w:t>
                         </w:r>
                         <w:r>
                           <w:rPr>
@@ -12091,7 +11997,6 @@
                           </w:rPr>
                           <w:t>ref</w:t>
                         </w:r>
-                        <w:proofErr w:type="spellEnd"/>
                       </w:p>
                     </w:txbxContent>
                   </v:textbox>
@@ -12109,11 +12014,7 @@
         <w:t>2</w:t>
       </w:r>
       <w:r>
-        <w:t>(a) shows a scatter plot of the AHI estimated (</w:t>
-      </w:r>
-      <w:proofErr w:type="spellStart"/>
-      <w:r>
-        <w:t>AHI</w:t>
+        <w:t>(a) shows a scatter plot of the AHI estimated (AHI</w:t>
       </w:r>
       <w:r>
         <w:rPr>
@@ -12121,7 +12022,6 @@
         </w:rPr>
         <w:t>est</w:t>
       </w:r>
-      <w:proofErr w:type="spellEnd"/>
       <w:r>
         <w:t xml:space="preserve">) by </w:t>
       </w:r>
@@ -12132,11 +12032,7 @@
         <w:t xml:space="preserve"> and the AHI </w:t>
       </w:r>
       <w:r>
-        <w:t>marked (</w:t>
-      </w:r>
-      <w:proofErr w:type="spellStart"/>
-      <w:r>
-        <w:t>AHI</w:t>
+        <w:t>marked (AHI</w:t>
       </w:r>
       <w:r>
         <w:rPr>
@@ -12144,40 +12040,23 @@
         </w:rPr>
         <w:t>ref</w:t>
       </w:r>
-      <w:proofErr w:type="spellEnd"/>
       <w:r>
         <w:t xml:space="preserve">) by PSG. The solid line fitted shows a </w:t>
       </w:r>
       <w:r>
-        <w:rPr>
-          <w:highlight w:val="yellow"/>
-        </w:rPr>
         <w:t>high</w:t>
       </w:r>
       <w:r>
         <w:t xml:space="preserve"> correlation (Pearson’s correlation coefficient = </w:t>
       </w:r>
       <w:r>
-        <w:rPr>
-          <w:highlight w:val="yellow"/>
-        </w:rPr>
-        <w:t>0.98</w:t>
-      </w:r>
-      <w:r>
-        <w:rPr>
-          <w:highlight w:val="yellow"/>
-        </w:rPr>
-        <w:t>)</w:t>
+        <w:t>0.98)</w:t>
       </w:r>
       <w:r>
         <w:t xml:space="preserve"> </w:t>
       </w:r>
       <w:r>
-        <w:t xml:space="preserve">between </w:t>
-      </w:r>
-      <w:proofErr w:type="spellStart"/>
-      <w:r>
-        <w:t>AHI</w:t>
+        <w:t>between AHI</w:t>
       </w:r>
       <w:r>
         <w:rPr>
@@ -12185,13 +12064,8 @@
         </w:rPr>
         <w:t>est</w:t>
       </w:r>
-      <w:proofErr w:type="spellEnd"/>
-      <w:r>
-        <w:t xml:space="preserve"> and </w:t>
-      </w:r>
-      <w:proofErr w:type="spellStart"/>
-      <w:r>
-        <w:t>AHI</w:t>
+      <w:r>
+        <w:t xml:space="preserve"> and AHI</w:t>
       </w:r>
       <w:r>
         <w:rPr>
@@ -12199,7 +12073,6 @@
         </w:rPr>
         <w:t>ref</w:t>
       </w:r>
-      <w:proofErr w:type="spellEnd"/>
       <w:r>
         <w:t xml:space="preserve">. Fig. </w:t>
       </w:r>
@@ -12207,11 +12080,7 @@
         <w:t>2</w:t>
       </w:r>
       <w:r>
-        <w:t xml:space="preserve">(b) shows the Bland-Altman plot of </w:t>
-      </w:r>
-      <w:proofErr w:type="spellStart"/>
-      <w:r>
-        <w:t>AHI</w:t>
+        <w:t>(b) shows the Bland-Altman plot of AHI</w:t>
       </w:r>
       <w:r>
         <w:rPr>
@@ -12219,13 +12088,8 @@
         </w:rPr>
         <w:t>est</w:t>
       </w:r>
-      <w:proofErr w:type="spellEnd"/>
-      <w:r>
-        <w:t xml:space="preserve"> and </w:t>
-      </w:r>
-      <w:proofErr w:type="spellStart"/>
-      <w:r>
-        <w:t>AHI</w:t>
+      <w:r>
+        <w:t xml:space="preserve"> and AHI</w:t>
       </w:r>
       <w:r>
         <w:rPr>
@@ -12233,13 +12097,8 @@
         </w:rPr>
         <w:t>ref</w:t>
       </w:r>
-      <w:proofErr w:type="spellEnd"/>
-      <w:r>
-        <w:t xml:space="preserve">. The average error of </w:t>
-      </w:r>
-      <w:proofErr w:type="spellStart"/>
-      <w:r>
-        <w:t>AHI</w:t>
+      <w:r>
+        <w:t>. The average error of AHI</w:t>
       </w:r>
       <w:r>
         <w:rPr>
@@ -12247,13 +12106,8 @@
         </w:rPr>
         <w:t>est</w:t>
       </w:r>
-      <w:proofErr w:type="spellEnd"/>
-      <w:r>
-        <w:t xml:space="preserve"> and </w:t>
-      </w:r>
-      <w:proofErr w:type="spellStart"/>
-      <w:r>
-        <w:t>AHI</w:t>
+      <w:r>
+        <w:t xml:space="preserve"> and AHI</w:t>
       </w:r>
       <w:r>
         <w:rPr>
@@ -12261,7 +12115,6 @@
         </w:rPr>
         <w:t>ref</w:t>
       </w:r>
-      <w:proofErr w:type="spellEnd"/>
       <w:r>
         <w:t xml:space="preserve"> </w:t>
       </w:r>
@@ -12288,11 +12141,9 @@
       <w:r>
         <w:t xml:space="preserve">. The mean values for sensitivity, specificity, PPV, accuracy </w:t>
       </w:r>
-      <w:proofErr w:type="gramStart"/>
       <w:r>
         <w:t>are</w:t>
       </w:r>
-      <w:proofErr w:type="gramEnd"/>
       <w:r>
         <w:t xml:space="preserve"> 100.0%, 87.8%, 87.1%, 93.3% </w:t>
       </w:r>
@@ -12309,13 +12160,7 @@
         <w:t>.</w:t>
       </w:r>
     </w:p>
-    <w:p>
-      <w:pPr>
-        <w:rPr>
-          <w:rFonts w:hint="eastAsia"/>
-        </w:rPr>
-      </w:pPr>
-    </w:p>
+    <w:p/>
     <w:p>
       <w:pPr>
         <w:pStyle w:val="a7"/>
@@ -12394,7 +12239,6 @@
           <w:p>
             <w:pPr>
               <w:rPr>
-                <w:rFonts w:hint="eastAsia"/>
                 <w:sz w:val="20"/>
                 <w:szCs w:val="20"/>
               </w:rPr>
@@ -12411,7 +12255,6 @@
           <w:p>
             <w:pPr>
               <w:rPr>
-                <w:rFonts w:hint="eastAsia"/>
                 <w:sz w:val="20"/>
                 <w:szCs w:val="20"/>
               </w:rPr>
@@ -12426,7 +12269,6 @@
           <w:p>
             <w:pPr>
               <w:rPr>
-                <w:rFonts w:hint="eastAsia"/>
                 <w:sz w:val="20"/>
                 <w:szCs w:val="20"/>
               </w:rPr>
@@ -12450,7 +12292,6 @@
           <w:p>
             <w:pPr>
               <w:rPr>
-                <w:rFonts w:hint="eastAsia"/>
                 <w:sz w:val="20"/>
                 <w:szCs w:val="20"/>
               </w:rPr>
@@ -12465,7 +12306,6 @@
           <w:p>
             <w:pPr>
               <w:rPr>
-                <w:rFonts w:hint="eastAsia"/>
                 <w:sz w:val="20"/>
                 <w:szCs w:val="20"/>
               </w:rPr>
@@ -12524,7 +12364,6 @@
           <w:p>
             <w:pPr>
               <w:rPr>
-                <w:rFonts w:hint="eastAsia"/>
                 <w:sz w:val="20"/>
                 <w:szCs w:val="20"/>
               </w:rPr>
@@ -12542,7 +12381,6 @@
           <w:p>
             <w:pPr>
               <w:rPr>
-                <w:rFonts w:hint="eastAsia"/>
                 <w:sz w:val="20"/>
                 <w:szCs w:val="20"/>
               </w:rPr>
@@ -12559,7 +12397,6 @@
           <w:p>
             <w:pPr>
               <w:rPr>
-                <w:rFonts w:hint="eastAsia"/>
                 <w:sz w:val="20"/>
                 <w:szCs w:val="20"/>
               </w:rPr>
@@ -12591,7 +12428,6 @@
           <w:p>
             <w:pPr>
               <w:rPr>
-                <w:rFonts w:hint="eastAsia"/>
                 <w:sz w:val="20"/>
                 <w:szCs w:val="20"/>
               </w:rPr>
@@ -12623,7 +12459,6 @@
           <w:p>
             <w:pPr>
               <w:rPr>
-                <w:rFonts w:hint="eastAsia"/>
                 <w:sz w:val="20"/>
                 <w:szCs w:val="20"/>
               </w:rPr>
@@ -12655,7 +12490,6 @@
           <w:p>
             <w:pPr>
               <w:rPr>
-                <w:rFonts w:hint="eastAsia"/>
                 <w:sz w:val="20"/>
                 <w:szCs w:val="20"/>
               </w:rPr>
@@ -12688,7 +12522,6 @@
           <w:p>
             <w:pPr>
               <w:rPr>
-                <w:rFonts w:hint="eastAsia"/>
                 <w:sz w:val="20"/>
                 <w:szCs w:val="20"/>
               </w:rPr>
@@ -12705,7 +12538,6 @@
           <w:p>
             <w:pPr>
               <w:rPr>
-                <w:rFonts w:hint="eastAsia"/>
                 <w:sz w:val="20"/>
                 <w:szCs w:val="20"/>
               </w:rPr>
@@ -12732,7 +12564,6 @@
           <w:p>
             <w:pPr>
               <w:rPr>
-                <w:rFonts w:hint="eastAsia"/>
                 <w:sz w:val="20"/>
                 <w:szCs w:val="20"/>
               </w:rPr>
@@ -12769,7 +12600,6 @@
           <w:p>
             <w:pPr>
               <w:rPr>
-                <w:rFonts w:hint="eastAsia"/>
                 <w:sz w:val="20"/>
                 <w:szCs w:val="20"/>
               </w:rPr>
@@ -12806,7 +12636,6 @@
           <w:p>
             <w:pPr>
               <w:rPr>
-                <w:rFonts w:hint="eastAsia"/>
                 <w:sz w:val="20"/>
                 <w:szCs w:val="20"/>
               </w:rPr>
@@ -12845,7 +12674,6 @@
             <w:pPr>
               <w:ind w:left="113" w:right="113"/>
               <w:rPr>
-                <w:rFonts w:hint="eastAsia"/>
                 <w:sz w:val="20"/>
                 <w:szCs w:val="20"/>
               </w:rPr>
@@ -12877,7 +12705,6 @@
           <w:p>
             <w:pPr>
               <w:rPr>
-                <w:rFonts w:hint="eastAsia"/>
                 <w:sz w:val="20"/>
                 <w:szCs w:val="20"/>
               </w:rPr>
@@ -12911,7 +12738,6 @@
           <w:p>
             <w:pPr>
               <w:rPr>
-                <w:rFonts w:hint="eastAsia"/>
                 <w:sz w:val="20"/>
                 <w:szCs w:val="20"/>
               </w:rPr>
@@ -12940,7 +12766,6 @@
           <w:p>
             <w:pPr>
               <w:rPr>
-                <w:rFonts w:hint="eastAsia"/>
                 <w:sz w:val="20"/>
                 <w:szCs w:val="20"/>
               </w:rPr>
@@ -12969,7 +12794,6 @@
           <w:p>
             <w:pPr>
               <w:rPr>
-                <w:rFonts w:hint="eastAsia"/>
                 <w:sz w:val="20"/>
                 <w:szCs w:val="20"/>
               </w:rPr>
@@ -12998,7 +12822,6 @@
           <w:p>
             <w:pPr>
               <w:rPr>
-                <w:rFonts w:hint="eastAsia"/>
                 <w:sz w:val="20"/>
                 <w:szCs w:val="20"/>
               </w:rPr>
@@ -13025,12 +12848,10 @@
           <w:p>
             <w:pPr>
               <w:rPr>
-                <w:rFonts w:hint="eastAsia"/>
                 <w:sz w:val="20"/>
                 <w:szCs w:val="20"/>
               </w:rPr>
             </w:pPr>
-            <w:proofErr w:type="gramStart"/>
             <w:r>
               <w:rPr>
                 <w:rFonts w:ascii="等线" w:eastAsia="等线" w:hAnsi="等线" w:cs="宋体"/>
@@ -13051,7 +12872,6 @@
               </w:rPr>
               <w:t>(</w:t>
             </w:r>
-            <w:proofErr w:type="gramEnd"/>
             <w:r>
               <w:rPr>
                 <w:rFonts w:ascii="等线" w:eastAsia="等线" w:hAnsi="等线" w:cs="宋体"/>
@@ -13074,7 +12894,6 @@
           <w:p>
             <w:pPr>
               <w:rPr>
-                <w:rFonts w:hint="eastAsia"/>
                 <w:sz w:val="20"/>
                 <w:szCs w:val="20"/>
               </w:rPr>
@@ -13111,7 +12930,6 @@
           <w:p>
             <w:pPr>
               <w:rPr>
-                <w:rFonts w:hint="eastAsia"/>
                 <w:sz w:val="20"/>
                 <w:szCs w:val="20"/>
               </w:rPr>
@@ -13148,7 +12966,6 @@
           <w:p>
             <w:pPr>
               <w:rPr>
-                <w:rFonts w:hint="eastAsia"/>
                 <w:sz w:val="20"/>
                 <w:szCs w:val="20"/>
               </w:rPr>
@@ -13185,7 +13002,6 @@
           <w:p>
             <w:pPr>
               <w:rPr>
-                <w:rFonts w:hint="eastAsia"/>
                 <w:sz w:val="20"/>
                 <w:szCs w:val="20"/>
               </w:rPr>
@@ -13222,7 +13038,6 @@
           <w:p>
             <w:pPr>
               <w:rPr>
-                <w:rFonts w:hint="eastAsia"/>
                 <w:sz w:val="20"/>
                 <w:szCs w:val="20"/>
               </w:rPr>
@@ -13240,7 +13055,6 @@
           <w:p>
             <w:pPr>
               <w:rPr>
-                <w:rFonts w:hint="eastAsia"/>
                 <w:sz w:val="20"/>
                 <w:szCs w:val="20"/>
               </w:rPr>
@@ -13274,7 +13088,6 @@
           <w:p>
             <w:pPr>
               <w:rPr>
-                <w:rFonts w:hint="eastAsia"/>
                 <w:sz w:val="20"/>
                 <w:szCs w:val="20"/>
               </w:rPr>
@@ -13303,7 +13116,6 @@
           <w:p>
             <w:pPr>
               <w:rPr>
-                <w:rFonts w:hint="eastAsia"/>
                 <w:sz w:val="20"/>
                 <w:szCs w:val="20"/>
               </w:rPr>
@@ -13332,7 +13144,6 @@
           <w:p>
             <w:pPr>
               <w:rPr>
-                <w:rFonts w:hint="eastAsia"/>
                 <w:sz w:val="20"/>
                 <w:szCs w:val="20"/>
               </w:rPr>
@@ -13361,7 +13172,6 @@
           <w:p>
             <w:pPr>
               <w:rPr>
-                <w:rFonts w:hint="eastAsia"/>
                 <w:sz w:val="20"/>
                 <w:szCs w:val="20"/>
               </w:rPr>
@@ -13389,12 +13199,10 @@
           <w:p>
             <w:pPr>
               <w:rPr>
-                <w:rFonts w:hint="eastAsia"/>
                 <w:sz w:val="20"/>
                 <w:szCs w:val="20"/>
               </w:rPr>
             </w:pPr>
-            <w:proofErr w:type="gramStart"/>
             <w:r>
               <w:rPr>
                 <w:rFonts w:ascii="等线" w:eastAsia="等线" w:hAnsi="等线" w:cs="宋体"/>
@@ -13415,7 +13223,6 @@
               </w:rPr>
               <w:t>(</w:t>
             </w:r>
-            <w:proofErr w:type="gramEnd"/>
             <w:r>
               <w:rPr>
                 <w:rFonts w:ascii="等线" w:eastAsia="等线" w:hAnsi="等线" w:cs="宋体"/>
@@ -13439,7 +13246,6 @@
           <w:p>
             <w:pPr>
               <w:rPr>
-                <w:rFonts w:hint="eastAsia"/>
                 <w:sz w:val="20"/>
                 <w:szCs w:val="20"/>
               </w:rPr>
@@ -13477,7 +13283,6 @@
           <w:p>
             <w:pPr>
               <w:rPr>
-                <w:rFonts w:hint="eastAsia"/>
                 <w:sz w:val="20"/>
                 <w:szCs w:val="20"/>
               </w:rPr>
@@ -13505,7 +13310,6 @@
           <w:p>
             <w:pPr>
               <w:rPr>
-                <w:rFonts w:hint="eastAsia"/>
                 <w:sz w:val="20"/>
                 <w:szCs w:val="20"/>
               </w:rPr>
@@ -13543,7 +13347,6 @@
           <w:p>
             <w:pPr>
               <w:rPr>
-                <w:rFonts w:hint="eastAsia"/>
                 <w:sz w:val="20"/>
                 <w:szCs w:val="20"/>
               </w:rPr>
@@ -13580,7 +13383,6 @@
           <w:p>
             <w:pPr>
               <w:rPr>
-                <w:rFonts w:hint="eastAsia"/>
                 <w:sz w:val="20"/>
                 <w:szCs w:val="20"/>
               </w:rPr>
@@ -13598,7 +13400,6 @@
           <w:p>
             <w:pPr>
               <w:rPr>
-                <w:rFonts w:hint="eastAsia"/>
                 <w:sz w:val="20"/>
                 <w:szCs w:val="20"/>
               </w:rPr>
@@ -13632,7 +13433,6 @@
           <w:p>
             <w:pPr>
               <w:rPr>
-                <w:rFonts w:hint="eastAsia"/>
                 <w:sz w:val="20"/>
                 <w:szCs w:val="20"/>
               </w:rPr>
@@ -13661,7 +13461,6 @@
           <w:p>
             <w:pPr>
               <w:rPr>
-                <w:rFonts w:hint="eastAsia"/>
                 <w:sz w:val="20"/>
                 <w:szCs w:val="20"/>
               </w:rPr>
@@ -13690,7 +13489,6 @@
           <w:p>
             <w:pPr>
               <w:rPr>
-                <w:rFonts w:hint="eastAsia"/>
                 <w:sz w:val="20"/>
                 <w:szCs w:val="20"/>
               </w:rPr>
@@ -13719,7 +13517,6 @@
           <w:p>
             <w:pPr>
               <w:rPr>
-                <w:rFonts w:hint="eastAsia"/>
                 <w:sz w:val="20"/>
                 <w:szCs w:val="20"/>
               </w:rPr>
@@ -13747,12 +13544,10 @@
           <w:p>
             <w:pPr>
               <w:rPr>
-                <w:rFonts w:hint="eastAsia"/>
                 <w:sz w:val="20"/>
                 <w:szCs w:val="20"/>
               </w:rPr>
             </w:pPr>
-            <w:proofErr w:type="gramStart"/>
             <w:r>
               <w:rPr>
                 <w:rFonts w:ascii="等线" w:eastAsia="等线" w:hAnsi="等线" w:cs="宋体"/>
@@ -13773,7 +13568,6 @@
               </w:rPr>
               <w:t>(</w:t>
             </w:r>
-            <w:proofErr w:type="gramEnd"/>
             <w:r>
               <w:rPr>
                 <w:rFonts w:ascii="等线" w:eastAsia="等线" w:hAnsi="等线" w:cs="宋体"/>
@@ -13797,7 +13591,6 @@
           <w:p>
             <w:pPr>
               <w:rPr>
-                <w:rFonts w:hint="eastAsia"/>
                 <w:sz w:val="20"/>
                 <w:szCs w:val="20"/>
               </w:rPr>
@@ -13835,7 +13628,6 @@
           <w:p>
             <w:pPr>
               <w:rPr>
-                <w:rFonts w:hint="eastAsia"/>
                 <w:sz w:val="20"/>
                 <w:szCs w:val="20"/>
               </w:rPr>
@@ -13873,7 +13665,6 @@
           <w:p>
             <w:pPr>
               <w:rPr>
-                <w:rFonts w:hint="eastAsia"/>
                 <w:sz w:val="20"/>
                 <w:szCs w:val="20"/>
               </w:rPr>
@@ -13911,7 +13702,6 @@
           <w:p>
             <w:pPr>
               <w:rPr>
-                <w:rFonts w:hint="eastAsia"/>
                 <w:sz w:val="20"/>
                 <w:szCs w:val="20"/>
               </w:rPr>
@@ -13948,7 +13738,6 @@
           <w:p>
             <w:pPr>
               <w:rPr>
-                <w:rFonts w:hint="eastAsia"/>
                 <w:sz w:val="20"/>
                 <w:szCs w:val="20"/>
               </w:rPr>
@@ -13965,7 +13754,6 @@
           <w:p>
             <w:pPr>
               <w:rPr>
-                <w:rFonts w:hint="eastAsia"/>
                 <w:sz w:val="20"/>
                 <w:szCs w:val="20"/>
               </w:rPr>
@@ -13999,7 +13787,6 @@
           <w:p>
             <w:pPr>
               <w:rPr>
-                <w:rFonts w:hint="eastAsia"/>
                 <w:sz w:val="20"/>
                 <w:szCs w:val="20"/>
               </w:rPr>
@@ -14028,7 +13815,6 @@
           <w:p>
             <w:pPr>
               <w:rPr>
-                <w:rFonts w:hint="eastAsia"/>
                 <w:sz w:val="20"/>
                 <w:szCs w:val="20"/>
               </w:rPr>
@@ -14057,7 +13843,6 @@
           <w:p>
             <w:pPr>
               <w:rPr>
-                <w:rFonts w:hint="eastAsia"/>
                 <w:sz w:val="20"/>
                 <w:szCs w:val="20"/>
               </w:rPr>
@@ -14086,7 +13871,6 @@
           <w:p>
             <w:pPr>
               <w:rPr>
-                <w:rFonts w:hint="eastAsia"/>
                 <w:sz w:val="20"/>
                 <w:szCs w:val="20"/>
               </w:rPr>
@@ -14113,12 +13897,10 @@
           <w:p>
             <w:pPr>
               <w:rPr>
-                <w:rFonts w:hint="eastAsia"/>
                 <w:sz w:val="20"/>
                 <w:szCs w:val="20"/>
               </w:rPr>
             </w:pPr>
-            <w:proofErr w:type="gramStart"/>
             <w:r>
               <w:rPr>
                 <w:rFonts w:ascii="等线" w:eastAsia="等线" w:hAnsi="等线" w:cs="宋体"/>
@@ -14139,7 +13921,6 @@
               </w:rPr>
               <w:t>(</w:t>
             </w:r>
-            <w:proofErr w:type="gramEnd"/>
             <w:r>
               <w:rPr>
                 <w:rFonts w:ascii="等线" w:eastAsia="等线" w:hAnsi="等线" w:cs="宋体"/>
@@ -14162,7 +13943,6 @@
           <w:p>
             <w:pPr>
               <w:rPr>
-                <w:rFonts w:hint="eastAsia"/>
                 <w:sz w:val="20"/>
                 <w:szCs w:val="20"/>
               </w:rPr>
@@ -14199,7 +13979,6 @@
           <w:p>
             <w:pPr>
               <w:rPr>
-                <w:rFonts w:hint="eastAsia"/>
                 <w:sz w:val="20"/>
                 <w:szCs w:val="20"/>
               </w:rPr>
@@ -14226,7 +14005,6 @@
           <w:p>
             <w:pPr>
               <w:rPr>
-                <w:rFonts w:hint="eastAsia"/>
                 <w:sz w:val="20"/>
                 <w:szCs w:val="20"/>
               </w:rPr>
@@ -14253,7 +14031,6 @@
           <w:p>
             <w:pPr>
               <w:rPr>
-                <w:rFonts w:hint="eastAsia"/>
                 <w:sz w:val="20"/>
                 <w:szCs w:val="20"/>
               </w:rPr>
@@ -14560,7 +14337,7 @@
           </mc:Choice>
           <mc:Fallback>
             <w:pict>
-              <v:group w14:anchorId="3FBB2496" id="组合 5" o:spid="_x0000_s1035" style="position:absolute;left:0;text-align:left;margin-left:-2.4pt;margin-top:284.4pt;width:417.95pt;height:222.75pt;z-index:251778048;mso-width-relative:margin" coordsize="56970,28291" o:gfxdata="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">
+              <v:group w14:anchorId="3FBB2496" id="组合 5" o:spid="_x0000_s1035" style="position:absolute;left:0;text-align:left;margin-left:-2.4pt;margin-top:284.4pt;width:417.95pt;height:222.75pt;z-index:251778048;mso-width-relative:margin" coordsize="56970,28291" o:gfxdata="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">
                 <v:shape id="文本框 41" o:spid="_x0000_s1036" type="#_x0000_t202" style="position:absolute;top:26310;width:56959;height:1981;visibility:visible;mso-wrap-style:square;v-text-anchor:top" o:gfxdata="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" stroked="f">
                   <v:textbox inset="0,0,0,0">
                     <w:txbxContent>
@@ -14774,137 +14551,138 @@
       <w:r>
         <w:fldChar w:fldCharType="begin">
           <w:fldData xml:space="preserve">PEVuZE5vdGU+PENpdGU+PEF1dGhvcj5Cc291bDwvQXV0aG9yPjxZZWFyPjIwMTE8L1llYXI+PFJl
-Y051bT4xNDwvUmVjTnVtPjxEaXNwbGF5VGV4dD5bMiwgNywgMTAsIDExXTwvRGlzcGxheVRleHQ+
-PHJlY29yZD48cmVjLW51bWJlcj4xNDwvcmVjLW51bWJlcj48Zm9yZWlnbi1rZXlzPjxrZXkgYXBw
-PSJFTiIgZGItaWQ9IjV6cDByemV2aXhkYWQ3ZXBzMmRwZnd4OXZmd3dhYWZ6czV0cyIgdGltZXN0
-YW1wPSIxNTQ1MDUzMDE2Ij4xNDwva2V5PjwvZm9yZWlnbi1rZXlzPjxyZWYtdHlwZSBuYW1lPSJK
-b3VybmFsIEFydGljbGUiPjE3PC9yZWYtdHlwZT48Y29udHJpYnV0b3JzPjxhdXRob3JzPjxhdXRo
-b3I+QnNvdWwsIE1hamRpPC9hdXRob3I+PGF1dGhvcj5NaW5uLCBIbGFpbmc8L2F1dGhvcj48YXV0
-aG9yPlRhbWlsLCBMYWtzaG1hbjwvYXV0aG9yPjwvYXV0aG9ycz48L2NvbnRyaWJ1dG9ycz48dGl0
-bGVzPjx0aXRsZT5BcG5lYSBNZWRBc3Npc3Q6IFJlYWwtdGltZSBTbGVlcCBBcG5lYSBNb25pdG9y
-IFVzaW5nIFNpbmdsZS1MZWFkIEVDRzwvdGl0bGU+PHNlY29uZGFyeS10aXRsZT5JZWVlIFRyYW5z
-YWN0aW9ucyBvbiBJbmZvcm1hdGlvbiBUZWNobm9sb2d5IGluIEJpb21lZGljaW5lPC9zZWNvbmRh
-cnktdGl0bGU+PC90aXRsZXM+PHBlcmlvZGljYWw+PGZ1bGwtdGl0bGU+SUVFRSBUcmFuc2FjdGlv
-bnMgb24gSW5mb3JtYXRpb24gVGVjaG5vbG9neSBpbiBCaW9tZWRpY2luZTwvZnVsbC10aXRsZT48
-L3BlcmlvZGljYWw+PHBhZ2VzPjQxNi00Mjc8L3BhZ2VzPjx2b2x1bWU+MTU8L3ZvbHVtZT48bnVt
-YmVyPjM8L251bWJlcj48ZGF0ZXM+PHllYXI+MjAxMTwveWVhcj48cHViLWRhdGVzPjxkYXRlPk1h
-eTwvZGF0ZT48L3B1Yi1kYXRlcz48L2RhdGVzPjxpc2JuPjEwODktNzc3MTwvaXNibj48YWNjZXNz
-aW9uLW51bT5XT1M6MDAwMjkwMTcwMzAwMDA5PC9hY2Nlc3Npb24tbnVtPjx1cmxzPjxyZWxhdGVk
-LXVybHM+PHVybD4mbHQ7R28gdG8gSVNJJmd0OzovL1dPUzowMDAyOTAxNzAzMDAwMDk8L3VybD48
-L3JlbGF0ZWQtdXJscz48L3VybHM+PGVsZWN0cm9uaWMtcmVzb3VyY2UtbnVtPjEwLjExMDkvdGl0
-Yi4yMDEwLjIwODczODY8L2VsZWN0cm9uaWMtcmVzb3VyY2UtbnVtPjwvcmVjb3JkPjwvQ2l0ZT48
-Q2l0ZT48QXV0aG9yPkhvYSBEaW5oPC9BdXRob3I+PFllYXI+MjAxNDwvWWVhcj48UmVjTnVtPjEz
-PC9SZWNOdW0+PHJlY29yZD48cmVjLW51bWJlcj4xMzwvcmVjLW51bWJlcj48Zm9yZWlnbi1rZXlz
-PjxrZXkgYXBwPSJFTiIgZGItaWQ9IjV6cDByemV2aXhkYWQ3ZXBzMmRwZnd4OXZmd3dhYWZ6czV0
-cyIgdGltZXN0YW1wPSIxNTQ1MDUyOTUwIj4xMzwva2V5PjwvZm9yZWlnbi1rZXlzPjxyZWYtdHlw
-ZSBuYW1lPSJKb3VybmFsIEFydGljbGUiPjE3PC9yZWYtdHlwZT48Y29udHJpYnV0b3JzPjxhdXRo
-b3JzPjxhdXRob3I+SG9hIERpbmgsIE5ndXllbjwvYXV0aG9yPjxhdXRob3I+V2lsa2lucywgQnJl
-ayBBLjwvYXV0aG9yPjxhdXRob3I+Q2hlbmcsIFFpPC9hdXRob3I+PGF1dGhvcj5CZW5qYW1pbiwg
-QnJ1Y2UgQWxsZW48L2F1dGhvcj48L2F1dGhvcnM+PC9jb250cmlidXRvcnM+PHRpdGxlcz48dGl0
-bGU+QW4gT25saW5lIFNsZWVwIEFwbmVhIERldGVjdGlvbiBNZXRob2QgQmFzZWQgb24gUmVjdXJy
-ZW5jZSBRdWFudGlmaWNhdGlvbiBBbmFseXNpczwvdGl0bGU+PHNlY29uZGFyeS10aXRsZT5JZWVl
-IEpvdXJuYWwgb2YgQmlvbWVkaWNhbCBhbmQgSGVhbHRoIEluZm9ybWF0aWNzPC9zZWNvbmRhcnkt
-dGl0bGU+PC90aXRsZXM+PHBlcmlvZGljYWw+PGZ1bGwtdGl0bGU+SWVlZSBKb3VybmFsIG9mIEJp
-b21lZGljYWwgYW5kIEhlYWx0aCBJbmZvcm1hdGljczwvZnVsbC10aXRsZT48L3BlcmlvZGljYWw+
-PHBhZ2VzPjEyODUtMTI5MzwvcGFnZXM+PHZvbHVtZT4xODwvdm9sdW1lPjxudW1iZXI+NDwvbnVt
-YmVyPjxkYXRlcz48eWVhcj4yMDE0PC95ZWFyPjxwdWItZGF0ZXM+PGRhdGU+SnVsPC9kYXRlPjwv
-cHViLWRhdGVzPjwvZGF0ZXM+PGlzYm4+MjE2OC0yMTk0PC9pc2JuPjxhY2Nlc3Npb24tbnVtPldP
-UzowMDAzNDAxMTkwMDAwMjA8L2FjY2Vzc2lvbi1udW0+PHVybHM+PHJlbGF0ZWQtdXJscz48dXJs
-PiZsdDtHbyB0byBJU0kmZ3Q7Oi8vV09TOjAwMDM0MDExOTAwMDAyMDwvdXJsPjwvcmVsYXRlZC11
-cmxzPjwvdXJscz48ZWxlY3Ryb25pYy1yZXNvdXJjZS1udW0+MTAuMTEwOS9qYmhpLjIwMTMuMjI5
-MjkyODwvZWxlY3Ryb25pYy1yZXNvdXJjZS1udW0+PC9yZWNvcmQ+PC9DaXRlPjxDaXRlPjxBdXRo
-b3I+SnVuZzwvQXV0aG9yPjxZZWFyPjIwMTg8L1llYXI+PFJlY051bT41PC9SZWNOdW0+PHJlY29y
-ZD48cmVjLW51bWJlcj41PC9yZWMtbnVtYmVyPjxmb3JlaWduLWtleXM+PGtleSBhcHA9IkVOIiBk
-Yi1pZD0iNXpwMHJ6ZXZpeGRhZDdlcHMyZHBmd3g5dmZ3d2FhZnpzNXRzIiB0aW1lc3RhbXA9IjE1
-NDQ2MjQxMjgiPjU8L2tleT48L2ZvcmVpZ24ta2V5cz48cmVmLXR5cGUgbmFtZT0iSm91cm5hbCBB
-cnRpY2xlIj4xNzwvcmVmLXR5cGU+PGNvbnRyaWJ1dG9ycz48YXV0aG9ycz48YXV0aG9yPkp1bmcs
-IEQuIFcuPC9hdXRob3I+PGF1dGhvcj5Id2FuZywgUy4gSC48L2F1dGhvcj48YXV0aG9yPkNobywg
-Si4gRy48L2F1dGhvcj48YXV0aG9yPkNob2ksIEIuIEguPC9hdXRob3I+PGF1dGhvcj5CYWVrLCBI
-LiBKLjwvYXV0aG9yPjxhdXRob3I+TGVlLCBZLiBKLjwvYXV0aG9yPjxhdXRob3I+SmVvbmcsIEQu
-IFUuPC9hdXRob3I+PGF1dGhvcj5QYXJrLCBLLiBTLjwvYXV0aG9yPjwvYXV0aG9ycz48L2NvbnRy
-aWJ1dG9ycz48YXV0aC1hZGRyZXNzPltQYXJrLCBLd2FuZyBTdWtdIFNlb3VsIE5hdGwgVW5pdiwg
-Q29sbCBNZWQsIERlcHQgQmlvbWVkIEVuZ24sIFNlb3VsIDExMDc5OSwgU291dGggS29yZWEuIFtK
-dW5nLCBEYSBXb29uOyBId2FuZywgU3UgSHdhbl0gU2VvdWwgTmF0bCBVbml2LCBHcmFkIFNjaG9v
-bCwgSW50ZXJkaXNjaXBsaW5hcnkgUHJvZ3JhbSBCaW9lbmduLCBTZW91bCwgU291dGggS29yZWEu
-IFtDaG8sIEphZSBHZW9sOyBDaG9pLCBCeXVuZyBIdW47IEJhZWssIEh5dW4gSmFlXSBTYW1zdW5n
-IEVsZWN0IENvIEx0ZCwgTW9iaWxlIENvbW11biBCdXNpbmVzcywgU3V3b24sIFNvdXRoIEtvcmVh
-LiBbTGVlLCBZdSBKaW47IEplb25nLCBEby1Vbl0gU2VvdWwgTmF0bCBVbml2LCBDb2xsIE1lZCwg
-RGVwdCBQc3ljaGlhdCAmYW1wOyBCZWhhdiBTY2ksIFNlb3VsLCBTb3V0aCBLb3JlYS4gW0xlZSwg
-WXUgSmluOyBKZW9uZywgRG8tVW5dIFNlb3VsIE5hdGwgVW5pdiBIb3NwLCBDdHIgU2xlZXAgJmFt
-cDsgQ2hyb25vYmlvbCwgU2VvdWwsIFNvdXRoIEtvcmVhLiYjeEQ7UGFyaywgS1MgKHJlcHJpbnQg
-YXV0aG9yKSwgU2VvdWwgTmF0bCBVbml2LCBDb2xsIE1lZCwgRGVwdCBCaW9tZWQgRW5nbiwgU2Vv
-dWwgMTEwNzk5LCBTb3V0aCBLb3JlYS4mI3hEO3Brc0BibXNpbC5zbnUuYWMua3I8L2F1dGgtYWRk
-cmVzcz48dGl0bGVzPjx0aXRsZT5SZWFsLVRpbWUgQXV0b21hdGljIEFwbmVpYyBFdmVudCBEZXRl
-Y3Rpb24gVXNpbmcgTm9jdHVybmFsIFB1bHNlIE94aW1ldHJ5PC90aXRsZT48c2Vjb25kYXJ5LXRp
-dGxlPkllZWUgVHJhbnNhY3Rpb25zIG9uIEJpb21lZGljYWwgRW5naW5lZXJpbmc8L3NlY29uZGFy
-eS10aXRsZT48YWx0LXRpdGxlPklFRUUgVHJhbnMuIEJpb21lZC4gRW5nLjwvYWx0LXRpdGxlPjwv
-dGl0bGVzPjxwZXJpb2RpY2FsPjxmdWxsLXRpdGxlPkllZWUgVHJhbnNhY3Rpb25zIG9uIEJpb21l
-ZGljYWwgRW5naW5lZXJpbmc8L2Z1bGwtdGl0bGU+PGFiYnItMT5JRUVFIFRyYW5zLiBCaW9tZWQu
-IEVuZy48L2FiYnItMT48L3BlcmlvZGljYWw+PGFsdC1wZXJpb2RpY2FsPjxmdWxsLXRpdGxlPkll
-ZWUgVHJhbnNhY3Rpb25zIG9uIEJpb21lZGljYWwgRW5naW5lZXJpbmc8L2Z1bGwtdGl0bGU+PGFi
-YnItMT5JRUVFIFRyYW5zLiBCaW9tZWQuIEVuZy48L2FiYnItMT48L2FsdC1wZXJpb2RpY2FsPjxw
-YWdlcz43MDYtNzEyPC9wYWdlcz48dm9sdW1lPjY1PC92b2x1bWU+PG51bWJlcj4zPC9udW1iZXI+
-PGtleXdvcmRzPjxrZXl3b3JkPkFwbmVhLWh5cG9wbmVhIGluZGV4PC9rZXl3b3JkPjxrZXl3b3Jk
-PmJsb29kIG94eWdlbiBzYXR1cmF0aW9uPC9rZXl3b3JkPjxrZXl3b3JkPm92ZXJuaWdodCBwdWxz
-ZSBveGltZXRyeTwva2V5d29yZD48a2V5d29yZD5zbGVlcCBhcG5lYTwva2V5d29yZD48a2V5d29y
-ZD5vYnN0cnVjdGl2ZSBzbGVlcC1hcG5lYTwva2V5d29yZD48a2V5d29yZD5ibG9vZC1veHlnZW4g
-c2F0dXJhdGlvbjwva2V5d29yZD48a2V5d29yZD5oeXBvcG5lYSBzeW5kcm9tZTwva2V5d29yZD48
-a2V5d29yZD5veHloZW1vZ2xvYmluIHNhdHVyYXRpb248L2tleXdvcmQ+PGtleXdvcmQ+YnJlYXRo
-aW5nIGRpc29yZGVyPC9rZXl3b3JkPjxrZXl3b3JkPnNwZWN0cmFsLWFuYWx5c2lzPC9rZXl3b3Jk
-PjxrZXl3b3JkPmhvbWU8L2tleXdvcmQ+PGtleXdvcmQ+b3hpbWV0cnk8L2tleXdvcmQ+PGtleXdv
-cmQ+ZGlhZ25vc2lzPC9rZXl3b3JkPjxrZXl3b3JkPnV0aWxpdHk8L2tleXdvcmQ+PGtleXdvcmQ+
-Y2xhc3NpZmljYXRpb248L2tleXdvcmQ+PGtleXdvcmQ+RW5naW5lZXJpbmc8L2tleXdvcmQ+PC9r
-ZXl3b3Jkcz48ZGF0ZXM+PHllYXI+MjAxODwveWVhcj48cHViLWRhdGVzPjxkYXRlPk1hcjwvZGF0
-ZT48L3B1Yi1kYXRlcz48L2RhdGVzPjxpc2JuPjAwMTgtOTI5NDwvaXNibj48YWNjZXNzaW9uLW51
-bT5XT1M6MDAwNDI1NjY0NTAwMDI0PC9hY2Nlc3Npb24tbnVtPjx3b3JrLXR5cGU+QXJ0aWNsZTwv
-d29yay10eXBlPjx1cmxzPjxyZWxhdGVkLXVybHM+PHVybD4mbHQ7R28gdG8gSVNJJmd0OzovL1dP
-UzowMDA0MjU2NjQ1MDAwMjQ8L3VybD48L3JlbGF0ZWQtdXJscz48L3VybHM+PGVsZWN0cm9uaWMt
-cmVzb3VyY2UtbnVtPjEwLjExMDkvdGJtZS4yMDE3LjI3MTU0MDU8L2VsZWN0cm9uaWMtcmVzb3Vy
-Y2UtbnVtPjxsYW5ndWFnZT5FbmdsaXNoPC9sYW5ndWFnZT48L3JlY29yZD48L0NpdGU+PENpdGU+
-PEF1dGhvcj5YaWU8L0F1dGhvcj48WWVhcj4yMDEyPC9ZZWFyPjxSZWNOdW0+ODwvUmVjTnVtPjxy
-ZWNvcmQ+PHJlYy1udW1iZXI+ODwvcmVjLW51bWJlcj48Zm9yZWlnbi1rZXlzPjxrZXkgYXBwPSJF
-TiIgZGItaWQ9InpyZXd6ZHJ4aXZldDJoZTJzZTlwdjlmb3J6c3o5eHN3d3d0ZiIgdGltZXN0YW1w
-PSIxNTM5ODcwMzgyIj44PC9rZXk+PC9mb3JlaWduLWtleXM+PHJlZi10eXBlIG5hbWU9IkpvdXJu
-YWwgQXJ0aWNsZSI+MTc8L3JlZi10eXBlPjxjb250cmlidXRvcnM+PGF1dGhvcnM+PGF1dGhvcj5C
-LiBYaWU8L2F1dGhvcj48YXV0aG9yPkguIE1pbm48L2F1dGhvcj48L2F1dGhvcnM+PC9jb250cmli
-dXRvcnM+PHRpdGxlcz48dGl0bGU+UmVhbC1UaW1lIFNsZWVwIEFwbmVhIERldGVjdGlvbiBieSBD
-bGFzc2lmaWVyIENvbWJpbmF0aW9uPC90aXRsZT48c2Vjb25kYXJ5LXRpdGxlPklFRUUgVHJhbnNh
-Y3Rpb25zIG9uIEluZm9ybWF0aW9uIFRlY2hub2xvZ3kgaW4gQmlvbWVkaWNpbmU8L3NlY29uZGFy
-eS10aXRsZT48L3RpdGxlcz48cGVyaW9kaWNhbD48ZnVsbC10aXRsZT5JRUVFIFRyYW5zYWN0aW9u
-cyBvbiBJbmZvcm1hdGlvbiBUZWNobm9sb2d5IGluIEJpb21lZGljaW5lPC9mdWxsLXRpdGxlPjwv
-cGVyaW9kaWNhbD48cGFnZXM+NDY5LTQ3NzwvcGFnZXM+PHZvbHVtZT4xNjwvdm9sdW1lPjxudW1i
-ZXI+MzwvbnVtYmVyPjxrZXl3b3Jkcz48a2V5d29yZD5lbGVjdHJvY2FyZGlvZ3JhcGh5PC9rZXl3
-b3JkPjxrZXl3b3JkPmZlYXR1cmUgZXh0cmFjdGlvbjwva2V5d29yZD48a2V5d29yZD5sZWFybmlu
-ZyAoYXJ0aWZpY2lhbCBpbnRlbGxpZ2VuY2UpPC9rZXl3b3JkPjxrZXl3b3JkPm1lZGljYWwgZGlz
-b3JkZXJzPC9rZXl3b3JkPjxrZXl3b3JkPm1lZGljYWwgc2lnbmFsIHByb2Nlc3Npbmc8L2tleXdv
-cmQ+PGtleXdvcmQ+cG5ldW1vZHluYW1pY3M8L2tleXdvcmQ+PGtleXdvcmQ+c2xlZXA8L2tleXdv
-cmQ+PGtleXdvcmQ+cmVhbC10aW1lIHNsZWVwIGFwbmVhIGRldGVjdGlvbjwva2V5d29yZD48a2V5
-d29yZD5jbGFzc2lmaWVyIGNvbWJpbmF0aW9uPC9rZXl3b3JkPjxrZXl3b3JkPnBvbHlzb21ub2dy
-YXBoeTwva2V5d29yZD48a2V5d29yZD5oeXBvcG5lYSBzeW5kcm9tZSBkZXRlY3Rpb248L2tleXdv
-cmQ+PGtleXdvcmQ+cGVyaXBoZXJhbCBveHlnZW4gc2lnbmFsczwva2V5d29yZD48a2V5d29yZD5t
-YWNoaW5lLWxlYXJuaW5nIGFsZ29yaXRobXM8L2tleXdvcmQ+PGtleXdvcmQ+RUNHIGZlYXR1cmVz
-PC9rZXl3b3JkPjxrZXl3b3JkPlJFUFRyZWU8L2tleXdvcmQ+PGtleXdvcmQ+bWludXRlLWJhc2Vk
-IHJlYWwtdGltZSBTQUhTIGRldGVjdGlvbjwva2V5d29yZD48a2V5d29yZD5zbGVlcC1kaXNvcmRl
-cmVkLWJyZWF0aGluZyBzdXNwZWN0czwva2V5d29yZD48a2V5d29yZD5BZGFCb29zdDwva2V5d29y
-ZD48a2V5d29yZD5kZWNpc2lvbiBzdHVtcDwva2V5d29yZD48a2V5d29yZD5TZW5zaXRpdml0eTwv
-a2V5d29yZD48a2V5d29yZD5JbmRleGVzPC9rZXl3b3JkPjxrZXl3b3JkPkFjY3VyYWN5PC9rZXl3
-b3JkPjxrZXl3b3JkPlJlYWwgdGltZSBzeXN0ZW1zPC9rZXl3b3JkPjxrZXl3b3JkPmVsZWN0cm9j
-YXJkaW9ncmFwaCAoRUNHKTwva2V5d29yZD48a2V5d29yZD5mZWF0dXJlIHNlbGVjdGlvbjwva2V5
-d29yZD48a2V5d29yZD5oeXBvcG5lYTwva2V5d29yZD48a2V5d29yZD5tYWNoaW5lIGxlYXJuaW5n
-PC9rZXl3b3JkPjxrZXl3b3JkPnNhdHVyYXRpb24gb2YgcGVyaXBoZXJhbCBveHlnZW4gKFNwTyZs
-dDtmb3JtdWxhIGZvcm11bGF0eXBlPSZxdW90O2lubGluZSZxdW90OyZndDsmbHQ7dGV4IE5vdGF0
-aW9uPSZxdW90O1RlWCZxdW90OyZndDskXzIkICZsdDsvdGV4Jmd0OyZsdDsvZm9ybXVsYSZndDsp
-PC9rZXl3b3JkPjxrZXl3b3JkPnNsZWVwIGFwbmVhPC9rZXl3b3JkPjxrZXl3b3JkPkFkdWx0PC9r
-ZXl3b3JkPjxrZXl3b3JkPkFnZWQ8L2tleXdvcmQ+PGtleXdvcmQ+QXJ0aWZpY2lhbCBJbnRlbGxp
-Z2VuY2U8L2tleXdvcmQ+PGtleXdvcmQ+Q29tcHV0ZXIgU3lzdGVtczwva2V5d29yZD48a2V5d29y
-ZD5GZW1hbGU8L2tleXdvcmQ+PGtleXdvcmQ+SHVtYW5zPC9rZXl3b3JkPjxrZXl3b3JkPk1hbGU8
-L2tleXdvcmQ+PGtleXdvcmQ+TWlkZGxlIEFnZWQ8L2tleXdvcmQ+PGtleXdvcmQ+TW9uaXRvcmlu
-ZywgUGh5c2lvbG9naWM8L2tleXdvcmQ+PGtleXdvcmQ+T3hpbWV0cnk8L2tleXdvcmQ+PGtleXdv
-cmQ+U2lnbmFsIFByb2Nlc3NpbmcsIENvbXB1dGVyLUFzc2lzdGVkPC9rZXl3b3JkPjxrZXl3b3Jk
-PlNsZWVwIEFwbmVhIFN5bmRyb21lczwva2V5d29yZD48L2tleXdvcmRzPjxkYXRlcz48eWVhcj4y
-MDEyPC95ZWFyPjwvZGF0ZXM+PGlzYm4+MTA4OS03NzcxPC9pc2JuPjx1cmxzPjwvdXJscz48ZWxl
-Y3Ryb25pYy1yZXNvdXJjZS1udW0+MTAuMTEwOS9USVRCLjIwMTIuMjE4ODI5OTwvZWxlY3Ryb25p
-Yy1yZXNvdXJjZS1udW0+PC9yZWNvcmQ+PC9DaXRlPjwvRW5kTm90ZT5=
+Y051bT4xNDwvUmVjTnVtPjxEaXNwbGF5VGV4dD48c3R5bGUgZmFjZT0ic3VwZXJzY3JpcHQiPlsy
+LCA3LCAxMCwgMTFdPC9zdHlsZT48L0Rpc3BsYXlUZXh0PjxyZWNvcmQ+PHJlYy1udW1iZXI+MTQ8
+L3JlYy1udW1iZXI+PGZvcmVpZ24ta2V5cz48a2V5IGFwcD0iRU4iIGRiLWlkPSI1enAwcnpldml4
+ZGFkN2VwczJkcGZ3eDl2Znd3YWFmenM1dHMiIHRpbWVzdGFtcD0iMTU0NTA1MzAxNiI+MTQ8L2tl
+eT48L2ZvcmVpZ24ta2V5cz48cmVmLXR5cGUgbmFtZT0iSm91cm5hbCBBcnRpY2xlIj4xNzwvcmVm
+LXR5cGU+PGNvbnRyaWJ1dG9ycz48YXV0aG9ycz48YXV0aG9yPkJzb3VsLCBNYWpkaTwvYXV0aG9y
+PjxhdXRob3I+TWlubiwgSGxhaW5nPC9hdXRob3I+PGF1dGhvcj5UYW1pbCwgTGFrc2htYW48L2F1
+dGhvcj48L2F1dGhvcnM+PC9jb250cmlidXRvcnM+PHRpdGxlcz48dGl0bGU+QXBuZWEgTWVkQXNz
+aXN0OiBSZWFsLXRpbWUgU2xlZXAgQXBuZWEgTW9uaXRvciBVc2luZyBTaW5nbGUtTGVhZCBFQ0c8
+L3RpdGxlPjxzZWNvbmRhcnktdGl0bGU+SWVlZSBUcmFuc2FjdGlvbnMgb24gSW5mb3JtYXRpb24g
+VGVjaG5vbG9neSBpbiBCaW9tZWRpY2luZTwvc2Vjb25kYXJ5LXRpdGxlPjwvdGl0bGVzPjxwZXJp
+b2RpY2FsPjxmdWxsLXRpdGxlPklFRUUgVHJhbnNhY3Rpb25zIG9uIEluZm9ybWF0aW9uIFRlY2hu
+b2xvZ3kgaW4gQmlvbWVkaWNpbmU8L2Z1bGwtdGl0bGU+PC9wZXJpb2RpY2FsPjxwYWdlcz40MTYt
+NDI3PC9wYWdlcz48dm9sdW1lPjE1PC92b2x1bWU+PG51bWJlcj4zPC9udW1iZXI+PGRhdGVzPjx5
+ZWFyPjIwMTE8L3llYXI+PHB1Yi1kYXRlcz48ZGF0ZT5NYXk8L2RhdGU+PC9wdWItZGF0ZXM+PC9k
+YXRlcz48aXNibj4xMDg5LTc3NzE8L2lzYm4+PGFjY2Vzc2lvbi1udW0+V09TOjAwMDI5MDE3MDMw
+MDAwOTwvYWNjZXNzaW9uLW51bT48dXJscz48cmVsYXRlZC11cmxzPjx1cmw+Jmx0O0dvIHRvIElT
+SSZndDs6Ly9XT1M6MDAwMjkwMTcwMzAwMDA5PC91cmw+PC9yZWxhdGVkLXVybHM+PC91cmxzPjxl
+bGVjdHJvbmljLXJlc291cmNlLW51bT4xMC4xMTA5L3RpdGIuMjAxMC4yMDg3Mzg2PC9lbGVjdHJv
+bmljLXJlc291cmNlLW51bT48L3JlY29yZD48L0NpdGU+PENpdGU+PEF1dGhvcj5Ib2EgRGluaDwv
+QXV0aG9yPjxZZWFyPjIwMTQ8L1llYXI+PFJlY051bT4xMzwvUmVjTnVtPjxyZWNvcmQ+PHJlYy1u
+dW1iZXI+MTM8L3JlYy1udW1iZXI+PGZvcmVpZ24ta2V5cz48a2V5IGFwcD0iRU4iIGRiLWlkPSI1
+enAwcnpldml4ZGFkN2VwczJkcGZ3eDl2Znd3YWFmenM1dHMiIHRpbWVzdGFtcD0iMTU0NTA1Mjk1
+MCI+MTM8L2tleT48L2ZvcmVpZ24ta2V5cz48cmVmLXR5cGUgbmFtZT0iSm91cm5hbCBBcnRpY2xl
+Ij4xNzwvcmVmLXR5cGU+PGNvbnRyaWJ1dG9ycz48YXV0aG9ycz48YXV0aG9yPkhvYSBEaW5oLCBO
+Z3V5ZW48L2F1dGhvcj48YXV0aG9yPldpbGtpbnMsIEJyZWsgQS48L2F1dGhvcj48YXV0aG9yPkNo
+ZW5nLCBRaTwvYXV0aG9yPjxhdXRob3I+QmVuamFtaW4sIEJydWNlIEFsbGVuPC9hdXRob3I+PC9h
+dXRob3JzPjwvY29udHJpYnV0b3JzPjx0aXRsZXM+PHRpdGxlPkFuIE9ubGluZSBTbGVlcCBBcG5l
+YSBEZXRlY3Rpb24gTWV0aG9kIEJhc2VkIG9uIFJlY3VycmVuY2UgUXVhbnRpZmljYXRpb24gQW5h
+bHlzaXM8L3RpdGxlPjxzZWNvbmRhcnktdGl0bGU+SWVlZSBKb3VybmFsIG9mIEJpb21lZGljYWwg
+YW5kIEhlYWx0aCBJbmZvcm1hdGljczwvc2Vjb25kYXJ5LXRpdGxlPjwvdGl0bGVzPjxwZXJpb2Rp
+Y2FsPjxmdWxsLXRpdGxlPkllZWUgSm91cm5hbCBvZiBCaW9tZWRpY2FsIGFuZCBIZWFsdGggSW5m
+b3JtYXRpY3M8L2Z1bGwtdGl0bGU+PC9wZXJpb2RpY2FsPjxwYWdlcz4xMjg1LTEyOTM8L3BhZ2Vz
+Pjx2b2x1bWU+MTg8L3ZvbHVtZT48bnVtYmVyPjQ8L251bWJlcj48ZGF0ZXM+PHllYXI+MjAxNDwv
+eWVhcj48cHViLWRhdGVzPjxkYXRlPkp1bDwvZGF0ZT48L3B1Yi1kYXRlcz48L2RhdGVzPjxpc2Ju
+PjIxNjgtMjE5NDwvaXNibj48YWNjZXNzaW9uLW51bT5XT1M6MDAwMzQwMTE5MDAwMDIwPC9hY2Nl
+c3Npb24tbnVtPjx1cmxzPjxyZWxhdGVkLXVybHM+PHVybD4mbHQ7R28gdG8gSVNJJmd0OzovL1dP
+UzowMDAzNDAxMTkwMDAwMjA8L3VybD48L3JlbGF0ZWQtdXJscz48L3VybHM+PGVsZWN0cm9uaWMt
+cmVzb3VyY2UtbnVtPjEwLjExMDkvamJoaS4yMDEzLjIyOTI5Mjg8L2VsZWN0cm9uaWMtcmVzb3Vy
+Y2UtbnVtPjwvcmVjb3JkPjwvQ2l0ZT48Q2l0ZT48QXV0aG9yPkp1bmc8L0F1dGhvcj48WWVhcj4y
+MDE4PC9ZZWFyPjxSZWNOdW0+NTwvUmVjTnVtPjxyZWNvcmQ+PHJlYy1udW1iZXI+NTwvcmVjLW51
+bWJlcj48Zm9yZWlnbi1rZXlzPjxrZXkgYXBwPSJFTiIgZGItaWQ9IjV6cDByemV2aXhkYWQ3ZXBz
+MmRwZnd4OXZmd3dhYWZ6czV0cyIgdGltZXN0YW1wPSIxNTQ0NjI0MTI4Ij41PC9rZXk+PC9mb3Jl
+aWduLWtleXM+PHJlZi10eXBlIG5hbWU9IkpvdXJuYWwgQXJ0aWNsZSI+MTc8L3JlZi10eXBlPjxj
+b250cmlidXRvcnM+PGF1dGhvcnM+PGF1dGhvcj5KdW5nLCBELiBXLjwvYXV0aG9yPjxhdXRob3I+
+SHdhbmcsIFMuIEguPC9hdXRob3I+PGF1dGhvcj5DaG8sIEouIEcuPC9hdXRob3I+PGF1dGhvcj5D
+aG9pLCBCLiBILjwvYXV0aG9yPjxhdXRob3I+QmFlaywgSC4gSi48L2F1dGhvcj48YXV0aG9yPkxl
+ZSwgWS4gSi48L2F1dGhvcj48YXV0aG9yPkplb25nLCBELiBVLjwvYXV0aG9yPjxhdXRob3I+UGFy
+aywgSy4gUy48L2F1dGhvcj48L2F1dGhvcnM+PC9jb250cmlidXRvcnM+PGF1dGgtYWRkcmVzcz5b
+UGFyaywgS3dhbmcgU3VrXSBTZW91bCBOYXRsIFVuaXYsIENvbGwgTWVkLCBEZXB0IEJpb21lZCBF
+bmduLCBTZW91bCAxMTA3OTksIFNvdXRoIEtvcmVhLiBbSnVuZywgRGEgV29vbjsgSHdhbmcsIFN1
+IEh3YW5dIFNlb3VsIE5hdGwgVW5pdiwgR3JhZCBTY2hvb2wsIEludGVyZGlzY2lwbGluYXJ5IFBy
+b2dyYW0gQmlvZW5nbiwgU2VvdWwsIFNvdXRoIEtvcmVhLiBbQ2hvLCBKYWUgR2VvbDsgQ2hvaSwg
+Qnl1bmcgSHVuOyBCYWVrLCBIeXVuIEphZV0gU2Ftc3VuZyBFbGVjdCBDbyBMdGQsIE1vYmlsZSBD
+b21tdW4gQnVzaW5lc3MsIFN1d29uLCBTb3V0aCBLb3JlYS4gW0xlZSwgWXUgSmluOyBKZW9uZywg
+RG8tVW5dIFNlb3VsIE5hdGwgVW5pdiwgQ29sbCBNZWQsIERlcHQgUHN5Y2hpYXQgJmFtcDsgQmVo
+YXYgU2NpLCBTZW91bCwgU291dGggS29yZWEuIFtMZWUsIFl1IEppbjsgSmVvbmcsIERvLVVuXSBT
+ZW91bCBOYXRsIFVuaXYgSG9zcCwgQ3RyIFNsZWVwICZhbXA7IENocm9ub2Jpb2wsIFNlb3VsLCBT
+b3V0aCBLb3JlYS4mI3hEO1BhcmssIEtTIChyZXByaW50IGF1dGhvciksIFNlb3VsIE5hdGwgVW5p
+diwgQ29sbCBNZWQsIERlcHQgQmlvbWVkIEVuZ24sIFNlb3VsIDExMDc5OSwgU291dGggS29yZWEu
+JiN4RDtwa3NAYm1zaWwuc251LmFjLmtyPC9hdXRoLWFkZHJlc3M+PHRpdGxlcz48dGl0bGU+UmVh
+bC1UaW1lIEF1dG9tYXRpYyBBcG5laWMgRXZlbnQgRGV0ZWN0aW9uIFVzaW5nIE5vY3R1cm5hbCBQ
+dWxzZSBPeGltZXRyeTwvdGl0bGU+PHNlY29uZGFyeS10aXRsZT5JZWVlIFRyYW5zYWN0aW9ucyBv
+biBCaW9tZWRpY2FsIEVuZ2luZWVyaW5nPC9zZWNvbmRhcnktdGl0bGU+PGFsdC10aXRsZT5JRUVF
+IFRyYW5zLiBCaW9tZWQuIEVuZy48L2FsdC10aXRsZT48L3RpdGxlcz48cGVyaW9kaWNhbD48ZnVs
+bC10aXRsZT5JZWVlIFRyYW5zYWN0aW9ucyBvbiBCaW9tZWRpY2FsIEVuZ2luZWVyaW5nPC9mdWxs
+LXRpdGxlPjxhYmJyLTE+SUVFRSBUcmFucy4gQmlvbWVkLiBFbmcuPC9hYmJyLTE+PC9wZXJpb2Rp
+Y2FsPjxhbHQtcGVyaW9kaWNhbD48ZnVsbC10aXRsZT5JZWVlIFRyYW5zYWN0aW9ucyBvbiBCaW9t
+ZWRpY2FsIEVuZ2luZWVyaW5nPC9mdWxsLXRpdGxlPjxhYmJyLTE+SUVFRSBUcmFucy4gQmlvbWVk
+LiBFbmcuPC9hYmJyLTE+PC9hbHQtcGVyaW9kaWNhbD48cGFnZXM+NzA2LTcxMjwvcGFnZXM+PHZv
+bHVtZT42NTwvdm9sdW1lPjxudW1iZXI+MzwvbnVtYmVyPjxrZXl3b3Jkcz48a2V5d29yZD5BcG5l
+YS1oeXBvcG5lYSBpbmRleDwva2V5d29yZD48a2V5d29yZD5ibG9vZCBveHlnZW4gc2F0dXJhdGlv
+bjwva2V5d29yZD48a2V5d29yZD5vdmVybmlnaHQgcHVsc2Ugb3hpbWV0cnk8L2tleXdvcmQ+PGtl
+eXdvcmQ+c2xlZXAgYXBuZWE8L2tleXdvcmQ+PGtleXdvcmQ+b2JzdHJ1Y3RpdmUgc2xlZXAtYXBu
+ZWE8L2tleXdvcmQ+PGtleXdvcmQ+Ymxvb2Qtb3h5Z2VuIHNhdHVyYXRpb248L2tleXdvcmQ+PGtl
+eXdvcmQ+aHlwb3BuZWEgc3luZHJvbWU8L2tleXdvcmQ+PGtleXdvcmQ+b3h5aGVtb2dsb2JpbiBz
+YXR1cmF0aW9uPC9rZXl3b3JkPjxrZXl3b3JkPmJyZWF0aGluZyBkaXNvcmRlcjwva2V5d29yZD48
+a2V5d29yZD5zcGVjdHJhbC1hbmFseXNpczwva2V5d29yZD48a2V5d29yZD5ob21lPC9rZXl3b3Jk
+PjxrZXl3b3JkPm94aW1ldHJ5PC9rZXl3b3JkPjxrZXl3b3JkPmRpYWdub3Npczwva2V5d29yZD48
+a2V5d29yZD51dGlsaXR5PC9rZXl3b3JkPjxrZXl3b3JkPmNsYXNzaWZpY2F0aW9uPC9rZXl3b3Jk
+PjxrZXl3b3JkPkVuZ2luZWVyaW5nPC9rZXl3b3JkPjwva2V5d29yZHM+PGRhdGVzPjx5ZWFyPjIw
+MTg8L3llYXI+PHB1Yi1kYXRlcz48ZGF0ZT5NYXI8L2RhdGU+PC9wdWItZGF0ZXM+PC9kYXRlcz48
+aXNibj4wMDE4LTkyOTQ8L2lzYm4+PGFjY2Vzc2lvbi1udW0+V09TOjAwMDQyNTY2NDUwMDAyNDwv
+YWNjZXNzaW9uLW51bT48d29yay10eXBlPkFydGljbGU8L3dvcmstdHlwZT48dXJscz48cmVsYXRl
+ZC11cmxzPjx1cmw+Jmx0O0dvIHRvIElTSSZndDs6Ly9XT1M6MDAwNDI1NjY0NTAwMDI0PC91cmw+
+PC9yZWxhdGVkLXVybHM+PC91cmxzPjxlbGVjdHJvbmljLXJlc291cmNlLW51bT4xMC4xMTA5L3Ri
+bWUuMjAxNy4yNzE1NDA1PC9lbGVjdHJvbmljLXJlc291cmNlLW51bT48bGFuZ3VhZ2U+RW5nbGlz
+aDwvbGFuZ3VhZ2U+PC9yZWNvcmQ+PC9DaXRlPjxDaXRlPjxBdXRob3I+WGllPC9BdXRob3I+PFll
+YXI+MjAxMjwvWWVhcj48UmVjTnVtPjE8L1JlY051bT48cmVjb3JkPjxyZWMtbnVtYmVyPjE8L3Jl
+Yy1udW1iZXI+PGZvcmVpZ24ta2V5cz48a2V5IGFwcD0iRU4iIGRiLWlkPSI1enAwcnpldml4ZGFk
+N2VwczJkcGZ3eDl2Znd3YWFmenM1dHMiIHRpbWVzdGFtcD0iMTU0MTk4NjU4NSI+MTwva2V5Pjwv
+Zm9yZWlnbi1rZXlzPjxyZWYtdHlwZSBuYW1lPSJKb3VybmFsIEFydGljbGUiPjE3PC9yZWYtdHlw
+ZT48Y29udHJpYnV0b3JzPjxhdXRob3JzPjxhdXRob3I+Qi4gWGllPC9hdXRob3I+PGF1dGhvcj5I
+LiBNaW5uPC9hdXRob3I+PC9hdXRob3JzPjwvY29udHJpYnV0b3JzPjx0aXRsZXM+PHRpdGxlPlJl
+YWwtVGltZSBTbGVlcCBBcG5lYSBEZXRlY3Rpb24gYnkgQ2xhc3NpZmllciBDb21iaW5hdGlvbjwv
+dGl0bGU+PHNlY29uZGFyeS10aXRsZT5JRUVFIFRyYW5zYWN0aW9ucyBvbiBJbmZvcm1hdGlvbiBU
+ZWNobm9sb2d5IGluIEJpb21lZGljaW5lPC9zZWNvbmRhcnktdGl0bGU+PC90aXRsZXM+PHBlcmlv
+ZGljYWw+PGZ1bGwtdGl0bGU+SUVFRSBUcmFuc2FjdGlvbnMgb24gSW5mb3JtYXRpb24gVGVjaG5v
+bG9neSBpbiBCaW9tZWRpY2luZTwvZnVsbC10aXRsZT48L3BlcmlvZGljYWw+PHBhZ2VzPjQ2OS00
+Nzc8L3BhZ2VzPjx2b2x1bWU+MTY8L3ZvbHVtZT48bnVtYmVyPjM8L251bWJlcj48a2V5d29yZHM+
+PGtleXdvcmQ+ZWxlY3Ryb2NhcmRpb2dyYXBoeTwva2V5d29yZD48a2V5d29yZD5mZWF0dXJlIGV4
+dHJhY3Rpb248L2tleXdvcmQ+PGtleXdvcmQ+bGVhcm5pbmcgKGFydGlmaWNpYWwgaW50ZWxsaWdl
+bmNlKTwva2V5d29yZD48a2V5d29yZD5tZWRpY2FsIGRpc29yZGVyczwva2V5d29yZD48a2V5d29y
+ZD5tZWRpY2FsIHNpZ25hbCBwcm9jZXNzaW5nPC9rZXl3b3JkPjxrZXl3b3JkPnBuZXVtb2R5bmFt
+aWNzPC9rZXl3b3JkPjxrZXl3b3JkPnNsZWVwPC9rZXl3b3JkPjxrZXl3b3JkPnJlYWwtdGltZSBz
+bGVlcCBhcG5lYSBkZXRlY3Rpb248L2tleXdvcmQ+PGtleXdvcmQ+Y2xhc3NpZmllciBjb21iaW5h
+dGlvbjwva2V5d29yZD48a2V5d29yZD5wb2x5c29tbm9ncmFwaHk8L2tleXdvcmQ+PGtleXdvcmQ+
+aHlwb3BuZWEgc3luZHJvbWUgZGV0ZWN0aW9uPC9rZXl3b3JkPjxrZXl3b3JkPnBlcmlwaGVyYWwg
+b3h5Z2VuIHNpZ25hbHM8L2tleXdvcmQ+PGtleXdvcmQ+bWFjaGluZS1sZWFybmluZyBhbGdvcml0
+aG1zPC9rZXl3b3JkPjxrZXl3b3JkPkVDRyBmZWF0dXJlczwva2V5d29yZD48a2V5d29yZD5SRVBU
+cmVlPC9rZXl3b3JkPjxrZXl3b3JkPm1pbnV0ZS1iYXNlZCByZWFsLXRpbWUgU0FIUyBkZXRlY3Rp
+b248L2tleXdvcmQ+PGtleXdvcmQ+c2xlZXAtZGlzb3JkZXJlZC1icmVhdGhpbmcgc3VzcGVjdHM8
+L2tleXdvcmQ+PGtleXdvcmQ+QWRhQm9vc3Q8L2tleXdvcmQ+PGtleXdvcmQ+ZGVjaXNpb24gc3R1
+bXA8L2tleXdvcmQ+PGtleXdvcmQ+U2Vuc2l0aXZpdHk8L2tleXdvcmQ+PGtleXdvcmQ+SW5kZXhl
+czwva2V5d29yZD48a2V5d29yZD5BY2N1cmFjeTwva2V5d29yZD48a2V5d29yZD5SZWFsIHRpbWUg
+c3lzdGVtczwva2V5d29yZD48a2V5d29yZD5lbGVjdHJvY2FyZGlvZ3JhcGggKEVDRyk8L2tleXdv
+cmQ+PGtleXdvcmQ+ZmVhdHVyZSBzZWxlY3Rpb248L2tleXdvcmQ+PGtleXdvcmQ+aHlwb3BuZWE8
+L2tleXdvcmQ+PGtleXdvcmQ+bWFjaGluZSBsZWFybmluZzwva2V5d29yZD48a2V5d29yZD5zYXR1
+cmF0aW9uIG9mIHBlcmlwaGVyYWwgb3h5Z2VuIChTcE8mbHQ7Zm9ybXVsYSBmb3JtdWxhdHlwZT0m
+cXVvdDtpbmxpbmUmcXVvdDsmZ3Q7Jmx0O3RleCBOb3RhdGlvbj0mcXVvdDtUZVgmcXVvdDsmZ3Q7
+JF8yJCAmbHQ7L3RleCZndDsmbHQ7L2Zvcm11bGEmZ3Q7KTwva2V5d29yZD48a2V5d29yZD5zbGVl
+cCBhcG5lYTwva2V5d29yZD48a2V5d29yZD5BZHVsdDwva2V5d29yZD48a2V5d29yZD5BZ2VkPC9r
+ZXl3b3JkPjxrZXl3b3JkPkFydGlmaWNpYWwgSW50ZWxsaWdlbmNlPC9rZXl3b3JkPjxrZXl3b3Jk
+PkNvbXB1dGVyIFN5c3RlbXM8L2tleXdvcmQ+PGtleXdvcmQ+RmVtYWxlPC9rZXl3b3JkPjxrZXl3
+b3JkPkh1bWFuczwva2V5d29yZD48a2V5d29yZD5NYWxlPC9rZXl3b3JkPjxrZXl3b3JkPk1pZGRs
+ZSBBZ2VkPC9rZXl3b3JkPjxrZXl3b3JkPk1vbml0b3JpbmcsIFBoeXNpb2xvZ2ljPC9rZXl3b3Jk
+PjxrZXl3b3JkPk94aW1ldHJ5PC9rZXl3b3JkPjxrZXl3b3JkPlNpZ25hbCBQcm9jZXNzaW5nLCBD
+b21wdXRlci1Bc3Npc3RlZDwva2V5d29yZD48a2V5d29yZD5TbGVlcCBBcG5lYSBTeW5kcm9tZXM8
+L2tleXdvcmQ+PC9rZXl3b3Jkcz48ZGF0ZXM+PHllYXI+MjAxMjwveWVhcj48L2RhdGVzPjxpc2Ju
+PjEwODktNzc3MTwvaXNibj48dXJscz48L3VybHM+PGVsZWN0cm9uaWMtcmVzb3VyY2UtbnVtPjEw
+LjExMDkvVElUQi4yMDEyLjIxODgyOTk8L2VsZWN0cm9uaWMtcmVzb3VyY2UtbnVtPjwvcmVjb3Jk
+PjwvQ2l0ZT48L0VuZE5vdGU+
 </w:fldData>
         </w:fldChar>
       </w:r>
@@ -14914,137 +14692,138 @@
       <w:r>
         <w:fldChar w:fldCharType="begin">
           <w:fldData xml:space="preserve">PEVuZE5vdGU+PENpdGU+PEF1dGhvcj5Cc291bDwvQXV0aG9yPjxZZWFyPjIwMTE8L1llYXI+PFJl
-Y051bT4xNDwvUmVjTnVtPjxEaXNwbGF5VGV4dD5bMiwgNywgMTAsIDExXTwvRGlzcGxheVRleHQ+
-PHJlY29yZD48cmVjLW51bWJlcj4xNDwvcmVjLW51bWJlcj48Zm9yZWlnbi1rZXlzPjxrZXkgYXBw
-PSJFTiIgZGItaWQ9IjV6cDByemV2aXhkYWQ3ZXBzMmRwZnd4OXZmd3dhYWZ6czV0cyIgdGltZXN0
-YW1wPSIxNTQ1MDUzMDE2Ij4xNDwva2V5PjwvZm9yZWlnbi1rZXlzPjxyZWYtdHlwZSBuYW1lPSJK
-b3VybmFsIEFydGljbGUiPjE3PC9yZWYtdHlwZT48Y29udHJpYnV0b3JzPjxhdXRob3JzPjxhdXRo
-b3I+QnNvdWwsIE1hamRpPC9hdXRob3I+PGF1dGhvcj5NaW5uLCBIbGFpbmc8L2F1dGhvcj48YXV0
-aG9yPlRhbWlsLCBMYWtzaG1hbjwvYXV0aG9yPjwvYXV0aG9ycz48L2NvbnRyaWJ1dG9ycz48dGl0
-bGVzPjx0aXRsZT5BcG5lYSBNZWRBc3Npc3Q6IFJlYWwtdGltZSBTbGVlcCBBcG5lYSBNb25pdG9y
-IFVzaW5nIFNpbmdsZS1MZWFkIEVDRzwvdGl0bGU+PHNlY29uZGFyeS10aXRsZT5JZWVlIFRyYW5z
-YWN0aW9ucyBvbiBJbmZvcm1hdGlvbiBUZWNobm9sb2d5IGluIEJpb21lZGljaW5lPC9zZWNvbmRh
-cnktdGl0bGU+PC90aXRsZXM+PHBlcmlvZGljYWw+PGZ1bGwtdGl0bGU+SUVFRSBUcmFuc2FjdGlv
-bnMgb24gSW5mb3JtYXRpb24gVGVjaG5vbG9neSBpbiBCaW9tZWRpY2luZTwvZnVsbC10aXRsZT48
-L3BlcmlvZGljYWw+PHBhZ2VzPjQxNi00Mjc8L3BhZ2VzPjx2b2x1bWU+MTU8L3ZvbHVtZT48bnVt
-YmVyPjM8L251bWJlcj48ZGF0ZXM+PHllYXI+MjAxMTwveWVhcj48cHViLWRhdGVzPjxkYXRlPk1h
-eTwvZGF0ZT48L3B1Yi1kYXRlcz48L2RhdGVzPjxpc2JuPjEwODktNzc3MTwvaXNibj48YWNjZXNz
-aW9uLW51bT5XT1M6MDAwMjkwMTcwMzAwMDA5PC9hY2Nlc3Npb24tbnVtPjx1cmxzPjxyZWxhdGVk
-LXVybHM+PHVybD4mbHQ7R28gdG8gSVNJJmd0OzovL1dPUzowMDAyOTAxNzAzMDAwMDk8L3VybD48
-L3JlbGF0ZWQtdXJscz48L3VybHM+PGVsZWN0cm9uaWMtcmVzb3VyY2UtbnVtPjEwLjExMDkvdGl0
-Yi4yMDEwLjIwODczODY8L2VsZWN0cm9uaWMtcmVzb3VyY2UtbnVtPjwvcmVjb3JkPjwvQ2l0ZT48
-Q2l0ZT48QXV0aG9yPkhvYSBEaW5oPC9BdXRob3I+PFllYXI+MjAxNDwvWWVhcj48UmVjTnVtPjEz
-PC9SZWNOdW0+PHJlY29yZD48cmVjLW51bWJlcj4xMzwvcmVjLW51bWJlcj48Zm9yZWlnbi1rZXlz
-PjxrZXkgYXBwPSJFTiIgZGItaWQ9IjV6cDByemV2aXhkYWQ3ZXBzMmRwZnd4OXZmd3dhYWZ6czV0
-cyIgdGltZXN0YW1wPSIxNTQ1MDUyOTUwIj4xMzwva2V5PjwvZm9yZWlnbi1rZXlzPjxyZWYtdHlw
-ZSBuYW1lPSJKb3VybmFsIEFydGljbGUiPjE3PC9yZWYtdHlwZT48Y29udHJpYnV0b3JzPjxhdXRo
-b3JzPjxhdXRob3I+SG9hIERpbmgsIE5ndXllbjwvYXV0aG9yPjxhdXRob3I+V2lsa2lucywgQnJl
-ayBBLjwvYXV0aG9yPjxhdXRob3I+Q2hlbmcsIFFpPC9hdXRob3I+PGF1dGhvcj5CZW5qYW1pbiwg
-QnJ1Y2UgQWxsZW48L2F1dGhvcj48L2F1dGhvcnM+PC9jb250cmlidXRvcnM+PHRpdGxlcz48dGl0
-bGU+QW4gT25saW5lIFNsZWVwIEFwbmVhIERldGVjdGlvbiBNZXRob2QgQmFzZWQgb24gUmVjdXJy
-ZW5jZSBRdWFudGlmaWNhdGlvbiBBbmFseXNpczwvdGl0bGU+PHNlY29uZGFyeS10aXRsZT5JZWVl
-IEpvdXJuYWwgb2YgQmlvbWVkaWNhbCBhbmQgSGVhbHRoIEluZm9ybWF0aWNzPC9zZWNvbmRhcnkt
-dGl0bGU+PC90aXRsZXM+PHBlcmlvZGljYWw+PGZ1bGwtdGl0bGU+SWVlZSBKb3VybmFsIG9mIEJp
-b21lZGljYWwgYW5kIEhlYWx0aCBJbmZvcm1hdGljczwvZnVsbC10aXRsZT48L3BlcmlvZGljYWw+
-PHBhZ2VzPjEyODUtMTI5MzwvcGFnZXM+PHZvbHVtZT4xODwvdm9sdW1lPjxudW1iZXI+NDwvbnVt
-YmVyPjxkYXRlcz48eWVhcj4yMDE0PC95ZWFyPjxwdWItZGF0ZXM+PGRhdGU+SnVsPC9kYXRlPjwv
-cHViLWRhdGVzPjwvZGF0ZXM+PGlzYm4+MjE2OC0yMTk0PC9pc2JuPjxhY2Nlc3Npb24tbnVtPldP
-UzowMDAzNDAxMTkwMDAwMjA8L2FjY2Vzc2lvbi1udW0+PHVybHM+PHJlbGF0ZWQtdXJscz48dXJs
-PiZsdDtHbyB0byBJU0kmZ3Q7Oi8vV09TOjAwMDM0MDExOTAwMDAyMDwvdXJsPjwvcmVsYXRlZC11
-cmxzPjwvdXJscz48ZWxlY3Ryb25pYy1yZXNvdXJjZS1udW0+MTAuMTEwOS9qYmhpLjIwMTMuMjI5
-MjkyODwvZWxlY3Ryb25pYy1yZXNvdXJjZS1udW0+PC9yZWNvcmQ+PC9DaXRlPjxDaXRlPjxBdXRo
-b3I+SnVuZzwvQXV0aG9yPjxZZWFyPjIwMTg8L1llYXI+PFJlY051bT41PC9SZWNOdW0+PHJlY29y
-ZD48cmVjLW51bWJlcj41PC9yZWMtbnVtYmVyPjxmb3JlaWduLWtleXM+PGtleSBhcHA9IkVOIiBk
-Yi1pZD0iNXpwMHJ6ZXZpeGRhZDdlcHMyZHBmd3g5dmZ3d2FhZnpzNXRzIiB0aW1lc3RhbXA9IjE1
-NDQ2MjQxMjgiPjU8L2tleT48L2ZvcmVpZ24ta2V5cz48cmVmLXR5cGUgbmFtZT0iSm91cm5hbCBB
-cnRpY2xlIj4xNzwvcmVmLXR5cGU+PGNvbnRyaWJ1dG9ycz48YXV0aG9ycz48YXV0aG9yPkp1bmcs
-IEQuIFcuPC9hdXRob3I+PGF1dGhvcj5Id2FuZywgUy4gSC48L2F1dGhvcj48YXV0aG9yPkNobywg
-Si4gRy48L2F1dGhvcj48YXV0aG9yPkNob2ksIEIuIEguPC9hdXRob3I+PGF1dGhvcj5CYWVrLCBI
-LiBKLjwvYXV0aG9yPjxhdXRob3I+TGVlLCBZLiBKLjwvYXV0aG9yPjxhdXRob3I+SmVvbmcsIEQu
-IFUuPC9hdXRob3I+PGF1dGhvcj5QYXJrLCBLLiBTLjwvYXV0aG9yPjwvYXV0aG9ycz48L2NvbnRy
-aWJ1dG9ycz48YXV0aC1hZGRyZXNzPltQYXJrLCBLd2FuZyBTdWtdIFNlb3VsIE5hdGwgVW5pdiwg
-Q29sbCBNZWQsIERlcHQgQmlvbWVkIEVuZ24sIFNlb3VsIDExMDc5OSwgU291dGggS29yZWEuIFtK
-dW5nLCBEYSBXb29uOyBId2FuZywgU3UgSHdhbl0gU2VvdWwgTmF0bCBVbml2LCBHcmFkIFNjaG9v
-bCwgSW50ZXJkaXNjaXBsaW5hcnkgUHJvZ3JhbSBCaW9lbmduLCBTZW91bCwgU291dGggS29yZWEu
-IFtDaG8sIEphZSBHZW9sOyBDaG9pLCBCeXVuZyBIdW47IEJhZWssIEh5dW4gSmFlXSBTYW1zdW5n
-IEVsZWN0IENvIEx0ZCwgTW9iaWxlIENvbW11biBCdXNpbmVzcywgU3V3b24sIFNvdXRoIEtvcmVh
-LiBbTGVlLCBZdSBKaW47IEplb25nLCBEby1Vbl0gU2VvdWwgTmF0bCBVbml2LCBDb2xsIE1lZCwg
-RGVwdCBQc3ljaGlhdCAmYW1wOyBCZWhhdiBTY2ksIFNlb3VsLCBTb3V0aCBLb3JlYS4gW0xlZSwg
-WXUgSmluOyBKZW9uZywgRG8tVW5dIFNlb3VsIE5hdGwgVW5pdiBIb3NwLCBDdHIgU2xlZXAgJmFt
-cDsgQ2hyb25vYmlvbCwgU2VvdWwsIFNvdXRoIEtvcmVhLiYjeEQ7UGFyaywgS1MgKHJlcHJpbnQg
-YXV0aG9yKSwgU2VvdWwgTmF0bCBVbml2LCBDb2xsIE1lZCwgRGVwdCBCaW9tZWQgRW5nbiwgU2Vv
-dWwgMTEwNzk5LCBTb3V0aCBLb3JlYS4mI3hEO3Brc0BibXNpbC5zbnUuYWMua3I8L2F1dGgtYWRk
-cmVzcz48dGl0bGVzPjx0aXRsZT5SZWFsLVRpbWUgQXV0b21hdGljIEFwbmVpYyBFdmVudCBEZXRl
-Y3Rpb24gVXNpbmcgTm9jdHVybmFsIFB1bHNlIE94aW1ldHJ5PC90aXRsZT48c2Vjb25kYXJ5LXRp
-dGxlPkllZWUgVHJhbnNhY3Rpb25zIG9uIEJpb21lZGljYWwgRW5naW5lZXJpbmc8L3NlY29uZGFy
-eS10aXRsZT48YWx0LXRpdGxlPklFRUUgVHJhbnMuIEJpb21lZC4gRW5nLjwvYWx0LXRpdGxlPjwv
-dGl0bGVzPjxwZXJpb2RpY2FsPjxmdWxsLXRpdGxlPkllZWUgVHJhbnNhY3Rpb25zIG9uIEJpb21l
-ZGljYWwgRW5naW5lZXJpbmc8L2Z1bGwtdGl0bGU+PGFiYnItMT5JRUVFIFRyYW5zLiBCaW9tZWQu
-IEVuZy48L2FiYnItMT48L3BlcmlvZGljYWw+PGFsdC1wZXJpb2RpY2FsPjxmdWxsLXRpdGxlPkll
-ZWUgVHJhbnNhY3Rpb25zIG9uIEJpb21lZGljYWwgRW5naW5lZXJpbmc8L2Z1bGwtdGl0bGU+PGFi
-YnItMT5JRUVFIFRyYW5zLiBCaW9tZWQuIEVuZy48L2FiYnItMT48L2FsdC1wZXJpb2RpY2FsPjxw
-YWdlcz43MDYtNzEyPC9wYWdlcz48dm9sdW1lPjY1PC92b2x1bWU+PG51bWJlcj4zPC9udW1iZXI+
-PGtleXdvcmRzPjxrZXl3b3JkPkFwbmVhLWh5cG9wbmVhIGluZGV4PC9rZXl3b3JkPjxrZXl3b3Jk
-PmJsb29kIG94eWdlbiBzYXR1cmF0aW9uPC9rZXl3b3JkPjxrZXl3b3JkPm92ZXJuaWdodCBwdWxz
-ZSBveGltZXRyeTwva2V5d29yZD48a2V5d29yZD5zbGVlcCBhcG5lYTwva2V5d29yZD48a2V5d29y
-ZD5vYnN0cnVjdGl2ZSBzbGVlcC1hcG5lYTwva2V5d29yZD48a2V5d29yZD5ibG9vZC1veHlnZW4g
-c2F0dXJhdGlvbjwva2V5d29yZD48a2V5d29yZD5oeXBvcG5lYSBzeW5kcm9tZTwva2V5d29yZD48
-a2V5d29yZD5veHloZW1vZ2xvYmluIHNhdHVyYXRpb248L2tleXdvcmQ+PGtleXdvcmQ+YnJlYXRo
-aW5nIGRpc29yZGVyPC9rZXl3b3JkPjxrZXl3b3JkPnNwZWN0cmFsLWFuYWx5c2lzPC9rZXl3b3Jk
-PjxrZXl3b3JkPmhvbWU8L2tleXdvcmQ+PGtleXdvcmQ+b3hpbWV0cnk8L2tleXdvcmQ+PGtleXdv
-cmQ+ZGlhZ25vc2lzPC9rZXl3b3JkPjxrZXl3b3JkPnV0aWxpdHk8L2tleXdvcmQ+PGtleXdvcmQ+
-Y2xhc3NpZmljYXRpb248L2tleXdvcmQ+PGtleXdvcmQ+RW5naW5lZXJpbmc8L2tleXdvcmQ+PC9r
-ZXl3b3Jkcz48ZGF0ZXM+PHllYXI+MjAxODwveWVhcj48cHViLWRhdGVzPjxkYXRlPk1hcjwvZGF0
-ZT48L3B1Yi1kYXRlcz48L2RhdGVzPjxpc2JuPjAwMTgtOTI5NDwvaXNibj48YWNjZXNzaW9uLW51
-bT5XT1M6MDAwNDI1NjY0NTAwMDI0PC9hY2Nlc3Npb24tbnVtPjx3b3JrLXR5cGU+QXJ0aWNsZTwv
-d29yay10eXBlPjx1cmxzPjxyZWxhdGVkLXVybHM+PHVybD4mbHQ7R28gdG8gSVNJJmd0OzovL1dP
-UzowMDA0MjU2NjQ1MDAwMjQ8L3VybD48L3JlbGF0ZWQtdXJscz48L3VybHM+PGVsZWN0cm9uaWMt
-cmVzb3VyY2UtbnVtPjEwLjExMDkvdGJtZS4yMDE3LjI3MTU0MDU8L2VsZWN0cm9uaWMtcmVzb3Vy
-Y2UtbnVtPjxsYW5ndWFnZT5FbmdsaXNoPC9sYW5ndWFnZT48L3JlY29yZD48L0NpdGU+PENpdGU+
-PEF1dGhvcj5YaWU8L0F1dGhvcj48WWVhcj4yMDEyPC9ZZWFyPjxSZWNOdW0+ODwvUmVjTnVtPjxy
-ZWNvcmQ+PHJlYy1udW1iZXI+ODwvcmVjLW51bWJlcj48Zm9yZWlnbi1rZXlzPjxrZXkgYXBwPSJF
-TiIgZGItaWQ9InpyZXd6ZHJ4aXZldDJoZTJzZTlwdjlmb3J6c3o5eHN3d3d0ZiIgdGltZXN0YW1w
-PSIxNTM5ODcwMzgyIj44PC9rZXk+PC9mb3JlaWduLWtleXM+PHJlZi10eXBlIG5hbWU9IkpvdXJu
-YWwgQXJ0aWNsZSI+MTc8L3JlZi10eXBlPjxjb250cmlidXRvcnM+PGF1dGhvcnM+PGF1dGhvcj5C
-LiBYaWU8L2F1dGhvcj48YXV0aG9yPkguIE1pbm48L2F1dGhvcj48L2F1dGhvcnM+PC9jb250cmli
-dXRvcnM+PHRpdGxlcz48dGl0bGU+UmVhbC1UaW1lIFNsZWVwIEFwbmVhIERldGVjdGlvbiBieSBD
-bGFzc2lmaWVyIENvbWJpbmF0aW9uPC90aXRsZT48c2Vjb25kYXJ5LXRpdGxlPklFRUUgVHJhbnNh
-Y3Rpb25zIG9uIEluZm9ybWF0aW9uIFRlY2hub2xvZ3kgaW4gQmlvbWVkaWNpbmU8L3NlY29uZGFy
-eS10aXRsZT48L3RpdGxlcz48cGVyaW9kaWNhbD48ZnVsbC10aXRsZT5JRUVFIFRyYW5zYWN0aW9u
-cyBvbiBJbmZvcm1hdGlvbiBUZWNobm9sb2d5IGluIEJpb21lZGljaW5lPC9mdWxsLXRpdGxlPjwv
-cGVyaW9kaWNhbD48cGFnZXM+NDY5LTQ3NzwvcGFnZXM+PHZvbHVtZT4xNjwvdm9sdW1lPjxudW1i
-ZXI+MzwvbnVtYmVyPjxrZXl3b3Jkcz48a2V5d29yZD5lbGVjdHJvY2FyZGlvZ3JhcGh5PC9rZXl3
-b3JkPjxrZXl3b3JkPmZlYXR1cmUgZXh0cmFjdGlvbjwva2V5d29yZD48a2V5d29yZD5sZWFybmlu
-ZyAoYXJ0aWZpY2lhbCBpbnRlbGxpZ2VuY2UpPC9rZXl3b3JkPjxrZXl3b3JkPm1lZGljYWwgZGlz
-b3JkZXJzPC9rZXl3b3JkPjxrZXl3b3JkPm1lZGljYWwgc2lnbmFsIHByb2Nlc3Npbmc8L2tleXdv
-cmQ+PGtleXdvcmQ+cG5ldW1vZHluYW1pY3M8L2tleXdvcmQ+PGtleXdvcmQ+c2xlZXA8L2tleXdv
-cmQ+PGtleXdvcmQ+cmVhbC10aW1lIHNsZWVwIGFwbmVhIGRldGVjdGlvbjwva2V5d29yZD48a2V5
-d29yZD5jbGFzc2lmaWVyIGNvbWJpbmF0aW9uPC9rZXl3b3JkPjxrZXl3b3JkPnBvbHlzb21ub2dy
-YXBoeTwva2V5d29yZD48a2V5d29yZD5oeXBvcG5lYSBzeW5kcm9tZSBkZXRlY3Rpb248L2tleXdv
-cmQ+PGtleXdvcmQ+cGVyaXBoZXJhbCBveHlnZW4gc2lnbmFsczwva2V5d29yZD48a2V5d29yZD5t
-YWNoaW5lLWxlYXJuaW5nIGFsZ29yaXRobXM8L2tleXdvcmQ+PGtleXdvcmQ+RUNHIGZlYXR1cmVz
-PC9rZXl3b3JkPjxrZXl3b3JkPlJFUFRyZWU8L2tleXdvcmQ+PGtleXdvcmQ+bWludXRlLWJhc2Vk
-IHJlYWwtdGltZSBTQUhTIGRldGVjdGlvbjwva2V5d29yZD48a2V5d29yZD5zbGVlcC1kaXNvcmRl
-cmVkLWJyZWF0aGluZyBzdXNwZWN0czwva2V5d29yZD48a2V5d29yZD5BZGFCb29zdDwva2V5d29y
-ZD48a2V5d29yZD5kZWNpc2lvbiBzdHVtcDwva2V5d29yZD48a2V5d29yZD5TZW5zaXRpdml0eTwv
-a2V5d29yZD48a2V5d29yZD5JbmRleGVzPC9rZXl3b3JkPjxrZXl3b3JkPkFjY3VyYWN5PC9rZXl3
-b3JkPjxrZXl3b3JkPlJlYWwgdGltZSBzeXN0ZW1zPC9rZXl3b3JkPjxrZXl3b3JkPmVsZWN0cm9j
-YXJkaW9ncmFwaCAoRUNHKTwva2V5d29yZD48a2V5d29yZD5mZWF0dXJlIHNlbGVjdGlvbjwva2V5
-d29yZD48a2V5d29yZD5oeXBvcG5lYTwva2V5d29yZD48a2V5d29yZD5tYWNoaW5lIGxlYXJuaW5n
-PC9rZXl3b3JkPjxrZXl3b3JkPnNhdHVyYXRpb24gb2YgcGVyaXBoZXJhbCBveHlnZW4gKFNwTyZs
-dDtmb3JtdWxhIGZvcm11bGF0eXBlPSZxdW90O2lubGluZSZxdW90OyZndDsmbHQ7dGV4IE5vdGF0
-aW9uPSZxdW90O1RlWCZxdW90OyZndDskXzIkICZsdDsvdGV4Jmd0OyZsdDsvZm9ybXVsYSZndDsp
-PC9rZXl3b3JkPjxrZXl3b3JkPnNsZWVwIGFwbmVhPC9rZXl3b3JkPjxrZXl3b3JkPkFkdWx0PC9r
-ZXl3b3JkPjxrZXl3b3JkPkFnZWQ8L2tleXdvcmQ+PGtleXdvcmQ+QXJ0aWZpY2lhbCBJbnRlbGxp
-Z2VuY2U8L2tleXdvcmQ+PGtleXdvcmQ+Q29tcHV0ZXIgU3lzdGVtczwva2V5d29yZD48a2V5d29y
-ZD5GZW1hbGU8L2tleXdvcmQ+PGtleXdvcmQ+SHVtYW5zPC9rZXl3b3JkPjxrZXl3b3JkPk1hbGU8
-L2tleXdvcmQ+PGtleXdvcmQ+TWlkZGxlIEFnZWQ8L2tleXdvcmQ+PGtleXdvcmQ+TW9uaXRvcmlu
-ZywgUGh5c2lvbG9naWM8L2tleXdvcmQ+PGtleXdvcmQ+T3hpbWV0cnk8L2tleXdvcmQ+PGtleXdv
-cmQ+U2lnbmFsIFByb2Nlc3NpbmcsIENvbXB1dGVyLUFzc2lzdGVkPC9rZXl3b3JkPjxrZXl3b3Jk
-PlNsZWVwIEFwbmVhIFN5bmRyb21lczwva2V5d29yZD48L2tleXdvcmRzPjxkYXRlcz48eWVhcj4y
-MDEyPC95ZWFyPjwvZGF0ZXM+PGlzYm4+MTA4OS03NzcxPC9pc2JuPjx1cmxzPjwvdXJscz48ZWxl
-Y3Ryb25pYy1yZXNvdXJjZS1udW0+MTAuMTEwOS9USVRCLjIwMTIuMjE4ODI5OTwvZWxlY3Ryb25p
-Yy1yZXNvdXJjZS1udW0+PC9yZWNvcmQ+PC9DaXRlPjwvRW5kTm90ZT5=
+Y051bT4xNDwvUmVjTnVtPjxEaXNwbGF5VGV4dD48c3R5bGUgZmFjZT0ic3VwZXJzY3JpcHQiPlsy
+LCA3LCAxMCwgMTFdPC9zdHlsZT48L0Rpc3BsYXlUZXh0PjxyZWNvcmQ+PHJlYy1udW1iZXI+MTQ8
+L3JlYy1udW1iZXI+PGZvcmVpZ24ta2V5cz48a2V5IGFwcD0iRU4iIGRiLWlkPSI1enAwcnpldml4
+ZGFkN2VwczJkcGZ3eDl2Znd3YWFmenM1dHMiIHRpbWVzdGFtcD0iMTU0NTA1MzAxNiI+MTQ8L2tl
+eT48L2ZvcmVpZ24ta2V5cz48cmVmLXR5cGUgbmFtZT0iSm91cm5hbCBBcnRpY2xlIj4xNzwvcmVm
+LXR5cGU+PGNvbnRyaWJ1dG9ycz48YXV0aG9ycz48YXV0aG9yPkJzb3VsLCBNYWpkaTwvYXV0aG9y
+PjxhdXRob3I+TWlubiwgSGxhaW5nPC9hdXRob3I+PGF1dGhvcj5UYW1pbCwgTGFrc2htYW48L2F1
+dGhvcj48L2F1dGhvcnM+PC9jb250cmlidXRvcnM+PHRpdGxlcz48dGl0bGU+QXBuZWEgTWVkQXNz
+aXN0OiBSZWFsLXRpbWUgU2xlZXAgQXBuZWEgTW9uaXRvciBVc2luZyBTaW5nbGUtTGVhZCBFQ0c8
+L3RpdGxlPjxzZWNvbmRhcnktdGl0bGU+SWVlZSBUcmFuc2FjdGlvbnMgb24gSW5mb3JtYXRpb24g
+VGVjaG5vbG9neSBpbiBCaW9tZWRpY2luZTwvc2Vjb25kYXJ5LXRpdGxlPjwvdGl0bGVzPjxwZXJp
+b2RpY2FsPjxmdWxsLXRpdGxlPklFRUUgVHJhbnNhY3Rpb25zIG9uIEluZm9ybWF0aW9uIFRlY2hu
+b2xvZ3kgaW4gQmlvbWVkaWNpbmU8L2Z1bGwtdGl0bGU+PC9wZXJpb2RpY2FsPjxwYWdlcz40MTYt
+NDI3PC9wYWdlcz48dm9sdW1lPjE1PC92b2x1bWU+PG51bWJlcj4zPC9udW1iZXI+PGRhdGVzPjx5
+ZWFyPjIwMTE8L3llYXI+PHB1Yi1kYXRlcz48ZGF0ZT5NYXk8L2RhdGU+PC9wdWItZGF0ZXM+PC9k
+YXRlcz48aXNibj4xMDg5LTc3NzE8L2lzYm4+PGFjY2Vzc2lvbi1udW0+V09TOjAwMDI5MDE3MDMw
+MDAwOTwvYWNjZXNzaW9uLW51bT48dXJscz48cmVsYXRlZC11cmxzPjx1cmw+Jmx0O0dvIHRvIElT
+SSZndDs6Ly9XT1M6MDAwMjkwMTcwMzAwMDA5PC91cmw+PC9yZWxhdGVkLXVybHM+PC91cmxzPjxl
+bGVjdHJvbmljLXJlc291cmNlLW51bT4xMC4xMTA5L3RpdGIuMjAxMC4yMDg3Mzg2PC9lbGVjdHJv
+bmljLXJlc291cmNlLW51bT48L3JlY29yZD48L0NpdGU+PENpdGU+PEF1dGhvcj5Ib2EgRGluaDwv
+QXV0aG9yPjxZZWFyPjIwMTQ8L1llYXI+PFJlY051bT4xMzwvUmVjTnVtPjxyZWNvcmQ+PHJlYy1u
+dW1iZXI+MTM8L3JlYy1udW1iZXI+PGZvcmVpZ24ta2V5cz48a2V5IGFwcD0iRU4iIGRiLWlkPSI1
+enAwcnpldml4ZGFkN2VwczJkcGZ3eDl2Znd3YWFmenM1dHMiIHRpbWVzdGFtcD0iMTU0NTA1Mjk1
+MCI+MTM8L2tleT48L2ZvcmVpZ24ta2V5cz48cmVmLXR5cGUgbmFtZT0iSm91cm5hbCBBcnRpY2xl
+Ij4xNzwvcmVmLXR5cGU+PGNvbnRyaWJ1dG9ycz48YXV0aG9ycz48YXV0aG9yPkhvYSBEaW5oLCBO
+Z3V5ZW48L2F1dGhvcj48YXV0aG9yPldpbGtpbnMsIEJyZWsgQS48L2F1dGhvcj48YXV0aG9yPkNo
+ZW5nLCBRaTwvYXV0aG9yPjxhdXRob3I+QmVuamFtaW4sIEJydWNlIEFsbGVuPC9hdXRob3I+PC9h
+dXRob3JzPjwvY29udHJpYnV0b3JzPjx0aXRsZXM+PHRpdGxlPkFuIE9ubGluZSBTbGVlcCBBcG5l
+YSBEZXRlY3Rpb24gTWV0aG9kIEJhc2VkIG9uIFJlY3VycmVuY2UgUXVhbnRpZmljYXRpb24gQW5h
+bHlzaXM8L3RpdGxlPjxzZWNvbmRhcnktdGl0bGU+SWVlZSBKb3VybmFsIG9mIEJpb21lZGljYWwg
+YW5kIEhlYWx0aCBJbmZvcm1hdGljczwvc2Vjb25kYXJ5LXRpdGxlPjwvdGl0bGVzPjxwZXJpb2Rp
+Y2FsPjxmdWxsLXRpdGxlPkllZWUgSm91cm5hbCBvZiBCaW9tZWRpY2FsIGFuZCBIZWFsdGggSW5m
+b3JtYXRpY3M8L2Z1bGwtdGl0bGU+PC9wZXJpb2RpY2FsPjxwYWdlcz4xMjg1LTEyOTM8L3BhZ2Vz
+Pjx2b2x1bWU+MTg8L3ZvbHVtZT48bnVtYmVyPjQ8L251bWJlcj48ZGF0ZXM+PHllYXI+MjAxNDwv
+eWVhcj48cHViLWRhdGVzPjxkYXRlPkp1bDwvZGF0ZT48L3B1Yi1kYXRlcz48L2RhdGVzPjxpc2Ju
+PjIxNjgtMjE5NDwvaXNibj48YWNjZXNzaW9uLW51bT5XT1M6MDAwMzQwMTE5MDAwMDIwPC9hY2Nl
+c3Npb24tbnVtPjx1cmxzPjxyZWxhdGVkLXVybHM+PHVybD4mbHQ7R28gdG8gSVNJJmd0OzovL1dP
+UzowMDAzNDAxMTkwMDAwMjA8L3VybD48L3JlbGF0ZWQtdXJscz48L3VybHM+PGVsZWN0cm9uaWMt
+cmVzb3VyY2UtbnVtPjEwLjExMDkvamJoaS4yMDEzLjIyOTI5Mjg8L2VsZWN0cm9uaWMtcmVzb3Vy
+Y2UtbnVtPjwvcmVjb3JkPjwvQ2l0ZT48Q2l0ZT48QXV0aG9yPkp1bmc8L0F1dGhvcj48WWVhcj4y
+MDE4PC9ZZWFyPjxSZWNOdW0+NTwvUmVjTnVtPjxyZWNvcmQ+PHJlYy1udW1iZXI+NTwvcmVjLW51
+bWJlcj48Zm9yZWlnbi1rZXlzPjxrZXkgYXBwPSJFTiIgZGItaWQ9IjV6cDByemV2aXhkYWQ3ZXBz
+MmRwZnd4OXZmd3dhYWZ6czV0cyIgdGltZXN0YW1wPSIxNTQ0NjI0MTI4Ij41PC9rZXk+PC9mb3Jl
+aWduLWtleXM+PHJlZi10eXBlIG5hbWU9IkpvdXJuYWwgQXJ0aWNsZSI+MTc8L3JlZi10eXBlPjxj
+b250cmlidXRvcnM+PGF1dGhvcnM+PGF1dGhvcj5KdW5nLCBELiBXLjwvYXV0aG9yPjxhdXRob3I+
+SHdhbmcsIFMuIEguPC9hdXRob3I+PGF1dGhvcj5DaG8sIEouIEcuPC9hdXRob3I+PGF1dGhvcj5D
+aG9pLCBCLiBILjwvYXV0aG9yPjxhdXRob3I+QmFlaywgSC4gSi48L2F1dGhvcj48YXV0aG9yPkxl
+ZSwgWS4gSi48L2F1dGhvcj48YXV0aG9yPkplb25nLCBELiBVLjwvYXV0aG9yPjxhdXRob3I+UGFy
+aywgSy4gUy48L2F1dGhvcj48L2F1dGhvcnM+PC9jb250cmlidXRvcnM+PGF1dGgtYWRkcmVzcz5b
+UGFyaywgS3dhbmcgU3VrXSBTZW91bCBOYXRsIFVuaXYsIENvbGwgTWVkLCBEZXB0IEJpb21lZCBF
+bmduLCBTZW91bCAxMTA3OTksIFNvdXRoIEtvcmVhLiBbSnVuZywgRGEgV29vbjsgSHdhbmcsIFN1
+IEh3YW5dIFNlb3VsIE5hdGwgVW5pdiwgR3JhZCBTY2hvb2wsIEludGVyZGlzY2lwbGluYXJ5IFBy
+b2dyYW0gQmlvZW5nbiwgU2VvdWwsIFNvdXRoIEtvcmVhLiBbQ2hvLCBKYWUgR2VvbDsgQ2hvaSwg
+Qnl1bmcgSHVuOyBCYWVrLCBIeXVuIEphZV0gU2Ftc3VuZyBFbGVjdCBDbyBMdGQsIE1vYmlsZSBD
+b21tdW4gQnVzaW5lc3MsIFN1d29uLCBTb3V0aCBLb3JlYS4gW0xlZSwgWXUgSmluOyBKZW9uZywg
+RG8tVW5dIFNlb3VsIE5hdGwgVW5pdiwgQ29sbCBNZWQsIERlcHQgUHN5Y2hpYXQgJmFtcDsgQmVo
+YXYgU2NpLCBTZW91bCwgU291dGggS29yZWEuIFtMZWUsIFl1IEppbjsgSmVvbmcsIERvLVVuXSBT
+ZW91bCBOYXRsIFVuaXYgSG9zcCwgQ3RyIFNsZWVwICZhbXA7IENocm9ub2Jpb2wsIFNlb3VsLCBT
+b3V0aCBLb3JlYS4mI3hEO1BhcmssIEtTIChyZXByaW50IGF1dGhvciksIFNlb3VsIE5hdGwgVW5p
+diwgQ29sbCBNZWQsIERlcHQgQmlvbWVkIEVuZ24sIFNlb3VsIDExMDc5OSwgU291dGggS29yZWEu
+JiN4RDtwa3NAYm1zaWwuc251LmFjLmtyPC9hdXRoLWFkZHJlc3M+PHRpdGxlcz48dGl0bGU+UmVh
+bC1UaW1lIEF1dG9tYXRpYyBBcG5laWMgRXZlbnQgRGV0ZWN0aW9uIFVzaW5nIE5vY3R1cm5hbCBQ
+dWxzZSBPeGltZXRyeTwvdGl0bGU+PHNlY29uZGFyeS10aXRsZT5JZWVlIFRyYW5zYWN0aW9ucyBv
+biBCaW9tZWRpY2FsIEVuZ2luZWVyaW5nPC9zZWNvbmRhcnktdGl0bGU+PGFsdC10aXRsZT5JRUVF
+IFRyYW5zLiBCaW9tZWQuIEVuZy48L2FsdC10aXRsZT48L3RpdGxlcz48cGVyaW9kaWNhbD48ZnVs
+bC10aXRsZT5JZWVlIFRyYW5zYWN0aW9ucyBvbiBCaW9tZWRpY2FsIEVuZ2luZWVyaW5nPC9mdWxs
+LXRpdGxlPjxhYmJyLTE+SUVFRSBUcmFucy4gQmlvbWVkLiBFbmcuPC9hYmJyLTE+PC9wZXJpb2Rp
+Y2FsPjxhbHQtcGVyaW9kaWNhbD48ZnVsbC10aXRsZT5JZWVlIFRyYW5zYWN0aW9ucyBvbiBCaW9t
+ZWRpY2FsIEVuZ2luZWVyaW5nPC9mdWxsLXRpdGxlPjxhYmJyLTE+SUVFRSBUcmFucy4gQmlvbWVk
+LiBFbmcuPC9hYmJyLTE+PC9hbHQtcGVyaW9kaWNhbD48cGFnZXM+NzA2LTcxMjwvcGFnZXM+PHZv
+bHVtZT42NTwvdm9sdW1lPjxudW1iZXI+MzwvbnVtYmVyPjxrZXl3b3Jkcz48a2V5d29yZD5BcG5l
+YS1oeXBvcG5lYSBpbmRleDwva2V5d29yZD48a2V5d29yZD5ibG9vZCBveHlnZW4gc2F0dXJhdGlv
+bjwva2V5d29yZD48a2V5d29yZD5vdmVybmlnaHQgcHVsc2Ugb3hpbWV0cnk8L2tleXdvcmQ+PGtl
+eXdvcmQ+c2xlZXAgYXBuZWE8L2tleXdvcmQ+PGtleXdvcmQ+b2JzdHJ1Y3RpdmUgc2xlZXAtYXBu
+ZWE8L2tleXdvcmQ+PGtleXdvcmQ+Ymxvb2Qtb3h5Z2VuIHNhdHVyYXRpb248L2tleXdvcmQ+PGtl
+eXdvcmQ+aHlwb3BuZWEgc3luZHJvbWU8L2tleXdvcmQ+PGtleXdvcmQ+b3h5aGVtb2dsb2JpbiBz
+YXR1cmF0aW9uPC9rZXl3b3JkPjxrZXl3b3JkPmJyZWF0aGluZyBkaXNvcmRlcjwva2V5d29yZD48
+a2V5d29yZD5zcGVjdHJhbC1hbmFseXNpczwva2V5d29yZD48a2V5d29yZD5ob21lPC9rZXl3b3Jk
+PjxrZXl3b3JkPm94aW1ldHJ5PC9rZXl3b3JkPjxrZXl3b3JkPmRpYWdub3Npczwva2V5d29yZD48
+a2V5d29yZD51dGlsaXR5PC9rZXl3b3JkPjxrZXl3b3JkPmNsYXNzaWZpY2F0aW9uPC9rZXl3b3Jk
+PjxrZXl3b3JkPkVuZ2luZWVyaW5nPC9rZXl3b3JkPjwva2V5d29yZHM+PGRhdGVzPjx5ZWFyPjIw
+MTg8L3llYXI+PHB1Yi1kYXRlcz48ZGF0ZT5NYXI8L2RhdGU+PC9wdWItZGF0ZXM+PC9kYXRlcz48
+aXNibj4wMDE4LTkyOTQ8L2lzYm4+PGFjY2Vzc2lvbi1udW0+V09TOjAwMDQyNTY2NDUwMDAyNDwv
+YWNjZXNzaW9uLW51bT48d29yay10eXBlPkFydGljbGU8L3dvcmstdHlwZT48dXJscz48cmVsYXRl
+ZC11cmxzPjx1cmw+Jmx0O0dvIHRvIElTSSZndDs6Ly9XT1M6MDAwNDI1NjY0NTAwMDI0PC91cmw+
+PC9yZWxhdGVkLXVybHM+PC91cmxzPjxlbGVjdHJvbmljLXJlc291cmNlLW51bT4xMC4xMTA5L3Ri
+bWUuMjAxNy4yNzE1NDA1PC9lbGVjdHJvbmljLXJlc291cmNlLW51bT48bGFuZ3VhZ2U+RW5nbGlz
+aDwvbGFuZ3VhZ2U+PC9yZWNvcmQ+PC9DaXRlPjxDaXRlPjxBdXRob3I+WGllPC9BdXRob3I+PFll
+YXI+MjAxMjwvWWVhcj48UmVjTnVtPjE8L1JlY051bT48cmVjb3JkPjxyZWMtbnVtYmVyPjE8L3Jl
+Yy1udW1iZXI+PGZvcmVpZ24ta2V5cz48a2V5IGFwcD0iRU4iIGRiLWlkPSI1enAwcnpldml4ZGFk
+N2VwczJkcGZ3eDl2Znd3YWFmenM1dHMiIHRpbWVzdGFtcD0iMTU0MTk4NjU4NSI+MTwva2V5Pjwv
+Zm9yZWlnbi1rZXlzPjxyZWYtdHlwZSBuYW1lPSJKb3VybmFsIEFydGljbGUiPjE3PC9yZWYtdHlw
+ZT48Y29udHJpYnV0b3JzPjxhdXRob3JzPjxhdXRob3I+Qi4gWGllPC9hdXRob3I+PGF1dGhvcj5I
+LiBNaW5uPC9hdXRob3I+PC9hdXRob3JzPjwvY29udHJpYnV0b3JzPjx0aXRsZXM+PHRpdGxlPlJl
+YWwtVGltZSBTbGVlcCBBcG5lYSBEZXRlY3Rpb24gYnkgQ2xhc3NpZmllciBDb21iaW5hdGlvbjwv
+dGl0bGU+PHNlY29uZGFyeS10aXRsZT5JRUVFIFRyYW5zYWN0aW9ucyBvbiBJbmZvcm1hdGlvbiBU
+ZWNobm9sb2d5IGluIEJpb21lZGljaW5lPC9zZWNvbmRhcnktdGl0bGU+PC90aXRsZXM+PHBlcmlv
+ZGljYWw+PGZ1bGwtdGl0bGU+SUVFRSBUcmFuc2FjdGlvbnMgb24gSW5mb3JtYXRpb24gVGVjaG5v
+bG9neSBpbiBCaW9tZWRpY2luZTwvZnVsbC10aXRsZT48L3BlcmlvZGljYWw+PHBhZ2VzPjQ2OS00
+Nzc8L3BhZ2VzPjx2b2x1bWU+MTY8L3ZvbHVtZT48bnVtYmVyPjM8L251bWJlcj48a2V5d29yZHM+
+PGtleXdvcmQ+ZWxlY3Ryb2NhcmRpb2dyYXBoeTwva2V5d29yZD48a2V5d29yZD5mZWF0dXJlIGV4
+dHJhY3Rpb248L2tleXdvcmQ+PGtleXdvcmQ+bGVhcm5pbmcgKGFydGlmaWNpYWwgaW50ZWxsaWdl
+bmNlKTwva2V5d29yZD48a2V5d29yZD5tZWRpY2FsIGRpc29yZGVyczwva2V5d29yZD48a2V5d29y
+ZD5tZWRpY2FsIHNpZ25hbCBwcm9jZXNzaW5nPC9rZXl3b3JkPjxrZXl3b3JkPnBuZXVtb2R5bmFt
+aWNzPC9rZXl3b3JkPjxrZXl3b3JkPnNsZWVwPC9rZXl3b3JkPjxrZXl3b3JkPnJlYWwtdGltZSBz
+bGVlcCBhcG5lYSBkZXRlY3Rpb248L2tleXdvcmQ+PGtleXdvcmQ+Y2xhc3NpZmllciBjb21iaW5h
+dGlvbjwva2V5d29yZD48a2V5d29yZD5wb2x5c29tbm9ncmFwaHk8L2tleXdvcmQ+PGtleXdvcmQ+
+aHlwb3BuZWEgc3luZHJvbWUgZGV0ZWN0aW9uPC9rZXl3b3JkPjxrZXl3b3JkPnBlcmlwaGVyYWwg
+b3h5Z2VuIHNpZ25hbHM8L2tleXdvcmQ+PGtleXdvcmQ+bWFjaGluZS1sZWFybmluZyBhbGdvcml0
+aG1zPC9rZXl3b3JkPjxrZXl3b3JkPkVDRyBmZWF0dXJlczwva2V5d29yZD48a2V5d29yZD5SRVBU
+cmVlPC9rZXl3b3JkPjxrZXl3b3JkPm1pbnV0ZS1iYXNlZCByZWFsLXRpbWUgU0FIUyBkZXRlY3Rp
+b248L2tleXdvcmQ+PGtleXdvcmQ+c2xlZXAtZGlzb3JkZXJlZC1icmVhdGhpbmcgc3VzcGVjdHM8
+L2tleXdvcmQ+PGtleXdvcmQ+QWRhQm9vc3Q8L2tleXdvcmQ+PGtleXdvcmQ+ZGVjaXNpb24gc3R1
+bXA8L2tleXdvcmQ+PGtleXdvcmQ+U2Vuc2l0aXZpdHk8L2tleXdvcmQ+PGtleXdvcmQ+SW5kZXhl
+czwva2V5d29yZD48a2V5d29yZD5BY2N1cmFjeTwva2V5d29yZD48a2V5d29yZD5SZWFsIHRpbWUg
+c3lzdGVtczwva2V5d29yZD48a2V5d29yZD5lbGVjdHJvY2FyZGlvZ3JhcGggKEVDRyk8L2tleXdv
+cmQ+PGtleXdvcmQ+ZmVhdHVyZSBzZWxlY3Rpb248L2tleXdvcmQ+PGtleXdvcmQ+aHlwb3BuZWE8
+L2tleXdvcmQ+PGtleXdvcmQ+bWFjaGluZSBsZWFybmluZzwva2V5d29yZD48a2V5d29yZD5zYXR1
+cmF0aW9uIG9mIHBlcmlwaGVyYWwgb3h5Z2VuIChTcE8mbHQ7Zm9ybXVsYSBmb3JtdWxhdHlwZT0m
+cXVvdDtpbmxpbmUmcXVvdDsmZ3Q7Jmx0O3RleCBOb3RhdGlvbj0mcXVvdDtUZVgmcXVvdDsmZ3Q7
+JF8yJCAmbHQ7L3RleCZndDsmbHQ7L2Zvcm11bGEmZ3Q7KTwva2V5d29yZD48a2V5d29yZD5zbGVl
+cCBhcG5lYTwva2V5d29yZD48a2V5d29yZD5BZHVsdDwva2V5d29yZD48a2V5d29yZD5BZ2VkPC9r
+ZXl3b3JkPjxrZXl3b3JkPkFydGlmaWNpYWwgSW50ZWxsaWdlbmNlPC9rZXl3b3JkPjxrZXl3b3Jk
+PkNvbXB1dGVyIFN5c3RlbXM8L2tleXdvcmQ+PGtleXdvcmQ+RmVtYWxlPC9rZXl3b3JkPjxrZXl3
+b3JkPkh1bWFuczwva2V5d29yZD48a2V5d29yZD5NYWxlPC9rZXl3b3JkPjxrZXl3b3JkPk1pZGRs
+ZSBBZ2VkPC9rZXl3b3JkPjxrZXl3b3JkPk1vbml0b3JpbmcsIFBoeXNpb2xvZ2ljPC9rZXl3b3Jk
+PjxrZXl3b3JkPk94aW1ldHJ5PC9rZXl3b3JkPjxrZXl3b3JkPlNpZ25hbCBQcm9jZXNzaW5nLCBD
+b21wdXRlci1Bc3Npc3RlZDwva2V5d29yZD48a2V5d29yZD5TbGVlcCBBcG5lYSBTeW5kcm9tZXM8
+L2tleXdvcmQ+PC9rZXl3b3Jkcz48ZGF0ZXM+PHllYXI+MjAxMjwveWVhcj48L2RhdGVzPjxpc2Ju
+PjEwODktNzc3MTwvaXNibj48dXJscz48L3VybHM+PGVsZWN0cm9uaWMtcmVzb3VyY2UtbnVtPjEw
+LjExMDkvVElUQi4yMDEyLjIxODgyOTk8L2VsZWN0cm9uaWMtcmVzb3VyY2UtbnVtPjwvcmVjb3Jk
+PjwvQ2l0ZT48L0VuZE5vdGU+
 </w:fldData>
         </w:fldChar>
       </w:r>
@@ -15060,6 +14839,7 @@
       <w:r>
         <w:rPr>
           <w:noProof/>
+          <w:vertAlign w:val="superscript"/>
         </w:rPr>
         <w:t>[2, 7, 10, 11]</w:t>
       </w:r>
@@ -15118,11 +14898,180 @@
         <w:t xml:space="preserve">some </w:t>
       </w:r>
       <w:r>
-        <w:rPr>
-          <w:highlight w:val="yellow"/>
-        </w:rPr>
         <w:t>researchers</w:t>
       </w:r>
+      <w:r>
+        <w:fldChar w:fldCharType="begin">
+          <w:fldData xml:space="preserve">PEVuZE5vdGU+PENpdGU+PEF1dGhvcj5IdWFuZzwvQXV0aG9yPjxZZWFyPjIwMTc8L1llYXI+PFJl
+Y051bT4xMjwvUmVjTnVtPjxEaXNwbGF5VGV4dD48c3R5bGUgZmFjZT0ic3VwZXJzY3JpcHQiPls3
+LCA5XTwvc3R5bGU+PC9EaXNwbGF5VGV4dD48cmVjb3JkPjxyZWMtbnVtYmVyPjEyPC9yZWMtbnVt
+YmVyPjxmb3JlaWduLWtleXM+PGtleSBhcHA9IkVOIiBkYi1pZD0iNXpwMHJ6ZXZpeGRhZDdlcHMy
+ZHBmd3g5dmZ3d2FhZnpzNXRzIiB0aW1lc3RhbXA9IjE1NDUwNTI4NTIiPjEyPC9rZXk+PC9mb3Jl
+aWduLWtleXM+PHJlZi10eXBlIG5hbWU9IkpvdXJuYWwgQXJ0aWNsZSI+MTc8L3JlZi10eXBlPjxj
+b250cmlidXRvcnM+PGF1dGhvcnM+PGF1dGhvcj5IdWFuZywgV3U8L2F1dGhvcj48YXV0aG9yPkd1
+bywgQmluZzwvYXV0aG9yPjxhdXRob3I+U2hlbiwgWWFuPC9hdXRob3I+PGF1dGhvcj5UYW5nLCBY
+aWFuZ2Rvbmc8L2F1dGhvcj48L2F1dGhvcnM+PC9jb250cmlidXRvcnM+PHRpdGxlcz48dGl0bGU+
+QSBub3ZlbCBtZXRob2QgdG8gcHJlY2lzZWx5IGRldGVjdCBhcG5lYSBhbmQgaHlwb3BuZWEgZXZl
+bnRzIGJ5IGFpcmZsb3cgYW5kIG94aW1ldHJ5IHNpZ25hbHM8L3RpdGxlPjxzZWNvbmRhcnktdGl0
+bGU+Q29tcHV0ZXJzIGluIEJpb2xvZ3kgYW5kIE1lZGljaW5lPC9zZWNvbmRhcnktdGl0bGU+PC90
+aXRsZXM+PHBlcmlvZGljYWw+PGZ1bGwtdGl0bGU+Q29tcHV0ZXJzIGluIEJpb2xvZ3kgYW5kIE1l
+ZGljaW5lPC9mdWxsLXRpdGxlPjwvcGVyaW9kaWNhbD48cGFnZXM+MzItNDA8L3BhZ2VzPjx2b2x1
+bWU+ODg8L3ZvbHVtZT48ZGF0ZXM+PHllYXI+MjAxNzwveWVhcj48cHViLWRhdGVzPjxkYXRlPlNl
+cCAxPC9kYXRlPjwvcHViLWRhdGVzPjwvZGF0ZXM+PGlzYm4+MDAxMC00ODI1PC9pc2JuPjxhY2Nl
+c3Npb24tbnVtPldPUzowMDA0MTAwMTYzMDAwMDQ8L2FjY2Vzc2lvbi1udW0+PHVybHM+PHJlbGF0
+ZWQtdXJscz48dXJsPiZsdDtHbyB0byBJU0kmZ3Q7Oi8vV09TOjAwMDQxMDAxNjMwMDAwNDwvdXJs
+PjwvcmVsYXRlZC11cmxzPjwvdXJscz48ZWxlY3Ryb25pYy1yZXNvdXJjZS1udW0+MTAuMTAxNi9q
+LmNvbXBiaW9tZWQuMjAxNy4wNi4wMTU8L2VsZWN0cm9uaWMtcmVzb3VyY2UtbnVtPjwvcmVjb3Jk
+PjwvQ2l0ZT48Q2l0ZT48QXV0aG9yPkp1bmc8L0F1dGhvcj48WWVhcj4yMDE4PC9ZZWFyPjxSZWNO
+dW0+NTwvUmVjTnVtPjxyZWNvcmQ+PHJlYy1udW1iZXI+NTwvcmVjLW51bWJlcj48Zm9yZWlnbi1r
+ZXlzPjxrZXkgYXBwPSJFTiIgZGItaWQ9IjV6cDByemV2aXhkYWQ3ZXBzMmRwZnd4OXZmd3dhYWZ6
+czV0cyIgdGltZXN0YW1wPSIxNTQ0NjI0MTI4Ij41PC9rZXk+PC9mb3JlaWduLWtleXM+PHJlZi10
+eXBlIG5hbWU9IkpvdXJuYWwgQXJ0aWNsZSI+MTc8L3JlZi10eXBlPjxjb250cmlidXRvcnM+PGF1
+dGhvcnM+PGF1dGhvcj5KdW5nLCBELiBXLjwvYXV0aG9yPjxhdXRob3I+SHdhbmcsIFMuIEguPC9h
+dXRob3I+PGF1dGhvcj5DaG8sIEouIEcuPC9hdXRob3I+PGF1dGhvcj5DaG9pLCBCLiBILjwvYXV0
+aG9yPjxhdXRob3I+QmFlaywgSC4gSi48L2F1dGhvcj48YXV0aG9yPkxlZSwgWS4gSi48L2F1dGhv
+cj48YXV0aG9yPkplb25nLCBELiBVLjwvYXV0aG9yPjxhdXRob3I+UGFyaywgSy4gUy48L2F1dGhv
+cj48L2F1dGhvcnM+PC9jb250cmlidXRvcnM+PGF1dGgtYWRkcmVzcz5bUGFyaywgS3dhbmcgU3Vr
+XSBTZW91bCBOYXRsIFVuaXYsIENvbGwgTWVkLCBEZXB0IEJpb21lZCBFbmduLCBTZW91bCAxMTA3
+OTksIFNvdXRoIEtvcmVhLiBbSnVuZywgRGEgV29vbjsgSHdhbmcsIFN1IEh3YW5dIFNlb3VsIE5h
+dGwgVW5pdiwgR3JhZCBTY2hvb2wsIEludGVyZGlzY2lwbGluYXJ5IFByb2dyYW0gQmlvZW5nbiwg
+U2VvdWwsIFNvdXRoIEtvcmVhLiBbQ2hvLCBKYWUgR2VvbDsgQ2hvaSwgQnl1bmcgSHVuOyBCYWVr
+LCBIeXVuIEphZV0gU2Ftc3VuZyBFbGVjdCBDbyBMdGQsIE1vYmlsZSBDb21tdW4gQnVzaW5lc3Ms
+IFN1d29uLCBTb3V0aCBLb3JlYS4gW0xlZSwgWXUgSmluOyBKZW9uZywgRG8tVW5dIFNlb3VsIE5h
+dGwgVW5pdiwgQ29sbCBNZWQsIERlcHQgUHN5Y2hpYXQgJmFtcDsgQmVoYXYgU2NpLCBTZW91bCwg
+U291dGggS29yZWEuIFtMZWUsIFl1IEppbjsgSmVvbmcsIERvLVVuXSBTZW91bCBOYXRsIFVuaXYg
+SG9zcCwgQ3RyIFNsZWVwICZhbXA7IENocm9ub2Jpb2wsIFNlb3VsLCBTb3V0aCBLb3JlYS4mI3hE
+O1BhcmssIEtTIChyZXByaW50IGF1dGhvciksIFNlb3VsIE5hdGwgVW5pdiwgQ29sbCBNZWQsIERl
+cHQgQmlvbWVkIEVuZ24sIFNlb3VsIDExMDc5OSwgU291dGggS29yZWEuJiN4RDtwa3NAYm1zaWwu
+c251LmFjLmtyPC9hdXRoLWFkZHJlc3M+PHRpdGxlcz48dGl0bGU+UmVhbC1UaW1lIEF1dG9tYXRp
+YyBBcG5laWMgRXZlbnQgRGV0ZWN0aW9uIFVzaW5nIE5vY3R1cm5hbCBQdWxzZSBPeGltZXRyeTwv
+dGl0bGU+PHNlY29uZGFyeS10aXRsZT5JZWVlIFRyYW5zYWN0aW9ucyBvbiBCaW9tZWRpY2FsIEVu
+Z2luZWVyaW5nPC9zZWNvbmRhcnktdGl0bGU+PGFsdC10aXRsZT5JRUVFIFRyYW5zLiBCaW9tZWQu
+IEVuZy48L2FsdC10aXRsZT48L3RpdGxlcz48cGVyaW9kaWNhbD48ZnVsbC10aXRsZT5JZWVlIFRy
+YW5zYWN0aW9ucyBvbiBCaW9tZWRpY2FsIEVuZ2luZWVyaW5nPC9mdWxsLXRpdGxlPjxhYmJyLTE+
+SUVFRSBUcmFucy4gQmlvbWVkLiBFbmcuPC9hYmJyLTE+PC9wZXJpb2RpY2FsPjxhbHQtcGVyaW9k
+aWNhbD48ZnVsbC10aXRsZT5JZWVlIFRyYW5zYWN0aW9ucyBvbiBCaW9tZWRpY2FsIEVuZ2luZWVy
+aW5nPC9mdWxsLXRpdGxlPjxhYmJyLTE+SUVFRSBUcmFucy4gQmlvbWVkLiBFbmcuPC9hYmJyLTE+
+PC9hbHQtcGVyaW9kaWNhbD48cGFnZXM+NzA2LTcxMjwvcGFnZXM+PHZvbHVtZT42NTwvdm9sdW1l
+PjxudW1iZXI+MzwvbnVtYmVyPjxrZXl3b3Jkcz48a2V5d29yZD5BcG5lYS1oeXBvcG5lYSBpbmRl
+eDwva2V5d29yZD48a2V5d29yZD5ibG9vZCBveHlnZW4gc2F0dXJhdGlvbjwva2V5d29yZD48a2V5
+d29yZD5vdmVybmlnaHQgcHVsc2Ugb3hpbWV0cnk8L2tleXdvcmQ+PGtleXdvcmQ+c2xlZXAgYXBu
+ZWE8L2tleXdvcmQ+PGtleXdvcmQ+b2JzdHJ1Y3RpdmUgc2xlZXAtYXBuZWE8L2tleXdvcmQ+PGtl
+eXdvcmQ+Ymxvb2Qtb3h5Z2VuIHNhdHVyYXRpb248L2tleXdvcmQ+PGtleXdvcmQ+aHlwb3BuZWEg
+c3luZHJvbWU8L2tleXdvcmQ+PGtleXdvcmQ+b3h5aGVtb2dsb2JpbiBzYXR1cmF0aW9uPC9rZXl3
+b3JkPjxrZXl3b3JkPmJyZWF0aGluZyBkaXNvcmRlcjwva2V5d29yZD48a2V5d29yZD5zcGVjdHJh
+bC1hbmFseXNpczwva2V5d29yZD48a2V5d29yZD5ob21lPC9rZXl3b3JkPjxrZXl3b3JkPm94aW1l
+dHJ5PC9rZXl3b3JkPjxrZXl3b3JkPmRpYWdub3Npczwva2V5d29yZD48a2V5d29yZD51dGlsaXR5
+PC9rZXl3b3JkPjxrZXl3b3JkPmNsYXNzaWZpY2F0aW9uPC9rZXl3b3JkPjxrZXl3b3JkPkVuZ2lu
+ZWVyaW5nPC9rZXl3b3JkPjwva2V5d29yZHM+PGRhdGVzPjx5ZWFyPjIwMTg8L3llYXI+PHB1Yi1k
+YXRlcz48ZGF0ZT5NYXI8L2RhdGU+PC9wdWItZGF0ZXM+PC9kYXRlcz48aXNibj4wMDE4LTkyOTQ8
+L2lzYm4+PGFjY2Vzc2lvbi1udW0+V09TOjAwMDQyNTY2NDUwMDAyNDwvYWNjZXNzaW9uLW51bT48
+d29yay10eXBlPkFydGljbGU8L3dvcmstdHlwZT48dXJscz48cmVsYXRlZC11cmxzPjx1cmw+Jmx0
+O0dvIHRvIElTSSZndDs6Ly9XT1M6MDAwNDI1NjY0NTAwMDI0PC91cmw+PC9yZWxhdGVkLXVybHM+
+PC91cmxzPjxlbGVjdHJvbmljLXJlc291cmNlLW51bT4xMC4xMTA5L3RibWUuMjAxNy4yNzE1NDA1
+PC9lbGVjdHJvbmljLXJlc291cmNlLW51bT48bGFuZ3VhZ2U+RW5nbGlzaDwvbGFuZ3VhZ2U+PC9y
+ZWNvcmQ+PC9DaXRlPjwvRW5kTm90ZT4A
+</w:fldData>
+        </w:fldChar>
+      </w:r>
+      <w:r>
+        <w:instrText xml:space="preserve"> ADDIN EN.CITE </w:instrText>
+      </w:r>
+      <w:r>
+        <w:fldChar w:fldCharType="begin">
+          <w:fldData xml:space="preserve">PEVuZE5vdGU+PENpdGU+PEF1dGhvcj5IdWFuZzwvQXV0aG9yPjxZZWFyPjIwMTc8L1llYXI+PFJl
+Y051bT4xMjwvUmVjTnVtPjxEaXNwbGF5VGV4dD48c3R5bGUgZmFjZT0ic3VwZXJzY3JpcHQiPls3
+LCA5XTwvc3R5bGU+PC9EaXNwbGF5VGV4dD48cmVjb3JkPjxyZWMtbnVtYmVyPjEyPC9yZWMtbnVt
+YmVyPjxmb3JlaWduLWtleXM+PGtleSBhcHA9IkVOIiBkYi1pZD0iNXpwMHJ6ZXZpeGRhZDdlcHMy
+ZHBmd3g5dmZ3d2FhZnpzNXRzIiB0aW1lc3RhbXA9IjE1NDUwNTI4NTIiPjEyPC9rZXk+PC9mb3Jl
+aWduLWtleXM+PHJlZi10eXBlIG5hbWU9IkpvdXJuYWwgQXJ0aWNsZSI+MTc8L3JlZi10eXBlPjxj
+b250cmlidXRvcnM+PGF1dGhvcnM+PGF1dGhvcj5IdWFuZywgV3U8L2F1dGhvcj48YXV0aG9yPkd1
+bywgQmluZzwvYXV0aG9yPjxhdXRob3I+U2hlbiwgWWFuPC9hdXRob3I+PGF1dGhvcj5UYW5nLCBY
+aWFuZ2Rvbmc8L2F1dGhvcj48L2F1dGhvcnM+PC9jb250cmlidXRvcnM+PHRpdGxlcz48dGl0bGU+
+QSBub3ZlbCBtZXRob2QgdG8gcHJlY2lzZWx5IGRldGVjdCBhcG5lYSBhbmQgaHlwb3BuZWEgZXZl
+bnRzIGJ5IGFpcmZsb3cgYW5kIG94aW1ldHJ5IHNpZ25hbHM8L3RpdGxlPjxzZWNvbmRhcnktdGl0
+bGU+Q29tcHV0ZXJzIGluIEJpb2xvZ3kgYW5kIE1lZGljaW5lPC9zZWNvbmRhcnktdGl0bGU+PC90
+aXRsZXM+PHBlcmlvZGljYWw+PGZ1bGwtdGl0bGU+Q29tcHV0ZXJzIGluIEJpb2xvZ3kgYW5kIE1l
+ZGljaW5lPC9mdWxsLXRpdGxlPjwvcGVyaW9kaWNhbD48cGFnZXM+MzItNDA8L3BhZ2VzPjx2b2x1
+bWU+ODg8L3ZvbHVtZT48ZGF0ZXM+PHllYXI+MjAxNzwveWVhcj48cHViLWRhdGVzPjxkYXRlPlNl
+cCAxPC9kYXRlPjwvcHViLWRhdGVzPjwvZGF0ZXM+PGlzYm4+MDAxMC00ODI1PC9pc2JuPjxhY2Nl
+c3Npb24tbnVtPldPUzowMDA0MTAwMTYzMDAwMDQ8L2FjY2Vzc2lvbi1udW0+PHVybHM+PHJlbGF0
+ZWQtdXJscz48dXJsPiZsdDtHbyB0byBJU0kmZ3Q7Oi8vV09TOjAwMDQxMDAxNjMwMDAwNDwvdXJs
+PjwvcmVsYXRlZC11cmxzPjwvdXJscz48ZWxlY3Ryb25pYy1yZXNvdXJjZS1udW0+MTAuMTAxNi9q
+LmNvbXBiaW9tZWQuMjAxNy4wNi4wMTU8L2VsZWN0cm9uaWMtcmVzb3VyY2UtbnVtPjwvcmVjb3Jk
+PjwvQ2l0ZT48Q2l0ZT48QXV0aG9yPkp1bmc8L0F1dGhvcj48WWVhcj4yMDE4PC9ZZWFyPjxSZWNO
+dW0+NTwvUmVjTnVtPjxyZWNvcmQ+PHJlYy1udW1iZXI+NTwvcmVjLW51bWJlcj48Zm9yZWlnbi1r
+ZXlzPjxrZXkgYXBwPSJFTiIgZGItaWQ9IjV6cDByemV2aXhkYWQ3ZXBzMmRwZnd4OXZmd3dhYWZ6
+czV0cyIgdGltZXN0YW1wPSIxNTQ0NjI0MTI4Ij41PC9rZXk+PC9mb3JlaWduLWtleXM+PHJlZi10
+eXBlIG5hbWU9IkpvdXJuYWwgQXJ0aWNsZSI+MTc8L3JlZi10eXBlPjxjb250cmlidXRvcnM+PGF1
+dGhvcnM+PGF1dGhvcj5KdW5nLCBELiBXLjwvYXV0aG9yPjxhdXRob3I+SHdhbmcsIFMuIEguPC9h
+dXRob3I+PGF1dGhvcj5DaG8sIEouIEcuPC9hdXRob3I+PGF1dGhvcj5DaG9pLCBCLiBILjwvYXV0
+aG9yPjxhdXRob3I+QmFlaywgSC4gSi48L2F1dGhvcj48YXV0aG9yPkxlZSwgWS4gSi48L2F1dGhv
+cj48YXV0aG9yPkplb25nLCBELiBVLjwvYXV0aG9yPjxhdXRob3I+UGFyaywgSy4gUy48L2F1dGhv
+cj48L2F1dGhvcnM+PC9jb250cmlidXRvcnM+PGF1dGgtYWRkcmVzcz5bUGFyaywgS3dhbmcgU3Vr
+XSBTZW91bCBOYXRsIFVuaXYsIENvbGwgTWVkLCBEZXB0IEJpb21lZCBFbmduLCBTZW91bCAxMTA3
+OTksIFNvdXRoIEtvcmVhLiBbSnVuZywgRGEgV29vbjsgSHdhbmcsIFN1IEh3YW5dIFNlb3VsIE5h
+dGwgVW5pdiwgR3JhZCBTY2hvb2wsIEludGVyZGlzY2lwbGluYXJ5IFByb2dyYW0gQmlvZW5nbiwg
+U2VvdWwsIFNvdXRoIEtvcmVhLiBbQ2hvLCBKYWUgR2VvbDsgQ2hvaSwgQnl1bmcgSHVuOyBCYWVr
+LCBIeXVuIEphZV0gU2Ftc3VuZyBFbGVjdCBDbyBMdGQsIE1vYmlsZSBDb21tdW4gQnVzaW5lc3Ms
+IFN1d29uLCBTb3V0aCBLb3JlYS4gW0xlZSwgWXUgSmluOyBKZW9uZywgRG8tVW5dIFNlb3VsIE5h
+dGwgVW5pdiwgQ29sbCBNZWQsIERlcHQgUHN5Y2hpYXQgJmFtcDsgQmVoYXYgU2NpLCBTZW91bCwg
+U291dGggS29yZWEuIFtMZWUsIFl1IEppbjsgSmVvbmcsIERvLVVuXSBTZW91bCBOYXRsIFVuaXYg
+SG9zcCwgQ3RyIFNsZWVwICZhbXA7IENocm9ub2Jpb2wsIFNlb3VsLCBTb3V0aCBLb3JlYS4mI3hE
+O1BhcmssIEtTIChyZXByaW50IGF1dGhvciksIFNlb3VsIE5hdGwgVW5pdiwgQ29sbCBNZWQsIERl
+cHQgQmlvbWVkIEVuZ24sIFNlb3VsIDExMDc5OSwgU291dGggS29yZWEuJiN4RDtwa3NAYm1zaWwu
+c251LmFjLmtyPC9hdXRoLWFkZHJlc3M+PHRpdGxlcz48dGl0bGU+UmVhbC1UaW1lIEF1dG9tYXRp
+YyBBcG5laWMgRXZlbnQgRGV0ZWN0aW9uIFVzaW5nIE5vY3R1cm5hbCBQdWxzZSBPeGltZXRyeTwv
+dGl0bGU+PHNlY29uZGFyeS10aXRsZT5JZWVlIFRyYW5zYWN0aW9ucyBvbiBCaW9tZWRpY2FsIEVu
+Z2luZWVyaW5nPC9zZWNvbmRhcnktdGl0bGU+PGFsdC10aXRsZT5JRUVFIFRyYW5zLiBCaW9tZWQu
+IEVuZy48L2FsdC10aXRsZT48L3RpdGxlcz48cGVyaW9kaWNhbD48ZnVsbC10aXRsZT5JZWVlIFRy
+YW5zYWN0aW9ucyBvbiBCaW9tZWRpY2FsIEVuZ2luZWVyaW5nPC9mdWxsLXRpdGxlPjxhYmJyLTE+
+SUVFRSBUcmFucy4gQmlvbWVkLiBFbmcuPC9hYmJyLTE+PC9wZXJpb2RpY2FsPjxhbHQtcGVyaW9k
+aWNhbD48ZnVsbC10aXRsZT5JZWVlIFRyYW5zYWN0aW9ucyBvbiBCaW9tZWRpY2FsIEVuZ2luZWVy
+aW5nPC9mdWxsLXRpdGxlPjxhYmJyLTE+SUVFRSBUcmFucy4gQmlvbWVkLiBFbmcuPC9hYmJyLTE+
+PC9hbHQtcGVyaW9kaWNhbD48cGFnZXM+NzA2LTcxMjwvcGFnZXM+PHZvbHVtZT42NTwvdm9sdW1l
+PjxudW1iZXI+MzwvbnVtYmVyPjxrZXl3b3Jkcz48a2V5d29yZD5BcG5lYS1oeXBvcG5lYSBpbmRl
+eDwva2V5d29yZD48a2V5d29yZD5ibG9vZCBveHlnZW4gc2F0dXJhdGlvbjwva2V5d29yZD48a2V5
+d29yZD5vdmVybmlnaHQgcHVsc2Ugb3hpbWV0cnk8L2tleXdvcmQ+PGtleXdvcmQ+c2xlZXAgYXBu
+ZWE8L2tleXdvcmQ+PGtleXdvcmQ+b2JzdHJ1Y3RpdmUgc2xlZXAtYXBuZWE8L2tleXdvcmQ+PGtl
+eXdvcmQ+Ymxvb2Qtb3h5Z2VuIHNhdHVyYXRpb248L2tleXdvcmQ+PGtleXdvcmQ+aHlwb3BuZWEg
+c3luZHJvbWU8L2tleXdvcmQ+PGtleXdvcmQ+b3h5aGVtb2dsb2JpbiBzYXR1cmF0aW9uPC9rZXl3
+b3JkPjxrZXl3b3JkPmJyZWF0aGluZyBkaXNvcmRlcjwva2V5d29yZD48a2V5d29yZD5zcGVjdHJh
+bC1hbmFseXNpczwva2V5d29yZD48a2V5d29yZD5ob21lPC9rZXl3b3JkPjxrZXl3b3JkPm94aW1l
+dHJ5PC9rZXl3b3JkPjxrZXl3b3JkPmRpYWdub3Npczwva2V5d29yZD48a2V5d29yZD51dGlsaXR5
+PC9rZXl3b3JkPjxrZXl3b3JkPmNsYXNzaWZpY2F0aW9uPC9rZXl3b3JkPjxrZXl3b3JkPkVuZ2lu
+ZWVyaW5nPC9rZXl3b3JkPjwva2V5d29yZHM+PGRhdGVzPjx5ZWFyPjIwMTg8L3llYXI+PHB1Yi1k
+YXRlcz48ZGF0ZT5NYXI8L2RhdGU+PC9wdWItZGF0ZXM+PC9kYXRlcz48aXNibj4wMDE4LTkyOTQ8
+L2lzYm4+PGFjY2Vzc2lvbi1udW0+V09TOjAwMDQyNTY2NDUwMDAyNDwvYWNjZXNzaW9uLW51bT48
+d29yay10eXBlPkFydGljbGU8L3dvcmstdHlwZT48dXJscz48cmVsYXRlZC11cmxzPjx1cmw+Jmx0
+O0dvIHRvIElTSSZndDs6Ly9XT1M6MDAwNDI1NjY0NTAwMDI0PC91cmw+PC9yZWxhdGVkLXVybHM+
+PC91cmxzPjxlbGVjdHJvbmljLXJlc291cmNlLW51bT4xMC4xMTA5L3RibWUuMjAxNy4yNzE1NDA1
+PC9lbGVjdHJvbmljLXJlc291cmNlLW51bT48bGFuZ3VhZ2U+RW5nbGlzaDwvbGFuZ3VhZ2U+PC9y
+ZWNvcmQ+PC9DaXRlPjwvRW5kTm90ZT4A
+</w:fldData>
+        </w:fldChar>
+      </w:r>
+      <w:r>
+        <w:instrText xml:space="preserve"> ADDIN EN.CITE.DATA </w:instrText>
+      </w:r>
+      <w:r>
+        <w:fldChar w:fldCharType="end"/>
+      </w:r>
+      <w:r>
+        <w:fldChar w:fldCharType="separate"/>
+      </w:r>
+      <w:r>
+        <w:rPr>
+          <w:noProof/>
+          <w:vertAlign w:val="superscript"/>
+        </w:rPr>
+        <w:t>[7, 9]</w:t>
+      </w:r>
+      <w:r>
+        <w:fldChar w:fldCharType="end"/>
+      </w:r>
+      <w:bookmarkStart w:id="11" w:name="_GoBack"/>
+      <w:bookmarkEnd w:id="11"/>
       <w:r>
         <w:t xml:space="preserve"> cut the signals into shorter segments for detection. But it is difficult to extract effective features from a shorter than 10s segment because </w:t>
       </w:r>
@@ -15241,9 +15190,44 @@
         <w:t>2</w:t>
       </w:r>
       <w:r>
-        <w:t xml:space="preserve"> that the </w:t>
-      </w:r>
-      <w:proofErr w:type="spellStart"/>
+        <w:t xml:space="preserve"> that the AHI</w:t>
+      </w:r>
+      <w:r>
+        <w:rPr>
+          <w:vertAlign w:val="subscript"/>
+        </w:rPr>
+        <w:t>est</w:t>
+      </w:r>
+      <w:r>
+        <w:rPr>
+          <w:rFonts w:hint="eastAsia"/>
+        </w:rPr>
+        <w:t xml:space="preserve"> </w:t>
+      </w:r>
+      <w:r>
+        <w:t>shows a high correlation with AHI</w:t>
+      </w:r>
+      <w:r>
+        <w:rPr>
+          <w:vertAlign w:val="subscript"/>
+        </w:rPr>
+        <w:t>ref</w:t>
+      </w:r>
+      <w:r>
+        <w:rPr>
+          <w:rFonts w:hint="eastAsia"/>
+        </w:rPr>
+        <w:t xml:space="preserve"> </w:t>
+      </w:r>
+      <w:r>
+        <w:t xml:space="preserve">(Pearson correlation coefficient = 0.98). Meanwhile the model performed a good consistency among different subjects. </w:t>
+      </w:r>
+      <w:r>
+        <w:t xml:space="preserve">On the other side </w:t>
+      </w:r>
+      <w:r>
+        <w:t xml:space="preserve">the </w:t>
+      </w:r>
       <w:r>
         <w:t>AHI</w:t>
       </w:r>
@@ -15253,7 +15237,6 @@
         </w:rPr>
         <w:t>est</w:t>
       </w:r>
-      <w:proofErr w:type="spellEnd"/>
       <w:r>
         <w:rPr>
           <w:rFonts w:hint="eastAsia"/>
@@ -15261,11 +15244,7 @@
         <w:t xml:space="preserve"> </w:t>
       </w:r>
       <w:r>
-        <w:t xml:space="preserve">shows a high correlation with </w:t>
-      </w:r>
-      <w:proofErr w:type="spellStart"/>
-      <w:r>
-        <w:t>AHI</w:t>
+        <w:t>is slightly higher than AHI</w:t>
       </w:r>
       <w:r>
         <w:rPr>
@@ -15273,53 +15252,6 @@
         </w:rPr>
         <w:t>ref</w:t>
       </w:r>
-      <w:proofErr w:type="spellEnd"/>
-      <w:r>
-        <w:rPr>
-          <w:rFonts w:hint="eastAsia"/>
-        </w:rPr>
-        <w:t xml:space="preserve"> </w:t>
-      </w:r>
-      <w:r>
-        <w:t xml:space="preserve">(Pearson correlation coefficient = 0.98). Meanwhile the model performed a good consistency among different subjects. </w:t>
-      </w:r>
-      <w:r>
-        <w:t xml:space="preserve">On the other side </w:t>
-      </w:r>
-      <w:r>
-        <w:t xml:space="preserve">the </w:t>
-      </w:r>
-      <w:proofErr w:type="spellStart"/>
-      <w:r>
-        <w:t>AHI</w:t>
-      </w:r>
-      <w:r>
-        <w:rPr>
-          <w:vertAlign w:val="subscript"/>
-        </w:rPr>
-        <w:t>est</w:t>
-      </w:r>
-      <w:proofErr w:type="spellEnd"/>
-      <w:r>
-        <w:rPr>
-          <w:rFonts w:hint="eastAsia"/>
-        </w:rPr>
-        <w:t xml:space="preserve"> </w:t>
-      </w:r>
-      <w:r>
-        <w:t xml:space="preserve">is slightly higher than </w:t>
-      </w:r>
-      <w:proofErr w:type="spellStart"/>
-      <w:r>
-        <w:t>AHI</w:t>
-      </w:r>
-      <w:r>
-        <w:rPr>
-          <w:vertAlign w:val="subscript"/>
-        </w:rPr>
-        <w:t>ref</w:t>
-      </w:r>
-      <w:proofErr w:type="spellEnd"/>
       <w:r>
         <w:t>. Consequently</w:t>
       </w:r>
@@ -15489,10 +15421,10 @@
         <w:tblLook w:val="04A0" w:firstRow="1" w:lastRow="0" w:firstColumn="1" w:lastColumn="0" w:noHBand="0" w:noVBand="1"/>
       </w:tblPr>
       <w:tblGrid>
-        <w:gridCol w:w="1342"/>
-        <w:gridCol w:w="2204"/>
-        <w:gridCol w:w="1368"/>
-        <w:gridCol w:w="885"/>
+        <w:gridCol w:w="1313"/>
+        <w:gridCol w:w="2221"/>
+        <w:gridCol w:w="1377"/>
+        <w:gridCol w:w="888"/>
         <w:gridCol w:w="868"/>
         <w:gridCol w:w="839"/>
         <w:gridCol w:w="800"/>
@@ -15631,7 +15563,6 @@
                 <w:sz w:val="22"/>
               </w:rPr>
             </w:pPr>
-            <w:proofErr w:type="gramStart"/>
             <w:r>
               <w:rPr>
                 <w:rFonts w:ascii="等线" w:eastAsia="等线" w:hAnsi="等线" w:cs="宋体"/>
@@ -15648,17 +15579,7 @@
                 <w:kern w:val="0"/>
                 <w:sz w:val="22"/>
               </w:rPr>
-              <w:t>(</w:t>
-            </w:r>
-            <w:proofErr w:type="gramEnd"/>
-            <w:r>
-              <w:rPr>
-                <w:rFonts w:ascii="等线" w:eastAsia="等线" w:hAnsi="等线" w:cs="宋体"/>
-                <w:color w:val="000000"/>
-                <w:kern w:val="0"/>
-                <w:sz w:val="22"/>
-              </w:rPr>
-              <w:t>%)</w:t>
+              <w:t>(%)</w:t>
             </w:r>
           </w:p>
         </w:tc>
@@ -15679,7 +15600,6 @@
                 <w:sz w:val="22"/>
               </w:rPr>
             </w:pPr>
-            <w:proofErr w:type="gramStart"/>
             <w:r>
               <w:rPr>
                 <w:rFonts w:ascii="等线" w:eastAsia="等线" w:hAnsi="等线" w:cs="宋体"/>
@@ -15696,17 +15616,7 @@
                 <w:kern w:val="0"/>
                 <w:sz w:val="22"/>
               </w:rPr>
-              <w:t>(</w:t>
-            </w:r>
-            <w:proofErr w:type="gramEnd"/>
-            <w:r>
-              <w:rPr>
-                <w:rFonts w:ascii="等线" w:eastAsia="等线" w:hAnsi="等线" w:cs="宋体"/>
-                <w:color w:val="000000"/>
-                <w:kern w:val="0"/>
-                <w:sz w:val="22"/>
-              </w:rPr>
-              <w:t>%)</w:t>
+              <w:t>(%)</w:t>
             </w:r>
           </w:p>
         </w:tc>
@@ -15727,7 +15637,6 @@
                 <w:sz w:val="22"/>
               </w:rPr>
             </w:pPr>
-            <w:proofErr w:type="gramStart"/>
             <w:r>
               <w:rPr>
                 <w:rFonts w:ascii="等线" w:eastAsia="等线" w:hAnsi="等线" w:cs="宋体"/>
@@ -15744,17 +15653,7 @@
                 <w:kern w:val="0"/>
                 <w:sz w:val="22"/>
               </w:rPr>
-              <w:t>(</w:t>
-            </w:r>
-            <w:proofErr w:type="gramEnd"/>
-            <w:r>
-              <w:rPr>
-                <w:rFonts w:ascii="等线" w:eastAsia="等线" w:hAnsi="等线" w:cs="宋体"/>
-                <w:color w:val="000000"/>
-                <w:kern w:val="0"/>
-                <w:sz w:val="22"/>
-              </w:rPr>
-              <w:t>%)</w:t>
+              <w:t>(%)</w:t>
             </w:r>
           </w:p>
         </w:tc>
@@ -15807,7 +15706,7 @@
                 <w:kern w:val="0"/>
                 <w:sz w:val="22"/>
               </w:rPr>
-              <w:instrText xml:space="preserve"> ADDIN EN.CITE &lt;EndNote&gt;&lt;Cite&gt;&lt;Author&gt;Choi&lt;/Author&gt;&lt;Year&gt;2018&lt;/Year&gt;&lt;RecNum&gt;2&lt;/RecNum&gt;&lt;DisplayText&gt;[3]&lt;/DisplayText&gt;&lt;record&gt;&lt;rec-number&gt;2&lt;/rec-number&gt;&lt;foreign-keys&gt;&lt;key app="EN" db-id="5zp0rzevixdad7eps2dpfwx9vfwwaafzs5ts" timestamp="1541986951"&gt;2&lt;/key&gt;&lt;/foreign-keys&gt;&lt;ref-type name="Journal Article"&gt;17&lt;/ref-type&gt;&lt;contributors&gt;&lt;authors&gt;&lt;author&gt;Choi, Sang Ho&lt;/author&gt;&lt;author&gt;Yoon, Heenam&lt;/author&gt;&lt;author&gt;Kim, Hyun Seok&lt;/author&gt;&lt;author&gt;Kim, Han Byul&lt;/author&gt;&lt;author&gt;Kwon, Hyun Bin&lt;/author&gt;&lt;author&gt;Oh, Sung Min&lt;/author&gt;&lt;author&gt;Lee, Yu Jin&lt;/author&gt;&lt;author&gt;Park, Kwang Suk&lt;/author&gt;&lt;/authors&gt;&lt;/contributors&gt;&lt;titles&gt;&lt;title&gt;Real-time apnea-hypopnea event detection during sleep by convolutional neural networks&lt;/title&gt;&lt;secondary-title&gt;Computers in Biology and Medicine&lt;/secondary-title&gt;&lt;/titles&gt;&lt;periodical&gt;&lt;full-title&gt;Computers in Biology and Medicine&lt;/full-title&gt;&lt;/periodical&gt;&lt;pages&gt;123-131&lt;/pages&gt;&lt;volume&gt;100&lt;/volume&gt;&lt;keywords&gt;&lt;keyword&gt;Apnea-hypopnea event detection&lt;/keyword&gt;&lt;keyword&gt;Convolutional neural networks&lt;/keyword&gt;&lt;keyword&gt;Real-time monitoring&lt;/keyword&gt;&lt;keyword&gt;Sleep apnea and hypopnea syndrome diagnosis&lt;/keyword&gt;&lt;keyword&gt;Nasal pressure signal&lt;/keyword&gt;&lt;/keywords&gt;&lt;dates&gt;&lt;year&gt;2018&lt;/year&gt;&lt;pub-dates&gt;&lt;date&gt;2018/09/01/&lt;/date&gt;&lt;/pub-dates&gt;&lt;/dates&gt;&lt;isbn&gt;0010-4825&lt;/isbn&gt;&lt;urls&gt;&lt;related-urls&gt;&lt;url&gt;http://www.sciencedirect.com/science/article/pii/S0010482518301768&lt;/url&gt;&lt;/related-urls&gt;&lt;/urls&gt;&lt;electronic-resource-num&gt;https://doi.org/10.1016/j.compbiomed.2018.06.028&lt;/electronic-resource-num&gt;&lt;/record&gt;&lt;/Cite&gt;&lt;/EndNote&gt;</w:instrText>
+              <w:instrText xml:space="preserve"> ADDIN EN.CITE &lt;EndNote&gt;&lt;Cite&gt;&lt;Author&gt;Choi&lt;/Author&gt;&lt;Year&gt;2018&lt;/Year&gt;&lt;RecNum&gt;2&lt;/RecNum&gt;&lt;DisplayText&gt;&lt;style face="superscript"&gt;[3]&lt;/style&gt;&lt;/DisplayText&gt;&lt;record&gt;&lt;rec-number&gt;2&lt;/rec-number&gt;&lt;foreign-keys&gt;&lt;key app="EN" db-id="5zp0rzevixdad7eps2dpfwx9vfwwaafzs5ts" timestamp="1541986951"&gt;2&lt;/key&gt;&lt;/foreign-keys&gt;&lt;ref-type name="Journal Article"&gt;17&lt;/ref-type&gt;&lt;contributors&gt;&lt;authors&gt;&lt;author&gt;Choi, Sang Ho&lt;/author&gt;&lt;author&gt;Yoon, Heenam&lt;/author&gt;&lt;author&gt;Kim, Hyun Seok&lt;/author&gt;&lt;author&gt;Kim, Han Byul&lt;/author&gt;&lt;author&gt;Kwon, Hyun Bin&lt;/author&gt;&lt;author&gt;Oh, Sung Min&lt;/author&gt;&lt;author&gt;Lee, Yu Jin&lt;/author&gt;&lt;author&gt;Park, Kwang Suk&lt;/author&gt;&lt;/authors&gt;&lt;/contributors&gt;&lt;titles&gt;&lt;title&gt;Real-time apnea-hypopnea event detection during sleep by convolutional neural networks&lt;/title&gt;&lt;secondary-title&gt;Computers in Biology and Medicine&lt;/secondary-title&gt;&lt;/titles&gt;&lt;periodical&gt;&lt;full-title&gt;Computers in Biology and Medicine&lt;/full-title&gt;&lt;/periodical&gt;&lt;pages&gt;123-131&lt;/pages&gt;&lt;volume&gt;100&lt;/volume&gt;&lt;keywords&gt;&lt;keyword&gt;Apnea-hypopnea event detection&lt;/keyword&gt;&lt;keyword&gt;Convolutional neural networks&lt;/keyword&gt;&lt;keyword&gt;Real-time monitoring&lt;/keyword&gt;&lt;keyword&gt;Sleep apnea and hypopnea syndrome diagnosis&lt;/keyword&gt;&lt;keyword&gt;Nasal pressure signal&lt;/keyword&gt;&lt;/keywords&gt;&lt;dates&gt;&lt;year&gt;2018&lt;/year&gt;&lt;pub-dates&gt;&lt;date&gt;2018/09/01/&lt;/date&gt;&lt;/pub-dates&gt;&lt;/dates&gt;&lt;isbn&gt;0010-4825&lt;/isbn&gt;&lt;urls&gt;&lt;related-urls&gt;&lt;url&gt;http://www.sciencedirect.com/science/article/pii/S0010482518301768&lt;/url&gt;&lt;/related-urls&gt;&lt;/urls&gt;&lt;electronic-resource-num&gt;https://doi.org/10.1016/j.compbiomed.2018.06.028&lt;/electronic-resource-num&gt;&lt;/record&gt;&lt;/Cite&gt;&lt;/EndNote&gt;</w:instrText>
             </w:r>
             <w:r>
               <w:rPr>
@@ -15825,6 +15724,7 @@
                 <w:color w:val="000000"/>
                 <w:kern w:val="0"/>
                 <w:sz w:val="22"/>
+                <w:vertAlign w:val="superscript"/>
               </w:rPr>
               <w:t>[3]</w:t>
             </w:r>
@@ -16401,48 +16301,48 @@
               </w:rPr>
               <w:fldChar w:fldCharType="begin">
                 <w:fldData xml:space="preserve">PEVuZE5vdGU+PENpdGU+PEF1dGhvcj5HdXRpZXJyZXotVG9iYWw8L0F1dGhvcj48WWVhcj4yMDE2
-PC9ZZWFyPjxSZWNOdW0+NjwvUmVjTnVtPjxEaXNwbGF5VGV4dD5bNF08L0Rpc3BsYXlUZXh0Pjxy
-ZWNvcmQ+PHJlYy1udW1iZXI+NjwvcmVjLW51bWJlcj48Zm9yZWlnbi1rZXlzPjxrZXkgYXBwPSJF
-TiIgZGItaWQ9IjV6cDByemV2aXhkYWQ3ZXBzMmRwZnd4OXZmd3dhYWZ6czV0cyIgdGltZXN0YW1w
-PSIxNTQ0NjI0MTc3Ij42PC9rZXk+PC9mb3JlaWduLWtleXM+PHJlZi10eXBlIG5hbWU9IkpvdXJu
-YWwgQXJ0aWNsZSI+MTc8L3JlZi10eXBlPjxjb250cmlidXRvcnM+PGF1dGhvcnM+PGF1dGhvcj5H
-dXRpZXJyZXotVG9iYWwsIEcuIEMuPC9hdXRob3I+PGF1dGhvcj5BbHZhcmV6LCBELjwvYXV0aG9y
-PjxhdXRob3I+ZGVsIENhbXBvLCBGLjwvYXV0aG9yPjxhdXRob3I+SG9ybmVybywgUi48L2F1dGhv
-cj48L2F1dGhvcnM+PC9jb250cmlidXRvcnM+PGF1dGgtYWRkcmVzcz5bR3V0aWVycmV6LVRvYmFs
-LCBHb256YWxvIEMuOyBBbHZhcmV6LCBEYW5pZWw7IEhvcm5lcm8sIFJvYmVydG9dIFVuaXYgVmFs
-bGFkb2xpZCwgQmlvbWVkIEVuZ24gR3JwLCBFLTQ3MDAyIFZhbGxhZG9saWQsIFNwYWluLiBbZGVs
-IENhbXBvLCBGZWxpeF0gSG9zcCBVbml2IFJpbyBIb3J0ZWdhLCBTbGVlcCBVbml0LCBWYWxsYWRv
-bGlkLCBTcGFpbi4mI3hEO0d1dGllcnJlei1Ub2JhbCwgR0MgKHJlcHJpbnQgYXV0aG9yKSwgVW5p
-diBWYWxsYWRvbGlkLCBCaW9tZWQgRW5nbiBHcnAsIEUtNDcwMDIgVmFsbGFkb2xpZCwgU3BhaW4u
-JiN4RDtnb256YWxvLmd1dGllcnJlekBnaWIudGVsLnV2YS5lczwvYXV0aC1hZGRyZXNzPjx0aXRs
-ZXM+PHRpdGxlPlV0aWxpdHkgb2YgQWRhQm9vc3QgdG8gRGV0ZWN0IFNsZWVwIEFwbmVhLUh5cG9w
-bmVhIFN5bmRyb21lIEZyb20gU2luZ2xlLUNoYW5uZWwgQWlyZmxvdzwvdGl0bGU+PHNlY29uZGFy
-eS10aXRsZT5JZWVlIFRyYW5zYWN0aW9ucyBvbiBCaW9tZWRpY2FsIEVuZ2luZWVyaW5nPC9zZWNv
-bmRhcnktdGl0bGU+PGFsdC10aXRsZT5JRUVFIFRyYW5zLiBCaW9tZWQuIEVuZy48L2FsdC10aXRs
-ZT48L3RpdGxlcz48cGVyaW9kaWNhbD48ZnVsbC10aXRsZT5JZWVlIFRyYW5zYWN0aW9ucyBvbiBC
-aW9tZWRpY2FsIEVuZ2luZWVyaW5nPC9mdWxsLXRpdGxlPjxhYmJyLTE+SUVFRSBUcmFucy4gQmlv
-bWVkLiBFbmcuPC9hYmJyLTE+PC9wZXJpb2RpY2FsPjxhbHQtcGVyaW9kaWNhbD48ZnVsbC10aXRs
-ZT5JZWVlIFRyYW5zYWN0aW9ucyBvbiBCaW9tZWRpY2FsIEVuZ2luZWVyaW5nPC9mdWxsLXRpdGxl
-PjxhYmJyLTE+SUVFRSBUcmFucy4gQmlvbWVkLiBFbmcuPC9hYmJyLTE+PC9hbHQtcGVyaW9kaWNh
-bD48cGFnZXM+NjM2LTY0NjwvcGFnZXM+PHZvbHVtZT42Mzwvdm9sdW1lPjxudW1iZXI+MzwvbnVt
-YmVyPjxrZXl3b3Jkcz48a2V5d29yZD5BZGFCb29zdCAoQUIpPC9rZXl3b3JkPjxrZXl3b3JkPmFp
-cmZsb3cgKEFGKTwva2V5d29yZD48a2V5d29yZD5zbGVlcCBhcG5lYWh5cG9wbmVhIHN5bmRyb21l
-IChTQUhTKTwva2V5d29yZD48a2V5d29yZD5zcGVjdHJhbCBhbmFseXNpczwva2V5d29yZD48a2V5
-d29yZD5ub25saW5lYXIgYW5hbHlzaXM8L2tleXdvcmQ+PGtleXdvcmQ+YWx6aGVpbWVycy1kaXNl
-YXNlIHBhdGllbnRzPC9rZXl3b3JkPjxrZXl3b3JkPmVlZyBiYWNrZ3JvdW5kIGFjdGl2aXR5PC9r
-ZXl3b3JkPjxrZXl3b3JkPnBhdHRlcm4tcmVjb2duaXRpb248L2tleXdvcmQ+PGtleXdvcmQ+c3lu
-ZHJvbWUgZGlhZ25vc2lzPC9rZXl3b3JkPjxrZXl3b3JkPmZlYXR1cmUtc2VsZWN0aW9uPC9rZXl3
-b3JkPjxrZXl3b3JkPnJlY29yZGluZ3M8L2tleXdvcmQ+PGtleXdvcmQ+Y29tcGxleGl0eTwva2V5
-d29yZD48a2V5d29yZD5wYXRob3BoeXNpb2xvZ3k8L2tleXdvcmQ+PGtleXdvcmQ+cmVkdW5kYW5j
-eTwva2V5d29yZD48a2V5d29yZD5yZWxldmFuY2U8L2tleXdvcmQ+PGtleXdvcmQ+RW5naW5lZXJp
-bmc8L2tleXdvcmQ+PC9rZXl3b3Jkcz48ZGF0ZXM+PHllYXI+MjAxNjwveWVhcj48cHViLWRhdGVz
-PjxkYXRlPk1hcjwvZGF0ZT48L3B1Yi1kYXRlcz48L2RhdGVzPjxpc2JuPjAwMTgtOTI5NDwvaXNi
-bj48YWNjZXNzaW9uLW51bT5XT1M6MDAwMzcxOTMzODAwMDE5PC9hY2Nlc3Npb24tbnVtPjx3b3Jr
-LXR5cGU+QXJ0aWNsZTwvd29yay10eXBlPjx1cmxzPjxyZWxhdGVkLXVybHM+PHVybD4mbHQ7R28g
-dG8gSVNJJmd0OzovL1dPUzowMDAzNzE5MzM4MDAwMTk8L3VybD48L3JlbGF0ZWQtdXJscz48L3Vy
-bHM+PGVsZWN0cm9uaWMtcmVzb3VyY2UtbnVtPjEwLjExMDkvdGJtZS4yMDE1LjI0NjcxODg8L2Vs
-ZWN0cm9uaWMtcmVzb3VyY2UtbnVtPjxsYW5ndWFnZT5FbmdsaXNoPC9sYW5ndWFnZT48L3JlY29y
-ZD48L0NpdGU+PC9FbmROb3RlPgB=
+PC9ZZWFyPjxSZWNOdW0+NjwvUmVjTnVtPjxEaXNwbGF5VGV4dD48c3R5bGUgZmFjZT0ic3VwZXJz
+Y3JpcHQiPls0XTwvc3R5bGU+PC9EaXNwbGF5VGV4dD48cmVjb3JkPjxyZWMtbnVtYmVyPjY8L3Jl
+Yy1udW1iZXI+PGZvcmVpZ24ta2V5cz48a2V5IGFwcD0iRU4iIGRiLWlkPSI1enAwcnpldml4ZGFk
+N2VwczJkcGZ3eDl2Znd3YWFmenM1dHMiIHRpbWVzdGFtcD0iMTU0NDYyNDE3NyI+Njwva2V5Pjwv
+Zm9yZWlnbi1rZXlzPjxyZWYtdHlwZSBuYW1lPSJKb3VybmFsIEFydGljbGUiPjE3PC9yZWYtdHlw
+ZT48Y29udHJpYnV0b3JzPjxhdXRob3JzPjxhdXRob3I+R3V0aWVycmV6LVRvYmFsLCBHLiBDLjwv
+YXV0aG9yPjxhdXRob3I+QWx2YXJleiwgRC48L2F1dGhvcj48YXV0aG9yPmRlbCBDYW1wbywgRi48
+L2F1dGhvcj48YXV0aG9yPkhvcm5lcm8sIFIuPC9hdXRob3I+PC9hdXRob3JzPjwvY29udHJpYnV0
+b3JzPjxhdXRoLWFkZHJlc3M+W0d1dGllcnJlei1Ub2JhbCwgR29uemFsbyBDLjsgQWx2YXJleiwg
+RGFuaWVsOyBIb3JuZXJvLCBSb2JlcnRvXSBVbml2IFZhbGxhZG9saWQsIEJpb21lZCBFbmduIEdy
+cCwgRS00NzAwMiBWYWxsYWRvbGlkLCBTcGFpbi4gW2RlbCBDYW1wbywgRmVsaXhdIEhvc3AgVW5p
+diBSaW8gSG9ydGVnYSwgU2xlZXAgVW5pdCwgVmFsbGFkb2xpZCwgU3BhaW4uJiN4RDtHdXRpZXJy
+ZXotVG9iYWwsIEdDIChyZXByaW50IGF1dGhvciksIFVuaXYgVmFsbGFkb2xpZCwgQmlvbWVkIEVu
+Z24gR3JwLCBFLTQ3MDAyIFZhbGxhZG9saWQsIFNwYWluLiYjeEQ7Z29uemFsby5ndXRpZXJyZXpA
+Z2liLnRlbC51dmEuZXM8L2F1dGgtYWRkcmVzcz48dGl0bGVzPjx0aXRsZT5VdGlsaXR5IG9mIEFk
+YUJvb3N0IHRvIERldGVjdCBTbGVlcCBBcG5lYS1IeXBvcG5lYSBTeW5kcm9tZSBGcm9tIFNpbmds
+ZS1DaGFubmVsIEFpcmZsb3c8L3RpdGxlPjxzZWNvbmRhcnktdGl0bGU+SWVlZSBUcmFuc2FjdGlv
+bnMgb24gQmlvbWVkaWNhbCBFbmdpbmVlcmluZzwvc2Vjb25kYXJ5LXRpdGxlPjxhbHQtdGl0bGU+
+SUVFRSBUcmFucy4gQmlvbWVkLiBFbmcuPC9hbHQtdGl0bGU+PC90aXRsZXM+PHBlcmlvZGljYWw+
+PGZ1bGwtdGl0bGU+SWVlZSBUcmFuc2FjdGlvbnMgb24gQmlvbWVkaWNhbCBFbmdpbmVlcmluZzwv
+ZnVsbC10aXRsZT48YWJici0xPklFRUUgVHJhbnMuIEJpb21lZC4gRW5nLjwvYWJici0xPjwvcGVy
+aW9kaWNhbD48YWx0LXBlcmlvZGljYWw+PGZ1bGwtdGl0bGU+SWVlZSBUcmFuc2FjdGlvbnMgb24g
+QmlvbWVkaWNhbCBFbmdpbmVlcmluZzwvZnVsbC10aXRsZT48YWJici0xPklFRUUgVHJhbnMuIEJp
+b21lZC4gRW5nLjwvYWJici0xPjwvYWx0LXBlcmlvZGljYWw+PHBhZ2VzPjYzNi02NDY8L3BhZ2Vz
+Pjx2b2x1bWU+NjM8L3ZvbHVtZT48bnVtYmVyPjM8L251bWJlcj48a2V5d29yZHM+PGtleXdvcmQ+
+QWRhQm9vc3QgKEFCKTwva2V5d29yZD48a2V5d29yZD5haXJmbG93IChBRik8L2tleXdvcmQ+PGtl
+eXdvcmQ+c2xlZXAgYXBuZWFoeXBvcG5lYSBzeW5kcm9tZSAoU0FIUyk8L2tleXdvcmQ+PGtleXdv
+cmQ+c3BlY3RyYWwgYW5hbHlzaXM8L2tleXdvcmQ+PGtleXdvcmQ+bm9ubGluZWFyIGFuYWx5c2lz
+PC9rZXl3b3JkPjxrZXl3b3JkPmFsemhlaW1lcnMtZGlzZWFzZSBwYXRpZW50czwva2V5d29yZD48
+a2V5d29yZD5lZWcgYmFja2dyb3VuZCBhY3Rpdml0eTwva2V5d29yZD48a2V5d29yZD5wYXR0ZXJu
+LXJlY29nbml0aW9uPC9rZXl3b3JkPjxrZXl3b3JkPnN5bmRyb21lIGRpYWdub3Npczwva2V5d29y
+ZD48a2V5d29yZD5mZWF0dXJlLXNlbGVjdGlvbjwva2V5d29yZD48a2V5d29yZD5yZWNvcmRpbmdz
+PC9rZXl3b3JkPjxrZXl3b3JkPmNvbXBsZXhpdHk8L2tleXdvcmQ+PGtleXdvcmQ+cGF0aG9waHlz
+aW9sb2d5PC9rZXl3b3JkPjxrZXl3b3JkPnJlZHVuZGFuY3k8L2tleXdvcmQ+PGtleXdvcmQ+cmVs
+ZXZhbmNlPC9rZXl3b3JkPjxrZXl3b3JkPkVuZ2luZWVyaW5nPC9rZXl3b3JkPjwva2V5d29yZHM+
+PGRhdGVzPjx5ZWFyPjIwMTY8L3llYXI+PHB1Yi1kYXRlcz48ZGF0ZT5NYXI8L2RhdGU+PC9wdWIt
+ZGF0ZXM+PC9kYXRlcz48aXNibj4wMDE4LTkyOTQ8L2lzYm4+PGFjY2Vzc2lvbi1udW0+V09TOjAw
+MDM3MTkzMzgwMDAxOTwvYWNjZXNzaW9uLW51bT48d29yay10eXBlPkFydGljbGU8L3dvcmstdHlw
+ZT48dXJscz48cmVsYXRlZC11cmxzPjx1cmw+Jmx0O0dvIHRvIElTSSZndDs6Ly9XT1M6MDAwMzcx
+OTMzODAwMDE5PC91cmw+PC9yZWxhdGVkLXVybHM+PC91cmxzPjxlbGVjdHJvbmljLXJlc291cmNl
+LW51bT4xMC4xMTA5L3RibWUuMjAxNS4yNDY3MTg4PC9lbGVjdHJvbmljLXJlc291cmNlLW51bT48
+bGFuZ3VhZ2U+RW5nbGlzaDwvbGFuZ3VhZ2U+PC9yZWNvcmQ+PC9DaXRlPjwvRW5kTm90ZT4A
 </w:fldData>
               </w:fldChar>
             </w:r>
@@ -16464,48 +16364,48 @@
               </w:rPr>
               <w:fldChar w:fldCharType="begin">
                 <w:fldData xml:space="preserve">PEVuZE5vdGU+PENpdGU+PEF1dGhvcj5HdXRpZXJyZXotVG9iYWw8L0F1dGhvcj48WWVhcj4yMDE2
-PC9ZZWFyPjxSZWNOdW0+NjwvUmVjTnVtPjxEaXNwbGF5VGV4dD5bNF08L0Rpc3BsYXlUZXh0Pjxy
-ZWNvcmQ+PHJlYy1udW1iZXI+NjwvcmVjLW51bWJlcj48Zm9yZWlnbi1rZXlzPjxrZXkgYXBwPSJF
-TiIgZGItaWQ9IjV6cDByemV2aXhkYWQ3ZXBzMmRwZnd4OXZmd3dhYWZ6czV0cyIgdGltZXN0YW1w
-PSIxNTQ0NjI0MTc3Ij42PC9rZXk+PC9mb3JlaWduLWtleXM+PHJlZi10eXBlIG5hbWU9IkpvdXJu
-YWwgQXJ0aWNsZSI+MTc8L3JlZi10eXBlPjxjb250cmlidXRvcnM+PGF1dGhvcnM+PGF1dGhvcj5H
-dXRpZXJyZXotVG9iYWwsIEcuIEMuPC9hdXRob3I+PGF1dGhvcj5BbHZhcmV6LCBELjwvYXV0aG9y
-PjxhdXRob3I+ZGVsIENhbXBvLCBGLjwvYXV0aG9yPjxhdXRob3I+SG9ybmVybywgUi48L2F1dGhv
-cj48L2F1dGhvcnM+PC9jb250cmlidXRvcnM+PGF1dGgtYWRkcmVzcz5bR3V0aWVycmV6LVRvYmFs
-LCBHb256YWxvIEMuOyBBbHZhcmV6LCBEYW5pZWw7IEhvcm5lcm8sIFJvYmVydG9dIFVuaXYgVmFs
-bGFkb2xpZCwgQmlvbWVkIEVuZ24gR3JwLCBFLTQ3MDAyIFZhbGxhZG9saWQsIFNwYWluLiBbZGVs
-IENhbXBvLCBGZWxpeF0gSG9zcCBVbml2IFJpbyBIb3J0ZWdhLCBTbGVlcCBVbml0LCBWYWxsYWRv
-bGlkLCBTcGFpbi4mI3hEO0d1dGllcnJlei1Ub2JhbCwgR0MgKHJlcHJpbnQgYXV0aG9yKSwgVW5p
-diBWYWxsYWRvbGlkLCBCaW9tZWQgRW5nbiBHcnAsIEUtNDcwMDIgVmFsbGFkb2xpZCwgU3BhaW4u
-JiN4RDtnb256YWxvLmd1dGllcnJlekBnaWIudGVsLnV2YS5lczwvYXV0aC1hZGRyZXNzPjx0aXRs
-ZXM+PHRpdGxlPlV0aWxpdHkgb2YgQWRhQm9vc3QgdG8gRGV0ZWN0IFNsZWVwIEFwbmVhLUh5cG9w
-bmVhIFN5bmRyb21lIEZyb20gU2luZ2xlLUNoYW5uZWwgQWlyZmxvdzwvdGl0bGU+PHNlY29uZGFy
-eS10aXRsZT5JZWVlIFRyYW5zYWN0aW9ucyBvbiBCaW9tZWRpY2FsIEVuZ2luZWVyaW5nPC9zZWNv
-bmRhcnktdGl0bGU+PGFsdC10aXRsZT5JRUVFIFRyYW5zLiBCaW9tZWQuIEVuZy48L2FsdC10aXRs
-ZT48L3RpdGxlcz48cGVyaW9kaWNhbD48ZnVsbC10aXRsZT5JZWVlIFRyYW5zYWN0aW9ucyBvbiBC
-aW9tZWRpY2FsIEVuZ2luZWVyaW5nPC9mdWxsLXRpdGxlPjxhYmJyLTE+SUVFRSBUcmFucy4gQmlv
-bWVkLiBFbmcuPC9hYmJyLTE+PC9wZXJpb2RpY2FsPjxhbHQtcGVyaW9kaWNhbD48ZnVsbC10aXRs
-ZT5JZWVlIFRyYW5zYWN0aW9ucyBvbiBCaW9tZWRpY2FsIEVuZ2luZWVyaW5nPC9mdWxsLXRpdGxl
-PjxhYmJyLTE+SUVFRSBUcmFucy4gQmlvbWVkLiBFbmcuPC9hYmJyLTE+PC9hbHQtcGVyaW9kaWNh
-bD48cGFnZXM+NjM2LTY0NjwvcGFnZXM+PHZvbHVtZT42Mzwvdm9sdW1lPjxudW1iZXI+MzwvbnVt
-YmVyPjxrZXl3b3Jkcz48a2V5d29yZD5BZGFCb29zdCAoQUIpPC9rZXl3b3JkPjxrZXl3b3JkPmFp
-cmZsb3cgKEFGKTwva2V5d29yZD48a2V5d29yZD5zbGVlcCBhcG5lYWh5cG9wbmVhIHN5bmRyb21l
-IChTQUhTKTwva2V5d29yZD48a2V5d29yZD5zcGVjdHJhbCBhbmFseXNpczwva2V5d29yZD48a2V5
-d29yZD5ub25saW5lYXIgYW5hbHlzaXM8L2tleXdvcmQ+PGtleXdvcmQ+YWx6aGVpbWVycy1kaXNl
-YXNlIHBhdGllbnRzPC9rZXl3b3JkPjxrZXl3b3JkPmVlZyBiYWNrZ3JvdW5kIGFjdGl2aXR5PC9r
-ZXl3b3JkPjxrZXl3b3JkPnBhdHRlcm4tcmVjb2duaXRpb248L2tleXdvcmQ+PGtleXdvcmQ+c3lu
-ZHJvbWUgZGlhZ25vc2lzPC9rZXl3b3JkPjxrZXl3b3JkPmZlYXR1cmUtc2VsZWN0aW9uPC9rZXl3
-b3JkPjxrZXl3b3JkPnJlY29yZGluZ3M8L2tleXdvcmQ+PGtleXdvcmQ+Y29tcGxleGl0eTwva2V5
-d29yZD48a2V5d29yZD5wYXRob3BoeXNpb2xvZ3k8L2tleXdvcmQ+PGtleXdvcmQ+cmVkdW5kYW5j
-eTwva2V5d29yZD48a2V5d29yZD5yZWxldmFuY2U8L2tleXdvcmQ+PGtleXdvcmQ+RW5naW5lZXJp
-bmc8L2tleXdvcmQ+PC9rZXl3b3Jkcz48ZGF0ZXM+PHllYXI+MjAxNjwveWVhcj48cHViLWRhdGVz
-PjxkYXRlPk1hcjwvZGF0ZT48L3B1Yi1kYXRlcz48L2RhdGVzPjxpc2JuPjAwMTgtOTI5NDwvaXNi
-bj48YWNjZXNzaW9uLW51bT5XT1M6MDAwMzcxOTMzODAwMDE5PC9hY2Nlc3Npb24tbnVtPjx3b3Jr
-LXR5cGU+QXJ0aWNsZTwvd29yay10eXBlPjx1cmxzPjxyZWxhdGVkLXVybHM+PHVybD4mbHQ7R28g
-dG8gSVNJJmd0OzovL1dPUzowMDAzNzE5MzM4MDAwMTk8L3VybD48L3JlbGF0ZWQtdXJscz48L3Vy
-bHM+PGVsZWN0cm9uaWMtcmVzb3VyY2UtbnVtPjEwLjExMDkvdGJtZS4yMDE1LjI0NjcxODg8L2Vs
-ZWN0cm9uaWMtcmVzb3VyY2UtbnVtPjxsYW5ndWFnZT5FbmdsaXNoPC9sYW5ndWFnZT48L3JlY29y
-ZD48L0NpdGU+PC9FbmROb3RlPgB=
+PC9ZZWFyPjxSZWNOdW0+NjwvUmVjTnVtPjxEaXNwbGF5VGV4dD48c3R5bGUgZmFjZT0ic3VwZXJz
+Y3JpcHQiPls0XTwvc3R5bGU+PC9EaXNwbGF5VGV4dD48cmVjb3JkPjxyZWMtbnVtYmVyPjY8L3Jl
+Yy1udW1iZXI+PGZvcmVpZ24ta2V5cz48a2V5IGFwcD0iRU4iIGRiLWlkPSI1enAwcnpldml4ZGFk
+N2VwczJkcGZ3eDl2Znd3YWFmenM1dHMiIHRpbWVzdGFtcD0iMTU0NDYyNDE3NyI+Njwva2V5Pjwv
+Zm9yZWlnbi1rZXlzPjxyZWYtdHlwZSBuYW1lPSJKb3VybmFsIEFydGljbGUiPjE3PC9yZWYtdHlw
+ZT48Y29udHJpYnV0b3JzPjxhdXRob3JzPjxhdXRob3I+R3V0aWVycmV6LVRvYmFsLCBHLiBDLjwv
+YXV0aG9yPjxhdXRob3I+QWx2YXJleiwgRC48L2F1dGhvcj48YXV0aG9yPmRlbCBDYW1wbywgRi48
+L2F1dGhvcj48YXV0aG9yPkhvcm5lcm8sIFIuPC9hdXRob3I+PC9hdXRob3JzPjwvY29udHJpYnV0
+b3JzPjxhdXRoLWFkZHJlc3M+W0d1dGllcnJlei1Ub2JhbCwgR29uemFsbyBDLjsgQWx2YXJleiwg
+RGFuaWVsOyBIb3JuZXJvLCBSb2JlcnRvXSBVbml2IFZhbGxhZG9saWQsIEJpb21lZCBFbmduIEdy
+cCwgRS00NzAwMiBWYWxsYWRvbGlkLCBTcGFpbi4gW2RlbCBDYW1wbywgRmVsaXhdIEhvc3AgVW5p
+diBSaW8gSG9ydGVnYSwgU2xlZXAgVW5pdCwgVmFsbGFkb2xpZCwgU3BhaW4uJiN4RDtHdXRpZXJy
+ZXotVG9iYWwsIEdDIChyZXByaW50IGF1dGhvciksIFVuaXYgVmFsbGFkb2xpZCwgQmlvbWVkIEVu
+Z24gR3JwLCBFLTQ3MDAyIFZhbGxhZG9saWQsIFNwYWluLiYjeEQ7Z29uemFsby5ndXRpZXJyZXpA
+Z2liLnRlbC51dmEuZXM8L2F1dGgtYWRkcmVzcz48dGl0bGVzPjx0aXRsZT5VdGlsaXR5IG9mIEFk
+YUJvb3N0IHRvIERldGVjdCBTbGVlcCBBcG5lYS1IeXBvcG5lYSBTeW5kcm9tZSBGcm9tIFNpbmds
+ZS1DaGFubmVsIEFpcmZsb3c8L3RpdGxlPjxzZWNvbmRhcnktdGl0bGU+SWVlZSBUcmFuc2FjdGlv
+bnMgb24gQmlvbWVkaWNhbCBFbmdpbmVlcmluZzwvc2Vjb25kYXJ5LXRpdGxlPjxhbHQtdGl0bGU+
+SUVFRSBUcmFucy4gQmlvbWVkLiBFbmcuPC9hbHQtdGl0bGU+PC90aXRsZXM+PHBlcmlvZGljYWw+
+PGZ1bGwtdGl0bGU+SWVlZSBUcmFuc2FjdGlvbnMgb24gQmlvbWVkaWNhbCBFbmdpbmVlcmluZzwv
+ZnVsbC10aXRsZT48YWJici0xPklFRUUgVHJhbnMuIEJpb21lZC4gRW5nLjwvYWJici0xPjwvcGVy
+aW9kaWNhbD48YWx0LXBlcmlvZGljYWw+PGZ1bGwtdGl0bGU+SWVlZSBUcmFuc2FjdGlvbnMgb24g
+QmlvbWVkaWNhbCBFbmdpbmVlcmluZzwvZnVsbC10aXRsZT48YWJici0xPklFRUUgVHJhbnMuIEJp
+b21lZC4gRW5nLjwvYWJici0xPjwvYWx0LXBlcmlvZGljYWw+PHBhZ2VzPjYzNi02NDY8L3BhZ2Vz
+Pjx2b2x1bWU+NjM8L3ZvbHVtZT48bnVtYmVyPjM8L251bWJlcj48a2V5d29yZHM+PGtleXdvcmQ+
+QWRhQm9vc3QgKEFCKTwva2V5d29yZD48a2V5d29yZD5haXJmbG93IChBRik8L2tleXdvcmQ+PGtl
+eXdvcmQ+c2xlZXAgYXBuZWFoeXBvcG5lYSBzeW5kcm9tZSAoU0FIUyk8L2tleXdvcmQ+PGtleXdv
+cmQ+c3BlY3RyYWwgYW5hbHlzaXM8L2tleXdvcmQ+PGtleXdvcmQ+bm9ubGluZWFyIGFuYWx5c2lz
+PC9rZXl3b3JkPjxrZXl3b3JkPmFsemhlaW1lcnMtZGlzZWFzZSBwYXRpZW50czwva2V5d29yZD48
+a2V5d29yZD5lZWcgYmFja2dyb3VuZCBhY3Rpdml0eTwva2V5d29yZD48a2V5d29yZD5wYXR0ZXJu
+LXJlY29nbml0aW9uPC9rZXl3b3JkPjxrZXl3b3JkPnN5bmRyb21lIGRpYWdub3Npczwva2V5d29y
+ZD48a2V5d29yZD5mZWF0dXJlLXNlbGVjdGlvbjwva2V5d29yZD48a2V5d29yZD5yZWNvcmRpbmdz
+PC9rZXl3b3JkPjxrZXl3b3JkPmNvbXBsZXhpdHk8L2tleXdvcmQ+PGtleXdvcmQ+cGF0aG9waHlz
+aW9sb2d5PC9rZXl3b3JkPjxrZXl3b3JkPnJlZHVuZGFuY3k8L2tleXdvcmQ+PGtleXdvcmQ+cmVs
+ZXZhbmNlPC9rZXl3b3JkPjxrZXl3b3JkPkVuZ2luZWVyaW5nPC9rZXl3b3JkPjwva2V5d29yZHM+
+PGRhdGVzPjx5ZWFyPjIwMTY8L3llYXI+PHB1Yi1kYXRlcz48ZGF0ZT5NYXI8L2RhdGU+PC9wdWIt
+ZGF0ZXM+PC9kYXRlcz48aXNibj4wMDE4LTkyOTQ8L2lzYm4+PGFjY2Vzc2lvbi1udW0+V09TOjAw
+MDM3MTkzMzgwMDAxOTwvYWNjZXNzaW9uLW51bT48d29yay10eXBlPkFydGljbGU8L3dvcmstdHlw
+ZT48dXJscz48cmVsYXRlZC11cmxzPjx1cmw+Jmx0O0dvIHRvIElTSSZndDs6Ly9XT1M6MDAwMzcx
+OTMzODAwMDE5PC91cmw+PC9yZWxhdGVkLXVybHM+PC91cmxzPjxlbGVjdHJvbmljLXJlc291cmNl
+LW51bT4xMC4xMTA5L3RibWUuMjAxNS4yNDY3MTg4PC9lbGVjdHJvbmljLXJlc291cmNlLW51bT48
+bGFuZ3VhZ2U+RW5nbGlzaDwvbGFuZ3VhZ2U+PC9yZWNvcmQ+PC9DaXRlPjwvRW5kTm90ZT4A
 </w:fldData>
               </w:fldChar>
             </w:r>
@@ -16542,14 +16442,6 @@
                 <w:kern w:val="0"/>
                 <w:sz w:val="22"/>
               </w:rPr>
-            </w:r>
-            <w:r>
-              <w:rPr>
-                <w:rFonts w:ascii="等线" w:eastAsia="等线" w:hAnsi="等线" w:cs="宋体"/>
-                <w:color w:val="000000"/>
-                <w:kern w:val="0"/>
-                <w:sz w:val="22"/>
-              </w:rPr>
               <w:fldChar w:fldCharType="separate"/>
             </w:r>
             <w:r>
@@ -16559,6 +16451,7 @@
                 <w:color w:val="000000"/>
                 <w:kern w:val="0"/>
                 <w:sz w:val="22"/>
+                <w:vertAlign w:val="superscript"/>
               </w:rPr>
               <w:t>[4]</w:t>
             </w:r>
@@ -17722,14 +17615,51 @@
     <w:p/>
     <w:p/>
     <w:p/>
+    <w:p/>
     <w:p>
       <w:pPr>
-        <w:rPr>
-          <w:rFonts w:hint="eastAsia"/>
+        <w:pStyle w:val="EndNoteBibliography"/>
+        <w:ind w:left="720" w:hanging="720"/>
+        <w:rPr>
+          <w:noProof/>
         </w:rPr>
       </w:pPr>
-      <w:bookmarkStart w:id="11" w:name="_GoBack"/>
-      <w:bookmarkEnd w:id="11"/>
+      <w:r>
+        <w:lastRenderedPageBreak/>
+        <w:fldChar w:fldCharType="begin"/>
+      </w:r>
+      <w:r>
+        <w:instrText xml:space="preserve"> ADDIN EN.REFLIST </w:instrText>
+      </w:r>
+      <w:r>
+        <w:fldChar w:fldCharType="separate"/>
+      </w:r>
+      <w:r>
+        <w:rPr>
+          <w:noProof/>
+        </w:rPr>
+        <w:t>[1]</w:t>
+      </w:r>
+      <w:r>
+        <w:rPr>
+          <w:noProof/>
+        </w:rPr>
+        <w:tab/>
+        <w:t xml:space="preserve">J. N. McNames, A. M. Fraser, and I. Ieee, "Obstructive sleep apnea classification based on spectrogram patterns in the electrocardiogram," in </w:t>
+      </w:r>
+      <w:r>
+        <w:rPr>
+          <w:i/>
+          <w:noProof/>
+        </w:rPr>
+        <w:t>Computers in Cardiology 2000, Vol 27</w:t>
+      </w:r>
+      <w:r>
+        <w:rPr>
+          <w:noProof/>
+        </w:rPr>
+        <w:t>, vol. 27(Computers in Cardiology, 2000, pp. 749-752.</w:t>
+      </w:r>
     </w:p>
     <w:p>
       <w:pPr>
@@ -17740,40 +17670,30 @@
         </w:rPr>
       </w:pPr>
       <w:r>
-        <w:lastRenderedPageBreak/>
-        <w:fldChar w:fldCharType="begin"/>
-      </w:r>
-      <w:r>
-        <w:instrText xml:space="preserve"> ADDIN EN.REFLIST </w:instrText>
-      </w:r>
-      <w:r>
-        <w:fldChar w:fldCharType="separate"/>
-      </w:r>
-      <w:r>
-        <w:rPr>
-          <w:noProof/>
-        </w:rPr>
-        <w:t>[1]</w:t>
+        <w:rPr>
+          <w:noProof/>
+        </w:rPr>
+        <w:t>[2]</w:t>
       </w:r>
       <w:r>
         <w:rPr>
           <w:noProof/>
         </w:rPr>
         <w:tab/>
-        <w:t xml:space="preserve">J. N. McNames, A. M. Fraser, and I. Ieee, "Obstructive sleep apnea classification based on spectrogram patterns in the electrocardiogram," in </w:t>
+        <w:t xml:space="preserve">M. Bsoul, H. Minn, and L. Tamil, "Apnea MedAssist: Real-time Sleep Apnea Monitor Using Single-Lead ECG," </w:t>
       </w:r>
       <w:r>
         <w:rPr>
           <w:i/>
           <w:noProof/>
         </w:rPr>
-        <w:t>Computers in Cardiology 2000, Vol 27</w:t>
-      </w:r>
-      <w:r>
-        <w:rPr>
-          <w:noProof/>
-        </w:rPr>
-        <w:t>, vol. 27(Computers in Cardiology, 2000, pp. 749-752.</w:t>
+        <w:t xml:space="preserve">Ieee Transactions on Information Technology in Biomedicine, </w:t>
+      </w:r>
+      <w:r>
+        <w:rPr>
+          <w:noProof/>
+        </w:rPr>
+        <w:t>vol. 15, no. 3, pp. 416-427, May 2011.</w:t>
       </w:r>
     </w:p>
     <w:p>
@@ -17788,41 +17708,6 @@
         <w:rPr>
           <w:noProof/>
         </w:rPr>
-        <w:t>[2]</w:t>
-      </w:r>
-      <w:r>
-        <w:rPr>
-          <w:noProof/>
-        </w:rPr>
-        <w:tab/>
-        <w:t xml:space="preserve">M. Bsoul, H. Minn, and L. Tamil, "Apnea MedAssist: Real-time Sleep Apnea Monitor Using Single-Lead ECG," </w:t>
-      </w:r>
-      <w:r>
-        <w:rPr>
-          <w:i/>
-          <w:noProof/>
-        </w:rPr>
-        <w:t xml:space="preserve">Ieee Transactions on Information Technology in Biomedicine, </w:t>
-      </w:r>
-      <w:r>
-        <w:rPr>
-          <w:noProof/>
-        </w:rPr>
-        <w:t>vol. 15, no. 3, pp. 416-427, May 2011.</w:t>
-      </w:r>
-    </w:p>
-    <w:p>
-      <w:pPr>
-        <w:pStyle w:val="EndNoteBibliography"/>
-        <w:ind w:left="720" w:hanging="720"/>
-        <w:rPr>
-          <w:noProof/>
-        </w:rPr>
-      </w:pPr>
-      <w:r>
-        <w:rPr>
-          <w:noProof/>
-        </w:rPr>
         <w:t>[3]</w:t>
       </w:r>
       <w:r>
@@ -17843,7 +17728,7 @@
         <w:rPr>
           <w:noProof/>
         </w:rPr>
-        <w:t xml:space="preserve">, "Real-time apnea-hypopnea event detection during sleep by convolutional neural networks," (in English), </w:t>
+        <w:t xml:space="preserve">, "Real-time apnea-hypopnea event detection during sleep by convolutional neural networks," </w:t>
       </w:r>
       <w:r>
         <w:rPr>
@@ -17856,7 +17741,7 @@
         <w:rPr>
           <w:noProof/>
         </w:rPr>
-        <w:t>Article vol. 100, pp. 123-131, Sep 2018.</w:t>
+        <w:t>vol. 100, pp. 123-131, 2018/09/01/ 2018.</w:t>
       </w:r>
     </w:p>
     <w:p>
@@ -18963,7 +18848,6 @@
   <w:style w:type="character" w:default="1" w:styleId="a0">
     <w:name w:val="Default Paragraph Font"/>
     <w:uiPriority w:val="1"/>
-    <w:semiHidden/>
     <w:unhideWhenUsed/>
   </w:style>
   <w:style w:type="table" w:default="1" w:styleId="a1">
@@ -19623,7 +19507,7 @@
 </file>
 
 <file path=customXml/itemProps2.xml><?xml version="1.0" encoding="utf-8"?>
-<ds:datastoreItem xmlns:ds="http://schemas.openxmlformats.org/officeDocument/2006/customXml" ds:itemID="{8EECC780-597B-4D3D-B20E-AB84CB951BF9}">
+<ds:datastoreItem xmlns:ds="http://schemas.openxmlformats.org/officeDocument/2006/customXml" ds:itemID="{FC9A5371-9FCB-46DC-ADDD-931E7FB865EC}">
   <ds:schemaRefs>
     <ds:schemaRef ds:uri="http://schemas.openxmlformats.org/officeDocument/2006/bibliography"/>
   </ds:schemaRefs>
